--- a/documentation/source/QEWidgetSpecifications.docx
+++ b/documentation/source/QEWidgetSpecifications.docx
@@ -1,6 +1,6 @@
 
 <file path=word/document.xml><?xml version="1.0" encoding="utf-8"?>
-<w:document xmlns:wpc="http://schemas.microsoft.com/office/word/2010/wordprocessingCanvas" xmlns:mc="http://schemas.openxmlformats.org/markup-compatibility/2006" xmlns:o="urn:schemas-microsoft-com:office:office" xmlns:r="http://schemas.openxmlformats.org/officeDocument/2006/relationships" xmlns:m="http://schemas.openxmlformats.org/officeDocument/2006/math" xmlns:v="urn:schemas-microsoft-com:vml" xmlns:wp14="http://schemas.microsoft.com/office/word/2010/wordprocessingDrawing" xmlns:wp="http://schemas.openxmlformats.org/drawingml/2006/wordprocessingDrawing" xmlns:w10="urn:schemas-microsoft-com:office:word" xmlns:w="http://schemas.openxmlformats.org/wordprocessingml/2006/main" xmlns:w14="http://schemas.microsoft.com/office/word/2010/wordml" xmlns:wpg="http://schemas.microsoft.com/office/word/2010/wordprocessingGroup" xmlns:wpi="http://schemas.microsoft.com/office/word/2010/wordprocessingInk" xmlns:wne="http://schemas.microsoft.com/office/word/2006/wordml" xmlns:wps="http://schemas.microsoft.com/office/word/2010/wordprocessingShape" mc:Ignorable="w14 wp14">
+<w:document xmlns:wpc="http://schemas.microsoft.com/office/word/2010/wordprocessingCanvas" xmlns:cx="http://schemas.microsoft.com/office/drawing/2014/chartex" xmlns:cx1="http://schemas.microsoft.com/office/drawing/2015/9/8/chartex" xmlns:cx2="http://schemas.microsoft.com/office/drawing/2015/10/21/chartex" xmlns:cx3="http://schemas.microsoft.com/office/drawing/2016/5/9/chartex" xmlns:cx4="http://schemas.microsoft.com/office/drawing/2016/5/10/chartex" xmlns:cx5="http://schemas.microsoft.com/office/drawing/2016/5/11/chartex" xmlns:cx6="http://schemas.microsoft.com/office/drawing/2016/5/12/chartex" xmlns:cx7="http://schemas.microsoft.com/office/drawing/2016/5/13/chartex" xmlns:cx8="http://schemas.microsoft.com/office/drawing/2016/5/14/chartex" xmlns:mc="http://schemas.openxmlformats.org/markup-compatibility/2006" xmlns:aink="http://schemas.microsoft.com/office/drawing/2016/ink" xmlns:am3d="http://schemas.microsoft.com/office/drawing/2017/model3d" xmlns:o="urn:schemas-microsoft-com:office:office" xmlns:r="http://schemas.openxmlformats.org/officeDocument/2006/relationships" xmlns:m="http://schemas.openxmlformats.org/officeDocument/2006/math" xmlns:v="urn:schemas-microsoft-com:vml" xmlns:wp14="http://schemas.microsoft.com/office/word/2010/wordprocessingDrawing" xmlns:wp="http://schemas.openxmlformats.org/drawingml/2006/wordprocessingDrawing" xmlns:w10="urn:schemas-microsoft-com:office:word" xmlns:w="http://schemas.openxmlformats.org/wordprocessingml/2006/main" xmlns:w14="http://schemas.microsoft.com/office/word/2010/wordml" xmlns:w15="http://schemas.microsoft.com/office/word/2012/wordml" xmlns:w16cex="http://schemas.microsoft.com/office/word/2018/wordml/cex" xmlns:w16cid="http://schemas.microsoft.com/office/word/2016/wordml/cid" xmlns:w16="http://schemas.microsoft.com/office/word/2018/wordml" xmlns:w16se="http://schemas.microsoft.com/office/word/2015/wordml/symex" xmlns:wpg="http://schemas.microsoft.com/office/word/2010/wordprocessingGroup" xmlns:wpi="http://schemas.microsoft.com/office/word/2010/wordprocessingInk" xmlns:wne="http://schemas.microsoft.com/office/word/2006/wordml" xmlns:wps="http://schemas.microsoft.com/office/word/2010/wordprocessingShape" mc:Ignorable="w14 w15 w16se w16cid w16 w16cex wp14">
   <w:body>
     <w:p>
       <w:pPr>
@@ -12,7 +12,7 @@
           <w:lang w:val="en-GB" w:eastAsia="en-GB"/>
         </w:rPr>
         <w:drawing>
-          <wp:inline distT="0" distB="0" distL="0" distR="0">
+          <wp:inline distT="0" distB="0" distL="0" distR="0" wp14:anchorId="03E2E455" wp14:editId="325E4960">
             <wp:extent cx="2000250" cy="552450"/>
             <wp:effectExtent l="19050" t="0" r="0" b="0"/>
             <wp:docPr id="3" name="Picture 5" descr="logo"/>
@@ -29,7 +29,7 @@
                     </pic:cNvPicPr>
                   </pic:nvPicPr>
                   <pic:blipFill>
-                    <a:blip r:embed="rId9" cstate="print"/>
+                    <a:blip r:embed="rId8" cstate="print"/>
                     <a:srcRect/>
                     <a:stretch>
                       <a:fillRect/>
@@ -124,34 +124,31 @@
         <w:jc w:val="center"/>
       </w:pPr>
       <w:r>
+        <w:t>1</w:t>
+      </w:r>
+      <w:r>
+        <w:t>3</w:t>
+      </w:r>
+      <w:r>
+        <w:rPr>
+          <w:vertAlign w:val="superscript"/>
+        </w:rPr>
+        <w:t>th</w:t>
+      </w:r>
+      <w:r>
+        <w:t xml:space="preserve"> January</w:t>
+      </w:r>
+      <w:r>
+        <w:t xml:space="preserve"> </w:t>
+      </w:r>
+      <w:r>
+        <w:t>20</w:t>
+      </w:r>
+      <w:r>
         <w:t>2</w:t>
       </w:r>
       <w:r>
-        <w:t>3</w:t>
-      </w:r>
-      <w:r>
-        <w:rPr>
-          <w:vertAlign w:val="superscript"/>
-        </w:rPr>
-        <w:t>rd</w:t>
-      </w:r>
-      <w:r>
-        <w:rPr>
-          <w:vertAlign w:val="superscript"/>
-        </w:rPr>
-        <w:t xml:space="preserve"> </w:t>
-      </w:r>
-      <w:r>
-        <w:t>November</w:t>
-      </w:r>
-      <w:r>
-        <w:t xml:space="preserve"> </w:t>
-      </w:r>
-      <w:r>
-        <w:t>20</w:t>
-      </w:r>
-      <w:r>
-        <w:t>20</w:t>
+        <w:t>2</w:t>
       </w:r>
     </w:p>
     <w:p/>
@@ -183,7 +180,13 @@
         <w:rPr>
           <w:rFonts w:ascii="Calibri" w:eastAsia="Times New Roman" w:hAnsi="Calibri" w:cs="Courier New"/>
         </w:rPr>
-        <w:t>-2020</w:t>
+        <w:t>-202</w:t>
+      </w:r>
+      <w:r>
+        <w:rPr>
+          <w:rFonts w:ascii="Calibri" w:eastAsia="Times New Roman" w:hAnsi="Calibri" w:cs="Courier New"/>
+        </w:rPr>
+        <w:t>2</w:t>
       </w:r>
       <w:r>
         <w:rPr>
@@ -346,8 +349,6 @@
             <w:t>Contents</w:t>
           </w:r>
         </w:p>
-        <w:bookmarkStart w:id="0" w:name="_GoBack"/>
-        <w:bookmarkEnd w:id="0"/>
         <w:p>
           <w:pPr>
             <w:pStyle w:val="TOC1"/>
@@ -356,7 +357,6 @@
             </w:tabs>
             <w:rPr>
               <w:noProof/>
-              <w:lang w:val="en-GB" w:eastAsia="en-GB"/>
             </w:rPr>
           </w:pPr>
           <w:r>
@@ -368,7 +368,7 @@
           <w:r>
             <w:fldChar w:fldCharType="separate"/>
           </w:r>
-          <w:hyperlink w:anchor="_Toc56766909" w:history="1">
+          <w:hyperlink w:anchor="_Toc92983337" w:history="1">
             <w:r>
               <w:rPr>
                 <w:rStyle w:val="Hyperlink"/>
@@ -395,7 +395,7 @@
                 <w:noProof/>
                 <w:webHidden/>
               </w:rPr>
-              <w:instrText xml:space="preserve"> PAGEREF _Toc56766909 \h </w:instrText>
+              <w:instrText xml:space="preserve"> PAGEREF _Toc92983337 \h </w:instrText>
             </w:r>
             <w:r>
               <w:rPr>
@@ -434,10 +434,9 @@
             </w:tabs>
             <w:rPr>
               <w:noProof/>
-              <w:lang w:val="en-GB" w:eastAsia="en-GB"/>
             </w:rPr>
           </w:pPr>
-          <w:hyperlink w:anchor="_Toc56766910" w:history="1">
+          <w:hyperlink w:anchor="_Toc92983338" w:history="1">
             <w:r>
               <w:rPr>
                 <w:rStyle w:val="Hyperlink"/>
@@ -464,7 +463,7 @@
                 <w:noProof/>
                 <w:webHidden/>
               </w:rPr>
-              <w:instrText xml:space="preserve"> PAGEREF _Toc56766910 \h </w:instrText>
+              <w:instrText xml:space="preserve"> PAGEREF _Toc92983338 \h </w:instrText>
             </w:r>
             <w:r>
               <w:rPr>
@@ -503,10 +502,9 @@
             </w:tabs>
             <w:rPr>
               <w:noProof/>
-              <w:lang w:val="en-GB" w:eastAsia="en-GB"/>
             </w:rPr>
           </w:pPr>
-          <w:hyperlink w:anchor="_Toc56766911" w:history="1">
+          <w:hyperlink w:anchor="_Toc92983339" w:history="1">
             <w:r>
               <w:rPr>
                 <w:rStyle w:val="Hyperlink"/>
@@ -533,7 +531,7 @@
                 <w:noProof/>
                 <w:webHidden/>
               </w:rPr>
-              <w:instrText xml:space="preserve"> PAGEREF _Toc56766911 \h </w:instrText>
+              <w:instrText xml:space="preserve"> PAGEREF _Toc92983339 \h </w:instrText>
             </w:r>
             <w:r>
               <w:rPr>
@@ -572,10 +570,9 @@
             </w:tabs>
             <w:rPr>
               <w:noProof/>
-              <w:lang w:val="en-GB" w:eastAsia="en-GB"/>
             </w:rPr>
           </w:pPr>
-          <w:hyperlink w:anchor="_Toc56766912" w:history="1">
+          <w:hyperlink w:anchor="_Toc92983340" w:history="1">
             <w:r>
               <w:rPr>
                 <w:rStyle w:val="Hyperlink"/>
@@ -602,7 +599,7 @@
                 <w:noProof/>
                 <w:webHidden/>
               </w:rPr>
-              <w:instrText xml:space="preserve"> PAGEREF _Toc56766912 \h </w:instrText>
+              <w:instrText xml:space="preserve"> PAGEREF _Toc92983340 \h </w:instrText>
             </w:r>
             <w:r>
               <w:rPr>
@@ -641,10 +638,9 @@
             </w:tabs>
             <w:rPr>
               <w:noProof/>
-              <w:lang w:val="en-GB" w:eastAsia="en-GB"/>
             </w:rPr>
           </w:pPr>
-          <w:hyperlink w:anchor="_Toc56766913" w:history="1">
+          <w:hyperlink w:anchor="_Toc92983341" w:history="1">
             <w:r>
               <w:rPr>
                 <w:rStyle w:val="Hyperlink"/>
@@ -671,7 +667,7 @@
                 <w:noProof/>
                 <w:webHidden/>
               </w:rPr>
-              <w:instrText xml:space="preserve"> PAGEREF _Toc56766913 \h </w:instrText>
+              <w:instrText xml:space="preserve"> PAGEREF _Toc92983341 \h </w:instrText>
             </w:r>
             <w:r>
               <w:rPr>
@@ -710,10 +706,9 @@
             </w:tabs>
             <w:rPr>
               <w:noProof/>
-              <w:lang w:val="en-GB" w:eastAsia="en-GB"/>
             </w:rPr>
           </w:pPr>
-          <w:hyperlink w:anchor="_Toc56766914" w:history="1">
+          <w:hyperlink w:anchor="_Toc92983342" w:history="1">
             <w:r>
               <w:rPr>
                 <w:rStyle w:val="Hyperlink"/>
@@ -740,7 +735,7 @@
                 <w:noProof/>
                 <w:webHidden/>
               </w:rPr>
-              <w:instrText xml:space="preserve"> PAGEREF _Toc56766914 \h </w:instrText>
+              <w:instrText xml:space="preserve"> PAGEREF _Toc92983342 \h </w:instrText>
             </w:r>
             <w:r>
               <w:rPr>
@@ -779,10 +774,9 @@
             </w:tabs>
             <w:rPr>
               <w:noProof/>
-              <w:lang w:val="en-GB" w:eastAsia="en-GB"/>
             </w:rPr>
           </w:pPr>
-          <w:hyperlink w:anchor="_Toc56766915" w:history="1">
+          <w:hyperlink w:anchor="_Toc92983343" w:history="1">
             <w:r>
               <w:rPr>
                 <w:rStyle w:val="Hyperlink"/>
@@ -809,7 +803,7 @@
                 <w:noProof/>
                 <w:webHidden/>
               </w:rPr>
-              <w:instrText xml:space="preserve"> PAGEREF _Toc56766915 \h </w:instrText>
+              <w:instrText xml:space="preserve"> PAGEREF _Toc92983343 \h </w:instrText>
             </w:r>
             <w:r>
               <w:rPr>
@@ -848,10 +842,9 @@
             </w:tabs>
             <w:rPr>
               <w:noProof/>
-              <w:lang w:val="en-GB" w:eastAsia="en-GB"/>
             </w:rPr>
           </w:pPr>
-          <w:hyperlink w:anchor="_Toc56766916" w:history="1">
+          <w:hyperlink w:anchor="_Toc92983344" w:history="1">
             <w:r>
               <w:rPr>
                 <w:rStyle w:val="Hyperlink"/>
@@ -878,7 +871,7 @@
                 <w:noProof/>
                 <w:webHidden/>
               </w:rPr>
-              <w:instrText xml:space="preserve"> PAGEREF _Toc56766916 \h </w:instrText>
+              <w:instrText xml:space="preserve"> PAGEREF _Toc92983344 \h </w:instrText>
             </w:r>
             <w:r>
               <w:rPr>
@@ -917,10 +910,9 @@
             </w:tabs>
             <w:rPr>
               <w:noProof/>
-              <w:lang w:val="en-GB" w:eastAsia="en-GB"/>
             </w:rPr>
           </w:pPr>
-          <w:hyperlink w:anchor="_Toc56766917" w:history="1">
+          <w:hyperlink w:anchor="_Toc92983345" w:history="1">
             <w:r>
               <w:rPr>
                 <w:rStyle w:val="Hyperlink"/>
@@ -947,7 +939,7 @@
                 <w:noProof/>
                 <w:webHidden/>
               </w:rPr>
-              <w:instrText xml:space="preserve"> PAGEREF _Toc56766917 \h </w:instrText>
+              <w:instrText xml:space="preserve"> PAGEREF _Toc92983345 \h </w:instrText>
             </w:r>
             <w:r>
               <w:rPr>
@@ -986,10 +978,9 @@
             </w:tabs>
             <w:rPr>
               <w:noProof/>
-              <w:lang w:val="en-GB" w:eastAsia="en-GB"/>
             </w:rPr>
           </w:pPr>
-          <w:hyperlink w:anchor="_Toc56766918" w:history="1">
+          <w:hyperlink w:anchor="_Toc92983346" w:history="1">
             <w:r>
               <w:rPr>
                 <w:rStyle w:val="Hyperlink"/>
@@ -1016,7 +1007,7 @@
                 <w:noProof/>
                 <w:webHidden/>
               </w:rPr>
-              <w:instrText xml:space="preserve"> PAGEREF _Toc56766918 \h </w:instrText>
+              <w:instrText xml:space="preserve"> PAGEREF _Toc92983346 \h </w:instrText>
             </w:r>
             <w:r>
               <w:rPr>
@@ -1055,10 +1046,9 @@
             </w:tabs>
             <w:rPr>
               <w:noProof/>
-              <w:lang w:val="en-GB" w:eastAsia="en-GB"/>
             </w:rPr>
           </w:pPr>
-          <w:hyperlink w:anchor="_Toc56766919" w:history="1">
+          <w:hyperlink w:anchor="_Toc92983347" w:history="1">
             <w:r>
               <w:rPr>
                 <w:rStyle w:val="Hyperlink"/>
@@ -1085,7 +1075,7 @@
                 <w:noProof/>
                 <w:webHidden/>
               </w:rPr>
-              <w:instrText xml:space="preserve"> PAGEREF _Toc56766919 \h </w:instrText>
+              <w:instrText xml:space="preserve"> PAGEREF _Toc92983347 \h </w:instrText>
             </w:r>
             <w:r>
               <w:rPr>
@@ -1124,10 +1114,9 @@
             </w:tabs>
             <w:rPr>
               <w:noProof/>
-              <w:lang w:val="en-GB" w:eastAsia="en-GB"/>
             </w:rPr>
           </w:pPr>
-          <w:hyperlink w:anchor="_Toc56766920" w:history="1">
+          <w:hyperlink w:anchor="_Toc92983348" w:history="1">
             <w:r>
               <w:rPr>
                 <w:rStyle w:val="Hyperlink"/>
@@ -1154,7 +1143,7 @@
                 <w:noProof/>
                 <w:webHidden/>
               </w:rPr>
-              <w:instrText xml:space="preserve"> PAGEREF _Toc56766920 \h </w:instrText>
+              <w:instrText xml:space="preserve"> PAGEREF _Toc92983348 \h </w:instrText>
             </w:r>
             <w:r>
               <w:rPr>
@@ -1193,10 +1182,9 @@
             </w:tabs>
             <w:rPr>
               <w:noProof/>
-              <w:lang w:val="en-GB" w:eastAsia="en-GB"/>
             </w:rPr>
           </w:pPr>
-          <w:hyperlink w:anchor="_Toc56766921" w:history="1">
+          <w:hyperlink w:anchor="_Toc92983349" w:history="1">
             <w:r>
               <w:rPr>
                 <w:rStyle w:val="Hyperlink"/>
@@ -1223,7 +1211,7 @@
                 <w:noProof/>
                 <w:webHidden/>
               </w:rPr>
-              <w:instrText xml:space="preserve"> PAGEREF _Toc56766921 \h </w:instrText>
+              <w:instrText xml:space="preserve"> PAGEREF _Toc92983349 \h </w:instrText>
             </w:r>
             <w:r>
               <w:rPr>
@@ -1262,10 +1250,9 @@
             </w:tabs>
             <w:rPr>
               <w:noProof/>
-              <w:lang w:val="en-GB" w:eastAsia="en-GB"/>
             </w:rPr>
           </w:pPr>
-          <w:hyperlink w:anchor="_Toc56766922" w:history="1">
+          <w:hyperlink w:anchor="_Toc92983350" w:history="1">
             <w:r>
               <w:rPr>
                 <w:rStyle w:val="Hyperlink"/>
@@ -1292,7 +1279,7 @@
                 <w:noProof/>
                 <w:webHidden/>
               </w:rPr>
-              <w:instrText xml:space="preserve"> PAGEREF _Toc56766922 \h </w:instrText>
+              <w:instrText xml:space="preserve"> PAGEREF _Toc92983350 \h </w:instrText>
             </w:r>
             <w:r>
               <w:rPr>
@@ -1331,10 +1318,9 @@
             </w:tabs>
             <w:rPr>
               <w:noProof/>
-              <w:lang w:val="en-GB" w:eastAsia="en-GB"/>
             </w:rPr>
           </w:pPr>
-          <w:hyperlink w:anchor="_Toc56766923" w:history="1">
+          <w:hyperlink w:anchor="_Toc92983351" w:history="1">
             <w:r>
               <w:rPr>
                 <w:rStyle w:val="Hyperlink"/>
@@ -1361,7 +1347,7 @@
                 <w:noProof/>
                 <w:webHidden/>
               </w:rPr>
-              <w:instrText xml:space="preserve"> PAGEREF _Toc56766923 \h </w:instrText>
+              <w:instrText xml:space="preserve"> PAGEREF _Toc92983351 \h </w:instrText>
             </w:r>
             <w:r>
               <w:rPr>
@@ -1400,10 +1386,9 @@
             </w:tabs>
             <w:rPr>
               <w:noProof/>
-              <w:lang w:val="en-GB" w:eastAsia="en-GB"/>
             </w:rPr>
           </w:pPr>
-          <w:hyperlink w:anchor="_Toc56766924" w:history="1">
+          <w:hyperlink w:anchor="_Toc92983352" w:history="1">
             <w:r>
               <w:rPr>
                 <w:rStyle w:val="Hyperlink"/>
@@ -1430,7 +1415,7 @@
                 <w:noProof/>
                 <w:webHidden/>
               </w:rPr>
-              <w:instrText xml:space="preserve"> PAGEREF _Toc56766924 \h </w:instrText>
+              <w:instrText xml:space="preserve"> PAGEREF _Toc92983352 \h </w:instrText>
             </w:r>
             <w:r>
               <w:rPr>
@@ -1469,10 +1454,9 @@
             </w:tabs>
             <w:rPr>
               <w:noProof/>
-              <w:lang w:val="en-GB" w:eastAsia="en-GB"/>
             </w:rPr>
           </w:pPr>
-          <w:hyperlink w:anchor="_Toc56766925" w:history="1">
+          <w:hyperlink w:anchor="_Toc92983353" w:history="1">
             <w:r>
               <w:rPr>
                 <w:rStyle w:val="Hyperlink"/>
@@ -1499,7 +1483,7 @@
                 <w:noProof/>
                 <w:webHidden/>
               </w:rPr>
-              <w:instrText xml:space="preserve"> PAGEREF _Toc56766925 \h </w:instrText>
+              <w:instrText xml:space="preserve"> PAGEREF _Toc92983353 \h </w:instrText>
             </w:r>
             <w:r>
               <w:rPr>
@@ -1538,10 +1522,9 @@
             </w:tabs>
             <w:rPr>
               <w:noProof/>
-              <w:lang w:val="en-GB" w:eastAsia="en-GB"/>
             </w:rPr>
           </w:pPr>
-          <w:hyperlink w:anchor="_Toc56766926" w:history="1">
+          <w:hyperlink w:anchor="_Toc92983354" w:history="1">
             <w:r>
               <w:rPr>
                 <w:rStyle w:val="Hyperlink"/>
@@ -1568,7 +1551,7 @@
                 <w:noProof/>
                 <w:webHidden/>
               </w:rPr>
-              <w:instrText xml:space="preserve"> PAGEREF _Toc56766926 \h </w:instrText>
+              <w:instrText xml:space="preserve"> PAGEREF _Toc92983354 \h </w:instrText>
             </w:r>
             <w:r>
               <w:rPr>
@@ -1607,10 +1590,9 @@
             </w:tabs>
             <w:rPr>
               <w:noProof/>
-              <w:lang w:val="en-GB" w:eastAsia="en-GB"/>
             </w:rPr>
           </w:pPr>
-          <w:hyperlink w:anchor="_Toc56766927" w:history="1">
+          <w:hyperlink w:anchor="_Toc92983355" w:history="1">
             <w:r>
               <w:rPr>
                 <w:rStyle w:val="Hyperlink"/>
@@ -1637,7 +1619,7 @@
                 <w:noProof/>
                 <w:webHidden/>
               </w:rPr>
-              <w:instrText xml:space="preserve"> PAGEREF _Toc56766927 \h </w:instrText>
+              <w:instrText xml:space="preserve"> PAGEREF _Toc92983355 \h </w:instrText>
             </w:r>
             <w:r>
               <w:rPr>
@@ -1676,10 +1658,9 @@
             </w:tabs>
             <w:rPr>
               <w:noProof/>
-              <w:lang w:val="en-GB" w:eastAsia="en-GB"/>
             </w:rPr>
           </w:pPr>
-          <w:hyperlink w:anchor="_Toc56766928" w:history="1">
+          <w:hyperlink w:anchor="_Toc92983356" w:history="1">
             <w:r>
               <w:rPr>
                 <w:rStyle w:val="Hyperlink"/>
@@ -1706,7 +1687,7 @@
                 <w:noProof/>
                 <w:webHidden/>
               </w:rPr>
-              <w:instrText xml:space="preserve"> PAGEREF _Toc56766928 \h </w:instrText>
+              <w:instrText xml:space="preserve"> PAGEREF _Toc92983356 \h </w:instrText>
             </w:r>
             <w:r>
               <w:rPr>
@@ -1745,10 +1726,9 @@
             </w:tabs>
             <w:rPr>
               <w:noProof/>
-              <w:lang w:val="en-GB" w:eastAsia="en-GB"/>
             </w:rPr>
           </w:pPr>
-          <w:hyperlink w:anchor="_Toc56766929" w:history="1">
+          <w:hyperlink w:anchor="_Toc92983357" w:history="1">
             <w:r>
               <w:rPr>
                 <w:rStyle w:val="Hyperlink"/>
@@ -1775,7 +1755,7 @@
                 <w:noProof/>
                 <w:webHidden/>
               </w:rPr>
-              <w:instrText xml:space="preserve"> PAGEREF _Toc56766929 \h </w:instrText>
+              <w:instrText xml:space="preserve"> PAGEREF _Toc92983357 \h </w:instrText>
             </w:r>
             <w:r>
               <w:rPr>
@@ -1814,10 +1794,9 @@
             </w:tabs>
             <w:rPr>
               <w:noProof/>
-              <w:lang w:val="en-GB" w:eastAsia="en-GB"/>
             </w:rPr>
           </w:pPr>
-          <w:hyperlink w:anchor="_Toc56766930" w:history="1">
+          <w:hyperlink w:anchor="_Toc92983358" w:history="1">
             <w:r>
               <w:rPr>
                 <w:rStyle w:val="Hyperlink"/>
@@ -1844,7 +1823,7 @@
                 <w:noProof/>
                 <w:webHidden/>
               </w:rPr>
-              <w:instrText xml:space="preserve"> PAGEREF _Toc56766930 \h </w:instrText>
+              <w:instrText xml:space="preserve"> PAGEREF _Toc92983358 \h </w:instrText>
             </w:r>
             <w:r>
               <w:rPr>
@@ -1883,10 +1862,9 @@
             </w:tabs>
             <w:rPr>
               <w:noProof/>
-              <w:lang w:val="en-GB" w:eastAsia="en-GB"/>
             </w:rPr>
           </w:pPr>
-          <w:hyperlink w:anchor="_Toc56766931" w:history="1">
+          <w:hyperlink w:anchor="_Toc92983359" w:history="1">
             <w:r>
               <w:rPr>
                 <w:rStyle w:val="Hyperlink"/>
@@ -1913,7 +1891,7 @@
                 <w:noProof/>
                 <w:webHidden/>
               </w:rPr>
-              <w:instrText xml:space="preserve"> PAGEREF _Toc56766931 \h </w:instrText>
+              <w:instrText xml:space="preserve"> PAGEREF _Toc92983359 \h </w:instrText>
             </w:r>
             <w:r>
               <w:rPr>
@@ -1952,10 +1930,9 @@
             </w:tabs>
             <w:rPr>
               <w:noProof/>
-              <w:lang w:val="en-GB" w:eastAsia="en-GB"/>
             </w:rPr>
           </w:pPr>
-          <w:hyperlink w:anchor="_Toc56766932" w:history="1">
+          <w:hyperlink w:anchor="_Toc92983360" w:history="1">
             <w:r>
               <w:rPr>
                 <w:rStyle w:val="Hyperlink"/>
@@ -1982,7 +1959,7 @@
                 <w:noProof/>
                 <w:webHidden/>
               </w:rPr>
-              <w:instrText xml:space="preserve"> PAGEREF _Toc56766932 \h </w:instrText>
+              <w:instrText xml:space="preserve"> PAGEREF _Toc92983360 \h </w:instrText>
             </w:r>
             <w:r>
               <w:rPr>
@@ -2021,10 +1998,9 @@
             </w:tabs>
             <w:rPr>
               <w:noProof/>
-              <w:lang w:val="en-GB" w:eastAsia="en-GB"/>
             </w:rPr>
           </w:pPr>
-          <w:hyperlink w:anchor="_Toc56766933" w:history="1">
+          <w:hyperlink w:anchor="_Toc92983361" w:history="1">
             <w:r>
               <w:rPr>
                 <w:rStyle w:val="Hyperlink"/>
@@ -2051,7 +2027,7 @@
                 <w:noProof/>
                 <w:webHidden/>
               </w:rPr>
-              <w:instrText xml:space="preserve"> PAGEREF _Toc56766933 \h </w:instrText>
+              <w:instrText xml:space="preserve"> PAGEREF _Toc92983361 \h </w:instrText>
             </w:r>
             <w:r>
               <w:rPr>
@@ -2090,10 +2066,9 @@
             </w:tabs>
             <w:rPr>
               <w:noProof/>
-              <w:lang w:val="en-GB" w:eastAsia="en-GB"/>
             </w:rPr>
           </w:pPr>
-          <w:hyperlink w:anchor="_Toc56766934" w:history="1">
+          <w:hyperlink w:anchor="_Toc92983362" w:history="1">
             <w:r>
               <w:rPr>
                 <w:rStyle w:val="Hyperlink"/>
@@ -2120,7 +2095,7 @@
                 <w:noProof/>
                 <w:webHidden/>
               </w:rPr>
-              <w:instrText xml:space="preserve"> PAGEREF _Toc56766934 \h </w:instrText>
+              <w:instrText xml:space="preserve"> PAGEREF _Toc92983362 \h </w:instrText>
             </w:r>
             <w:r>
               <w:rPr>
@@ -2159,10 +2134,9 @@
             </w:tabs>
             <w:rPr>
               <w:noProof/>
-              <w:lang w:val="en-GB" w:eastAsia="en-GB"/>
             </w:rPr>
           </w:pPr>
-          <w:hyperlink w:anchor="_Toc56766935" w:history="1">
+          <w:hyperlink w:anchor="_Toc92983363" w:history="1">
             <w:r>
               <w:rPr>
                 <w:rStyle w:val="Hyperlink"/>
@@ -2189,7 +2163,7 @@
                 <w:noProof/>
                 <w:webHidden/>
               </w:rPr>
-              <w:instrText xml:space="preserve"> PAGEREF _Toc56766935 \h </w:instrText>
+              <w:instrText xml:space="preserve"> PAGEREF _Toc92983363 \h </w:instrText>
             </w:r>
             <w:r>
               <w:rPr>
@@ -2228,10 +2202,9 @@
             </w:tabs>
             <w:rPr>
               <w:noProof/>
-              <w:lang w:val="en-GB" w:eastAsia="en-GB"/>
             </w:rPr>
           </w:pPr>
-          <w:hyperlink w:anchor="_Toc56766936" w:history="1">
+          <w:hyperlink w:anchor="_Toc92983364" w:history="1">
             <w:r>
               <w:rPr>
                 <w:rStyle w:val="Hyperlink"/>
@@ -2258,7 +2231,7 @@
                 <w:noProof/>
                 <w:webHidden/>
               </w:rPr>
-              <w:instrText xml:space="preserve"> PAGEREF _Toc56766936 \h </w:instrText>
+              <w:instrText xml:space="preserve"> PAGEREF _Toc92983364 \h </w:instrText>
             </w:r>
             <w:r>
               <w:rPr>
@@ -2297,10 +2270,9 @@
             </w:tabs>
             <w:rPr>
               <w:noProof/>
-              <w:lang w:val="en-GB" w:eastAsia="en-GB"/>
             </w:rPr>
           </w:pPr>
-          <w:hyperlink w:anchor="_Toc56766937" w:history="1">
+          <w:hyperlink w:anchor="_Toc92983365" w:history="1">
             <w:r>
               <w:rPr>
                 <w:rStyle w:val="Hyperlink"/>
@@ -2327,7 +2299,7 @@
                 <w:noProof/>
                 <w:webHidden/>
               </w:rPr>
-              <w:instrText xml:space="preserve"> PAGEREF _Toc56766937 \h </w:instrText>
+              <w:instrText xml:space="preserve"> PAGEREF _Toc92983365 \h </w:instrText>
             </w:r>
             <w:r>
               <w:rPr>
@@ -2366,10 +2338,9 @@
             </w:tabs>
             <w:rPr>
               <w:noProof/>
-              <w:lang w:val="en-GB" w:eastAsia="en-GB"/>
             </w:rPr>
           </w:pPr>
-          <w:hyperlink w:anchor="_Toc56766938" w:history="1">
+          <w:hyperlink w:anchor="_Toc92983366" w:history="1">
             <w:r>
               <w:rPr>
                 <w:rStyle w:val="Hyperlink"/>
@@ -2396,7 +2367,7 @@
                 <w:noProof/>
                 <w:webHidden/>
               </w:rPr>
-              <w:instrText xml:space="preserve"> PAGEREF _Toc56766938 \h </w:instrText>
+              <w:instrText xml:space="preserve"> PAGEREF _Toc92983366 \h </w:instrText>
             </w:r>
             <w:r>
               <w:rPr>
@@ -2435,10 +2406,9 @@
             </w:tabs>
             <w:rPr>
               <w:noProof/>
-              <w:lang w:val="en-GB" w:eastAsia="en-GB"/>
             </w:rPr>
           </w:pPr>
-          <w:hyperlink w:anchor="_Toc56766939" w:history="1">
+          <w:hyperlink w:anchor="_Toc92983367" w:history="1">
             <w:r>
               <w:rPr>
                 <w:rStyle w:val="Hyperlink"/>
@@ -2465,7 +2435,7 @@
                 <w:noProof/>
                 <w:webHidden/>
               </w:rPr>
-              <w:instrText xml:space="preserve"> PAGEREF _Toc56766939 \h </w:instrText>
+              <w:instrText xml:space="preserve"> PAGEREF _Toc92983367 \h </w:instrText>
             </w:r>
             <w:r>
               <w:rPr>
@@ -2504,10 +2474,9 @@
             </w:tabs>
             <w:rPr>
               <w:noProof/>
-              <w:lang w:val="en-GB" w:eastAsia="en-GB"/>
             </w:rPr>
           </w:pPr>
-          <w:hyperlink w:anchor="_Toc56766940" w:history="1">
+          <w:hyperlink w:anchor="_Toc92983368" w:history="1">
             <w:r>
               <w:rPr>
                 <w:rStyle w:val="Hyperlink"/>
@@ -2534,7 +2503,7 @@
                 <w:noProof/>
                 <w:webHidden/>
               </w:rPr>
-              <w:instrText xml:space="preserve"> PAGEREF _Toc56766940 \h </w:instrText>
+              <w:instrText xml:space="preserve"> PAGEREF _Toc92983368 \h </w:instrText>
             </w:r>
             <w:r>
               <w:rPr>
@@ -2573,10 +2542,9 @@
             </w:tabs>
             <w:rPr>
               <w:noProof/>
-              <w:lang w:val="en-GB" w:eastAsia="en-GB"/>
             </w:rPr>
           </w:pPr>
-          <w:hyperlink w:anchor="_Toc56766941" w:history="1">
+          <w:hyperlink w:anchor="_Toc92983369" w:history="1">
             <w:r>
               <w:rPr>
                 <w:rStyle w:val="Hyperlink"/>
@@ -2603,7 +2571,7 @@
                 <w:noProof/>
                 <w:webHidden/>
               </w:rPr>
-              <w:instrText xml:space="preserve"> PAGEREF _Toc56766941 \h </w:instrText>
+              <w:instrText xml:space="preserve"> PAGEREF _Toc92983369 \h </w:instrText>
             </w:r>
             <w:r>
               <w:rPr>
@@ -2642,10 +2610,9 @@
             </w:tabs>
             <w:rPr>
               <w:noProof/>
-              <w:lang w:val="en-GB" w:eastAsia="en-GB"/>
             </w:rPr>
           </w:pPr>
-          <w:hyperlink w:anchor="_Toc56766942" w:history="1">
+          <w:hyperlink w:anchor="_Toc92983370" w:history="1">
             <w:r>
               <w:rPr>
                 <w:rStyle w:val="Hyperlink"/>
@@ -2672,7 +2639,7 @@
                 <w:noProof/>
                 <w:webHidden/>
               </w:rPr>
-              <w:instrText xml:space="preserve"> PAGEREF _Toc56766942 \h </w:instrText>
+              <w:instrText xml:space="preserve"> PAGEREF _Toc92983370 \h </w:instrText>
             </w:r>
             <w:r>
               <w:rPr>
@@ -2711,10 +2678,9 @@
             </w:tabs>
             <w:rPr>
               <w:noProof/>
-              <w:lang w:val="en-GB" w:eastAsia="en-GB"/>
             </w:rPr>
           </w:pPr>
-          <w:hyperlink w:anchor="_Toc56766943" w:history="1">
+          <w:hyperlink w:anchor="_Toc92983371" w:history="1">
             <w:r>
               <w:rPr>
                 <w:rStyle w:val="Hyperlink"/>
@@ -2741,7 +2707,7 @@
                 <w:noProof/>
                 <w:webHidden/>
               </w:rPr>
-              <w:instrText xml:space="preserve"> PAGEREF _Toc56766943 \h </w:instrText>
+              <w:instrText xml:space="preserve"> PAGEREF _Toc92983371 \h </w:instrText>
             </w:r>
             <w:r>
               <w:rPr>
@@ -2780,10 +2746,9 @@
             </w:tabs>
             <w:rPr>
               <w:noProof/>
-              <w:lang w:val="en-GB" w:eastAsia="en-GB"/>
             </w:rPr>
           </w:pPr>
-          <w:hyperlink w:anchor="_Toc56766944" w:history="1">
+          <w:hyperlink w:anchor="_Toc92983372" w:history="1">
             <w:r>
               <w:rPr>
                 <w:rStyle w:val="Hyperlink"/>
@@ -2810,7 +2775,7 @@
                 <w:noProof/>
                 <w:webHidden/>
               </w:rPr>
-              <w:instrText xml:space="preserve"> PAGEREF _Toc56766944 \h </w:instrText>
+              <w:instrText xml:space="preserve"> PAGEREF _Toc92983372 \h </w:instrText>
             </w:r>
             <w:r>
               <w:rPr>
@@ -2849,10 +2814,9 @@
             </w:tabs>
             <w:rPr>
               <w:noProof/>
-              <w:lang w:val="en-GB" w:eastAsia="en-GB"/>
             </w:rPr>
           </w:pPr>
-          <w:hyperlink w:anchor="_Toc56766945" w:history="1">
+          <w:hyperlink w:anchor="_Toc92983373" w:history="1">
             <w:r>
               <w:rPr>
                 <w:rStyle w:val="Hyperlink"/>
@@ -2879,7 +2843,7 @@
                 <w:noProof/>
                 <w:webHidden/>
               </w:rPr>
-              <w:instrText xml:space="preserve"> PAGEREF _Toc56766945 \h </w:instrText>
+              <w:instrText xml:space="preserve"> PAGEREF _Toc92983373 \h </w:instrText>
             </w:r>
             <w:r>
               <w:rPr>
@@ -2918,10 +2882,9 @@
             </w:tabs>
             <w:rPr>
               <w:noProof/>
-              <w:lang w:val="en-GB" w:eastAsia="en-GB"/>
             </w:rPr>
           </w:pPr>
-          <w:hyperlink w:anchor="_Toc56766946" w:history="1">
+          <w:hyperlink w:anchor="_Toc92983374" w:history="1">
             <w:r>
               <w:rPr>
                 <w:rStyle w:val="Hyperlink"/>
@@ -2948,7 +2911,7 @@
                 <w:noProof/>
                 <w:webHidden/>
               </w:rPr>
-              <w:instrText xml:space="preserve"> PAGEREF _Toc56766946 \h </w:instrText>
+              <w:instrText xml:space="preserve"> PAGEREF _Toc92983374 \h </w:instrText>
             </w:r>
             <w:r>
               <w:rPr>
@@ -2987,10 +2950,9 @@
             </w:tabs>
             <w:rPr>
               <w:noProof/>
-              <w:lang w:val="en-GB" w:eastAsia="en-GB"/>
             </w:rPr>
           </w:pPr>
-          <w:hyperlink w:anchor="_Toc56766947" w:history="1">
+          <w:hyperlink w:anchor="_Toc92983375" w:history="1">
             <w:r>
               <w:rPr>
                 <w:rStyle w:val="Hyperlink"/>
@@ -3017,7 +2979,7 @@
                 <w:noProof/>
                 <w:webHidden/>
               </w:rPr>
-              <w:instrText xml:space="preserve"> PAGEREF _Toc56766947 \h </w:instrText>
+              <w:instrText xml:space="preserve"> PAGEREF _Toc92983375 \h </w:instrText>
             </w:r>
             <w:r>
               <w:rPr>
@@ -3056,10 +3018,9 @@
             </w:tabs>
             <w:rPr>
               <w:noProof/>
-              <w:lang w:val="en-GB" w:eastAsia="en-GB"/>
             </w:rPr>
           </w:pPr>
-          <w:hyperlink w:anchor="_Toc56766948" w:history="1">
+          <w:hyperlink w:anchor="_Toc92983376" w:history="1">
             <w:r>
               <w:rPr>
                 <w:rStyle w:val="Hyperlink"/>
@@ -3086,7 +3047,7 @@
                 <w:noProof/>
                 <w:webHidden/>
               </w:rPr>
-              <w:instrText xml:space="preserve"> PAGEREF _Toc56766948 \h </w:instrText>
+              <w:instrText xml:space="preserve"> PAGEREF _Toc92983376 \h </w:instrText>
             </w:r>
             <w:r>
               <w:rPr>
@@ -3125,10 +3086,9 @@
             </w:tabs>
             <w:rPr>
               <w:noProof/>
-              <w:lang w:val="en-GB" w:eastAsia="en-GB"/>
             </w:rPr>
           </w:pPr>
-          <w:hyperlink w:anchor="_Toc56766949" w:history="1">
+          <w:hyperlink w:anchor="_Toc92983377" w:history="1">
             <w:r>
               <w:rPr>
                 <w:rStyle w:val="Hyperlink"/>
@@ -3155,7 +3115,7 @@
                 <w:noProof/>
                 <w:webHidden/>
               </w:rPr>
-              <w:instrText xml:space="preserve"> PAGEREF _Toc56766949 \h </w:instrText>
+              <w:instrText xml:space="preserve"> PAGEREF _Toc92983377 \h </w:instrText>
             </w:r>
             <w:r>
               <w:rPr>
@@ -3194,10 +3154,9 @@
             </w:tabs>
             <w:rPr>
               <w:noProof/>
-              <w:lang w:val="en-GB" w:eastAsia="en-GB"/>
             </w:rPr>
           </w:pPr>
-          <w:hyperlink w:anchor="_Toc56766950" w:history="1">
+          <w:hyperlink w:anchor="_Toc92983378" w:history="1">
             <w:r>
               <w:rPr>
                 <w:rStyle w:val="Hyperlink"/>
@@ -3224,7 +3183,7 @@
                 <w:noProof/>
                 <w:webHidden/>
               </w:rPr>
-              <w:instrText xml:space="preserve"> PAGEREF _Toc56766950 \h </w:instrText>
+              <w:instrText xml:space="preserve"> PAGEREF _Toc92983378 \h </w:instrText>
             </w:r>
             <w:r>
               <w:rPr>
@@ -3263,10 +3222,9 @@
             </w:tabs>
             <w:rPr>
               <w:noProof/>
-              <w:lang w:val="en-GB" w:eastAsia="en-GB"/>
             </w:rPr>
           </w:pPr>
-          <w:hyperlink w:anchor="_Toc56766951" w:history="1">
+          <w:hyperlink w:anchor="_Toc92983379" w:history="1">
             <w:r>
               <w:rPr>
                 <w:rStyle w:val="Hyperlink"/>
@@ -3293,7 +3251,7 @@
                 <w:noProof/>
                 <w:webHidden/>
               </w:rPr>
-              <w:instrText xml:space="preserve"> PAGEREF _Toc56766951 \h </w:instrText>
+              <w:instrText xml:space="preserve"> PAGEREF _Toc92983379 \h </w:instrText>
             </w:r>
             <w:r>
               <w:rPr>
@@ -3332,10 +3290,9 @@
             </w:tabs>
             <w:rPr>
               <w:noProof/>
-              <w:lang w:val="en-GB" w:eastAsia="en-GB"/>
             </w:rPr>
           </w:pPr>
-          <w:hyperlink w:anchor="_Toc56766952" w:history="1">
+          <w:hyperlink w:anchor="_Toc92983380" w:history="1">
             <w:r>
               <w:rPr>
                 <w:rStyle w:val="Hyperlink"/>
@@ -3362,7 +3319,7 @@
                 <w:noProof/>
                 <w:webHidden/>
               </w:rPr>
-              <w:instrText xml:space="preserve"> PAGEREF _Toc56766952 \h </w:instrText>
+              <w:instrText xml:space="preserve"> PAGEREF _Toc92983380 \h </w:instrText>
             </w:r>
             <w:r>
               <w:rPr>
@@ -3401,10 +3358,9 @@
             </w:tabs>
             <w:rPr>
               <w:noProof/>
-              <w:lang w:val="en-GB" w:eastAsia="en-GB"/>
             </w:rPr>
           </w:pPr>
-          <w:hyperlink w:anchor="_Toc56766953" w:history="1">
+          <w:hyperlink w:anchor="_Toc92983381" w:history="1">
             <w:r>
               <w:rPr>
                 <w:rStyle w:val="Hyperlink"/>
@@ -3431,7 +3387,7 @@
                 <w:noProof/>
                 <w:webHidden/>
               </w:rPr>
-              <w:instrText xml:space="preserve"> PAGEREF _Toc56766953 \h </w:instrText>
+              <w:instrText xml:space="preserve"> PAGEREF _Toc92983381 \h </w:instrText>
             </w:r>
             <w:r>
               <w:rPr>
@@ -3470,10 +3426,9 @@
             </w:tabs>
             <w:rPr>
               <w:noProof/>
-              <w:lang w:val="en-GB" w:eastAsia="en-GB"/>
             </w:rPr>
           </w:pPr>
-          <w:hyperlink w:anchor="_Toc56766954" w:history="1">
+          <w:hyperlink w:anchor="_Toc92983382" w:history="1">
             <w:r>
               <w:rPr>
                 <w:rStyle w:val="Hyperlink"/>
@@ -3500,7 +3455,7 @@
                 <w:noProof/>
                 <w:webHidden/>
               </w:rPr>
-              <w:instrText xml:space="preserve"> PAGEREF _Toc56766954 \h </w:instrText>
+              <w:instrText xml:space="preserve"> PAGEREF _Toc92983382 \h </w:instrText>
             </w:r>
             <w:r>
               <w:rPr>
@@ -3539,10 +3494,9 @@
             </w:tabs>
             <w:rPr>
               <w:noProof/>
-              <w:lang w:val="en-GB" w:eastAsia="en-GB"/>
             </w:rPr>
           </w:pPr>
-          <w:hyperlink w:anchor="_Toc56766955" w:history="1">
+          <w:hyperlink w:anchor="_Toc92983383" w:history="1">
             <w:r>
               <w:rPr>
                 <w:rStyle w:val="Hyperlink"/>
@@ -3569,7 +3523,7 @@
                 <w:noProof/>
                 <w:webHidden/>
               </w:rPr>
-              <w:instrText xml:space="preserve"> PAGEREF _Toc56766955 \h </w:instrText>
+              <w:instrText xml:space="preserve"> PAGEREF _Toc92983383 \h </w:instrText>
             </w:r>
             <w:r>
               <w:rPr>
@@ -3608,10 +3562,9 @@
             </w:tabs>
             <w:rPr>
               <w:noProof/>
-              <w:lang w:val="en-GB" w:eastAsia="en-GB"/>
             </w:rPr>
           </w:pPr>
-          <w:hyperlink w:anchor="_Toc56766956" w:history="1">
+          <w:hyperlink w:anchor="_Toc92983384" w:history="1">
             <w:r>
               <w:rPr>
                 <w:rStyle w:val="Hyperlink"/>
@@ -3638,7 +3591,7 @@
                 <w:noProof/>
                 <w:webHidden/>
               </w:rPr>
-              <w:instrText xml:space="preserve"> PAGEREF _Toc56766956 \h </w:instrText>
+              <w:instrText xml:space="preserve"> PAGEREF _Toc92983384 \h </w:instrText>
             </w:r>
             <w:r>
               <w:rPr>
@@ -3677,10 +3630,9 @@
             </w:tabs>
             <w:rPr>
               <w:noProof/>
-              <w:lang w:val="en-GB" w:eastAsia="en-GB"/>
             </w:rPr>
           </w:pPr>
-          <w:hyperlink w:anchor="_Toc56766957" w:history="1">
+          <w:hyperlink w:anchor="_Toc92983385" w:history="1">
             <w:r>
               <w:rPr>
                 <w:rStyle w:val="Hyperlink"/>
@@ -3707,7 +3659,7 @@
                 <w:noProof/>
                 <w:webHidden/>
               </w:rPr>
-              <w:instrText xml:space="preserve"> PAGEREF _Toc56766957 \h </w:instrText>
+              <w:instrText xml:space="preserve"> PAGEREF _Toc92983385 \h </w:instrText>
             </w:r>
             <w:r>
               <w:rPr>
@@ -3746,10 +3698,9 @@
             </w:tabs>
             <w:rPr>
               <w:noProof/>
-              <w:lang w:val="en-GB" w:eastAsia="en-GB"/>
             </w:rPr>
           </w:pPr>
-          <w:hyperlink w:anchor="_Toc56766958" w:history="1">
+          <w:hyperlink w:anchor="_Toc92983386" w:history="1">
             <w:r>
               <w:rPr>
                 <w:rStyle w:val="Hyperlink"/>
@@ -3776,7 +3727,7 @@
                 <w:noProof/>
                 <w:webHidden/>
               </w:rPr>
-              <w:instrText xml:space="preserve"> PAGEREF _Toc56766958 \h </w:instrText>
+              <w:instrText xml:space="preserve"> PAGEREF _Toc92983386 \h </w:instrText>
             </w:r>
             <w:r>
               <w:rPr>
@@ -3815,10 +3766,9 @@
             </w:tabs>
             <w:rPr>
               <w:noProof/>
-              <w:lang w:val="en-GB" w:eastAsia="en-GB"/>
             </w:rPr>
           </w:pPr>
-          <w:hyperlink w:anchor="_Toc56766959" w:history="1">
+          <w:hyperlink w:anchor="_Toc92983387" w:history="1">
             <w:r>
               <w:rPr>
                 <w:rStyle w:val="Hyperlink"/>
@@ -3845,7 +3795,7 @@
                 <w:noProof/>
                 <w:webHidden/>
               </w:rPr>
-              <w:instrText xml:space="preserve"> PAGEREF _Toc56766959 \h </w:instrText>
+              <w:instrText xml:space="preserve"> PAGEREF _Toc92983387 \h </w:instrText>
             </w:r>
             <w:r>
               <w:rPr>
@@ -3884,10 +3834,9 @@
             </w:tabs>
             <w:rPr>
               <w:noProof/>
-              <w:lang w:val="en-GB" w:eastAsia="en-GB"/>
             </w:rPr>
           </w:pPr>
-          <w:hyperlink w:anchor="_Toc56766960" w:history="1">
+          <w:hyperlink w:anchor="_Toc92983388" w:history="1">
             <w:r>
               <w:rPr>
                 <w:rStyle w:val="Hyperlink"/>
@@ -3914,7 +3863,7 @@
                 <w:noProof/>
                 <w:webHidden/>
               </w:rPr>
-              <w:instrText xml:space="preserve"> PAGEREF _Toc56766960 \h </w:instrText>
+              <w:instrText xml:space="preserve"> PAGEREF _Toc92983388 \h </w:instrText>
             </w:r>
             <w:r>
               <w:rPr>
@@ -3953,16 +3902,29 @@
             </w:tabs>
             <w:rPr>
               <w:noProof/>
-              <w:lang w:val="en-GB" w:eastAsia="en-GB"/>
             </w:rPr>
           </w:pPr>
-          <w:hyperlink w:anchor="_Toc56766961" w:history="1">
+          <w:hyperlink w:anchor="_Toc92983389" w:history="1">
             <w:r>
               <w:rPr>
                 <w:rStyle w:val="Hyperlink"/>
                 <w:noProof/>
               </w:rPr>
-              <w:t>QEShape</w:t>
+              <w:t>QESelect</w:t>
+            </w:r>
+            <w:r>
+              <w:rPr>
+                <w:rStyle w:val="Hyperlink"/>
+                <w:noProof/>
+              </w:rPr>
+              <w:t>o</w:t>
+            </w:r>
+            <w:r>
+              <w:rPr>
+                <w:rStyle w:val="Hyperlink"/>
+                <w:noProof/>
+              </w:rPr>
+              <w:t>r</w:t>
             </w:r>
             <w:r>
               <w:rPr>
@@ -3983,7 +3945,7 @@
                 <w:noProof/>
                 <w:webHidden/>
               </w:rPr>
-              <w:instrText xml:space="preserve"> PAGEREF _Toc56766961 \h </w:instrText>
+              <w:instrText xml:space="preserve"> PAGEREF _Toc92983389 \h </w:instrText>
             </w:r>
             <w:r>
               <w:rPr>
@@ -4022,16 +3984,15 @@
             </w:tabs>
             <w:rPr>
               <w:noProof/>
-              <w:lang w:val="en-GB" w:eastAsia="en-GB"/>
             </w:rPr>
           </w:pPr>
-          <w:hyperlink w:anchor="_Toc56766962" w:history="1">
+          <w:hyperlink w:anchor="_Toc92983390" w:history="1">
             <w:r>
               <w:rPr>
                 <w:rStyle w:val="Hyperlink"/>
                 <w:noProof/>
               </w:rPr>
-              <w:t>QESimpleShape</w:t>
+              <w:t>QEShape</w:t>
             </w:r>
             <w:r>
               <w:rPr>
@@ -4052,7 +4013,7 @@
                 <w:noProof/>
                 <w:webHidden/>
               </w:rPr>
-              <w:instrText xml:space="preserve"> PAGEREF _Toc56766962 \h </w:instrText>
+              <w:instrText xml:space="preserve"> PAGEREF _Toc92983390 \h </w:instrText>
             </w:r>
             <w:r>
               <w:rPr>
@@ -4072,7 +4033,7 @@
                 <w:noProof/>
                 <w:webHidden/>
               </w:rPr>
-              <w:t>68</w:t>
+              <w:t>62</w:t>
             </w:r>
             <w:r>
               <w:rPr>
@@ -4091,16 +4052,15 @@
             </w:tabs>
             <w:rPr>
               <w:noProof/>
-              <w:lang w:val="en-GB" w:eastAsia="en-GB"/>
             </w:rPr>
           </w:pPr>
-          <w:hyperlink w:anchor="_Toc56766963" w:history="1">
+          <w:hyperlink w:anchor="_Toc92983391" w:history="1">
             <w:r>
               <w:rPr>
                 <w:rStyle w:val="Hyperlink"/>
                 <w:noProof/>
               </w:rPr>
-              <w:t>QESlider</w:t>
+              <w:t>QESimpleShape</w:t>
             </w:r>
             <w:r>
               <w:rPr>
@@ -4121,7 +4081,7 @@
                 <w:noProof/>
                 <w:webHidden/>
               </w:rPr>
-              <w:instrText xml:space="preserve"> PAGEREF _Toc56766963 \h </w:instrText>
+              <w:instrText xml:space="preserve"> PAGEREF _Toc92983391 \h </w:instrText>
             </w:r>
             <w:r>
               <w:rPr>
@@ -4141,7 +4101,7 @@
                 <w:noProof/>
                 <w:webHidden/>
               </w:rPr>
-              <w:t>70</w:t>
+              <w:t>68</w:t>
             </w:r>
             <w:r>
               <w:rPr>
@@ -4160,16 +4120,15 @@
             </w:tabs>
             <w:rPr>
               <w:noProof/>
-              <w:lang w:val="en-GB" w:eastAsia="en-GB"/>
             </w:rPr>
           </w:pPr>
-          <w:hyperlink w:anchor="_Toc56766964" w:history="1">
+          <w:hyperlink w:anchor="_Toc92983392" w:history="1">
             <w:r>
               <w:rPr>
                 <w:rStyle w:val="Hyperlink"/>
                 <w:noProof/>
               </w:rPr>
-              <w:t>QESpinBox</w:t>
+              <w:t>QESlider</w:t>
             </w:r>
             <w:r>
               <w:rPr>
@@ -4190,7 +4149,7 @@
                 <w:noProof/>
                 <w:webHidden/>
               </w:rPr>
-              <w:instrText xml:space="preserve"> PAGEREF _Toc56766964 \h </w:instrText>
+              <w:instrText xml:space="preserve"> PAGEREF _Toc92983392 \h </w:instrText>
             </w:r>
             <w:r>
               <w:rPr>
@@ -4210,7 +4169,7 @@
                 <w:noProof/>
                 <w:webHidden/>
               </w:rPr>
-              <w:t>71</w:t>
+              <w:t>70</w:t>
             </w:r>
             <w:r>
               <w:rPr>
@@ -4229,16 +4188,15 @@
             </w:tabs>
             <w:rPr>
               <w:noProof/>
-              <w:lang w:val="en-GB" w:eastAsia="en-GB"/>
             </w:rPr>
           </w:pPr>
-          <w:hyperlink w:anchor="_Toc56766965" w:history="1">
+          <w:hyperlink w:anchor="_Toc92983393" w:history="1">
             <w:r>
               <w:rPr>
                 <w:rStyle w:val="Hyperlink"/>
                 <w:noProof/>
               </w:rPr>
-              <w:t>QEStripChart</w:t>
+              <w:t>QESpinBox</w:t>
             </w:r>
             <w:r>
               <w:rPr>
@@ -4259,7 +4217,7 @@
                 <w:noProof/>
                 <w:webHidden/>
               </w:rPr>
-              <w:instrText xml:space="preserve"> PAGEREF _Toc56766965 \h </w:instrText>
+              <w:instrText xml:space="preserve"> PAGEREF _Toc92983393 \h </w:instrText>
             </w:r>
             <w:r>
               <w:rPr>
@@ -4279,7 +4237,7 @@
                 <w:noProof/>
                 <w:webHidden/>
               </w:rPr>
-              <w:t>72</w:t>
+              <w:t>71</w:t>
             </w:r>
             <w:r>
               <w:rPr>
@@ -4298,16 +4256,15 @@
             </w:tabs>
             <w:rPr>
               <w:noProof/>
-              <w:lang w:val="en-GB" w:eastAsia="en-GB"/>
             </w:rPr>
           </w:pPr>
-          <w:hyperlink w:anchor="_Toc56766966" w:history="1">
+          <w:hyperlink w:anchor="_Toc92983394" w:history="1">
             <w:r>
               <w:rPr>
                 <w:rStyle w:val="Hyperlink"/>
                 <w:noProof/>
               </w:rPr>
-              <w:t>QESubstitutedLabel</w:t>
+              <w:t>QEStripChart</w:t>
             </w:r>
             <w:r>
               <w:rPr>
@@ -4328,7 +4285,7 @@
                 <w:noProof/>
                 <w:webHidden/>
               </w:rPr>
-              <w:instrText xml:space="preserve"> PAGEREF _Toc56766966 \h </w:instrText>
+              <w:instrText xml:space="preserve"> PAGEREF _Toc92983394 \h </w:instrText>
             </w:r>
             <w:r>
               <w:rPr>
@@ -4367,16 +4324,15 @@
             </w:tabs>
             <w:rPr>
               <w:noProof/>
-              <w:lang w:val="en-GB" w:eastAsia="en-GB"/>
             </w:rPr>
           </w:pPr>
-          <w:hyperlink w:anchor="_Toc56766967" w:history="1">
+          <w:hyperlink w:anchor="_Toc92983395" w:history="1">
             <w:r>
               <w:rPr>
                 <w:rStyle w:val="Hyperlink"/>
                 <w:noProof/>
               </w:rPr>
-              <w:t>QETable</w:t>
+              <w:t>QESubstitutedLabel</w:t>
             </w:r>
             <w:r>
               <w:rPr>
@@ -4397,7 +4353,7 @@
                 <w:noProof/>
                 <w:webHidden/>
               </w:rPr>
-              <w:instrText xml:space="preserve"> PAGEREF _Toc56766967 \h </w:instrText>
+              <w:instrText xml:space="preserve"> PAGEREF _Toc92983395 \h </w:instrText>
             </w:r>
             <w:r>
               <w:rPr>
@@ -4417,7 +4373,7 @@
                 <w:noProof/>
                 <w:webHidden/>
               </w:rPr>
-              <w:t>73</w:t>
+              <w:t>72</w:t>
             </w:r>
             <w:r>
               <w:rPr>
@@ -4436,16 +4392,15 @@
             </w:tabs>
             <w:rPr>
               <w:noProof/>
-              <w:lang w:val="en-GB" w:eastAsia="en-GB"/>
             </w:rPr>
           </w:pPr>
-          <w:hyperlink w:anchor="_Toc56766968" w:history="1">
+          <w:hyperlink w:anchor="_Toc92983396" w:history="1">
             <w:r>
               <w:rPr>
                 <w:rStyle w:val="Hyperlink"/>
                 <w:noProof/>
               </w:rPr>
-              <w:t>QENTTable</w:t>
+              <w:t>QETable</w:t>
             </w:r>
             <w:r>
               <w:rPr>
@@ -4466,7 +4421,7 @@
                 <w:noProof/>
                 <w:webHidden/>
               </w:rPr>
-              <w:instrText xml:space="preserve"> PAGEREF _Toc56766968 \h </w:instrText>
+              <w:instrText xml:space="preserve"> PAGEREF _Toc92983396 \h </w:instrText>
             </w:r>
             <w:r>
               <w:rPr>
@@ -4505,15 +4460,82 @@
             </w:tabs>
             <w:rPr>
               <w:noProof/>
-              <w:lang w:val="en-GB" w:eastAsia="en-GB"/>
             </w:rPr>
           </w:pPr>
-          <w:hyperlink w:anchor="_Toc56766969" w:history="1">
+          <w:hyperlink w:anchor="_Toc92983397" w:history="1">
             <w:r>
               <w:rPr>
                 <w:rStyle w:val="Hyperlink"/>
                 <w:noProof/>
               </w:rPr>
+              <w:t>QENTTable</w:t>
+            </w:r>
+            <w:r>
+              <w:rPr>
+                <w:noProof/>
+                <w:webHidden/>
+              </w:rPr>
+              <w:tab/>
+            </w:r>
+            <w:r>
+              <w:rPr>
+                <w:noProof/>
+                <w:webHidden/>
+              </w:rPr>
+              <w:fldChar w:fldCharType="begin"/>
+            </w:r>
+            <w:r>
+              <w:rPr>
+                <w:noProof/>
+                <w:webHidden/>
+              </w:rPr>
+              <w:instrText xml:space="preserve"> PAGEREF _Toc92983397 \h </w:instrText>
+            </w:r>
+            <w:r>
+              <w:rPr>
+                <w:noProof/>
+                <w:webHidden/>
+              </w:rPr>
+            </w:r>
+            <w:r>
+              <w:rPr>
+                <w:noProof/>
+                <w:webHidden/>
+              </w:rPr>
+              <w:fldChar w:fldCharType="separate"/>
+            </w:r>
+            <w:r>
+              <w:rPr>
+                <w:noProof/>
+                <w:webHidden/>
+              </w:rPr>
+              <w:t>73</w:t>
+            </w:r>
+            <w:r>
+              <w:rPr>
+                <w:noProof/>
+                <w:webHidden/>
+              </w:rPr>
+              <w:fldChar w:fldCharType="end"/>
+            </w:r>
+          </w:hyperlink>
+        </w:p>
+        <w:p>
+          <w:pPr>
+            <w:pStyle w:val="TOC1"/>
+            <w:tabs>
+              <w:tab w:val="right" w:leader="dot" w:pos="9016"/>
+            </w:tabs>
+            <w:rPr>
+              <w:noProof/>
+            </w:rPr>
+          </w:pPr>
+          <w:hyperlink w:anchor="_Toc92983398" w:history="1">
+            <w:r>
+              <w:rPr>
+                <w:rStyle w:val="Hyperlink"/>
+                <w:noProof/>
+              </w:rPr>
               <w:t>Appendix A</w:t>
             </w:r>
             <w:r>
@@ -4535,7 +4557,7 @@
                 <w:noProof/>
                 <w:webHidden/>
               </w:rPr>
-              <w:instrText xml:space="preserve"> PAGEREF _Toc56766969 \h </w:instrText>
+              <w:instrText xml:space="preserve"> PAGEREF _Toc92983398 \h </w:instrText>
             </w:r>
             <w:r>
               <w:rPr>
@@ -4574,10 +4596,9 @@
             </w:tabs>
             <w:rPr>
               <w:noProof/>
-              <w:lang w:val="en-GB" w:eastAsia="en-GB"/>
             </w:rPr>
           </w:pPr>
-          <w:hyperlink w:anchor="_Toc56766970" w:history="1">
+          <w:hyperlink w:anchor="_Toc92983399" w:history="1">
             <w:r>
               <w:rPr>
                 <w:rStyle w:val="Hyperlink"/>
@@ -4604,7 +4625,7 @@
                 <w:noProof/>
                 <w:webHidden/>
               </w:rPr>
-              <w:instrText xml:space="preserve"> PAGEREF _Toc56766970 \h </w:instrText>
+              <w:instrText xml:space="preserve"> PAGEREF _Toc92983399 \h </w:instrText>
             </w:r>
             <w:r>
               <w:rPr>
@@ -4645,7 +4666,7 @@
     <w:p>
       <w:pPr>
         <w:sectPr>
-          <w:footerReference w:type="default" r:id="rId10"/>
+          <w:footerReference w:type="default" r:id="rId9"/>
           <w:pgSz w:w="11906" w:h="16838"/>
           <w:pgMar w:top="1440" w:right="1440" w:bottom="1440" w:left="1440" w:header="708" w:footer="708" w:gutter="0"/>
           <w:cols w:space="708"/>
@@ -4657,97 +4678,97 @@
       <w:pPr>
         <w:pStyle w:val="Heading1"/>
       </w:pPr>
-      <w:bookmarkStart w:id="1" w:name="_Ref342384189"/>
-      <w:bookmarkStart w:id="2" w:name="_Toc56766909"/>
+      <w:bookmarkStart w:id="0" w:name="_Ref342384189"/>
+      <w:bookmarkStart w:id="1" w:name="_Toc92983337"/>
       <w:r>
         <w:lastRenderedPageBreak/>
         <w:t>Introduction</w:t>
       </w:r>
+      <w:bookmarkEnd w:id="0"/>
       <w:bookmarkEnd w:id="1"/>
+    </w:p>
+    <w:p>
+      <w:r>
+        <w:t xml:space="preserve">This document </w:t>
+      </w:r>
+      <w:r>
+        <w:t xml:space="preserve">describes </w:t>
+      </w:r>
+      <w:r>
+        <w:t>in detail the various widge</w:t>
+      </w:r>
+      <w:r>
+        <w:t xml:space="preserve">ts provided by </w:t>
+      </w:r>
+      <w:r>
+        <w:t xml:space="preserve">the </w:t>
+      </w:r>
+      <w:r>
+        <w:t>EPICS Qt, aka QE, Framework.</w:t>
+      </w:r>
+    </w:p>
+    <w:p>
+      <w:r>
+        <w:t xml:space="preserve">This document was created by extracting </w:t>
+      </w:r>
+      <w:r>
+        <w:t xml:space="preserve">the widget specification </w:t>
+      </w:r>
+      <w:r>
+        <w:t xml:space="preserve">information from the QE </w:t>
+      </w:r>
+      <w:r>
+        <w:t>QEGui</w:t>
+      </w:r>
+      <w:r>
+        <w:t xml:space="preserve"> a</w:t>
+      </w:r>
+      <w:r>
+        <w:t>nd</w:t>
+      </w:r>
+      <w:r>
+        <w:t xml:space="preserve"> </w:t>
+      </w:r>
+      <w:r>
+        <w:t>User</w:t>
+      </w:r>
+      <w:r>
+        <w:t xml:space="preserve"> </w:t>
+      </w:r>
+      <w:r>
+        <w:t>Interface</w:t>
+      </w:r>
+      <w:r>
+        <w:t xml:space="preserve"> </w:t>
+      </w:r>
+      <w:r>
+        <w:t>Design</w:t>
+      </w:r>
+      <w:r>
+        <w:t xml:space="preserve"> document. The main reason for this is </w:t>
+      </w:r>
+      <w:r>
+        <w:t>ease of maintenance</w:t>
+      </w:r>
+      <w:r>
+        <w:t xml:space="preserve"> and avoiding editing unwieldly large word documents</w:t>
+      </w:r>
+      <w:r>
+        <w:t>. In future, specific widgets or groups of widgets may also be extracted into their own documentation as well.</w:t>
+      </w:r>
+    </w:p>
+    <w:p>
+      <w:pPr>
+        <w:pStyle w:val="Heading2"/>
+      </w:pPr>
+      <w:bookmarkStart w:id="2" w:name="_Toc92983338"/>
+      <w:r>
+        <w:t>License</w:t>
+      </w:r>
       <w:bookmarkEnd w:id="2"/>
     </w:p>
     <w:p>
       <w:r>
-        <w:t xml:space="preserve">This document </w:t>
-      </w:r>
-      <w:r>
-        <w:t xml:space="preserve">describes </w:t>
-      </w:r>
-      <w:r>
-        <w:t>in detail the various widge</w:t>
-      </w:r>
-      <w:r>
-        <w:t xml:space="preserve">ts provided by </w:t>
-      </w:r>
-      <w:r>
-        <w:t xml:space="preserve">the </w:t>
-      </w:r>
-      <w:r>
-        <w:t>EPICS Qt, aka QE, Framework.</w:t>
-      </w:r>
-    </w:p>
-    <w:p>
-      <w:r>
-        <w:t xml:space="preserve">This document was created by extracting </w:t>
-      </w:r>
-      <w:r>
-        <w:t xml:space="preserve">the widget specification </w:t>
-      </w:r>
-      <w:r>
-        <w:t xml:space="preserve">information from the QE </w:t>
-      </w:r>
-      <w:r>
-        <w:t>QEGui</w:t>
-      </w:r>
-      <w:r>
-        <w:t xml:space="preserve"> a</w:t>
-      </w:r>
-      <w:r>
-        <w:t>nd</w:t>
-      </w:r>
-      <w:r>
-        <w:t xml:space="preserve"> </w:t>
-      </w:r>
-      <w:r>
-        <w:t>User</w:t>
-      </w:r>
-      <w:r>
-        <w:t xml:space="preserve"> </w:t>
-      </w:r>
-      <w:r>
-        <w:t>Interface</w:t>
-      </w:r>
-      <w:r>
-        <w:t xml:space="preserve"> </w:t>
-      </w:r>
-      <w:r>
-        <w:t>Design</w:t>
-      </w:r>
-      <w:r>
-        <w:t xml:space="preserve"> document. The main reason for this is </w:t>
-      </w:r>
-      <w:r>
-        <w:t>ease of maintenance</w:t>
-      </w:r>
-      <w:r>
-        <w:t xml:space="preserve"> and avoiding editing unwieldly large word documents</w:t>
-      </w:r>
-      <w:r>
-        <w:t>. In future, specific widgets or groups of widgets may also be extracted into their own documentation as well.</w:t>
-      </w:r>
-    </w:p>
-    <w:p>
-      <w:pPr>
-        <w:pStyle w:val="Heading2"/>
-      </w:pPr>
-      <w:bookmarkStart w:id="3" w:name="_Toc56766910"/>
-      <w:r>
-        <w:t>License</w:t>
-      </w:r>
-      <w:bookmarkEnd w:id="3"/>
-    </w:p>
-    <w:p>
-      <w:r>
         <w:t xml:space="preserve">The QE Framework </w:t>
       </w:r>
       <w:r>
@@ -4768,7 +4789,7 @@
       <w:r>
         <w:t xml:space="preserve">. It may also be obtained from here: </w:t>
       </w:r>
-      <w:hyperlink r:id="rId11" w:history="1">
+      <w:hyperlink r:id="rId10" w:history="1">
         <w:r>
           <w:rPr>
             <w:rStyle w:val="Hyperlink"/>
@@ -4781,41 +4802,32 @@
       <w:pPr>
         <w:pStyle w:val="Heading1"/>
       </w:pPr>
-      <w:bookmarkStart w:id="4" w:name="_Toc56766911"/>
-      <w:r>
-        <w:t>QE</w:t>
-      </w:r>
-      <w:r>
-        <w:t>2DDataVisualisation</w:t>
+      <w:bookmarkStart w:id="3" w:name="_Toc92983339"/>
+      <w:r>
+        <w:t>QE2DDataVisualisation</w:t>
+      </w:r>
+      <w:bookmarkEnd w:id="3"/>
+    </w:p>
+    <w:p>
+      <w:r>
+        <w:t xml:space="preserve">The QESpectrogram, QESurface and QEWaterfall widgets are described in a separate document. Please see the </w:t>
+      </w:r>
+      <w:r>
+        <w:t>QE2DDataVisualisation</w:t>
+      </w:r>
+      <w:r>
+        <w:t xml:space="preserve"> document .</w:t>
+      </w:r>
+    </w:p>
+    <w:p>
+      <w:pPr>
+        <w:pStyle w:val="Heading1"/>
+      </w:pPr>
+      <w:bookmarkStart w:id="4" w:name="_Toc92983340"/>
+      <w:r>
+        <w:t>QEAnalogIndicator and QEAnalogProgressBar</w:t>
       </w:r>
       <w:bookmarkEnd w:id="4"/>
-    </w:p>
-    <w:p>
-      <w:r>
-        <w:t xml:space="preserve">The </w:t>
-      </w:r>
-      <w:r>
-        <w:t>QESpectrogram, QESurface and QEWaterfall widgets</w:t>
-      </w:r>
-      <w:r>
-        <w:t xml:space="preserve"> are described in a separate document. Please see the </w:t>
-      </w:r>
-      <w:r>
-        <w:t>QE2DDataVisualisation</w:t>
-      </w:r>
-      <w:r>
-        <w:t xml:space="preserve"> document .</w:t>
-      </w:r>
-    </w:p>
-    <w:p>
-      <w:pPr>
-        <w:pStyle w:val="Heading1"/>
-      </w:pPr>
-      <w:bookmarkStart w:id="5" w:name="_Toc56766912"/>
-      <w:r>
-        <w:t>QEAnalogIndicator and QEAnalogProgressBar</w:t>
-      </w:r>
-      <w:bookmarkEnd w:id="5"/>
     </w:p>
     <w:p>
       <w:r>
@@ -4936,7 +4948,7 @@
         </w:rPr>
         <w:lastRenderedPageBreak/>
         <w:drawing>
-          <wp:inline distT="0" distB="0" distL="0" distR="0" wp14:anchorId="4573A202" wp14:editId="001B0823">
+          <wp:inline distT="0" distB="0" distL="0" distR="0" wp14:anchorId="6631C010" wp14:editId="1DA21E00">
             <wp:extent cx="5731510" cy="2829560"/>
             <wp:effectExtent l="0" t="0" r="0" b="0"/>
             <wp:docPr id="31" name="Picture 5" descr="QEAnalogProgressBarExamples.png"/>
@@ -4951,7 +4963,7 @@
                     <pic:cNvPicPr/>
                   </pic:nvPicPr>
                   <pic:blipFill>
-                    <a:blip r:embed="rId12" cstate="print"/>
+                    <a:blip r:embed="rId11" cstate="print"/>
                     <a:stretch>
                       <a:fillRect/>
                     </a:stretch>
@@ -5009,11 +5021,11 @@
       <w:pPr>
         <w:pStyle w:val="Heading1"/>
       </w:pPr>
-      <w:bookmarkStart w:id="6" w:name="_Toc56766913"/>
+      <w:bookmarkStart w:id="5" w:name="_Toc92983341"/>
       <w:r>
         <w:t>QEArchiveStatus</w:t>
       </w:r>
-      <w:bookmarkEnd w:id="6"/>
+      <w:bookmarkEnd w:id="5"/>
     </w:p>
     <w:p>
       <w:r>
@@ -5087,7 +5099,7 @@
           <w:lang w:val="en-GB" w:eastAsia="en-GB"/>
         </w:rPr>
         <w:drawing>
-          <wp:inline distT="0" distB="0" distL="0" distR="0" wp14:anchorId="2813DF4A" wp14:editId="1D69D2AF">
+          <wp:inline distT="0" distB="0" distL="0" distR="0" wp14:anchorId="6F65A6F6" wp14:editId="29C317B7">
             <wp:extent cx="5731510" cy="915035"/>
             <wp:effectExtent l="19050" t="0" r="2540" b="0"/>
             <wp:docPr id="48" name="Picture 47" descr="archive_status.png"/>
@@ -5102,7 +5114,7 @@
                     <pic:cNvPicPr/>
                   </pic:nvPicPr>
                   <pic:blipFill>
-                    <a:blip r:embed="rId13" cstate="print"/>
+                    <a:blip r:embed="rId12" cstate="print"/>
                     <a:stretch>
                       <a:fillRect/>
                     </a:stretch>
@@ -5160,7 +5172,7 @@
       <w:pPr>
         <w:pStyle w:val="Heading1"/>
       </w:pPr>
-      <w:bookmarkStart w:id="7" w:name="_Toc56766914"/>
+      <w:bookmarkStart w:id="6" w:name="_Toc92983342"/>
       <w:r>
         <w:t>QAnalogS</w:t>
       </w:r>
@@ -5170,7 +5182,7 @@
       <w:r>
         <w:t xml:space="preserve"> and QEAnalogSlider</w:t>
       </w:r>
-      <w:bookmarkEnd w:id="7"/>
+      <w:bookmarkEnd w:id="6"/>
     </w:p>
     <w:p>
       <w:r>
@@ -5218,12 +5230,12 @@
       <w:pPr>
         <w:pStyle w:val="Heading2"/>
       </w:pPr>
-      <w:bookmarkStart w:id="8" w:name="_Toc56766915"/>
+      <w:bookmarkStart w:id="7" w:name="_Toc92983343"/>
       <w:r>
         <w:lastRenderedPageBreak/>
         <w:t>QAnalogSlider</w:t>
       </w:r>
-      <w:bookmarkEnd w:id="8"/>
+      <w:bookmarkEnd w:id="7"/>
     </w:p>
     <w:p>
       <w:r>
@@ -5314,7 +5326,7 @@
           <w:lang w:val="en-GB" w:eastAsia="en-GB"/>
         </w:rPr>
         <w:drawing>
-          <wp:inline distT="0" distB="0" distL="0" distR="0" wp14:anchorId="7FC4394B" wp14:editId="25D6FB84">
+          <wp:inline distT="0" distB="0" distL="0" distR="0" wp14:anchorId="3C719422" wp14:editId="6C4CAF38">
             <wp:extent cx="3049455" cy="3464654"/>
             <wp:effectExtent l="19050" t="0" r="0" b="0"/>
             <wp:docPr id="36" name="Picture 35" descr="q_analog_slider.png"/>
@@ -5329,7 +5341,7 @@
                     <pic:cNvPicPr/>
                   </pic:nvPicPr>
                   <pic:blipFill>
-                    <a:blip r:embed="rId14" cstate="print"/>
+                    <a:blip r:embed="rId13" cstate="print"/>
                     <a:stretch>
                       <a:fillRect/>
                     </a:stretch>
@@ -5355,8 +5367,8 @@
         <w:pStyle w:val="Caption"/>
         <w:jc w:val="center"/>
       </w:pPr>
-      <w:bookmarkStart w:id="9" w:name="_Ref417984661"/>
-      <w:bookmarkStart w:id="10" w:name="_Ref417984612"/>
+      <w:bookmarkStart w:id="8" w:name="_Ref417984661"/>
+      <w:bookmarkStart w:id="9" w:name="_Ref417984612"/>
       <w:r>
         <w:t xml:space="preserve">Figure </w:t>
       </w:r>
@@ -5390,11 +5402,11 @@
         </w:rPr>
         <w:fldChar w:fldCharType="end"/>
       </w:r>
+      <w:bookmarkEnd w:id="8"/>
+      <w:r>
+        <w:t xml:space="preserve"> QAnalogSlider examples</w:t>
+      </w:r>
       <w:bookmarkEnd w:id="9"/>
-      <w:r>
-        <w:t xml:space="preserve"> QAnalogSlider examples</w:t>
-      </w:r>
-      <w:bookmarkEnd w:id="10"/>
     </w:p>
     <w:p>
       <w:r>
@@ -6296,57 +6308,57 @@
       <w:pPr>
         <w:pStyle w:val="Heading2"/>
       </w:pPr>
-      <w:bookmarkStart w:id="11" w:name="_Toc56766916"/>
+      <w:bookmarkStart w:id="10" w:name="_Toc92983344"/>
       <w:r>
         <w:lastRenderedPageBreak/>
         <w:t>QEAnalogSlider</w:t>
       </w:r>
+      <w:bookmarkEnd w:id="10"/>
+    </w:p>
+    <w:p>
+      <w:r>
+        <w:t>T</w:t>
+      </w:r>
+      <w:r>
+        <w:t>his is an EPICS aware widget based on the QAnalogSlider widget. Details are T</w:t>
+      </w:r>
+      <w:r>
+        <w:t>BD</w:t>
+      </w:r>
+      <w:r>
+        <w:t>.</w:t>
+      </w:r>
+    </w:p>
+    <w:p>
+      <w:pPr>
+        <w:pStyle w:val="Heading1"/>
+      </w:pPr>
+      <w:bookmarkStart w:id="11" w:name="_Toc92983345"/>
+      <w:r>
+        <w:t xml:space="preserve">QBitStatus and </w:t>
+      </w:r>
+      <w:r>
+        <w:t>QEBitStatus</w:t>
+      </w:r>
       <w:bookmarkEnd w:id="11"/>
     </w:p>
     <w:p>
       <w:r>
-        <w:t>T</w:t>
-      </w:r>
-      <w:r>
-        <w:t>his is an EPICS aware widget based on the QAnalogSlider widget. Details are T</w:t>
-      </w:r>
-      <w:r>
-        <w:t>BD</w:t>
-      </w:r>
-      <w:r>
-        <w:t>.</w:t>
+        <w:t xml:space="preserve">The QBitStatus </w:t>
+      </w:r>
+      <w:r>
+        <w:t>and QEBitStatus widgets are now described in own document.</w:t>
       </w:r>
     </w:p>
     <w:p>
       <w:pPr>
         <w:pStyle w:val="Heading1"/>
       </w:pPr>
-      <w:bookmarkStart w:id="12" w:name="_Toc56766917"/>
-      <w:r>
-        <w:t xml:space="preserve">QBitStatus and </w:t>
-      </w:r>
-      <w:r>
-        <w:t>QEBitStatus</w:t>
+      <w:bookmarkStart w:id="12" w:name="_Toc92983346"/>
+      <w:r>
+        <w:t>QEComboBox</w:t>
       </w:r>
       <w:bookmarkEnd w:id="12"/>
-    </w:p>
-    <w:p>
-      <w:r>
-        <w:t xml:space="preserve">The QBitStatus </w:t>
-      </w:r>
-      <w:r>
-        <w:t>and QEBitStatus widgets are now described in own document.</w:t>
-      </w:r>
-    </w:p>
-    <w:p>
-      <w:pPr>
-        <w:pStyle w:val="Heading1"/>
-      </w:pPr>
-      <w:bookmarkStart w:id="13" w:name="_Toc56766918"/>
-      <w:r>
-        <w:t>QEComboBox</w:t>
-      </w:r>
-      <w:bookmarkEnd w:id="13"/>
     </w:p>
     <w:p>
       <w:r>
@@ -6410,7 +6422,7 @@
           <w:lang w:val="en-GB" w:eastAsia="en-GB"/>
         </w:rPr>
         <w:drawing>
-          <wp:inline distT="0" distB="0" distL="0" distR="0" wp14:anchorId="48A4B861" wp14:editId="72424F4E">
+          <wp:inline distT="0" distB="0" distL="0" distR="0" wp14:anchorId="54EAF380" wp14:editId="548C4E97">
             <wp:extent cx="5238750" cy="2743200"/>
             <wp:effectExtent l="19050" t="0" r="0" b="0"/>
             <wp:docPr id="91" name="Picture 40" descr="QEComboBoxExample.png"/>
@@ -6425,7 +6437,7 @@
                     <pic:cNvPicPr/>
                   </pic:nvPicPr>
                   <pic:blipFill>
-                    <a:blip r:embed="rId15" cstate="print"/>
+                    <a:blip r:embed="rId14" cstate="print"/>
                     <a:stretch>
                       <a:fillRect/>
                     </a:stretch>
@@ -6451,7 +6463,7 @@
         <w:pStyle w:val="Caption"/>
         <w:jc w:val="center"/>
       </w:pPr>
-      <w:bookmarkStart w:id="14" w:name="_Ref354091783"/>
+      <w:bookmarkStart w:id="13" w:name="_Ref354091783"/>
       <w:r>
         <w:t xml:space="preserve">Figure </w:t>
       </w:r>
@@ -6476,20 +6488,20 @@
         </w:rPr>
         <w:fldChar w:fldCharType="end"/>
       </w:r>
+      <w:bookmarkEnd w:id="13"/>
+      <w:r>
+        <w:t xml:space="preserve"> QEComboBox example showing local and database defined enumeration strings</w:t>
+      </w:r>
+    </w:p>
+    <w:p>
+      <w:pPr>
+        <w:pStyle w:val="Heading1"/>
+      </w:pPr>
+      <w:bookmarkStart w:id="14" w:name="_Toc92983347"/>
+      <w:r>
+        <w:t>QEConfiguredLayout</w:t>
+      </w:r>
       <w:bookmarkEnd w:id="14"/>
-      <w:r>
-        <w:t xml:space="preserve"> QEComboBox example showing local and database defined enumeration strings</w:t>
-      </w:r>
-    </w:p>
-    <w:p>
-      <w:pPr>
-        <w:pStyle w:val="Heading1"/>
-      </w:pPr>
-      <w:bookmarkStart w:id="15" w:name="_Toc56766919"/>
-      <w:r>
-        <w:t>QEConfiguredLayout</w:t>
-      </w:r>
-      <w:bookmarkEnd w:id="15"/>
     </w:p>
     <w:p>
       <w:r>
@@ -6873,7 +6885,7 @@
           <w:lang w:val="en-GB" w:eastAsia="en-GB"/>
         </w:rPr>
         <w:drawing>
-          <wp:inline distT="0" distB="0" distL="0" distR="0" wp14:anchorId="74E95D04" wp14:editId="37A2620F">
+          <wp:inline distT="0" distB="0" distL="0" distR="0" wp14:anchorId="25AFCF93" wp14:editId="64BAF046">
             <wp:extent cx="3573710" cy="2529265"/>
             <wp:effectExtent l="0" t="0" r="0" b="0"/>
             <wp:docPr id="95" name="Picture 94" descr="QEConfiguredLayoutExample.png"/>
@@ -6888,7 +6900,7 @@
                     <pic:cNvPicPr/>
                   </pic:nvPicPr>
                   <pic:blipFill>
-                    <a:blip r:embed="rId16" cstate="print"/>
+                    <a:blip r:embed="rId15" cstate="print"/>
                     <a:stretch>
                       <a:fillRect/>
                     </a:stretch>
@@ -6917,8 +6929,8 @@
           <w:lang w:val="en-US"/>
         </w:rPr>
       </w:pPr>
-      <w:bookmarkStart w:id="16" w:name="_Ref442784087"/>
-      <w:bookmarkStart w:id="17" w:name="_Ref442784051"/>
+      <w:bookmarkStart w:id="15" w:name="_Ref442784087"/>
+      <w:bookmarkStart w:id="16" w:name="_Ref442784051"/>
       <w:r>
         <w:lastRenderedPageBreak/>
         <w:t xml:space="preserve">Figure </w:t>
@@ -6953,11 +6965,11 @@
         </w:rPr>
         <w:fldChar w:fldCharType="end"/>
       </w:r>
+      <w:bookmarkEnd w:id="15"/>
+      <w:r>
+        <w:t xml:space="preserve"> QEConfiguredLayout example</w:t>
+      </w:r>
       <w:bookmarkEnd w:id="16"/>
-      <w:r>
-        <w:t xml:space="preserve"> QEConfiguredLayout example</w:t>
-      </w:r>
-      <w:bookmarkEnd w:id="17"/>
     </w:p>
     <w:p/>
     <w:p/>
@@ -7293,11 +7305,11 @@
       <w:pPr>
         <w:pStyle w:val="Heading1"/>
       </w:pPr>
-      <w:bookmarkStart w:id="18" w:name="_Toc56766920"/>
+      <w:bookmarkStart w:id="17" w:name="_Toc92983348"/>
       <w:r>
         <w:t>QECorrelation</w:t>
       </w:r>
-      <w:bookmarkEnd w:id="18"/>
+      <w:bookmarkEnd w:id="17"/>
     </w:p>
     <w:p>
       <w:r>
@@ -7475,7 +7487,7 @@
           <w:lang w:val="en-GB" w:eastAsia="en-GB"/>
         </w:rPr>
         <w:drawing>
-          <wp:inline distT="0" distB="0" distL="0" distR="0" wp14:anchorId="2EBC0102" wp14:editId="7D7F7B78">
+          <wp:inline distT="0" distB="0" distL="0" distR="0" wp14:anchorId="72A09E45" wp14:editId="16E4AC0A">
             <wp:extent cx="5124152" cy="4564685"/>
             <wp:effectExtent l="0" t="0" r="0" b="0"/>
             <wp:docPr id="97" name="Picture 97"/>
@@ -7490,7 +7502,7 @@
                     <pic:cNvPicPr/>
                   </pic:nvPicPr>
                   <pic:blipFill>
-                    <a:blip r:embed="rId17">
+                    <a:blip r:embed="rId16">
                       <a:extLst>
                         <a:ext uri="{28A0092B-C50C-407E-A947-70E740481C1C}">
                           <a14:useLocalDpi xmlns:a14="http://schemas.microsoft.com/office/drawing/2010/main" val="0"/>
@@ -7522,8 +7534,8 @@
         <w:pStyle w:val="Caption"/>
         <w:jc w:val="center"/>
       </w:pPr>
-      <w:bookmarkStart w:id="19" w:name="_Ref531203725"/>
-      <w:bookmarkStart w:id="20" w:name="_Ref531203736"/>
+      <w:bookmarkStart w:id="18" w:name="_Ref531203725"/>
+      <w:bookmarkStart w:id="19" w:name="_Ref531203736"/>
       <w:r>
         <w:t xml:space="preserve">Figure </w:t>
       </w:r>
@@ -7557,14 +7569,14 @@
         </w:rPr>
         <w:fldChar w:fldCharType="end"/>
       </w:r>
+      <w:bookmarkEnd w:id="18"/>
+      <w:r>
+        <w:t xml:space="preserve"> </w:t>
+      </w:r>
+      <w:r>
+        <w:t>QECorrelation</w:t>
+      </w:r>
       <w:bookmarkEnd w:id="19"/>
-      <w:r>
-        <w:t xml:space="preserve"> </w:t>
-      </w:r>
-      <w:r>
-        <w:t>QECorrelation</w:t>
-      </w:r>
-      <w:bookmarkEnd w:id="20"/>
     </w:p>
     <w:p/>
     <w:p>
@@ -7792,11 +7804,11 @@
       <w:pPr>
         <w:pStyle w:val="Heading1"/>
       </w:pPr>
-      <w:bookmarkStart w:id="21" w:name="_Toc56766921"/>
+      <w:bookmarkStart w:id="20" w:name="_Toc92983349"/>
       <w:r>
         <w:t>QEFileBrowser</w:t>
       </w:r>
-      <w:bookmarkEnd w:id="21"/>
+      <w:bookmarkEnd w:id="20"/>
     </w:p>
     <w:p>
       <w:r>
@@ -7898,7 +7910,7 @@
           <w:lang w:val="en-GB" w:eastAsia="en-GB"/>
         </w:rPr>
         <w:drawing>
-          <wp:inline distT="0" distB="0" distL="0" distR="0" wp14:anchorId="6B9899CF" wp14:editId="58519B86">
+          <wp:inline distT="0" distB="0" distL="0" distR="0" wp14:anchorId="5DA8AF8E" wp14:editId="2B63D612">
             <wp:extent cx="1629015" cy="1913810"/>
             <wp:effectExtent l="19050" t="0" r="9285" b="0"/>
             <wp:docPr id="41" name="Picture 40" descr="framework_3.png"/>
@@ -7913,7 +7925,7 @@
                     <pic:cNvPicPr/>
                   </pic:nvPicPr>
                   <pic:blipFill>
-                    <a:blip r:embed="rId18" cstate="print"/>
+                    <a:blip r:embed="rId17" cstate="print"/>
                     <a:stretch>
                       <a:fillRect/>
                     </a:stretch>
@@ -8301,7 +8313,7 @@
           <w:b/>
         </w:rPr>
       </w:pPr>
-      <w:bookmarkStart w:id="22" w:name="_Ref357592585"/>
+      <w:bookmarkStart w:id="21" w:name="_Ref357592585"/>
       <w:r>
         <w:rPr>
           <w:b/>
@@ -8516,7 +8528,7 @@
           <w:lang w:val="en-GB" w:eastAsia="en-GB"/>
         </w:rPr>
         <w:drawing>
-          <wp:inline distT="0" distB="0" distL="0" distR="0" wp14:anchorId="4DC8514D" wp14:editId="18E3C6D9">
+          <wp:inline distT="0" distB="0" distL="0" distR="0" wp14:anchorId="30183134" wp14:editId="2B24685D">
             <wp:extent cx="3680652" cy="2878641"/>
             <wp:effectExtent l="19050" t="0" r="0" b="0"/>
             <wp:docPr id="61" name="Picture 2"/>
@@ -8533,7 +8545,7 @@
                     </pic:cNvPicPr>
                   </pic:nvPicPr>
                   <pic:blipFill>
-                    <a:blip r:embed="rId19" cstate="print"/>
+                    <a:blip r:embed="rId18" cstate="print"/>
                     <a:srcRect/>
                     <a:stretch>
                       <a:fillRect/>
@@ -8608,15 +8620,15 @@
       <w:pPr>
         <w:pStyle w:val="Heading1"/>
       </w:pPr>
-      <w:bookmarkStart w:id="23" w:name="_Ref397331074"/>
-      <w:bookmarkStart w:id="24" w:name="_Ref397331077"/>
-      <w:bookmarkStart w:id="25" w:name="_Toc56766922"/>
+      <w:bookmarkStart w:id="22" w:name="_Ref397331074"/>
+      <w:bookmarkStart w:id="23" w:name="_Ref397331077"/>
+      <w:bookmarkStart w:id="24" w:name="_Toc92983350"/>
       <w:r>
         <w:t>QEFileImage</w:t>
       </w:r>
+      <w:bookmarkEnd w:id="22"/>
       <w:bookmarkEnd w:id="23"/>
       <w:bookmarkEnd w:id="24"/>
-      <w:bookmarkEnd w:id="25"/>
     </w:p>
     <w:p>
       <w:r>
@@ -8852,7 +8864,7 @@
         </w:rPr>
         <w:lastRenderedPageBreak/>
         <w:drawing>
-          <wp:inline distT="0" distB="0" distL="0" distR="0" wp14:anchorId="75503E6F" wp14:editId="22780CBB">
+          <wp:inline distT="0" distB="0" distL="0" distR="0" wp14:anchorId="2EC494C6" wp14:editId="468C335D">
             <wp:extent cx="4278385" cy="4460376"/>
             <wp:effectExtent l="0" t="0" r="0" b="0"/>
             <wp:docPr id="71" name="Picture 62" descr="QEFileImage.png"/>
@@ -8867,7 +8879,7 @@
                     <pic:cNvPicPr/>
                   </pic:nvPicPr>
                   <pic:blipFill>
-                    <a:blip r:embed="rId20" cstate="print"/>
+                    <a:blip r:embed="rId19" cstate="print"/>
                     <a:stretch>
                       <a:fillRect/>
                     </a:stretch>
@@ -8893,8 +8905,8 @@
         <w:pStyle w:val="Caption"/>
         <w:jc w:val="center"/>
       </w:pPr>
-      <w:bookmarkStart w:id="26" w:name="_Ref390775844"/>
-      <w:bookmarkStart w:id="27" w:name="_Ref390775849"/>
+      <w:bookmarkStart w:id="25" w:name="_Ref390775844"/>
+      <w:bookmarkStart w:id="26" w:name="_Ref390775849"/>
       <w:r>
         <w:t xml:space="preserve">Figure </w:t>
       </w:r>
@@ -8919,26 +8931,26 @@
         </w:rPr>
         <w:fldChar w:fldCharType="end"/>
       </w:r>
+      <w:bookmarkEnd w:id="25"/>
+      <w:r>
+        <w:t xml:space="preserve"> QEFileImage widget taking file information from variable and from a signal</w:t>
+      </w:r>
       <w:bookmarkEnd w:id="26"/>
-      <w:r>
-        <w:t xml:space="preserve"> QEFileImage widget taking file information from variable and from a signal</w:t>
-      </w:r>
+    </w:p>
+    <w:p>
+      <w:pPr>
+        <w:pStyle w:val="Heading1"/>
+      </w:pPr>
+      <w:bookmarkStart w:id="27" w:name="_Ref392602145"/>
+      <w:bookmarkStart w:id="28" w:name="_Ref392602154"/>
+      <w:bookmarkStart w:id="29" w:name="_Toc92983351"/>
+      <w:r>
+        <w:t>QEForm</w:t>
+      </w:r>
+      <w:bookmarkEnd w:id="21"/>
       <w:bookmarkEnd w:id="27"/>
-    </w:p>
-    <w:p>
-      <w:pPr>
-        <w:pStyle w:val="Heading1"/>
-      </w:pPr>
-      <w:bookmarkStart w:id="28" w:name="_Ref392602145"/>
-      <w:bookmarkStart w:id="29" w:name="_Ref392602154"/>
-      <w:bookmarkStart w:id="30" w:name="_Toc56766923"/>
-      <w:r>
-        <w:t>QEForm</w:t>
-      </w:r>
-      <w:bookmarkEnd w:id="22"/>
       <w:bookmarkEnd w:id="28"/>
       <w:bookmarkEnd w:id="29"/>
-      <w:bookmarkEnd w:id="30"/>
     </w:p>
     <w:p>
       <w:r>
@@ -9299,7 +9311,7 @@
           <w:lang w:val="en-GB" w:eastAsia="en-GB"/>
         </w:rPr>
         <w:drawing>
-          <wp:inline distT="0" distB="0" distL="0" distR="0" wp14:anchorId="728D24B1" wp14:editId="2BC5946F">
+          <wp:inline distT="0" distB="0" distL="0" distR="0" wp14:anchorId="0B9B62E9" wp14:editId="632E3C3D">
             <wp:extent cx="4793673" cy="2547669"/>
             <wp:effectExtent l="0" t="0" r="0" b="0"/>
             <wp:docPr id="93" name="Picture 12" descr="subFormExamples.png"/>
@@ -9314,7 +9326,7 @@
                     <pic:cNvPicPr/>
                   </pic:nvPicPr>
                   <pic:blipFill>
-                    <a:blip r:embed="rId21" cstate="print"/>
+                    <a:blip r:embed="rId20" cstate="print"/>
                     <a:stretch>
                       <a:fillRect/>
                     </a:stretch>
@@ -9340,7 +9352,7 @@
         <w:pStyle w:val="Caption"/>
         <w:jc w:val="center"/>
       </w:pPr>
-      <w:bookmarkStart w:id="31" w:name="_Ref345516376"/>
+      <w:bookmarkStart w:id="30" w:name="_Ref345516376"/>
       <w:r>
         <w:t xml:space="preserve">Figure </w:t>
       </w:r>
@@ -9365,104 +9377,104 @@
         </w:rPr>
         <w:fldChar w:fldCharType="end"/>
       </w:r>
+      <w:bookmarkEnd w:id="30"/>
+      <w:r>
+        <w:t xml:space="preserve"> QEForm examples</w:t>
+      </w:r>
+    </w:p>
+    <w:p>
+      <w:r>
+        <w:t>A QEForm ‘uiFile’ property can include macro substitutions allowing a selection of file names based on macros supplied by a higher level form. For example, a GUI may open a QEForm to display motor details and supply the macro ‘TYPE=pmac’. A deeply nested sub form may be used to display motor details specific to the motor type and have a ‘uiFile’ property of ‘$(TYPE)_specific.ui’. A set of .ui files including pmac_specific.ui can be provided to allow type specific motor details to be displayed.</w:t>
+      </w:r>
+    </w:p>
+    <w:p>
+      <w:pPr>
+        <w:pStyle w:val="Heading1"/>
+      </w:pPr>
+      <w:bookmarkStart w:id="31" w:name="_Toc92983352"/>
+      <w:r>
+        <w:t>QEFormGrid</w:t>
+      </w:r>
       <w:bookmarkEnd w:id="31"/>
-      <w:r>
-        <w:t xml:space="preserve"> QEForm examples</w:t>
-      </w:r>
-    </w:p>
-    <w:p>
-      <w:r>
-        <w:t>A QEForm ‘uiFile’ property can include macro substitutions allowing a selection of file names based on macros supplied by a higher level form. For example, a GUI may open a QEForm to display motor details and supply the macro ‘TYPE=pmac’. A deeply nested sub form may be used to display motor details specific to the motor type and have a ‘uiFile’ property of ‘$(TYPE)_specific.ui’. A set of .ui files including pmac_specific.ui can be provided to allow type specific motor details to be displayed.</w:t>
-      </w:r>
-    </w:p>
-    <w:p>
-      <w:pPr>
-        <w:pStyle w:val="Heading1"/>
-      </w:pPr>
-      <w:bookmarkStart w:id="32" w:name="_Toc56766924"/>
-      <w:r>
-        <w:t>QEFormGrid</w:t>
+    </w:p>
+    <w:p>
+      <w:r>
+        <w:t>The QEF</w:t>
+      </w:r>
+      <w:r>
+        <w:t>o</w:t>
+      </w:r>
+      <w:r>
+        <w:t>r</w:t>
+      </w:r>
+      <w:r>
+        <w:t xml:space="preserve">mGrid widget directly </w:t>
+      </w:r>
+      <w:r>
+        <w:t xml:space="preserve">inherits from QEFrame. </w:t>
+      </w:r>
+      <w:r>
+        <w:t>This widget provides a grid (or matrix) of QEForm sub</w:t>
+      </w:r>
+      <w:r>
+        <w:t>-</w:t>
+      </w:r>
+      <w:r>
+        <w:t>forms, each of which loads the ui file defined by the uiFile property.</w:t>
+      </w:r>
+    </w:p>
+    <w:p>
+      <w:r>
+        <w:t xml:space="preserve">The widget also provides a </w:t>
+      </w:r>
+      <w:r>
+        <w:t>variableSubstitutions</w:t>
+      </w:r>
+      <w:r>
+        <w:t xml:space="preserve"> property that may be used to provide (default) values for any macro used within the uiFile property.</w:t>
+      </w:r>
+    </w:p>
+    <w:p>
+      <w:r>
+        <w:t>Each sub</w:t>
+      </w:r>
+      <w:r>
+        <w:t>-</w:t>
+      </w:r>
+      <w:r>
+        <w:t>form may be parameterised by s</w:t>
+      </w:r>
+      <w:r>
+        <w:t xml:space="preserve">ix priority macros definitions. </w:t>
+      </w:r>
+      <w:r>
+        <w:t>The actual value associated with these macros is determined from the row and column pos</w:t>
+      </w:r>
+      <w:r>
+        <w:t>i</w:t>
+      </w:r>
+      <w:r>
+        <w:t>tion withi</w:t>
+      </w:r>
+      <w:r>
+        <w:t>n the grid and property values.</w:t>
+      </w:r>
+      <w:r>
+        <w:t>The formal macros names are themselves defined by</w:t>
+      </w:r>
+      <w:r>
+        <w:t xml:space="preserve"> three macro prefix properties.</w:t>
+      </w:r>
+    </w:p>
+    <w:p>
+      <w:pPr>
+        <w:pStyle w:val="Heading3"/>
+      </w:pPr>
+      <w:bookmarkStart w:id="32" w:name="_Toc92983353"/>
+      <w:r>
+        <w:t>Properties</w:t>
       </w:r>
       <w:bookmarkEnd w:id="32"/>
-    </w:p>
-    <w:p>
-      <w:r>
-        <w:t>The QEF</w:t>
-      </w:r>
-      <w:r>
-        <w:t>o</w:t>
-      </w:r>
-      <w:r>
-        <w:t>r</w:t>
-      </w:r>
-      <w:r>
-        <w:t xml:space="preserve">mGrid widget directly </w:t>
-      </w:r>
-      <w:r>
-        <w:t xml:space="preserve">inherits from QEFrame. </w:t>
-      </w:r>
-      <w:r>
-        <w:t>This widget provides a grid (or matrix) of QEForm sub</w:t>
-      </w:r>
-      <w:r>
-        <w:t>-</w:t>
-      </w:r>
-      <w:r>
-        <w:t>forms, each of which loads the ui file defined by the uiFile property.</w:t>
-      </w:r>
-    </w:p>
-    <w:p>
-      <w:r>
-        <w:t xml:space="preserve">The widget also provides a </w:t>
-      </w:r>
-      <w:r>
-        <w:t>variableSubstitutions</w:t>
-      </w:r>
-      <w:r>
-        <w:t xml:space="preserve"> property that may be used to provide (default) values for any macro used within the uiFile property.</w:t>
-      </w:r>
-    </w:p>
-    <w:p>
-      <w:r>
-        <w:t>Each sub</w:t>
-      </w:r>
-      <w:r>
-        <w:t>-</w:t>
-      </w:r>
-      <w:r>
-        <w:t>form may be parameterised by s</w:t>
-      </w:r>
-      <w:r>
-        <w:t xml:space="preserve">ix priority macros definitions. </w:t>
-      </w:r>
-      <w:r>
-        <w:t>The actual value associated with these macros is determined from the row and column pos</w:t>
-      </w:r>
-      <w:r>
-        <w:t>i</w:t>
-      </w:r>
-      <w:r>
-        <w:t>tion withi</w:t>
-      </w:r>
-      <w:r>
-        <w:t>n the grid and property values.</w:t>
-      </w:r>
-      <w:r>
-        <w:t>The formal macros names are themselves defined by</w:t>
-      </w:r>
-      <w:r>
-        <w:t xml:space="preserve"> three macro prefix properties.</w:t>
-      </w:r>
-    </w:p>
-    <w:p>
-      <w:pPr>
-        <w:pStyle w:val="Heading3"/>
-      </w:pPr>
-      <w:bookmarkStart w:id="33" w:name="_Toc56766925"/>
-      <w:r>
-        <w:t>Properties</w:t>
-      </w:r>
-      <w:bookmarkEnd w:id="33"/>
     </w:p>
     <w:p>
       <w:r>
@@ -10031,7 +10043,7 @@
       <w:pPr>
         <w:pStyle w:val="Heading3"/>
       </w:pPr>
-      <w:bookmarkStart w:id="34" w:name="_Toc56766926"/>
+      <w:bookmarkStart w:id="33" w:name="_Toc92983354"/>
       <w:r>
         <w:t>Nested QEF</w:t>
       </w:r>
@@ -10044,63 +10056,63 @@
       <w:r>
         <w:t>mGrid</w:t>
       </w:r>
+      <w:bookmarkEnd w:id="33"/>
+    </w:p>
+    <w:p>
+      <w:r>
+        <w:t>The loaded u</w:t>
+      </w:r>
+      <w:r>
+        <w:t>i File may itself contain a QEF</w:t>
+      </w:r>
+      <w:r>
+        <w:t>o</w:t>
+      </w:r>
+      <w:r>
+        <w:t>r</w:t>
+      </w:r>
+      <w:r>
+        <w:t>mGrid widget that in</w:t>
+      </w:r>
+      <w:r>
+        <w:t xml:space="preserve"> </w:t>
+      </w:r>
+      <w:r>
+        <w:t>turn loads further ui files.</w:t>
+      </w:r>
+    </w:p>
+    <w:p>
+      <w:r>
+        <w:t>Note: Care should be taken to avoid recu</w:t>
+      </w:r>
+      <w:r>
+        <w:t>r</w:t>
+      </w:r>
+      <w:r>
+        <w:t>sivly</w:t>
+      </w:r>
+      <w:r>
+        <w:t xml:space="preserve"> loading the same form either directly or indirectly.</w:t>
+      </w:r>
+      <w:r>
+        <w:t xml:space="preserve"> There is currently no check</w:t>
+      </w:r>
+      <w:r>
+        <w:t xml:space="preserve"> to prevent this and this will eventuall</w:t>
+      </w:r>
+      <w:r>
+        <w:t>y lead to a segmentation fault.</w:t>
+      </w:r>
+    </w:p>
+    <w:p>
+      <w:pPr>
+        <w:pStyle w:val="Heading3"/>
+      </w:pPr>
+      <w:bookmarkStart w:id="34" w:name="_Toc92983355"/>
+      <w:r>
+        <w:t>Examples</w:t>
+      </w:r>
       <w:bookmarkEnd w:id="34"/>
-    </w:p>
-    <w:p>
-      <w:r>
-        <w:t>The loaded u</w:t>
-      </w:r>
-      <w:r>
-        <w:t>i File may itself contain a QEF</w:t>
-      </w:r>
-      <w:r>
-        <w:t>o</w:t>
-      </w:r>
-      <w:r>
-        <w:t>r</w:t>
-      </w:r>
-      <w:r>
-        <w:t>mGrid widget that in</w:t>
-      </w:r>
-      <w:r>
-        <w:t xml:space="preserve"> </w:t>
-      </w:r>
-      <w:r>
-        <w:t>turn loads further ui files.</w:t>
-      </w:r>
-    </w:p>
-    <w:p>
-      <w:r>
-        <w:t>Note: Care should be taken to avoid recu</w:t>
-      </w:r>
-      <w:r>
-        <w:t>r</w:t>
-      </w:r>
-      <w:r>
-        <w:t>sivly</w:t>
-      </w:r>
-      <w:r>
-        <w:t xml:space="preserve"> loading the same form either directly or indirectly.</w:t>
-      </w:r>
-      <w:r>
-        <w:t xml:space="preserve"> There is currently no check</w:t>
-      </w:r>
-      <w:r>
-        <w:t xml:space="preserve"> to prevent this and this will eventuall</w:t>
-      </w:r>
-      <w:r>
-        <w:t>y lead to a segmentation fault.</w:t>
-      </w:r>
-    </w:p>
-    <w:p>
-      <w:pPr>
-        <w:pStyle w:val="Heading3"/>
-      </w:pPr>
-      <w:bookmarkStart w:id="35" w:name="_Toc56766927"/>
-      <w:r>
-        <w:t>Examples</w:t>
-      </w:r>
-      <w:bookmarkEnd w:id="35"/>
     </w:p>
     <w:p>
       <w:r>
@@ -10298,7 +10310,7 @@
         </w:rPr>
         <w:lastRenderedPageBreak/>
         <w:drawing>
-          <wp:inline distT="0" distB="0" distL="0" distR="0" wp14:anchorId="55DC4329" wp14:editId="7E0957C1">
+          <wp:inline distT="0" distB="0" distL="0" distR="0" wp14:anchorId="7FC9E7D1" wp14:editId="7FCF4032">
             <wp:extent cx="5926455" cy="4744720"/>
             <wp:effectExtent l="19050" t="0" r="0" b="0"/>
             <wp:docPr id="7" name="Picture 6" descr="QEFormGrid_designer.png"/>
@@ -10313,7 +10325,7 @@
                     <pic:cNvPicPr/>
                   </pic:nvPicPr>
                   <pic:blipFill>
-                    <a:blip r:embed="rId22" cstate="print"/>
+                    <a:blip r:embed="rId21" cstate="print"/>
                     <a:stretch>
                       <a:fillRect/>
                     </a:stretch>
@@ -10339,8 +10351,8 @@
         <w:pStyle w:val="Caption"/>
         <w:jc w:val="center"/>
       </w:pPr>
-      <w:bookmarkStart w:id="36" w:name="_Ref377481401"/>
-      <w:bookmarkStart w:id="37" w:name="_Ref377481406"/>
+      <w:bookmarkStart w:id="35" w:name="_Ref377481401"/>
+      <w:bookmarkStart w:id="36" w:name="_Ref377481406"/>
       <w:r>
         <w:t xml:space="preserve">Figure </w:t>
       </w:r>
@@ -10365,14 +10377,14 @@
         </w:rPr>
         <w:fldChar w:fldCharType="end"/>
       </w:r>
+      <w:bookmarkEnd w:id="35"/>
+      <w:r>
+        <w:t xml:space="preserve"> QEForm</w:t>
+      </w:r>
+      <w:r>
+        <w:t>Grid in designer</w:t>
+      </w:r>
       <w:bookmarkEnd w:id="36"/>
-      <w:r>
-        <w:t xml:space="preserve"> QEForm</w:t>
-      </w:r>
-      <w:r>
-        <w:t>Grid in designer</w:t>
-      </w:r>
-      <w:bookmarkEnd w:id="37"/>
     </w:p>
     <w:p/>
     <w:p>
@@ -10386,7 +10398,7 @@
         </w:rPr>
         <w:lastRenderedPageBreak/>
         <w:drawing>
-          <wp:inline distT="0" distB="0" distL="0" distR="0" wp14:anchorId="47787B7A" wp14:editId="7425D49A">
+          <wp:inline distT="0" distB="0" distL="0" distR="0" wp14:anchorId="4CDEC75B" wp14:editId="1992DE61">
             <wp:extent cx="4534427" cy="5839866"/>
             <wp:effectExtent l="19050" t="0" r="0" b="0"/>
             <wp:docPr id="10" name="Picture 9" descr="QEFormGrid_Example.png"/>
@@ -10401,7 +10413,7 @@
                     <pic:cNvPicPr/>
                   </pic:nvPicPr>
                   <pic:blipFill>
-                    <a:blip r:embed="rId23" cstate="print"/>
+                    <a:blip r:embed="rId22" cstate="print"/>
                     <a:stretch>
                       <a:fillRect/>
                     </a:stretch>
@@ -10427,8 +10439,8 @@
         <w:pStyle w:val="Caption"/>
         <w:jc w:val="center"/>
       </w:pPr>
-      <w:bookmarkStart w:id="38" w:name="_Ref377481423"/>
-      <w:bookmarkStart w:id="39" w:name="_Ref377481429"/>
+      <w:bookmarkStart w:id="37" w:name="_Ref377481423"/>
+      <w:bookmarkStart w:id="38" w:name="_Ref377481429"/>
       <w:r>
         <w:t xml:space="preserve">Figure </w:t>
       </w:r>
@@ -10453,32 +10465,32 @@
         </w:rPr>
         <w:fldChar w:fldCharType="end"/>
       </w:r>
+      <w:bookmarkEnd w:id="37"/>
+      <w:r>
+        <w:t xml:space="preserve"> QEForm</w:t>
+      </w:r>
+      <w:r>
+        <w:t xml:space="preserve">Grid </w:t>
+      </w:r>
+      <w:r>
+        <w:t>example</w:t>
+      </w:r>
       <w:bookmarkEnd w:id="38"/>
-      <w:r>
-        <w:t xml:space="preserve"> QEForm</w:t>
-      </w:r>
-      <w:r>
-        <w:t xml:space="preserve">Grid </w:t>
-      </w:r>
-      <w:r>
-        <w:t>example</w:t>
+    </w:p>
+    <w:p>
+      <w:pPr>
+        <w:pStyle w:val="Heading1"/>
+      </w:pPr>
+      <w:bookmarkStart w:id="39" w:name="_Ref358906726"/>
+      <w:bookmarkStart w:id="40" w:name="_Toc92983356"/>
+      <w:r>
+        <w:t>QEFrame</w:t>
       </w:r>
       <w:bookmarkEnd w:id="39"/>
-    </w:p>
-    <w:p>
-      <w:pPr>
-        <w:pStyle w:val="Heading1"/>
-      </w:pPr>
-      <w:bookmarkStart w:id="40" w:name="_Ref358906726"/>
-      <w:bookmarkStart w:id="41" w:name="_Toc56766928"/>
-      <w:r>
-        <w:t>QEFrame</w:t>
+      <w:r>
+        <w:t xml:space="preserve"> and QEPvFrame</w:t>
       </w:r>
       <w:bookmarkEnd w:id="40"/>
-      <w:r>
-        <w:t xml:space="preserve"> and QEPvFrame</w:t>
-      </w:r>
-      <w:bookmarkEnd w:id="41"/>
     </w:p>
     <w:p>
       <w:r>
@@ -10541,11 +10553,11 @@
       <w:pPr>
         <w:pStyle w:val="Heading1"/>
       </w:pPr>
-      <w:bookmarkStart w:id="42" w:name="_Toc56766929"/>
+      <w:bookmarkStart w:id="41" w:name="_Toc92983357"/>
       <w:r>
         <w:t>QEGeneralEdit</w:t>
       </w:r>
-      <w:bookmarkEnd w:id="42"/>
+      <w:bookmarkEnd w:id="41"/>
     </w:p>
     <w:p>
       <w:r>
@@ -10652,7 +10664,7 @@
           <w:lang w:val="en-GB" w:eastAsia="en-GB"/>
         </w:rPr>
         <w:drawing>
-          <wp:inline distT="0" distB="0" distL="0" distR="0" wp14:anchorId="6A5A1D9D" wp14:editId="1E2F120A">
+          <wp:inline distT="0" distB="0" distL="0" distR="0" wp14:anchorId="3269ED6E" wp14:editId="24C665A9">
             <wp:extent cx="1276658" cy="1452283"/>
             <wp:effectExtent l="19050" t="0" r="0" b="0"/>
             <wp:docPr id="18" name="Picture 17" descr="QEGeneralEdit_ContextMenu.png"/>
@@ -10667,7 +10679,7 @@
                     <pic:cNvPicPr/>
                   </pic:nvPicPr>
                   <pic:blipFill>
-                    <a:blip r:embed="rId24" cstate="print"/>
+                    <a:blip r:embed="rId23" cstate="print"/>
                     <a:stretch>
                       <a:fillRect/>
                     </a:stretch>
@@ -10693,8 +10705,8 @@
         <w:pStyle w:val="Caption"/>
         <w:jc w:val="center"/>
       </w:pPr>
-      <w:bookmarkStart w:id="43" w:name="_Ref379280400"/>
-      <w:bookmarkStart w:id="44" w:name="_Ref379280401"/>
+      <w:bookmarkStart w:id="42" w:name="_Ref379280400"/>
+      <w:bookmarkStart w:id="43" w:name="_Ref379280401"/>
       <w:r>
         <w:t xml:space="preserve">Figure </w:t>
       </w:r>
@@ -10719,11 +10731,11 @@
         </w:rPr>
         <w:fldChar w:fldCharType="end"/>
       </w:r>
+      <w:bookmarkEnd w:id="42"/>
+      <w:r>
+        <w:t xml:space="preserve"> Modified Context Menu  -  Engineer User Level</w:t>
+      </w:r>
       <w:bookmarkEnd w:id="43"/>
-      <w:r>
-        <w:t xml:space="preserve"> Modified Context Menu  -  Engineer User Level</w:t>
-      </w:r>
-      <w:bookmarkEnd w:id="44"/>
     </w:p>
     <w:p>
       <w:r>
@@ -11025,7 +11037,7 @@
           <w:lang w:val="en-GB" w:eastAsia="en-GB"/>
         </w:rPr>
         <w:drawing>
-          <wp:inline distT="0" distB="0" distL="0" distR="0" wp14:anchorId="0ED3C2BB" wp14:editId="6CE24324">
+          <wp:inline distT="0" distB="0" distL="0" distR="0" wp14:anchorId="6A36CFEC" wp14:editId="53D36E2B">
             <wp:extent cx="2508997" cy="1161836"/>
             <wp:effectExtent l="19050" t="0" r="5603" b="0"/>
             <wp:docPr id="20" name="Picture 19" descr="QEGeneralEdit_Numeric.png"/>
@@ -11040,7 +11052,7 @@
                     <pic:cNvPicPr/>
                   </pic:nvPicPr>
                   <pic:blipFill>
-                    <a:blip r:embed="rId25" cstate="print"/>
+                    <a:blip r:embed="rId24" cstate="print"/>
                     <a:stretch>
                       <a:fillRect/>
                     </a:stretch>
@@ -11067,7 +11079,7 @@
         <w:ind w:left="720" w:firstLine="720"/>
         <w:jc w:val="center"/>
       </w:pPr>
-      <w:bookmarkStart w:id="45" w:name="_Ref379280626"/>
+      <w:bookmarkStart w:id="44" w:name="_Ref379280626"/>
       <w:r>
         <w:t xml:space="preserve">Figure </w:t>
       </w:r>
@@ -11089,7 +11101,7 @@
       <w:r>
         <w:fldChar w:fldCharType="end"/>
       </w:r>
-      <w:bookmarkEnd w:id="45"/>
+      <w:bookmarkEnd w:id="44"/>
       <w:r>
         <w:t xml:space="preserve"> QEGeneralEdit example for a numeric for PV</w:t>
       </w:r>
@@ -11105,7 +11117,7 @@
           <w:lang w:val="en-GB" w:eastAsia="en-GB"/>
         </w:rPr>
         <w:drawing>
-          <wp:inline distT="0" distB="0" distL="0" distR="0" wp14:anchorId="3F36B9A9" wp14:editId="317D4C5B">
+          <wp:inline distT="0" distB="0" distL="0" distR="0" wp14:anchorId="713654DD" wp14:editId="4C629C0B">
             <wp:extent cx="3131404" cy="1833705"/>
             <wp:effectExtent l="19050" t="0" r="0" b="0"/>
             <wp:docPr id="26" name="Picture 25" descr="QEGeneralEdit_Enumeration.png"/>
@@ -11120,7 +11132,7 @@
                     <pic:cNvPicPr/>
                   </pic:nvPicPr>
                   <pic:blipFill>
-                    <a:blip r:embed="rId26" cstate="print"/>
+                    <a:blip r:embed="rId25" cstate="print"/>
                     <a:stretch>
                       <a:fillRect/>
                     </a:stretch>
@@ -11147,7 +11159,7 @@
         <w:ind w:left="1440"/>
         <w:jc w:val="center"/>
       </w:pPr>
-      <w:bookmarkStart w:id="46" w:name="_Ref379280632"/>
+      <w:bookmarkStart w:id="45" w:name="_Ref379280632"/>
       <w:r>
         <w:t xml:space="preserve">Figure </w:t>
       </w:r>
@@ -11169,7 +11181,7 @@
       <w:r>
         <w:fldChar w:fldCharType="end"/>
       </w:r>
-      <w:bookmarkEnd w:id="46"/>
+      <w:bookmarkEnd w:id="45"/>
       <w:r>
         <w:t xml:space="preserve"> QEGeneralEdit example for an enumeration PV</w:t>
       </w:r>
@@ -11189,7 +11201,7 @@
           <w:lang w:val="en-GB" w:eastAsia="en-GB"/>
         </w:rPr>
         <w:drawing>
-          <wp:inline distT="0" distB="0" distL="0" distR="0" wp14:anchorId="2EE70F3C" wp14:editId="714031E8">
+          <wp:inline distT="0" distB="0" distL="0" distR="0" wp14:anchorId="7E093247" wp14:editId="41DAB74B">
             <wp:extent cx="3046879" cy="1093924"/>
             <wp:effectExtent l="19050" t="0" r="1121" b="0"/>
             <wp:docPr id="30" name="Picture 29" descr="QEGeneralEdit_String.png"/>
@@ -11204,7 +11216,7 @@
                     <pic:cNvPicPr/>
                   </pic:nvPicPr>
                   <pic:blipFill>
-                    <a:blip r:embed="rId27" cstate="print"/>
+                    <a:blip r:embed="rId26" cstate="print"/>
                     <a:stretch>
                       <a:fillRect/>
                     </a:stretch>
@@ -11231,8 +11243,8 @@
         <w:ind w:left="720" w:firstLine="720"/>
         <w:jc w:val="center"/>
       </w:pPr>
-      <w:bookmarkStart w:id="47" w:name="_Ref379280638"/>
-      <w:bookmarkStart w:id="48" w:name="_Ref379280649"/>
+      <w:bookmarkStart w:id="46" w:name="_Ref379280638"/>
+      <w:bookmarkStart w:id="47" w:name="_Ref379280649"/>
       <w:r>
         <w:t xml:space="preserve">Figure </w:t>
       </w:r>
@@ -11257,30 +11269,30 @@
         </w:rPr>
         <w:fldChar w:fldCharType="end"/>
       </w:r>
+      <w:bookmarkEnd w:id="46"/>
+      <w:r>
+        <w:t xml:space="preserve"> QE</w:t>
+      </w:r>
+      <w:r>
+        <w:t>GeneralEdit</w:t>
+      </w:r>
+      <w:r>
+        <w:t xml:space="preserve"> example</w:t>
+      </w:r>
+      <w:r>
+        <w:t xml:space="preserve"> for a string PV</w:t>
+      </w:r>
       <w:bookmarkEnd w:id="47"/>
-      <w:r>
-        <w:t xml:space="preserve"> QE</w:t>
-      </w:r>
-      <w:r>
-        <w:t>GeneralEdit</w:t>
-      </w:r>
-      <w:r>
-        <w:t xml:space="preserve"> example</w:t>
-      </w:r>
-      <w:r>
-        <w:t xml:space="preserve"> for a string PV</w:t>
+    </w:p>
+    <w:p>
+      <w:pPr>
+        <w:pStyle w:val="Heading1"/>
+      </w:pPr>
+      <w:bookmarkStart w:id="48" w:name="_Toc92983358"/>
+      <w:r>
+        <w:t>QEGroupBox</w:t>
       </w:r>
       <w:bookmarkEnd w:id="48"/>
-    </w:p>
-    <w:p>
-      <w:pPr>
-        <w:pStyle w:val="Heading1"/>
-      </w:pPr>
-      <w:bookmarkStart w:id="49" w:name="_Toc56766930"/>
-      <w:r>
-        <w:t>QEGroupBox</w:t>
-      </w:r>
-      <w:bookmarkEnd w:id="49"/>
     </w:p>
     <w:p>
       <w:r>
@@ -11346,7 +11358,7 @@
         </w:rPr>
         <w:lastRenderedPageBreak/>
         <w:drawing>
-          <wp:inline distT="0" distB="0" distL="0" distR="0" wp14:anchorId="46C78B90" wp14:editId="7041FDEF">
+          <wp:inline distT="0" distB="0" distL="0" distR="0" wp14:anchorId="7EB6887E" wp14:editId="3B9F3838">
             <wp:extent cx="3377293" cy="1599656"/>
             <wp:effectExtent l="19050" t="0" r="0" b="0"/>
             <wp:docPr id="33" name="Picture 32" descr="QEGroupBox.png"/>
@@ -11361,7 +11373,7 @@
                     <pic:cNvPicPr/>
                   </pic:nvPicPr>
                   <pic:blipFill>
-                    <a:blip r:embed="rId28" cstate="print"/>
+                    <a:blip r:embed="rId27" cstate="print"/>
                     <a:stretch>
                       <a:fillRect/>
                     </a:stretch>
@@ -11387,7 +11399,7 @@
         <w:pStyle w:val="Caption"/>
         <w:jc w:val="center"/>
       </w:pPr>
-      <w:bookmarkStart w:id="50" w:name="_Ref381022893"/>
+      <w:bookmarkStart w:id="49" w:name="_Ref381022893"/>
       <w:r>
         <w:t xml:space="preserve">Figure </w:t>
       </w:r>
@@ -11412,37 +11424,37 @@
         </w:rPr>
         <w:fldChar w:fldCharType="end"/>
       </w:r>
+      <w:bookmarkEnd w:id="49"/>
+      <w:r>
+        <w:t xml:space="preserve"> QEGroupBox sub forms with macro substitutions applied to the titles</w:t>
+      </w:r>
+    </w:p>
+    <w:p>
+      <w:pPr>
+        <w:pStyle w:val="Heading1"/>
+      </w:pPr>
+      <w:bookmarkStart w:id="50" w:name="_Toc92983359"/>
+      <w:r>
+        <w:t>QEImage</w:t>
+      </w:r>
       <w:bookmarkEnd w:id="50"/>
-      <w:r>
-        <w:t xml:space="preserve"> QEGroupBox sub forms with macro substitutions applied to the titles</w:t>
+    </w:p>
+    <w:p>
+      <w:r>
+        <w:t xml:space="preserve">The QEImage widget is now described in its own document. </w:t>
       </w:r>
     </w:p>
     <w:p>
       <w:pPr>
         <w:pStyle w:val="Heading1"/>
       </w:pPr>
-      <w:bookmarkStart w:id="51" w:name="_Toc56766931"/>
-      <w:r>
-        <w:t>QEImage</w:t>
+      <w:bookmarkStart w:id="51" w:name="_Ref379280921"/>
+      <w:bookmarkStart w:id="52" w:name="_Toc92983360"/>
+      <w:r>
+        <w:t>QELabel</w:t>
       </w:r>
       <w:bookmarkEnd w:id="51"/>
-    </w:p>
-    <w:p>
-      <w:r>
-        <w:t xml:space="preserve">The QEImage widget is now described in its own document. </w:t>
-      </w:r>
-    </w:p>
-    <w:p>
-      <w:pPr>
-        <w:pStyle w:val="Heading1"/>
-      </w:pPr>
-      <w:bookmarkStart w:id="52" w:name="_Ref379280921"/>
-      <w:bookmarkStart w:id="53" w:name="_Toc56766932"/>
-      <w:r>
-        <w:t>QELabel</w:t>
-      </w:r>
       <w:bookmarkEnd w:id="52"/>
-      <w:bookmarkEnd w:id="53"/>
     </w:p>
     <w:p>
       <w:r>
@@ -11524,7 +11536,7 @@
         </w:rPr>
         <w:lastRenderedPageBreak/>
         <w:drawing>
-          <wp:inline distT="0" distB="0" distL="0" distR="0" wp14:anchorId="7769ED7A" wp14:editId="35C8493F">
+          <wp:inline distT="0" distB="0" distL="0" distR="0" wp14:anchorId="663C8C4A" wp14:editId="3BDEEBD1">
             <wp:extent cx="2954608" cy="2190626"/>
             <wp:effectExtent l="19050" t="0" r="0" b="0"/>
             <wp:docPr id="29" name="Picture 28" descr="QELabelExample3.png"/>
@@ -11539,7 +11551,7 @@
                     <pic:cNvPicPr/>
                   </pic:nvPicPr>
                   <pic:blipFill>
-                    <a:blip r:embed="rId29" cstate="print"/>
+                    <a:blip r:embed="rId28" cstate="print"/>
                     <a:stretch>
                       <a:fillRect/>
                     </a:stretch>
@@ -11607,7 +11619,7 @@
           <w:lang w:val="en-GB" w:eastAsia="en-GB"/>
         </w:rPr>
         <w:drawing>
-          <wp:inline distT="0" distB="0" distL="0" distR="0" wp14:anchorId="5FAECD54" wp14:editId="5007E861">
+          <wp:inline distT="0" distB="0" distL="0" distR="0" wp14:anchorId="72099135" wp14:editId="741487C0">
             <wp:extent cx="716930" cy="838731"/>
             <wp:effectExtent l="19050" t="0" r="6970" b="0"/>
             <wp:docPr id="35" name="Picture 30" descr="pumpBadLarge.PNG"/>
@@ -11622,7 +11634,7 @@
                     <pic:cNvPicPr/>
                   </pic:nvPicPr>
                   <pic:blipFill>
-                    <a:blip r:embed="rId30" cstate="print"/>
+                    <a:blip r:embed="rId29" cstate="print"/>
                     <a:stretch>
                       <a:fillRect/>
                     </a:stretch>
@@ -11690,7 +11702,7 @@
           <w:lang w:val="en-GB" w:eastAsia="en-GB"/>
         </w:rPr>
         <w:drawing>
-          <wp:inline distT="0" distB="0" distL="0" distR="0" wp14:anchorId="5A6ABB69" wp14:editId="4BA493BE">
+          <wp:inline distT="0" distB="0" distL="0" distR="0" wp14:anchorId="52A8C75C" wp14:editId="2FF502F1">
             <wp:extent cx="1701175" cy="2127273"/>
             <wp:effectExtent l="19050" t="0" r="0" b="0"/>
             <wp:docPr id="34" name="Picture 33" descr="QELabelExample2.png"/>
@@ -11705,7 +11717,7 @@
                     <pic:cNvPicPr/>
                   </pic:nvPicPr>
                   <pic:blipFill>
-                    <a:blip r:embed="rId31" cstate="print"/>
+                    <a:blip r:embed="rId30" cstate="print"/>
                     <a:stretch>
                       <a:fillRect/>
                     </a:stretch>
@@ -11774,7 +11786,7 @@
         </w:rPr>
         <w:lastRenderedPageBreak/>
         <w:drawing>
-          <wp:inline distT="0" distB="0" distL="0" distR="0" wp14:anchorId="03C4CFBF" wp14:editId="30627F32">
+          <wp:inline distT="0" distB="0" distL="0" distR="0" wp14:anchorId="657EAE51" wp14:editId="47F2404D">
             <wp:extent cx="5731510" cy="4220845"/>
             <wp:effectExtent l="0" t="0" r="0" b="0"/>
             <wp:docPr id="32" name="Picture 31" descr="QELabelExample1.png"/>
@@ -11789,7 +11801,7 @@
                     <pic:cNvPicPr/>
                   </pic:nvPicPr>
                   <pic:blipFill>
-                    <a:blip r:embed="rId32" cstate="print"/>
+                    <a:blip r:embed="rId31" cstate="print"/>
                     <a:stretch>
                       <a:fillRect/>
                     </a:stretch>
@@ -11932,12 +11944,12 @@
       <w:pPr>
         <w:pStyle w:val="Heading1"/>
       </w:pPr>
-      <w:bookmarkStart w:id="54" w:name="_Toc56766933"/>
+      <w:bookmarkStart w:id="53" w:name="_Toc92983361"/>
       <w:r>
         <w:lastRenderedPageBreak/>
         <w:t>QEDescriptionLabel</w:t>
       </w:r>
-      <w:bookmarkEnd w:id="54"/>
+      <w:bookmarkEnd w:id="53"/>
     </w:p>
     <w:p>
       <w:r>
@@ -12070,11 +12082,11 @@
       <w:pPr>
         <w:pStyle w:val="Heading1"/>
       </w:pPr>
-      <w:bookmarkStart w:id="55" w:name="_Toc56766934"/>
+      <w:bookmarkStart w:id="54" w:name="_Toc92983362"/>
       <w:r>
         <w:t>QELCDNumber</w:t>
       </w:r>
-      <w:bookmarkEnd w:id="55"/>
+      <w:bookmarkEnd w:id="54"/>
     </w:p>
     <w:p>
       <w:r>
@@ -12175,7 +12187,7 @@
         </w:rPr>
         <w:lastRenderedPageBreak/>
         <w:drawing>
-          <wp:inline distT="0" distB="0" distL="0" distR="0" wp14:anchorId="0A728FF6" wp14:editId="6809960C">
+          <wp:inline distT="0" distB="0" distL="0" distR="0" wp14:anchorId="3399B2E0" wp14:editId="2A6FFA3E">
             <wp:extent cx="4379693" cy="6042355"/>
             <wp:effectExtent l="0" t="0" r="0" b="0"/>
             <wp:docPr id="96" name="Picture 96"/>
@@ -12190,7 +12202,7 @@
                     <pic:cNvPicPr/>
                   </pic:nvPicPr>
                   <pic:blipFill>
-                    <a:blip r:embed="rId33">
+                    <a:blip r:embed="rId32">
                       <a:extLst>
                         <a:ext uri="{28A0092B-C50C-407E-A947-70E740481C1C}">
                           <a14:useLocalDpi xmlns:a14="http://schemas.microsoft.com/office/drawing/2010/main" val="0"/>
@@ -12222,7 +12234,7 @@
         <w:pStyle w:val="Caption"/>
         <w:jc w:val="center"/>
       </w:pPr>
-      <w:bookmarkStart w:id="56" w:name="_Ref526608217"/>
+      <w:bookmarkStart w:id="55" w:name="_Ref526608217"/>
       <w:r>
         <w:t xml:space="preserve">Figure </w:t>
       </w:r>
@@ -12259,55 +12271,55 @@
       <w:r>
         <w:t xml:space="preserve"> QELCDNumber properties</w:t>
       </w:r>
+      <w:bookmarkEnd w:id="55"/>
+    </w:p>
+    <w:p>
+      <w:pPr>
+        <w:pStyle w:val="Heading1"/>
+      </w:pPr>
+      <w:bookmarkStart w:id="56" w:name="_Ref353526166"/>
+      <w:bookmarkStart w:id="57" w:name="_Toc92983363"/>
+      <w:r>
+        <w:t>QELineEdit</w:t>
+      </w:r>
       <w:bookmarkEnd w:id="56"/>
-    </w:p>
+      <w:bookmarkEnd w:id="57"/>
+    </w:p>
+    <w:p>
+      <w:r>
+        <w:t xml:space="preserve">The QELineEdit widget </w:t>
+      </w:r>
+      <w:r>
+        <w:t xml:space="preserve">is now </w:t>
+      </w:r>
+      <w:r>
+        <w:t xml:space="preserve">described </w:t>
+      </w:r>
+      <w:r>
+        <w:t>separately</w:t>
+      </w:r>
+      <w:r>
+        <w:t xml:space="preserve"> </w:t>
+      </w:r>
+      <w:r>
+        <w:t>in its own document</w:t>
+      </w:r>
+      <w:r>
+        <w:t>.</w:t>
+      </w:r>
+    </w:p>
+    <w:p/>
     <w:p>
       <w:pPr>
         <w:pStyle w:val="Heading1"/>
       </w:pPr>
-      <w:bookmarkStart w:id="57" w:name="_Ref353526166"/>
-      <w:bookmarkStart w:id="58" w:name="_Toc56766935"/>
-      <w:r>
-        <w:t>QELineEdit</w:t>
-      </w:r>
-      <w:bookmarkEnd w:id="57"/>
+      <w:bookmarkStart w:id="58" w:name="_Ref507421987"/>
+      <w:bookmarkStart w:id="59" w:name="_Toc92983364"/>
+      <w:r>
+        <w:t>QELink</w:t>
+      </w:r>
       <w:bookmarkEnd w:id="58"/>
-    </w:p>
-    <w:p>
-      <w:r>
-        <w:t xml:space="preserve">The QELineEdit widget </w:t>
-      </w:r>
-      <w:r>
-        <w:t xml:space="preserve">is now </w:t>
-      </w:r>
-      <w:r>
-        <w:t xml:space="preserve">described </w:t>
-      </w:r>
-      <w:r>
-        <w:t>separately</w:t>
-      </w:r>
-      <w:r>
-        <w:t xml:space="preserve"> </w:t>
-      </w:r>
-      <w:r>
-        <w:t>in its own document</w:t>
-      </w:r>
-      <w:r>
-        <w:t>.</w:t>
-      </w:r>
-    </w:p>
-    <w:p/>
-    <w:p>
-      <w:pPr>
-        <w:pStyle w:val="Heading1"/>
-      </w:pPr>
-      <w:bookmarkStart w:id="59" w:name="_Ref507421987"/>
-      <w:bookmarkStart w:id="60" w:name="_Toc56766936"/>
-      <w:r>
-        <w:t>QELink</w:t>
-      </w:r>
       <w:bookmarkEnd w:id="59"/>
-      <w:bookmarkEnd w:id="60"/>
     </w:p>
     <w:p>
       <w:r>
@@ -12402,7 +12414,7 @@
           <w:lang w:val="en-GB" w:eastAsia="en-GB"/>
         </w:rPr>
         <w:drawing>
-          <wp:inline distT="0" distB="0" distL="0" distR="0" wp14:anchorId="7088EBED" wp14:editId="4FCFDD15">
+          <wp:inline distT="0" distB="0" distL="0" distR="0" wp14:anchorId="24DFDF36" wp14:editId="3B82E76B">
             <wp:extent cx="5048403" cy="2943922"/>
             <wp:effectExtent l="19050" t="0" r="0" b="0"/>
             <wp:docPr id="113" name="Picture 6" descr="E:\documentation\source\images\QELinkExample1.png"/>
@@ -12419,7 +12431,7 @@
                     </pic:cNvPicPr>
                   </pic:nvPicPr>
                   <pic:blipFill>
-                    <a:blip r:embed="rId34" cstate="print"/>
+                    <a:blip r:embed="rId33" cstate="print"/>
                     <a:srcRect/>
                     <a:stretch>
                       <a:fillRect/>
@@ -12453,8 +12465,8 @@
         <w:pStyle w:val="Caption"/>
         <w:jc w:val="center"/>
       </w:pPr>
-      <w:bookmarkStart w:id="61" w:name="_Ref352093301"/>
-      <w:bookmarkStart w:id="62" w:name="_Ref352093292"/>
+      <w:bookmarkStart w:id="60" w:name="_Ref352093301"/>
+      <w:bookmarkStart w:id="61" w:name="_Ref352093292"/>
       <w:r>
         <w:t xml:space="preserve">Figure </w:t>
       </w:r>
@@ -12479,11 +12491,11 @@
         </w:rPr>
         <w:fldChar w:fldCharType="end"/>
       </w:r>
+      <w:bookmarkEnd w:id="60"/>
+      <w:r>
+        <w:t xml:space="preserve"> QELink being configured</w:t>
+      </w:r>
       <w:bookmarkEnd w:id="61"/>
-      <w:r>
-        <w:t xml:space="preserve"> QELink being configured</w:t>
-      </w:r>
-      <w:bookmarkEnd w:id="62"/>
     </w:p>
     <w:p>
       <w:pPr>
@@ -12500,7 +12512,7 @@
         </w:rPr>
         <w:lastRenderedPageBreak/>
         <w:drawing>
-          <wp:inline distT="0" distB="0" distL="0" distR="0" wp14:anchorId="74613D60" wp14:editId="517C8868">
+          <wp:inline distT="0" distB="0" distL="0" distR="0" wp14:anchorId="27F4D4AE" wp14:editId="768FE4C2">
             <wp:extent cx="3330498" cy="1494776"/>
             <wp:effectExtent l="0" t="0" r="0" b="0"/>
             <wp:docPr id="114" name="Picture 4" descr="E:\documentation\source\images\QELinkExample2.png"/>
@@ -12517,7 +12529,7 @@
                     </pic:cNvPicPr>
                   </pic:nvPicPr>
                   <pic:blipFill>
-                    <a:blip r:embed="rId35" cstate="print"/>
+                    <a:blip r:embed="rId34" cstate="print"/>
                     <a:srcRect/>
                     <a:stretch>
                       <a:fillRect/>
@@ -12551,7 +12563,7 @@
         <w:pStyle w:val="Caption"/>
         <w:jc w:val="center"/>
       </w:pPr>
-      <w:bookmarkStart w:id="63" w:name="_Ref352093753"/>
+      <w:bookmarkStart w:id="62" w:name="_Ref352093753"/>
       <w:r>
         <w:t xml:space="preserve">Figure </w:t>
       </w:r>
@@ -12576,221 +12588,221 @@
         </w:rPr>
         <w:fldChar w:fldCharType="end"/>
       </w:r>
+      <w:bookmarkEnd w:id="62"/>
+      <w:r>
+        <w:t xml:space="preserve"> QELink in use</w:t>
+      </w:r>
+    </w:p>
+    <w:p/>
+    <w:p>
+      <w:pPr>
+        <w:pStyle w:val="Heading1"/>
+      </w:pPr>
+      <w:bookmarkStart w:id="63" w:name="_Toc92983365"/>
+      <w:r>
+        <w:t>QECalcout</w:t>
+      </w:r>
       <w:bookmarkEnd w:id="63"/>
-      <w:r>
-        <w:t xml:space="preserve"> QELink in use</w:t>
-      </w:r>
-    </w:p>
-    <w:p/>
+    </w:p>
+    <w:p>
+      <w:r>
+        <w:t xml:space="preserve">The QECalcout widget </w:t>
+      </w:r>
+      <w:r>
+        <w:t>may</w:t>
+      </w:r>
+      <w:r>
+        <w:t xml:space="preserve"> </w:t>
+      </w:r>
+      <w:r>
+        <w:t xml:space="preserve">be </w:t>
+      </w:r>
+      <w:r>
+        <w:t xml:space="preserve">used instead of and/or in conjunction with </w:t>
+      </w:r>
+      <w:r>
+        <w:t>the</w:t>
+      </w:r>
+      <w:r>
+        <w:t xml:space="preserve"> </w:t>
+      </w:r>
+      <w:r>
+        <w:fldChar w:fldCharType="begin"/>
+      </w:r>
+      <w:r>
+        <w:instrText xml:space="preserve"> REF _Ref507421987 \h </w:instrText>
+      </w:r>
+      <w:r>
+        <w:fldChar w:fldCharType="separate"/>
+      </w:r>
+      <w:r>
+        <w:t>QELink</w:t>
+      </w:r>
+      <w:r>
+        <w:fldChar w:fldCharType="end"/>
+      </w:r>
+      <w:r>
+        <w:t xml:space="preserve"> </w:t>
+      </w:r>
+      <w:r>
+        <w:t>widget.</w:t>
+      </w:r>
+      <w:r>
+        <w:t xml:space="preserve"> This widget can accept up to 12 value (double or int) signals from other </w:t>
+      </w:r>
+      <w:r>
+        <w:t>widgets (</w:t>
+      </w:r>
+      <w:r>
+        <w:t xml:space="preserve">QE </w:t>
+      </w:r>
+      <w:r>
+        <w:t xml:space="preserve">and none-QE </w:t>
+      </w:r>
+      <w:r>
+        <w:t>widget</w:t>
+      </w:r>
+      <w:r>
+        <w:t xml:space="preserve">) </w:t>
+      </w:r>
+      <w:r>
+        <w:t>and perfor</w:t>
+      </w:r>
+      <w:r>
+        <w:t>m</w:t>
+      </w:r>
+      <w:r>
+        <w:t>s</w:t>
+      </w:r>
+      <w:r>
+        <w:t xml:space="preserve"> a calculation</w:t>
+      </w:r>
+      <w:r>
+        <w:t>s</w:t>
+      </w:r>
+      <w:r>
+        <w:t xml:space="preserve"> to </w:t>
+      </w:r>
+      <w:r>
+        <w:t xml:space="preserve">both </w:t>
+      </w:r>
+      <w:r>
+        <w:t>generate the output signal</w:t>
+      </w:r>
+      <w:r>
+        <w:t xml:space="preserve"> and to determine if the output signal should be sent</w:t>
+      </w:r>
+      <w:r>
+        <w:t xml:space="preserve">. The widget name </w:t>
+      </w:r>
+      <w:r>
+        <w:t>was chose</w:t>
+      </w:r>
+      <w:r>
+        <w:t>n</w:t>
+      </w:r>
+      <w:r>
+        <w:t xml:space="preserve"> because of the functional similarity to the calcout record. Likewise</w:t>
+      </w:r>
+      <w:r>
+        <w:t>,</w:t>
+      </w:r>
+      <w:r>
+        <w:t xml:space="preserve"> the</w:t>
+      </w:r>
+      <w:r>
+        <w:t xml:space="preserve"> property names</w:t>
+      </w:r>
+      <w:r>
+        <w:t>, where applicable,</w:t>
+      </w:r>
+      <w:r>
+        <w:t xml:space="preserve"> were chosen to</w:t>
+      </w:r>
+      <w:r>
+        <w:t xml:space="preserve"> match the calcout record.</w:t>
+      </w:r>
+    </w:p>
+    <w:p>
+      <w:r>
+        <w:t>The QECalcout widget can be make visible at all times by setting the ‘visible’ property. The widget</w:t>
+      </w:r>
+      <w:r>
+        <w:t xml:space="preserve"> </w:t>
+      </w:r>
+      <w:r>
+        <w:t xml:space="preserve">is based on a QLabel and the displayed text </w:t>
+      </w:r>
+      <w:r>
+        <w:t>is the same as the out (QString) signal.</w:t>
+      </w:r>
+    </w:p>
+    <w:p>
+      <w:r>
+        <w:t xml:space="preserve">As with QELink, this </w:t>
+      </w:r>
+      <w:r>
+        <w:t xml:space="preserve">widget </w:t>
+      </w:r>
+      <w:r>
+        <w:t>mitigates the need to creat</w:t>
+      </w:r>
+      <w:r>
+        <w:t>e control</w:t>
+      </w:r>
+      <w:r>
+        <w:t xml:space="preserve"> PVs </w:t>
+      </w:r>
+      <w:r>
+        <w:t>with the</w:t>
+      </w:r>
+      <w:r>
+        <w:t xml:space="preserve"> sole purpose</w:t>
+      </w:r>
+      <w:r>
+        <w:t xml:space="preserve"> to support the GUI. Conversely, while it is tempting to use this widget to quickly and easily do GUI-side ca</w:t>
+      </w:r>
+      <w:r>
+        <w:t>lculations, you should ask your</w:t>
+      </w:r>
+      <w:r>
+        <w:t>self whether this should really be</w:t>
+      </w:r>
+      <w:r>
+        <w:t xml:space="preserve"> done in an IOC? </w:t>
+      </w:r>
+      <w:r>
+        <w:t xml:space="preserve"> </w:t>
+      </w:r>
+      <w:r>
+        <w:t xml:space="preserve">Such a PV can </w:t>
+      </w:r>
+      <w:r>
+        <w:t>the</w:t>
+      </w:r>
+      <w:r>
+        <w:t>n be archived, alarmed, plotted</w:t>
+      </w:r>
+      <w:r>
+        <w:t xml:space="preserve"> and be available to </w:t>
+      </w:r>
+      <w:r>
+        <w:t>the rest of the control system in general.</w:t>
+      </w:r>
+    </w:p>
     <w:p>
       <w:pPr>
         <w:pStyle w:val="Heading1"/>
       </w:pPr>
-      <w:bookmarkStart w:id="64" w:name="_Toc56766937"/>
-      <w:r>
-        <w:t>QECalcout</w:t>
+      <w:bookmarkStart w:id="64" w:name="_Ref351548242"/>
+      <w:bookmarkStart w:id="65" w:name="_Ref351548245"/>
+      <w:bookmarkStart w:id="66" w:name="_Toc92983366"/>
+      <w:r>
+        <w:t>QELog</w:t>
       </w:r>
       <w:bookmarkEnd w:id="64"/>
-    </w:p>
-    <w:p>
-      <w:r>
-        <w:t xml:space="preserve">The QECalcout widget </w:t>
-      </w:r>
-      <w:r>
-        <w:t>may</w:t>
-      </w:r>
-      <w:r>
-        <w:t xml:space="preserve"> </w:t>
-      </w:r>
-      <w:r>
-        <w:t xml:space="preserve">be </w:t>
-      </w:r>
-      <w:r>
-        <w:t xml:space="preserve">used instead of and/or in conjunction with </w:t>
-      </w:r>
-      <w:r>
-        <w:t>the</w:t>
-      </w:r>
-      <w:r>
-        <w:t xml:space="preserve"> </w:t>
-      </w:r>
-      <w:r>
-        <w:fldChar w:fldCharType="begin"/>
-      </w:r>
-      <w:r>
-        <w:instrText xml:space="preserve"> REF _Ref507421987 \h </w:instrText>
-      </w:r>
-      <w:r>
-        <w:fldChar w:fldCharType="separate"/>
-      </w:r>
-      <w:r>
-        <w:t>QELink</w:t>
-      </w:r>
-      <w:r>
-        <w:fldChar w:fldCharType="end"/>
-      </w:r>
-      <w:r>
-        <w:t xml:space="preserve"> </w:t>
-      </w:r>
-      <w:r>
-        <w:t>widget.</w:t>
-      </w:r>
-      <w:r>
-        <w:t xml:space="preserve"> This widget can accept up to 12 value (double or int) signals from other </w:t>
-      </w:r>
-      <w:r>
-        <w:t>widgets (</w:t>
-      </w:r>
-      <w:r>
-        <w:t xml:space="preserve">QE </w:t>
-      </w:r>
-      <w:r>
-        <w:t xml:space="preserve">and none-QE </w:t>
-      </w:r>
-      <w:r>
-        <w:t>widget</w:t>
-      </w:r>
-      <w:r>
-        <w:t xml:space="preserve">) </w:t>
-      </w:r>
-      <w:r>
-        <w:t>and perfor</w:t>
-      </w:r>
-      <w:r>
-        <w:t>m</w:t>
-      </w:r>
-      <w:r>
-        <w:t>s</w:t>
-      </w:r>
-      <w:r>
-        <w:t xml:space="preserve"> a calculation</w:t>
-      </w:r>
-      <w:r>
-        <w:t>s</w:t>
-      </w:r>
-      <w:r>
-        <w:t xml:space="preserve"> to </w:t>
-      </w:r>
-      <w:r>
-        <w:t xml:space="preserve">both </w:t>
-      </w:r>
-      <w:r>
-        <w:t>generate the output signal</w:t>
-      </w:r>
-      <w:r>
-        <w:t xml:space="preserve"> and to determine if the output signal should be sent</w:t>
-      </w:r>
-      <w:r>
-        <w:t xml:space="preserve">. The widget name </w:t>
-      </w:r>
-      <w:r>
-        <w:t>was chose</w:t>
-      </w:r>
-      <w:r>
-        <w:t>n</w:t>
-      </w:r>
-      <w:r>
-        <w:t xml:space="preserve"> because of the functional similarity to the calcout record. Likewise</w:t>
-      </w:r>
-      <w:r>
-        <w:t>,</w:t>
-      </w:r>
-      <w:r>
-        <w:t xml:space="preserve"> the</w:t>
-      </w:r>
-      <w:r>
-        <w:t xml:space="preserve"> property names</w:t>
-      </w:r>
-      <w:r>
-        <w:t>, where applicable,</w:t>
-      </w:r>
-      <w:r>
-        <w:t xml:space="preserve"> were chosen to</w:t>
-      </w:r>
-      <w:r>
-        <w:t xml:space="preserve"> match the calcout record.</w:t>
-      </w:r>
-    </w:p>
-    <w:p>
-      <w:r>
-        <w:t>The QECalcout widget can be make visible at all times by setting the ‘visible’ property. The widget</w:t>
-      </w:r>
-      <w:r>
-        <w:t xml:space="preserve"> </w:t>
-      </w:r>
-      <w:r>
-        <w:t xml:space="preserve">is based on a QLabel and the displayed text </w:t>
-      </w:r>
-      <w:r>
-        <w:t>is the same as the out (QString) signal.</w:t>
-      </w:r>
-    </w:p>
-    <w:p>
-      <w:r>
-        <w:t xml:space="preserve">As with QELink, this </w:t>
-      </w:r>
-      <w:r>
-        <w:t xml:space="preserve">widget </w:t>
-      </w:r>
-      <w:r>
-        <w:t>mitigates the need to creat</w:t>
-      </w:r>
-      <w:r>
-        <w:t>e control</w:t>
-      </w:r>
-      <w:r>
-        <w:t xml:space="preserve"> PVs </w:t>
-      </w:r>
-      <w:r>
-        <w:t>with the</w:t>
-      </w:r>
-      <w:r>
-        <w:t xml:space="preserve"> sole purpose</w:t>
-      </w:r>
-      <w:r>
-        <w:t xml:space="preserve"> to support the GUI. Conversely, while it is tempting to use this widget to quickly and easily do GUI-side ca</w:t>
-      </w:r>
-      <w:r>
-        <w:t>lculations, you should ask your</w:t>
-      </w:r>
-      <w:r>
-        <w:t>self whether this should really be</w:t>
-      </w:r>
-      <w:r>
-        <w:t xml:space="preserve"> done in an IOC? </w:t>
-      </w:r>
-      <w:r>
-        <w:t xml:space="preserve"> </w:t>
-      </w:r>
-      <w:r>
-        <w:t xml:space="preserve">Such a PV can </w:t>
-      </w:r>
-      <w:r>
-        <w:t>the</w:t>
-      </w:r>
-      <w:r>
-        <w:t>n be archived, alarmed, plotted</w:t>
-      </w:r>
-      <w:r>
-        <w:t xml:space="preserve"> and be available to </w:t>
-      </w:r>
-      <w:r>
-        <w:t>the rest of the control system in general.</w:t>
-      </w:r>
-    </w:p>
-    <w:p>
-      <w:pPr>
-        <w:pStyle w:val="Heading1"/>
-      </w:pPr>
-      <w:bookmarkStart w:id="65" w:name="_Ref351548242"/>
-      <w:bookmarkStart w:id="66" w:name="_Ref351548245"/>
-      <w:bookmarkStart w:id="67" w:name="_Toc56766938"/>
-      <w:r>
-        <w:t>QELog</w:t>
-      </w:r>
       <w:bookmarkEnd w:id="65"/>
       <w:bookmarkEnd w:id="66"/>
-      <w:bookmarkEnd w:id="67"/>
     </w:p>
     <w:p>
       <w:r>
@@ -12866,7 +12878,7 @@
         </w:rPr>
         <w:lastRenderedPageBreak/>
         <w:drawing>
-          <wp:inline distT="0" distB="0" distL="0" distR="0" wp14:anchorId="3189D36D" wp14:editId="0F80C7AE">
+          <wp:inline distT="0" distB="0" distL="0" distR="0" wp14:anchorId="0947E69C" wp14:editId="2666932A">
             <wp:extent cx="4545516" cy="1545052"/>
             <wp:effectExtent l="19050" t="0" r="7434" b="0"/>
             <wp:docPr id="37" name="Picture 27" descr="QELog.PNG"/>
@@ -12881,7 +12893,7 @@
                     <pic:cNvPicPr/>
                   </pic:nvPicPr>
                   <pic:blipFill>
-                    <a:blip r:embed="rId36" cstate="print"/>
+                    <a:blip r:embed="rId35" cstate="print"/>
                     <a:stretch>
                       <a:fillRect/>
                     </a:stretch>
@@ -13168,15 +13180,15 @@
       <w:pPr>
         <w:pStyle w:val="Heading1"/>
       </w:pPr>
-      <w:bookmarkStart w:id="68" w:name="_Ref356249717"/>
-      <w:bookmarkStart w:id="69" w:name="_Ref356249720"/>
-      <w:bookmarkStart w:id="70" w:name="_Toc56766939"/>
+      <w:bookmarkStart w:id="67" w:name="_Ref356249717"/>
+      <w:bookmarkStart w:id="68" w:name="_Ref356249720"/>
+      <w:bookmarkStart w:id="69" w:name="_Toc92983367"/>
       <w:r>
         <w:t>QELogin</w:t>
       </w:r>
+      <w:bookmarkEnd w:id="67"/>
       <w:bookmarkEnd w:id="68"/>
       <w:bookmarkEnd w:id="69"/>
-      <w:bookmarkEnd w:id="70"/>
     </w:p>
     <w:p>
       <w:r>
@@ -13324,7 +13336,7 @@
           <w:lang w:val="en-GB" w:eastAsia="en-GB"/>
         </w:rPr>
         <w:drawing>
-          <wp:inline distT="0" distB="0" distL="0" distR="0" wp14:anchorId="5A7911D6" wp14:editId="71AE1E59">
+          <wp:inline distT="0" distB="0" distL="0" distR="0" wp14:anchorId="48287757" wp14:editId="53773094">
             <wp:extent cx="1717482" cy="2160702"/>
             <wp:effectExtent l="0" t="0" r="0" b="0"/>
             <wp:docPr id="47" name="Picture 46" descr="QELoginExampleQEGuiLogin.png"/>
@@ -13339,7 +13351,7 @@
                     <pic:cNvPicPr/>
                   </pic:nvPicPr>
                   <pic:blipFill>
-                    <a:blip r:embed="rId37" cstate="print"/>
+                    <a:blip r:embed="rId36" cstate="print"/>
                     <a:stretch>
                       <a:fillRect/>
                     </a:stretch>
@@ -13365,7 +13377,7 @@
         <w:pStyle w:val="Caption"/>
         <w:jc w:val="center"/>
       </w:pPr>
-      <w:bookmarkStart w:id="71" w:name="_Ref359931599"/>
+      <w:bookmarkStart w:id="70" w:name="_Ref359931599"/>
       <w:r>
         <w:t xml:space="preserve">Figure </w:t>
       </w:r>
@@ -13387,7 +13399,7 @@
       <w:r>
         <w:fldChar w:fldCharType="end"/>
       </w:r>
-      <w:bookmarkEnd w:id="71"/>
+      <w:bookmarkEnd w:id="70"/>
       <w:r>
         <w:t xml:space="preserve"> QELogin widget being used to set the user level</w:t>
       </w:r>
@@ -13514,7 +13526,7 @@
           <w:lang w:val="en-GB" w:eastAsia="en-GB"/>
         </w:rPr>
         <w:drawing>
-          <wp:inline distT="0" distB="0" distL="0" distR="0" wp14:anchorId="3FCF33D8" wp14:editId="0B04B486">
+          <wp:inline distT="0" distB="0" distL="0" distR="0" wp14:anchorId="1E8F6DCB" wp14:editId="7F73B7EB">
             <wp:extent cx="1573341" cy="1472728"/>
             <wp:effectExtent l="0" t="0" r="0" b="0"/>
             <wp:docPr id="53" name="Picture 51" descr="QELoginExample1.png"/>
@@ -13529,7 +13541,7 @@
                     <pic:cNvPicPr/>
                   </pic:nvPicPr>
                   <pic:blipFill>
-                    <a:blip r:embed="rId38" cstate="print"/>
+                    <a:blip r:embed="rId37" cstate="print"/>
                     <a:stretch>
                       <a:fillRect/>
                     </a:stretch>
@@ -13555,7 +13567,7 @@
           <w:lang w:val="en-GB" w:eastAsia="en-GB"/>
         </w:rPr>
         <w:drawing>
-          <wp:inline distT="0" distB="0" distL="0" distR="0" wp14:anchorId="4E8E1DFE" wp14:editId="3D2184A5">
+          <wp:inline distT="0" distB="0" distL="0" distR="0" wp14:anchorId="1563B4E6" wp14:editId="2D1F9F37">
             <wp:extent cx="2010926" cy="1761498"/>
             <wp:effectExtent l="0" t="0" r="0" b="0"/>
             <wp:docPr id="54" name="Picture 50" descr="QELoginExample3.png"/>
@@ -13570,7 +13582,7 @@
                     <pic:cNvPicPr/>
                   </pic:nvPicPr>
                   <pic:blipFill>
-                    <a:blip r:embed="rId39" cstate="print"/>
+                    <a:blip r:embed="rId38" cstate="print"/>
                     <a:stretch>
                       <a:fillRect/>
                     </a:stretch>
@@ -13596,7 +13608,7 @@
           <w:lang w:val="en-GB" w:eastAsia="en-GB"/>
         </w:rPr>
         <w:drawing>
-          <wp:inline distT="0" distB="0" distL="0" distR="0" wp14:anchorId="49EA92F2" wp14:editId="4714220F">
+          <wp:inline distT="0" distB="0" distL="0" distR="0" wp14:anchorId="312BDBA5" wp14:editId="7A961A89">
             <wp:extent cx="1957388" cy="2652713"/>
             <wp:effectExtent l="19050" t="0" r="4762" b="0"/>
             <wp:docPr id="50" name="Picture 49" descr="QELoginExample2.png"/>
@@ -13611,7 +13623,7 @@
                     <pic:cNvPicPr/>
                   </pic:nvPicPr>
                   <pic:blipFill>
-                    <a:blip r:embed="rId40" cstate="print"/>
+                    <a:blip r:embed="rId39" cstate="print"/>
                     <a:stretch>
                       <a:fillRect/>
                     </a:stretch>
@@ -13637,7 +13649,7 @@
         <w:pStyle w:val="Caption"/>
         <w:jc w:val="center"/>
       </w:pPr>
-      <w:bookmarkStart w:id="72" w:name="_Ref359934941"/>
+      <w:bookmarkStart w:id="71" w:name="_Ref359934941"/>
       <w:r>
         <w:t xml:space="preserve">Figure </w:t>
       </w:r>
@@ -13662,7 +13674,7 @@
         </w:rPr>
         <w:fldChar w:fldCharType="end"/>
       </w:r>
-      <w:bookmarkEnd w:id="72"/>
+      <w:bookmarkEnd w:id="71"/>
       <w:r>
         <w:t xml:space="preserve"> QELogin widgets in various modes and user levels</w:t>
       </w:r>
@@ -13785,36 +13797,36 @@
       <w:pPr>
         <w:pStyle w:val="Heading1"/>
       </w:pPr>
-      <w:bookmarkStart w:id="73" w:name="_Ref353462448"/>
-      <w:bookmarkStart w:id="74" w:name="_Ref353525609"/>
-      <w:bookmarkStart w:id="75" w:name="_Toc56766940"/>
+      <w:bookmarkStart w:id="72" w:name="_Ref353462448"/>
+      <w:bookmarkStart w:id="73" w:name="_Ref353525609"/>
+      <w:bookmarkStart w:id="74" w:name="_Toc92983368"/>
       <w:r>
         <w:t>QNumericEdit and QENumericEdit</w:t>
       </w:r>
+      <w:bookmarkEnd w:id="72"/>
       <w:bookmarkEnd w:id="73"/>
       <w:bookmarkEnd w:id="74"/>
+    </w:p>
+    <w:p>
+      <w:r>
+        <w:t xml:space="preserve">The </w:t>
+      </w:r>
+      <w:r>
+        <w:t xml:space="preserve">QNumericEdit </w:t>
+      </w:r>
+      <w:r>
+        <w:t>and QENumericEdit widgets are now described in their own document.</w:t>
+      </w:r>
+    </w:p>
+    <w:p>
+      <w:pPr>
+        <w:pStyle w:val="Heading1"/>
+      </w:pPr>
+      <w:bookmarkStart w:id="75" w:name="_Toc92983369"/>
+      <w:r>
+        <w:t>QEPeriodic</w:t>
+      </w:r>
       <w:bookmarkEnd w:id="75"/>
-    </w:p>
-    <w:p>
-      <w:r>
-        <w:t xml:space="preserve">The </w:t>
-      </w:r>
-      <w:r>
-        <w:t xml:space="preserve">QNumericEdit </w:t>
-      </w:r>
-      <w:r>
-        <w:t>and QENumericEdit widgets are now described in their own document.</w:t>
-      </w:r>
-    </w:p>
-    <w:p>
-      <w:pPr>
-        <w:pStyle w:val="Heading1"/>
-      </w:pPr>
-      <w:bookmarkStart w:id="76" w:name="_Toc56766941"/>
-      <w:r>
-        <w:t>QEPeriodic</w:t>
-      </w:r>
-      <w:bookmarkEnd w:id="76"/>
     </w:p>
     <w:p>
       <w:r>
@@ -13847,7 +13859,7 @@
         </w:rPr>
         <w:lastRenderedPageBreak/>
         <w:drawing>
-          <wp:inline distT="0" distB="0" distL="0" distR="0" wp14:anchorId="67B4A915" wp14:editId="18C771CF">
+          <wp:inline distT="0" distB="0" distL="0" distR="0" wp14:anchorId="6B84F28D" wp14:editId="665A03EE">
             <wp:extent cx="3741917" cy="3342685"/>
             <wp:effectExtent l="19050" t="0" r="0" b="0"/>
             <wp:docPr id="57" name="Picture 57" descr="QEPeriodicExample2.png"/>
@@ -13862,7 +13874,7 @@
                     <pic:cNvPicPr/>
                   </pic:nvPicPr>
                   <pic:blipFill>
-                    <a:blip r:embed="rId41" cstate="print"/>
+                    <a:blip r:embed="rId40" cstate="print"/>
                     <a:stretch>
                       <a:fillRect/>
                     </a:stretch>
@@ -13888,7 +13900,7 @@
         <w:pStyle w:val="Caption"/>
         <w:jc w:val="center"/>
       </w:pPr>
-      <w:bookmarkStart w:id="77" w:name="_Ref361662977"/>
+      <w:bookmarkStart w:id="76" w:name="_Ref361662977"/>
       <w:r>
         <w:t xml:space="preserve">Figure </w:t>
       </w:r>
@@ -13913,7 +13925,7 @@
         </w:rPr>
         <w:fldChar w:fldCharType="end"/>
       </w:r>
-      <w:bookmarkEnd w:id="77"/>
+      <w:bookmarkEnd w:id="76"/>
       <w:r>
         <w:t xml:space="preserve"> QEPeriodic used for both read-back and control by element.</w:t>
       </w:r>
@@ -14096,7 +14108,7 @@
         </w:rPr>
         <w:lastRenderedPageBreak/>
         <w:drawing>
-          <wp:inline distT="0" distB="0" distL="0" distR="0" wp14:anchorId="3665CA3F" wp14:editId="7A0CA7A1">
+          <wp:inline distT="0" distB="0" distL="0" distR="0" wp14:anchorId="2655B347" wp14:editId="40CB8143">
             <wp:extent cx="924375" cy="1376293"/>
             <wp:effectExtent l="19050" t="0" r="9075" b="0"/>
             <wp:docPr id="58" name="Picture 51" descr="QEPeriodicExample1.png"/>
@@ -14111,7 +14123,7 @@
                     <pic:cNvPicPr/>
                   </pic:nvPicPr>
                   <pic:blipFill>
-                    <a:blip r:embed="rId42" cstate="print"/>
+                    <a:blip r:embed="rId41" cstate="print"/>
                     <a:stretch>
                       <a:fillRect/>
                     </a:stretch>
@@ -14140,7 +14152,7 @@
           <w:lang w:val="en-US"/>
         </w:rPr>
       </w:pPr>
-      <w:bookmarkStart w:id="78" w:name="_Ref361659781"/>
+      <w:bookmarkStart w:id="77" w:name="_Ref361659781"/>
       <w:r>
         <w:t xml:space="preserve">Figure </w:t>
       </w:r>
@@ -14162,7 +14174,7 @@
       <w:r>
         <w:fldChar w:fldCharType="end"/>
       </w:r>
-      <w:bookmarkEnd w:id="78"/>
+      <w:bookmarkEnd w:id="77"/>
       <w:r>
         <w:t xml:space="preserve"> QEPeriodic widget used to represent variables by element in a read only mode.</w:t>
       </w:r>
@@ -14177,7 +14189,7 @@
           <w:lang w:val="en-GB" w:eastAsia="en-GB"/>
         </w:rPr>
         <w:drawing>
-          <wp:inline distT="0" distB="0" distL="0" distR="0" wp14:anchorId="5287B609" wp14:editId="3B5F5C80">
+          <wp:inline distT="0" distB="0" distL="0" distR="0" wp14:anchorId="5A2AB257" wp14:editId="3308ACFE">
             <wp:extent cx="3825051" cy="3116911"/>
             <wp:effectExtent l="19050" t="0" r="3999" b="0"/>
             <wp:docPr id="62" name="Picture 56" descr="QEPeriodicExample3.png"/>
@@ -14192,7 +14204,7 @@
                     <pic:cNvPicPr/>
                   </pic:nvPicPr>
                   <pic:blipFill>
-                    <a:blip r:embed="rId43" cstate="print"/>
+                    <a:blip r:embed="rId42" cstate="print"/>
                     <a:stretch>
                       <a:fillRect/>
                     </a:stretch>
@@ -14218,7 +14230,7 @@
         <w:pStyle w:val="Caption"/>
         <w:jc w:val="center"/>
       </w:pPr>
-      <w:bookmarkStart w:id="79" w:name="_Ref361659794"/>
+      <w:bookmarkStart w:id="78" w:name="_Ref361659794"/>
       <w:r>
         <w:t xml:space="preserve">Figure </w:t>
       </w:r>
@@ -14243,7 +14255,7 @@
         </w:rPr>
         <w:fldChar w:fldCharType="end"/>
       </w:r>
-      <w:bookmarkEnd w:id="79"/>
+      <w:bookmarkEnd w:id="78"/>
       <w:r>
         <w:t xml:space="preserve"> QE</w:t>
       </w:r>
@@ -15183,7 +15195,7 @@
         </w:rPr>
         <w:lastRenderedPageBreak/>
         <w:drawing>
-          <wp:inline distT="0" distB="0" distL="0" distR="0" wp14:anchorId="546C5D2F" wp14:editId="5C3FC73D">
+          <wp:inline distT="0" distB="0" distL="0" distR="0" wp14:anchorId="6EE149A3" wp14:editId="53D2E95A">
             <wp:extent cx="4716383" cy="3776869"/>
             <wp:effectExtent l="19050" t="0" r="8017" b="0"/>
             <wp:docPr id="65" name="Picture 61" descr="QEPeriodicExample4.png"/>
@@ -15198,7 +15210,7 @@
                     <pic:cNvPicPr/>
                   </pic:nvPicPr>
                   <pic:blipFill>
-                    <a:blip r:embed="rId44" cstate="print"/>
+                    <a:blip r:embed="rId43" cstate="print"/>
                     <a:stretch>
                       <a:fillRect/>
                     </a:stretch>
@@ -15224,7 +15236,7 @@
         <w:pStyle w:val="Caption"/>
         <w:jc w:val="center"/>
       </w:pPr>
-      <w:bookmarkStart w:id="80" w:name="_Ref361664545"/>
+      <w:bookmarkStart w:id="79" w:name="_Ref361664545"/>
       <w:r>
         <w:t xml:space="preserve">Figure </w:t>
       </w:r>
@@ -15249,7 +15261,7 @@
         </w:rPr>
         <w:fldChar w:fldCharType="end"/>
       </w:r>
-      <w:bookmarkEnd w:id="80"/>
+      <w:bookmarkEnd w:id="79"/>
       <w:r>
         <w:t xml:space="preserve"> Editing the QEperiodic userInfo property - the relationship between each element and variable values</w:t>
       </w:r>
@@ -15264,7 +15276,7 @@
           <w:lang w:val="en-GB" w:eastAsia="en-GB"/>
         </w:rPr>
         <w:drawing>
-          <wp:inline distT="0" distB="0" distL="0" distR="0" wp14:anchorId="15CB4FF8" wp14:editId="33C7AAA5">
+          <wp:inline distT="0" distB="0" distL="0" distR="0" wp14:anchorId="5D4EF457" wp14:editId="390094DB">
             <wp:extent cx="1995474" cy="1152940"/>
             <wp:effectExtent l="19050" t="0" r="4776" b="0"/>
             <wp:docPr id="68" name="Picture 66" descr="QEPeriodicExample5.png"/>
@@ -15279,7 +15291,7 @@
                     <pic:cNvPicPr/>
                   </pic:nvPicPr>
                   <pic:blipFill>
-                    <a:blip r:embed="rId45" cstate="print"/>
+                    <a:blip r:embed="rId44" cstate="print"/>
                     <a:stretch>
                       <a:fillRect/>
                     </a:stretch>
@@ -15305,7 +15317,7 @@
         <w:pStyle w:val="Caption"/>
         <w:jc w:val="center"/>
       </w:pPr>
-      <w:bookmarkStart w:id="81" w:name="_Ref361663705"/>
+      <w:bookmarkStart w:id="80" w:name="_Ref361663705"/>
       <w:r>
         <w:t xml:space="preserve">Figure </w:t>
       </w:r>
@@ -15330,7 +15342,7 @@
         </w:rPr>
         <w:fldChar w:fldCharType="end"/>
       </w:r>
-      <w:bookmarkEnd w:id="81"/>
+      <w:bookmarkEnd w:id="80"/>
       <w:r>
         <w:t xml:space="preserve"> Editing the QEPeriodic </w:t>
       </w:r>
@@ -15516,28 +15528,28 @@
       <w:pPr>
         <w:pStyle w:val="Heading1"/>
       </w:pPr>
-      <w:bookmarkStart w:id="82" w:name="_Toc56766942"/>
+      <w:bookmarkStart w:id="81" w:name="_Toc92983370"/>
       <w:r>
         <w:t>QEPlot</w:t>
       </w:r>
+      <w:bookmarkEnd w:id="81"/>
+    </w:p>
+    <w:p>
+      <w:r>
+        <w:t>The QEPlot widget is now described in its own document.</w:t>
+      </w:r>
+    </w:p>
+    <w:p>
+      <w:pPr>
+        <w:pStyle w:val="Heading1"/>
+      </w:pPr>
+      <w:bookmarkStart w:id="82" w:name="_Toc364694279"/>
+      <w:bookmarkStart w:id="83" w:name="_Toc92983371"/>
+      <w:r>
+        <w:t>QEPlotter</w:t>
+      </w:r>
       <w:bookmarkEnd w:id="82"/>
-    </w:p>
-    <w:p>
-      <w:r>
-        <w:t>The QEPlot widget is now described in its own document.</w:t>
-      </w:r>
-    </w:p>
-    <w:p>
-      <w:pPr>
-        <w:pStyle w:val="Heading1"/>
-      </w:pPr>
-      <w:bookmarkStart w:id="83" w:name="_Toc364694279"/>
-      <w:bookmarkStart w:id="84" w:name="_Toc56766943"/>
-      <w:r>
-        <w:t>QEPlotter</w:t>
-      </w:r>
       <w:bookmarkEnd w:id="83"/>
-      <w:bookmarkEnd w:id="84"/>
     </w:p>
     <w:p>
       <w:r>
@@ -16737,13 +16749,13 @@
       <w:pPr>
         <w:pStyle w:val="Heading3"/>
       </w:pPr>
-      <w:bookmarkStart w:id="85" w:name="_Toc364694280"/>
-      <w:bookmarkStart w:id="86" w:name="_Toc56766944"/>
+      <w:bookmarkStart w:id="84" w:name="_Toc364694280"/>
+      <w:bookmarkStart w:id="85" w:name="_Toc92983372"/>
       <w:r>
         <w:t>Expressions</w:t>
       </w:r>
+      <w:bookmarkEnd w:id="84"/>
       <w:bookmarkEnd w:id="85"/>
-      <w:bookmarkEnd w:id="86"/>
     </w:p>
     <w:p>
       <w:r>
@@ -16800,34 +16812,34 @@
       <w:pPr>
         <w:pStyle w:val="Heading3"/>
       </w:pPr>
-      <w:bookmarkStart w:id="87" w:name="_Toc364694281"/>
-      <w:bookmarkStart w:id="88" w:name="_Toc56766945"/>
+      <w:bookmarkStart w:id="86" w:name="_Toc364694281"/>
+      <w:bookmarkStart w:id="87" w:name="_Toc92983373"/>
       <w:r>
         <w:lastRenderedPageBreak/>
         <w:t>Scaling and Presentation Control</w:t>
       </w:r>
+      <w:bookmarkEnd w:id="86"/>
       <w:bookmarkEnd w:id="87"/>
+    </w:p>
+    <w:p>
+      <w:r>
+        <w:t>Currently the QEPlotter is dynamically scaled. Future enhancements will included fixed scaling, normalised scaling, black background. These will be documents as these features are added.</w:t>
+      </w:r>
+    </w:p>
+    <w:p/>
+    <w:p>
+      <w:pPr>
+        <w:pStyle w:val="Heading1"/>
+      </w:pPr>
+      <w:bookmarkStart w:id="88" w:name="_Ref357595416"/>
+      <w:bookmarkStart w:id="89" w:name="_Ref357595418"/>
+      <w:bookmarkStart w:id="90" w:name="_Toc92983374"/>
+      <w:r>
+        <w:t>QEPushButton, QERadioButton and QECheckBox</w:t>
+      </w:r>
       <w:bookmarkEnd w:id="88"/>
-    </w:p>
-    <w:p>
-      <w:r>
-        <w:t>Currently the QEPlotter is dynamically scaled. Future enhancements will included fixed scaling, normalised scaling, black background. These will be documents as these features are added.</w:t>
-      </w:r>
-    </w:p>
-    <w:p/>
-    <w:p>
-      <w:pPr>
-        <w:pStyle w:val="Heading1"/>
-      </w:pPr>
-      <w:bookmarkStart w:id="89" w:name="_Ref357595416"/>
-      <w:bookmarkStart w:id="90" w:name="_Ref357595418"/>
-      <w:bookmarkStart w:id="91" w:name="_Toc56766946"/>
-      <w:r>
-        <w:t>QEPushButton, QERadioButton and QECheckBox</w:t>
-      </w:r>
       <w:bookmarkEnd w:id="89"/>
       <w:bookmarkEnd w:id="90"/>
-      <w:bookmarkEnd w:id="91"/>
     </w:p>
     <w:p>
       <w:pPr>
@@ -19596,7 +19608,7 @@
         </w:rPr>
         <w:lastRenderedPageBreak/>
         <w:drawing>
-          <wp:inline distT="0" distB="0" distL="0" distR="0" wp14:anchorId="3E182504" wp14:editId="3F50D84E">
+          <wp:inline distT="0" distB="0" distL="0" distR="0" wp14:anchorId="665B7AEF" wp14:editId="5E8819CF">
             <wp:extent cx="3243435" cy="5048250"/>
             <wp:effectExtent l="19050" t="0" r="0" b="0"/>
             <wp:docPr id="69" name="Picture 32" descr="buttonExamples.png"/>
@@ -19611,7 +19623,7 @@
                     <pic:cNvPicPr/>
                   </pic:nvPicPr>
                   <pic:blipFill>
-                    <a:blip r:embed="rId46" cstate="print"/>
+                    <a:blip r:embed="rId45" cstate="print"/>
                     <a:stretch>
                       <a:fillRect/>
                     </a:stretch>
@@ -19794,7 +19806,7 @@
         </w:rPr>
         <w:lastRenderedPageBreak/>
         <w:drawing>
-          <wp:inline distT="0" distB="0" distL="0" distR="0" wp14:anchorId="1B86F79D" wp14:editId="23D5FC42">
+          <wp:inline distT="0" distB="0" distL="0" distR="0" wp14:anchorId="26530520" wp14:editId="59F857D1">
             <wp:extent cx="2665427" cy="1693246"/>
             <wp:effectExtent l="19050" t="0" r="1573" b="0"/>
             <wp:docPr id="70" name="Picture 2"/>
@@ -19811,7 +19823,7 @@
                     </pic:cNvPicPr>
                   </pic:nvPicPr>
                   <pic:blipFill>
-                    <a:blip r:embed="rId47" cstate="print"/>
+                    <a:blip r:embed="rId46" cstate="print"/>
                     <a:srcRect/>
                     <a:stretch>
                       <a:fillRect/>
@@ -19891,27 +19903,27 @@
       <w:pPr>
         <w:pStyle w:val="Heading1"/>
       </w:pPr>
-      <w:bookmarkStart w:id="92" w:name="_Ref430080296"/>
-      <w:bookmarkStart w:id="93" w:name="_Ref430080310"/>
-      <w:bookmarkStart w:id="94" w:name="_Ref430080315"/>
-      <w:bookmarkStart w:id="95" w:name="_Toc56766947"/>
+      <w:bookmarkStart w:id="91" w:name="_Ref430080296"/>
+      <w:bookmarkStart w:id="92" w:name="_Ref430080310"/>
+      <w:bookmarkStart w:id="93" w:name="_Ref430080315"/>
+      <w:bookmarkStart w:id="94" w:name="_Toc92983375"/>
       <w:r>
         <w:t>QEMenuButton</w:t>
       </w:r>
+      <w:bookmarkEnd w:id="91"/>
       <w:bookmarkEnd w:id="92"/>
       <w:bookmarkEnd w:id="93"/>
       <w:bookmarkEnd w:id="94"/>
+    </w:p>
+    <w:p>
+      <w:pPr>
+        <w:pStyle w:val="Heading3"/>
+      </w:pPr>
+      <w:bookmarkStart w:id="95" w:name="_Toc92983376"/>
+      <w:r>
+        <w:t>General Description</w:t>
+      </w:r>
       <w:bookmarkEnd w:id="95"/>
-    </w:p>
-    <w:p>
-      <w:pPr>
-        <w:pStyle w:val="Heading3"/>
-      </w:pPr>
-      <w:bookmarkStart w:id="96" w:name="_Toc56766948"/>
-      <w:r>
-        <w:t>General Description</w:t>
-      </w:r>
-      <w:bookmarkEnd w:id="96"/>
     </w:p>
     <w:p>
       <w:r>
@@ -20224,7 +20236,7 @@
           <w:lang w:val="en-GB" w:eastAsia="en-GB"/>
         </w:rPr>
         <w:drawing>
-          <wp:inline distT="0" distB="0" distL="0" distR="0" wp14:anchorId="685C5E79" wp14:editId="3AA1362D">
+          <wp:inline distT="0" distB="0" distL="0" distR="0" wp14:anchorId="274DD9CC" wp14:editId="70A93E06">
             <wp:extent cx="5890223" cy="3473042"/>
             <wp:effectExtent l="19050" t="0" r="0" b="0"/>
             <wp:docPr id="73" name="Picture 72" descr="menu_button_setup2.png"/>
@@ -20239,7 +20251,7 @@
                     <pic:cNvPicPr/>
                   </pic:nvPicPr>
                   <pic:blipFill>
-                    <a:blip r:embed="rId48" cstate="print"/>
+                    <a:blip r:embed="rId47" cstate="print"/>
                     <a:stretch>
                       <a:fillRect/>
                     </a:stretch>
@@ -20265,8 +20277,8 @@
         <w:pStyle w:val="Caption"/>
         <w:jc w:val="center"/>
       </w:pPr>
-      <w:bookmarkStart w:id="97" w:name="_Ref526609820"/>
-      <w:bookmarkStart w:id="98" w:name="_Ref430010196"/>
+      <w:bookmarkStart w:id="96" w:name="_Ref526609820"/>
+      <w:bookmarkStart w:id="97" w:name="_Ref430010196"/>
       <w:r>
         <w:t xml:space="preserve">Figure </w:t>
       </w:r>
@@ -20300,11 +20312,11 @@
         </w:rPr>
         <w:fldChar w:fldCharType="end"/>
       </w:r>
+      <w:bookmarkEnd w:id="96"/>
+      <w:r>
+        <w:t xml:space="preserve"> Menu Button Setup dialog</w:t>
+      </w:r>
       <w:bookmarkEnd w:id="97"/>
-      <w:r>
-        <w:t xml:space="preserve"> Menu Button Setup dialog</w:t>
-      </w:r>
-      <w:bookmarkEnd w:id="98"/>
     </w:p>
     <w:p/>
     <w:p>
@@ -20361,7 +20373,7 @@
           <w:lang w:val="en-GB" w:eastAsia="en-GB"/>
         </w:rPr>
         <w:drawing>
-          <wp:inline distT="0" distB="0" distL="0" distR="0" wp14:anchorId="58F69168" wp14:editId="06352B03">
+          <wp:inline distT="0" distB="0" distL="0" distR="0" wp14:anchorId="27BD60FF" wp14:editId="273ED102">
             <wp:extent cx="2468178" cy="1568984"/>
             <wp:effectExtent l="19050" t="0" r="8322" b="0"/>
             <wp:docPr id="74" name="Picture 73" descr="menu_button_setup3.png"/>
@@ -20376,7 +20388,7 @@
                     <pic:cNvPicPr/>
                   </pic:nvPicPr>
                   <pic:blipFill>
-                    <a:blip r:embed="rId49" cstate="print"/>
+                    <a:blip r:embed="rId48" cstate="print"/>
                     <a:stretch>
                       <a:fillRect/>
                     </a:stretch>
@@ -20435,11 +20447,11 @@
       <w:pPr>
         <w:pStyle w:val="Heading3"/>
       </w:pPr>
-      <w:bookmarkStart w:id="99" w:name="_Toc56766949"/>
+      <w:bookmarkStart w:id="98" w:name="_Toc92983377"/>
       <w:r>
         <w:t>Restrictions</w:t>
       </w:r>
-      <w:bookmarkEnd w:id="99"/>
+      <w:bookmarkEnd w:id="98"/>
     </w:p>
     <w:p>
       <w:r>
@@ -20487,11 +20499,11 @@
       <w:pPr>
         <w:pStyle w:val="Heading3"/>
       </w:pPr>
-      <w:bookmarkStart w:id="100" w:name="_Toc56766950"/>
+      <w:bookmarkStart w:id="99" w:name="_Toc92983378"/>
       <w:r>
         <w:t>Customisation Menus</w:t>
       </w:r>
-      <w:bookmarkEnd w:id="100"/>
+      <w:bookmarkEnd w:id="99"/>
     </w:p>
     <w:p>
       <w:r>
@@ -20573,54 +20585,42 @@
       <w:pPr>
         <w:pStyle w:val="Heading1"/>
       </w:pPr>
-      <w:bookmarkStart w:id="101" w:name="_Toc56766951"/>
+      <w:bookmarkStart w:id="100" w:name="_Toc92983379"/>
       <w:r>
         <w:t>QEPvLoadSave</w:t>
       </w:r>
+      <w:bookmarkEnd w:id="100"/>
+    </w:p>
+    <w:p>
+      <w:r>
+        <w:t>The QEPvLoadSave and QEPvLoadSaveButton widgets are now described in its own document. Please see the associated QEPvLoadSave.pdf  file.</w:t>
+      </w:r>
+    </w:p>
+    <w:p>
+      <w:pPr>
+        <w:pStyle w:val="Heading1"/>
+      </w:pPr>
+      <w:bookmarkStart w:id="101" w:name="_Toc92983380"/>
+      <w:r>
+        <w:t>QEPvLoadSaveButton</w:t>
+      </w:r>
       <w:bookmarkEnd w:id="101"/>
     </w:p>
     <w:p>
       <w:r>
-        <w:t xml:space="preserve">The QEPvLoadSave and </w:t>
-      </w:r>
-      <w:r>
-        <w:t xml:space="preserve">QEPvLoadSaveButton </w:t>
-      </w:r>
-      <w:r>
-        <w:t>widgets are now described in its own document. P</w:t>
-      </w:r>
-      <w:r>
-        <w:t>lease see the associated QE</w:t>
-      </w:r>
-      <w:r>
-        <w:t>PvLoadSave.pdf  file.</w:t>
-      </w:r>
-    </w:p>
+        <w:t>The QEPvLoadSaveButton and QEPvLoadSave widgets are now described in its own document. Please see the associated QEPvLoadSave.pdf  file.</w:t>
+      </w:r>
+    </w:p>
+    <w:p/>
     <w:p>
       <w:pPr>
         <w:pStyle w:val="Heading1"/>
       </w:pPr>
-      <w:bookmarkStart w:id="102" w:name="_Toc56766952"/>
-      <w:r>
-        <w:t>QEPvLoadSaveButton</w:t>
+      <w:bookmarkStart w:id="102" w:name="_Toc92983381"/>
+      <w:r>
+        <w:t>QEPvProperties</w:t>
       </w:r>
       <w:bookmarkEnd w:id="102"/>
-    </w:p>
-    <w:p>
-      <w:r>
-        <w:t>The QEPvLoadSaveButton and QEPvLoadSave widgets are now described in its own document. Please see the associated QEPvLoadSave.pdf  file.</w:t>
-      </w:r>
-    </w:p>
-    <w:p/>
-    <w:p>
-      <w:pPr>
-        <w:pStyle w:val="Heading1"/>
-      </w:pPr>
-      <w:bookmarkStart w:id="103" w:name="_Toc56766953"/>
-      <w:r>
-        <w:t>QEPvProperties</w:t>
-      </w:r>
-      <w:bookmarkEnd w:id="103"/>
     </w:p>
     <w:p>
       <w:pPr>
@@ -20971,7 +20971,7 @@
           <w:lang w:val="en-GB" w:eastAsia="en-GB"/>
         </w:rPr>
         <w:drawing>
-          <wp:inline distT="0" distB="0" distL="0" distR="0" wp14:anchorId="6397A53C" wp14:editId="4BAAD79F">
+          <wp:inline distT="0" distB="0" distL="0" distR="0" wp14:anchorId="2FE5004F" wp14:editId="7F49B495">
             <wp:extent cx="3476617" cy="5239909"/>
             <wp:effectExtent l="19050" t="0" r="0" b="0"/>
             <wp:docPr id="49" name="Picture 1" descr="QEPvProperties1"/>
@@ -20988,7 +20988,7 @@
                     </pic:cNvPicPr>
                   </pic:nvPicPr>
                   <pic:blipFill>
-                    <a:blip r:embed="rId50" cstate="print"/>
+                    <a:blip r:embed="rId49" cstate="print"/>
                     <a:srcRect/>
                     <a:stretch>
                       <a:fillRect/>
@@ -21022,7 +21022,7 @@
         <w:pStyle w:val="Caption"/>
         <w:jc w:val="center"/>
       </w:pPr>
-      <w:bookmarkStart w:id="104" w:name="_Ref361734647"/>
+      <w:bookmarkStart w:id="103" w:name="_Ref361734647"/>
       <w:r>
         <w:lastRenderedPageBreak/>
         <w:t xml:space="preserve">Figure </w:t>
@@ -21048,7 +21048,7 @@
         </w:rPr>
         <w:fldChar w:fldCharType="end"/>
       </w:r>
-      <w:bookmarkEnd w:id="104"/>
+      <w:bookmarkEnd w:id="103"/>
       <w:r>
         <w:t xml:space="preserve"> QEPvProperties widget example examining a calc record.</w:t>
       </w:r>
@@ -21067,7 +21067,7 @@
           <w:lang w:val="en-GB" w:eastAsia="en-GB"/>
         </w:rPr>
         <w:drawing>
-          <wp:inline distT="0" distB="0" distL="0" distR="0" wp14:anchorId="741ECD05" wp14:editId="5CAC25FC">
+          <wp:inline distT="0" distB="0" distL="0" distR="0" wp14:anchorId="49A1A8D2" wp14:editId="59D66152">
             <wp:extent cx="2743200" cy="4123690"/>
             <wp:effectExtent l="19050" t="0" r="0" b="0"/>
             <wp:docPr id="52" name="Picture 2" descr="QEPvProperties2"/>
@@ -21079,6 +21079,57 @@
                 <pic:pic xmlns:pic="http://schemas.openxmlformats.org/drawingml/2006/picture">
                   <pic:nvPicPr>
                     <pic:cNvPr id="0" name="Picture 2" descr="QEPvProperties2"/>
+                    <pic:cNvPicPr>
+                      <a:picLocks noChangeAspect="1" noChangeArrowheads="1"/>
+                    </pic:cNvPicPr>
+                  </pic:nvPicPr>
+                  <pic:blipFill>
+                    <a:blip r:embed="rId50" cstate="print"/>
+                    <a:srcRect/>
+                    <a:stretch>
+                      <a:fillRect/>
+                    </a:stretch>
+                  </pic:blipFill>
+                  <pic:spPr bwMode="auto">
+                    <a:xfrm>
+                      <a:off x="0" y="0"/>
+                      <a:ext cx="2743200" cy="4123690"/>
+                    </a:xfrm>
+                    <a:prstGeom prst="rect">
+                      <a:avLst/>
+                    </a:prstGeom>
+                    <a:noFill/>
+                    <a:ln w="9525">
+                      <a:noFill/>
+                      <a:miter lim="800000"/>
+                      <a:headEnd/>
+                      <a:tailEnd/>
+                    </a:ln>
+                  </pic:spPr>
+                </pic:pic>
+              </a:graphicData>
+            </a:graphic>
+          </wp:inline>
+        </w:drawing>
+      </w:r>
+      <w:r>
+        <w:rPr>
+          <w:noProof/>
+          <w:lang w:val="en-GB" w:eastAsia="en-GB"/>
+        </w:rPr>
+        <w:drawing>
+          <wp:inline distT="0" distB="0" distL="0" distR="0" wp14:anchorId="10606940" wp14:editId="5DB26349">
+            <wp:extent cx="2743200" cy="4123690"/>
+            <wp:effectExtent l="19050" t="0" r="0" b="0"/>
+            <wp:docPr id="55" name="Picture 3" descr="QEPvProperties3"/>
+            <wp:cNvGraphicFramePr>
+              <a:graphicFrameLocks xmlns:a="http://schemas.openxmlformats.org/drawingml/2006/main" noChangeAspect="1"/>
+            </wp:cNvGraphicFramePr>
+            <a:graphic xmlns:a="http://schemas.openxmlformats.org/drawingml/2006/main">
+              <a:graphicData uri="http://schemas.openxmlformats.org/drawingml/2006/picture">
+                <pic:pic xmlns:pic="http://schemas.openxmlformats.org/drawingml/2006/picture">
+                  <pic:nvPicPr>
+                    <pic:cNvPr id="0" name="Picture 3" descr="QEPvProperties3"/>
                     <pic:cNvPicPr>
                       <a:picLocks noChangeAspect="1" noChangeArrowheads="1"/>
                     </pic:cNvPicPr>
@@ -21112,64 +21163,13 @@
           </wp:inline>
         </w:drawing>
       </w:r>
-      <w:r>
-        <w:rPr>
-          <w:noProof/>
-          <w:lang w:val="en-GB" w:eastAsia="en-GB"/>
-        </w:rPr>
-        <w:drawing>
-          <wp:inline distT="0" distB="0" distL="0" distR="0" wp14:anchorId="533A2769" wp14:editId="7906D270">
-            <wp:extent cx="2743200" cy="4123690"/>
-            <wp:effectExtent l="19050" t="0" r="0" b="0"/>
-            <wp:docPr id="55" name="Picture 3" descr="QEPvProperties3"/>
-            <wp:cNvGraphicFramePr>
-              <a:graphicFrameLocks xmlns:a="http://schemas.openxmlformats.org/drawingml/2006/main" noChangeAspect="1"/>
-            </wp:cNvGraphicFramePr>
-            <a:graphic xmlns:a="http://schemas.openxmlformats.org/drawingml/2006/main">
-              <a:graphicData uri="http://schemas.openxmlformats.org/drawingml/2006/picture">
-                <pic:pic xmlns:pic="http://schemas.openxmlformats.org/drawingml/2006/picture">
-                  <pic:nvPicPr>
-                    <pic:cNvPr id="0" name="Picture 3" descr="QEPvProperties3"/>
-                    <pic:cNvPicPr>
-                      <a:picLocks noChangeAspect="1" noChangeArrowheads="1"/>
-                    </pic:cNvPicPr>
-                  </pic:nvPicPr>
-                  <pic:blipFill>
-                    <a:blip r:embed="rId52" cstate="print"/>
-                    <a:srcRect/>
-                    <a:stretch>
-                      <a:fillRect/>
-                    </a:stretch>
-                  </pic:blipFill>
-                  <pic:spPr bwMode="auto">
-                    <a:xfrm>
-                      <a:off x="0" y="0"/>
-                      <a:ext cx="2743200" cy="4123690"/>
-                    </a:xfrm>
-                    <a:prstGeom prst="rect">
-                      <a:avLst/>
-                    </a:prstGeom>
-                    <a:noFill/>
-                    <a:ln w="9525">
-                      <a:noFill/>
-                      <a:miter lim="800000"/>
-                      <a:headEnd/>
-                      <a:tailEnd/>
-                    </a:ln>
-                  </pic:spPr>
-                </pic:pic>
-              </a:graphicData>
-            </a:graphic>
-          </wp:inline>
-        </w:drawing>
-      </w:r>
     </w:p>
     <w:p>
       <w:pPr>
         <w:pStyle w:val="Caption"/>
         <w:jc w:val="center"/>
       </w:pPr>
-      <w:bookmarkStart w:id="105" w:name="_Ref361734841"/>
+      <w:bookmarkStart w:id="104" w:name="_Ref361734841"/>
       <w:r>
         <w:t xml:space="preserve">Figure </w:t>
       </w:r>
@@ -21194,25 +21194,25 @@
         </w:rPr>
         <w:fldChar w:fldCharType="end"/>
       </w:r>
+      <w:bookmarkEnd w:id="104"/>
+      <w:r>
+        <w:t xml:space="preserve"> QEPvProperties widget example examining an enumeration PV.</w:t>
+      </w:r>
+    </w:p>
+    <w:p>
+      <w:pPr>
+        <w:jc w:val="both"/>
+      </w:pPr>
+    </w:p>
+    <w:p>
+      <w:pPr>
+        <w:pStyle w:val="Heading3"/>
+      </w:pPr>
+      <w:bookmarkStart w:id="105" w:name="_Toc92983382"/>
+      <w:r>
+        <w:t>Selecting a PV name</w:t>
+      </w:r>
       <w:bookmarkEnd w:id="105"/>
-      <w:r>
-        <w:t xml:space="preserve"> QEPvProperties widget example examining an enumeration PV.</w:t>
-      </w:r>
-    </w:p>
-    <w:p>
-      <w:pPr>
-        <w:jc w:val="both"/>
-      </w:pPr>
-    </w:p>
-    <w:p>
-      <w:pPr>
-        <w:pStyle w:val="Heading3"/>
-      </w:pPr>
-      <w:bookmarkStart w:id="106" w:name="_Toc56766954"/>
-      <w:r>
-        <w:t>Selecting a PV name</w:t>
-      </w:r>
-      <w:bookmarkEnd w:id="106"/>
     </w:p>
     <w:p>
       <w:pPr>
@@ -21517,11 +21517,11 @@
       <w:pPr>
         <w:pStyle w:val="Heading3"/>
       </w:pPr>
-      <w:bookmarkStart w:id="107" w:name="_Toc56766955"/>
+      <w:bookmarkStart w:id="106" w:name="_Toc92983383"/>
       <w:r>
         <w:t>Selecting Displayed Field Names</w:t>
       </w:r>
-      <w:bookmarkEnd w:id="107"/>
+      <w:bookmarkEnd w:id="106"/>
     </w:p>
     <w:p>
       <w:pPr>
@@ -21847,7 +21847,7 @@
       <w:pPr>
         <w:pStyle w:val="Heading1"/>
       </w:pPr>
-      <w:bookmarkStart w:id="108" w:name="_Toc56766956"/>
+      <w:bookmarkStart w:id="107" w:name="_Toc92983384"/>
       <w:r>
         <w:t>Q</w:t>
       </w:r>
@@ -21857,37 +21857,37 @@
       <w:r>
         <w:t>ERadioGroup</w:t>
       </w:r>
+      <w:bookmarkEnd w:id="107"/>
+    </w:p>
+    <w:p>
+      <w:r>
+        <w:t>These widgets is now described in a separate document.</w:t>
+      </w:r>
+    </w:p>
+    <w:p>
+      <w:pPr>
+        <w:pStyle w:val="Heading1"/>
+      </w:pPr>
+      <w:bookmarkStart w:id="108" w:name="_Toc92983385"/>
+      <w:r>
+        <w:t>QERecipe</w:t>
+      </w:r>
       <w:bookmarkEnd w:id="108"/>
     </w:p>
     <w:p>
       <w:r>
-        <w:t>These widgets is now described in a separate document.</w:t>
+        <w:t>The QERecipe widget is currently under development. It will allow a user to define, save and restore a named set of variables and values. This would typically be used by a user to restore a system to a state previously identified and named by the user.</w:t>
       </w:r>
     </w:p>
     <w:p>
       <w:pPr>
         <w:pStyle w:val="Heading1"/>
       </w:pPr>
-      <w:bookmarkStart w:id="109" w:name="_Toc56766957"/>
-      <w:r>
-        <w:t>QERecipe</w:t>
+      <w:bookmarkStart w:id="109" w:name="_Toc92983386"/>
+      <w:r>
+        <w:t>QEScratchPad</w:t>
       </w:r>
       <w:bookmarkEnd w:id="109"/>
-    </w:p>
-    <w:p>
-      <w:r>
-        <w:t>The QERecipe widget is currently under development. It will allow a user to define, save and restore a named set of variables and values. This would typically be used by a user to restore a system to a state previously identified and named by the user.</w:t>
-      </w:r>
-    </w:p>
-    <w:p>
-      <w:pPr>
-        <w:pStyle w:val="Heading1"/>
-      </w:pPr>
-      <w:bookmarkStart w:id="110" w:name="_Toc56766958"/>
-      <w:r>
-        <w:t>QEScratchPad</w:t>
-      </w:r>
-      <w:bookmarkEnd w:id="110"/>
     </w:p>
     <w:p>
       <w:r>
@@ -21948,14 +21948,14 @@
         <w:pStyle w:val="Caption"/>
         <w:jc w:val="center"/>
       </w:pPr>
-      <w:bookmarkStart w:id="111" w:name="_Ref386460254"/>
+      <w:bookmarkStart w:id="110" w:name="_Ref386460254"/>
       <w:r>
         <w:rPr>
           <w:noProof/>
           <w:lang w:val="en-GB" w:eastAsia="en-GB"/>
         </w:rPr>
         <w:drawing>
-          <wp:inline distT="0" distB="0" distL="0" distR="0" wp14:anchorId="6DFCE3B4" wp14:editId="19B85C37">
+          <wp:inline distT="0" distB="0" distL="0" distR="0" wp14:anchorId="1F97D9B6" wp14:editId="1F87EE11">
             <wp:extent cx="5926455" cy="1066800"/>
             <wp:effectExtent l="19050" t="0" r="0" b="0"/>
             <wp:docPr id="38" name="Picture 24" descr="QEScatchPad.png"/>
@@ -21970,7 +21970,7 @@
                     <pic:cNvPicPr/>
                   </pic:nvPicPr>
                   <pic:blipFill>
-                    <a:blip r:embed="rId53" cstate="print"/>
+                    <a:blip r:embed="rId52" cstate="print"/>
                     <a:stretch>
                       <a:fillRect/>
                     </a:stretch>
@@ -21996,7 +21996,7 @@
         <w:pStyle w:val="Caption"/>
         <w:jc w:val="center"/>
       </w:pPr>
-      <w:bookmarkStart w:id="112" w:name="_Ref386460323"/>
+      <w:bookmarkStart w:id="111" w:name="_Ref386460323"/>
       <w:r>
         <w:t xml:space="preserve">Figure </w:t>
       </w:r>
@@ -22021,13 +22021,13 @@
         </w:rPr>
         <w:fldChar w:fldCharType="end"/>
       </w:r>
-      <w:bookmarkStart w:id="113" w:name="_Ref386460263"/>
+      <w:bookmarkStart w:id="112" w:name="_Ref386460263"/>
+      <w:bookmarkEnd w:id="110"/>
       <w:bookmarkEnd w:id="111"/>
+      <w:r>
+        <w:t>QEScratchPad displaying 3 PVs</w:t>
+      </w:r>
       <w:bookmarkEnd w:id="112"/>
-      <w:r>
-        <w:t>QEScratchPad displaying 3 PVs</w:t>
-      </w:r>
-      <w:bookmarkEnd w:id="113"/>
     </w:p>
     <w:p>
       <w:r>
@@ -22191,11 +22191,11 @@
       <w:pPr>
         <w:pStyle w:val="Heading1"/>
       </w:pPr>
-      <w:bookmarkStart w:id="114" w:name="_Toc56766959"/>
+      <w:bookmarkStart w:id="113" w:name="_Toc92983387"/>
       <w:r>
         <w:t>QEScript</w:t>
       </w:r>
-      <w:bookmarkEnd w:id="114"/>
+      <w:bookmarkEnd w:id="113"/>
     </w:p>
     <w:p>
       <w:r>
@@ -22218,7 +22218,7 @@
           <w:lang w:val="en-GB" w:eastAsia="en-GB"/>
         </w:rPr>
         <w:drawing>
-          <wp:inline distT="0" distB="0" distL="0" distR="0" wp14:anchorId="50B66C24" wp14:editId="015F89D5">
+          <wp:inline distT="0" distB="0" distL="0" distR="0" wp14:anchorId="3CC4B893" wp14:editId="61E9B44B">
             <wp:extent cx="1919478" cy="2081611"/>
             <wp:effectExtent l="19050" t="0" r="4572" b="0"/>
             <wp:docPr id="25" name="Picture 1"/>
@@ -22235,7 +22235,7 @@
                     </pic:cNvPicPr>
                   </pic:nvPicPr>
                   <pic:blipFill>
-                    <a:blip r:embed="rId54" cstate="print"/>
+                    <a:blip r:embed="rId53" cstate="print"/>
                     <a:srcRect/>
                     <a:stretch>
                       <a:fillRect/>
@@ -23057,7 +23057,7 @@
           <w:lang w:val="en-GB" w:eastAsia="en-GB"/>
         </w:rPr>
         <w:drawing>
-          <wp:inline distT="0" distB="0" distL="0" distR="0" wp14:anchorId="4937614F" wp14:editId="6C9CDEA0">
+          <wp:inline distT="0" distB="0" distL="0" distR="0" wp14:anchorId="5DB699BB" wp14:editId="413477C5">
             <wp:extent cx="4819715" cy="2852928"/>
             <wp:effectExtent l="19050" t="0" r="0" b="0"/>
             <wp:docPr id="67" name="Picture 2"/>
@@ -23074,7 +23074,7 @@
                     </pic:cNvPicPr>
                   </pic:nvPicPr>
                   <pic:blipFill>
-                    <a:blip r:embed="rId55" cstate="print"/>
+                    <a:blip r:embed="rId54" cstate="print"/>
                     <a:srcRect/>
                     <a:stretch>
                       <a:fillRect/>
@@ -23186,13 +23186,13 @@
       <w:pPr>
         <w:pStyle w:val="Heading1"/>
       </w:pPr>
-      <w:bookmarkStart w:id="115" w:name="_Toc386460244"/>
-      <w:bookmarkStart w:id="116" w:name="_Toc56766960"/>
+      <w:bookmarkStart w:id="114" w:name="_Toc386460244"/>
+      <w:bookmarkStart w:id="115" w:name="_Toc92983388"/>
       <w:r>
         <w:t>QEScalarHistogram and QEWaveformHistogram</w:t>
       </w:r>
+      <w:bookmarkEnd w:id="114"/>
       <w:bookmarkEnd w:id="115"/>
-      <w:bookmarkEnd w:id="116"/>
     </w:p>
     <w:p>
       <w:r>
@@ -23298,7 +23298,7 @@
         </w:rPr>
         <w:lastRenderedPageBreak/>
         <w:drawing>
-          <wp:inline distT="0" distB="0" distL="0" distR="0" wp14:anchorId="59159E01" wp14:editId="2D5B6C33">
+          <wp:inline distT="0" distB="0" distL="0" distR="0" wp14:anchorId="14E39C6E" wp14:editId="7AF4F5F5">
             <wp:extent cx="5926455" cy="1991360"/>
             <wp:effectExtent l="19050" t="0" r="0" b="0"/>
             <wp:docPr id="60" name="Picture 59" descr="QEWavefiormHistogram.png"/>
@@ -23313,7 +23313,7 @@
                     <pic:cNvPicPr/>
                   </pic:nvPicPr>
                   <pic:blipFill>
-                    <a:blip r:embed="rId56" cstate="print"/>
+                    <a:blip r:embed="rId55" cstate="print"/>
                     <a:stretch>
                       <a:fillRect/>
                     </a:stretch>
@@ -23339,7 +23339,7 @@
         <w:pStyle w:val="Caption"/>
         <w:jc w:val="center"/>
       </w:pPr>
-      <w:bookmarkStart w:id="117" w:name="_Ref386466401"/>
+      <w:bookmarkStart w:id="116" w:name="_Ref386466401"/>
       <w:r>
         <w:t xml:space="preserve">Figure </w:t>
       </w:r>
@@ -23364,7 +23364,7 @@
         </w:rPr>
         <w:fldChar w:fldCharType="end"/>
       </w:r>
-      <w:bookmarkEnd w:id="117"/>
+      <w:bookmarkEnd w:id="116"/>
       <w:r>
         <w:t xml:space="preserve"> QE</w:t>
       </w:r>
@@ -23786,11 +23786,33 @@
         <w:t>: The orientation property is currently ignored. This is for a planned future enhancement.</w:t>
       </w:r>
     </w:p>
+    <w:p/>
     <w:p>
       <w:pPr>
         <w:pStyle w:val="Heading1"/>
       </w:pPr>
-      <w:bookmarkStart w:id="118" w:name="_Toc56766961"/>
+      <w:bookmarkStart w:id="117" w:name="_Toc92983389"/>
+      <w:r>
+        <w:t>QES</w:t>
+      </w:r>
+      <w:r>
+        <w:t>elector</w:t>
+      </w:r>
+      <w:bookmarkEnd w:id="117"/>
+    </w:p>
+    <w:p>
+      <w:r>
+        <w:t>The QE</w:t>
+      </w:r>
+      <w:r>
+        <w:t>Selector widget is described in its own document.</w:t>
+      </w:r>
+    </w:p>
+    <w:p>
+      <w:pPr>
+        <w:pStyle w:val="Heading1"/>
+      </w:pPr>
+      <w:bookmarkStart w:id="118" w:name="_Toc92983390"/>
       <w:r>
         <w:t>QEShape</w:t>
       </w:r>
@@ -23859,7 +23881,7 @@
           <w:lang w:val="en-GB" w:eastAsia="en-GB"/>
         </w:rPr>
         <w:drawing>
-          <wp:inline distT="0" distB="0" distL="0" distR="0" wp14:anchorId="2752A038" wp14:editId="27D946F5">
+          <wp:inline distT="0" distB="0" distL="0" distR="0" wp14:anchorId="228CBB95" wp14:editId="0C04F51C">
             <wp:extent cx="4010025" cy="4224165"/>
             <wp:effectExtent l="0" t="0" r="0" b="0"/>
             <wp:docPr id="23" name="Picture 22" descr="QEShapeExample1.png"/>
@@ -23874,7 +23896,7 @@
                     <pic:cNvPicPr/>
                   </pic:nvPicPr>
                   <pic:blipFill>
-                    <a:blip r:embed="rId57" cstate="print"/>
+                    <a:blip r:embed="rId56" cstate="print"/>
                     <a:stretch>
                       <a:fillRect/>
                     </a:stretch>
@@ -23962,6 +23984,7 @@
         </w:numPr>
       </w:pPr>
       <w:r>
+        <w:lastRenderedPageBreak/>
         <w:t>The required shape is selected, such as line or rectangle</w:t>
       </w:r>
     </w:p>
@@ -24004,7 +24027,6 @@
         </w:numPr>
       </w:pPr>
       <w:r>
-        <w:lastRenderedPageBreak/>
         <w:t>Scale</w:t>
       </w:r>
       <w:r>
@@ -24485,6 +24507,7 @@
         </w:numPr>
       </w:pPr>
       <w:r>
+        <w:lastRenderedPageBreak/>
         <w:t>ColourIndex</w:t>
       </w:r>
     </w:p>
@@ -24502,7 +24525,6 @@
     </w:p>
     <w:p>
       <w:r>
-        <w:lastRenderedPageBreak/>
         <w:t xml:space="preserve">Variables </w:t>
       </w:r>
       <w:r>
@@ -29255,7 +29277,7 @@
         </w:rPr>
         <w:lastRenderedPageBreak/>
         <w:drawing>
-          <wp:inline distT="0" distB="0" distL="0" distR="0" wp14:anchorId="5583EAD6" wp14:editId="40D4F8AC">
+          <wp:inline distT="0" distB="0" distL="0" distR="0" wp14:anchorId="353BEC91" wp14:editId="56EF55C2">
             <wp:extent cx="3919086" cy="2552700"/>
             <wp:effectExtent l="19050" t="0" r="5214" b="0"/>
             <wp:docPr id="42" name="Picture 41" descr="QEShapeOriginTranslationExample.png"/>
@@ -29270,7 +29292,7 @@
                     <pic:cNvPicPr/>
                   </pic:nvPicPr>
                   <pic:blipFill>
-                    <a:blip r:embed="rId58" cstate="print"/>
+                    <a:blip r:embed="rId57" cstate="print"/>
                     <a:stretch>
                       <a:fillRect/>
                     </a:stretch>
@@ -29386,7 +29408,7 @@
           <w:lang w:val="en-GB" w:eastAsia="en-GB"/>
         </w:rPr>
         <w:drawing>
-          <wp:inline distT="0" distB="0" distL="0" distR="0" wp14:anchorId="4554ABA9" wp14:editId="5C4A4FAE">
+          <wp:inline distT="0" distB="0" distL="0" distR="0" wp14:anchorId="36B9E093" wp14:editId="13E92CDD">
             <wp:extent cx="2886075" cy="2933700"/>
             <wp:effectExtent l="19050" t="0" r="9525" b="0"/>
             <wp:docPr id="40" name="Picture 39" descr="QEShapeRotationExample.png"/>
@@ -29401,7 +29423,7 @@
                     <pic:cNvPicPr/>
                   </pic:nvPicPr>
                   <pic:blipFill>
-                    <a:blip r:embed="rId59" cstate="print"/>
+                    <a:blip r:embed="rId58" cstate="print"/>
                     <a:stretch>
                       <a:fillRect/>
                     </a:stretch>
@@ -29495,7 +29517,7 @@
       <w:pPr>
         <w:pStyle w:val="Heading1"/>
       </w:pPr>
-      <w:bookmarkStart w:id="122" w:name="_Toc56766962"/>
+      <w:bookmarkStart w:id="122" w:name="_Toc92983391"/>
       <w:r>
         <w:t>QESimpleShape</w:t>
       </w:r>
@@ -29841,7 +29863,7 @@
           <w:lang w:val="en-GB" w:eastAsia="en-GB"/>
         </w:rPr>
         <w:drawing>
-          <wp:inline distT="0" distB="0" distL="0" distR="0" wp14:anchorId="29DFA585" wp14:editId="03DDBAF5">
+          <wp:inline distT="0" distB="0" distL="0" distR="0" wp14:anchorId="736ADC5E" wp14:editId="65950A4B">
             <wp:extent cx="5151941" cy="1505170"/>
             <wp:effectExtent l="19050" t="0" r="0" b="0"/>
             <wp:docPr id="24" name="Picture 23" descr="simpleshape2.png"/>
@@ -29856,7 +29878,7 @@
                     <pic:cNvPicPr/>
                   </pic:nvPicPr>
                   <pic:blipFill>
-                    <a:blip r:embed="rId60" cstate="print"/>
+                    <a:blip r:embed="rId59" cstate="print"/>
                     <a:stretch>
                       <a:fillRect/>
                     </a:stretch>
@@ -29971,7 +29993,7 @@
         </w:rPr>
         <w:lastRenderedPageBreak/>
         <w:drawing>
-          <wp:inline distT="0" distB="0" distL="0" distR="0" wp14:anchorId="6C5A0219" wp14:editId="540F62A8">
+          <wp:inline distT="0" distB="0" distL="0" distR="0" wp14:anchorId="21B8BABC" wp14:editId="46E08FD2">
             <wp:extent cx="4321928" cy="5970494"/>
             <wp:effectExtent l="19050" t="0" r="2422" b="0"/>
             <wp:docPr id="39" name="Picture 38" descr="simpleshape_properties.png"/>
@@ -29986,7 +30008,7 @@
                     <pic:cNvPicPr/>
                   </pic:nvPicPr>
                   <pic:blipFill>
-                    <a:blip r:embed="rId61" cstate="print"/>
+                    <a:blip r:embed="rId60" cstate="print"/>
                     <a:stretch>
                       <a:fillRect/>
                     </a:stretch>
@@ -30048,7 +30070,7 @@
       <w:pPr>
         <w:pStyle w:val="Heading1"/>
       </w:pPr>
-      <w:bookmarkStart w:id="127" w:name="_Toc56766963"/>
+      <w:bookmarkStart w:id="127" w:name="_Toc92983392"/>
       <w:r>
         <w:t>QESlider</w:t>
       </w:r>
@@ -30128,7 +30150,7 @@
           <w:lang w:val="en-GB" w:eastAsia="en-GB"/>
         </w:rPr>
         <w:drawing>
-          <wp:inline distT="0" distB="0" distL="0" distR="0" wp14:anchorId="6D489E52" wp14:editId="15EEA115">
+          <wp:inline distT="0" distB="0" distL="0" distR="0" wp14:anchorId="2FFA36BE" wp14:editId="2D12ED7E">
             <wp:extent cx="4953000" cy="2771775"/>
             <wp:effectExtent l="19050" t="0" r="0" b="0"/>
             <wp:docPr id="43" name="Picture 42" descr="QESliderExamples.png"/>
@@ -30143,7 +30165,7 @@
                     <pic:cNvPicPr/>
                   </pic:nvPicPr>
                   <pic:blipFill>
-                    <a:blip r:embed="rId62" cstate="print"/>
+                    <a:blip r:embed="rId61" cstate="print"/>
                     <a:stretch>
                       <a:fillRect/>
                     </a:stretch>
@@ -30204,7 +30226,7 @@
         <w:pStyle w:val="Heading1"/>
       </w:pPr>
       <w:bookmarkStart w:id="129" w:name="_Ref353462459"/>
-      <w:bookmarkStart w:id="130" w:name="_Toc56766964"/>
+      <w:bookmarkStart w:id="130" w:name="_Toc92983393"/>
       <w:r>
         <w:t>QESpinBox</w:t>
       </w:r>
@@ -30301,7 +30323,7 @@
         </w:rPr>
         <w:lastRenderedPageBreak/>
         <w:drawing>
-          <wp:inline distT="0" distB="0" distL="0" distR="0" wp14:anchorId="7EA66EAD" wp14:editId="51F0F110">
+          <wp:inline distT="0" distB="0" distL="0" distR="0" wp14:anchorId="4A2DC5C7" wp14:editId="59093650">
             <wp:extent cx="3829050" cy="2828925"/>
             <wp:effectExtent l="19050" t="0" r="0" b="0"/>
             <wp:docPr id="44" name="Picture 43" descr="QESpinBoxExamples.png"/>
@@ -30316,7 +30338,7 @@
                     <pic:cNvPicPr/>
                   </pic:nvPicPr>
                   <pic:blipFill>
-                    <a:blip r:embed="rId63" cstate="print"/>
+                    <a:blip r:embed="rId62" cstate="print"/>
                     <a:stretch>
                       <a:fillRect/>
                     </a:stretch>
@@ -30387,7 +30409,7 @@
       </w:pPr>
       <w:bookmarkStart w:id="132" w:name="_Ref346717578"/>
       <w:bookmarkStart w:id="133" w:name="_Ref346717591"/>
-      <w:bookmarkStart w:id="134" w:name="_Toc56766965"/>
+      <w:bookmarkStart w:id="134" w:name="_Toc92983394"/>
       <w:r>
         <w:t>QEStripChart</w:t>
       </w:r>
@@ -30408,7 +30430,7 @@
       <w:pPr>
         <w:pStyle w:val="Heading1"/>
       </w:pPr>
-      <w:bookmarkStart w:id="135" w:name="_Toc56766966"/>
+      <w:bookmarkStart w:id="135" w:name="_Toc92983395"/>
       <w:r>
         <w:t>QESubstitutedLabel</w:t>
       </w:r>
@@ -30451,7 +30473,7 @@
         </w:rPr>
         <w:lastRenderedPageBreak/>
         <w:drawing>
-          <wp:inline distT="0" distB="0" distL="0" distR="0" wp14:anchorId="235CC35D" wp14:editId="38BF8461">
+          <wp:inline distT="0" distB="0" distL="0" distR="0" wp14:anchorId="51757ECB" wp14:editId="238E0285">
             <wp:extent cx="5731510" cy="3931285"/>
             <wp:effectExtent l="19050" t="0" r="2540" b="0"/>
             <wp:docPr id="92" name="Picture 38" descr="QESubstitutedLabelExample.png"/>
@@ -30466,7 +30488,7 @@
                     <pic:cNvPicPr/>
                   </pic:nvPicPr>
                   <pic:blipFill>
-                    <a:blip r:embed="rId64" cstate="print"/>
+                    <a:blip r:embed="rId63" cstate="print"/>
                     <a:stretch>
                       <a:fillRect/>
                     </a:stretch>
@@ -30527,7 +30549,7 @@
         <w:pStyle w:val="Heading1"/>
       </w:pPr>
       <w:bookmarkStart w:id="137" w:name="_Ref379280873"/>
-      <w:bookmarkStart w:id="138" w:name="_Toc56766967"/>
+      <w:bookmarkStart w:id="138" w:name="_Toc92983396"/>
       <w:r>
         <w:t>QETable</w:t>
       </w:r>
@@ -30569,7 +30591,7 @@
       <w:pPr>
         <w:pStyle w:val="Heading1"/>
       </w:pPr>
-      <w:bookmarkStart w:id="139" w:name="_Toc56766968"/>
+      <w:bookmarkStart w:id="139" w:name="_Toc92983397"/>
       <w:r>
         <w:t>QENTTable</w:t>
       </w:r>
@@ -30603,7 +30625,7 @@
       <w:pPr>
         <w:pStyle w:val="Heading1"/>
       </w:pPr>
-      <w:bookmarkStart w:id="140" w:name="_Toc56766969"/>
+      <w:bookmarkStart w:id="140" w:name="_Toc92983398"/>
       <w:r>
         <w:lastRenderedPageBreak/>
         <w:t>Appendix A</w:t>
@@ -30614,7 +30636,7 @@
       <w:pPr>
         <w:pStyle w:val="Heading2"/>
       </w:pPr>
-      <w:bookmarkStart w:id="141" w:name="_Toc56766970"/>
+      <w:bookmarkStart w:id="141" w:name="_Toc92983399"/>
       <w:r>
         <w:t>GNU Free Documentation Licence</w:t>
       </w:r>
@@ -37360,7 +37382,7 @@
     <w:p/>
     <w:p/>
     <w:sectPr>
-      <w:headerReference w:type="default" r:id="rId65"/>
+      <w:headerReference w:type="default" r:id="rId64"/>
       <w:pgSz w:w="11906" w:h="16838"/>
       <w:pgMar w:top="1440" w:right="1133" w:bottom="1440" w:left="1440" w:header="708" w:footer="708" w:gutter="0"/>
       <w:cols w:space="708"/>
@@ -37371,7 +37393,7 @@
 </file>
 
 <file path=word/endnotes.xml><?xml version="1.0" encoding="utf-8"?>
-<w:endnotes xmlns:wpc="http://schemas.microsoft.com/office/word/2010/wordprocessingCanvas" xmlns:mc="http://schemas.openxmlformats.org/markup-compatibility/2006" xmlns:o="urn:schemas-microsoft-com:office:office" xmlns:r="http://schemas.openxmlformats.org/officeDocument/2006/relationships" xmlns:m="http://schemas.openxmlformats.org/officeDocument/2006/math" xmlns:v="urn:schemas-microsoft-com:vml" xmlns:wp14="http://schemas.microsoft.com/office/word/2010/wordprocessingDrawing" xmlns:wp="http://schemas.openxmlformats.org/drawingml/2006/wordprocessingDrawing" xmlns:w10="urn:schemas-microsoft-com:office:word" xmlns:w="http://schemas.openxmlformats.org/wordprocessingml/2006/main" xmlns:w14="http://schemas.microsoft.com/office/word/2010/wordml" xmlns:wpg="http://schemas.microsoft.com/office/word/2010/wordprocessingGroup" xmlns:wpi="http://schemas.microsoft.com/office/word/2010/wordprocessingInk" xmlns:wne="http://schemas.microsoft.com/office/word/2006/wordml" xmlns:wps="http://schemas.microsoft.com/office/word/2010/wordprocessingShape" mc:Ignorable="w14 wp14">
+<w:endnotes xmlns:wpc="http://schemas.microsoft.com/office/word/2010/wordprocessingCanvas" xmlns:cx="http://schemas.microsoft.com/office/drawing/2014/chartex" xmlns:cx1="http://schemas.microsoft.com/office/drawing/2015/9/8/chartex" xmlns:cx2="http://schemas.microsoft.com/office/drawing/2015/10/21/chartex" xmlns:cx3="http://schemas.microsoft.com/office/drawing/2016/5/9/chartex" xmlns:cx4="http://schemas.microsoft.com/office/drawing/2016/5/10/chartex" xmlns:cx5="http://schemas.microsoft.com/office/drawing/2016/5/11/chartex" xmlns:cx6="http://schemas.microsoft.com/office/drawing/2016/5/12/chartex" xmlns:cx7="http://schemas.microsoft.com/office/drawing/2016/5/13/chartex" xmlns:cx8="http://schemas.microsoft.com/office/drawing/2016/5/14/chartex" xmlns:mc="http://schemas.openxmlformats.org/markup-compatibility/2006" xmlns:aink="http://schemas.microsoft.com/office/drawing/2016/ink" xmlns:am3d="http://schemas.microsoft.com/office/drawing/2017/model3d" xmlns:o="urn:schemas-microsoft-com:office:office" xmlns:r="http://schemas.openxmlformats.org/officeDocument/2006/relationships" xmlns:m="http://schemas.openxmlformats.org/officeDocument/2006/math" xmlns:v="urn:schemas-microsoft-com:vml" xmlns:wp14="http://schemas.microsoft.com/office/word/2010/wordprocessingDrawing" xmlns:wp="http://schemas.openxmlformats.org/drawingml/2006/wordprocessingDrawing" xmlns:w10="urn:schemas-microsoft-com:office:word" xmlns:w="http://schemas.openxmlformats.org/wordprocessingml/2006/main" xmlns:w14="http://schemas.microsoft.com/office/word/2010/wordml" xmlns:w15="http://schemas.microsoft.com/office/word/2012/wordml" xmlns:w16cex="http://schemas.microsoft.com/office/word/2018/wordml/cex" xmlns:w16cid="http://schemas.microsoft.com/office/word/2016/wordml/cid" xmlns:w16="http://schemas.microsoft.com/office/word/2018/wordml" xmlns:w16se="http://schemas.microsoft.com/office/word/2015/wordml/symex" xmlns:wpg="http://schemas.microsoft.com/office/word/2010/wordprocessingGroup" xmlns:wpi="http://schemas.microsoft.com/office/word/2010/wordprocessingInk" xmlns:wne="http://schemas.microsoft.com/office/word/2006/wordml" xmlns:wps="http://schemas.microsoft.com/office/word/2010/wordprocessingShape" mc:Ignorable="w14 w15 w16se w16cid w16 w16cex wp14">
   <w:endnote w:type="separator" w:id="-1">
     <w:p>
       <w:pPr>
@@ -37396,7 +37418,7 @@
 </file>
 
 <file path=word/footer1.xml><?xml version="1.0" encoding="utf-8"?>
-<w:ftr xmlns:wpc="http://schemas.microsoft.com/office/word/2010/wordprocessingCanvas" xmlns:mc="http://schemas.openxmlformats.org/markup-compatibility/2006" xmlns:o="urn:schemas-microsoft-com:office:office" xmlns:r="http://schemas.openxmlformats.org/officeDocument/2006/relationships" xmlns:m="http://schemas.openxmlformats.org/officeDocument/2006/math" xmlns:v="urn:schemas-microsoft-com:vml" xmlns:wp14="http://schemas.microsoft.com/office/word/2010/wordprocessingDrawing" xmlns:wp="http://schemas.openxmlformats.org/drawingml/2006/wordprocessingDrawing" xmlns:w10="urn:schemas-microsoft-com:office:word" xmlns:w="http://schemas.openxmlformats.org/wordprocessingml/2006/main" xmlns:w14="http://schemas.microsoft.com/office/word/2010/wordml" xmlns:wpg="http://schemas.microsoft.com/office/word/2010/wordprocessingGroup" xmlns:wpi="http://schemas.microsoft.com/office/word/2010/wordprocessingInk" xmlns:wne="http://schemas.microsoft.com/office/word/2006/wordml" xmlns:wps="http://schemas.microsoft.com/office/word/2010/wordprocessingShape" mc:Ignorable="w14 wp14">
+<w:ftr xmlns:wpc="http://schemas.microsoft.com/office/word/2010/wordprocessingCanvas" xmlns:cx="http://schemas.microsoft.com/office/drawing/2014/chartex" xmlns:cx1="http://schemas.microsoft.com/office/drawing/2015/9/8/chartex" xmlns:cx2="http://schemas.microsoft.com/office/drawing/2015/10/21/chartex" xmlns:cx3="http://schemas.microsoft.com/office/drawing/2016/5/9/chartex" xmlns:cx4="http://schemas.microsoft.com/office/drawing/2016/5/10/chartex" xmlns:cx5="http://schemas.microsoft.com/office/drawing/2016/5/11/chartex" xmlns:cx6="http://schemas.microsoft.com/office/drawing/2016/5/12/chartex" xmlns:cx7="http://schemas.microsoft.com/office/drawing/2016/5/13/chartex" xmlns:cx8="http://schemas.microsoft.com/office/drawing/2016/5/14/chartex" xmlns:mc="http://schemas.openxmlformats.org/markup-compatibility/2006" xmlns:aink="http://schemas.microsoft.com/office/drawing/2016/ink" xmlns:am3d="http://schemas.microsoft.com/office/drawing/2017/model3d" xmlns:o="urn:schemas-microsoft-com:office:office" xmlns:r="http://schemas.openxmlformats.org/officeDocument/2006/relationships" xmlns:m="http://schemas.openxmlformats.org/officeDocument/2006/math" xmlns:v="urn:schemas-microsoft-com:vml" xmlns:wp14="http://schemas.microsoft.com/office/word/2010/wordprocessingDrawing" xmlns:wp="http://schemas.openxmlformats.org/drawingml/2006/wordprocessingDrawing" xmlns:w10="urn:schemas-microsoft-com:office:word" xmlns:w="http://schemas.openxmlformats.org/wordprocessingml/2006/main" xmlns:w14="http://schemas.microsoft.com/office/word/2010/wordml" xmlns:w15="http://schemas.microsoft.com/office/word/2012/wordml" xmlns:w16cex="http://schemas.microsoft.com/office/word/2018/wordml/cex" xmlns:w16cid="http://schemas.microsoft.com/office/word/2016/wordml/cid" xmlns:w16="http://schemas.microsoft.com/office/word/2018/wordml" xmlns:w16se="http://schemas.microsoft.com/office/word/2015/wordml/symex" xmlns:wpg="http://schemas.microsoft.com/office/word/2010/wordprocessingGroup" xmlns:wpi="http://schemas.microsoft.com/office/word/2010/wordprocessingInk" xmlns:wne="http://schemas.microsoft.com/office/word/2006/wordml" xmlns:wps="http://schemas.microsoft.com/office/word/2010/wordprocessingShape" mc:Ignorable="w14 w15 w16se w16cid w16 w16cex wp14">
   <w:p>
     <w:pPr>
       <w:pStyle w:val="Footer"/>
@@ -37631,7 +37653,7 @@
 </file>
 
 <file path=word/footnotes.xml><?xml version="1.0" encoding="utf-8"?>
-<w:footnotes xmlns:wpc="http://schemas.microsoft.com/office/word/2010/wordprocessingCanvas" xmlns:mc="http://schemas.openxmlformats.org/markup-compatibility/2006" xmlns:o="urn:schemas-microsoft-com:office:office" xmlns:r="http://schemas.openxmlformats.org/officeDocument/2006/relationships" xmlns:m="http://schemas.openxmlformats.org/officeDocument/2006/math" xmlns:v="urn:schemas-microsoft-com:vml" xmlns:wp14="http://schemas.microsoft.com/office/word/2010/wordprocessingDrawing" xmlns:wp="http://schemas.openxmlformats.org/drawingml/2006/wordprocessingDrawing" xmlns:w10="urn:schemas-microsoft-com:office:word" xmlns:w="http://schemas.openxmlformats.org/wordprocessingml/2006/main" xmlns:w14="http://schemas.microsoft.com/office/word/2010/wordml" xmlns:wpg="http://schemas.microsoft.com/office/word/2010/wordprocessingGroup" xmlns:wpi="http://schemas.microsoft.com/office/word/2010/wordprocessingInk" xmlns:wne="http://schemas.microsoft.com/office/word/2006/wordml" xmlns:wps="http://schemas.microsoft.com/office/word/2010/wordprocessingShape" mc:Ignorable="w14 wp14">
+<w:footnotes xmlns:wpc="http://schemas.microsoft.com/office/word/2010/wordprocessingCanvas" xmlns:cx="http://schemas.microsoft.com/office/drawing/2014/chartex" xmlns:cx1="http://schemas.microsoft.com/office/drawing/2015/9/8/chartex" xmlns:cx2="http://schemas.microsoft.com/office/drawing/2015/10/21/chartex" xmlns:cx3="http://schemas.microsoft.com/office/drawing/2016/5/9/chartex" xmlns:cx4="http://schemas.microsoft.com/office/drawing/2016/5/10/chartex" xmlns:cx5="http://schemas.microsoft.com/office/drawing/2016/5/11/chartex" xmlns:cx6="http://schemas.microsoft.com/office/drawing/2016/5/12/chartex" xmlns:cx7="http://schemas.microsoft.com/office/drawing/2016/5/13/chartex" xmlns:cx8="http://schemas.microsoft.com/office/drawing/2016/5/14/chartex" xmlns:mc="http://schemas.openxmlformats.org/markup-compatibility/2006" xmlns:aink="http://schemas.microsoft.com/office/drawing/2016/ink" xmlns:am3d="http://schemas.microsoft.com/office/drawing/2017/model3d" xmlns:o="urn:schemas-microsoft-com:office:office" xmlns:r="http://schemas.openxmlformats.org/officeDocument/2006/relationships" xmlns:m="http://schemas.openxmlformats.org/officeDocument/2006/math" xmlns:v="urn:schemas-microsoft-com:vml" xmlns:wp14="http://schemas.microsoft.com/office/word/2010/wordprocessingDrawing" xmlns:wp="http://schemas.openxmlformats.org/drawingml/2006/wordprocessingDrawing" xmlns:w10="urn:schemas-microsoft-com:office:word" xmlns:w="http://schemas.openxmlformats.org/wordprocessingml/2006/main" xmlns:w14="http://schemas.microsoft.com/office/word/2010/wordml" xmlns:w15="http://schemas.microsoft.com/office/word/2012/wordml" xmlns:w16cex="http://schemas.microsoft.com/office/word/2018/wordml/cex" xmlns:w16cid="http://schemas.microsoft.com/office/word/2016/wordml/cid" xmlns:w16="http://schemas.microsoft.com/office/word/2018/wordml" xmlns:w16se="http://schemas.microsoft.com/office/word/2015/wordml/symex" xmlns:wpg="http://schemas.microsoft.com/office/word/2010/wordprocessingGroup" xmlns:wpi="http://schemas.microsoft.com/office/word/2010/wordprocessingInk" xmlns:wne="http://schemas.microsoft.com/office/word/2006/wordml" xmlns:wps="http://schemas.microsoft.com/office/word/2010/wordprocessingShape" mc:Ignorable="w14 w15 w16se w16cid w16 w16cex wp14">
   <w:footnote w:type="separator" w:id="-1">
     <w:p>
       <w:pPr>
@@ -37656,15 +37678,15 @@
 </file>
 
 <file path=word/header1.xml><?xml version="1.0" encoding="utf-8"?>
-<w:hdr xmlns:wpc="http://schemas.microsoft.com/office/word/2010/wordprocessingCanvas" xmlns:mc="http://schemas.openxmlformats.org/markup-compatibility/2006" xmlns:o="urn:schemas-microsoft-com:office:office" xmlns:r="http://schemas.openxmlformats.org/officeDocument/2006/relationships" xmlns:m="http://schemas.openxmlformats.org/officeDocument/2006/math" xmlns:v="urn:schemas-microsoft-com:vml" xmlns:wp14="http://schemas.microsoft.com/office/word/2010/wordprocessingDrawing" xmlns:wp="http://schemas.openxmlformats.org/drawingml/2006/wordprocessingDrawing" xmlns:w10="urn:schemas-microsoft-com:office:word" xmlns:w="http://schemas.openxmlformats.org/wordprocessingml/2006/main" xmlns:w14="http://schemas.microsoft.com/office/word/2010/wordml" xmlns:wpg="http://schemas.microsoft.com/office/word/2010/wordprocessingGroup" xmlns:wpi="http://schemas.microsoft.com/office/word/2010/wordprocessingInk" xmlns:wne="http://schemas.microsoft.com/office/word/2006/wordml" xmlns:wps="http://schemas.microsoft.com/office/word/2010/wordprocessingShape" mc:Ignorable="w14 wp14">
+<w:hdr xmlns:wpc="http://schemas.microsoft.com/office/word/2010/wordprocessingCanvas" xmlns:cx="http://schemas.microsoft.com/office/drawing/2014/chartex" xmlns:cx1="http://schemas.microsoft.com/office/drawing/2015/9/8/chartex" xmlns:cx2="http://schemas.microsoft.com/office/drawing/2015/10/21/chartex" xmlns:cx3="http://schemas.microsoft.com/office/drawing/2016/5/9/chartex" xmlns:cx4="http://schemas.microsoft.com/office/drawing/2016/5/10/chartex" xmlns:cx5="http://schemas.microsoft.com/office/drawing/2016/5/11/chartex" xmlns:cx6="http://schemas.microsoft.com/office/drawing/2016/5/12/chartex" xmlns:cx7="http://schemas.microsoft.com/office/drawing/2016/5/13/chartex" xmlns:cx8="http://schemas.microsoft.com/office/drawing/2016/5/14/chartex" xmlns:mc="http://schemas.openxmlformats.org/markup-compatibility/2006" xmlns:aink="http://schemas.microsoft.com/office/drawing/2016/ink" xmlns:am3d="http://schemas.microsoft.com/office/drawing/2017/model3d" xmlns:o="urn:schemas-microsoft-com:office:office" xmlns:r="http://schemas.openxmlformats.org/officeDocument/2006/relationships" xmlns:m="http://schemas.openxmlformats.org/officeDocument/2006/math" xmlns:v="urn:schemas-microsoft-com:vml" xmlns:wp14="http://schemas.microsoft.com/office/word/2010/wordprocessingDrawing" xmlns:wp="http://schemas.openxmlformats.org/drawingml/2006/wordprocessingDrawing" xmlns:w10="urn:schemas-microsoft-com:office:word" xmlns:w="http://schemas.openxmlformats.org/wordprocessingml/2006/main" xmlns:w14="http://schemas.microsoft.com/office/word/2010/wordml" xmlns:w15="http://schemas.microsoft.com/office/word/2012/wordml" xmlns:w16cex="http://schemas.microsoft.com/office/word/2018/wordml/cex" xmlns:w16cid="http://schemas.microsoft.com/office/word/2016/wordml/cid" xmlns:w16="http://schemas.microsoft.com/office/word/2018/wordml" xmlns:w16se="http://schemas.microsoft.com/office/word/2015/wordml/symex" xmlns:wpg="http://schemas.microsoft.com/office/word/2010/wordprocessingGroup" xmlns:wpi="http://schemas.microsoft.com/office/word/2010/wordprocessingInk" xmlns:wne="http://schemas.microsoft.com/office/word/2006/wordml" xmlns:wps="http://schemas.microsoft.com/office/word/2010/wordprocessingShape" mc:Ignorable="w14 w15 w16se w16cid w16 w16cex wp14">
   <w:tbl>
     <w:tblPr>
       <w:tblW w:w="4962" w:type="pct"/>
       <w:tblLook w:val="00A0" w:firstRow="1" w:lastRow="0" w:firstColumn="1" w:lastColumn="0" w:noHBand="0" w:noVBand="0"/>
     </w:tblPr>
     <w:tblGrid>
-      <w:gridCol w:w="5976"/>
-      <w:gridCol w:w="3500"/>
+      <w:gridCol w:w="5776"/>
+      <w:gridCol w:w="3396"/>
     </w:tblGrid>
     <w:tr>
       <w:tc>
@@ -37707,7 +37729,7 @@
               <w:lang w:val="en-GB" w:eastAsia="en-GB"/>
             </w:rPr>
             <w:drawing>
-              <wp:inline distT="0" distB="0" distL="0" distR="0">
+              <wp:inline distT="0" distB="0" distL="0" distR="0" wp14:anchorId="22224E80" wp14:editId="192A361B">
                 <wp:extent cx="2000250" cy="552450"/>
                 <wp:effectExtent l="19050" t="0" r="0" b="0"/>
                 <wp:docPr id="1" name="Picture 5" descr="logo"/>
@@ -37766,7 +37788,7 @@
         <w:lang w:val="en-GB" w:eastAsia="en-GB"/>
       </w:rPr>
       <w:drawing>
-        <wp:anchor distT="0" distB="180340" distL="114300" distR="114300" simplePos="0" relativeHeight="251661312" behindDoc="1" locked="0" layoutInCell="1" allowOverlap="1">
+        <wp:anchor distT="0" distB="180340" distL="114300" distR="114300" simplePos="0" relativeHeight="251661312" behindDoc="1" locked="0" layoutInCell="1" allowOverlap="1" wp14:anchorId="036A66BB" wp14:editId="23F3BAE6">
           <wp:simplePos x="0" y="0"/>
           <wp:positionH relativeFrom="page">
             <wp:posOffset>-28575</wp:posOffset>
@@ -37824,8 +37846,8 @@
 </file>
 
 <file path=word/numbering.xml><?xml version="1.0" encoding="utf-8"?>
-<w:numbering xmlns:wpc="http://schemas.microsoft.com/office/word/2010/wordprocessingCanvas" xmlns:mc="http://schemas.openxmlformats.org/markup-compatibility/2006" xmlns:o="urn:schemas-microsoft-com:office:office" xmlns:r="http://schemas.openxmlformats.org/officeDocument/2006/relationships" xmlns:m="http://schemas.openxmlformats.org/officeDocument/2006/math" xmlns:v="urn:schemas-microsoft-com:vml" xmlns:wp14="http://schemas.microsoft.com/office/word/2010/wordprocessingDrawing" xmlns:wp="http://schemas.openxmlformats.org/drawingml/2006/wordprocessingDrawing" xmlns:w10="urn:schemas-microsoft-com:office:word" xmlns:w="http://schemas.openxmlformats.org/wordprocessingml/2006/main" xmlns:w14="http://schemas.microsoft.com/office/word/2010/wordml" xmlns:wpg="http://schemas.microsoft.com/office/word/2010/wordprocessingGroup" xmlns:wpi="http://schemas.microsoft.com/office/word/2010/wordprocessingInk" xmlns:wne="http://schemas.microsoft.com/office/word/2006/wordml" xmlns:wps="http://schemas.microsoft.com/office/word/2010/wordprocessingShape" mc:Ignorable="w14 wp14">
-  <w:abstractNum w:abstractNumId="0">
+<w:numbering xmlns:wpc="http://schemas.microsoft.com/office/word/2010/wordprocessingCanvas" xmlns:cx="http://schemas.microsoft.com/office/drawing/2014/chartex" xmlns:cx1="http://schemas.microsoft.com/office/drawing/2015/9/8/chartex" xmlns:cx2="http://schemas.microsoft.com/office/drawing/2015/10/21/chartex" xmlns:cx3="http://schemas.microsoft.com/office/drawing/2016/5/9/chartex" xmlns:cx4="http://schemas.microsoft.com/office/drawing/2016/5/10/chartex" xmlns:cx5="http://schemas.microsoft.com/office/drawing/2016/5/11/chartex" xmlns:cx6="http://schemas.microsoft.com/office/drawing/2016/5/12/chartex" xmlns:cx7="http://schemas.microsoft.com/office/drawing/2016/5/13/chartex" xmlns:cx8="http://schemas.microsoft.com/office/drawing/2016/5/14/chartex" xmlns:mc="http://schemas.openxmlformats.org/markup-compatibility/2006" xmlns:aink="http://schemas.microsoft.com/office/drawing/2016/ink" xmlns:am3d="http://schemas.microsoft.com/office/drawing/2017/model3d" xmlns:o="urn:schemas-microsoft-com:office:office" xmlns:r="http://schemas.openxmlformats.org/officeDocument/2006/relationships" xmlns:m="http://schemas.openxmlformats.org/officeDocument/2006/math" xmlns:v="urn:schemas-microsoft-com:vml" xmlns:wp14="http://schemas.microsoft.com/office/word/2010/wordprocessingDrawing" xmlns:wp="http://schemas.openxmlformats.org/drawingml/2006/wordprocessingDrawing" xmlns:w10="urn:schemas-microsoft-com:office:word" xmlns:w="http://schemas.openxmlformats.org/wordprocessingml/2006/main" xmlns:w14="http://schemas.microsoft.com/office/word/2010/wordml" xmlns:w15="http://schemas.microsoft.com/office/word/2012/wordml" xmlns:w16cex="http://schemas.microsoft.com/office/word/2018/wordml/cex" xmlns:w16cid="http://schemas.microsoft.com/office/word/2016/wordml/cid" xmlns:w16="http://schemas.microsoft.com/office/word/2018/wordml" xmlns:w16se="http://schemas.microsoft.com/office/word/2015/wordml/symex" xmlns:wpg="http://schemas.microsoft.com/office/word/2010/wordprocessingGroup" xmlns:wpi="http://schemas.microsoft.com/office/word/2010/wordprocessingInk" xmlns:wne="http://schemas.microsoft.com/office/word/2006/wordml" xmlns:wps="http://schemas.microsoft.com/office/word/2010/wordprocessingShape" mc:Ignorable="w14 w15 w16se w16cid w16 w16cex wp14">
+  <w:abstractNum w:abstractNumId="0" w15:restartNumberingAfterBreak="0">
     <w:nsid w:val="01E56EC7"/>
     <w:multiLevelType w:val="hybridMultilevel"/>
     <w:tmpl w:val="13C60F34"/>
@@ -37938,7 +37960,7 @@
       </w:rPr>
     </w:lvl>
   </w:abstractNum>
-  <w:abstractNum w:abstractNumId="1">
+  <w:abstractNum w:abstractNumId="1" w15:restartNumberingAfterBreak="0">
     <w:nsid w:val="03F61745"/>
     <w:multiLevelType w:val="hybridMultilevel"/>
     <w:tmpl w:val="85FA5438"/>
@@ -38051,7 +38073,7 @@
       </w:rPr>
     </w:lvl>
   </w:abstractNum>
-  <w:abstractNum w:abstractNumId="2">
+  <w:abstractNum w:abstractNumId="2" w15:restartNumberingAfterBreak="0">
     <w:nsid w:val="04086764"/>
     <w:multiLevelType w:val="hybridMultilevel"/>
     <w:tmpl w:val="851620E4"/>
@@ -38140,7 +38162,7 @@
       </w:pPr>
     </w:lvl>
   </w:abstractNum>
-  <w:abstractNum w:abstractNumId="3">
+  <w:abstractNum w:abstractNumId="3" w15:restartNumberingAfterBreak="0">
     <w:nsid w:val="04FD7D0B"/>
     <w:multiLevelType w:val="hybridMultilevel"/>
     <w:tmpl w:val="AACCE9E4"/>
@@ -38253,7 +38275,7 @@
       </w:rPr>
     </w:lvl>
   </w:abstractNum>
-  <w:abstractNum w:abstractNumId="4">
+  <w:abstractNum w:abstractNumId="4" w15:restartNumberingAfterBreak="0">
     <w:nsid w:val="06E52CAA"/>
     <w:multiLevelType w:val="hybridMultilevel"/>
     <w:tmpl w:val="52945B52"/>
@@ -38366,7 +38388,7 @@
       </w:rPr>
     </w:lvl>
   </w:abstractNum>
-  <w:abstractNum w:abstractNumId="5">
+  <w:abstractNum w:abstractNumId="5" w15:restartNumberingAfterBreak="0">
     <w:nsid w:val="0BE62DD3"/>
     <w:multiLevelType w:val="hybridMultilevel"/>
     <w:tmpl w:val="5C14D498"/>
@@ -38479,7 +38501,7 @@
       </w:rPr>
     </w:lvl>
   </w:abstractNum>
-  <w:abstractNum w:abstractNumId="6">
+  <w:abstractNum w:abstractNumId="6" w15:restartNumberingAfterBreak="0">
     <w:nsid w:val="0E4D6296"/>
     <w:multiLevelType w:val="hybridMultilevel"/>
     <w:tmpl w:val="F71EDB1E"/>
@@ -38568,7 +38590,7 @@
       </w:pPr>
     </w:lvl>
   </w:abstractNum>
-  <w:abstractNum w:abstractNumId="7">
+  <w:abstractNum w:abstractNumId="7" w15:restartNumberingAfterBreak="0">
     <w:nsid w:val="0FD3434B"/>
     <w:multiLevelType w:val="hybridMultilevel"/>
     <w:tmpl w:val="C48852D0"/>
@@ -38681,7 +38703,7 @@
       </w:rPr>
     </w:lvl>
   </w:abstractNum>
-  <w:abstractNum w:abstractNumId="8">
+  <w:abstractNum w:abstractNumId="8" w15:restartNumberingAfterBreak="0">
     <w:nsid w:val="15EA6BF3"/>
     <w:multiLevelType w:val="hybridMultilevel"/>
     <w:tmpl w:val="3A66C1BA"/>
@@ -38794,7 +38816,7 @@
       </w:rPr>
     </w:lvl>
   </w:abstractNum>
-  <w:abstractNum w:abstractNumId="9">
+  <w:abstractNum w:abstractNumId="9" w15:restartNumberingAfterBreak="0">
     <w:nsid w:val="175C59F9"/>
     <w:multiLevelType w:val="hybridMultilevel"/>
     <w:tmpl w:val="D66ED2F4"/>
@@ -38907,7 +38929,7 @@
       </w:rPr>
     </w:lvl>
   </w:abstractNum>
-  <w:abstractNum w:abstractNumId="10">
+  <w:abstractNum w:abstractNumId="10" w15:restartNumberingAfterBreak="0">
     <w:nsid w:val="1B2349BC"/>
     <w:multiLevelType w:val="hybridMultilevel"/>
     <w:tmpl w:val="0EFC604E"/>
@@ -39020,7 +39042,7 @@
       </w:rPr>
     </w:lvl>
   </w:abstractNum>
-  <w:abstractNum w:abstractNumId="11">
+  <w:abstractNum w:abstractNumId="11" w15:restartNumberingAfterBreak="0">
     <w:nsid w:val="1F3B59BD"/>
     <w:multiLevelType w:val="hybridMultilevel"/>
     <w:tmpl w:val="9CC00544"/>
@@ -39133,7 +39155,7 @@
       </w:rPr>
     </w:lvl>
   </w:abstractNum>
-  <w:abstractNum w:abstractNumId="12">
+  <w:abstractNum w:abstractNumId="12" w15:restartNumberingAfterBreak="0">
     <w:nsid w:val="1F7C0E12"/>
     <w:multiLevelType w:val="hybridMultilevel"/>
     <w:tmpl w:val="DC94A6D8"/>
@@ -39246,7 +39268,7 @@
       </w:rPr>
     </w:lvl>
   </w:abstractNum>
-  <w:abstractNum w:abstractNumId="13">
+  <w:abstractNum w:abstractNumId="13" w15:restartNumberingAfterBreak="0">
     <w:nsid w:val="2026797E"/>
     <w:multiLevelType w:val="hybridMultilevel"/>
     <w:tmpl w:val="272E9B0C"/>
@@ -39359,7 +39381,7 @@
       </w:rPr>
     </w:lvl>
   </w:abstractNum>
-  <w:abstractNum w:abstractNumId="14">
+  <w:abstractNum w:abstractNumId="14" w15:restartNumberingAfterBreak="0">
     <w:nsid w:val="20AD550E"/>
     <w:multiLevelType w:val="hybridMultilevel"/>
     <w:tmpl w:val="76307758"/>
@@ -39472,7 +39494,7 @@
       </w:rPr>
     </w:lvl>
   </w:abstractNum>
-  <w:abstractNum w:abstractNumId="15">
+  <w:abstractNum w:abstractNumId="15" w15:restartNumberingAfterBreak="0">
     <w:nsid w:val="20F21E46"/>
     <w:multiLevelType w:val="hybridMultilevel"/>
     <w:tmpl w:val="26AAB33E"/>
@@ -39561,7 +39583,7 @@
       </w:pPr>
     </w:lvl>
   </w:abstractNum>
-  <w:abstractNum w:abstractNumId="16">
+  <w:abstractNum w:abstractNumId="16" w15:restartNumberingAfterBreak="0">
     <w:nsid w:val="21892A33"/>
     <w:multiLevelType w:val="hybridMultilevel"/>
     <w:tmpl w:val="4B546D96"/>
@@ -39650,7 +39672,7 @@
       </w:pPr>
     </w:lvl>
   </w:abstractNum>
-  <w:abstractNum w:abstractNumId="17">
+  <w:abstractNum w:abstractNumId="17" w15:restartNumberingAfterBreak="0">
     <w:nsid w:val="241620DD"/>
     <w:multiLevelType w:val="hybridMultilevel"/>
     <w:tmpl w:val="6D92E122"/>
@@ -39739,7 +39761,7 @@
       </w:pPr>
     </w:lvl>
   </w:abstractNum>
-  <w:abstractNum w:abstractNumId="18">
+  <w:abstractNum w:abstractNumId="18" w15:restartNumberingAfterBreak="0">
     <w:nsid w:val="24DB2645"/>
     <w:multiLevelType w:val="hybridMultilevel"/>
     <w:tmpl w:val="AAB0983E"/>
@@ -39852,7 +39874,7 @@
       </w:rPr>
     </w:lvl>
   </w:abstractNum>
-  <w:abstractNum w:abstractNumId="19">
+  <w:abstractNum w:abstractNumId="19" w15:restartNumberingAfterBreak="0">
     <w:nsid w:val="258E7BA1"/>
     <w:multiLevelType w:val="hybridMultilevel"/>
     <w:tmpl w:val="250CBC3E"/>
@@ -39965,7 +39987,7 @@
       </w:rPr>
     </w:lvl>
   </w:abstractNum>
-  <w:abstractNum w:abstractNumId="20">
+  <w:abstractNum w:abstractNumId="20" w15:restartNumberingAfterBreak="0">
     <w:nsid w:val="270528F2"/>
     <w:multiLevelType w:val="hybridMultilevel"/>
     <w:tmpl w:val="54886E40"/>
@@ -40054,7 +40076,7 @@
       </w:pPr>
     </w:lvl>
   </w:abstractNum>
-  <w:abstractNum w:abstractNumId="21">
+  <w:abstractNum w:abstractNumId="21" w15:restartNumberingAfterBreak="0">
     <w:nsid w:val="278565CD"/>
     <w:multiLevelType w:val="hybridMultilevel"/>
     <w:tmpl w:val="85522E98"/>
@@ -40167,7 +40189,7 @@
       </w:rPr>
     </w:lvl>
   </w:abstractNum>
-  <w:abstractNum w:abstractNumId="22">
+  <w:abstractNum w:abstractNumId="22" w15:restartNumberingAfterBreak="0">
     <w:nsid w:val="283243F4"/>
     <w:multiLevelType w:val="hybridMultilevel"/>
     <w:tmpl w:val="5F4446F4"/>
@@ -40256,7 +40278,7 @@
       </w:pPr>
     </w:lvl>
   </w:abstractNum>
-  <w:abstractNum w:abstractNumId="23">
+  <w:abstractNum w:abstractNumId="23" w15:restartNumberingAfterBreak="0">
     <w:nsid w:val="2895169B"/>
     <w:multiLevelType w:val="hybridMultilevel"/>
     <w:tmpl w:val="D52C76DA"/>
@@ -40369,7 +40391,7 @@
       </w:rPr>
     </w:lvl>
   </w:abstractNum>
-  <w:abstractNum w:abstractNumId="24">
+  <w:abstractNum w:abstractNumId="24" w15:restartNumberingAfterBreak="0">
     <w:nsid w:val="28BE3989"/>
     <w:multiLevelType w:val="hybridMultilevel"/>
     <w:tmpl w:val="F7E0E54C"/>
@@ -40458,7 +40480,7 @@
       </w:pPr>
     </w:lvl>
   </w:abstractNum>
-  <w:abstractNum w:abstractNumId="25">
+  <w:abstractNum w:abstractNumId="25" w15:restartNumberingAfterBreak="0">
     <w:nsid w:val="2A426C98"/>
     <w:multiLevelType w:val="hybridMultilevel"/>
     <w:tmpl w:val="5EC07440"/>
@@ -40547,7 +40569,7 @@
       </w:pPr>
     </w:lvl>
   </w:abstractNum>
-  <w:abstractNum w:abstractNumId="26">
+  <w:abstractNum w:abstractNumId="26" w15:restartNumberingAfterBreak="0">
     <w:nsid w:val="2BF75E8E"/>
     <w:multiLevelType w:val="hybridMultilevel"/>
     <w:tmpl w:val="6C30DDDC"/>
@@ -40660,7 +40682,7 @@
       </w:rPr>
     </w:lvl>
   </w:abstractNum>
-  <w:abstractNum w:abstractNumId="27">
+  <w:abstractNum w:abstractNumId="27" w15:restartNumberingAfterBreak="0">
     <w:nsid w:val="2F1F6926"/>
     <w:multiLevelType w:val="hybridMultilevel"/>
     <w:tmpl w:val="B11ADC16"/>
@@ -40773,7 +40795,7 @@
       </w:rPr>
     </w:lvl>
   </w:abstractNum>
-  <w:abstractNum w:abstractNumId="28">
+  <w:abstractNum w:abstractNumId="28" w15:restartNumberingAfterBreak="0">
     <w:nsid w:val="30090DC6"/>
     <w:multiLevelType w:val="hybridMultilevel"/>
     <w:tmpl w:val="30E2A168"/>
@@ -40862,7 +40884,7 @@
       </w:pPr>
     </w:lvl>
   </w:abstractNum>
-  <w:abstractNum w:abstractNumId="29">
+  <w:abstractNum w:abstractNumId="29" w15:restartNumberingAfterBreak="0">
     <w:nsid w:val="32AE7050"/>
     <w:multiLevelType w:val="hybridMultilevel"/>
     <w:tmpl w:val="146A6AE2"/>
@@ -40975,7 +40997,7 @@
       </w:rPr>
     </w:lvl>
   </w:abstractNum>
-  <w:abstractNum w:abstractNumId="30">
+  <w:abstractNum w:abstractNumId="30" w15:restartNumberingAfterBreak="0">
     <w:nsid w:val="33CA7983"/>
     <w:multiLevelType w:val="hybridMultilevel"/>
     <w:tmpl w:val="EAC89CCC"/>
@@ -41088,7 +41110,7 @@
       </w:rPr>
     </w:lvl>
   </w:abstractNum>
-  <w:abstractNum w:abstractNumId="31">
+  <w:abstractNum w:abstractNumId="31" w15:restartNumberingAfterBreak="0">
     <w:nsid w:val="349E55DF"/>
     <w:multiLevelType w:val="hybridMultilevel"/>
     <w:tmpl w:val="31B45620"/>
@@ -41201,7 +41223,7 @@
       </w:rPr>
     </w:lvl>
   </w:abstractNum>
-  <w:abstractNum w:abstractNumId="32">
+  <w:abstractNum w:abstractNumId="32" w15:restartNumberingAfterBreak="0">
     <w:nsid w:val="370D21F0"/>
     <w:multiLevelType w:val="hybridMultilevel"/>
     <w:tmpl w:val="6DF48344"/>
@@ -41314,7 +41336,7 @@
       </w:rPr>
     </w:lvl>
   </w:abstractNum>
-  <w:abstractNum w:abstractNumId="33">
+  <w:abstractNum w:abstractNumId="33" w15:restartNumberingAfterBreak="0">
     <w:nsid w:val="38F011A7"/>
     <w:multiLevelType w:val="hybridMultilevel"/>
     <w:tmpl w:val="CAB4CEC8"/>
@@ -41427,7 +41449,7 @@
       </w:rPr>
     </w:lvl>
   </w:abstractNum>
-  <w:abstractNum w:abstractNumId="34">
+  <w:abstractNum w:abstractNumId="34" w15:restartNumberingAfterBreak="0">
     <w:nsid w:val="38F8383C"/>
     <w:multiLevelType w:val="hybridMultilevel"/>
     <w:tmpl w:val="2BB66B68"/>
@@ -41540,7 +41562,7 @@
       </w:rPr>
     </w:lvl>
   </w:abstractNum>
-  <w:abstractNum w:abstractNumId="35">
+  <w:abstractNum w:abstractNumId="35" w15:restartNumberingAfterBreak="0">
     <w:nsid w:val="3B880649"/>
     <w:multiLevelType w:val="hybridMultilevel"/>
     <w:tmpl w:val="1710396E"/>
@@ -41629,7 +41651,7 @@
       </w:pPr>
     </w:lvl>
   </w:abstractNum>
-  <w:abstractNum w:abstractNumId="36">
+  <w:abstractNum w:abstractNumId="36" w15:restartNumberingAfterBreak="0">
     <w:nsid w:val="3BC10CBF"/>
     <w:multiLevelType w:val="hybridMultilevel"/>
     <w:tmpl w:val="61DE0000"/>
@@ -41742,7 +41764,7 @@
       </w:rPr>
     </w:lvl>
   </w:abstractNum>
-  <w:abstractNum w:abstractNumId="37">
+  <w:abstractNum w:abstractNumId="37" w15:restartNumberingAfterBreak="0">
     <w:nsid w:val="3D9372DB"/>
     <w:multiLevelType w:val="hybridMultilevel"/>
     <w:tmpl w:val="D01EBDDA"/>
@@ -41855,7 +41877,7 @@
       </w:rPr>
     </w:lvl>
   </w:abstractNum>
-  <w:abstractNum w:abstractNumId="38">
+  <w:abstractNum w:abstractNumId="38" w15:restartNumberingAfterBreak="0">
     <w:nsid w:val="3E404ECA"/>
     <w:multiLevelType w:val="hybridMultilevel"/>
     <w:tmpl w:val="AB9C3412"/>
@@ -41968,7 +41990,7 @@
       </w:rPr>
     </w:lvl>
   </w:abstractNum>
-  <w:abstractNum w:abstractNumId="39">
+  <w:abstractNum w:abstractNumId="39" w15:restartNumberingAfterBreak="0">
     <w:nsid w:val="3F8475DD"/>
     <w:multiLevelType w:val="hybridMultilevel"/>
     <w:tmpl w:val="CD0866C2"/>
@@ -42081,7 +42103,7 @@
       </w:rPr>
     </w:lvl>
   </w:abstractNum>
-  <w:abstractNum w:abstractNumId="40">
+  <w:abstractNum w:abstractNumId="40" w15:restartNumberingAfterBreak="0">
     <w:nsid w:val="40B04E7D"/>
     <w:multiLevelType w:val="hybridMultilevel"/>
     <w:tmpl w:val="8AC8BFCE"/>
@@ -42194,7 +42216,7 @@
       </w:rPr>
     </w:lvl>
   </w:abstractNum>
-  <w:abstractNum w:abstractNumId="41">
+  <w:abstractNum w:abstractNumId="41" w15:restartNumberingAfterBreak="0">
     <w:nsid w:val="40BA5CAC"/>
     <w:multiLevelType w:val="hybridMultilevel"/>
     <w:tmpl w:val="10EEDD76"/>
@@ -42307,7 +42329,7 @@
       </w:rPr>
     </w:lvl>
   </w:abstractNum>
-  <w:abstractNum w:abstractNumId="42">
+  <w:abstractNum w:abstractNumId="42" w15:restartNumberingAfterBreak="0">
     <w:nsid w:val="455E5BFC"/>
     <w:multiLevelType w:val="hybridMultilevel"/>
     <w:tmpl w:val="2F60E946"/>
@@ -42420,7 +42442,7 @@
       </w:rPr>
     </w:lvl>
   </w:abstractNum>
-  <w:abstractNum w:abstractNumId="43">
+  <w:abstractNum w:abstractNumId="43" w15:restartNumberingAfterBreak="0">
     <w:nsid w:val="45A92E9A"/>
     <w:multiLevelType w:val="hybridMultilevel"/>
     <w:tmpl w:val="ECBA4DA4"/>
@@ -42533,7 +42555,7 @@
       </w:rPr>
     </w:lvl>
   </w:abstractNum>
-  <w:abstractNum w:abstractNumId="44">
+  <w:abstractNum w:abstractNumId="44" w15:restartNumberingAfterBreak="0">
     <w:nsid w:val="45C0246F"/>
     <w:multiLevelType w:val="hybridMultilevel"/>
     <w:tmpl w:val="D0B65736"/>
@@ -42646,7 +42668,7 @@
       </w:rPr>
     </w:lvl>
   </w:abstractNum>
-  <w:abstractNum w:abstractNumId="45">
+  <w:abstractNum w:abstractNumId="45" w15:restartNumberingAfterBreak="0">
     <w:nsid w:val="46432D26"/>
     <w:multiLevelType w:val="hybridMultilevel"/>
     <w:tmpl w:val="96D85C2E"/>
@@ -42759,7 +42781,7 @@
       </w:rPr>
     </w:lvl>
   </w:abstractNum>
-  <w:abstractNum w:abstractNumId="46">
+  <w:abstractNum w:abstractNumId="46" w15:restartNumberingAfterBreak="0">
     <w:nsid w:val="4687780D"/>
     <w:multiLevelType w:val="hybridMultilevel"/>
     <w:tmpl w:val="D3E22166"/>
@@ -42872,7 +42894,7 @@
       </w:rPr>
     </w:lvl>
   </w:abstractNum>
-  <w:abstractNum w:abstractNumId="47">
+  <w:abstractNum w:abstractNumId="47" w15:restartNumberingAfterBreak="0">
     <w:nsid w:val="46D513C8"/>
     <w:multiLevelType w:val="hybridMultilevel"/>
     <w:tmpl w:val="488CB182"/>
@@ -42985,7 +43007,7 @@
       </w:rPr>
     </w:lvl>
   </w:abstractNum>
-  <w:abstractNum w:abstractNumId="48">
+  <w:abstractNum w:abstractNumId="48" w15:restartNumberingAfterBreak="0">
     <w:nsid w:val="499340E3"/>
     <w:multiLevelType w:val="hybridMultilevel"/>
     <w:tmpl w:val="E5F4806C"/>
@@ -43098,7 +43120,7 @@
       </w:rPr>
     </w:lvl>
   </w:abstractNum>
-  <w:abstractNum w:abstractNumId="49">
+  <w:abstractNum w:abstractNumId="49" w15:restartNumberingAfterBreak="0">
     <w:nsid w:val="4E01321F"/>
     <w:multiLevelType w:val="hybridMultilevel"/>
     <w:tmpl w:val="18F6E40E"/>
@@ -43211,7 +43233,7 @@
       </w:rPr>
     </w:lvl>
   </w:abstractNum>
-  <w:abstractNum w:abstractNumId="50">
+  <w:abstractNum w:abstractNumId="50" w15:restartNumberingAfterBreak="0">
     <w:nsid w:val="50034572"/>
     <w:multiLevelType w:val="hybridMultilevel"/>
     <w:tmpl w:val="C8D885A2"/>
@@ -43327,7 +43349,7 @@
       </w:pPr>
     </w:lvl>
   </w:abstractNum>
-  <w:abstractNum w:abstractNumId="51">
+  <w:abstractNum w:abstractNumId="51" w15:restartNumberingAfterBreak="0">
     <w:nsid w:val="51404F7C"/>
     <w:multiLevelType w:val="hybridMultilevel"/>
     <w:tmpl w:val="1784897A"/>
@@ -43440,7 +43462,7 @@
       </w:rPr>
     </w:lvl>
   </w:abstractNum>
-  <w:abstractNum w:abstractNumId="52">
+  <w:abstractNum w:abstractNumId="52" w15:restartNumberingAfterBreak="0">
     <w:nsid w:val="522D405E"/>
     <w:multiLevelType w:val="hybridMultilevel"/>
     <w:tmpl w:val="31E0E0BC"/>
@@ -43553,7 +43575,7 @@
       </w:rPr>
     </w:lvl>
   </w:abstractNum>
-  <w:abstractNum w:abstractNumId="53">
+  <w:abstractNum w:abstractNumId="53" w15:restartNumberingAfterBreak="0">
     <w:nsid w:val="53344B20"/>
     <w:multiLevelType w:val="hybridMultilevel"/>
     <w:tmpl w:val="0EA2ACD4"/>
@@ -43642,7 +43664,7 @@
       </w:pPr>
     </w:lvl>
   </w:abstractNum>
-  <w:abstractNum w:abstractNumId="54">
+  <w:abstractNum w:abstractNumId="54" w15:restartNumberingAfterBreak="0">
     <w:nsid w:val="53D13299"/>
     <w:multiLevelType w:val="hybridMultilevel"/>
     <w:tmpl w:val="92D0B936"/>
@@ -43755,7 +43777,7 @@
       </w:rPr>
     </w:lvl>
   </w:abstractNum>
-  <w:abstractNum w:abstractNumId="55">
+  <w:abstractNum w:abstractNumId="55" w15:restartNumberingAfterBreak="0">
     <w:nsid w:val="53D278F7"/>
     <w:multiLevelType w:val="hybridMultilevel"/>
     <w:tmpl w:val="8D1E5D3E"/>
@@ -43844,7 +43866,7 @@
       </w:pPr>
     </w:lvl>
   </w:abstractNum>
-  <w:abstractNum w:abstractNumId="56">
+  <w:abstractNum w:abstractNumId="56" w15:restartNumberingAfterBreak="0">
     <w:nsid w:val="55F970CA"/>
     <w:multiLevelType w:val="hybridMultilevel"/>
     <w:tmpl w:val="A4B2CB5C"/>
@@ -43957,7 +43979,7 @@
       </w:rPr>
     </w:lvl>
   </w:abstractNum>
-  <w:abstractNum w:abstractNumId="57">
+  <w:abstractNum w:abstractNumId="57" w15:restartNumberingAfterBreak="0">
     <w:nsid w:val="57F17A06"/>
     <w:multiLevelType w:val="hybridMultilevel"/>
     <w:tmpl w:val="F68CF266"/>
@@ -44070,7 +44092,7 @@
       </w:rPr>
     </w:lvl>
   </w:abstractNum>
-  <w:abstractNum w:abstractNumId="58">
+  <w:abstractNum w:abstractNumId="58" w15:restartNumberingAfterBreak="0">
     <w:nsid w:val="59183543"/>
     <w:multiLevelType w:val="hybridMultilevel"/>
     <w:tmpl w:val="9CB0A34C"/>
@@ -44159,7 +44181,7 @@
       </w:pPr>
     </w:lvl>
   </w:abstractNum>
-  <w:abstractNum w:abstractNumId="59">
+  <w:abstractNum w:abstractNumId="59" w15:restartNumberingAfterBreak="0">
     <w:nsid w:val="5A8A1B5C"/>
     <w:multiLevelType w:val="hybridMultilevel"/>
     <w:tmpl w:val="887A4CD8"/>
@@ -44272,7 +44294,7 @@
       </w:rPr>
     </w:lvl>
   </w:abstractNum>
-  <w:abstractNum w:abstractNumId="60">
+  <w:abstractNum w:abstractNumId="60" w15:restartNumberingAfterBreak="0">
     <w:nsid w:val="5A8E4AAE"/>
     <w:multiLevelType w:val="hybridMultilevel"/>
     <w:tmpl w:val="4E6ABFF2"/>
@@ -44385,7 +44407,7 @@
       </w:rPr>
     </w:lvl>
   </w:abstractNum>
-  <w:abstractNum w:abstractNumId="61">
+  <w:abstractNum w:abstractNumId="61" w15:restartNumberingAfterBreak="0">
     <w:nsid w:val="5AFA72DF"/>
     <w:multiLevelType w:val="hybridMultilevel"/>
     <w:tmpl w:val="69F2CC08"/>
@@ -44498,7 +44520,7 @@
       </w:rPr>
     </w:lvl>
   </w:abstractNum>
-  <w:abstractNum w:abstractNumId="62">
+  <w:abstractNum w:abstractNumId="62" w15:restartNumberingAfterBreak="0">
     <w:nsid w:val="5B94024C"/>
     <w:multiLevelType w:val="hybridMultilevel"/>
     <w:tmpl w:val="A6F6A14C"/>
@@ -44611,7 +44633,7 @@
       </w:rPr>
     </w:lvl>
   </w:abstractNum>
-  <w:abstractNum w:abstractNumId="63">
+  <w:abstractNum w:abstractNumId="63" w15:restartNumberingAfterBreak="0">
     <w:nsid w:val="5C6D1E68"/>
     <w:multiLevelType w:val="hybridMultilevel"/>
     <w:tmpl w:val="0C08E168"/>
@@ -44700,7 +44722,7 @@
       </w:pPr>
     </w:lvl>
   </w:abstractNum>
-  <w:abstractNum w:abstractNumId="64">
+  <w:abstractNum w:abstractNumId="64" w15:restartNumberingAfterBreak="0">
     <w:nsid w:val="5DBF45DF"/>
     <w:multiLevelType w:val="hybridMultilevel"/>
     <w:tmpl w:val="37C4B3BC"/>
@@ -44789,7 +44811,7 @@
       </w:pPr>
     </w:lvl>
   </w:abstractNum>
-  <w:abstractNum w:abstractNumId="65">
+  <w:abstractNum w:abstractNumId="65" w15:restartNumberingAfterBreak="0">
     <w:nsid w:val="5E105D95"/>
     <w:multiLevelType w:val="hybridMultilevel"/>
     <w:tmpl w:val="AECE9504"/>
@@ -44902,7 +44924,7 @@
       </w:rPr>
     </w:lvl>
   </w:abstractNum>
-  <w:abstractNum w:abstractNumId="66">
+  <w:abstractNum w:abstractNumId="66" w15:restartNumberingAfterBreak="0">
     <w:nsid w:val="5E756B6B"/>
     <w:multiLevelType w:val="hybridMultilevel"/>
     <w:tmpl w:val="908E3E00"/>
@@ -45015,7 +45037,7 @@
       </w:rPr>
     </w:lvl>
   </w:abstractNum>
-  <w:abstractNum w:abstractNumId="67">
+  <w:abstractNum w:abstractNumId="67" w15:restartNumberingAfterBreak="0">
     <w:nsid w:val="5F406DFD"/>
     <w:multiLevelType w:val="hybridMultilevel"/>
     <w:tmpl w:val="9656DF0E"/>
@@ -45128,7 +45150,7 @@
       </w:rPr>
     </w:lvl>
   </w:abstractNum>
-  <w:abstractNum w:abstractNumId="68">
+  <w:abstractNum w:abstractNumId="68" w15:restartNumberingAfterBreak="0">
     <w:nsid w:val="5FDA02CE"/>
     <w:multiLevelType w:val="hybridMultilevel"/>
     <w:tmpl w:val="7A20A30C"/>
@@ -45241,7 +45263,7 @@
       </w:rPr>
     </w:lvl>
   </w:abstractNum>
-  <w:abstractNum w:abstractNumId="69">
+  <w:abstractNum w:abstractNumId="69" w15:restartNumberingAfterBreak="0">
     <w:nsid w:val="6069731D"/>
     <w:multiLevelType w:val="hybridMultilevel"/>
     <w:tmpl w:val="E59E9F1C"/>
@@ -45354,7 +45376,7 @@
       </w:rPr>
     </w:lvl>
   </w:abstractNum>
-  <w:abstractNum w:abstractNumId="70">
+  <w:abstractNum w:abstractNumId="70" w15:restartNumberingAfterBreak="0">
     <w:nsid w:val="614F6475"/>
     <w:multiLevelType w:val="hybridMultilevel"/>
     <w:tmpl w:val="65F267D2"/>
@@ -45467,7 +45489,7 @@
       </w:rPr>
     </w:lvl>
   </w:abstractNum>
-  <w:abstractNum w:abstractNumId="71">
+  <w:abstractNum w:abstractNumId="71" w15:restartNumberingAfterBreak="0">
     <w:nsid w:val="61FA7B66"/>
     <w:multiLevelType w:val="hybridMultilevel"/>
     <w:tmpl w:val="8340A956"/>
@@ -45553,7 +45575,7 @@
       </w:pPr>
     </w:lvl>
   </w:abstractNum>
-  <w:abstractNum w:abstractNumId="72">
+  <w:abstractNum w:abstractNumId="72" w15:restartNumberingAfterBreak="0">
     <w:nsid w:val="642E0AE7"/>
     <w:multiLevelType w:val="hybridMultilevel"/>
     <w:tmpl w:val="FB046CB6"/>
@@ -45669,7 +45691,7 @@
       </w:pPr>
     </w:lvl>
   </w:abstractNum>
-  <w:abstractNum w:abstractNumId="73">
+  <w:abstractNum w:abstractNumId="73" w15:restartNumberingAfterBreak="0">
     <w:nsid w:val="69436D8A"/>
     <w:multiLevelType w:val="hybridMultilevel"/>
     <w:tmpl w:val="0BFE882C"/>
@@ -45782,7 +45804,7 @@
       </w:rPr>
     </w:lvl>
   </w:abstractNum>
-  <w:abstractNum w:abstractNumId="74">
+  <w:abstractNum w:abstractNumId="74" w15:restartNumberingAfterBreak="0">
     <w:nsid w:val="69622B26"/>
     <w:multiLevelType w:val="hybridMultilevel"/>
     <w:tmpl w:val="32ECE820"/>
@@ -45895,7 +45917,7 @@
       </w:rPr>
     </w:lvl>
   </w:abstractNum>
-  <w:abstractNum w:abstractNumId="75">
+  <w:abstractNum w:abstractNumId="75" w15:restartNumberingAfterBreak="0">
     <w:nsid w:val="6B0B4F35"/>
     <w:multiLevelType w:val="hybridMultilevel"/>
     <w:tmpl w:val="E9703512"/>
@@ -46008,7 +46030,7 @@
       </w:rPr>
     </w:lvl>
   </w:abstractNum>
-  <w:abstractNum w:abstractNumId="76">
+  <w:abstractNum w:abstractNumId="76" w15:restartNumberingAfterBreak="0">
     <w:nsid w:val="6E877E33"/>
     <w:multiLevelType w:val="hybridMultilevel"/>
     <w:tmpl w:val="26FABAA2"/>
@@ -46121,7 +46143,7 @@
       </w:rPr>
     </w:lvl>
   </w:abstractNum>
-  <w:abstractNum w:abstractNumId="77">
+  <w:abstractNum w:abstractNumId="77" w15:restartNumberingAfterBreak="0">
     <w:nsid w:val="6E8953C7"/>
     <w:multiLevelType w:val="hybridMultilevel"/>
     <w:tmpl w:val="0B749D92"/>
@@ -46210,7 +46232,7 @@
       </w:pPr>
     </w:lvl>
   </w:abstractNum>
-  <w:abstractNum w:abstractNumId="78">
+  <w:abstractNum w:abstractNumId="78" w15:restartNumberingAfterBreak="0">
     <w:nsid w:val="701B0D30"/>
     <w:multiLevelType w:val="hybridMultilevel"/>
     <w:tmpl w:val="27900E84"/>
@@ -46323,7 +46345,7 @@
       </w:rPr>
     </w:lvl>
   </w:abstractNum>
-  <w:abstractNum w:abstractNumId="79">
+  <w:abstractNum w:abstractNumId="79" w15:restartNumberingAfterBreak="0">
     <w:nsid w:val="70361059"/>
     <w:multiLevelType w:val="hybridMultilevel"/>
     <w:tmpl w:val="AEB271D0"/>
@@ -46412,7 +46434,7 @@
       </w:pPr>
     </w:lvl>
   </w:abstractNum>
-  <w:abstractNum w:abstractNumId="80">
+  <w:abstractNum w:abstractNumId="80" w15:restartNumberingAfterBreak="0">
     <w:nsid w:val="711B6467"/>
     <w:multiLevelType w:val="hybridMultilevel"/>
     <w:tmpl w:val="DE227A78"/>
@@ -46525,7 +46547,7 @@
       </w:rPr>
     </w:lvl>
   </w:abstractNum>
-  <w:abstractNum w:abstractNumId="81">
+  <w:abstractNum w:abstractNumId="81" w15:restartNumberingAfterBreak="0">
     <w:nsid w:val="72447356"/>
     <w:multiLevelType w:val="hybridMultilevel"/>
     <w:tmpl w:val="534CF7B0"/>
@@ -46614,7 +46636,7 @@
       </w:pPr>
     </w:lvl>
   </w:abstractNum>
-  <w:abstractNum w:abstractNumId="82">
+  <w:abstractNum w:abstractNumId="82" w15:restartNumberingAfterBreak="0">
     <w:nsid w:val="7512041D"/>
     <w:multiLevelType w:val="hybridMultilevel"/>
     <w:tmpl w:val="174AF6DC"/>
@@ -46727,7 +46749,7 @@
       </w:rPr>
     </w:lvl>
   </w:abstractNum>
-  <w:abstractNum w:abstractNumId="83">
+  <w:abstractNum w:abstractNumId="83" w15:restartNumberingAfterBreak="0">
     <w:nsid w:val="77D60F43"/>
     <w:multiLevelType w:val="hybridMultilevel"/>
     <w:tmpl w:val="613C92BE"/>
@@ -46840,7 +46862,7 @@
       </w:rPr>
     </w:lvl>
   </w:abstractNum>
-  <w:abstractNum w:abstractNumId="84">
+  <w:abstractNum w:abstractNumId="84" w15:restartNumberingAfterBreak="0">
     <w:nsid w:val="78CB6594"/>
     <w:multiLevelType w:val="hybridMultilevel"/>
     <w:tmpl w:val="5DDC18A8"/>
@@ -46953,7 +46975,7 @@
       </w:rPr>
     </w:lvl>
   </w:abstractNum>
-  <w:abstractNum w:abstractNumId="85">
+  <w:abstractNum w:abstractNumId="85" w15:restartNumberingAfterBreak="0">
     <w:nsid w:val="79045BAB"/>
     <w:multiLevelType w:val="hybridMultilevel"/>
     <w:tmpl w:val="16AE7A42"/>
@@ -47066,7 +47088,7 @@
       </w:rPr>
     </w:lvl>
   </w:abstractNum>
-  <w:abstractNum w:abstractNumId="86">
+  <w:abstractNum w:abstractNumId="86" w15:restartNumberingAfterBreak="0">
     <w:nsid w:val="7A014656"/>
     <w:multiLevelType w:val="hybridMultilevel"/>
     <w:tmpl w:val="1426617A"/>
@@ -47179,7 +47201,7 @@
       </w:rPr>
     </w:lvl>
   </w:abstractNum>
-  <w:abstractNum w:abstractNumId="87">
+  <w:abstractNum w:abstractNumId="87" w15:restartNumberingAfterBreak="0">
     <w:nsid w:val="7E7D5A1B"/>
     <w:multiLevelType w:val="hybridMultilevel"/>
     <w:tmpl w:val="329CDFFC"/>
@@ -47292,7 +47314,7 @@
       </w:rPr>
     </w:lvl>
   </w:abstractNum>
-  <w:abstractNum w:abstractNumId="88">
+  <w:abstractNum w:abstractNumId="88" w15:restartNumberingAfterBreak="0">
     <w:nsid w:val="7EE20016"/>
     <w:multiLevelType w:val="hybridMultilevel"/>
     <w:tmpl w:val="F60CEFD0"/>
@@ -47677,7 +47699,7 @@
 </file>
 
 <file path=word/styles.xml><?xml version="1.0" encoding="utf-8"?>
-<w:styles xmlns:mc="http://schemas.openxmlformats.org/markup-compatibility/2006" xmlns:r="http://schemas.openxmlformats.org/officeDocument/2006/relationships" xmlns:w="http://schemas.openxmlformats.org/wordprocessingml/2006/main" xmlns:w14="http://schemas.microsoft.com/office/word/2010/wordml" mc:Ignorable="w14">
+<w:styles xmlns:mc="http://schemas.openxmlformats.org/markup-compatibility/2006" xmlns:r="http://schemas.openxmlformats.org/officeDocument/2006/relationships" xmlns:w="http://schemas.openxmlformats.org/wordprocessingml/2006/main" xmlns:w14="http://schemas.microsoft.com/office/word/2010/wordml" xmlns:w15="http://schemas.microsoft.com/office/word/2012/wordml" xmlns:w16cex="http://schemas.microsoft.com/office/word/2018/wordml/cex" xmlns:w16cid="http://schemas.microsoft.com/office/word/2016/wordml/cid" xmlns:w16="http://schemas.microsoft.com/office/word/2018/wordml" xmlns:w16se="http://schemas.microsoft.com/office/word/2015/wordml/symex" mc:Ignorable="w14 w15 w16se w16cid w16 w16cex">
   <w:docDefaults>
     <w:rPrDefault>
       <w:rPr>
@@ -47693,145 +47715,383 @@
       </w:pPr>
     </w:pPrDefault>
   </w:docDefaults>
-  <w:latentStyles w:defLockedState="0" w:defUIPriority="99" w:defSemiHidden="1" w:defUnhideWhenUsed="1" w:defQFormat="0" w:count="267">
-    <w:lsdException w:name="Normal" w:semiHidden="0" w:uiPriority="0" w:unhideWhenUsed="0" w:qFormat="1"/>
-    <w:lsdException w:name="heading 1" w:semiHidden="0" w:uiPriority="9" w:unhideWhenUsed="0" w:qFormat="1"/>
-    <w:lsdException w:name="heading 2" w:uiPriority="9" w:qFormat="1"/>
-    <w:lsdException w:name="heading 3" w:uiPriority="9" w:qFormat="1"/>
-    <w:lsdException w:name="heading 4" w:uiPriority="9" w:qFormat="1"/>
-    <w:lsdException w:name="heading 5" w:uiPriority="9" w:qFormat="1"/>
-    <w:lsdException w:name="heading 6" w:uiPriority="9" w:qFormat="1"/>
-    <w:lsdException w:name="heading 7" w:uiPriority="9" w:qFormat="1"/>
-    <w:lsdException w:name="heading 8" w:uiPriority="9" w:qFormat="1"/>
-    <w:lsdException w:name="heading 9" w:uiPriority="9" w:qFormat="1"/>
-    <w:lsdException w:name="toc 1" w:uiPriority="39"/>
-    <w:lsdException w:name="toc 2" w:uiPriority="39"/>
-    <w:lsdException w:name="toc 3" w:uiPriority="39"/>
-    <w:lsdException w:name="toc 4" w:uiPriority="39"/>
-    <w:lsdException w:name="toc 5" w:uiPriority="39"/>
-    <w:lsdException w:name="toc 6" w:uiPriority="39"/>
-    <w:lsdException w:name="toc 7" w:uiPriority="39"/>
-    <w:lsdException w:name="toc 8" w:uiPriority="39"/>
-    <w:lsdException w:name="toc 9" w:uiPriority="39"/>
-    <w:lsdException w:name="header" w:uiPriority="0"/>
-    <w:lsdException w:name="caption" w:uiPriority="35" w:qFormat="1"/>
-    <w:lsdException w:name="Title" w:semiHidden="0" w:uiPriority="10" w:unhideWhenUsed="0" w:qFormat="1"/>
-    <w:lsdException w:name="Default Paragraph Font" w:uiPriority="1"/>
-    <w:lsdException w:name="Subtitle" w:semiHidden="0" w:uiPriority="11" w:unhideWhenUsed="0" w:qFormat="1"/>
-    <w:lsdException w:name="Strong" w:semiHidden="0" w:uiPriority="22" w:unhideWhenUsed="0" w:qFormat="1"/>
-    <w:lsdException w:name="Emphasis" w:semiHidden="0" w:uiPriority="20" w:unhideWhenUsed="0" w:qFormat="1"/>
-    <w:lsdException w:name="Table Grid" w:semiHidden="0" w:uiPriority="59" w:unhideWhenUsed="0"/>
-    <w:lsdException w:name="Placeholder Text" w:unhideWhenUsed="0"/>
-    <w:lsdException w:name="No Spacing" w:semiHidden="0" w:uiPriority="1" w:unhideWhenUsed="0" w:qFormat="1"/>
-    <w:lsdException w:name="Light Shading" w:semiHidden="0" w:uiPriority="60" w:unhideWhenUsed="0"/>
-    <w:lsdException w:name="Light List" w:semiHidden="0" w:uiPriority="61" w:unhideWhenUsed="0"/>
-    <w:lsdException w:name="Light Grid" w:semiHidden="0" w:uiPriority="62" w:unhideWhenUsed="0"/>
-    <w:lsdException w:name="Medium Shading 1" w:semiHidden="0" w:uiPriority="63" w:unhideWhenUsed="0"/>
-    <w:lsdException w:name="Medium Shading 2" w:semiHidden="0" w:uiPriority="64" w:unhideWhenUsed="0"/>
-    <w:lsdException w:name="Medium List 1" w:semiHidden="0" w:uiPriority="65" w:unhideWhenUsed="0"/>
-    <w:lsdException w:name="Medium List 2" w:semiHidden="0" w:uiPriority="66" w:unhideWhenUsed="0"/>
-    <w:lsdException w:name="Medium Grid 1" w:semiHidden="0" w:uiPriority="67" w:unhideWhenUsed="0"/>
-    <w:lsdException w:name="Medium Grid 2" w:semiHidden="0" w:uiPriority="68" w:unhideWhenUsed="0"/>
-    <w:lsdException w:name="Medium Grid 3" w:semiHidden="0" w:uiPriority="69" w:unhideWhenUsed="0"/>
-    <w:lsdException w:name="Dark List" w:semiHidden="0" w:uiPriority="70" w:unhideWhenUsed="0"/>
-    <w:lsdException w:name="Colorful Shading" w:semiHidden="0" w:uiPriority="71" w:unhideWhenUsed="0"/>
-    <w:lsdException w:name="Colorful List" w:semiHidden="0" w:uiPriority="72" w:unhideWhenUsed="0"/>
-    <w:lsdException w:name="Colorful Grid" w:semiHidden="0" w:uiPriority="73" w:unhideWhenUsed="0"/>
-    <w:lsdException w:name="Light Shading Accent 1" w:semiHidden="0" w:uiPriority="60" w:unhideWhenUsed="0"/>
-    <w:lsdException w:name="Light List Accent 1" w:semiHidden="0" w:uiPriority="61" w:unhideWhenUsed="0"/>
-    <w:lsdException w:name="Light Grid Accent 1" w:semiHidden="0" w:uiPriority="62" w:unhideWhenUsed="0"/>
-    <w:lsdException w:name="Medium Shading 1 Accent 1" w:semiHidden="0" w:uiPriority="63" w:unhideWhenUsed="0"/>
-    <w:lsdException w:name="Medium Shading 2 Accent 1" w:semiHidden="0" w:uiPriority="64" w:unhideWhenUsed="0"/>
-    <w:lsdException w:name="Medium List 1 Accent 1" w:semiHidden="0" w:uiPriority="65" w:unhideWhenUsed="0"/>
-    <w:lsdException w:name="Revision" w:unhideWhenUsed="0"/>
-    <w:lsdException w:name="List Paragraph" w:semiHidden="0" w:uiPriority="34" w:unhideWhenUsed="0" w:qFormat="1"/>
-    <w:lsdException w:name="Quote" w:semiHidden="0" w:uiPriority="29" w:unhideWhenUsed="0" w:qFormat="1"/>
-    <w:lsdException w:name="Intense Quote" w:semiHidden="0" w:uiPriority="30" w:unhideWhenUsed="0" w:qFormat="1"/>
-    <w:lsdException w:name="Medium List 2 Accent 1" w:semiHidden="0" w:uiPriority="66" w:unhideWhenUsed="0"/>
-    <w:lsdException w:name="Medium Grid 1 Accent 1" w:semiHidden="0" w:uiPriority="67" w:unhideWhenUsed="0"/>
-    <w:lsdException w:name="Medium Grid 2 Accent 1" w:semiHidden="0" w:uiPriority="68" w:unhideWhenUsed="0"/>
-    <w:lsdException w:name="Medium Grid 3 Accent 1" w:semiHidden="0" w:uiPriority="69" w:unhideWhenUsed="0"/>
-    <w:lsdException w:name="Dark List Accent 1" w:semiHidden="0" w:uiPriority="70" w:unhideWhenUsed="0"/>
-    <w:lsdException w:name="Colorful Shading Accent 1" w:semiHidden="0" w:uiPriority="71" w:unhideWhenUsed="0"/>
-    <w:lsdException w:name="Colorful List Accent 1" w:semiHidden="0" w:uiPriority="72" w:unhideWhenUsed="0"/>
-    <w:lsdException w:name="Colorful Grid Accent 1" w:semiHidden="0" w:uiPriority="73" w:unhideWhenUsed="0"/>
-    <w:lsdException w:name="Light Shading Accent 2" w:semiHidden="0" w:uiPriority="60" w:unhideWhenUsed="0"/>
-    <w:lsdException w:name="Light List Accent 2" w:semiHidden="0" w:uiPriority="61" w:unhideWhenUsed="0"/>
-    <w:lsdException w:name="Light Grid Accent 2" w:semiHidden="0" w:uiPriority="62" w:unhideWhenUsed="0"/>
-    <w:lsdException w:name="Medium Shading 1 Accent 2" w:semiHidden="0" w:uiPriority="63" w:unhideWhenUsed="0"/>
-    <w:lsdException w:name="Medium Shading 2 Accent 2" w:semiHidden="0" w:uiPriority="64" w:unhideWhenUsed="0"/>
-    <w:lsdException w:name="Medium List 1 Accent 2" w:semiHidden="0" w:uiPriority="65" w:unhideWhenUsed="0"/>
-    <w:lsdException w:name="Medium List 2 Accent 2" w:semiHidden="0" w:uiPriority="66" w:unhideWhenUsed="0"/>
-    <w:lsdException w:name="Medium Grid 1 Accent 2" w:semiHidden="0" w:uiPriority="67" w:unhideWhenUsed="0"/>
-    <w:lsdException w:name="Medium Grid 2 Accent 2" w:semiHidden="0" w:uiPriority="68" w:unhideWhenUsed="0"/>
-    <w:lsdException w:name="Medium Grid 3 Accent 2" w:semiHidden="0" w:uiPriority="69" w:unhideWhenUsed="0"/>
-    <w:lsdException w:name="Dark List Accent 2" w:semiHidden="0" w:uiPriority="70" w:unhideWhenUsed="0"/>
-    <w:lsdException w:name="Colorful Shading Accent 2" w:semiHidden="0" w:uiPriority="71" w:unhideWhenUsed="0"/>
-    <w:lsdException w:name="Colorful List Accent 2" w:semiHidden="0" w:uiPriority="72" w:unhideWhenUsed="0"/>
-    <w:lsdException w:name="Colorful Grid Accent 2" w:semiHidden="0" w:uiPriority="73" w:unhideWhenUsed="0"/>
-    <w:lsdException w:name="Light Shading Accent 3" w:semiHidden="0" w:uiPriority="60" w:unhideWhenUsed="0"/>
-    <w:lsdException w:name="Light List Accent 3" w:semiHidden="0" w:uiPriority="61" w:unhideWhenUsed="0"/>
-    <w:lsdException w:name="Light Grid Accent 3" w:semiHidden="0" w:uiPriority="62" w:unhideWhenUsed="0"/>
-    <w:lsdException w:name="Medium Shading 1 Accent 3" w:semiHidden="0" w:uiPriority="63" w:unhideWhenUsed="0"/>
-    <w:lsdException w:name="Medium Shading 2 Accent 3" w:semiHidden="0" w:uiPriority="64" w:unhideWhenUsed="0"/>
-    <w:lsdException w:name="Medium List 1 Accent 3" w:semiHidden="0" w:uiPriority="65" w:unhideWhenUsed="0"/>
-    <w:lsdException w:name="Medium List 2 Accent 3" w:semiHidden="0" w:uiPriority="66" w:unhideWhenUsed="0"/>
-    <w:lsdException w:name="Medium Grid 1 Accent 3" w:semiHidden="0" w:uiPriority="67" w:unhideWhenUsed="0"/>
-    <w:lsdException w:name="Medium Grid 2 Accent 3" w:semiHidden="0" w:uiPriority="68" w:unhideWhenUsed="0"/>
-    <w:lsdException w:name="Medium Grid 3 Accent 3" w:semiHidden="0" w:uiPriority="69" w:unhideWhenUsed="0"/>
-    <w:lsdException w:name="Dark List Accent 3" w:semiHidden="0" w:uiPriority="70" w:unhideWhenUsed="0"/>
-    <w:lsdException w:name="Colorful Shading Accent 3" w:semiHidden="0" w:uiPriority="71" w:unhideWhenUsed="0"/>
-    <w:lsdException w:name="Colorful List Accent 3" w:semiHidden="0" w:uiPriority="72" w:unhideWhenUsed="0"/>
-    <w:lsdException w:name="Colorful Grid Accent 3" w:semiHidden="0" w:uiPriority="73" w:unhideWhenUsed="0"/>
-    <w:lsdException w:name="Light Shading Accent 4" w:semiHidden="0" w:uiPriority="60" w:unhideWhenUsed="0"/>
-    <w:lsdException w:name="Light List Accent 4" w:semiHidden="0" w:uiPriority="61" w:unhideWhenUsed="0"/>
-    <w:lsdException w:name="Light Grid Accent 4" w:semiHidden="0" w:uiPriority="62" w:unhideWhenUsed="0"/>
-    <w:lsdException w:name="Medium Shading 1 Accent 4" w:semiHidden="0" w:uiPriority="63" w:unhideWhenUsed="0"/>
-    <w:lsdException w:name="Medium Shading 2 Accent 4" w:semiHidden="0" w:uiPriority="64" w:unhideWhenUsed="0"/>
-    <w:lsdException w:name="Medium List 1 Accent 4" w:semiHidden="0" w:uiPriority="65" w:unhideWhenUsed="0"/>
-    <w:lsdException w:name="Medium List 2 Accent 4" w:semiHidden="0" w:uiPriority="66" w:unhideWhenUsed="0"/>
-    <w:lsdException w:name="Medium Grid 1 Accent 4" w:semiHidden="0" w:uiPriority="67" w:unhideWhenUsed="0"/>
-    <w:lsdException w:name="Medium Grid 2 Accent 4" w:semiHidden="0" w:uiPriority="68" w:unhideWhenUsed="0"/>
-    <w:lsdException w:name="Medium Grid 3 Accent 4" w:semiHidden="0" w:uiPriority="69" w:unhideWhenUsed="0"/>
-    <w:lsdException w:name="Dark List Accent 4" w:semiHidden="0" w:uiPriority="70" w:unhideWhenUsed="0"/>
-    <w:lsdException w:name="Colorful Shading Accent 4" w:semiHidden="0" w:uiPriority="71" w:unhideWhenUsed="0"/>
-    <w:lsdException w:name="Colorful List Accent 4" w:semiHidden="0" w:uiPriority="72" w:unhideWhenUsed="0"/>
-    <w:lsdException w:name="Colorful Grid Accent 4" w:semiHidden="0" w:uiPriority="73" w:unhideWhenUsed="0"/>
-    <w:lsdException w:name="Light Shading Accent 5" w:semiHidden="0" w:uiPriority="60" w:unhideWhenUsed="0"/>
-    <w:lsdException w:name="Light List Accent 5" w:semiHidden="0" w:uiPriority="61" w:unhideWhenUsed="0"/>
-    <w:lsdException w:name="Light Grid Accent 5" w:semiHidden="0" w:uiPriority="62" w:unhideWhenUsed="0"/>
-    <w:lsdException w:name="Medium Shading 1 Accent 5" w:semiHidden="0" w:uiPriority="63" w:unhideWhenUsed="0"/>
-    <w:lsdException w:name="Medium Shading 2 Accent 5" w:semiHidden="0" w:uiPriority="64" w:unhideWhenUsed="0"/>
-    <w:lsdException w:name="Medium List 1 Accent 5" w:semiHidden="0" w:uiPriority="65" w:unhideWhenUsed="0"/>
-    <w:lsdException w:name="Medium List 2 Accent 5" w:semiHidden="0" w:uiPriority="66" w:unhideWhenUsed="0"/>
-    <w:lsdException w:name="Medium Grid 1 Accent 5" w:semiHidden="0" w:uiPriority="67" w:unhideWhenUsed="0"/>
-    <w:lsdException w:name="Medium Grid 2 Accent 5" w:semiHidden="0" w:uiPriority="68" w:unhideWhenUsed="0"/>
-    <w:lsdException w:name="Medium Grid 3 Accent 5" w:semiHidden="0" w:uiPriority="69" w:unhideWhenUsed="0"/>
-    <w:lsdException w:name="Dark List Accent 5" w:semiHidden="0" w:uiPriority="70" w:unhideWhenUsed="0"/>
-    <w:lsdException w:name="Colorful Shading Accent 5" w:semiHidden="0" w:uiPriority="71" w:unhideWhenUsed="0"/>
-    <w:lsdException w:name="Colorful List Accent 5" w:semiHidden="0" w:uiPriority="72" w:unhideWhenUsed="0"/>
-    <w:lsdException w:name="Colorful Grid Accent 5" w:semiHidden="0" w:uiPriority="73" w:unhideWhenUsed="0"/>
-    <w:lsdException w:name="Light Shading Accent 6" w:semiHidden="0" w:uiPriority="60" w:unhideWhenUsed="0"/>
-    <w:lsdException w:name="Light List Accent 6" w:semiHidden="0" w:uiPriority="61" w:unhideWhenUsed="0"/>
-    <w:lsdException w:name="Light Grid Accent 6" w:semiHidden="0" w:uiPriority="62" w:unhideWhenUsed="0"/>
-    <w:lsdException w:name="Medium Shading 1 Accent 6" w:semiHidden="0" w:uiPriority="63" w:unhideWhenUsed="0"/>
-    <w:lsdException w:name="Medium Shading 2 Accent 6" w:semiHidden="0" w:uiPriority="64" w:unhideWhenUsed="0"/>
-    <w:lsdException w:name="Medium List 1 Accent 6" w:semiHidden="0" w:uiPriority="65" w:unhideWhenUsed="0"/>
-    <w:lsdException w:name="Medium List 2 Accent 6" w:semiHidden="0" w:uiPriority="66" w:unhideWhenUsed="0"/>
-    <w:lsdException w:name="Medium Grid 1 Accent 6" w:semiHidden="0" w:uiPriority="67" w:unhideWhenUsed="0"/>
-    <w:lsdException w:name="Medium Grid 2 Accent 6" w:semiHidden="0" w:uiPriority="68" w:unhideWhenUsed="0"/>
-    <w:lsdException w:name="Medium Grid 3 Accent 6" w:semiHidden="0" w:uiPriority="69" w:unhideWhenUsed="0"/>
-    <w:lsdException w:name="Dark List Accent 6" w:semiHidden="0" w:uiPriority="70" w:unhideWhenUsed="0"/>
-    <w:lsdException w:name="Colorful Shading Accent 6" w:semiHidden="0" w:uiPriority="71" w:unhideWhenUsed="0"/>
-    <w:lsdException w:name="Colorful List Accent 6" w:semiHidden="0" w:uiPriority="72" w:unhideWhenUsed="0"/>
-    <w:lsdException w:name="Colorful Grid Accent 6" w:semiHidden="0" w:uiPriority="73" w:unhideWhenUsed="0"/>
-    <w:lsdException w:name="Subtle Emphasis" w:semiHidden="0" w:uiPriority="19" w:unhideWhenUsed="0" w:qFormat="1"/>
-    <w:lsdException w:name="Intense Emphasis" w:semiHidden="0" w:uiPriority="21" w:unhideWhenUsed="0" w:qFormat="1"/>
-    <w:lsdException w:name="Subtle Reference" w:semiHidden="0" w:uiPriority="31" w:unhideWhenUsed="0" w:qFormat="1"/>
-    <w:lsdException w:name="Intense Reference" w:semiHidden="0" w:uiPriority="32" w:unhideWhenUsed="0" w:qFormat="1"/>
-    <w:lsdException w:name="Book Title" w:semiHidden="0" w:uiPriority="33" w:unhideWhenUsed="0" w:qFormat="1"/>
-    <w:lsdException w:name="Bibliography" w:uiPriority="37"/>
-    <w:lsdException w:name="TOC Heading" w:uiPriority="39" w:qFormat="1"/>
+  <w:latentStyles w:defLockedState="0" w:defUIPriority="99" w:defSemiHidden="0" w:defUnhideWhenUsed="0" w:defQFormat="0" w:count="376">
+    <w:lsdException w:name="Normal" w:uiPriority="0" w:qFormat="1"/>
+    <w:lsdException w:name="heading 1" w:uiPriority="9" w:qFormat="1"/>
+    <w:lsdException w:name="heading 2" w:semiHidden="1" w:uiPriority="9" w:unhideWhenUsed="1" w:qFormat="1"/>
+    <w:lsdException w:name="heading 3" w:semiHidden="1" w:uiPriority="9" w:unhideWhenUsed="1" w:qFormat="1"/>
+    <w:lsdException w:name="heading 4" w:semiHidden="1" w:uiPriority="9" w:unhideWhenUsed="1" w:qFormat="1"/>
+    <w:lsdException w:name="heading 5" w:semiHidden="1" w:uiPriority="9" w:unhideWhenUsed="1" w:qFormat="1"/>
+    <w:lsdException w:name="heading 6" w:semiHidden="1" w:uiPriority="9" w:unhideWhenUsed="1" w:qFormat="1"/>
+    <w:lsdException w:name="heading 7" w:semiHidden="1" w:uiPriority="9" w:unhideWhenUsed="1" w:qFormat="1"/>
+    <w:lsdException w:name="heading 8" w:semiHidden="1" w:uiPriority="9" w:unhideWhenUsed="1" w:qFormat="1"/>
+    <w:lsdException w:name="heading 9" w:semiHidden="1" w:uiPriority="9" w:unhideWhenUsed="1" w:qFormat="1"/>
+    <w:lsdException w:name="index 1" w:semiHidden="1" w:unhideWhenUsed="1"/>
+    <w:lsdException w:name="index 2" w:semiHidden="1" w:unhideWhenUsed="1"/>
+    <w:lsdException w:name="index 3" w:semiHidden="1" w:unhideWhenUsed="1"/>
+    <w:lsdException w:name="index 4" w:semiHidden="1" w:unhideWhenUsed="1"/>
+    <w:lsdException w:name="index 5" w:semiHidden="1" w:unhideWhenUsed="1"/>
+    <w:lsdException w:name="index 6" w:semiHidden="1" w:unhideWhenUsed="1"/>
+    <w:lsdException w:name="index 7" w:semiHidden="1" w:unhideWhenUsed="1"/>
+    <w:lsdException w:name="index 8" w:semiHidden="1" w:unhideWhenUsed="1"/>
+    <w:lsdException w:name="index 9" w:semiHidden="1" w:unhideWhenUsed="1"/>
+    <w:lsdException w:name="toc 1" w:semiHidden="1" w:uiPriority="39" w:unhideWhenUsed="1"/>
+    <w:lsdException w:name="toc 2" w:semiHidden="1" w:uiPriority="39" w:unhideWhenUsed="1"/>
+    <w:lsdException w:name="toc 3" w:semiHidden="1" w:uiPriority="39" w:unhideWhenUsed="1"/>
+    <w:lsdException w:name="toc 4" w:semiHidden="1" w:uiPriority="39" w:unhideWhenUsed="1"/>
+    <w:lsdException w:name="toc 5" w:semiHidden="1" w:uiPriority="39" w:unhideWhenUsed="1"/>
+    <w:lsdException w:name="toc 6" w:semiHidden="1" w:uiPriority="39" w:unhideWhenUsed="1"/>
+    <w:lsdException w:name="toc 7" w:semiHidden="1" w:uiPriority="39" w:unhideWhenUsed="1"/>
+    <w:lsdException w:name="toc 8" w:semiHidden="1" w:uiPriority="39" w:unhideWhenUsed="1"/>
+    <w:lsdException w:name="toc 9" w:semiHidden="1" w:uiPriority="39" w:unhideWhenUsed="1"/>
+    <w:lsdException w:name="Normal Indent" w:semiHidden="1" w:unhideWhenUsed="1"/>
+    <w:lsdException w:name="footnote text" w:semiHidden="1" w:unhideWhenUsed="1"/>
+    <w:lsdException w:name="annotation text" w:semiHidden="1" w:unhideWhenUsed="1"/>
+    <w:lsdException w:name="header" w:semiHidden="1" w:uiPriority="0" w:unhideWhenUsed="1"/>
+    <w:lsdException w:name="footer" w:semiHidden="1" w:unhideWhenUsed="1"/>
+    <w:lsdException w:name="index heading" w:semiHidden="1" w:unhideWhenUsed="1"/>
+    <w:lsdException w:name="caption" w:semiHidden="1" w:uiPriority="35" w:unhideWhenUsed="1" w:qFormat="1"/>
+    <w:lsdException w:name="table of figures" w:semiHidden="1" w:unhideWhenUsed="1"/>
+    <w:lsdException w:name="envelope address" w:semiHidden="1" w:unhideWhenUsed="1"/>
+    <w:lsdException w:name="envelope return" w:semiHidden="1" w:unhideWhenUsed="1"/>
+    <w:lsdException w:name="footnote reference" w:semiHidden="1" w:unhideWhenUsed="1"/>
+    <w:lsdException w:name="annotation reference" w:semiHidden="1" w:unhideWhenUsed="1"/>
+    <w:lsdException w:name="line number" w:semiHidden="1" w:unhideWhenUsed="1"/>
+    <w:lsdException w:name="page number" w:semiHidden="1" w:unhideWhenUsed="1"/>
+    <w:lsdException w:name="endnote reference" w:semiHidden="1" w:unhideWhenUsed="1"/>
+    <w:lsdException w:name="endnote text" w:semiHidden="1" w:unhideWhenUsed="1"/>
+    <w:lsdException w:name="table of authorities" w:semiHidden="1" w:unhideWhenUsed="1"/>
+    <w:lsdException w:name="macro" w:semiHidden="1" w:unhideWhenUsed="1"/>
+    <w:lsdException w:name="toa heading" w:semiHidden="1" w:unhideWhenUsed="1"/>
+    <w:lsdException w:name="List" w:semiHidden="1" w:unhideWhenUsed="1"/>
+    <w:lsdException w:name="List Bullet" w:semiHidden="1" w:unhideWhenUsed="1"/>
+    <w:lsdException w:name="List Number" w:semiHidden="1" w:unhideWhenUsed="1"/>
+    <w:lsdException w:name="List 2" w:semiHidden="1" w:unhideWhenUsed="1"/>
+    <w:lsdException w:name="List 3" w:semiHidden="1" w:unhideWhenUsed="1"/>
+    <w:lsdException w:name="List 4" w:semiHidden="1" w:unhideWhenUsed="1"/>
+    <w:lsdException w:name="List 5" w:semiHidden="1" w:unhideWhenUsed="1"/>
+    <w:lsdException w:name="List Bullet 2" w:semiHidden="1" w:unhideWhenUsed="1"/>
+    <w:lsdException w:name="List Bullet 3" w:semiHidden="1" w:unhideWhenUsed="1"/>
+    <w:lsdException w:name="List Bullet 4" w:semiHidden="1" w:unhideWhenUsed="1"/>
+    <w:lsdException w:name="List Bullet 5" w:semiHidden="1" w:unhideWhenUsed="1"/>
+    <w:lsdException w:name="List Number 2" w:semiHidden="1" w:unhideWhenUsed="1"/>
+    <w:lsdException w:name="List Number 3" w:semiHidden="1" w:unhideWhenUsed="1"/>
+    <w:lsdException w:name="List Number 4" w:semiHidden="1" w:unhideWhenUsed="1"/>
+    <w:lsdException w:name="List Number 5" w:semiHidden="1" w:unhideWhenUsed="1"/>
+    <w:lsdException w:name="Title" w:uiPriority="10" w:qFormat="1"/>
+    <w:lsdException w:name="Closing" w:semiHidden="1" w:unhideWhenUsed="1"/>
+    <w:lsdException w:name="Signature" w:semiHidden="1" w:unhideWhenUsed="1"/>
+    <w:lsdException w:name="Default Paragraph Font" w:semiHidden="1" w:uiPriority="1" w:unhideWhenUsed="1"/>
+    <w:lsdException w:name="Body Text" w:semiHidden="1" w:unhideWhenUsed="1"/>
+    <w:lsdException w:name="Body Text Indent" w:semiHidden="1" w:unhideWhenUsed="1"/>
+    <w:lsdException w:name="List Continue" w:semiHidden="1" w:unhideWhenUsed="1"/>
+    <w:lsdException w:name="List Continue 2" w:semiHidden="1" w:unhideWhenUsed="1"/>
+    <w:lsdException w:name="List Continue 3" w:semiHidden="1" w:unhideWhenUsed="1"/>
+    <w:lsdException w:name="List Continue 4" w:semiHidden="1" w:unhideWhenUsed="1"/>
+    <w:lsdException w:name="List Continue 5" w:semiHidden="1" w:unhideWhenUsed="1"/>
+    <w:lsdException w:name="Message Header" w:semiHidden="1" w:unhideWhenUsed="1"/>
+    <w:lsdException w:name="Subtitle" w:uiPriority="11" w:qFormat="1"/>
+    <w:lsdException w:name="Salutation" w:semiHidden="1" w:unhideWhenUsed="1"/>
+    <w:lsdException w:name="Date" w:semiHidden="1" w:unhideWhenUsed="1"/>
+    <w:lsdException w:name="Body Text First Indent" w:semiHidden="1" w:unhideWhenUsed="1"/>
+    <w:lsdException w:name="Body Text First Indent 2" w:semiHidden="1" w:unhideWhenUsed="1"/>
+    <w:lsdException w:name="Note Heading" w:semiHidden="1" w:unhideWhenUsed="1"/>
+    <w:lsdException w:name="Body Text 2" w:semiHidden="1" w:unhideWhenUsed="1"/>
+    <w:lsdException w:name="Body Text 3" w:semiHidden="1" w:unhideWhenUsed="1"/>
+    <w:lsdException w:name="Body Text Indent 2" w:semiHidden="1" w:unhideWhenUsed="1"/>
+    <w:lsdException w:name="Body Text Indent 3" w:semiHidden="1" w:unhideWhenUsed="1"/>
+    <w:lsdException w:name="Block Text" w:semiHidden="1" w:unhideWhenUsed="1"/>
+    <w:lsdException w:name="Hyperlink" w:semiHidden="1" w:unhideWhenUsed="1"/>
+    <w:lsdException w:name="FollowedHyperlink" w:semiHidden="1" w:unhideWhenUsed="1"/>
+    <w:lsdException w:name="Strong" w:uiPriority="22" w:qFormat="1"/>
+    <w:lsdException w:name="Emphasis" w:uiPriority="20" w:qFormat="1"/>
+    <w:lsdException w:name="Document Map" w:semiHidden="1" w:unhideWhenUsed="1"/>
+    <w:lsdException w:name="Plain Text" w:semiHidden="1" w:unhideWhenUsed="1"/>
+    <w:lsdException w:name="E-mail Signature" w:semiHidden="1" w:unhideWhenUsed="1"/>
+    <w:lsdException w:name="HTML Top of Form" w:semiHidden="1" w:unhideWhenUsed="1"/>
+    <w:lsdException w:name="HTML Bottom of Form" w:semiHidden="1" w:unhideWhenUsed="1"/>
+    <w:lsdException w:name="Normal (Web)" w:semiHidden="1" w:unhideWhenUsed="1"/>
+    <w:lsdException w:name="HTML Acronym" w:semiHidden="1" w:unhideWhenUsed="1"/>
+    <w:lsdException w:name="HTML Address" w:semiHidden="1" w:unhideWhenUsed="1"/>
+    <w:lsdException w:name="HTML Cite" w:semiHidden="1" w:unhideWhenUsed="1"/>
+    <w:lsdException w:name="HTML Code" w:semiHidden="1" w:unhideWhenUsed="1"/>
+    <w:lsdException w:name="HTML Definition" w:semiHidden="1" w:unhideWhenUsed="1"/>
+    <w:lsdException w:name="HTML Keyboard" w:semiHidden="1" w:unhideWhenUsed="1"/>
+    <w:lsdException w:name="HTML Preformatted" w:semiHidden="1" w:unhideWhenUsed="1"/>
+    <w:lsdException w:name="HTML Sample" w:semiHidden="1" w:unhideWhenUsed="1"/>
+    <w:lsdException w:name="HTML Typewriter" w:semiHidden="1" w:unhideWhenUsed="1"/>
+    <w:lsdException w:name="HTML Variable" w:semiHidden="1" w:unhideWhenUsed="1"/>
+    <w:lsdException w:name="Normal Table" w:semiHidden="1" w:unhideWhenUsed="1"/>
+    <w:lsdException w:name="annotation subject" w:semiHidden="1" w:unhideWhenUsed="1"/>
+    <w:lsdException w:name="No List" w:semiHidden="1" w:unhideWhenUsed="1"/>
+    <w:lsdException w:name="Outline List 1" w:semiHidden="1" w:unhideWhenUsed="1"/>
+    <w:lsdException w:name="Outline List 2" w:semiHidden="1" w:unhideWhenUsed="1"/>
+    <w:lsdException w:name="Outline List 3" w:semiHidden="1" w:unhideWhenUsed="1"/>
+    <w:lsdException w:name="Table Simple 1" w:semiHidden="1" w:unhideWhenUsed="1"/>
+    <w:lsdException w:name="Table Simple 2" w:semiHidden="1" w:unhideWhenUsed="1"/>
+    <w:lsdException w:name="Table Simple 3" w:semiHidden="1" w:unhideWhenUsed="1"/>
+    <w:lsdException w:name="Table Classic 1" w:semiHidden="1" w:unhideWhenUsed="1"/>
+    <w:lsdException w:name="Table Classic 2" w:semiHidden="1" w:unhideWhenUsed="1"/>
+    <w:lsdException w:name="Table Classic 3" w:semiHidden="1" w:unhideWhenUsed="1"/>
+    <w:lsdException w:name="Table Classic 4" w:semiHidden="1" w:unhideWhenUsed="1"/>
+    <w:lsdException w:name="Table Colorful 1" w:semiHidden="1" w:unhideWhenUsed="1"/>
+    <w:lsdException w:name="Table Colorful 2" w:semiHidden="1" w:unhideWhenUsed="1"/>
+    <w:lsdException w:name="Table Colorful 3" w:semiHidden="1" w:unhideWhenUsed="1"/>
+    <w:lsdException w:name="Table Columns 1" w:semiHidden="1" w:unhideWhenUsed="1"/>
+    <w:lsdException w:name="Table Columns 2" w:semiHidden="1" w:unhideWhenUsed="1"/>
+    <w:lsdException w:name="Table Columns 3" w:semiHidden="1" w:unhideWhenUsed="1"/>
+    <w:lsdException w:name="Table Columns 4" w:semiHidden="1" w:unhideWhenUsed="1"/>
+    <w:lsdException w:name="Table Columns 5" w:semiHidden="1" w:unhideWhenUsed="1"/>
+    <w:lsdException w:name="Table Grid 1" w:semiHidden="1" w:unhideWhenUsed="1"/>
+    <w:lsdException w:name="Table Grid 2" w:semiHidden="1" w:unhideWhenUsed="1"/>
+    <w:lsdException w:name="Table Grid 3" w:semiHidden="1" w:unhideWhenUsed="1"/>
+    <w:lsdException w:name="Table Grid 4" w:semiHidden="1" w:unhideWhenUsed="1"/>
+    <w:lsdException w:name="Table Grid 5" w:semiHidden="1" w:unhideWhenUsed="1"/>
+    <w:lsdException w:name="Table Grid 6" w:semiHidden="1" w:unhideWhenUsed="1"/>
+    <w:lsdException w:name="Table Grid 7" w:semiHidden="1" w:unhideWhenUsed="1"/>
+    <w:lsdException w:name="Table Grid 8" w:semiHidden="1" w:unhideWhenUsed="1"/>
+    <w:lsdException w:name="Table List 1" w:semiHidden="1" w:unhideWhenUsed="1"/>
+    <w:lsdException w:name="Table List 2" w:semiHidden="1" w:unhideWhenUsed="1"/>
+    <w:lsdException w:name="Table List 3" w:semiHidden="1" w:unhideWhenUsed="1"/>
+    <w:lsdException w:name="Table List 4" w:semiHidden="1" w:unhideWhenUsed="1"/>
+    <w:lsdException w:name="Table List 5" w:semiHidden="1" w:unhideWhenUsed="1"/>
+    <w:lsdException w:name="Table List 6" w:semiHidden="1" w:unhideWhenUsed="1"/>
+    <w:lsdException w:name="Table List 7" w:semiHidden="1" w:unhideWhenUsed="1"/>
+    <w:lsdException w:name="Table List 8" w:semiHidden="1" w:unhideWhenUsed="1"/>
+    <w:lsdException w:name="Table 3D effects 1" w:semiHidden="1" w:unhideWhenUsed="1"/>
+    <w:lsdException w:name="Table 3D effects 2" w:semiHidden="1" w:unhideWhenUsed="1"/>
+    <w:lsdException w:name="Table 3D effects 3" w:semiHidden="1" w:unhideWhenUsed="1"/>
+    <w:lsdException w:name="Table Contemporary" w:semiHidden="1" w:unhideWhenUsed="1"/>
+    <w:lsdException w:name="Table Elegant" w:semiHidden="1" w:unhideWhenUsed="1"/>
+    <w:lsdException w:name="Table Professional" w:semiHidden="1" w:unhideWhenUsed="1"/>
+    <w:lsdException w:name="Table Subtle 1" w:semiHidden="1" w:unhideWhenUsed="1"/>
+    <w:lsdException w:name="Table Subtle 2" w:semiHidden="1" w:unhideWhenUsed="1"/>
+    <w:lsdException w:name="Table Web 1" w:semiHidden="1" w:unhideWhenUsed="1"/>
+    <w:lsdException w:name="Table Web 2" w:semiHidden="1" w:unhideWhenUsed="1"/>
+    <w:lsdException w:name="Table Web 3" w:semiHidden="1" w:unhideWhenUsed="1"/>
+    <w:lsdException w:name="Balloon Text" w:semiHidden="1" w:unhideWhenUsed="1"/>
+    <w:lsdException w:name="Table Grid" w:semiHidden="1" w:uiPriority="59" w:unhideWhenUsed="1"/>
+    <w:lsdException w:name="Table Theme" w:semiHidden="1" w:unhideWhenUsed="1"/>
+    <w:lsdException w:name="Placeholder Text" w:semiHidden="1"/>
+    <w:lsdException w:name="No Spacing" w:uiPriority="1" w:qFormat="1"/>
+    <w:lsdException w:name="Light Shading" w:uiPriority="60"/>
+    <w:lsdException w:name="Light List" w:uiPriority="61"/>
+    <w:lsdException w:name="Light Grid" w:uiPriority="62"/>
+    <w:lsdException w:name="Medium Shading 1" w:uiPriority="63"/>
+    <w:lsdException w:name="Medium Shading 2" w:uiPriority="64"/>
+    <w:lsdException w:name="Medium List 1" w:uiPriority="65"/>
+    <w:lsdException w:name="Medium List 2" w:uiPriority="66"/>
+    <w:lsdException w:name="Medium Grid 1" w:uiPriority="67"/>
+    <w:lsdException w:name="Medium Grid 2" w:uiPriority="68"/>
+    <w:lsdException w:name="Medium Grid 3" w:uiPriority="69"/>
+    <w:lsdException w:name="Dark List" w:uiPriority="70"/>
+    <w:lsdException w:name="Colorful Shading" w:uiPriority="71"/>
+    <w:lsdException w:name="Colorful List" w:uiPriority="72"/>
+    <w:lsdException w:name="Colorful Grid" w:uiPriority="73"/>
+    <w:lsdException w:name="Light Shading Accent 1" w:uiPriority="60"/>
+    <w:lsdException w:name="Light List Accent 1" w:uiPriority="61"/>
+    <w:lsdException w:name="Light Grid Accent 1" w:uiPriority="62"/>
+    <w:lsdException w:name="Medium Shading 1 Accent 1" w:uiPriority="63"/>
+    <w:lsdException w:name="Medium Shading 2 Accent 1" w:uiPriority="64"/>
+    <w:lsdException w:name="Medium List 1 Accent 1" w:uiPriority="65"/>
+    <w:lsdException w:name="Revision" w:semiHidden="1"/>
+    <w:lsdException w:name="List Paragraph" w:uiPriority="34" w:qFormat="1"/>
+    <w:lsdException w:name="Quote" w:uiPriority="29" w:qFormat="1"/>
+    <w:lsdException w:name="Intense Quote" w:uiPriority="30" w:qFormat="1"/>
+    <w:lsdException w:name="Medium List 2 Accent 1" w:uiPriority="66"/>
+    <w:lsdException w:name="Medium Grid 1 Accent 1" w:uiPriority="67"/>
+    <w:lsdException w:name="Medium Grid 2 Accent 1" w:uiPriority="68"/>
+    <w:lsdException w:name="Medium Grid 3 Accent 1" w:uiPriority="69"/>
+    <w:lsdException w:name="Dark List Accent 1" w:uiPriority="70"/>
+    <w:lsdException w:name="Colorful Shading Accent 1" w:uiPriority="71"/>
+    <w:lsdException w:name="Colorful List Accent 1" w:uiPriority="72"/>
+    <w:lsdException w:name="Colorful Grid Accent 1" w:uiPriority="73"/>
+    <w:lsdException w:name="Light Shading Accent 2" w:uiPriority="60"/>
+    <w:lsdException w:name="Light List Accent 2" w:uiPriority="61"/>
+    <w:lsdException w:name="Light Grid Accent 2" w:uiPriority="62"/>
+    <w:lsdException w:name="Medium Shading 1 Accent 2" w:uiPriority="63"/>
+    <w:lsdException w:name="Medium Shading 2 Accent 2" w:uiPriority="64"/>
+    <w:lsdException w:name="Medium List 1 Accent 2" w:uiPriority="65"/>
+    <w:lsdException w:name="Medium List 2 Accent 2" w:uiPriority="66"/>
+    <w:lsdException w:name="Medium Grid 1 Accent 2" w:uiPriority="67"/>
+    <w:lsdException w:name="Medium Grid 2 Accent 2" w:uiPriority="68"/>
+    <w:lsdException w:name="Medium Grid 3 Accent 2" w:uiPriority="69"/>
+    <w:lsdException w:name="Dark List Accent 2" w:uiPriority="70"/>
+    <w:lsdException w:name="Colorful Shading Accent 2" w:uiPriority="71"/>
+    <w:lsdException w:name="Colorful List Accent 2" w:uiPriority="72"/>
+    <w:lsdException w:name="Colorful Grid Accent 2" w:uiPriority="73"/>
+    <w:lsdException w:name="Light Shading Accent 3" w:uiPriority="60"/>
+    <w:lsdException w:name="Light List Accent 3" w:uiPriority="61"/>
+    <w:lsdException w:name="Light Grid Accent 3" w:uiPriority="62"/>
+    <w:lsdException w:name="Medium Shading 1 Accent 3" w:uiPriority="63"/>
+    <w:lsdException w:name="Medium Shading 2 Accent 3" w:uiPriority="64"/>
+    <w:lsdException w:name="Medium List 1 Accent 3" w:uiPriority="65"/>
+    <w:lsdException w:name="Medium List 2 Accent 3" w:uiPriority="66"/>
+    <w:lsdException w:name="Medium Grid 1 Accent 3" w:uiPriority="67"/>
+    <w:lsdException w:name="Medium Grid 2 Accent 3" w:uiPriority="68"/>
+    <w:lsdException w:name="Medium Grid 3 Accent 3" w:uiPriority="69"/>
+    <w:lsdException w:name="Dark List Accent 3" w:uiPriority="70"/>
+    <w:lsdException w:name="Colorful Shading Accent 3" w:uiPriority="71"/>
+    <w:lsdException w:name="Colorful List Accent 3" w:uiPriority="72"/>
+    <w:lsdException w:name="Colorful Grid Accent 3" w:uiPriority="73"/>
+    <w:lsdException w:name="Light Shading Accent 4" w:uiPriority="60"/>
+    <w:lsdException w:name="Light List Accent 4" w:uiPriority="61"/>
+    <w:lsdException w:name="Light Grid Accent 4" w:uiPriority="62"/>
+    <w:lsdException w:name="Medium Shading 1 Accent 4" w:uiPriority="63"/>
+    <w:lsdException w:name="Medium Shading 2 Accent 4" w:uiPriority="64"/>
+    <w:lsdException w:name="Medium List 1 Accent 4" w:uiPriority="65"/>
+    <w:lsdException w:name="Medium List 2 Accent 4" w:uiPriority="66"/>
+    <w:lsdException w:name="Medium Grid 1 Accent 4" w:uiPriority="67"/>
+    <w:lsdException w:name="Medium Grid 2 Accent 4" w:uiPriority="68"/>
+    <w:lsdException w:name="Medium Grid 3 Accent 4" w:uiPriority="69"/>
+    <w:lsdException w:name="Dark List Accent 4" w:uiPriority="70"/>
+    <w:lsdException w:name="Colorful Shading Accent 4" w:uiPriority="71"/>
+    <w:lsdException w:name="Colorful List Accent 4" w:uiPriority="72"/>
+    <w:lsdException w:name="Colorful Grid Accent 4" w:uiPriority="73"/>
+    <w:lsdException w:name="Light Shading Accent 5" w:uiPriority="60"/>
+    <w:lsdException w:name="Light List Accent 5" w:uiPriority="61"/>
+    <w:lsdException w:name="Light Grid Accent 5" w:uiPriority="62"/>
+    <w:lsdException w:name="Medium Shading 1 Accent 5" w:uiPriority="63"/>
+    <w:lsdException w:name="Medium Shading 2 Accent 5" w:uiPriority="64"/>
+    <w:lsdException w:name="Medium List 1 Accent 5" w:uiPriority="65"/>
+    <w:lsdException w:name="Medium List 2 Accent 5" w:uiPriority="66"/>
+    <w:lsdException w:name="Medium Grid 1 Accent 5" w:uiPriority="67"/>
+    <w:lsdException w:name="Medium Grid 2 Accent 5" w:uiPriority="68"/>
+    <w:lsdException w:name="Medium Grid 3 Accent 5" w:uiPriority="69"/>
+    <w:lsdException w:name="Dark List Accent 5" w:uiPriority="70"/>
+    <w:lsdException w:name="Colorful Shading Accent 5" w:uiPriority="71"/>
+    <w:lsdException w:name="Colorful List Accent 5" w:uiPriority="72"/>
+    <w:lsdException w:name="Colorful Grid Accent 5" w:uiPriority="73"/>
+    <w:lsdException w:name="Light Shading Accent 6" w:uiPriority="60"/>
+    <w:lsdException w:name="Light List Accent 6" w:uiPriority="61"/>
+    <w:lsdException w:name="Light Grid Accent 6" w:uiPriority="62"/>
+    <w:lsdException w:name="Medium Shading 1 Accent 6" w:uiPriority="63"/>
+    <w:lsdException w:name="Medium Shading 2 Accent 6" w:uiPriority="64"/>
+    <w:lsdException w:name="Medium List 1 Accent 6" w:uiPriority="65"/>
+    <w:lsdException w:name="Medium List 2 Accent 6" w:uiPriority="66"/>
+    <w:lsdException w:name="Medium Grid 1 Accent 6" w:uiPriority="67"/>
+    <w:lsdException w:name="Medium Grid 2 Accent 6" w:uiPriority="68"/>
+    <w:lsdException w:name="Medium Grid 3 Accent 6" w:uiPriority="69"/>
+    <w:lsdException w:name="Dark List Accent 6" w:uiPriority="70"/>
+    <w:lsdException w:name="Colorful Shading Accent 6" w:uiPriority="71"/>
+    <w:lsdException w:name="Colorful List Accent 6" w:uiPriority="72"/>
+    <w:lsdException w:name="Colorful Grid Accent 6" w:uiPriority="73"/>
+    <w:lsdException w:name="Subtle Emphasis" w:uiPriority="19" w:qFormat="1"/>
+    <w:lsdException w:name="Intense Emphasis" w:uiPriority="21" w:qFormat="1"/>
+    <w:lsdException w:name="Subtle Reference" w:uiPriority="31" w:qFormat="1"/>
+    <w:lsdException w:name="Intense Reference" w:uiPriority="32" w:qFormat="1"/>
+    <w:lsdException w:name="Book Title" w:uiPriority="33" w:qFormat="1"/>
+    <w:lsdException w:name="Bibliography" w:semiHidden="1" w:uiPriority="37" w:unhideWhenUsed="1"/>
+    <w:lsdException w:name="TOC Heading" w:semiHidden="1" w:uiPriority="39" w:unhideWhenUsed="1" w:qFormat="1"/>
+    <w:lsdException w:name="Plain Table 1" w:uiPriority="41"/>
+    <w:lsdException w:name="Plain Table 2" w:uiPriority="42"/>
+    <w:lsdException w:name="Plain Table 3" w:uiPriority="43"/>
+    <w:lsdException w:name="Plain Table 4" w:uiPriority="44"/>
+    <w:lsdException w:name="Plain Table 5" w:uiPriority="45"/>
+    <w:lsdException w:name="Grid Table Light" w:uiPriority="40"/>
+    <w:lsdException w:name="Grid Table 1 Light" w:uiPriority="46"/>
+    <w:lsdException w:name="Grid Table 2" w:uiPriority="47"/>
+    <w:lsdException w:name="Grid Table 3" w:uiPriority="48"/>
+    <w:lsdException w:name="Grid Table 4" w:uiPriority="49"/>
+    <w:lsdException w:name="Grid Table 5 Dark" w:uiPriority="50"/>
+    <w:lsdException w:name="Grid Table 6 Colorful" w:uiPriority="51"/>
+    <w:lsdException w:name="Grid Table 7 Colorful" w:uiPriority="52"/>
+    <w:lsdException w:name="Grid Table 1 Light Accent 1" w:uiPriority="46"/>
+    <w:lsdException w:name="Grid Table 2 Accent 1" w:uiPriority="47"/>
+    <w:lsdException w:name="Grid Table 3 Accent 1" w:uiPriority="48"/>
+    <w:lsdException w:name="Grid Table 4 Accent 1" w:uiPriority="49"/>
+    <w:lsdException w:name="Grid Table 5 Dark Accent 1" w:uiPriority="50"/>
+    <w:lsdException w:name="Grid Table 6 Colorful Accent 1" w:uiPriority="51"/>
+    <w:lsdException w:name="Grid Table 7 Colorful Accent 1" w:uiPriority="52"/>
+    <w:lsdException w:name="Grid Table 1 Light Accent 2" w:uiPriority="46"/>
+    <w:lsdException w:name="Grid Table 2 Accent 2" w:uiPriority="47"/>
+    <w:lsdException w:name="Grid Table 3 Accent 2" w:uiPriority="48"/>
+    <w:lsdException w:name="Grid Table 4 Accent 2" w:uiPriority="49"/>
+    <w:lsdException w:name="Grid Table 5 Dark Accent 2" w:uiPriority="50"/>
+    <w:lsdException w:name="Grid Table 6 Colorful Accent 2" w:uiPriority="51"/>
+    <w:lsdException w:name="Grid Table 7 Colorful Accent 2" w:uiPriority="52"/>
+    <w:lsdException w:name="Grid Table 1 Light Accent 3" w:uiPriority="46"/>
+    <w:lsdException w:name="Grid Table 2 Accent 3" w:uiPriority="47"/>
+    <w:lsdException w:name="Grid Table 3 Accent 3" w:uiPriority="48"/>
+    <w:lsdException w:name="Grid Table 4 Accent 3" w:uiPriority="49"/>
+    <w:lsdException w:name="Grid Table 5 Dark Accent 3" w:uiPriority="50"/>
+    <w:lsdException w:name="Grid Table 6 Colorful Accent 3" w:uiPriority="51"/>
+    <w:lsdException w:name="Grid Table 7 Colorful Accent 3" w:uiPriority="52"/>
+    <w:lsdException w:name="Grid Table 1 Light Accent 4" w:uiPriority="46"/>
+    <w:lsdException w:name="Grid Table 2 Accent 4" w:uiPriority="47"/>
+    <w:lsdException w:name="Grid Table 3 Accent 4" w:uiPriority="48"/>
+    <w:lsdException w:name="Grid Table 4 Accent 4" w:uiPriority="49"/>
+    <w:lsdException w:name="Grid Table 5 Dark Accent 4" w:uiPriority="50"/>
+    <w:lsdException w:name="Grid Table 6 Colorful Accent 4" w:uiPriority="51"/>
+    <w:lsdException w:name="Grid Table 7 Colorful Accent 4" w:uiPriority="52"/>
+    <w:lsdException w:name="Grid Table 1 Light Accent 5" w:uiPriority="46"/>
+    <w:lsdException w:name="Grid Table 2 Accent 5" w:uiPriority="47"/>
+    <w:lsdException w:name="Grid Table 3 Accent 5" w:uiPriority="48"/>
+    <w:lsdException w:name="Grid Table 4 Accent 5" w:uiPriority="49"/>
+    <w:lsdException w:name="Grid Table 5 Dark Accent 5" w:uiPriority="50"/>
+    <w:lsdException w:name="Grid Table 6 Colorful Accent 5" w:uiPriority="51"/>
+    <w:lsdException w:name="Grid Table 7 Colorful Accent 5" w:uiPriority="52"/>
+    <w:lsdException w:name="Grid Table 1 Light Accent 6" w:uiPriority="46"/>
+    <w:lsdException w:name="Grid Table 2 Accent 6" w:uiPriority="47"/>
+    <w:lsdException w:name="Grid Table 3 Accent 6" w:uiPriority="48"/>
+    <w:lsdException w:name="Grid Table 4 Accent 6" w:uiPriority="49"/>
+    <w:lsdException w:name="Grid Table 5 Dark Accent 6" w:uiPriority="50"/>
+    <w:lsdException w:name="Grid Table 6 Colorful Accent 6" w:uiPriority="51"/>
+    <w:lsdException w:name="Grid Table 7 Colorful Accent 6" w:uiPriority="52"/>
+    <w:lsdException w:name="List Table 1 Light" w:uiPriority="46"/>
+    <w:lsdException w:name="List Table 2" w:uiPriority="47"/>
+    <w:lsdException w:name="List Table 3" w:uiPriority="48"/>
+    <w:lsdException w:name="List Table 4" w:uiPriority="49"/>
+    <w:lsdException w:name="List Table 5 Dark" w:uiPriority="50"/>
+    <w:lsdException w:name="List Table 6 Colorful" w:uiPriority="51"/>
+    <w:lsdException w:name="List Table 7 Colorful" w:uiPriority="52"/>
+    <w:lsdException w:name="List Table 1 Light Accent 1" w:uiPriority="46"/>
+    <w:lsdException w:name="List Table 2 Accent 1" w:uiPriority="47"/>
+    <w:lsdException w:name="List Table 3 Accent 1" w:uiPriority="48"/>
+    <w:lsdException w:name="List Table 4 Accent 1" w:uiPriority="49"/>
+    <w:lsdException w:name="List Table 5 Dark Accent 1" w:uiPriority="50"/>
+    <w:lsdException w:name="List Table 6 Colorful Accent 1" w:uiPriority="51"/>
+    <w:lsdException w:name="List Table 7 Colorful Accent 1" w:uiPriority="52"/>
+    <w:lsdException w:name="List Table 1 Light Accent 2" w:uiPriority="46"/>
+    <w:lsdException w:name="List Table 2 Accent 2" w:uiPriority="47"/>
+    <w:lsdException w:name="List Table 3 Accent 2" w:uiPriority="48"/>
+    <w:lsdException w:name="List Table 4 Accent 2" w:uiPriority="49"/>
+    <w:lsdException w:name="List Table 5 Dark Accent 2" w:uiPriority="50"/>
+    <w:lsdException w:name="List Table 6 Colorful Accent 2" w:uiPriority="51"/>
+    <w:lsdException w:name="List Table 7 Colorful Accent 2" w:uiPriority="52"/>
+    <w:lsdException w:name="List Table 1 Light Accent 3" w:uiPriority="46"/>
+    <w:lsdException w:name="List Table 2 Accent 3" w:uiPriority="47"/>
+    <w:lsdException w:name="List Table 3 Accent 3" w:uiPriority="48"/>
+    <w:lsdException w:name="List Table 4 Accent 3" w:uiPriority="49"/>
+    <w:lsdException w:name="List Table 5 Dark Accent 3" w:uiPriority="50"/>
+    <w:lsdException w:name="List Table 6 Colorful Accent 3" w:uiPriority="51"/>
+    <w:lsdException w:name="List Table 7 Colorful Accent 3" w:uiPriority="52"/>
+    <w:lsdException w:name="List Table 1 Light Accent 4" w:uiPriority="46"/>
+    <w:lsdException w:name="List Table 2 Accent 4" w:uiPriority="47"/>
+    <w:lsdException w:name="List Table 3 Accent 4" w:uiPriority="48"/>
+    <w:lsdException w:name="List Table 4 Accent 4" w:uiPriority="49"/>
+    <w:lsdException w:name="List Table 5 Dark Accent 4" w:uiPriority="50"/>
+    <w:lsdException w:name="List Table 6 Colorful Accent 4" w:uiPriority="51"/>
+    <w:lsdException w:name="List Table 7 Colorful Accent 4" w:uiPriority="52"/>
+    <w:lsdException w:name="List Table 1 Light Accent 5" w:uiPriority="46"/>
+    <w:lsdException w:name="List Table 2 Accent 5" w:uiPriority="47"/>
+    <w:lsdException w:name="List Table 3 Accent 5" w:uiPriority="48"/>
+    <w:lsdException w:name="List Table 4 Accent 5" w:uiPriority="49"/>
+    <w:lsdException w:name="List Table 5 Dark Accent 5" w:uiPriority="50"/>
+    <w:lsdException w:name="List Table 6 Colorful Accent 5" w:uiPriority="51"/>
+    <w:lsdException w:name="List Table 7 Colorful Accent 5" w:uiPriority="52"/>
+    <w:lsdException w:name="List Table 1 Light Accent 6" w:uiPriority="46"/>
+    <w:lsdException w:name="List Table 2 Accent 6" w:uiPriority="47"/>
+    <w:lsdException w:name="List Table 3 Accent 6" w:uiPriority="48"/>
+    <w:lsdException w:name="List Table 4 Accent 6" w:uiPriority="49"/>
+    <w:lsdException w:name="List Table 5 Dark Accent 6" w:uiPriority="50"/>
+    <w:lsdException w:name="List Table 6 Colorful Accent 6" w:uiPriority="51"/>
+    <w:lsdException w:name="List Table 7 Colorful Accent 6" w:uiPriority="52"/>
+    <w:lsdException w:name="Mention" w:semiHidden="1" w:unhideWhenUsed="1"/>
+    <w:lsdException w:name="Smart Hyperlink" w:semiHidden="1" w:unhideWhenUsed="1"/>
+    <w:lsdException w:name="Hashtag" w:semiHidden="1" w:unhideWhenUsed="1"/>
+    <w:lsdException w:name="Unresolved Mention" w:semiHidden="1" w:unhideWhenUsed="1"/>
+    <w:lsdException w:name="Smart Link" w:semiHidden="1" w:unhideWhenUsed="1"/>
   </w:latentStyles>
   <w:style w:type="paragraph" w:default="1" w:styleId="Normal">
     <w:name w:val="Normal"/>
@@ -48866,1196 +49126,6 @@
 </w:styles>
 </file>
 
-<file path=word/stylesWithEffects.xml><?xml version="1.0" encoding="utf-8"?>
-<w:styles xmlns:wpc="http://schemas.microsoft.com/office/word/2010/wordprocessingCanvas" xmlns:mc="http://schemas.openxmlformats.org/markup-compatibility/2006" xmlns:o="urn:schemas-microsoft-com:office:office" xmlns:r="http://schemas.openxmlformats.org/officeDocument/2006/relationships" xmlns:m="http://schemas.openxmlformats.org/officeDocument/2006/math" xmlns:v="urn:schemas-microsoft-com:vml" xmlns:wp14="http://schemas.microsoft.com/office/word/2010/wordprocessingDrawing" xmlns:wp="http://schemas.openxmlformats.org/drawingml/2006/wordprocessingDrawing" xmlns:w10="urn:schemas-microsoft-com:office:word" xmlns:w="http://schemas.openxmlformats.org/wordprocessingml/2006/main" xmlns:w14="http://schemas.microsoft.com/office/word/2010/wordml" xmlns:wpg="http://schemas.microsoft.com/office/word/2010/wordprocessingGroup" xmlns:wpi="http://schemas.microsoft.com/office/word/2010/wordprocessingInk" xmlns:wne="http://schemas.microsoft.com/office/word/2006/wordml" xmlns:wps="http://schemas.microsoft.com/office/word/2010/wordprocessingShape" mc:Ignorable="w14 wp14">
-  <w:docDefaults>
-    <w:rPrDefault>
-      <w:rPr>
-        <w:rFonts w:asciiTheme="minorHAnsi" w:eastAsiaTheme="minorEastAsia" w:hAnsiTheme="minorHAnsi" w:cstheme="minorBidi"/>
-        <w:sz w:val="22"/>
-        <w:szCs w:val="22"/>
-        <w:lang w:val="en-AU" w:eastAsia="en-AU" w:bidi="ar-SA"/>
-      </w:rPr>
-    </w:rPrDefault>
-    <w:pPrDefault>
-      <w:pPr>
-        <w:spacing w:after="200" w:line="276" w:lineRule="auto"/>
-      </w:pPr>
-    </w:pPrDefault>
-  </w:docDefaults>
-  <w:latentStyles w:defLockedState="0" w:defUIPriority="99" w:defSemiHidden="1" w:defUnhideWhenUsed="1" w:defQFormat="0" w:count="267">
-    <w:lsdException w:name="Normal" w:semiHidden="0" w:uiPriority="0" w:unhideWhenUsed="0" w:qFormat="1"/>
-    <w:lsdException w:name="heading 1" w:semiHidden="0" w:uiPriority="9" w:unhideWhenUsed="0" w:qFormat="1"/>
-    <w:lsdException w:name="heading 2" w:uiPriority="9" w:qFormat="1"/>
-    <w:lsdException w:name="heading 3" w:uiPriority="9" w:qFormat="1"/>
-    <w:lsdException w:name="heading 4" w:uiPriority="9" w:qFormat="1"/>
-    <w:lsdException w:name="heading 5" w:uiPriority="9" w:qFormat="1"/>
-    <w:lsdException w:name="heading 6" w:uiPriority="9" w:qFormat="1"/>
-    <w:lsdException w:name="heading 7" w:uiPriority="9" w:qFormat="1"/>
-    <w:lsdException w:name="heading 8" w:uiPriority="9" w:qFormat="1"/>
-    <w:lsdException w:name="heading 9" w:uiPriority="9" w:qFormat="1"/>
-    <w:lsdException w:name="toc 1" w:uiPriority="39"/>
-    <w:lsdException w:name="toc 2" w:uiPriority="39"/>
-    <w:lsdException w:name="toc 3" w:uiPriority="39"/>
-    <w:lsdException w:name="toc 4" w:uiPriority="39"/>
-    <w:lsdException w:name="toc 5" w:uiPriority="39"/>
-    <w:lsdException w:name="toc 6" w:uiPriority="39"/>
-    <w:lsdException w:name="toc 7" w:uiPriority="39"/>
-    <w:lsdException w:name="toc 8" w:uiPriority="39"/>
-    <w:lsdException w:name="toc 9" w:uiPriority="39"/>
-    <w:lsdException w:name="header" w:uiPriority="0"/>
-    <w:lsdException w:name="caption" w:uiPriority="35" w:qFormat="1"/>
-    <w:lsdException w:name="Title" w:semiHidden="0" w:uiPriority="10" w:unhideWhenUsed="0" w:qFormat="1"/>
-    <w:lsdException w:name="Default Paragraph Font" w:uiPriority="1"/>
-    <w:lsdException w:name="Subtitle" w:semiHidden="0" w:uiPriority="11" w:unhideWhenUsed="0" w:qFormat="1"/>
-    <w:lsdException w:name="Strong" w:semiHidden="0" w:uiPriority="22" w:unhideWhenUsed="0" w:qFormat="1"/>
-    <w:lsdException w:name="Emphasis" w:semiHidden="0" w:uiPriority="20" w:unhideWhenUsed="0" w:qFormat="1"/>
-    <w:lsdException w:name="Table Grid" w:semiHidden="0" w:uiPriority="59" w:unhideWhenUsed="0"/>
-    <w:lsdException w:name="Placeholder Text" w:unhideWhenUsed="0"/>
-    <w:lsdException w:name="No Spacing" w:semiHidden="0" w:uiPriority="1" w:unhideWhenUsed="0" w:qFormat="1"/>
-    <w:lsdException w:name="Light Shading" w:semiHidden="0" w:uiPriority="60" w:unhideWhenUsed="0"/>
-    <w:lsdException w:name="Light List" w:semiHidden="0" w:uiPriority="61" w:unhideWhenUsed="0"/>
-    <w:lsdException w:name="Light Grid" w:semiHidden="0" w:uiPriority="62" w:unhideWhenUsed="0"/>
-    <w:lsdException w:name="Medium Shading 1" w:semiHidden="0" w:uiPriority="63" w:unhideWhenUsed="0"/>
-    <w:lsdException w:name="Medium Shading 2" w:semiHidden="0" w:uiPriority="64" w:unhideWhenUsed="0"/>
-    <w:lsdException w:name="Medium List 1" w:semiHidden="0" w:uiPriority="65" w:unhideWhenUsed="0"/>
-    <w:lsdException w:name="Medium List 2" w:semiHidden="0" w:uiPriority="66" w:unhideWhenUsed="0"/>
-    <w:lsdException w:name="Medium Grid 1" w:semiHidden="0" w:uiPriority="67" w:unhideWhenUsed="0"/>
-    <w:lsdException w:name="Medium Grid 2" w:semiHidden="0" w:uiPriority="68" w:unhideWhenUsed="0"/>
-    <w:lsdException w:name="Medium Grid 3" w:semiHidden="0" w:uiPriority="69" w:unhideWhenUsed="0"/>
-    <w:lsdException w:name="Dark List" w:semiHidden="0" w:uiPriority="70" w:unhideWhenUsed="0"/>
-    <w:lsdException w:name="Colorful Shading" w:semiHidden="0" w:uiPriority="71" w:unhideWhenUsed="0"/>
-    <w:lsdException w:name="Colorful List" w:semiHidden="0" w:uiPriority="72" w:unhideWhenUsed="0"/>
-    <w:lsdException w:name="Colorful Grid" w:semiHidden="0" w:uiPriority="73" w:unhideWhenUsed="0"/>
-    <w:lsdException w:name="Light Shading Accent 1" w:semiHidden="0" w:uiPriority="60" w:unhideWhenUsed="0"/>
-    <w:lsdException w:name="Light List Accent 1" w:semiHidden="0" w:uiPriority="61" w:unhideWhenUsed="0"/>
-    <w:lsdException w:name="Light Grid Accent 1" w:semiHidden="0" w:uiPriority="62" w:unhideWhenUsed="0"/>
-    <w:lsdException w:name="Medium Shading 1 Accent 1" w:semiHidden="0" w:uiPriority="63" w:unhideWhenUsed="0"/>
-    <w:lsdException w:name="Medium Shading 2 Accent 1" w:semiHidden="0" w:uiPriority="64" w:unhideWhenUsed="0"/>
-    <w:lsdException w:name="Medium List 1 Accent 1" w:semiHidden="0" w:uiPriority="65" w:unhideWhenUsed="0"/>
-    <w:lsdException w:name="Revision" w:unhideWhenUsed="0"/>
-    <w:lsdException w:name="List Paragraph" w:semiHidden="0" w:uiPriority="34" w:unhideWhenUsed="0" w:qFormat="1"/>
-    <w:lsdException w:name="Quote" w:semiHidden="0" w:uiPriority="29" w:unhideWhenUsed="0" w:qFormat="1"/>
-    <w:lsdException w:name="Intense Quote" w:semiHidden="0" w:uiPriority="30" w:unhideWhenUsed="0" w:qFormat="1"/>
-    <w:lsdException w:name="Medium List 2 Accent 1" w:semiHidden="0" w:uiPriority="66" w:unhideWhenUsed="0"/>
-    <w:lsdException w:name="Medium Grid 1 Accent 1" w:semiHidden="0" w:uiPriority="67" w:unhideWhenUsed="0"/>
-    <w:lsdException w:name="Medium Grid 2 Accent 1" w:semiHidden="0" w:uiPriority="68" w:unhideWhenUsed="0"/>
-    <w:lsdException w:name="Medium Grid 3 Accent 1" w:semiHidden="0" w:uiPriority="69" w:unhideWhenUsed="0"/>
-    <w:lsdException w:name="Dark List Accent 1" w:semiHidden="0" w:uiPriority="70" w:unhideWhenUsed="0"/>
-    <w:lsdException w:name="Colorful Shading Accent 1" w:semiHidden="0" w:uiPriority="71" w:unhideWhenUsed="0"/>
-    <w:lsdException w:name="Colorful List Accent 1" w:semiHidden="0" w:uiPriority="72" w:unhideWhenUsed="0"/>
-    <w:lsdException w:name="Colorful Grid Accent 1" w:semiHidden="0" w:uiPriority="73" w:unhideWhenUsed="0"/>
-    <w:lsdException w:name="Light Shading Accent 2" w:semiHidden="0" w:uiPriority="60" w:unhideWhenUsed="0"/>
-    <w:lsdException w:name="Light List Accent 2" w:semiHidden="0" w:uiPriority="61" w:unhideWhenUsed="0"/>
-    <w:lsdException w:name="Light Grid Accent 2" w:semiHidden="0" w:uiPriority="62" w:unhideWhenUsed="0"/>
-    <w:lsdException w:name="Medium Shading 1 Accent 2" w:semiHidden="0" w:uiPriority="63" w:unhideWhenUsed="0"/>
-    <w:lsdException w:name="Medium Shading 2 Accent 2" w:semiHidden="0" w:uiPriority="64" w:unhideWhenUsed="0"/>
-    <w:lsdException w:name="Medium List 1 Accent 2" w:semiHidden="0" w:uiPriority="65" w:unhideWhenUsed="0"/>
-    <w:lsdException w:name="Medium List 2 Accent 2" w:semiHidden="0" w:uiPriority="66" w:unhideWhenUsed="0"/>
-    <w:lsdException w:name="Medium Grid 1 Accent 2" w:semiHidden="0" w:uiPriority="67" w:unhideWhenUsed="0"/>
-    <w:lsdException w:name="Medium Grid 2 Accent 2" w:semiHidden="0" w:uiPriority="68" w:unhideWhenUsed="0"/>
-    <w:lsdException w:name="Medium Grid 3 Accent 2" w:semiHidden="0" w:uiPriority="69" w:unhideWhenUsed="0"/>
-    <w:lsdException w:name="Dark List Accent 2" w:semiHidden="0" w:uiPriority="70" w:unhideWhenUsed="0"/>
-    <w:lsdException w:name="Colorful Shading Accent 2" w:semiHidden="0" w:uiPriority="71" w:unhideWhenUsed="0"/>
-    <w:lsdException w:name="Colorful List Accent 2" w:semiHidden="0" w:uiPriority="72" w:unhideWhenUsed="0"/>
-    <w:lsdException w:name="Colorful Grid Accent 2" w:semiHidden="0" w:uiPriority="73" w:unhideWhenUsed="0"/>
-    <w:lsdException w:name="Light Shading Accent 3" w:semiHidden="0" w:uiPriority="60" w:unhideWhenUsed="0"/>
-    <w:lsdException w:name="Light List Accent 3" w:semiHidden="0" w:uiPriority="61" w:unhideWhenUsed="0"/>
-    <w:lsdException w:name="Light Grid Accent 3" w:semiHidden="0" w:uiPriority="62" w:unhideWhenUsed="0"/>
-    <w:lsdException w:name="Medium Shading 1 Accent 3" w:semiHidden="0" w:uiPriority="63" w:unhideWhenUsed="0"/>
-    <w:lsdException w:name="Medium Shading 2 Accent 3" w:semiHidden="0" w:uiPriority="64" w:unhideWhenUsed="0"/>
-    <w:lsdException w:name="Medium List 1 Accent 3" w:semiHidden="0" w:uiPriority="65" w:unhideWhenUsed="0"/>
-    <w:lsdException w:name="Medium List 2 Accent 3" w:semiHidden="0" w:uiPriority="66" w:unhideWhenUsed="0"/>
-    <w:lsdException w:name="Medium Grid 1 Accent 3" w:semiHidden="0" w:uiPriority="67" w:unhideWhenUsed="0"/>
-    <w:lsdException w:name="Medium Grid 2 Accent 3" w:semiHidden="0" w:uiPriority="68" w:unhideWhenUsed="0"/>
-    <w:lsdException w:name="Medium Grid 3 Accent 3" w:semiHidden="0" w:uiPriority="69" w:unhideWhenUsed="0"/>
-    <w:lsdException w:name="Dark List Accent 3" w:semiHidden="0" w:uiPriority="70" w:unhideWhenUsed="0"/>
-    <w:lsdException w:name="Colorful Shading Accent 3" w:semiHidden="0" w:uiPriority="71" w:unhideWhenUsed="0"/>
-    <w:lsdException w:name="Colorful List Accent 3" w:semiHidden="0" w:uiPriority="72" w:unhideWhenUsed="0"/>
-    <w:lsdException w:name="Colorful Grid Accent 3" w:semiHidden="0" w:uiPriority="73" w:unhideWhenUsed="0"/>
-    <w:lsdException w:name="Light Shading Accent 4" w:semiHidden="0" w:uiPriority="60" w:unhideWhenUsed="0"/>
-    <w:lsdException w:name="Light List Accent 4" w:semiHidden="0" w:uiPriority="61" w:unhideWhenUsed="0"/>
-    <w:lsdException w:name="Light Grid Accent 4" w:semiHidden="0" w:uiPriority="62" w:unhideWhenUsed="0"/>
-    <w:lsdException w:name="Medium Shading 1 Accent 4" w:semiHidden="0" w:uiPriority="63" w:unhideWhenUsed="0"/>
-    <w:lsdException w:name="Medium Shading 2 Accent 4" w:semiHidden="0" w:uiPriority="64" w:unhideWhenUsed="0"/>
-    <w:lsdException w:name="Medium List 1 Accent 4" w:semiHidden="0" w:uiPriority="65" w:unhideWhenUsed="0"/>
-    <w:lsdException w:name="Medium List 2 Accent 4" w:semiHidden="0" w:uiPriority="66" w:unhideWhenUsed="0"/>
-    <w:lsdException w:name="Medium Grid 1 Accent 4" w:semiHidden="0" w:uiPriority="67" w:unhideWhenUsed="0"/>
-    <w:lsdException w:name="Medium Grid 2 Accent 4" w:semiHidden="0" w:uiPriority="68" w:unhideWhenUsed="0"/>
-    <w:lsdException w:name="Medium Grid 3 Accent 4" w:semiHidden="0" w:uiPriority="69" w:unhideWhenUsed="0"/>
-    <w:lsdException w:name="Dark List Accent 4" w:semiHidden="0" w:uiPriority="70" w:unhideWhenUsed="0"/>
-    <w:lsdException w:name="Colorful Shading Accent 4" w:semiHidden="0" w:uiPriority="71" w:unhideWhenUsed="0"/>
-    <w:lsdException w:name="Colorful List Accent 4" w:semiHidden="0" w:uiPriority="72" w:unhideWhenUsed="0"/>
-    <w:lsdException w:name="Colorful Grid Accent 4" w:semiHidden="0" w:uiPriority="73" w:unhideWhenUsed="0"/>
-    <w:lsdException w:name="Light Shading Accent 5" w:semiHidden="0" w:uiPriority="60" w:unhideWhenUsed="0"/>
-    <w:lsdException w:name="Light List Accent 5" w:semiHidden="0" w:uiPriority="61" w:unhideWhenUsed="0"/>
-    <w:lsdException w:name="Light Grid Accent 5" w:semiHidden="0" w:uiPriority="62" w:unhideWhenUsed="0"/>
-    <w:lsdException w:name="Medium Shading 1 Accent 5" w:semiHidden="0" w:uiPriority="63" w:unhideWhenUsed="0"/>
-    <w:lsdException w:name="Medium Shading 2 Accent 5" w:semiHidden="0" w:uiPriority="64" w:unhideWhenUsed="0"/>
-    <w:lsdException w:name="Medium List 1 Accent 5" w:semiHidden="0" w:uiPriority="65" w:unhideWhenUsed="0"/>
-    <w:lsdException w:name="Medium List 2 Accent 5" w:semiHidden="0" w:uiPriority="66" w:unhideWhenUsed="0"/>
-    <w:lsdException w:name="Medium Grid 1 Accent 5" w:semiHidden="0" w:uiPriority="67" w:unhideWhenUsed="0"/>
-    <w:lsdException w:name="Medium Grid 2 Accent 5" w:semiHidden="0" w:uiPriority="68" w:unhideWhenUsed="0"/>
-    <w:lsdException w:name="Medium Grid 3 Accent 5" w:semiHidden="0" w:uiPriority="69" w:unhideWhenUsed="0"/>
-    <w:lsdException w:name="Dark List Accent 5" w:semiHidden="0" w:uiPriority="70" w:unhideWhenUsed="0"/>
-    <w:lsdException w:name="Colorful Shading Accent 5" w:semiHidden="0" w:uiPriority="71" w:unhideWhenUsed="0"/>
-    <w:lsdException w:name="Colorful List Accent 5" w:semiHidden="0" w:uiPriority="72" w:unhideWhenUsed="0"/>
-    <w:lsdException w:name="Colorful Grid Accent 5" w:semiHidden="0" w:uiPriority="73" w:unhideWhenUsed="0"/>
-    <w:lsdException w:name="Light Shading Accent 6" w:semiHidden="0" w:uiPriority="60" w:unhideWhenUsed="0"/>
-    <w:lsdException w:name="Light List Accent 6" w:semiHidden="0" w:uiPriority="61" w:unhideWhenUsed="0"/>
-    <w:lsdException w:name="Light Grid Accent 6" w:semiHidden="0" w:uiPriority="62" w:unhideWhenUsed="0"/>
-    <w:lsdException w:name="Medium Shading 1 Accent 6" w:semiHidden="0" w:uiPriority="63" w:unhideWhenUsed="0"/>
-    <w:lsdException w:name="Medium Shading 2 Accent 6" w:semiHidden="0" w:uiPriority="64" w:unhideWhenUsed="0"/>
-    <w:lsdException w:name="Medium List 1 Accent 6" w:semiHidden="0" w:uiPriority="65" w:unhideWhenUsed="0"/>
-    <w:lsdException w:name="Medium List 2 Accent 6" w:semiHidden="0" w:uiPriority="66" w:unhideWhenUsed="0"/>
-    <w:lsdException w:name="Medium Grid 1 Accent 6" w:semiHidden="0" w:uiPriority="67" w:unhideWhenUsed="0"/>
-    <w:lsdException w:name="Medium Grid 2 Accent 6" w:semiHidden="0" w:uiPriority="68" w:unhideWhenUsed="0"/>
-    <w:lsdException w:name="Medium Grid 3 Accent 6" w:semiHidden="0" w:uiPriority="69" w:unhideWhenUsed="0"/>
-    <w:lsdException w:name="Dark List Accent 6" w:semiHidden="0" w:uiPriority="70" w:unhideWhenUsed="0"/>
-    <w:lsdException w:name="Colorful Shading Accent 6" w:semiHidden="0" w:uiPriority="71" w:unhideWhenUsed="0"/>
-    <w:lsdException w:name="Colorful List Accent 6" w:semiHidden="0" w:uiPriority="72" w:unhideWhenUsed="0"/>
-    <w:lsdException w:name="Colorful Grid Accent 6" w:semiHidden="0" w:uiPriority="73" w:unhideWhenUsed="0"/>
-    <w:lsdException w:name="Subtle Emphasis" w:semiHidden="0" w:uiPriority="19" w:unhideWhenUsed="0" w:qFormat="1"/>
-    <w:lsdException w:name="Intense Emphasis" w:semiHidden="0" w:uiPriority="21" w:unhideWhenUsed="0" w:qFormat="1"/>
-    <w:lsdException w:name="Subtle Reference" w:semiHidden="0" w:uiPriority="31" w:unhideWhenUsed="0" w:qFormat="1"/>
-    <w:lsdException w:name="Intense Reference" w:semiHidden="0" w:uiPriority="32" w:unhideWhenUsed="0" w:qFormat="1"/>
-    <w:lsdException w:name="Book Title" w:semiHidden="0" w:uiPriority="33" w:unhideWhenUsed="0" w:qFormat="1"/>
-    <w:lsdException w:name="Bibliography" w:uiPriority="37"/>
-    <w:lsdException w:name="TOC Heading" w:uiPriority="39" w:qFormat="1"/>
-  </w:latentStyles>
-  <w:style w:type="paragraph" w:default="1" w:styleId="Normal">
-    <w:name w:val="Normal"/>
-    <w:qFormat/>
-    <w:rsid w:val="00933637"/>
-  </w:style>
-  <w:style w:type="paragraph" w:styleId="Heading1">
-    <w:name w:val="heading 1"/>
-    <w:basedOn w:val="Normal"/>
-    <w:next w:val="Normal"/>
-    <w:link w:val="Heading1Char"/>
-    <w:uiPriority w:val="9"/>
-    <w:qFormat/>
-    <w:rsid w:val="00170859"/>
-    <w:pPr>
-      <w:keepNext/>
-      <w:keepLines/>
-      <w:spacing w:before="480" w:after="0"/>
-      <w:outlineLvl w:val="0"/>
-    </w:pPr>
-    <w:rPr>
-      <w:rFonts w:asciiTheme="majorHAnsi" w:eastAsiaTheme="majorEastAsia" w:hAnsiTheme="majorHAnsi" w:cstheme="majorBidi"/>
-      <w:b/>
-      <w:bCs/>
-      <w:color w:val="365F91" w:themeColor="accent1" w:themeShade="BF"/>
-      <w:sz w:val="28"/>
-      <w:szCs w:val="28"/>
-    </w:rPr>
-  </w:style>
-  <w:style w:type="paragraph" w:styleId="Heading2">
-    <w:name w:val="heading 2"/>
-    <w:basedOn w:val="Normal"/>
-    <w:next w:val="Normal"/>
-    <w:link w:val="Heading2Char"/>
-    <w:uiPriority w:val="9"/>
-    <w:unhideWhenUsed/>
-    <w:qFormat/>
-    <w:rsid w:val="009B04ED"/>
-    <w:pPr>
-      <w:keepNext/>
-      <w:keepLines/>
-      <w:spacing w:before="200" w:after="0"/>
-      <w:outlineLvl w:val="1"/>
-    </w:pPr>
-    <w:rPr>
-      <w:rFonts w:asciiTheme="majorHAnsi" w:eastAsiaTheme="majorEastAsia" w:hAnsiTheme="majorHAnsi" w:cstheme="majorBidi"/>
-      <w:b/>
-      <w:bCs/>
-      <w:color w:val="4F81BD" w:themeColor="accent1"/>
-      <w:sz w:val="26"/>
-      <w:szCs w:val="26"/>
-    </w:rPr>
-  </w:style>
-  <w:style w:type="paragraph" w:styleId="Heading3">
-    <w:name w:val="heading 3"/>
-    <w:basedOn w:val="Normal"/>
-    <w:next w:val="Normal"/>
-    <w:link w:val="Heading3Char"/>
-    <w:uiPriority w:val="9"/>
-    <w:unhideWhenUsed/>
-    <w:qFormat/>
-    <w:rsid w:val="00245B1C"/>
-    <w:pPr>
-      <w:keepNext/>
-      <w:keepLines/>
-      <w:spacing w:before="200" w:after="0"/>
-      <w:outlineLvl w:val="2"/>
-    </w:pPr>
-    <w:rPr>
-      <w:rFonts w:asciiTheme="majorHAnsi" w:eastAsiaTheme="majorEastAsia" w:hAnsiTheme="majorHAnsi" w:cstheme="majorBidi"/>
-      <w:b/>
-      <w:bCs/>
-      <w:color w:val="4F81BD" w:themeColor="accent1"/>
-    </w:rPr>
-  </w:style>
-  <w:style w:type="paragraph" w:styleId="Heading4">
-    <w:name w:val="heading 4"/>
-    <w:basedOn w:val="Normal"/>
-    <w:next w:val="Normal"/>
-    <w:link w:val="Heading4Char"/>
-    <w:uiPriority w:val="9"/>
-    <w:unhideWhenUsed/>
-    <w:qFormat/>
-    <w:rsid w:val="005A3271"/>
-    <w:pPr>
-      <w:keepNext/>
-      <w:keepLines/>
-      <w:spacing w:before="200" w:after="0"/>
-      <w:outlineLvl w:val="3"/>
-    </w:pPr>
-    <w:rPr>
-      <w:rFonts w:asciiTheme="majorHAnsi" w:eastAsiaTheme="majorEastAsia" w:hAnsiTheme="majorHAnsi" w:cstheme="majorBidi"/>
-      <w:b/>
-      <w:bCs/>
-      <w:i/>
-      <w:iCs/>
-      <w:color w:val="4F81BD" w:themeColor="accent1"/>
-    </w:rPr>
-  </w:style>
-  <w:style w:type="character" w:default="1" w:styleId="DefaultParagraphFont">
-    <w:name w:val="Default Paragraph Font"/>
-    <w:uiPriority w:val="1"/>
-    <w:semiHidden/>
-    <w:unhideWhenUsed/>
-  </w:style>
-  <w:style w:type="table" w:default="1" w:styleId="TableNormal">
-    <w:name w:val="Normal Table"/>
-    <w:uiPriority w:val="99"/>
-    <w:semiHidden/>
-    <w:unhideWhenUsed/>
-    <w:tblPr>
-      <w:tblInd w:w="0" w:type="dxa"/>
-      <w:tblCellMar>
-        <w:top w:w="0" w:type="dxa"/>
-        <w:left w:w="108" w:type="dxa"/>
-        <w:bottom w:w="0" w:type="dxa"/>
-        <w:right w:w="108" w:type="dxa"/>
-      </w:tblCellMar>
-    </w:tblPr>
-  </w:style>
-  <w:style w:type="numbering" w:default="1" w:styleId="NoList">
-    <w:name w:val="No List"/>
-    <w:uiPriority w:val="99"/>
-    <w:semiHidden/>
-    <w:unhideWhenUsed/>
-  </w:style>
-  <w:style w:type="character" w:customStyle="1" w:styleId="Heading1Char">
-    <w:name w:val="Heading 1 Char"/>
-    <w:basedOn w:val="DefaultParagraphFont"/>
-    <w:link w:val="Heading1"/>
-    <w:uiPriority w:val="9"/>
-    <w:rsid w:val="00170859"/>
-    <w:rPr>
-      <w:rFonts w:asciiTheme="majorHAnsi" w:eastAsiaTheme="majorEastAsia" w:hAnsiTheme="majorHAnsi" w:cstheme="majorBidi"/>
-      <w:b/>
-      <w:bCs/>
-      <w:color w:val="365F91" w:themeColor="accent1" w:themeShade="BF"/>
-      <w:sz w:val="28"/>
-      <w:szCs w:val="28"/>
-    </w:rPr>
-  </w:style>
-  <w:style w:type="character" w:customStyle="1" w:styleId="Heading2Char">
-    <w:name w:val="Heading 2 Char"/>
-    <w:basedOn w:val="DefaultParagraphFont"/>
-    <w:link w:val="Heading2"/>
-    <w:uiPriority w:val="9"/>
-    <w:rsid w:val="009B04ED"/>
-    <w:rPr>
-      <w:rFonts w:asciiTheme="majorHAnsi" w:eastAsiaTheme="majorEastAsia" w:hAnsiTheme="majorHAnsi" w:cstheme="majorBidi"/>
-      <w:b/>
-      <w:bCs/>
-      <w:color w:val="4F81BD" w:themeColor="accent1"/>
-      <w:sz w:val="26"/>
-      <w:szCs w:val="26"/>
-    </w:rPr>
-  </w:style>
-  <w:style w:type="character" w:customStyle="1" w:styleId="Heading3Char">
-    <w:name w:val="Heading 3 Char"/>
-    <w:basedOn w:val="DefaultParagraphFont"/>
-    <w:link w:val="Heading3"/>
-    <w:uiPriority w:val="9"/>
-    <w:rsid w:val="00245B1C"/>
-    <w:rPr>
-      <w:rFonts w:asciiTheme="majorHAnsi" w:eastAsiaTheme="majorEastAsia" w:hAnsiTheme="majorHAnsi" w:cstheme="majorBidi"/>
-      <w:b/>
-      <w:bCs/>
-      <w:color w:val="4F81BD" w:themeColor="accent1"/>
-    </w:rPr>
-  </w:style>
-  <w:style w:type="paragraph" w:styleId="ListParagraph">
-    <w:name w:val="List Paragraph"/>
-    <w:basedOn w:val="Normal"/>
-    <w:uiPriority w:val="34"/>
-    <w:qFormat/>
-    <w:rsid w:val="00170859"/>
-    <w:pPr>
-      <w:ind w:left="720"/>
-      <w:contextualSpacing/>
-    </w:pPr>
-  </w:style>
-  <w:style w:type="character" w:styleId="Hyperlink">
-    <w:name w:val="Hyperlink"/>
-    <w:basedOn w:val="DefaultParagraphFont"/>
-    <w:uiPriority w:val="99"/>
-    <w:unhideWhenUsed/>
-    <w:rsid w:val="00170859"/>
-    <w:rPr>
-      <w:color w:val="0000FF" w:themeColor="hyperlink"/>
-      <w:u w:val="single"/>
-    </w:rPr>
-  </w:style>
-  <w:style w:type="paragraph" w:styleId="BalloonText">
-    <w:name w:val="Balloon Text"/>
-    <w:basedOn w:val="Normal"/>
-    <w:link w:val="BalloonTextChar"/>
-    <w:uiPriority w:val="99"/>
-    <w:semiHidden/>
-    <w:unhideWhenUsed/>
-    <w:rsid w:val="00832982"/>
-    <w:pPr>
-      <w:spacing w:after="0" w:line="240" w:lineRule="auto"/>
-    </w:pPr>
-    <w:rPr>
-      <w:rFonts w:ascii="Tahoma" w:hAnsi="Tahoma" w:cs="Tahoma"/>
-      <w:sz w:val="16"/>
-      <w:szCs w:val="16"/>
-    </w:rPr>
-  </w:style>
-  <w:style w:type="character" w:customStyle="1" w:styleId="BalloonTextChar">
-    <w:name w:val="Balloon Text Char"/>
-    <w:basedOn w:val="DefaultParagraphFont"/>
-    <w:link w:val="BalloonText"/>
-    <w:uiPriority w:val="99"/>
-    <w:semiHidden/>
-    <w:rsid w:val="00832982"/>
-    <w:rPr>
-      <w:rFonts w:ascii="Tahoma" w:hAnsi="Tahoma" w:cs="Tahoma"/>
-      <w:sz w:val="16"/>
-      <w:szCs w:val="16"/>
-    </w:rPr>
-  </w:style>
-  <w:style w:type="character" w:styleId="FollowedHyperlink">
-    <w:name w:val="FollowedHyperlink"/>
-    <w:basedOn w:val="DefaultParagraphFont"/>
-    <w:uiPriority w:val="99"/>
-    <w:semiHidden/>
-    <w:unhideWhenUsed/>
-    <w:rsid w:val="00DA7625"/>
-    <w:rPr>
-      <w:color w:val="800080" w:themeColor="followedHyperlink"/>
-      <w:u w:val="single"/>
-    </w:rPr>
-  </w:style>
-  <w:style w:type="paragraph" w:styleId="TOCHeading">
-    <w:name w:val="TOC Heading"/>
-    <w:basedOn w:val="Heading1"/>
-    <w:next w:val="Normal"/>
-    <w:uiPriority w:val="39"/>
-    <w:semiHidden/>
-    <w:unhideWhenUsed/>
-    <w:qFormat/>
-    <w:rsid w:val="001C3141"/>
-    <w:pPr>
-      <w:outlineLvl w:val="9"/>
-    </w:pPr>
-    <w:rPr>
-      <w:lang w:val="en-US"/>
-    </w:rPr>
-  </w:style>
-  <w:style w:type="paragraph" w:styleId="TOC1">
-    <w:name w:val="toc 1"/>
-    <w:basedOn w:val="Normal"/>
-    <w:next w:val="Normal"/>
-    <w:autoRedefine/>
-    <w:uiPriority w:val="39"/>
-    <w:unhideWhenUsed/>
-    <w:rsid w:val="001C3141"/>
-    <w:pPr>
-      <w:spacing w:after="100"/>
-    </w:pPr>
-  </w:style>
-  <w:style w:type="paragraph" w:styleId="TOC2">
-    <w:name w:val="toc 2"/>
-    <w:basedOn w:val="Normal"/>
-    <w:next w:val="Normal"/>
-    <w:autoRedefine/>
-    <w:uiPriority w:val="39"/>
-    <w:unhideWhenUsed/>
-    <w:rsid w:val="001C3141"/>
-    <w:pPr>
-      <w:spacing w:after="100"/>
-      <w:ind w:left="220"/>
-    </w:pPr>
-  </w:style>
-  <w:style w:type="paragraph" w:styleId="TOC3">
-    <w:name w:val="toc 3"/>
-    <w:basedOn w:val="Normal"/>
-    <w:next w:val="Normal"/>
-    <w:autoRedefine/>
-    <w:uiPriority w:val="39"/>
-    <w:unhideWhenUsed/>
-    <w:rsid w:val="001C3141"/>
-    <w:pPr>
-      <w:spacing w:after="100"/>
-      <w:ind w:left="440"/>
-    </w:pPr>
-  </w:style>
-  <w:style w:type="paragraph" w:styleId="Header">
-    <w:name w:val="header"/>
-    <w:basedOn w:val="Normal"/>
-    <w:link w:val="HeaderChar"/>
-    <w:unhideWhenUsed/>
-    <w:rsid w:val="001C3141"/>
-    <w:pPr>
-      <w:tabs>
-        <w:tab w:val="center" w:pos="4513"/>
-        <w:tab w:val="right" w:pos="9026"/>
-      </w:tabs>
-      <w:spacing w:after="0" w:line="240" w:lineRule="auto"/>
-    </w:pPr>
-  </w:style>
-  <w:style w:type="character" w:customStyle="1" w:styleId="HeaderChar">
-    <w:name w:val="Header Char"/>
-    <w:basedOn w:val="DefaultParagraphFont"/>
-    <w:link w:val="Header"/>
-    <w:rsid w:val="001C3141"/>
-  </w:style>
-  <w:style w:type="paragraph" w:styleId="Footer">
-    <w:name w:val="footer"/>
-    <w:basedOn w:val="Normal"/>
-    <w:link w:val="FooterChar"/>
-    <w:uiPriority w:val="99"/>
-    <w:unhideWhenUsed/>
-    <w:rsid w:val="001C3141"/>
-    <w:pPr>
-      <w:tabs>
-        <w:tab w:val="center" w:pos="4513"/>
-        <w:tab w:val="right" w:pos="9026"/>
-      </w:tabs>
-      <w:spacing w:after="0" w:line="240" w:lineRule="auto"/>
-    </w:pPr>
-  </w:style>
-  <w:style w:type="character" w:customStyle="1" w:styleId="FooterChar">
-    <w:name w:val="Footer Char"/>
-    <w:basedOn w:val="DefaultParagraphFont"/>
-    <w:link w:val="Footer"/>
-    <w:uiPriority w:val="99"/>
-    <w:rsid w:val="001C3141"/>
-  </w:style>
-  <w:style w:type="paragraph" w:customStyle="1" w:styleId="FileInfo">
-    <w:name w:val="File Info"/>
-    <w:semiHidden/>
-    <w:rsid w:val="008C148D"/>
-    <w:pPr>
-      <w:spacing w:after="0" w:line="240" w:lineRule="auto"/>
-    </w:pPr>
-    <w:rPr>
-      <w:rFonts w:ascii="Arial" w:eastAsia="Times New Roman" w:hAnsi="Arial" w:cs="Times New Roman"/>
-      <w:sz w:val="20"/>
-      <w:szCs w:val="24"/>
-    </w:rPr>
-  </w:style>
-  <w:style w:type="table" w:styleId="TableGrid">
-    <w:name w:val="Table Grid"/>
-    <w:basedOn w:val="TableNormal"/>
-    <w:uiPriority w:val="59"/>
-    <w:rsid w:val="00DE4E5D"/>
-    <w:pPr>
-      <w:spacing w:after="0" w:line="240" w:lineRule="auto"/>
-    </w:pPr>
-    <w:tblPr>
-      <w:tblBorders>
-        <w:top w:val="single" w:sz="4" w:space="0" w:color="000000" w:themeColor="text1"/>
-        <w:left w:val="single" w:sz="4" w:space="0" w:color="000000" w:themeColor="text1"/>
-        <w:bottom w:val="single" w:sz="4" w:space="0" w:color="000000" w:themeColor="text1"/>
-        <w:right w:val="single" w:sz="4" w:space="0" w:color="000000" w:themeColor="text1"/>
-        <w:insideH w:val="single" w:sz="4" w:space="0" w:color="000000" w:themeColor="text1"/>
-        <w:insideV w:val="single" w:sz="4" w:space="0" w:color="000000" w:themeColor="text1"/>
-      </w:tblBorders>
-    </w:tblPr>
-  </w:style>
-  <w:style w:type="paragraph" w:styleId="Caption">
-    <w:name w:val="caption"/>
-    <w:basedOn w:val="Normal"/>
-    <w:next w:val="Normal"/>
-    <w:uiPriority w:val="35"/>
-    <w:unhideWhenUsed/>
-    <w:qFormat/>
-    <w:rsid w:val="00FA5B45"/>
-    <w:pPr>
-      <w:spacing w:line="240" w:lineRule="auto"/>
-    </w:pPr>
-    <w:rPr>
-      <w:b/>
-      <w:bCs/>
-      <w:color w:val="4F81BD" w:themeColor="accent1"/>
-      <w:sz w:val="18"/>
-      <w:szCs w:val="18"/>
-    </w:rPr>
-  </w:style>
-  <w:style w:type="paragraph" w:styleId="HTMLPreformatted">
-    <w:name w:val="HTML Preformatted"/>
-    <w:basedOn w:val="Normal"/>
-    <w:link w:val="HTMLPreformattedChar"/>
-    <w:uiPriority w:val="99"/>
-    <w:semiHidden/>
-    <w:unhideWhenUsed/>
-    <w:rsid w:val="00916341"/>
-    <w:pPr>
-      <w:tabs>
-        <w:tab w:val="left" w:pos="916"/>
-        <w:tab w:val="left" w:pos="1832"/>
-        <w:tab w:val="left" w:pos="2748"/>
-        <w:tab w:val="left" w:pos="3664"/>
-        <w:tab w:val="left" w:pos="4580"/>
-        <w:tab w:val="left" w:pos="5496"/>
-        <w:tab w:val="left" w:pos="6412"/>
-        <w:tab w:val="left" w:pos="7328"/>
-        <w:tab w:val="left" w:pos="8244"/>
-        <w:tab w:val="left" w:pos="9160"/>
-        <w:tab w:val="left" w:pos="10076"/>
-        <w:tab w:val="left" w:pos="10992"/>
-        <w:tab w:val="left" w:pos="11908"/>
-        <w:tab w:val="left" w:pos="12824"/>
-        <w:tab w:val="left" w:pos="13740"/>
-        <w:tab w:val="left" w:pos="14656"/>
-      </w:tabs>
-      <w:spacing w:after="0" w:line="240" w:lineRule="auto"/>
-    </w:pPr>
-    <w:rPr>
-      <w:rFonts w:ascii="Courier New" w:eastAsia="Times New Roman" w:hAnsi="Courier New" w:cs="Courier New"/>
-      <w:sz w:val="20"/>
-      <w:szCs w:val="20"/>
-    </w:rPr>
-  </w:style>
-  <w:style w:type="character" w:customStyle="1" w:styleId="HTMLPreformattedChar">
-    <w:name w:val="HTML Preformatted Char"/>
-    <w:basedOn w:val="DefaultParagraphFont"/>
-    <w:link w:val="HTMLPreformatted"/>
-    <w:uiPriority w:val="99"/>
-    <w:semiHidden/>
-    <w:rsid w:val="00916341"/>
-    <w:rPr>
-      <w:rFonts w:ascii="Courier New" w:eastAsia="Times New Roman" w:hAnsi="Courier New" w:cs="Courier New"/>
-      <w:sz w:val="20"/>
-      <w:szCs w:val="20"/>
-      <w:lang w:eastAsia="en-AU"/>
-    </w:rPr>
-  </w:style>
-  <w:style w:type="paragraph" w:styleId="PlainText">
-    <w:name w:val="Plain Text"/>
-    <w:basedOn w:val="Normal"/>
-    <w:link w:val="PlainTextChar"/>
-    <w:uiPriority w:val="99"/>
-    <w:unhideWhenUsed/>
-    <w:rsid w:val="00DD3927"/>
-    <w:pPr>
-      <w:spacing w:after="0" w:line="240" w:lineRule="auto"/>
-    </w:pPr>
-    <w:rPr>
-      <w:rFonts w:ascii="Consolas" w:hAnsi="Consolas"/>
-      <w:sz w:val="21"/>
-      <w:szCs w:val="21"/>
-    </w:rPr>
-  </w:style>
-  <w:style w:type="character" w:customStyle="1" w:styleId="PlainTextChar">
-    <w:name w:val="Plain Text Char"/>
-    <w:basedOn w:val="DefaultParagraphFont"/>
-    <w:link w:val="PlainText"/>
-    <w:uiPriority w:val="99"/>
-    <w:rsid w:val="00DD3927"/>
-    <w:rPr>
-      <w:rFonts w:ascii="Consolas" w:hAnsi="Consolas"/>
-      <w:sz w:val="21"/>
-      <w:szCs w:val="21"/>
-    </w:rPr>
-  </w:style>
-  <w:style w:type="paragraph" w:styleId="NoSpacing">
-    <w:name w:val="No Spacing"/>
-    <w:uiPriority w:val="1"/>
-    <w:qFormat/>
-    <w:rsid w:val="00503EAD"/>
-    <w:pPr>
-      <w:spacing w:after="0" w:line="240" w:lineRule="auto"/>
-    </w:pPr>
-  </w:style>
-  <w:style w:type="table" w:customStyle="1" w:styleId="LightShading1">
-    <w:name w:val="Light Shading1"/>
-    <w:basedOn w:val="TableNormal"/>
-    <w:uiPriority w:val="60"/>
-    <w:rsid w:val="0052491A"/>
-    <w:pPr>
-      <w:spacing w:after="0" w:line="240" w:lineRule="auto"/>
-    </w:pPr>
-    <w:rPr>
-      <w:color w:val="000000" w:themeColor="text1" w:themeShade="BF"/>
-    </w:rPr>
-    <w:tblPr>
-      <w:tblStyleRowBandSize w:val="1"/>
-      <w:tblStyleColBandSize w:val="1"/>
-      <w:tblBorders>
-        <w:top w:val="single" w:sz="8" w:space="0" w:color="000000" w:themeColor="text1"/>
-        <w:bottom w:val="single" w:sz="8" w:space="0" w:color="000000" w:themeColor="text1"/>
-      </w:tblBorders>
-    </w:tblPr>
-    <w:tblStylePr w:type="firstRow">
-      <w:pPr>
-        <w:spacing w:before="0" w:after="0" w:line="240" w:lineRule="auto"/>
-      </w:pPr>
-      <w:rPr>
-        <w:b/>
-        <w:bCs/>
-      </w:rPr>
-      <w:tblPr/>
-      <w:tcPr>
-        <w:tcBorders>
-          <w:top w:val="single" w:sz="8" w:space="0" w:color="000000" w:themeColor="text1"/>
-          <w:left w:val="nil"/>
-          <w:bottom w:val="single" w:sz="8" w:space="0" w:color="000000" w:themeColor="text1"/>
-          <w:right w:val="nil"/>
-          <w:insideH w:val="nil"/>
-          <w:insideV w:val="nil"/>
-        </w:tcBorders>
-      </w:tcPr>
-    </w:tblStylePr>
-    <w:tblStylePr w:type="lastRow">
-      <w:pPr>
-        <w:spacing w:before="0" w:after="0" w:line="240" w:lineRule="auto"/>
-      </w:pPr>
-      <w:rPr>
-        <w:b/>
-        <w:bCs/>
-      </w:rPr>
-      <w:tblPr/>
-      <w:tcPr>
-        <w:tcBorders>
-          <w:top w:val="single" w:sz="8" w:space="0" w:color="000000" w:themeColor="text1"/>
-          <w:left w:val="nil"/>
-          <w:bottom w:val="single" w:sz="8" w:space="0" w:color="000000" w:themeColor="text1"/>
-          <w:right w:val="nil"/>
-          <w:insideH w:val="nil"/>
-          <w:insideV w:val="nil"/>
-        </w:tcBorders>
-      </w:tcPr>
-    </w:tblStylePr>
-    <w:tblStylePr w:type="firstCol">
-      <w:rPr>
-        <w:b/>
-        <w:bCs/>
-      </w:rPr>
-    </w:tblStylePr>
-    <w:tblStylePr w:type="lastCol">
-      <w:rPr>
-        <w:b/>
-        <w:bCs/>
-      </w:rPr>
-    </w:tblStylePr>
-    <w:tblStylePr w:type="band1Vert">
-      <w:tblPr/>
-      <w:tcPr>
-        <w:tcBorders>
-          <w:left w:val="nil"/>
-          <w:right w:val="nil"/>
-          <w:insideH w:val="nil"/>
-          <w:insideV w:val="nil"/>
-        </w:tcBorders>
-        <w:shd w:val="clear" w:color="auto" w:fill="C0C0C0" w:themeFill="text1" w:themeFillTint="3F"/>
-      </w:tcPr>
-    </w:tblStylePr>
-    <w:tblStylePr w:type="band1Horz">
-      <w:tblPr/>
-      <w:tcPr>
-        <w:tcBorders>
-          <w:left w:val="nil"/>
-          <w:right w:val="nil"/>
-          <w:insideH w:val="nil"/>
-          <w:insideV w:val="nil"/>
-        </w:tcBorders>
-        <w:shd w:val="clear" w:color="auto" w:fill="C0C0C0" w:themeFill="text1" w:themeFillTint="3F"/>
-      </w:tcPr>
-    </w:tblStylePr>
-  </w:style>
-  <w:style w:type="table" w:customStyle="1" w:styleId="LightShading-Accent11">
-    <w:name w:val="Light Shading - Accent 11"/>
-    <w:basedOn w:val="TableNormal"/>
-    <w:uiPriority w:val="60"/>
-    <w:rsid w:val="0052491A"/>
-    <w:pPr>
-      <w:spacing w:after="0" w:line="240" w:lineRule="auto"/>
-    </w:pPr>
-    <w:rPr>
-      <w:color w:val="365F91" w:themeColor="accent1" w:themeShade="BF"/>
-    </w:rPr>
-    <w:tblPr>
-      <w:tblStyleRowBandSize w:val="1"/>
-      <w:tblStyleColBandSize w:val="1"/>
-      <w:tblBorders>
-        <w:top w:val="single" w:sz="8" w:space="0" w:color="4F81BD" w:themeColor="accent1"/>
-        <w:bottom w:val="single" w:sz="8" w:space="0" w:color="4F81BD" w:themeColor="accent1"/>
-      </w:tblBorders>
-    </w:tblPr>
-    <w:tblStylePr w:type="firstRow">
-      <w:pPr>
-        <w:spacing w:before="0" w:after="0" w:line="240" w:lineRule="auto"/>
-      </w:pPr>
-      <w:rPr>
-        <w:b/>
-        <w:bCs/>
-      </w:rPr>
-      <w:tblPr/>
-      <w:tcPr>
-        <w:tcBorders>
-          <w:top w:val="single" w:sz="8" w:space="0" w:color="4F81BD" w:themeColor="accent1"/>
-          <w:left w:val="nil"/>
-          <w:bottom w:val="single" w:sz="8" w:space="0" w:color="4F81BD" w:themeColor="accent1"/>
-          <w:right w:val="nil"/>
-          <w:insideH w:val="nil"/>
-          <w:insideV w:val="nil"/>
-        </w:tcBorders>
-      </w:tcPr>
-    </w:tblStylePr>
-    <w:tblStylePr w:type="lastRow">
-      <w:pPr>
-        <w:spacing w:before="0" w:after="0" w:line="240" w:lineRule="auto"/>
-      </w:pPr>
-      <w:rPr>
-        <w:b/>
-        <w:bCs/>
-      </w:rPr>
-      <w:tblPr/>
-      <w:tcPr>
-        <w:tcBorders>
-          <w:top w:val="single" w:sz="8" w:space="0" w:color="4F81BD" w:themeColor="accent1"/>
-          <w:left w:val="nil"/>
-          <w:bottom w:val="single" w:sz="8" w:space="0" w:color="4F81BD" w:themeColor="accent1"/>
-          <w:right w:val="nil"/>
-          <w:insideH w:val="nil"/>
-          <w:insideV w:val="nil"/>
-        </w:tcBorders>
-      </w:tcPr>
-    </w:tblStylePr>
-    <w:tblStylePr w:type="firstCol">
-      <w:rPr>
-        <w:b/>
-        <w:bCs/>
-      </w:rPr>
-    </w:tblStylePr>
-    <w:tblStylePr w:type="lastCol">
-      <w:rPr>
-        <w:b/>
-        <w:bCs/>
-      </w:rPr>
-    </w:tblStylePr>
-    <w:tblStylePr w:type="band1Vert">
-      <w:tblPr/>
-      <w:tcPr>
-        <w:tcBorders>
-          <w:left w:val="nil"/>
-          <w:right w:val="nil"/>
-          <w:insideH w:val="nil"/>
-          <w:insideV w:val="nil"/>
-        </w:tcBorders>
-        <w:shd w:val="clear" w:color="auto" w:fill="D3DFEE" w:themeFill="accent1" w:themeFillTint="3F"/>
-      </w:tcPr>
-    </w:tblStylePr>
-    <w:tblStylePr w:type="band1Horz">
-      <w:tblPr/>
-      <w:tcPr>
-        <w:tcBorders>
-          <w:left w:val="nil"/>
-          <w:right w:val="nil"/>
-          <w:insideH w:val="nil"/>
-          <w:insideV w:val="nil"/>
-        </w:tcBorders>
-        <w:shd w:val="clear" w:color="auto" w:fill="D3DFEE" w:themeFill="accent1" w:themeFillTint="3F"/>
-      </w:tcPr>
-    </w:tblStylePr>
-  </w:style>
-  <w:style w:type="table" w:styleId="LightShading-Accent2">
-    <w:name w:val="Light Shading Accent 2"/>
-    <w:basedOn w:val="TableNormal"/>
-    <w:uiPriority w:val="60"/>
-    <w:rsid w:val="0052491A"/>
-    <w:pPr>
-      <w:spacing w:after="0" w:line="240" w:lineRule="auto"/>
-    </w:pPr>
-    <w:rPr>
-      <w:color w:val="943634" w:themeColor="accent2" w:themeShade="BF"/>
-    </w:rPr>
-    <w:tblPr>
-      <w:tblStyleRowBandSize w:val="1"/>
-      <w:tblStyleColBandSize w:val="1"/>
-      <w:tblBorders>
-        <w:top w:val="single" w:sz="8" w:space="0" w:color="C0504D" w:themeColor="accent2"/>
-        <w:bottom w:val="single" w:sz="8" w:space="0" w:color="C0504D" w:themeColor="accent2"/>
-      </w:tblBorders>
-    </w:tblPr>
-    <w:tblStylePr w:type="firstRow">
-      <w:pPr>
-        <w:spacing w:before="0" w:after="0" w:line="240" w:lineRule="auto"/>
-      </w:pPr>
-      <w:rPr>
-        <w:b/>
-        <w:bCs/>
-      </w:rPr>
-      <w:tblPr/>
-      <w:tcPr>
-        <w:tcBorders>
-          <w:top w:val="single" w:sz="8" w:space="0" w:color="C0504D" w:themeColor="accent2"/>
-          <w:left w:val="nil"/>
-          <w:bottom w:val="single" w:sz="8" w:space="0" w:color="C0504D" w:themeColor="accent2"/>
-          <w:right w:val="nil"/>
-          <w:insideH w:val="nil"/>
-          <w:insideV w:val="nil"/>
-        </w:tcBorders>
-      </w:tcPr>
-    </w:tblStylePr>
-    <w:tblStylePr w:type="lastRow">
-      <w:pPr>
-        <w:spacing w:before="0" w:after="0" w:line="240" w:lineRule="auto"/>
-      </w:pPr>
-      <w:rPr>
-        <w:b/>
-        <w:bCs/>
-      </w:rPr>
-      <w:tblPr/>
-      <w:tcPr>
-        <w:tcBorders>
-          <w:top w:val="single" w:sz="8" w:space="0" w:color="C0504D" w:themeColor="accent2"/>
-          <w:left w:val="nil"/>
-          <w:bottom w:val="single" w:sz="8" w:space="0" w:color="C0504D" w:themeColor="accent2"/>
-          <w:right w:val="nil"/>
-          <w:insideH w:val="nil"/>
-          <w:insideV w:val="nil"/>
-        </w:tcBorders>
-      </w:tcPr>
-    </w:tblStylePr>
-    <w:tblStylePr w:type="firstCol">
-      <w:rPr>
-        <w:b/>
-        <w:bCs/>
-      </w:rPr>
-    </w:tblStylePr>
-    <w:tblStylePr w:type="lastCol">
-      <w:rPr>
-        <w:b/>
-        <w:bCs/>
-      </w:rPr>
-    </w:tblStylePr>
-    <w:tblStylePr w:type="band1Vert">
-      <w:tblPr/>
-      <w:tcPr>
-        <w:tcBorders>
-          <w:left w:val="nil"/>
-          <w:right w:val="nil"/>
-          <w:insideH w:val="nil"/>
-          <w:insideV w:val="nil"/>
-        </w:tcBorders>
-        <w:shd w:val="clear" w:color="auto" w:fill="EFD3D2" w:themeFill="accent2" w:themeFillTint="3F"/>
-      </w:tcPr>
-    </w:tblStylePr>
-    <w:tblStylePr w:type="band1Horz">
-      <w:tblPr/>
-      <w:tcPr>
-        <w:tcBorders>
-          <w:left w:val="nil"/>
-          <w:right w:val="nil"/>
-          <w:insideH w:val="nil"/>
-          <w:insideV w:val="nil"/>
-        </w:tcBorders>
-        <w:shd w:val="clear" w:color="auto" w:fill="EFD3D2" w:themeFill="accent2" w:themeFillTint="3F"/>
-      </w:tcPr>
-    </w:tblStylePr>
-  </w:style>
-  <w:style w:type="table" w:styleId="MediumShading1-Accent2">
-    <w:name w:val="Medium Shading 1 Accent 2"/>
-    <w:basedOn w:val="TableNormal"/>
-    <w:uiPriority w:val="63"/>
-    <w:rsid w:val="0052491A"/>
-    <w:pPr>
-      <w:spacing w:after="0" w:line="240" w:lineRule="auto"/>
-    </w:pPr>
-    <w:tblPr>
-      <w:tblStyleRowBandSize w:val="1"/>
-      <w:tblStyleColBandSize w:val="1"/>
-      <w:tblBorders>
-        <w:top w:val="single" w:sz="8" w:space="0" w:color="CF7B79" w:themeColor="accent2" w:themeTint="BF"/>
-        <w:left w:val="single" w:sz="8" w:space="0" w:color="CF7B79" w:themeColor="accent2" w:themeTint="BF"/>
-        <w:bottom w:val="single" w:sz="8" w:space="0" w:color="CF7B79" w:themeColor="accent2" w:themeTint="BF"/>
-        <w:right w:val="single" w:sz="8" w:space="0" w:color="CF7B79" w:themeColor="accent2" w:themeTint="BF"/>
-        <w:insideH w:val="single" w:sz="8" w:space="0" w:color="CF7B79" w:themeColor="accent2" w:themeTint="BF"/>
-      </w:tblBorders>
-    </w:tblPr>
-    <w:tblStylePr w:type="firstRow">
-      <w:pPr>
-        <w:spacing w:before="0" w:after="0" w:line="240" w:lineRule="auto"/>
-      </w:pPr>
-      <w:rPr>
-        <w:b/>
-        <w:bCs/>
-        <w:color w:val="FFFFFF" w:themeColor="background1"/>
-      </w:rPr>
-      <w:tblPr/>
-      <w:tcPr>
-        <w:tcBorders>
-          <w:top w:val="single" w:sz="8" w:space="0" w:color="CF7B79" w:themeColor="accent2" w:themeTint="BF"/>
-          <w:left w:val="single" w:sz="8" w:space="0" w:color="CF7B79" w:themeColor="accent2" w:themeTint="BF"/>
-          <w:bottom w:val="single" w:sz="8" w:space="0" w:color="CF7B79" w:themeColor="accent2" w:themeTint="BF"/>
-          <w:right w:val="single" w:sz="8" w:space="0" w:color="CF7B79" w:themeColor="accent2" w:themeTint="BF"/>
-          <w:insideH w:val="nil"/>
-          <w:insideV w:val="nil"/>
-        </w:tcBorders>
-        <w:shd w:val="clear" w:color="auto" w:fill="C0504D" w:themeFill="accent2"/>
-      </w:tcPr>
-    </w:tblStylePr>
-    <w:tblStylePr w:type="lastRow">
-      <w:pPr>
-        <w:spacing w:before="0" w:after="0" w:line="240" w:lineRule="auto"/>
-      </w:pPr>
-      <w:rPr>
-        <w:b/>
-        <w:bCs/>
-      </w:rPr>
-      <w:tblPr/>
-      <w:tcPr>
-        <w:tcBorders>
-          <w:top w:val="double" w:sz="6" w:space="0" w:color="CF7B79" w:themeColor="accent2" w:themeTint="BF"/>
-          <w:left w:val="single" w:sz="8" w:space="0" w:color="CF7B79" w:themeColor="accent2" w:themeTint="BF"/>
-          <w:bottom w:val="single" w:sz="8" w:space="0" w:color="CF7B79" w:themeColor="accent2" w:themeTint="BF"/>
-          <w:right w:val="single" w:sz="8" w:space="0" w:color="CF7B79" w:themeColor="accent2" w:themeTint="BF"/>
-          <w:insideH w:val="nil"/>
-          <w:insideV w:val="nil"/>
-        </w:tcBorders>
-      </w:tcPr>
-    </w:tblStylePr>
-    <w:tblStylePr w:type="firstCol">
-      <w:rPr>
-        <w:b/>
-        <w:bCs/>
-      </w:rPr>
-    </w:tblStylePr>
-    <w:tblStylePr w:type="lastCol">
-      <w:rPr>
-        <w:b/>
-        <w:bCs/>
-      </w:rPr>
-    </w:tblStylePr>
-    <w:tblStylePr w:type="band1Vert">
-      <w:tblPr/>
-      <w:tcPr>
-        <w:shd w:val="clear" w:color="auto" w:fill="EFD3D2" w:themeFill="accent2" w:themeFillTint="3F"/>
-      </w:tcPr>
-    </w:tblStylePr>
-    <w:tblStylePr w:type="band1Horz">
-      <w:tblPr/>
-      <w:tcPr>
-        <w:tcBorders>
-          <w:insideH w:val="nil"/>
-          <w:insideV w:val="nil"/>
-        </w:tcBorders>
-        <w:shd w:val="clear" w:color="auto" w:fill="EFD3D2" w:themeFill="accent2" w:themeFillTint="3F"/>
-      </w:tcPr>
-    </w:tblStylePr>
-    <w:tblStylePr w:type="band2Horz">
-      <w:tblPr/>
-      <w:tcPr>
-        <w:tcBorders>
-          <w:insideH w:val="nil"/>
-          <w:insideV w:val="nil"/>
-        </w:tcBorders>
-      </w:tcPr>
-    </w:tblStylePr>
-  </w:style>
-  <w:style w:type="table" w:customStyle="1" w:styleId="LightList1">
-    <w:name w:val="Light List1"/>
-    <w:basedOn w:val="TableNormal"/>
-    <w:uiPriority w:val="61"/>
-    <w:rsid w:val="0052491A"/>
-    <w:pPr>
-      <w:spacing w:after="0" w:line="240" w:lineRule="auto"/>
-    </w:pPr>
-    <w:tblPr>
-      <w:tblStyleRowBandSize w:val="1"/>
-      <w:tblStyleColBandSize w:val="1"/>
-      <w:tblBorders>
-        <w:top w:val="single" w:sz="8" w:space="0" w:color="000000" w:themeColor="text1"/>
-        <w:left w:val="single" w:sz="8" w:space="0" w:color="000000" w:themeColor="text1"/>
-        <w:bottom w:val="single" w:sz="8" w:space="0" w:color="000000" w:themeColor="text1"/>
-        <w:right w:val="single" w:sz="8" w:space="0" w:color="000000" w:themeColor="text1"/>
-      </w:tblBorders>
-    </w:tblPr>
-    <w:tblStylePr w:type="firstRow">
-      <w:pPr>
-        <w:spacing w:before="0" w:after="0" w:line="240" w:lineRule="auto"/>
-      </w:pPr>
-      <w:rPr>
-        <w:b/>
-        <w:bCs/>
-        <w:color w:val="FFFFFF" w:themeColor="background1"/>
-      </w:rPr>
-      <w:tblPr/>
-      <w:tcPr>
-        <w:shd w:val="clear" w:color="auto" w:fill="000000" w:themeFill="text1"/>
-      </w:tcPr>
-    </w:tblStylePr>
-    <w:tblStylePr w:type="lastRow">
-      <w:pPr>
-        <w:spacing w:before="0" w:after="0" w:line="240" w:lineRule="auto"/>
-      </w:pPr>
-      <w:rPr>
-        <w:b/>
-        <w:bCs/>
-      </w:rPr>
-      <w:tblPr/>
-      <w:tcPr>
-        <w:tcBorders>
-          <w:top w:val="double" w:sz="6" w:space="0" w:color="000000" w:themeColor="text1"/>
-          <w:left w:val="single" w:sz="8" w:space="0" w:color="000000" w:themeColor="text1"/>
-          <w:bottom w:val="single" w:sz="8" w:space="0" w:color="000000" w:themeColor="text1"/>
-          <w:right w:val="single" w:sz="8" w:space="0" w:color="000000" w:themeColor="text1"/>
-        </w:tcBorders>
-      </w:tcPr>
-    </w:tblStylePr>
-    <w:tblStylePr w:type="firstCol">
-      <w:rPr>
-        <w:b/>
-        <w:bCs/>
-      </w:rPr>
-    </w:tblStylePr>
-    <w:tblStylePr w:type="lastCol">
-      <w:rPr>
-        <w:b/>
-        <w:bCs/>
-      </w:rPr>
-    </w:tblStylePr>
-    <w:tblStylePr w:type="band1Vert">
-      <w:tblPr/>
-      <w:tcPr>
-        <w:tcBorders>
-          <w:top w:val="single" w:sz="8" w:space="0" w:color="000000" w:themeColor="text1"/>
-          <w:left w:val="single" w:sz="8" w:space="0" w:color="000000" w:themeColor="text1"/>
-          <w:bottom w:val="single" w:sz="8" w:space="0" w:color="000000" w:themeColor="text1"/>
-          <w:right w:val="single" w:sz="8" w:space="0" w:color="000000" w:themeColor="text1"/>
-        </w:tcBorders>
-      </w:tcPr>
-    </w:tblStylePr>
-    <w:tblStylePr w:type="band1Horz">
-      <w:tblPr/>
-      <w:tcPr>
-        <w:tcBorders>
-          <w:top w:val="single" w:sz="8" w:space="0" w:color="000000" w:themeColor="text1"/>
-          <w:left w:val="single" w:sz="8" w:space="0" w:color="000000" w:themeColor="text1"/>
-          <w:bottom w:val="single" w:sz="8" w:space="0" w:color="000000" w:themeColor="text1"/>
-          <w:right w:val="single" w:sz="8" w:space="0" w:color="000000" w:themeColor="text1"/>
-        </w:tcBorders>
-      </w:tcPr>
-    </w:tblStylePr>
-  </w:style>
-  <w:style w:type="paragraph" w:styleId="TOC4">
-    <w:name w:val="toc 4"/>
-    <w:basedOn w:val="Normal"/>
-    <w:next w:val="Normal"/>
-    <w:autoRedefine/>
-    <w:uiPriority w:val="39"/>
-    <w:unhideWhenUsed/>
-    <w:rsid w:val="00AA3F15"/>
-    <w:pPr>
-      <w:spacing w:after="100"/>
-      <w:ind w:left="660"/>
-    </w:pPr>
-  </w:style>
-  <w:style w:type="paragraph" w:styleId="TOC5">
-    <w:name w:val="toc 5"/>
-    <w:basedOn w:val="Normal"/>
-    <w:next w:val="Normal"/>
-    <w:autoRedefine/>
-    <w:uiPriority w:val="39"/>
-    <w:unhideWhenUsed/>
-    <w:rsid w:val="00AA3F15"/>
-    <w:pPr>
-      <w:spacing w:after="100"/>
-      <w:ind w:left="880"/>
-    </w:pPr>
-  </w:style>
-  <w:style w:type="paragraph" w:styleId="TOC6">
-    <w:name w:val="toc 6"/>
-    <w:basedOn w:val="Normal"/>
-    <w:next w:val="Normal"/>
-    <w:autoRedefine/>
-    <w:uiPriority w:val="39"/>
-    <w:unhideWhenUsed/>
-    <w:rsid w:val="00AA3F15"/>
-    <w:pPr>
-      <w:spacing w:after="100"/>
-      <w:ind w:left="1100"/>
-    </w:pPr>
-  </w:style>
-  <w:style w:type="paragraph" w:styleId="TOC7">
-    <w:name w:val="toc 7"/>
-    <w:basedOn w:val="Normal"/>
-    <w:next w:val="Normal"/>
-    <w:autoRedefine/>
-    <w:uiPriority w:val="39"/>
-    <w:unhideWhenUsed/>
-    <w:rsid w:val="00AA3F15"/>
-    <w:pPr>
-      <w:spacing w:after="100"/>
-      <w:ind w:left="1320"/>
-    </w:pPr>
-  </w:style>
-  <w:style w:type="paragraph" w:styleId="TOC8">
-    <w:name w:val="toc 8"/>
-    <w:basedOn w:val="Normal"/>
-    <w:next w:val="Normal"/>
-    <w:autoRedefine/>
-    <w:uiPriority w:val="39"/>
-    <w:unhideWhenUsed/>
-    <w:rsid w:val="00AA3F15"/>
-    <w:pPr>
-      <w:spacing w:after="100"/>
-      <w:ind w:left="1540"/>
-    </w:pPr>
-  </w:style>
-  <w:style w:type="paragraph" w:styleId="TOC9">
-    <w:name w:val="toc 9"/>
-    <w:basedOn w:val="Normal"/>
-    <w:next w:val="Normal"/>
-    <w:autoRedefine/>
-    <w:uiPriority w:val="39"/>
-    <w:unhideWhenUsed/>
-    <w:rsid w:val="00AA3F15"/>
-    <w:pPr>
-      <w:spacing w:after="100"/>
-      <w:ind w:left="1760"/>
-    </w:pPr>
-  </w:style>
-  <w:style w:type="character" w:customStyle="1" w:styleId="Heading4Char">
-    <w:name w:val="Heading 4 Char"/>
-    <w:basedOn w:val="DefaultParagraphFont"/>
-    <w:link w:val="Heading4"/>
-    <w:uiPriority w:val="9"/>
-    <w:rsid w:val="005A3271"/>
-    <w:rPr>
-      <w:rFonts w:asciiTheme="majorHAnsi" w:eastAsiaTheme="majorEastAsia" w:hAnsiTheme="majorHAnsi" w:cstheme="majorBidi"/>
-      <w:b/>
-      <w:bCs/>
-      <w:i/>
-      <w:iCs/>
-      <w:color w:val="4F81BD" w:themeColor="accent1"/>
-    </w:rPr>
-  </w:style>
-</w:styles>
-</file>
-
 <file path=word/theme/theme1.xml><?xml version="1.0" encoding="utf-8"?>
 <a:theme xmlns:a="http://schemas.openxmlformats.org/drawingml/2006/main" name="Office Theme">
   <a:themeElements>

--- a/documentation/source/QEWidgetSpecifications.docx
+++ b/documentation/source/QEWidgetSpecifications.docx
@@ -127,7 +127,7 @@
         <w:t>1</w:t>
       </w:r>
       <w:r>
-        <w:t>3</w:t>
+        <w:t>8</w:t>
       </w:r>
       <w:r>
         <w:rPr>
@@ -136,7 +136,10 @@
         <w:t>th</w:t>
       </w:r>
       <w:r>
-        <w:t xml:space="preserve"> January</w:t>
+        <w:t xml:space="preserve"> </w:t>
+      </w:r>
+      <w:r>
+        <w:t>March</w:t>
       </w:r>
       <w:r>
         <w:t xml:space="preserve"> </w:t>
@@ -368,7 +371,7 @@
           <w:r>
             <w:fldChar w:fldCharType="separate"/>
           </w:r>
-          <w:hyperlink w:anchor="_Toc92983337" w:history="1">
+          <w:hyperlink w:anchor="_Toc98497238" w:history="1">
             <w:r>
               <w:rPr>
                 <w:rStyle w:val="Hyperlink"/>
@@ -395,7 +398,7 @@
                 <w:noProof/>
                 <w:webHidden/>
               </w:rPr>
-              <w:instrText xml:space="preserve"> PAGEREF _Toc92983337 \h </w:instrText>
+              <w:instrText xml:space="preserve"> PAGEREF _Toc98497238 \h </w:instrText>
             </w:r>
             <w:r>
               <w:rPr>
@@ -436,7 +439,7 @@
               <w:noProof/>
             </w:rPr>
           </w:pPr>
-          <w:hyperlink w:anchor="_Toc92983338" w:history="1">
+          <w:hyperlink w:anchor="_Toc98497239" w:history="1">
             <w:r>
               <w:rPr>
                 <w:rStyle w:val="Hyperlink"/>
@@ -463,7 +466,7 @@
                 <w:noProof/>
                 <w:webHidden/>
               </w:rPr>
-              <w:instrText xml:space="preserve"> PAGEREF _Toc92983338 \h </w:instrText>
+              <w:instrText xml:space="preserve"> PAGEREF _Toc98497239 \h </w:instrText>
             </w:r>
             <w:r>
               <w:rPr>
@@ -504,7 +507,7 @@
               <w:noProof/>
             </w:rPr>
           </w:pPr>
-          <w:hyperlink w:anchor="_Toc92983339" w:history="1">
+          <w:hyperlink w:anchor="_Toc98497240" w:history="1">
             <w:r>
               <w:rPr>
                 <w:rStyle w:val="Hyperlink"/>
@@ -531,7 +534,7 @@
                 <w:noProof/>
                 <w:webHidden/>
               </w:rPr>
-              <w:instrText xml:space="preserve"> PAGEREF _Toc92983339 \h </w:instrText>
+              <w:instrText xml:space="preserve"> PAGEREF _Toc98497240 \h </w:instrText>
             </w:r>
             <w:r>
               <w:rPr>
@@ -572,7 +575,7 @@
               <w:noProof/>
             </w:rPr>
           </w:pPr>
-          <w:hyperlink w:anchor="_Toc92983340" w:history="1">
+          <w:hyperlink w:anchor="_Toc98497241" w:history="1">
             <w:r>
               <w:rPr>
                 <w:rStyle w:val="Hyperlink"/>
@@ -599,7 +602,7 @@
                 <w:noProof/>
                 <w:webHidden/>
               </w:rPr>
-              <w:instrText xml:space="preserve"> PAGEREF _Toc92983340 \h </w:instrText>
+              <w:instrText xml:space="preserve"> PAGEREF _Toc98497241 \h </w:instrText>
             </w:r>
             <w:r>
               <w:rPr>
@@ -640,7 +643,7 @@
               <w:noProof/>
             </w:rPr>
           </w:pPr>
-          <w:hyperlink w:anchor="_Toc92983341" w:history="1">
+          <w:hyperlink w:anchor="_Toc98497242" w:history="1">
             <w:r>
               <w:rPr>
                 <w:rStyle w:val="Hyperlink"/>
@@ -667,7 +670,7 @@
                 <w:noProof/>
                 <w:webHidden/>
               </w:rPr>
-              <w:instrText xml:space="preserve"> PAGEREF _Toc92983341 \h </w:instrText>
+              <w:instrText xml:space="preserve"> PAGEREF _Toc98497242 \h </w:instrText>
             </w:r>
             <w:r>
               <w:rPr>
@@ -708,7 +711,7 @@
               <w:noProof/>
             </w:rPr>
           </w:pPr>
-          <w:hyperlink w:anchor="_Toc92983342" w:history="1">
+          <w:hyperlink w:anchor="_Toc98497243" w:history="1">
             <w:r>
               <w:rPr>
                 <w:rStyle w:val="Hyperlink"/>
@@ -735,7 +738,7 @@
                 <w:noProof/>
                 <w:webHidden/>
               </w:rPr>
-              <w:instrText xml:space="preserve"> PAGEREF _Toc92983342 \h </w:instrText>
+              <w:instrText xml:space="preserve"> PAGEREF _Toc98497243 \h </w:instrText>
             </w:r>
             <w:r>
               <w:rPr>
@@ -776,7 +779,7 @@
               <w:noProof/>
             </w:rPr>
           </w:pPr>
-          <w:hyperlink w:anchor="_Toc92983343" w:history="1">
+          <w:hyperlink w:anchor="_Toc98497244" w:history="1">
             <w:r>
               <w:rPr>
                 <w:rStyle w:val="Hyperlink"/>
@@ -803,7 +806,7 @@
                 <w:noProof/>
                 <w:webHidden/>
               </w:rPr>
-              <w:instrText xml:space="preserve"> PAGEREF _Toc92983343 \h </w:instrText>
+              <w:instrText xml:space="preserve"> PAGEREF _Toc98497244 \h </w:instrText>
             </w:r>
             <w:r>
               <w:rPr>
@@ -844,7 +847,7 @@
               <w:noProof/>
             </w:rPr>
           </w:pPr>
-          <w:hyperlink w:anchor="_Toc92983344" w:history="1">
+          <w:hyperlink w:anchor="_Toc98497245" w:history="1">
             <w:r>
               <w:rPr>
                 <w:rStyle w:val="Hyperlink"/>
@@ -871,7 +874,7 @@
                 <w:noProof/>
                 <w:webHidden/>
               </w:rPr>
-              <w:instrText xml:space="preserve"> PAGEREF _Toc92983344 \h </w:instrText>
+              <w:instrText xml:space="preserve"> PAGEREF _Toc98497245 \h </w:instrText>
             </w:r>
             <w:r>
               <w:rPr>
@@ -912,7 +915,7 @@
               <w:noProof/>
             </w:rPr>
           </w:pPr>
-          <w:hyperlink w:anchor="_Toc92983345" w:history="1">
+          <w:hyperlink w:anchor="_Toc98497246" w:history="1">
             <w:r>
               <w:rPr>
                 <w:rStyle w:val="Hyperlink"/>
@@ -939,7 +942,7 @@
                 <w:noProof/>
                 <w:webHidden/>
               </w:rPr>
-              <w:instrText xml:space="preserve"> PAGEREF _Toc92983345 \h </w:instrText>
+              <w:instrText xml:space="preserve"> PAGEREF _Toc98497246 \h </w:instrText>
             </w:r>
             <w:r>
               <w:rPr>
@@ -980,7 +983,7 @@
               <w:noProof/>
             </w:rPr>
           </w:pPr>
-          <w:hyperlink w:anchor="_Toc92983346" w:history="1">
+          <w:hyperlink w:anchor="_Toc98497247" w:history="1">
             <w:r>
               <w:rPr>
                 <w:rStyle w:val="Hyperlink"/>
@@ -1007,7 +1010,7 @@
                 <w:noProof/>
                 <w:webHidden/>
               </w:rPr>
-              <w:instrText xml:space="preserve"> PAGEREF _Toc92983346 \h </w:instrText>
+              <w:instrText xml:space="preserve"> PAGEREF _Toc98497247 \h </w:instrText>
             </w:r>
             <w:r>
               <w:rPr>
@@ -1048,7 +1051,7 @@
               <w:noProof/>
             </w:rPr>
           </w:pPr>
-          <w:hyperlink w:anchor="_Toc92983347" w:history="1">
+          <w:hyperlink w:anchor="_Toc98497248" w:history="1">
             <w:r>
               <w:rPr>
                 <w:rStyle w:val="Hyperlink"/>
@@ -1075,7 +1078,7 @@
                 <w:noProof/>
                 <w:webHidden/>
               </w:rPr>
-              <w:instrText xml:space="preserve"> PAGEREF _Toc92983347 \h </w:instrText>
+              <w:instrText xml:space="preserve"> PAGEREF _Toc98497248 \h </w:instrText>
             </w:r>
             <w:r>
               <w:rPr>
@@ -1116,7 +1119,7 @@
               <w:noProof/>
             </w:rPr>
           </w:pPr>
-          <w:hyperlink w:anchor="_Toc92983348" w:history="1">
+          <w:hyperlink w:anchor="_Toc98497249" w:history="1">
             <w:r>
               <w:rPr>
                 <w:rStyle w:val="Hyperlink"/>
@@ -1143,7 +1146,7 @@
                 <w:noProof/>
                 <w:webHidden/>
               </w:rPr>
-              <w:instrText xml:space="preserve"> PAGEREF _Toc92983348 \h </w:instrText>
+              <w:instrText xml:space="preserve"> PAGEREF _Toc98497249 \h </w:instrText>
             </w:r>
             <w:r>
               <w:rPr>
@@ -1184,13 +1187,13 @@
               <w:noProof/>
             </w:rPr>
           </w:pPr>
-          <w:hyperlink w:anchor="_Toc92983349" w:history="1">
+          <w:hyperlink w:anchor="_Toc98497250" w:history="1">
             <w:r>
               <w:rPr>
                 <w:rStyle w:val="Hyperlink"/>
                 <w:noProof/>
               </w:rPr>
-              <w:t>QEFileBrowser</w:t>
+              <w:t>QEDateTime</w:t>
             </w:r>
             <w:r>
               <w:rPr>
@@ -1211,7 +1214,7 @@
                 <w:noProof/>
                 <w:webHidden/>
               </w:rPr>
-              <w:instrText xml:space="preserve"> PAGEREF _Toc92983349 \h </w:instrText>
+              <w:instrText xml:space="preserve"> PAGEREF _Toc98497250 \h </w:instrText>
             </w:r>
             <w:r>
               <w:rPr>
@@ -1252,13 +1255,13 @@
               <w:noProof/>
             </w:rPr>
           </w:pPr>
-          <w:hyperlink w:anchor="_Toc92983350" w:history="1">
+          <w:hyperlink w:anchor="_Toc98497251" w:history="1">
             <w:r>
               <w:rPr>
                 <w:rStyle w:val="Hyperlink"/>
                 <w:noProof/>
               </w:rPr>
-              <w:t>QEFileImage</w:t>
+              <w:t>QEFileBrowser</w:t>
             </w:r>
             <w:r>
               <w:rPr>
@@ -1279,7 +1282,7 @@
                 <w:noProof/>
                 <w:webHidden/>
               </w:rPr>
-              <w:instrText xml:space="preserve"> PAGEREF _Toc92983350 \h </w:instrText>
+              <w:instrText xml:space="preserve"> PAGEREF _Toc98497251 \h </w:instrText>
             </w:r>
             <w:r>
               <w:rPr>
@@ -1299,7 +1302,7 @@
                 <w:noProof/>
                 <w:webHidden/>
               </w:rPr>
-              <w:t>13</w:t>
+              <w:t>12</w:t>
             </w:r>
             <w:r>
               <w:rPr>
@@ -1320,13 +1323,13 @@
               <w:noProof/>
             </w:rPr>
           </w:pPr>
-          <w:hyperlink w:anchor="_Toc92983351" w:history="1">
+          <w:hyperlink w:anchor="_Toc98497252" w:history="1">
             <w:r>
               <w:rPr>
                 <w:rStyle w:val="Hyperlink"/>
                 <w:noProof/>
               </w:rPr>
-              <w:t>QEForm</w:t>
+              <w:t>QEFileImage</w:t>
             </w:r>
             <w:r>
               <w:rPr>
@@ -1347,7 +1350,7 @@
                 <w:noProof/>
                 <w:webHidden/>
               </w:rPr>
-              <w:instrText xml:space="preserve"> PAGEREF _Toc92983351 \h </w:instrText>
+              <w:instrText xml:space="preserve"> PAGEREF _Toc98497252 \h </w:instrText>
             </w:r>
             <w:r>
               <w:rPr>
@@ -1367,7 +1370,14 @@
                 <w:noProof/>
                 <w:webHidden/>
               </w:rPr>
-              <w:t>15</w:t>
+              <w:t>1</w:t>
+            </w:r>
+            <w:r>
+              <w:rPr>
+                <w:noProof/>
+                <w:webHidden/>
+              </w:rPr>
+              <w:t>4</w:t>
             </w:r>
             <w:r>
               <w:rPr>
@@ -1388,12 +1398,80 @@
               <w:noProof/>
             </w:rPr>
           </w:pPr>
-          <w:hyperlink w:anchor="_Toc92983352" w:history="1">
+          <w:hyperlink w:anchor="_Toc98497253" w:history="1">
             <w:r>
               <w:rPr>
                 <w:rStyle w:val="Hyperlink"/>
                 <w:noProof/>
               </w:rPr>
+              <w:t>QEForm</w:t>
+            </w:r>
+            <w:r>
+              <w:rPr>
+                <w:noProof/>
+                <w:webHidden/>
+              </w:rPr>
+              <w:tab/>
+            </w:r>
+            <w:r>
+              <w:rPr>
+                <w:noProof/>
+                <w:webHidden/>
+              </w:rPr>
+              <w:fldChar w:fldCharType="begin"/>
+            </w:r>
+            <w:r>
+              <w:rPr>
+                <w:noProof/>
+                <w:webHidden/>
+              </w:rPr>
+              <w:instrText xml:space="preserve"> PAGEREF _Toc98497253 \h </w:instrText>
+            </w:r>
+            <w:r>
+              <w:rPr>
+                <w:noProof/>
+                <w:webHidden/>
+              </w:rPr>
+            </w:r>
+            <w:r>
+              <w:rPr>
+                <w:noProof/>
+                <w:webHidden/>
+              </w:rPr>
+              <w:fldChar w:fldCharType="separate"/>
+            </w:r>
+            <w:r>
+              <w:rPr>
+                <w:noProof/>
+                <w:webHidden/>
+              </w:rPr>
+              <w:t>15</w:t>
+            </w:r>
+            <w:r>
+              <w:rPr>
+                <w:noProof/>
+                <w:webHidden/>
+              </w:rPr>
+              <w:fldChar w:fldCharType="end"/>
+            </w:r>
+          </w:hyperlink>
+        </w:p>
+        <w:p>
+          <w:pPr>
+            <w:pStyle w:val="TOC1"/>
+            <w:tabs>
+              <w:tab w:val="right" w:leader="dot" w:pos="9016"/>
+            </w:tabs>
+            <w:rPr>
+              <w:noProof/>
+            </w:rPr>
+          </w:pPr>
+          <w:hyperlink w:anchor="_Toc98497254" w:history="1">
+            <w:r>
+              <w:rPr>
+                <w:rStyle w:val="Hyperlink"/>
+                <w:noProof/>
+              </w:rPr>
               <w:t>QEFormGrid</w:t>
             </w:r>
             <w:r>
@@ -1415,7 +1493,7 @@
                 <w:noProof/>
                 <w:webHidden/>
               </w:rPr>
-              <w:instrText xml:space="preserve"> PAGEREF _Toc92983352 \h </w:instrText>
+              <w:instrText xml:space="preserve"> PAGEREF _Toc98497254 \h </w:instrText>
             </w:r>
             <w:r>
               <w:rPr>
@@ -1456,7 +1534,7 @@
               <w:noProof/>
             </w:rPr>
           </w:pPr>
-          <w:hyperlink w:anchor="_Toc92983353" w:history="1">
+          <w:hyperlink w:anchor="_Toc98497255" w:history="1">
             <w:r>
               <w:rPr>
                 <w:rStyle w:val="Hyperlink"/>
@@ -1483,7 +1561,7 @@
                 <w:noProof/>
                 <w:webHidden/>
               </w:rPr>
-              <w:instrText xml:space="preserve"> PAGEREF _Toc92983353 \h </w:instrText>
+              <w:instrText xml:space="preserve"> PAGEREF _Toc98497255 \h </w:instrText>
             </w:r>
             <w:r>
               <w:rPr>
@@ -1524,7 +1602,7 @@
               <w:noProof/>
             </w:rPr>
           </w:pPr>
-          <w:hyperlink w:anchor="_Toc92983354" w:history="1">
+          <w:hyperlink w:anchor="_Toc98497256" w:history="1">
             <w:r>
               <w:rPr>
                 <w:rStyle w:val="Hyperlink"/>
@@ -1551,7 +1629,7 @@
                 <w:noProof/>
                 <w:webHidden/>
               </w:rPr>
-              <w:instrText xml:space="preserve"> PAGEREF _Toc92983354 \h </w:instrText>
+              <w:instrText xml:space="preserve"> PAGEREF _Toc98497256 \h </w:instrText>
             </w:r>
             <w:r>
               <w:rPr>
@@ -1592,7 +1670,7 @@
               <w:noProof/>
             </w:rPr>
           </w:pPr>
-          <w:hyperlink w:anchor="_Toc92983355" w:history="1">
+          <w:hyperlink w:anchor="_Toc98497257" w:history="1">
             <w:r>
               <w:rPr>
                 <w:rStyle w:val="Hyperlink"/>
@@ -1619,7 +1697,7 @@
                 <w:noProof/>
                 <w:webHidden/>
               </w:rPr>
-              <w:instrText xml:space="preserve"> PAGEREF _Toc92983355 \h </w:instrText>
+              <w:instrText xml:space="preserve"> PAGEREF _Toc98497257 \h </w:instrText>
             </w:r>
             <w:r>
               <w:rPr>
@@ -1660,7 +1738,7 @@
               <w:noProof/>
             </w:rPr>
           </w:pPr>
-          <w:hyperlink w:anchor="_Toc92983356" w:history="1">
+          <w:hyperlink w:anchor="_Toc98497258" w:history="1">
             <w:r>
               <w:rPr>
                 <w:rStyle w:val="Hyperlink"/>
@@ -1687,7 +1765,7 @@
                 <w:noProof/>
                 <w:webHidden/>
               </w:rPr>
-              <w:instrText xml:space="preserve"> PAGEREF _Toc92983356 \h </w:instrText>
+              <w:instrText xml:space="preserve"> PAGEREF _Toc98497258 \h </w:instrText>
             </w:r>
             <w:r>
               <w:rPr>
@@ -1728,7 +1806,7 @@
               <w:noProof/>
             </w:rPr>
           </w:pPr>
-          <w:hyperlink w:anchor="_Toc92983357" w:history="1">
+          <w:hyperlink w:anchor="_Toc98497259" w:history="1">
             <w:r>
               <w:rPr>
                 <w:rStyle w:val="Hyperlink"/>
@@ -1755,7 +1833,7 @@
                 <w:noProof/>
                 <w:webHidden/>
               </w:rPr>
-              <w:instrText xml:space="preserve"> PAGEREF _Toc92983357 \h </w:instrText>
+              <w:instrText xml:space="preserve"> PAGEREF _Toc98497259 \h </w:instrText>
             </w:r>
             <w:r>
               <w:rPr>
@@ -1796,7 +1874,7 @@
               <w:noProof/>
             </w:rPr>
           </w:pPr>
-          <w:hyperlink w:anchor="_Toc92983358" w:history="1">
+          <w:hyperlink w:anchor="_Toc98497260" w:history="1">
             <w:r>
               <w:rPr>
                 <w:rStyle w:val="Hyperlink"/>
@@ -1823,7 +1901,7 @@
                 <w:noProof/>
                 <w:webHidden/>
               </w:rPr>
-              <w:instrText xml:space="preserve"> PAGEREF _Toc92983358 \h </w:instrText>
+              <w:instrText xml:space="preserve"> PAGEREF _Toc98497260 \h </w:instrText>
             </w:r>
             <w:r>
               <w:rPr>
@@ -1864,7 +1942,7 @@
               <w:noProof/>
             </w:rPr>
           </w:pPr>
-          <w:hyperlink w:anchor="_Toc92983359" w:history="1">
+          <w:hyperlink w:anchor="_Toc98497261" w:history="1">
             <w:r>
               <w:rPr>
                 <w:rStyle w:val="Hyperlink"/>
@@ -1891,7 +1969,7 @@
                 <w:noProof/>
                 <w:webHidden/>
               </w:rPr>
-              <w:instrText xml:space="preserve"> PAGEREF _Toc92983359 \h </w:instrText>
+              <w:instrText xml:space="preserve"> PAGEREF _Toc98497261 \h </w:instrText>
             </w:r>
             <w:r>
               <w:rPr>
@@ -1932,7 +2010,7 @@
               <w:noProof/>
             </w:rPr>
           </w:pPr>
-          <w:hyperlink w:anchor="_Toc92983360" w:history="1">
+          <w:hyperlink w:anchor="_Toc98497262" w:history="1">
             <w:r>
               <w:rPr>
                 <w:rStyle w:val="Hyperlink"/>
@@ -1959,7 +2037,7 @@
                 <w:noProof/>
                 <w:webHidden/>
               </w:rPr>
-              <w:instrText xml:space="preserve"> PAGEREF _Toc92983360 \h </w:instrText>
+              <w:instrText xml:space="preserve"> PAGEREF _Toc98497262 \h </w:instrText>
             </w:r>
             <w:r>
               <w:rPr>
@@ -2000,7 +2078,7 @@
               <w:noProof/>
             </w:rPr>
           </w:pPr>
-          <w:hyperlink w:anchor="_Toc92983361" w:history="1">
+          <w:hyperlink w:anchor="_Toc98497263" w:history="1">
             <w:r>
               <w:rPr>
                 <w:rStyle w:val="Hyperlink"/>
@@ -2027,7 +2105,7 @@
                 <w:noProof/>
                 <w:webHidden/>
               </w:rPr>
-              <w:instrText xml:space="preserve"> PAGEREF _Toc92983361 \h </w:instrText>
+              <w:instrText xml:space="preserve"> PAGEREF _Toc98497263 \h </w:instrText>
             </w:r>
             <w:r>
               <w:rPr>
@@ -2068,7 +2146,7 @@
               <w:noProof/>
             </w:rPr>
           </w:pPr>
-          <w:hyperlink w:anchor="_Toc92983362" w:history="1">
+          <w:hyperlink w:anchor="_Toc98497264" w:history="1">
             <w:r>
               <w:rPr>
                 <w:rStyle w:val="Hyperlink"/>
@@ -2095,7 +2173,7 @@
                 <w:noProof/>
                 <w:webHidden/>
               </w:rPr>
-              <w:instrText xml:space="preserve"> PAGEREF _Toc92983362 \h </w:instrText>
+              <w:instrText xml:space="preserve"> PAGEREF _Toc98497264 \h </w:instrText>
             </w:r>
             <w:r>
               <w:rPr>
@@ -2136,7 +2214,7 @@
               <w:noProof/>
             </w:rPr>
           </w:pPr>
-          <w:hyperlink w:anchor="_Toc92983363" w:history="1">
+          <w:hyperlink w:anchor="_Toc98497265" w:history="1">
             <w:r>
               <w:rPr>
                 <w:rStyle w:val="Hyperlink"/>
@@ -2163,7 +2241,7 @@
                 <w:noProof/>
                 <w:webHidden/>
               </w:rPr>
-              <w:instrText xml:space="preserve"> PAGEREF _Toc92983363 \h </w:instrText>
+              <w:instrText xml:space="preserve"> PAGEREF _Toc98497265 \h </w:instrText>
             </w:r>
             <w:r>
               <w:rPr>
@@ -2204,7 +2282,7 @@
               <w:noProof/>
             </w:rPr>
           </w:pPr>
-          <w:hyperlink w:anchor="_Toc92983364" w:history="1">
+          <w:hyperlink w:anchor="_Toc98497266" w:history="1">
             <w:r>
               <w:rPr>
                 <w:rStyle w:val="Hyperlink"/>
@@ -2231,7 +2309,7 @@
                 <w:noProof/>
                 <w:webHidden/>
               </w:rPr>
-              <w:instrText xml:space="preserve"> PAGEREF _Toc92983364 \h </w:instrText>
+              <w:instrText xml:space="preserve"> PAGEREF _Toc98497266 \h </w:instrText>
             </w:r>
             <w:r>
               <w:rPr>
@@ -2272,7 +2350,7 @@
               <w:noProof/>
             </w:rPr>
           </w:pPr>
-          <w:hyperlink w:anchor="_Toc92983365" w:history="1">
+          <w:hyperlink w:anchor="_Toc98497267" w:history="1">
             <w:r>
               <w:rPr>
                 <w:rStyle w:val="Hyperlink"/>
@@ -2299,7 +2377,7 @@
                 <w:noProof/>
                 <w:webHidden/>
               </w:rPr>
-              <w:instrText xml:space="preserve"> PAGEREF _Toc92983365 \h </w:instrText>
+              <w:instrText xml:space="preserve"> PAGEREF _Toc98497267 \h </w:instrText>
             </w:r>
             <w:r>
               <w:rPr>
@@ -2340,7 +2418,7 @@
               <w:noProof/>
             </w:rPr>
           </w:pPr>
-          <w:hyperlink w:anchor="_Toc92983366" w:history="1">
+          <w:hyperlink w:anchor="_Toc98497268" w:history="1">
             <w:r>
               <w:rPr>
                 <w:rStyle w:val="Hyperlink"/>
@@ -2367,7 +2445,7 @@
                 <w:noProof/>
                 <w:webHidden/>
               </w:rPr>
-              <w:instrText xml:space="preserve"> PAGEREF _Toc92983366 \h </w:instrText>
+              <w:instrText xml:space="preserve"> PAGEREF _Toc98497268 \h </w:instrText>
             </w:r>
             <w:r>
               <w:rPr>
@@ -2408,7 +2486,7 @@
               <w:noProof/>
             </w:rPr>
           </w:pPr>
-          <w:hyperlink w:anchor="_Toc92983367" w:history="1">
+          <w:hyperlink w:anchor="_Toc98497269" w:history="1">
             <w:r>
               <w:rPr>
                 <w:rStyle w:val="Hyperlink"/>
@@ -2435,7 +2513,7 @@
                 <w:noProof/>
                 <w:webHidden/>
               </w:rPr>
-              <w:instrText xml:space="preserve"> PAGEREF _Toc92983367 \h </w:instrText>
+              <w:instrText xml:space="preserve"> PAGEREF _Toc98497269 \h </w:instrText>
             </w:r>
             <w:r>
               <w:rPr>
@@ -2476,7 +2554,7 @@
               <w:noProof/>
             </w:rPr>
           </w:pPr>
-          <w:hyperlink w:anchor="_Toc92983368" w:history="1">
+          <w:hyperlink w:anchor="_Toc98497270" w:history="1">
             <w:r>
               <w:rPr>
                 <w:rStyle w:val="Hyperlink"/>
@@ -2503,7 +2581,7 @@
                 <w:noProof/>
                 <w:webHidden/>
               </w:rPr>
-              <w:instrText xml:space="preserve"> PAGEREF _Toc92983368 \h </w:instrText>
+              <w:instrText xml:space="preserve"> PAGEREF _Toc98497270 \h </w:instrText>
             </w:r>
             <w:r>
               <w:rPr>
@@ -2544,7 +2622,7 @@
               <w:noProof/>
             </w:rPr>
           </w:pPr>
-          <w:hyperlink w:anchor="_Toc92983369" w:history="1">
+          <w:hyperlink w:anchor="_Toc98497271" w:history="1">
             <w:r>
               <w:rPr>
                 <w:rStyle w:val="Hyperlink"/>
@@ -2571,7 +2649,7 @@
                 <w:noProof/>
                 <w:webHidden/>
               </w:rPr>
-              <w:instrText xml:space="preserve"> PAGEREF _Toc92983369 \h </w:instrText>
+              <w:instrText xml:space="preserve"> PAGEREF _Toc98497271 \h </w:instrText>
             </w:r>
             <w:r>
               <w:rPr>
@@ -2612,7 +2690,7 @@
               <w:noProof/>
             </w:rPr>
           </w:pPr>
-          <w:hyperlink w:anchor="_Toc92983370" w:history="1">
+          <w:hyperlink w:anchor="_Toc98497272" w:history="1">
             <w:r>
               <w:rPr>
                 <w:rStyle w:val="Hyperlink"/>
@@ -2639,7 +2717,7 @@
                 <w:noProof/>
                 <w:webHidden/>
               </w:rPr>
-              <w:instrText xml:space="preserve"> PAGEREF _Toc92983370 \h </w:instrText>
+              <w:instrText xml:space="preserve"> PAGEREF _Toc98497272 \h </w:instrText>
             </w:r>
             <w:r>
               <w:rPr>
@@ -2680,7 +2758,7 @@
               <w:noProof/>
             </w:rPr>
           </w:pPr>
-          <w:hyperlink w:anchor="_Toc92983371" w:history="1">
+          <w:hyperlink w:anchor="_Toc98497273" w:history="1">
             <w:r>
               <w:rPr>
                 <w:rStyle w:val="Hyperlink"/>
@@ -2707,7 +2785,7 @@
                 <w:noProof/>
                 <w:webHidden/>
               </w:rPr>
-              <w:instrText xml:space="preserve"> PAGEREF _Toc92983371 \h </w:instrText>
+              <w:instrText xml:space="preserve"> PAGEREF _Toc98497273 \h </w:instrText>
             </w:r>
             <w:r>
               <w:rPr>
@@ -2748,7 +2826,7 @@
               <w:noProof/>
             </w:rPr>
           </w:pPr>
-          <w:hyperlink w:anchor="_Toc92983372" w:history="1">
+          <w:hyperlink w:anchor="_Toc98497274" w:history="1">
             <w:r>
               <w:rPr>
                 <w:rStyle w:val="Hyperlink"/>
@@ -2775,7 +2853,7 @@
                 <w:noProof/>
                 <w:webHidden/>
               </w:rPr>
-              <w:instrText xml:space="preserve"> PAGEREF _Toc92983372 \h </w:instrText>
+              <w:instrText xml:space="preserve"> PAGEREF _Toc98497274 \h </w:instrText>
             </w:r>
             <w:r>
               <w:rPr>
@@ -2816,7 +2894,7 @@
               <w:noProof/>
             </w:rPr>
           </w:pPr>
-          <w:hyperlink w:anchor="_Toc92983373" w:history="1">
+          <w:hyperlink w:anchor="_Toc98497275" w:history="1">
             <w:r>
               <w:rPr>
                 <w:rStyle w:val="Hyperlink"/>
@@ -2843,7 +2921,7 @@
                 <w:noProof/>
                 <w:webHidden/>
               </w:rPr>
-              <w:instrText xml:space="preserve"> PAGEREF _Toc92983373 \h </w:instrText>
+              <w:instrText xml:space="preserve"> PAGEREF _Toc98497275 \h </w:instrText>
             </w:r>
             <w:r>
               <w:rPr>
@@ -2884,7 +2962,7 @@
               <w:noProof/>
             </w:rPr>
           </w:pPr>
-          <w:hyperlink w:anchor="_Toc92983374" w:history="1">
+          <w:hyperlink w:anchor="_Toc98497276" w:history="1">
             <w:r>
               <w:rPr>
                 <w:rStyle w:val="Hyperlink"/>
@@ -2911,7 +2989,7 @@
                 <w:noProof/>
                 <w:webHidden/>
               </w:rPr>
-              <w:instrText xml:space="preserve"> PAGEREF _Toc92983374 \h </w:instrText>
+              <w:instrText xml:space="preserve"> PAGEREF _Toc98497276 \h </w:instrText>
             </w:r>
             <w:r>
               <w:rPr>
@@ -2952,7 +3030,7 @@
               <w:noProof/>
             </w:rPr>
           </w:pPr>
-          <w:hyperlink w:anchor="_Toc92983375" w:history="1">
+          <w:hyperlink w:anchor="_Toc98497277" w:history="1">
             <w:r>
               <w:rPr>
                 <w:rStyle w:val="Hyperlink"/>
@@ -2979,7 +3057,211 @@
                 <w:noProof/>
                 <w:webHidden/>
               </w:rPr>
-              <w:instrText xml:space="preserve"> PAGEREF _Toc92983375 \h </w:instrText>
+              <w:instrText xml:space="preserve"> PAGEREF _Toc98497277 \h </w:instrText>
+            </w:r>
+            <w:r>
+              <w:rPr>
+                <w:noProof/>
+                <w:webHidden/>
+              </w:rPr>
+            </w:r>
+            <w:r>
+              <w:rPr>
+                <w:noProof/>
+                <w:webHidden/>
+              </w:rPr>
+              <w:fldChar w:fldCharType="separate"/>
+            </w:r>
+            <w:r>
+              <w:rPr>
+                <w:noProof/>
+                <w:webHidden/>
+              </w:rPr>
+              <w:t>51</w:t>
+            </w:r>
+            <w:r>
+              <w:rPr>
+                <w:noProof/>
+                <w:webHidden/>
+              </w:rPr>
+              <w:fldChar w:fldCharType="end"/>
+            </w:r>
+          </w:hyperlink>
+        </w:p>
+        <w:p>
+          <w:pPr>
+            <w:pStyle w:val="TOC1"/>
+            <w:tabs>
+              <w:tab w:val="right" w:leader="dot" w:pos="9016"/>
+            </w:tabs>
+            <w:rPr>
+              <w:noProof/>
+            </w:rPr>
+          </w:pPr>
+          <w:hyperlink w:anchor="_Toc98497278" w:history="1">
+            <w:r>
+              <w:rPr>
+                <w:rStyle w:val="Hyperlink"/>
+                <w:noProof/>
+              </w:rPr>
+              <w:t>QEPvLoadSave</w:t>
+            </w:r>
+            <w:r>
+              <w:rPr>
+                <w:noProof/>
+                <w:webHidden/>
+              </w:rPr>
+              <w:tab/>
+            </w:r>
+            <w:r>
+              <w:rPr>
+                <w:noProof/>
+                <w:webHidden/>
+              </w:rPr>
+              <w:fldChar w:fldCharType="begin"/>
+            </w:r>
+            <w:r>
+              <w:rPr>
+                <w:noProof/>
+                <w:webHidden/>
+              </w:rPr>
+              <w:instrText xml:space="preserve"> PAGEREF _Toc98497278 \h </w:instrText>
+            </w:r>
+            <w:r>
+              <w:rPr>
+                <w:noProof/>
+                <w:webHidden/>
+              </w:rPr>
+            </w:r>
+            <w:r>
+              <w:rPr>
+                <w:noProof/>
+                <w:webHidden/>
+              </w:rPr>
+              <w:fldChar w:fldCharType="separate"/>
+            </w:r>
+            <w:r>
+              <w:rPr>
+                <w:noProof/>
+                <w:webHidden/>
+              </w:rPr>
+              <w:t>51</w:t>
+            </w:r>
+            <w:r>
+              <w:rPr>
+                <w:noProof/>
+                <w:webHidden/>
+              </w:rPr>
+              <w:fldChar w:fldCharType="end"/>
+            </w:r>
+          </w:hyperlink>
+        </w:p>
+        <w:p>
+          <w:pPr>
+            <w:pStyle w:val="TOC1"/>
+            <w:tabs>
+              <w:tab w:val="right" w:leader="dot" w:pos="9016"/>
+            </w:tabs>
+            <w:rPr>
+              <w:noProof/>
+            </w:rPr>
+          </w:pPr>
+          <w:hyperlink w:anchor="_Toc98497279" w:history="1">
+            <w:r>
+              <w:rPr>
+                <w:rStyle w:val="Hyperlink"/>
+                <w:noProof/>
+              </w:rPr>
+              <w:t>QEPvLoadSaveButton</w:t>
+            </w:r>
+            <w:r>
+              <w:rPr>
+                <w:noProof/>
+                <w:webHidden/>
+              </w:rPr>
+              <w:tab/>
+            </w:r>
+            <w:r>
+              <w:rPr>
+                <w:noProof/>
+                <w:webHidden/>
+              </w:rPr>
+              <w:fldChar w:fldCharType="begin"/>
+            </w:r>
+            <w:r>
+              <w:rPr>
+                <w:noProof/>
+                <w:webHidden/>
+              </w:rPr>
+              <w:instrText xml:space="preserve"> PAGEREF _Toc98497279 \h </w:instrText>
+            </w:r>
+            <w:r>
+              <w:rPr>
+                <w:noProof/>
+                <w:webHidden/>
+              </w:rPr>
+            </w:r>
+            <w:r>
+              <w:rPr>
+                <w:noProof/>
+                <w:webHidden/>
+              </w:rPr>
+              <w:fldChar w:fldCharType="separate"/>
+            </w:r>
+            <w:r>
+              <w:rPr>
+                <w:noProof/>
+                <w:webHidden/>
+              </w:rPr>
+              <w:t>51</w:t>
+            </w:r>
+            <w:r>
+              <w:rPr>
+                <w:noProof/>
+                <w:webHidden/>
+              </w:rPr>
+              <w:fldChar w:fldCharType="end"/>
+            </w:r>
+          </w:hyperlink>
+        </w:p>
+        <w:p>
+          <w:pPr>
+            <w:pStyle w:val="TOC1"/>
+            <w:tabs>
+              <w:tab w:val="right" w:leader="dot" w:pos="9016"/>
+            </w:tabs>
+            <w:rPr>
+              <w:noProof/>
+            </w:rPr>
+          </w:pPr>
+          <w:hyperlink w:anchor="_Toc98497280" w:history="1">
+            <w:r>
+              <w:rPr>
+                <w:rStyle w:val="Hyperlink"/>
+                <w:noProof/>
+              </w:rPr>
+              <w:t>QEPvProperties</w:t>
+            </w:r>
+            <w:r>
+              <w:rPr>
+                <w:noProof/>
+                <w:webHidden/>
+              </w:rPr>
+              <w:tab/>
+            </w:r>
+            <w:r>
+              <w:rPr>
+                <w:noProof/>
+                <w:webHidden/>
+              </w:rPr>
+              <w:fldChar w:fldCharType="begin"/>
+            </w:r>
+            <w:r>
+              <w:rPr>
+                <w:noProof/>
+                <w:webHidden/>
+              </w:rPr>
+              <w:instrText xml:space="preserve"> PAGEREF _Toc98497280 \h </w:instrText>
             </w:r>
             <w:r>
               <w:rPr>
@@ -3020,13 +3302,13 @@
               <w:noProof/>
             </w:rPr>
           </w:pPr>
-          <w:hyperlink w:anchor="_Toc92983376" w:history="1">
+          <w:hyperlink w:anchor="_Toc98497281" w:history="1">
             <w:r>
               <w:rPr>
                 <w:rStyle w:val="Hyperlink"/>
                 <w:noProof/>
               </w:rPr>
-              <w:t>General Description</w:t>
+              <w:t>Selecting a PV name</w:t>
             </w:r>
             <w:r>
               <w:rPr>
@@ -3047,7 +3329,7 @@
                 <w:noProof/>
                 <w:webHidden/>
               </w:rPr>
-              <w:instrText xml:space="preserve"> PAGEREF _Toc92983376 \h </w:instrText>
+              <w:instrText xml:space="preserve"> PAGEREF _Toc98497281 \h </w:instrText>
             </w:r>
             <w:r>
               <w:rPr>
@@ -3067,7 +3349,7 @@
                 <w:noProof/>
                 <w:webHidden/>
               </w:rPr>
-              <w:t>51</w:t>
+              <w:t>54</w:t>
             </w:r>
             <w:r>
               <w:rPr>
@@ -3088,13 +3370,13 @@
               <w:noProof/>
             </w:rPr>
           </w:pPr>
-          <w:hyperlink w:anchor="_Toc92983377" w:history="1">
+          <w:hyperlink w:anchor="_Toc98497282" w:history="1">
             <w:r>
               <w:rPr>
                 <w:rStyle w:val="Hyperlink"/>
                 <w:noProof/>
               </w:rPr>
-              <w:t>Restrictions</w:t>
+              <w:t>Selecting Displayed Field Names</w:t>
             </w:r>
             <w:r>
               <w:rPr>
@@ -3115,7 +3397,7 @@
                 <w:noProof/>
                 <w:webHidden/>
               </w:rPr>
-              <w:instrText xml:space="preserve"> PAGEREF _Toc92983377 \h </w:instrText>
+              <w:instrText xml:space="preserve"> PAGEREF _Toc98497282 \h </w:instrText>
             </w:r>
             <w:r>
               <w:rPr>
@@ -3135,75 +3417,7 @@
                 <w:noProof/>
                 <w:webHidden/>
               </w:rPr>
-              <w:t>52</w:t>
-            </w:r>
-            <w:r>
-              <w:rPr>
-                <w:noProof/>
-                <w:webHidden/>
-              </w:rPr>
-              <w:fldChar w:fldCharType="end"/>
-            </w:r>
-          </w:hyperlink>
-        </w:p>
-        <w:p>
-          <w:pPr>
-            <w:pStyle w:val="TOC3"/>
-            <w:tabs>
-              <w:tab w:val="right" w:leader="dot" w:pos="9016"/>
-            </w:tabs>
-            <w:rPr>
-              <w:noProof/>
-            </w:rPr>
-          </w:pPr>
-          <w:hyperlink w:anchor="_Toc92983378" w:history="1">
-            <w:r>
-              <w:rPr>
-                <w:rStyle w:val="Hyperlink"/>
-                <w:noProof/>
-              </w:rPr>
-              <w:t>Customisation Menus</w:t>
-            </w:r>
-            <w:r>
-              <w:rPr>
-                <w:noProof/>
-                <w:webHidden/>
-              </w:rPr>
-              <w:tab/>
-            </w:r>
-            <w:r>
-              <w:rPr>
-                <w:noProof/>
-                <w:webHidden/>
-              </w:rPr>
-              <w:fldChar w:fldCharType="begin"/>
-            </w:r>
-            <w:r>
-              <w:rPr>
-                <w:noProof/>
-                <w:webHidden/>
-              </w:rPr>
-              <w:instrText xml:space="preserve"> PAGEREF _Toc92983378 \h </w:instrText>
-            </w:r>
-            <w:r>
-              <w:rPr>
-                <w:noProof/>
-                <w:webHidden/>
-              </w:rPr>
-            </w:r>
-            <w:r>
-              <w:rPr>
-                <w:noProof/>
-                <w:webHidden/>
-              </w:rPr>
-              <w:fldChar w:fldCharType="separate"/>
-            </w:r>
-            <w:r>
-              <w:rPr>
-                <w:noProof/>
-                <w:webHidden/>
-              </w:rPr>
-              <w:t>53</w:t>
+              <w:t>55</w:t>
             </w:r>
             <w:r>
               <w:rPr>
@@ -3224,13 +3438,13 @@
               <w:noProof/>
             </w:rPr>
           </w:pPr>
-          <w:hyperlink w:anchor="_Toc92983379" w:history="1">
+          <w:hyperlink w:anchor="_Toc98497283" w:history="1">
             <w:r>
               <w:rPr>
                 <w:rStyle w:val="Hyperlink"/>
                 <w:noProof/>
               </w:rPr>
-              <w:t>QEPvLoadSave</w:t>
+              <w:t>QRadioGroup and QERadioGroup</w:t>
             </w:r>
             <w:r>
               <w:rPr>
@@ -3251,7 +3465,7 @@
                 <w:noProof/>
                 <w:webHidden/>
               </w:rPr>
-              <w:instrText xml:space="preserve"> PAGEREF _Toc92983379 \h </w:instrText>
+              <w:instrText xml:space="preserve"> PAGEREF _Toc98497283 \h </w:instrText>
             </w:r>
             <w:r>
               <w:rPr>
@@ -3271,7 +3485,7 @@
                 <w:noProof/>
                 <w:webHidden/>
               </w:rPr>
-              <w:t>53</w:t>
+              <w:t>56</w:t>
             </w:r>
             <w:r>
               <w:rPr>
@@ -3292,13 +3506,13 @@
               <w:noProof/>
             </w:rPr>
           </w:pPr>
-          <w:hyperlink w:anchor="_Toc92983380" w:history="1">
+          <w:hyperlink w:anchor="_Toc98497284" w:history="1">
             <w:r>
               <w:rPr>
                 <w:rStyle w:val="Hyperlink"/>
                 <w:noProof/>
               </w:rPr>
-              <w:t>QEPvLoadSaveButton</w:t>
+              <w:t>QERecipe</w:t>
             </w:r>
             <w:r>
               <w:rPr>
@@ -3319,7 +3533,7 @@
                 <w:noProof/>
                 <w:webHidden/>
               </w:rPr>
-              <w:instrText xml:space="preserve"> PAGEREF _Toc92983380 \h </w:instrText>
+              <w:instrText xml:space="preserve"> PAGEREF _Toc98497284 \h </w:instrText>
             </w:r>
             <w:r>
               <w:rPr>
@@ -3339,7 +3553,7 @@
                 <w:noProof/>
                 <w:webHidden/>
               </w:rPr>
-              <w:t>53</w:t>
+              <w:t>56</w:t>
             </w:r>
             <w:r>
               <w:rPr>
@@ -3360,13 +3574,13 @@
               <w:noProof/>
             </w:rPr>
           </w:pPr>
-          <w:hyperlink w:anchor="_Toc92983381" w:history="1">
+          <w:hyperlink w:anchor="_Toc98497285" w:history="1">
             <w:r>
               <w:rPr>
                 <w:rStyle w:val="Hyperlink"/>
                 <w:noProof/>
               </w:rPr>
-              <w:t>QEPvProperties</w:t>
+              <w:t>QEScratchPad</w:t>
             </w:r>
             <w:r>
               <w:rPr>
@@ -3387,143 +3601,7 @@
                 <w:noProof/>
                 <w:webHidden/>
               </w:rPr>
-              <w:instrText xml:space="preserve"> PAGEREF _Toc92983381 \h </w:instrText>
-            </w:r>
-            <w:r>
-              <w:rPr>
-                <w:noProof/>
-                <w:webHidden/>
-              </w:rPr>
-            </w:r>
-            <w:r>
-              <w:rPr>
-                <w:noProof/>
-                <w:webHidden/>
-              </w:rPr>
-              <w:fldChar w:fldCharType="separate"/>
-            </w:r>
-            <w:r>
-              <w:rPr>
-                <w:noProof/>
-                <w:webHidden/>
-              </w:rPr>
-              <w:t>53</w:t>
-            </w:r>
-            <w:r>
-              <w:rPr>
-                <w:noProof/>
-                <w:webHidden/>
-              </w:rPr>
-              <w:fldChar w:fldCharType="end"/>
-            </w:r>
-          </w:hyperlink>
-        </w:p>
-        <w:p>
-          <w:pPr>
-            <w:pStyle w:val="TOC3"/>
-            <w:tabs>
-              <w:tab w:val="right" w:leader="dot" w:pos="9016"/>
-            </w:tabs>
-            <w:rPr>
-              <w:noProof/>
-            </w:rPr>
-          </w:pPr>
-          <w:hyperlink w:anchor="_Toc92983382" w:history="1">
-            <w:r>
-              <w:rPr>
-                <w:rStyle w:val="Hyperlink"/>
-                <w:noProof/>
-              </w:rPr>
-              <w:t>Selecting a PV name</w:t>
-            </w:r>
-            <w:r>
-              <w:rPr>
-                <w:noProof/>
-                <w:webHidden/>
-              </w:rPr>
-              <w:tab/>
-            </w:r>
-            <w:r>
-              <w:rPr>
-                <w:noProof/>
-                <w:webHidden/>
-              </w:rPr>
-              <w:fldChar w:fldCharType="begin"/>
-            </w:r>
-            <w:r>
-              <w:rPr>
-                <w:noProof/>
-                <w:webHidden/>
-              </w:rPr>
-              <w:instrText xml:space="preserve"> PAGEREF _Toc92983382 \h </w:instrText>
-            </w:r>
-            <w:r>
-              <w:rPr>
-                <w:noProof/>
-                <w:webHidden/>
-              </w:rPr>
-            </w:r>
-            <w:r>
-              <w:rPr>
-                <w:noProof/>
-                <w:webHidden/>
-              </w:rPr>
-              <w:fldChar w:fldCharType="separate"/>
-            </w:r>
-            <w:r>
-              <w:rPr>
-                <w:noProof/>
-                <w:webHidden/>
-              </w:rPr>
-              <w:t>55</w:t>
-            </w:r>
-            <w:r>
-              <w:rPr>
-                <w:noProof/>
-                <w:webHidden/>
-              </w:rPr>
-              <w:fldChar w:fldCharType="end"/>
-            </w:r>
-          </w:hyperlink>
-        </w:p>
-        <w:p>
-          <w:pPr>
-            <w:pStyle w:val="TOC3"/>
-            <w:tabs>
-              <w:tab w:val="right" w:leader="dot" w:pos="9016"/>
-            </w:tabs>
-            <w:rPr>
-              <w:noProof/>
-            </w:rPr>
-          </w:pPr>
-          <w:hyperlink w:anchor="_Toc92983383" w:history="1">
-            <w:r>
-              <w:rPr>
-                <w:rStyle w:val="Hyperlink"/>
-                <w:noProof/>
-              </w:rPr>
-              <w:t>Selecting Displayed Field Names</w:t>
-            </w:r>
-            <w:r>
-              <w:rPr>
-                <w:noProof/>
-                <w:webHidden/>
-              </w:rPr>
-              <w:tab/>
-            </w:r>
-            <w:r>
-              <w:rPr>
-                <w:noProof/>
-                <w:webHidden/>
-              </w:rPr>
-              <w:fldChar w:fldCharType="begin"/>
-            </w:r>
-            <w:r>
-              <w:rPr>
-                <w:noProof/>
-                <w:webHidden/>
-              </w:rPr>
-              <w:instrText xml:space="preserve"> PAGEREF _Toc92983383 \h </w:instrText>
+              <w:instrText xml:space="preserve"> PAGEREF _Toc98497285 \h </w:instrText>
             </w:r>
             <w:r>
               <w:rPr>
@@ -3564,13 +3642,13 @@
               <w:noProof/>
             </w:rPr>
           </w:pPr>
-          <w:hyperlink w:anchor="_Toc92983384" w:history="1">
+          <w:hyperlink w:anchor="_Toc98497286" w:history="1">
             <w:r>
               <w:rPr>
                 <w:rStyle w:val="Hyperlink"/>
                 <w:noProof/>
               </w:rPr>
-              <w:t>QRadioGroup and QERadioGroup</w:t>
+              <w:t>QEScript</w:t>
             </w:r>
             <w:r>
               <w:rPr>
@@ -3591,7 +3669,7 @@
                 <w:noProof/>
                 <w:webHidden/>
               </w:rPr>
-              <w:instrText xml:space="preserve"> PAGEREF _Toc92983384 \h </w:instrText>
+              <w:instrText xml:space="preserve"> PAGEREF _Toc98497286 \h </w:instrText>
             </w:r>
             <w:r>
               <w:rPr>
@@ -3632,13 +3710,13 @@
               <w:noProof/>
             </w:rPr>
           </w:pPr>
-          <w:hyperlink w:anchor="_Toc92983385" w:history="1">
+          <w:hyperlink w:anchor="_Toc98497287" w:history="1">
             <w:r>
               <w:rPr>
                 <w:rStyle w:val="Hyperlink"/>
                 <w:noProof/>
               </w:rPr>
-              <w:t>QERecipe</w:t>
+              <w:t>QEScalarHistogram and QEWaveformHistogram</w:t>
             </w:r>
             <w:r>
               <w:rPr>
@@ -3659,7 +3737,7 @@
                 <w:noProof/>
                 <w:webHidden/>
               </w:rPr>
-              <w:instrText xml:space="preserve"> PAGEREF _Toc92983385 \h </w:instrText>
+              <w:instrText xml:space="preserve"> PAGEREF _Toc98497287 \h </w:instrText>
             </w:r>
             <w:r>
               <w:rPr>
@@ -3679,7 +3757,7 @@
                 <w:noProof/>
                 <w:webHidden/>
               </w:rPr>
-              <w:t>57</w:t>
+              <w:t>59</w:t>
             </w:r>
             <w:r>
               <w:rPr>
@@ -3700,13 +3778,13 @@
               <w:noProof/>
             </w:rPr>
           </w:pPr>
-          <w:hyperlink w:anchor="_Toc92983386" w:history="1">
+          <w:hyperlink w:anchor="_Toc98497288" w:history="1">
             <w:r>
               <w:rPr>
                 <w:rStyle w:val="Hyperlink"/>
                 <w:noProof/>
               </w:rPr>
-              <w:t>QEScratchPad</w:t>
+              <w:t>QESelector</w:t>
             </w:r>
             <w:r>
               <w:rPr>
@@ -3727,7 +3805,7 @@
                 <w:noProof/>
                 <w:webHidden/>
               </w:rPr>
-              <w:instrText xml:space="preserve"> PAGEREF _Toc92983386 \h </w:instrText>
+              <w:instrText xml:space="preserve"> PAGEREF _Toc98497288 \h </w:instrText>
             </w:r>
             <w:r>
               <w:rPr>
@@ -3747,7 +3825,7 @@
                 <w:noProof/>
                 <w:webHidden/>
               </w:rPr>
-              <w:t>57</w:t>
+              <w:t>61</w:t>
             </w:r>
             <w:r>
               <w:rPr>
@@ -3768,13 +3846,13 @@
               <w:noProof/>
             </w:rPr>
           </w:pPr>
-          <w:hyperlink w:anchor="_Toc92983387" w:history="1">
+          <w:hyperlink w:anchor="_Toc98497289" w:history="1">
             <w:r>
               <w:rPr>
                 <w:rStyle w:val="Hyperlink"/>
                 <w:noProof/>
               </w:rPr>
-              <w:t>QEScript</w:t>
+              <w:t>QEShape</w:t>
             </w:r>
             <w:r>
               <w:rPr>
@@ -3795,7 +3873,7 @@
                 <w:noProof/>
                 <w:webHidden/>
               </w:rPr>
-              <w:instrText xml:space="preserve"> PAGEREF _Toc92983387 \h </w:instrText>
+              <w:instrText xml:space="preserve"> PAGEREF _Toc98497289 \h </w:instrText>
             </w:r>
             <w:r>
               <w:rPr>
@@ -3815,7 +3893,7 @@
                 <w:noProof/>
                 <w:webHidden/>
               </w:rPr>
-              <w:t>58</w:t>
+              <w:t>61</w:t>
             </w:r>
             <w:r>
               <w:rPr>
@@ -3836,13 +3914,13 @@
               <w:noProof/>
             </w:rPr>
           </w:pPr>
-          <w:hyperlink w:anchor="_Toc92983388" w:history="1">
+          <w:hyperlink w:anchor="_Toc98497290" w:history="1">
             <w:r>
               <w:rPr>
                 <w:rStyle w:val="Hyperlink"/>
                 <w:noProof/>
               </w:rPr>
-              <w:t>QEScalarHistogram and QEWaveformHistogram</w:t>
+              <w:t>QESimpleShape</w:t>
             </w:r>
             <w:r>
               <w:rPr>
@@ -3863,7 +3941,7 @@
                 <w:noProof/>
                 <w:webHidden/>
               </w:rPr>
-              <w:instrText xml:space="preserve"> PAGEREF _Toc92983388 \h </w:instrText>
+              <w:instrText xml:space="preserve"> PAGEREF _Toc98497290 \h </w:instrText>
             </w:r>
             <w:r>
               <w:rPr>
@@ -3883,7 +3961,7 @@
                 <w:noProof/>
                 <w:webHidden/>
               </w:rPr>
-              <w:t>60</w:t>
+              <w:t>67</w:t>
             </w:r>
             <w:r>
               <w:rPr>
@@ -3904,27 +3982,13 @@
               <w:noProof/>
             </w:rPr>
           </w:pPr>
-          <w:hyperlink w:anchor="_Toc92983389" w:history="1">
+          <w:hyperlink w:anchor="_Toc98497291" w:history="1">
             <w:r>
               <w:rPr>
                 <w:rStyle w:val="Hyperlink"/>
                 <w:noProof/>
               </w:rPr>
-              <w:t>QESelect</w:t>
-            </w:r>
-            <w:r>
-              <w:rPr>
-                <w:rStyle w:val="Hyperlink"/>
-                <w:noProof/>
-              </w:rPr>
-              <w:t>o</w:t>
-            </w:r>
-            <w:r>
-              <w:rPr>
-                <w:rStyle w:val="Hyperlink"/>
-                <w:noProof/>
-              </w:rPr>
-              <w:t>r</w:t>
+              <w:t>QESlider</w:t>
             </w:r>
             <w:r>
               <w:rPr>
@@ -3945,7 +4009,7 @@
                 <w:noProof/>
                 <w:webHidden/>
               </w:rPr>
-              <w:instrText xml:space="preserve"> PAGEREF _Toc92983389 \h </w:instrText>
+              <w:instrText xml:space="preserve"> PAGEREF _Toc98497291 \h </w:instrText>
             </w:r>
             <w:r>
               <w:rPr>
@@ -3965,7 +4029,7 @@
                 <w:noProof/>
                 <w:webHidden/>
               </w:rPr>
-              <w:t>62</w:t>
+              <w:t>69</w:t>
             </w:r>
             <w:r>
               <w:rPr>
@@ -3986,13 +4050,13 @@
               <w:noProof/>
             </w:rPr>
           </w:pPr>
-          <w:hyperlink w:anchor="_Toc92983390" w:history="1">
+          <w:hyperlink w:anchor="_Toc98497292" w:history="1">
             <w:r>
               <w:rPr>
                 <w:rStyle w:val="Hyperlink"/>
                 <w:noProof/>
               </w:rPr>
-              <w:t>QEShape</w:t>
+              <w:t>QESpinBox</w:t>
             </w:r>
             <w:r>
               <w:rPr>
@@ -4013,7 +4077,7 @@
                 <w:noProof/>
                 <w:webHidden/>
               </w:rPr>
-              <w:instrText xml:space="preserve"> PAGEREF _Toc92983390 \h </w:instrText>
+              <w:instrText xml:space="preserve"> PAGEREF _Toc98497292 \h </w:instrText>
             </w:r>
             <w:r>
               <w:rPr>
@@ -4033,7 +4097,7 @@
                 <w:noProof/>
                 <w:webHidden/>
               </w:rPr>
-              <w:t>62</w:t>
+              <w:t>70</w:t>
             </w:r>
             <w:r>
               <w:rPr>
@@ -4054,13 +4118,13 @@
               <w:noProof/>
             </w:rPr>
           </w:pPr>
-          <w:hyperlink w:anchor="_Toc92983391" w:history="1">
+          <w:hyperlink w:anchor="_Toc98497293" w:history="1">
             <w:r>
               <w:rPr>
                 <w:rStyle w:val="Hyperlink"/>
                 <w:noProof/>
               </w:rPr>
-              <w:t>QESimpleShape</w:t>
+              <w:t>QEStripChart</w:t>
             </w:r>
             <w:r>
               <w:rPr>
@@ -4081,7 +4145,7 @@
                 <w:noProof/>
                 <w:webHidden/>
               </w:rPr>
-              <w:instrText xml:space="preserve"> PAGEREF _Toc92983391 \h </w:instrText>
+              <w:instrText xml:space="preserve"> PAGEREF _Toc98497293 \h </w:instrText>
             </w:r>
             <w:r>
               <w:rPr>
@@ -4101,7 +4165,7 @@
                 <w:noProof/>
                 <w:webHidden/>
               </w:rPr>
-              <w:t>68</w:t>
+              <w:t>71</w:t>
             </w:r>
             <w:r>
               <w:rPr>
@@ -4122,13 +4186,13 @@
               <w:noProof/>
             </w:rPr>
           </w:pPr>
-          <w:hyperlink w:anchor="_Toc92983392" w:history="1">
+          <w:hyperlink w:anchor="_Toc98497294" w:history="1">
             <w:r>
               <w:rPr>
                 <w:rStyle w:val="Hyperlink"/>
                 <w:noProof/>
               </w:rPr>
-              <w:t>QESlider</w:t>
+              <w:t>QESubstitutedLabel</w:t>
             </w:r>
             <w:r>
               <w:rPr>
@@ -4149,7 +4213,7 @@
                 <w:noProof/>
                 <w:webHidden/>
               </w:rPr>
-              <w:instrText xml:space="preserve"> PAGEREF _Toc92983392 \h </w:instrText>
+              <w:instrText xml:space="preserve"> PAGEREF _Toc98497294 \h </w:instrText>
             </w:r>
             <w:r>
               <w:rPr>
@@ -4169,7 +4233,7 @@
                 <w:noProof/>
                 <w:webHidden/>
               </w:rPr>
-              <w:t>70</w:t>
+              <w:t>71</w:t>
             </w:r>
             <w:r>
               <w:rPr>
@@ -4190,13 +4254,13 @@
               <w:noProof/>
             </w:rPr>
           </w:pPr>
-          <w:hyperlink w:anchor="_Toc92983393" w:history="1">
+          <w:hyperlink w:anchor="_Toc98497295" w:history="1">
             <w:r>
               <w:rPr>
                 <w:rStyle w:val="Hyperlink"/>
                 <w:noProof/>
               </w:rPr>
-              <w:t>QESpinBox</w:t>
+              <w:t>QETable</w:t>
             </w:r>
             <w:r>
               <w:rPr>
@@ -4217,7 +4281,7 @@
                 <w:noProof/>
                 <w:webHidden/>
               </w:rPr>
-              <w:instrText xml:space="preserve"> PAGEREF _Toc92983393 \h </w:instrText>
+              <w:instrText xml:space="preserve"> PAGEREF _Toc98497295 \h </w:instrText>
             </w:r>
             <w:r>
               <w:rPr>
@@ -4237,7 +4301,7 @@
                 <w:noProof/>
                 <w:webHidden/>
               </w:rPr>
-              <w:t>71</w:t>
+              <w:t>72</w:t>
             </w:r>
             <w:r>
               <w:rPr>
@@ -4258,13 +4322,13 @@
               <w:noProof/>
             </w:rPr>
           </w:pPr>
-          <w:hyperlink w:anchor="_Toc92983394" w:history="1">
+          <w:hyperlink w:anchor="_Toc98497296" w:history="1">
             <w:r>
               <w:rPr>
                 <w:rStyle w:val="Hyperlink"/>
                 <w:noProof/>
               </w:rPr>
-              <w:t>QEStripChart</w:t>
+              <w:t>QENTTable</w:t>
             </w:r>
             <w:r>
               <w:rPr>
@@ -4285,7 +4349,7 @@
                 <w:noProof/>
                 <w:webHidden/>
               </w:rPr>
-              <w:instrText xml:space="preserve"> PAGEREF _Toc92983394 \h </w:instrText>
+              <w:instrText xml:space="preserve"> PAGEREF _Toc98497296 \h </w:instrText>
             </w:r>
             <w:r>
               <w:rPr>
@@ -4326,13 +4390,13 @@
               <w:noProof/>
             </w:rPr>
           </w:pPr>
-          <w:hyperlink w:anchor="_Toc92983395" w:history="1">
+          <w:hyperlink w:anchor="_Toc98497297" w:history="1">
             <w:r>
               <w:rPr>
                 <w:rStyle w:val="Hyperlink"/>
                 <w:noProof/>
               </w:rPr>
-              <w:t>QESubstitutedLabel</w:t>
+              <w:t>Appendix A</w:t>
             </w:r>
             <w:r>
               <w:rPr>
@@ -4353,7 +4417,7 @@
                 <w:noProof/>
                 <w:webHidden/>
               </w:rPr>
-              <w:instrText xml:space="preserve"> PAGEREF _Toc92983395 \h </w:instrText>
+              <w:instrText xml:space="preserve"> PAGEREF _Toc98497297 \h </w:instrText>
             </w:r>
             <w:r>
               <w:rPr>
@@ -4373,211 +4437,7 @@
                 <w:noProof/>
                 <w:webHidden/>
               </w:rPr>
-              <w:t>72</w:t>
-            </w:r>
-            <w:r>
-              <w:rPr>
-                <w:noProof/>
-                <w:webHidden/>
-              </w:rPr>
-              <w:fldChar w:fldCharType="end"/>
-            </w:r>
-          </w:hyperlink>
-        </w:p>
-        <w:p>
-          <w:pPr>
-            <w:pStyle w:val="TOC1"/>
-            <w:tabs>
-              <w:tab w:val="right" w:leader="dot" w:pos="9016"/>
-            </w:tabs>
-            <w:rPr>
-              <w:noProof/>
-            </w:rPr>
-          </w:pPr>
-          <w:hyperlink w:anchor="_Toc92983396" w:history="1">
-            <w:r>
-              <w:rPr>
-                <w:rStyle w:val="Hyperlink"/>
-                <w:noProof/>
-              </w:rPr>
-              <w:t>QETable</w:t>
-            </w:r>
-            <w:r>
-              <w:rPr>
-                <w:noProof/>
-                <w:webHidden/>
-              </w:rPr>
-              <w:tab/>
-            </w:r>
-            <w:r>
-              <w:rPr>
-                <w:noProof/>
-                <w:webHidden/>
-              </w:rPr>
-              <w:fldChar w:fldCharType="begin"/>
-            </w:r>
-            <w:r>
-              <w:rPr>
-                <w:noProof/>
-                <w:webHidden/>
-              </w:rPr>
-              <w:instrText xml:space="preserve"> PAGEREF _Toc92983396 \h </w:instrText>
-            </w:r>
-            <w:r>
-              <w:rPr>
-                <w:noProof/>
-                <w:webHidden/>
-              </w:rPr>
-            </w:r>
-            <w:r>
-              <w:rPr>
-                <w:noProof/>
-                <w:webHidden/>
-              </w:rPr>
-              <w:fldChar w:fldCharType="separate"/>
-            </w:r>
-            <w:r>
-              <w:rPr>
-                <w:noProof/>
-                <w:webHidden/>
-              </w:rPr>
-              <w:t>73</w:t>
-            </w:r>
-            <w:r>
-              <w:rPr>
-                <w:noProof/>
-                <w:webHidden/>
-              </w:rPr>
-              <w:fldChar w:fldCharType="end"/>
-            </w:r>
-          </w:hyperlink>
-        </w:p>
-        <w:p>
-          <w:pPr>
-            <w:pStyle w:val="TOC1"/>
-            <w:tabs>
-              <w:tab w:val="right" w:leader="dot" w:pos="9016"/>
-            </w:tabs>
-            <w:rPr>
-              <w:noProof/>
-            </w:rPr>
-          </w:pPr>
-          <w:hyperlink w:anchor="_Toc92983397" w:history="1">
-            <w:r>
-              <w:rPr>
-                <w:rStyle w:val="Hyperlink"/>
-                <w:noProof/>
-              </w:rPr>
-              <w:t>QENTTable</w:t>
-            </w:r>
-            <w:r>
-              <w:rPr>
-                <w:noProof/>
-                <w:webHidden/>
-              </w:rPr>
-              <w:tab/>
-            </w:r>
-            <w:r>
-              <w:rPr>
-                <w:noProof/>
-                <w:webHidden/>
-              </w:rPr>
-              <w:fldChar w:fldCharType="begin"/>
-            </w:r>
-            <w:r>
-              <w:rPr>
-                <w:noProof/>
-                <w:webHidden/>
-              </w:rPr>
-              <w:instrText xml:space="preserve"> PAGEREF _Toc92983397 \h </w:instrText>
-            </w:r>
-            <w:r>
-              <w:rPr>
-                <w:noProof/>
-                <w:webHidden/>
-              </w:rPr>
-            </w:r>
-            <w:r>
-              <w:rPr>
-                <w:noProof/>
-                <w:webHidden/>
-              </w:rPr>
-              <w:fldChar w:fldCharType="separate"/>
-            </w:r>
-            <w:r>
-              <w:rPr>
-                <w:noProof/>
-                <w:webHidden/>
-              </w:rPr>
-              <w:t>73</w:t>
-            </w:r>
-            <w:r>
-              <w:rPr>
-                <w:noProof/>
-                <w:webHidden/>
-              </w:rPr>
-              <w:fldChar w:fldCharType="end"/>
-            </w:r>
-          </w:hyperlink>
-        </w:p>
-        <w:p>
-          <w:pPr>
-            <w:pStyle w:val="TOC1"/>
-            <w:tabs>
-              <w:tab w:val="right" w:leader="dot" w:pos="9016"/>
-            </w:tabs>
-            <w:rPr>
-              <w:noProof/>
-            </w:rPr>
-          </w:pPr>
-          <w:hyperlink w:anchor="_Toc92983398" w:history="1">
-            <w:r>
-              <w:rPr>
-                <w:rStyle w:val="Hyperlink"/>
-                <w:noProof/>
-              </w:rPr>
-              <w:t>Appendix A</w:t>
-            </w:r>
-            <w:r>
-              <w:rPr>
-                <w:noProof/>
-                <w:webHidden/>
-              </w:rPr>
-              <w:tab/>
-            </w:r>
-            <w:r>
-              <w:rPr>
-                <w:noProof/>
-                <w:webHidden/>
-              </w:rPr>
-              <w:fldChar w:fldCharType="begin"/>
-            </w:r>
-            <w:r>
-              <w:rPr>
-                <w:noProof/>
-                <w:webHidden/>
-              </w:rPr>
-              <w:instrText xml:space="preserve"> PAGEREF _Toc92983398 \h </w:instrText>
-            </w:r>
-            <w:r>
-              <w:rPr>
-                <w:noProof/>
-                <w:webHidden/>
-              </w:rPr>
-            </w:r>
-            <w:r>
-              <w:rPr>
-                <w:noProof/>
-                <w:webHidden/>
-              </w:rPr>
-              <w:fldChar w:fldCharType="separate"/>
-            </w:r>
-            <w:r>
-              <w:rPr>
-                <w:noProof/>
-                <w:webHidden/>
-              </w:rPr>
-              <w:t>75</w:t>
+              <w:t>74</w:t>
             </w:r>
             <w:r>
               <w:rPr>
@@ -4598,7 +4458,7 @@
               <w:noProof/>
             </w:rPr>
           </w:pPr>
-          <w:hyperlink w:anchor="_Toc92983399" w:history="1">
+          <w:hyperlink w:anchor="_Toc98497298" w:history="1">
             <w:r>
               <w:rPr>
                 <w:rStyle w:val="Hyperlink"/>
@@ -4625,7 +4485,7 @@
                 <w:noProof/>
                 <w:webHidden/>
               </w:rPr>
-              <w:instrText xml:space="preserve"> PAGEREF _Toc92983399 \h </w:instrText>
+              <w:instrText xml:space="preserve"> PAGEREF _Toc98497298 \h </w:instrText>
             </w:r>
             <w:r>
               <w:rPr>
@@ -4645,7 +4505,7 @@
                 <w:noProof/>
                 <w:webHidden/>
               </w:rPr>
-              <w:t>75</w:t>
+              <w:t>74</w:t>
             </w:r>
             <w:r>
               <w:rPr>
@@ -4679,7 +4539,7 @@
         <w:pStyle w:val="Heading1"/>
       </w:pPr>
       <w:bookmarkStart w:id="0" w:name="_Ref342384189"/>
-      <w:bookmarkStart w:id="1" w:name="_Toc92983337"/>
+      <w:bookmarkStart w:id="1" w:name="_Toc98497238"/>
       <w:r>
         <w:lastRenderedPageBreak/>
         <w:t>Introduction</w:t>
@@ -4761,7 +4621,7 @@
       <w:pPr>
         <w:pStyle w:val="Heading2"/>
       </w:pPr>
-      <w:bookmarkStart w:id="2" w:name="_Toc92983338"/>
+      <w:bookmarkStart w:id="2" w:name="_Toc98497239"/>
       <w:r>
         <w:t>License</w:t>
       </w:r>
@@ -4802,7 +4662,7 @@
       <w:pPr>
         <w:pStyle w:val="Heading1"/>
       </w:pPr>
-      <w:bookmarkStart w:id="3" w:name="_Toc92983339"/>
+      <w:bookmarkStart w:id="3" w:name="_Toc98497240"/>
       <w:r>
         <w:t>QE2DDataVisualisation</w:t>
       </w:r>
@@ -4816,14 +4676,14 @@
         <w:t>QE2DDataVisualisation</w:t>
       </w:r>
       <w:r>
-        <w:t xml:space="preserve"> document .</w:t>
+        <w:t xml:space="preserve"> document.</w:t>
       </w:r>
     </w:p>
     <w:p>
       <w:pPr>
         <w:pStyle w:val="Heading1"/>
       </w:pPr>
-      <w:bookmarkStart w:id="4" w:name="_Toc92983340"/>
+      <w:bookmarkStart w:id="4" w:name="_Toc98497241"/>
       <w:r>
         <w:t>QEAnalogIndicator and QEAnalogProgressBar</w:t>
       </w:r>
@@ -5021,7 +4881,7 @@
       <w:pPr>
         <w:pStyle w:val="Heading1"/>
       </w:pPr>
-      <w:bookmarkStart w:id="5" w:name="_Toc92983341"/>
+      <w:bookmarkStart w:id="5" w:name="_Toc98497242"/>
       <w:r>
         <w:t>QEArchiveStatus</w:t>
       </w:r>
@@ -5172,7 +5032,7 @@
       <w:pPr>
         <w:pStyle w:val="Heading1"/>
       </w:pPr>
-      <w:bookmarkStart w:id="6" w:name="_Toc92983342"/>
+      <w:bookmarkStart w:id="6" w:name="_Toc98497243"/>
       <w:r>
         <w:t>QAnalogS</w:t>
       </w:r>
@@ -5230,7 +5090,7 @@
       <w:pPr>
         <w:pStyle w:val="Heading2"/>
       </w:pPr>
-      <w:bookmarkStart w:id="7" w:name="_Toc92983343"/>
+      <w:bookmarkStart w:id="7" w:name="_Toc98497244"/>
       <w:r>
         <w:lastRenderedPageBreak/>
         <w:t>QAnalogSlider</w:t>
@@ -6308,7 +6168,7 @@
       <w:pPr>
         <w:pStyle w:val="Heading2"/>
       </w:pPr>
-      <w:bookmarkStart w:id="10" w:name="_Toc92983344"/>
+      <w:bookmarkStart w:id="10" w:name="_Toc98497245"/>
       <w:r>
         <w:lastRenderedPageBreak/>
         <w:t>QEAnalogSlider</w:t>
@@ -6333,7 +6193,7 @@
       <w:pPr>
         <w:pStyle w:val="Heading1"/>
       </w:pPr>
-      <w:bookmarkStart w:id="11" w:name="_Toc92983345"/>
+      <w:bookmarkStart w:id="11" w:name="_Toc98497246"/>
       <w:r>
         <w:t xml:space="preserve">QBitStatus and </w:t>
       </w:r>
@@ -6354,7 +6214,7 @@
       <w:pPr>
         <w:pStyle w:val="Heading1"/>
       </w:pPr>
-      <w:bookmarkStart w:id="12" w:name="_Toc92983346"/>
+      <w:bookmarkStart w:id="12" w:name="_Toc98497247"/>
       <w:r>
         <w:t>QEComboBox</w:t>
       </w:r>
@@ -6497,7 +6357,7 @@
       <w:pPr>
         <w:pStyle w:val="Heading1"/>
       </w:pPr>
-      <w:bookmarkStart w:id="14" w:name="_Toc92983347"/>
+      <w:bookmarkStart w:id="14" w:name="_Toc98497248"/>
       <w:r>
         <w:t>QEConfiguredLayout</w:t>
       </w:r>
@@ -7305,7 +7165,7 @@
       <w:pPr>
         <w:pStyle w:val="Heading1"/>
       </w:pPr>
-      <w:bookmarkStart w:id="17" w:name="_Toc92983348"/>
+      <w:bookmarkStart w:id="17" w:name="_Toc98497249"/>
       <w:r>
         <w:t>QECorrelation</w:t>
       </w:r>
@@ -7799,16 +7659,51 @@
       </w:tr>
     </w:tbl>
     <w:p/>
-    <w:p/>
     <w:p>
       <w:pPr>
         <w:pStyle w:val="Heading1"/>
       </w:pPr>
-      <w:bookmarkStart w:id="20" w:name="_Toc92983349"/>
+      <w:bookmarkStart w:id="20" w:name="_Toc98497250"/>
+      <w:r>
+        <w:t>QEDat</w:t>
+      </w:r>
+      <w:r>
+        <w:t>e</w:t>
+      </w:r>
+      <w:r>
+        <w:t>Time</w:t>
+      </w:r>
+      <w:bookmarkEnd w:id="20"/>
+    </w:p>
+    <w:p>
+      <w:r>
+        <w:t>The QE</w:t>
+      </w:r>
+      <w:r>
+        <w:t>DateTime</w:t>
+      </w:r>
+      <w:r>
+        <w:t xml:space="preserve"> widget </w:t>
+      </w:r>
+      <w:r>
+        <w:t xml:space="preserve">is described in a separate document. Please see the </w:t>
+      </w:r>
+      <w:r>
+        <w:t>QE</w:t>
+      </w:r>
+      <w:r>
+        <w:t>DateTime document.</w:t>
+      </w:r>
+    </w:p>
+    <w:p>
+      <w:pPr>
+        <w:pStyle w:val="Heading1"/>
+      </w:pPr>
+      <w:bookmarkStart w:id="21" w:name="_Toc98497251"/>
       <w:r>
         <w:t>QEFileBrowser</w:t>
       </w:r>
-      <w:bookmarkEnd w:id="20"/>
+      <w:bookmarkEnd w:id="21"/>
     </w:p>
     <w:p>
       <w:r>
@@ -7865,7 +7760,7 @@
         <w:rPr>
           <w:noProof/>
         </w:rPr>
-        <w:t>13</w:t>
+        <w:t>14</w:t>
       </w:r>
       <w:r>
         <w:fldChar w:fldCharType="end"/>
@@ -8182,6 +8077,7 @@
         <w:rPr>
           <w:b/>
         </w:rPr>
+        <w:lastRenderedPageBreak/>
         <w:t>showTable</w:t>
       </w:r>
     </w:p>
@@ -8217,7 +8113,6 @@
         <w:rPr>
           <w:b/>
         </w:rPr>
-        <w:lastRenderedPageBreak/>
         <w:t>showColumnTime</w:t>
       </w:r>
     </w:p>
@@ -8313,7 +8208,7 @@
           <w:b/>
         </w:rPr>
       </w:pPr>
-      <w:bookmarkStart w:id="21" w:name="_Ref357592585"/>
+      <w:bookmarkStart w:id="22" w:name="_Ref357592585"/>
       <w:r>
         <w:rPr>
           <w:b/>
@@ -8620,337 +8515,42 @@
       <w:pPr>
         <w:pStyle w:val="Heading1"/>
       </w:pPr>
-      <w:bookmarkStart w:id="22" w:name="_Ref397331074"/>
-      <w:bookmarkStart w:id="23" w:name="_Ref397331077"/>
-      <w:bookmarkStart w:id="24" w:name="_Toc92983350"/>
+      <w:bookmarkStart w:id="23" w:name="_Ref397331074"/>
+      <w:bookmarkStart w:id="24" w:name="_Ref397331077"/>
+      <w:bookmarkStart w:id="25" w:name="_Toc98497252"/>
       <w:r>
         <w:t>QEFileImage</w:t>
       </w:r>
-      <w:bookmarkEnd w:id="22"/>
       <w:bookmarkEnd w:id="23"/>
       <w:bookmarkEnd w:id="24"/>
-    </w:p>
-    <w:p>
-      <w:r>
-        <w:t>The QEFileImage displays an image file where the name of the file to display has been provided through a variable. The file type can be any type that can be loaded into a QPixmap – for example, .png, .jpg, .bmp, .ti</w:t>
-      </w:r>
-      <w:r>
-        <w:t>f</w:t>
-      </w:r>
-      <w:r>
-        <w:t>f, etc.</w:t>
-      </w:r>
-    </w:p>
-    <w:p>
+      <w:bookmarkEnd w:id="25"/>
+    </w:p>
+    <w:p>
+      <w:r>
+        <w:t xml:space="preserve">The QEFileImage widget is now described </w:t>
+      </w:r>
+      <w:r>
+        <w:t>separately</w:t>
+      </w:r>
+      <w:r>
+        <w:t>. Please see the associated QEFileImage.pdf document.</w:t>
+      </w:r>
+    </w:p>
+    <w:p>
+      <w:pPr>
+        <w:pStyle w:val="Heading1"/>
+      </w:pPr>
+      <w:bookmarkStart w:id="26" w:name="_Ref392602145"/>
+      <w:bookmarkStart w:id="27" w:name="_Ref392602154"/>
+      <w:bookmarkStart w:id="28" w:name="_Toc98497253"/>
       <w:r>
         <w:lastRenderedPageBreak/>
-        <w:t>If the file referenced changes it is updated in the widget.</w:t>
-      </w:r>
-    </w:p>
-    <w:p>
-      <w:r>
-        <w:t>This widget can be used in several ways:</w:t>
-      </w:r>
-    </w:p>
-    <w:p>
-      <w:pPr>
-        <w:pStyle w:val="ListParagraph"/>
-        <w:numPr>
-          <w:ilvl w:val="0"/>
-          <w:numId w:val="72"/>
-        </w:numPr>
-      </w:pPr>
-      <w:r>
-        <w:t>Displaying an updating image. This is useful where a third party system is generating an image file that is not integrated into EPICS.</w:t>
-      </w:r>
-    </w:p>
-    <w:p>
-      <w:pPr>
-        <w:pStyle w:val="ListParagraph"/>
-        <w:numPr>
-          <w:ilvl w:val="0"/>
-          <w:numId w:val="72"/>
-        </w:numPr>
-      </w:pPr>
-      <w:r>
-        <w:t>Displaying the last image captured in a scan where a variable is set to point to the last most recent image capture during a scan. Note, the image path must be valid on the machine where the widget is used.</w:t>
-      </w:r>
-    </w:p>
-    <w:p>
-      <w:pPr>
-        <w:pStyle w:val="ListParagraph"/>
-        <w:numPr>
-          <w:ilvl w:val="0"/>
-          <w:numId w:val="72"/>
-        </w:numPr>
-      </w:pPr>
-      <w:r>
-        <w:t>Selecting a graphic for display. A calculation can be used to select a file name based on a value. Note, using the widget like this embeds GUI functionality in the control system which is generally not good practice.</w:t>
-      </w:r>
-    </w:p>
-    <w:p>
-      <w:pPr>
-        <w:pStyle w:val="ListParagraph"/>
-        <w:numPr>
-          <w:ilvl w:val="0"/>
-          <w:numId w:val="72"/>
-        </w:numPr>
-      </w:pPr>
-      <w:r>
-        <w:t>Previewing image file selected using the QEFileBrowser widget. This may be performed in a couple of ways:</w:t>
-      </w:r>
-    </w:p>
-    <w:p>
-      <w:pPr>
-        <w:pStyle w:val="ListParagraph"/>
-        <w:numPr>
-          <w:ilvl w:val="1"/>
-          <w:numId w:val="72"/>
-        </w:numPr>
-      </w:pPr>
-      <w:r>
-        <w:t>Linkin</w:t>
-      </w:r>
-      <w:r>
-        <w:t>g the QEFileBrowser widget’s ‘selected’</w:t>
-      </w:r>
-      <w:r>
-        <w:t xml:space="preserve"> signal to the QEFileImage ‘setImageFileName’ slot directly on the GUI.</w:t>
-      </w:r>
-    </w:p>
-    <w:p>
-      <w:pPr>
-        <w:pStyle w:val="ListParagraph"/>
-        <w:numPr>
-          <w:ilvl w:val="1"/>
-          <w:numId w:val="72"/>
-        </w:numPr>
-      </w:pPr>
-      <w:r>
-        <w:t>Where the QEFileBrowser widget’s output is written to a variable, using that variable as the ‘variable’ property of the QEFileImage widget.</w:t>
-      </w:r>
-    </w:p>
-    <w:p>
-      <w:r>
-        <w:t>Note, if an image is available directly through channel access of an mpeg stream the QEImage widget can be used to display the image.</w:t>
-      </w:r>
-    </w:p>
-    <w:p>
-      <w:r>
-        <w:fldChar w:fldCharType="begin"/>
-      </w:r>
-      <w:r>
-        <w:instrText xml:space="preserve"> REF _Ref390775844 \h </w:instrText>
-      </w:r>
-      <w:r>
-        <w:fldChar w:fldCharType="separate"/>
-      </w:r>
-      <w:r>
-        <w:t xml:space="preserve">Figure </w:t>
-      </w:r>
-      <w:r>
-        <w:rPr>
-          <w:noProof/>
-        </w:rPr>
-        <w:t>9</w:t>
-      </w:r>
-      <w:r>
-        <w:fldChar w:fldCharType="end"/>
-      </w:r>
-      <w:r>
-        <w:t xml:space="preserve"> (page </w:t>
-      </w:r>
-      <w:r>
-        <w:fldChar w:fldCharType="begin"/>
-      </w:r>
-      <w:r>
-        <w:instrText xml:space="preserve"> PAGEREF _Ref390775849 \h </w:instrText>
-      </w:r>
-      <w:r>
-        <w:fldChar w:fldCharType="separate"/>
-      </w:r>
-      <w:r>
-        <w:rPr>
-          <w:noProof/>
-        </w:rPr>
-        <w:t>15</w:t>
-      </w:r>
-      <w:r>
-        <w:fldChar w:fldCharType="end"/>
-      </w:r>
-      <w:r>
-        <w:t>) shows examples of QEFileImage used to display an image as specified by an EPICS variable, and to preview an image selected from a QEFileBrowser widget. The QEFileBrowser preview uses the ‘selected’ signal from the QEFileBrowser widget connected to the ‘setImageFileName’ slot of the QEFileImage widget.</w:t>
-      </w:r>
-    </w:p>
-    <w:p>
-      <w:r>
-        <w:t>The QEFileImage widget has the following unique properties:</w:t>
-      </w:r>
-    </w:p>
-    <w:p>
-      <w:r>
-        <w:rPr>
-          <w:b/>
-        </w:rPr>
-        <w:t>variableName</w:t>
-      </w:r>
-      <w:r>
-        <w:br/>
-        <w:t>The variable providing the file name text. The file will be searched for using standard rules for locating files described in section ‘</w:t>
-      </w:r>
-      <w:r>
-        <w:fldChar w:fldCharType="begin"/>
-      </w:r>
-      <w:r>
-        <w:instrText xml:space="preserve"> REF _Ref402522382 \h </w:instrText>
-      </w:r>
-      <w:r>
-        <w:fldChar w:fldCharType="separate"/>
-      </w:r>
-      <w:r>
-        <w:rPr>
-          <w:b/>
-          <w:bCs/>
-          <w:lang w:val="en-US"/>
-        </w:rPr>
-        <w:t>Error! Reference source not found.</w:t>
-      </w:r>
-      <w:r>
-        <w:fldChar w:fldCharType="end"/>
-      </w:r>
-      <w:r>
-        <w:t>’ (page</w:t>
-      </w:r>
-      <w:r>
-        <w:fldChar w:fldCharType="begin"/>
-      </w:r>
-      <w:r>
-        <w:instrText xml:space="preserve"> PAGEREF _Ref402522382 \h </w:instrText>
-      </w:r>
-      <w:r>
-        <w:fldChar w:fldCharType="separate"/>
-      </w:r>
-      <w:r>
-        <w:rPr>
-          <w:b/>
-          <w:bCs/>
-          <w:noProof/>
-          <w:lang w:val="en-US"/>
-        </w:rPr>
-        <w:t>Error! Bookmark not defined.</w:t>
-      </w:r>
-      <w:r>
-        <w:fldChar w:fldCharType="end"/>
-      </w:r>
-      <w:r>
-        <w:t>). The variable name can also be set directly using the ‘</w:t>
-      </w:r>
-      <w:r>
-        <w:t>setImageFileName</w:t>
-      </w:r>
-      <w:r>
-        <w:t>’ slot.</w:t>
-      </w:r>
-    </w:p>
-    <w:p>
-      <w:pPr>
-        <w:keepNext/>
-        <w:jc w:val="center"/>
-      </w:pPr>
-      <w:r>
-        <w:rPr>
-          <w:noProof/>
-          <w:lang w:val="en-GB" w:eastAsia="en-GB"/>
-        </w:rPr>
-        <w:lastRenderedPageBreak/>
-        <w:drawing>
-          <wp:inline distT="0" distB="0" distL="0" distR="0" wp14:anchorId="2EC494C6" wp14:editId="468C335D">
-            <wp:extent cx="4278385" cy="4460376"/>
-            <wp:effectExtent l="0" t="0" r="0" b="0"/>
-            <wp:docPr id="71" name="Picture 62" descr="QEFileImage.png"/>
-            <wp:cNvGraphicFramePr>
-              <a:graphicFrameLocks xmlns:a="http://schemas.openxmlformats.org/drawingml/2006/main" noChangeAspect="1"/>
-            </wp:cNvGraphicFramePr>
-            <a:graphic xmlns:a="http://schemas.openxmlformats.org/drawingml/2006/main">
-              <a:graphicData uri="http://schemas.openxmlformats.org/drawingml/2006/picture">
-                <pic:pic xmlns:pic="http://schemas.openxmlformats.org/drawingml/2006/picture">
-                  <pic:nvPicPr>
-                    <pic:cNvPr id="0" name="QEFileImage.png"/>
-                    <pic:cNvPicPr/>
-                  </pic:nvPicPr>
-                  <pic:blipFill>
-                    <a:blip r:embed="rId19" cstate="print"/>
-                    <a:stretch>
-                      <a:fillRect/>
-                    </a:stretch>
-                  </pic:blipFill>
-                  <pic:spPr>
-                    <a:xfrm>
-                      <a:off x="0" y="0"/>
-                      <a:ext cx="4281150" cy="4463258"/>
-                    </a:xfrm>
-                    <a:prstGeom prst="rect">
-                      <a:avLst/>
-                    </a:prstGeom>
-                  </pic:spPr>
-                </pic:pic>
-              </a:graphicData>
-            </a:graphic>
-          </wp:inline>
-        </w:drawing>
-      </w:r>
-    </w:p>
-    <w:p>
-      <w:pPr>
-        <w:pStyle w:val="Caption"/>
-        <w:jc w:val="center"/>
-      </w:pPr>
-      <w:bookmarkStart w:id="25" w:name="_Ref390775844"/>
-      <w:bookmarkStart w:id="26" w:name="_Ref390775849"/>
-      <w:r>
-        <w:t xml:space="preserve">Figure </w:t>
-      </w:r>
-      <w:r>
-        <w:fldChar w:fldCharType="begin"/>
-      </w:r>
-      <w:r>
-        <w:instrText xml:space="preserve"> SEQ Figure \* ARABIC </w:instrText>
-      </w:r>
-      <w:r>
-        <w:fldChar w:fldCharType="separate"/>
-      </w:r>
-      <w:r>
-        <w:rPr>
-          <w:noProof/>
-        </w:rPr>
-        <w:t>9</w:t>
-      </w:r>
-      <w:r>
-        <w:rPr>
-          <w:noProof/>
-        </w:rPr>
-        <w:fldChar w:fldCharType="end"/>
-      </w:r>
-      <w:bookmarkEnd w:id="25"/>
-      <w:r>
-        <w:t xml:space="preserve"> QEFileImage widget taking file information from variable and from a signal</w:t>
-      </w:r>
+        <w:t>QEForm</w:t>
+      </w:r>
+      <w:bookmarkEnd w:id="22"/>
       <w:bookmarkEnd w:id="26"/>
-    </w:p>
-    <w:p>
-      <w:pPr>
-        <w:pStyle w:val="Heading1"/>
-      </w:pPr>
-      <w:bookmarkStart w:id="27" w:name="_Ref392602145"/>
-      <w:bookmarkStart w:id="28" w:name="_Ref392602154"/>
-      <w:bookmarkStart w:id="29" w:name="_Toc92983351"/>
-      <w:r>
-        <w:t>QEForm</w:t>
-      </w:r>
-      <w:bookmarkEnd w:id="21"/>
       <w:bookmarkEnd w:id="27"/>
       <w:bookmarkEnd w:id="28"/>
-      <w:bookmarkEnd w:id="29"/>
     </w:p>
     <w:p>
       <w:r>
@@ -9075,7 +8675,6 @@
     </w:p>
     <w:p>
       <w:r>
-        <w:lastRenderedPageBreak/>
         <w:t xml:space="preserve">QEForms help manage messages emitted by QE widgets. Messages can be filtered and displayed based on the QEform they reside in. Refer to </w:t>
       </w:r>
       <w:r>
@@ -9244,6 +8843,9 @@
       </w:r>
       <w:r>
         <w:br/>
+      </w:r>
+      <w:r>
+        <w:lastRenderedPageBreak/>
         <w:t>Generally this should be left unset when used within QEGui, allowing the QEGui application to supply the slot used to launch new GUI windows.</w:t>
       </w:r>
     </w:p>
@@ -9293,11 +8895,7 @@
         <w:fldChar w:fldCharType="end"/>
       </w:r>
       <w:r>
-        <w:t xml:space="preserve">, the QEGui application is displaying a user interface (.ui) file. QEGui uses QEForms to present .ui files. In the example given, the .ui file itself includes three QEForm widgets, each referencing the same sub form, but with different macro substitutions, resulting in a different title and the display of data from different variables. In this example the top level widget in the sub form is a QFrame with a border. To ensure the border is displayed, the QEForm widgets in the main form have their </w:t>
-      </w:r>
-      <w:r>
-        <w:lastRenderedPageBreak/>
-        <w:t>‘resizeContents’ property set to false so the contents (the top level QFrame in the sub form) copies its border properties to the QEFrame, rather than the other way around.</w:t>
+        <w:t>, the QEGui application is displaying a user interface (.ui) file. QEGui uses QEForms to present .ui files. In the example given, the .ui file itself includes three QEForm widgets, each referencing the same sub form, but with different macro substitutions, resulting in a different title and the display of data from different variables. In this example the top level widget in the sub form is a QFrame with a border. To ensure the border is displayed, the QEForm widgets in the main form have their ‘resizeContents’ property set to false so the contents (the top level QFrame in the sub form) copies its border properties to the QEFrame, rather than the other way around.</w:t>
       </w:r>
     </w:p>
     <w:p>
@@ -9326,7 +8924,7 @@
                     <pic:cNvPicPr/>
                   </pic:nvPicPr>
                   <pic:blipFill>
-                    <a:blip r:embed="rId20" cstate="print"/>
+                    <a:blip r:embed="rId19" cstate="print"/>
                     <a:stretch>
                       <a:fillRect/>
                     </a:stretch>
@@ -9352,7 +8950,7 @@
         <w:pStyle w:val="Caption"/>
         <w:jc w:val="center"/>
       </w:pPr>
-      <w:bookmarkStart w:id="30" w:name="_Ref345516376"/>
+      <w:bookmarkStart w:id="29" w:name="_Ref345516376"/>
       <w:r>
         <w:t xml:space="preserve">Figure </w:t>
       </w:r>
@@ -9377,104 +8975,105 @@
         </w:rPr>
         <w:fldChar w:fldCharType="end"/>
       </w:r>
+      <w:bookmarkEnd w:id="29"/>
+      <w:r>
+        <w:t xml:space="preserve"> QEForm examples</w:t>
+      </w:r>
+    </w:p>
+    <w:p>
+      <w:r>
+        <w:t>A QEForm ‘uiFile’ property can include macro substitutions allowing a selection of file names based on macros supplied by a higher level form. For example, a GUI may open a QEForm to display motor details and supply the macro ‘TYPE=pmac’. A deeply nested sub form may be used to display motor details specific to the motor type and have a ‘uiFile’ property of ‘$(TYPE)_specific.ui’. A set of .ui files including pmac_specific.ui can be provided to allow type specific motor details to be displayed.</w:t>
+      </w:r>
+    </w:p>
+    <w:p>
+      <w:pPr>
+        <w:pStyle w:val="Heading1"/>
+      </w:pPr>
+      <w:bookmarkStart w:id="30" w:name="_Toc98497254"/>
+      <w:r>
+        <w:lastRenderedPageBreak/>
+        <w:t>QEFormGrid</w:t>
+      </w:r>
       <w:bookmarkEnd w:id="30"/>
-      <w:r>
-        <w:t xml:space="preserve"> QEForm examples</w:t>
-      </w:r>
-    </w:p>
-    <w:p>
-      <w:r>
-        <w:t>A QEForm ‘uiFile’ property can include macro substitutions allowing a selection of file names based on macros supplied by a higher level form. For example, a GUI may open a QEForm to display motor details and supply the macro ‘TYPE=pmac’. A deeply nested sub form may be used to display motor details specific to the motor type and have a ‘uiFile’ property of ‘$(TYPE)_specific.ui’. A set of .ui files including pmac_specific.ui can be provided to allow type specific motor details to be displayed.</w:t>
-      </w:r>
-    </w:p>
-    <w:p>
-      <w:pPr>
-        <w:pStyle w:val="Heading1"/>
-      </w:pPr>
-      <w:bookmarkStart w:id="31" w:name="_Toc92983352"/>
-      <w:r>
-        <w:t>QEFormGrid</w:t>
+    </w:p>
+    <w:p>
+      <w:r>
+        <w:t>The QEF</w:t>
+      </w:r>
+      <w:r>
+        <w:t>o</w:t>
+      </w:r>
+      <w:r>
+        <w:t>r</w:t>
+      </w:r>
+      <w:r>
+        <w:t xml:space="preserve">mGrid widget directly </w:t>
+      </w:r>
+      <w:r>
+        <w:t xml:space="preserve">inherits from QEFrame. </w:t>
+      </w:r>
+      <w:r>
+        <w:t>This widget provides a grid (or matrix) of QEForm sub</w:t>
+      </w:r>
+      <w:r>
+        <w:t>-</w:t>
+      </w:r>
+      <w:r>
+        <w:t>forms, each of which loads the ui file defined by the uiFile property.</w:t>
+      </w:r>
+    </w:p>
+    <w:p>
+      <w:r>
+        <w:t xml:space="preserve">The widget also provides a </w:t>
+      </w:r>
+      <w:r>
+        <w:t>variableSubstitutions</w:t>
+      </w:r>
+      <w:r>
+        <w:t xml:space="preserve"> property that may be used to provide (default) values for any macro used within the uiFile property.</w:t>
+      </w:r>
+    </w:p>
+    <w:p>
+      <w:r>
+        <w:t>Each sub</w:t>
+      </w:r>
+      <w:r>
+        <w:t>-</w:t>
+      </w:r>
+      <w:r>
+        <w:t>form may be parameterised by s</w:t>
+      </w:r>
+      <w:r>
+        <w:t xml:space="preserve">ix priority macros definitions. </w:t>
+      </w:r>
+      <w:r>
+        <w:t>The actual value associated with these macros is determined from the row and column pos</w:t>
+      </w:r>
+      <w:r>
+        <w:t>i</w:t>
+      </w:r>
+      <w:r>
+        <w:t>tion withi</w:t>
+      </w:r>
+      <w:r>
+        <w:t>n the grid and property values.</w:t>
+      </w:r>
+      <w:r>
+        <w:t>The formal macros names are themselves defined by</w:t>
+      </w:r>
+      <w:r>
+        <w:t xml:space="preserve"> three macro prefix properties.</w:t>
+      </w:r>
+    </w:p>
+    <w:p>
+      <w:pPr>
+        <w:pStyle w:val="Heading3"/>
+      </w:pPr>
+      <w:bookmarkStart w:id="31" w:name="_Toc98497255"/>
+      <w:r>
+        <w:t>Properties</w:t>
       </w:r>
       <w:bookmarkEnd w:id="31"/>
-    </w:p>
-    <w:p>
-      <w:r>
-        <w:t>The QEF</w:t>
-      </w:r>
-      <w:r>
-        <w:t>o</w:t>
-      </w:r>
-      <w:r>
-        <w:t>r</w:t>
-      </w:r>
-      <w:r>
-        <w:t xml:space="preserve">mGrid widget directly </w:t>
-      </w:r>
-      <w:r>
-        <w:t xml:space="preserve">inherits from QEFrame. </w:t>
-      </w:r>
-      <w:r>
-        <w:t>This widget provides a grid (or matrix) of QEForm sub</w:t>
-      </w:r>
-      <w:r>
-        <w:t>-</w:t>
-      </w:r>
-      <w:r>
-        <w:t>forms, each of which loads the ui file defined by the uiFile property.</w:t>
-      </w:r>
-    </w:p>
-    <w:p>
-      <w:r>
-        <w:t xml:space="preserve">The widget also provides a </w:t>
-      </w:r>
-      <w:r>
-        <w:t>variableSubstitutions</w:t>
-      </w:r>
-      <w:r>
-        <w:t xml:space="preserve"> property that may be used to provide (default) values for any macro used within the uiFile property.</w:t>
-      </w:r>
-    </w:p>
-    <w:p>
-      <w:r>
-        <w:t>Each sub</w:t>
-      </w:r>
-      <w:r>
-        <w:t>-</w:t>
-      </w:r>
-      <w:r>
-        <w:t>form may be parameterised by s</w:t>
-      </w:r>
-      <w:r>
-        <w:t xml:space="preserve">ix priority macros definitions. </w:t>
-      </w:r>
-      <w:r>
-        <w:t>The actual value associated with these macros is determined from the row and column pos</w:t>
-      </w:r>
-      <w:r>
-        <w:t>i</w:t>
-      </w:r>
-      <w:r>
-        <w:t>tion withi</w:t>
-      </w:r>
-      <w:r>
-        <w:t>n the grid and property values.</w:t>
-      </w:r>
-      <w:r>
-        <w:t>The formal macros names are themselves defined by</w:t>
-      </w:r>
-      <w:r>
-        <w:t xml:space="preserve"> three macro prefix properties.</w:t>
-      </w:r>
-    </w:p>
-    <w:p>
-      <w:pPr>
-        <w:pStyle w:val="Heading3"/>
-      </w:pPr>
-      <w:bookmarkStart w:id="32" w:name="_Toc92983353"/>
-      <w:r>
-        <w:t>Properties</w:t>
-      </w:r>
-      <w:bookmarkEnd w:id="32"/>
     </w:p>
     <w:p>
       <w:r>
@@ -9557,7 +9156,6 @@
         <w:ind w:left="340"/>
       </w:pPr>
       <w:r>
-        <w:lastRenderedPageBreak/>
         <w:t>c</w:t>
       </w:r>
       <w:r>
@@ -9818,6 +9416,7 @@
         <w:ind w:left="340"/>
       </w:pPr>
       <w:r>
+        <w:lastRenderedPageBreak/>
         <w:t>s</w:t>
       </w:r>
       <w:r>
@@ -9985,7 +9584,6 @@
         <w:ind w:left="340"/>
       </w:pPr>
       <w:r>
-        <w:lastRenderedPageBreak/>
         <w:t>c</w:t>
       </w:r>
       <w:r>
@@ -10043,7 +9641,7 @@
       <w:pPr>
         <w:pStyle w:val="Heading3"/>
       </w:pPr>
-      <w:bookmarkStart w:id="33" w:name="_Toc92983354"/>
+      <w:bookmarkStart w:id="32" w:name="_Toc98497256"/>
       <w:r>
         <w:t>Nested QEF</w:t>
       </w:r>
@@ -10056,66 +9654,66 @@
       <w:r>
         <w:t>mGrid</w:t>
       </w:r>
+      <w:bookmarkEnd w:id="32"/>
+    </w:p>
+    <w:p>
+      <w:r>
+        <w:t>The loaded u</w:t>
+      </w:r>
+      <w:r>
+        <w:t>i File may itself contain a QEF</w:t>
+      </w:r>
+      <w:r>
+        <w:t>o</w:t>
+      </w:r>
+      <w:r>
+        <w:t>r</w:t>
+      </w:r>
+      <w:r>
+        <w:t>mGrid widget that in</w:t>
+      </w:r>
+      <w:r>
+        <w:t xml:space="preserve"> </w:t>
+      </w:r>
+      <w:r>
+        <w:t>turn loads further ui files.</w:t>
+      </w:r>
+    </w:p>
+    <w:p>
+      <w:r>
+        <w:t>Note: Care should be taken to avoid recu</w:t>
+      </w:r>
+      <w:r>
+        <w:t>r</w:t>
+      </w:r>
+      <w:r>
+        <w:t>sivly</w:t>
+      </w:r>
+      <w:r>
+        <w:t xml:space="preserve"> loading the same form either directly or indirectly.</w:t>
+      </w:r>
+      <w:r>
+        <w:t xml:space="preserve"> There is currently no check</w:t>
+      </w:r>
+      <w:r>
+        <w:t xml:space="preserve"> to prevent this and this will eventuall</w:t>
+      </w:r>
+      <w:r>
+        <w:t>y lead to a segmentation fault.</w:t>
+      </w:r>
+    </w:p>
+    <w:p>
+      <w:pPr>
+        <w:pStyle w:val="Heading3"/>
+      </w:pPr>
+      <w:bookmarkStart w:id="33" w:name="_Toc98497257"/>
+      <w:r>
+        <w:t>Examples</w:t>
+      </w:r>
       <w:bookmarkEnd w:id="33"/>
     </w:p>
     <w:p>
       <w:r>
-        <w:t>The loaded u</w:t>
-      </w:r>
-      <w:r>
-        <w:t>i File may itself contain a QEF</w:t>
-      </w:r>
-      <w:r>
-        <w:t>o</w:t>
-      </w:r>
-      <w:r>
-        <w:t>r</w:t>
-      </w:r>
-      <w:r>
-        <w:t>mGrid widget that in</w:t>
-      </w:r>
-      <w:r>
-        <w:t xml:space="preserve"> </w:t>
-      </w:r>
-      <w:r>
-        <w:t>turn loads further ui files.</w:t>
-      </w:r>
-    </w:p>
-    <w:p>
-      <w:r>
-        <w:t>Note: Care should be taken to avoid recu</w:t>
-      </w:r>
-      <w:r>
-        <w:t>r</w:t>
-      </w:r>
-      <w:r>
-        <w:t>sivly</w:t>
-      </w:r>
-      <w:r>
-        <w:t xml:space="preserve"> loading the same form either directly or indirectly.</w:t>
-      </w:r>
-      <w:r>
-        <w:t xml:space="preserve"> There is currently no check</w:t>
-      </w:r>
-      <w:r>
-        <w:t xml:space="preserve"> to prevent this and this will eventuall</w:t>
-      </w:r>
-      <w:r>
-        <w:t>y lead to a segmentation fault.</w:t>
-      </w:r>
-    </w:p>
-    <w:p>
-      <w:pPr>
-        <w:pStyle w:val="Heading3"/>
-      </w:pPr>
-      <w:bookmarkStart w:id="34" w:name="_Toc92983355"/>
-      <w:r>
-        <w:t>Examples</w:t>
-      </w:r>
-      <w:bookmarkEnd w:id="34"/>
-    </w:p>
-    <w:p>
-      <w:r>
         <w:fldChar w:fldCharType="begin"/>
       </w:r>
       <w:r>
@@ -10259,6 +9857,7 @@
     </w:p>
     <w:p>
       <w:r>
+        <w:lastRenderedPageBreak/>
         <w:fldChar w:fldCharType="begin"/>
       </w:r>
       <w:r>
@@ -10308,7 +9907,6 @@
           <w:noProof/>
           <w:lang w:val="en-GB" w:eastAsia="en-GB"/>
         </w:rPr>
-        <w:lastRenderedPageBreak/>
         <w:drawing>
           <wp:inline distT="0" distB="0" distL="0" distR="0" wp14:anchorId="7FC9E7D1" wp14:editId="7FCF4032">
             <wp:extent cx="5926455" cy="4744720"/>
@@ -10325,7 +9923,7 @@
                     <pic:cNvPicPr/>
                   </pic:nvPicPr>
                   <pic:blipFill>
-                    <a:blip r:embed="rId21" cstate="print"/>
+                    <a:blip r:embed="rId20" cstate="print"/>
                     <a:stretch>
                       <a:fillRect/>
                     </a:stretch>
@@ -10351,8 +9949,8 @@
         <w:pStyle w:val="Caption"/>
         <w:jc w:val="center"/>
       </w:pPr>
-      <w:bookmarkStart w:id="35" w:name="_Ref377481401"/>
-      <w:bookmarkStart w:id="36" w:name="_Ref377481406"/>
+      <w:bookmarkStart w:id="34" w:name="_Ref377481401"/>
+      <w:bookmarkStart w:id="35" w:name="_Ref377481406"/>
       <w:r>
         <w:t xml:space="preserve">Figure </w:t>
       </w:r>
@@ -10377,14 +9975,14 @@
         </w:rPr>
         <w:fldChar w:fldCharType="end"/>
       </w:r>
+      <w:bookmarkEnd w:id="34"/>
+      <w:r>
+        <w:t xml:space="preserve"> QEForm</w:t>
+      </w:r>
+      <w:r>
+        <w:t>Grid in designer</w:t>
+      </w:r>
       <w:bookmarkEnd w:id="35"/>
-      <w:r>
-        <w:t xml:space="preserve"> QEForm</w:t>
-      </w:r>
-      <w:r>
-        <w:t>Grid in designer</w:t>
-      </w:r>
-      <w:bookmarkEnd w:id="36"/>
     </w:p>
     <w:p/>
     <w:p>
@@ -10413,7 +10011,7 @@
                     <pic:cNvPicPr/>
                   </pic:nvPicPr>
                   <pic:blipFill>
-                    <a:blip r:embed="rId22" cstate="print"/>
+                    <a:blip r:embed="rId21" cstate="print"/>
                     <a:stretch>
                       <a:fillRect/>
                     </a:stretch>
@@ -10439,8 +10037,8 @@
         <w:pStyle w:val="Caption"/>
         <w:jc w:val="center"/>
       </w:pPr>
-      <w:bookmarkStart w:id="37" w:name="_Ref377481423"/>
-      <w:bookmarkStart w:id="38" w:name="_Ref377481429"/>
+      <w:bookmarkStart w:id="36" w:name="_Ref377481423"/>
+      <w:bookmarkStart w:id="37" w:name="_Ref377481429"/>
       <w:r>
         <w:t xml:space="preserve">Figure </w:t>
       </w:r>
@@ -10465,32 +10063,32 @@
         </w:rPr>
         <w:fldChar w:fldCharType="end"/>
       </w:r>
+      <w:bookmarkEnd w:id="36"/>
+      <w:r>
+        <w:t xml:space="preserve"> QEForm</w:t>
+      </w:r>
+      <w:r>
+        <w:t xml:space="preserve">Grid </w:t>
+      </w:r>
+      <w:r>
+        <w:t>example</w:t>
+      </w:r>
       <w:bookmarkEnd w:id="37"/>
-      <w:r>
-        <w:t xml:space="preserve"> QEForm</w:t>
-      </w:r>
-      <w:r>
-        <w:t xml:space="preserve">Grid </w:t>
-      </w:r>
-      <w:r>
-        <w:t>example</w:t>
+    </w:p>
+    <w:p>
+      <w:pPr>
+        <w:pStyle w:val="Heading1"/>
+      </w:pPr>
+      <w:bookmarkStart w:id="38" w:name="_Ref358906726"/>
+      <w:bookmarkStart w:id="39" w:name="_Toc98497258"/>
+      <w:r>
+        <w:t>QEFrame</w:t>
       </w:r>
       <w:bookmarkEnd w:id="38"/>
-    </w:p>
-    <w:p>
-      <w:pPr>
-        <w:pStyle w:val="Heading1"/>
-      </w:pPr>
-      <w:bookmarkStart w:id="39" w:name="_Ref358906726"/>
-      <w:bookmarkStart w:id="40" w:name="_Toc92983356"/>
-      <w:r>
-        <w:t>QEFrame</w:t>
+      <w:r>
+        <w:t xml:space="preserve"> and QEPvFrame</w:t>
       </w:r>
       <w:bookmarkEnd w:id="39"/>
-      <w:r>
-        <w:t xml:space="preserve"> and QEPvFrame</w:t>
-      </w:r>
-      <w:bookmarkEnd w:id="40"/>
     </w:p>
     <w:p>
       <w:r>
@@ -10553,11 +10151,11 @@
       <w:pPr>
         <w:pStyle w:val="Heading1"/>
       </w:pPr>
-      <w:bookmarkStart w:id="41" w:name="_Toc92983357"/>
+      <w:bookmarkStart w:id="40" w:name="_Toc98497259"/>
       <w:r>
         <w:t>QEGeneralEdit</w:t>
       </w:r>
-      <w:bookmarkEnd w:id="41"/>
+      <w:bookmarkEnd w:id="40"/>
     </w:p>
     <w:p>
       <w:r>
@@ -10679,7 +10277,7 @@
                     <pic:cNvPicPr/>
                   </pic:nvPicPr>
                   <pic:blipFill>
-                    <a:blip r:embed="rId23" cstate="print"/>
+                    <a:blip r:embed="rId22" cstate="print"/>
                     <a:stretch>
                       <a:fillRect/>
                     </a:stretch>
@@ -10705,8 +10303,8 @@
         <w:pStyle w:val="Caption"/>
         <w:jc w:val="center"/>
       </w:pPr>
-      <w:bookmarkStart w:id="42" w:name="_Ref379280400"/>
-      <w:bookmarkStart w:id="43" w:name="_Ref379280401"/>
+      <w:bookmarkStart w:id="41" w:name="_Ref379280400"/>
+      <w:bookmarkStart w:id="42" w:name="_Ref379280401"/>
       <w:r>
         <w:t xml:space="preserve">Figure </w:t>
       </w:r>
@@ -10731,11 +10329,11 @@
         </w:rPr>
         <w:fldChar w:fldCharType="end"/>
       </w:r>
+      <w:bookmarkEnd w:id="41"/>
+      <w:r>
+        <w:t xml:space="preserve"> Modified Context Menu  -  Engineer User Level</w:t>
+      </w:r>
       <w:bookmarkEnd w:id="42"/>
-      <w:r>
-        <w:t xml:space="preserve"> Modified Context Menu  -  Engineer User Level</w:t>
-      </w:r>
-      <w:bookmarkEnd w:id="43"/>
     </w:p>
     <w:p>
       <w:r>
@@ -11052,7 +10650,7 @@
                     <pic:cNvPicPr/>
                   </pic:nvPicPr>
                   <pic:blipFill>
-                    <a:blip r:embed="rId24" cstate="print"/>
+                    <a:blip r:embed="rId23" cstate="print"/>
                     <a:stretch>
                       <a:fillRect/>
                     </a:stretch>
@@ -11079,7 +10677,7 @@
         <w:ind w:left="720" w:firstLine="720"/>
         <w:jc w:val="center"/>
       </w:pPr>
-      <w:bookmarkStart w:id="44" w:name="_Ref379280626"/>
+      <w:bookmarkStart w:id="43" w:name="_Ref379280626"/>
       <w:r>
         <w:t xml:space="preserve">Figure </w:t>
       </w:r>
@@ -11101,7 +10699,7 @@
       <w:r>
         <w:fldChar w:fldCharType="end"/>
       </w:r>
-      <w:bookmarkEnd w:id="44"/>
+      <w:bookmarkEnd w:id="43"/>
       <w:r>
         <w:t xml:space="preserve"> QEGeneralEdit example for a numeric for PV</w:t>
       </w:r>
@@ -11132,7 +10730,7 @@
                     <pic:cNvPicPr/>
                   </pic:nvPicPr>
                   <pic:blipFill>
-                    <a:blip r:embed="rId25" cstate="print"/>
+                    <a:blip r:embed="rId24" cstate="print"/>
                     <a:stretch>
                       <a:fillRect/>
                     </a:stretch>
@@ -11159,7 +10757,7 @@
         <w:ind w:left="1440"/>
         <w:jc w:val="center"/>
       </w:pPr>
-      <w:bookmarkStart w:id="45" w:name="_Ref379280632"/>
+      <w:bookmarkStart w:id="44" w:name="_Ref379280632"/>
       <w:r>
         <w:t xml:space="preserve">Figure </w:t>
       </w:r>
@@ -11181,7 +10779,7 @@
       <w:r>
         <w:fldChar w:fldCharType="end"/>
       </w:r>
-      <w:bookmarkEnd w:id="45"/>
+      <w:bookmarkEnd w:id="44"/>
       <w:r>
         <w:t xml:space="preserve"> QEGeneralEdit example for an enumeration PV</w:t>
       </w:r>
@@ -11216,7 +10814,7 @@
                     <pic:cNvPicPr/>
                   </pic:nvPicPr>
                   <pic:blipFill>
-                    <a:blip r:embed="rId26" cstate="print"/>
+                    <a:blip r:embed="rId25" cstate="print"/>
                     <a:stretch>
                       <a:fillRect/>
                     </a:stretch>
@@ -11243,8 +10841,8 @@
         <w:ind w:left="720" w:firstLine="720"/>
         <w:jc w:val="center"/>
       </w:pPr>
-      <w:bookmarkStart w:id="46" w:name="_Ref379280638"/>
-      <w:bookmarkStart w:id="47" w:name="_Ref379280649"/>
+      <w:bookmarkStart w:id="45" w:name="_Ref379280638"/>
+      <w:bookmarkStart w:id="46" w:name="_Ref379280649"/>
       <w:r>
         <w:t xml:space="preserve">Figure </w:t>
       </w:r>
@@ -11269,30 +10867,30 @@
         </w:rPr>
         <w:fldChar w:fldCharType="end"/>
       </w:r>
+      <w:bookmarkEnd w:id="45"/>
+      <w:r>
+        <w:t xml:space="preserve"> QE</w:t>
+      </w:r>
+      <w:r>
+        <w:t>GeneralEdit</w:t>
+      </w:r>
+      <w:r>
+        <w:t xml:space="preserve"> example</w:t>
+      </w:r>
+      <w:r>
+        <w:t xml:space="preserve"> for a string PV</w:t>
+      </w:r>
       <w:bookmarkEnd w:id="46"/>
-      <w:r>
-        <w:t xml:space="preserve"> QE</w:t>
-      </w:r>
-      <w:r>
-        <w:t>GeneralEdit</w:t>
-      </w:r>
-      <w:r>
-        <w:t xml:space="preserve"> example</w:t>
-      </w:r>
-      <w:r>
-        <w:t xml:space="preserve"> for a string PV</w:t>
+    </w:p>
+    <w:p>
+      <w:pPr>
+        <w:pStyle w:val="Heading1"/>
+      </w:pPr>
+      <w:bookmarkStart w:id="47" w:name="_Toc98497260"/>
+      <w:r>
+        <w:t>QEGroupBox</w:t>
       </w:r>
       <w:bookmarkEnd w:id="47"/>
-    </w:p>
-    <w:p>
-      <w:pPr>
-        <w:pStyle w:val="Heading1"/>
-      </w:pPr>
-      <w:bookmarkStart w:id="48" w:name="_Toc92983358"/>
-      <w:r>
-        <w:t>QEGroupBox</w:t>
-      </w:r>
-      <w:bookmarkEnd w:id="48"/>
     </w:p>
     <w:p>
       <w:r>
@@ -11373,7 +10971,7 @@
                     <pic:cNvPicPr/>
                   </pic:nvPicPr>
                   <pic:blipFill>
-                    <a:blip r:embed="rId27" cstate="print"/>
+                    <a:blip r:embed="rId26" cstate="print"/>
                     <a:stretch>
                       <a:fillRect/>
                     </a:stretch>
@@ -11399,7 +10997,7 @@
         <w:pStyle w:val="Caption"/>
         <w:jc w:val="center"/>
       </w:pPr>
-      <w:bookmarkStart w:id="49" w:name="_Ref381022893"/>
+      <w:bookmarkStart w:id="48" w:name="_Ref381022893"/>
       <w:r>
         <w:t xml:space="preserve">Figure </w:t>
       </w:r>
@@ -11424,37 +11022,37 @@
         </w:rPr>
         <w:fldChar w:fldCharType="end"/>
       </w:r>
+      <w:bookmarkEnd w:id="48"/>
+      <w:r>
+        <w:t xml:space="preserve"> QEGroupBox sub forms with macro substitutions applied to the titles</w:t>
+      </w:r>
+    </w:p>
+    <w:p>
+      <w:pPr>
+        <w:pStyle w:val="Heading1"/>
+      </w:pPr>
+      <w:bookmarkStart w:id="49" w:name="_Toc98497261"/>
+      <w:r>
+        <w:t>QEImage</w:t>
+      </w:r>
       <w:bookmarkEnd w:id="49"/>
-      <w:r>
-        <w:t xml:space="preserve"> QEGroupBox sub forms with macro substitutions applied to the titles</w:t>
+    </w:p>
+    <w:p>
+      <w:r>
+        <w:t xml:space="preserve">The QEImage widget is now described in its own document. </w:t>
       </w:r>
     </w:p>
     <w:p>
       <w:pPr>
         <w:pStyle w:val="Heading1"/>
       </w:pPr>
-      <w:bookmarkStart w:id="50" w:name="_Toc92983359"/>
-      <w:r>
-        <w:t>QEImage</w:t>
+      <w:bookmarkStart w:id="50" w:name="_Ref379280921"/>
+      <w:bookmarkStart w:id="51" w:name="_Toc98497262"/>
+      <w:r>
+        <w:t>QELabel</w:t>
       </w:r>
       <w:bookmarkEnd w:id="50"/>
-    </w:p>
-    <w:p>
-      <w:r>
-        <w:t xml:space="preserve">The QEImage widget is now described in its own document. </w:t>
-      </w:r>
-    </w:p>
-    <w:p>
-      <w:pPr>
-        <w:pStyle w:val="Heading1"/>
-      </w:pPr>
-      <w:bookmarkStart w:id="51" w:name="_Ref379280921"/>
-      <w:bookmarkStart w:id="52" w:name="_Toc92983360"/>
-      <w:r>
-        <w:t>QELabel</w:t>
-      </w:r>
       <w:bookmarkEnd w:id="51"/>
-      <w:bookmarkEnd w:id="52"/>
     </w:p>
     <w:p>
       <w:r>
@@ -11551,7 +11149,7 @@
                     <pic:cNvPicPr/>
                   </pic:nvPicPr>
                   <pic:blipFill>
-                    <a:blip r:embed="rId28" cstate="print"/>
+                    <a:blip r:embed="rId27" cstate="print"/>
                     <a:stretch>
                       <a:fillRect/>
                     </a:stretch>
@@ -11634,7 +11232,7 @@
                     <pic:cNvPicPr/>
                   </pic:nvPicPr>
                   <pic:blipFill>
-                    <a:blip r:embed="rId29" cstate="print"/>
+                    <a:blip r:embed="rId28" cstate="print"/>
                     <a:stretch>
                       <a:fillRect/>
                     </a:stretch>
@@ -11717,7 +11315,7 @@
                     <pic:cNvPicPr/>
                   </pic:nvPicPr>
                   <pic:blipFill>
-                    <a:blip r:embed="rId30" cstate="print"/>
+                    <a:blip r:embed="rId29" cstate="print"/>
                     <a:stretch>
                       <a:fillRect/>
                     </a:stretch>
@@ -11801,7 +11399,7 @@
                     <pic:cNvPicPr/>
                   </pic:nvPicPr>
                   <pic:blipFill>
-                    <a:blip r:embed="rId31" cstate="print"/>
+                    <a:blip r:embed="rId30" cstate="print"/>
                     <a:stretch>
                       <a:fillRect/>
                     </a:stretch>
@@ -11944,12 +11542,12 @@
       <w:pPr>
         <w:pStyle w:val="Heading1"/>
       </w:pPr>
-      <w:bookmarkStart w:id="53" w:name="_Toc92983361"/>
+      <w:bookmarkStart w:id="52" w:name="_Toc98497263"/>
       <w:r>
         <w:lastRenderedPageBreak/>
         <w:t>QEDescriptionLabel</w:t>
       </w:r>
-      <w:bookmarkEnd w:id="53"/>
+      <w:bookmarkEnd w:id="52"/>
     </w:p>
     <w:p>
       <w:r>
@@ -12082,11 +11680,11 @@
       <w:pPr>
         <w:pStyle w:val="Heading1"/>
       </w:pPr>
-      <w:bookmarkStart w:id="54" w:name="_Toc92983362"/>
+      <w:bookmarkStart w:id="53" w:name="_Toc98497264"/>
       <w:r>
         <w:t>QELCDNumber</w:t>
       </w:r>
-      <w:bookmarkEnd w:id="54"/>
+      <w:bookmarkEnd w:id="53"/>
     </w:p>
     <w:p>
       <w:r>
@@ -12202,7 +11800,7 @@
                     <pic:cNvPicPr/>
                   </pic:nvPicPr>
                   <pic:blipFill>
-                    <a:blip r:embed="rId32">
+                    <a:blip r:embed="rId31">
                       <a:extLst>
                         <a:ext uri="{28A0092B-C50C-407E-A947-70E740481C1C}">
                           <a14:useLocalDpi xmlns:a14="http://schemas.microsoft.com/office/drawing/2010/main" val="0"/>
@@ -12234,7 +11832,7 @@
         <w:pStyle w:val="Caption"/>
         <w:jc w:val="center"/>
       </w:pPr>
-      <w:bookmarkStart w:id="55" w:name="_Ref526608217"/>
+      <w:bookmarkStart w:id="54" w:name="_Ref526608217"/>
       <w:r>
         <w:t xml:space="preserve">Figure </w:t>
       </w:r>
@@ -12271,55 +11869,55 @@
       <w:r>
         <w:t xml:space="preserve"> QELCDNumber properties</w:t>
       </w:r>
+      <w:bookmarkEnd w:id="54"/>
+    </w:p>
+    <w:p>
+      <w:pPr>
+        <w:pStyle w:val="Heading1"/>
+      </w:pPr>
+      <w:bookmarkStart w:id="55" w:name="_Ref353526166"/>
+      <w:bookmarkStart w:id="56" w:name="_Toc98497265"/>
+      <w:r>
+        <w:t>QELineEdit</w:t>
+      </w:r>
       <w:bookmarkEnd w:id="55"/>
-    </w:p>
+      <w:bookmarkEnd w:id="56"/>
+    </w:p>
+    <w:p>
+      <w:r>
+        <w:t xml:space="preserve">The QELineEdit widget </w:t>
+      </w:r>
+      <w:r>
+        <w:t xml:space="preserve">is now </w:t>
+      </w:r>
+      <w:r>
+        <w:t xml:space="preserve">described </w:t>
+      </w:r>
+      <w:r>
+        <w:t>separately</w:t>
+      </w:r>
+      <w:r>
+        <w:t xml:space="preserve"> </w:t>
+      </w:r>
+      <w:r>
+        <w:t>in its own document</w:t>
+      </w:r>
+      <w:r>
+        <w:t>.</w:t>
+      </w:r>
+    </w:p>
+    <w:p/>
     <w:p>
       <w:pPr>
         <w:pStyle w:val="Heading1"/>
       </w:pPr>
-      <w:bookmarkStart w:id="56" w:name="_Ref353526166"/>
-      <w:bookmarkStart w:id="57" w:name="_Toc92983363"/>
-      <w:r>
-        <w:t>QELineEdit</w:t>
-      </w:r>
-      <w:bookmarkEnd w:id="56"/>
+      <w:bookmarkStart w:id="57" w:name="_Ref507421987"/>
+      <w:bookmarkStart w:id="58" w:name="_Toc98497266"/>
+      <w:r>
+        <w:t>QELink</w:t>
+      </w:r>
       <w:bookmarkEnd w:id="57"/>
-    </w:p>
-    <w:p>
-      <w:r>
-        <w:t xml:space="preserve">The QELineEdit widget </w:t>
-      </w:r>
-      <w:r>
-        <w:t xml:space="preserve">is now </w:t>
-      </w:r>
-      <w:r>
-        <w:t xml:space="preserve">described </w:t>
-      </w:r>
-      <w:r>
-        <w:t>separately</w:t>
-      </w:r>
-      <w:r>
-        <w:t xml:space="preserve"> </w:t>
-      </w:r>
-      <w:r>
-        <w:t>in its own document</w:t>
-      </w:r>
-      <w:r>
-        <w:t>.</w:t>
-      </w:r>
-    </w:p>
-    <w:p/>
-    <w:p>
-      <w:pPr>
-        <w:pStyle w:val="Heading1"/>
-      </w:pPr>
-      <w:bookmarkStart w:id="58" w:name="_Ref507421987"/>
-      <w:bookmarkStart w:id="59" w:name="_Toc92983364"/>
-      <w:r>
-        <w:t>QELink</w:t>
-      </w:r>
       <w:bookmarkEnd w:id="58"/>
-      <w:bookmarkEnd w:id="59"/>
     </w:p>
     <w:p>
       <w:r>
@@ -12431,7 +12029,7 @@
                     </pic:cNvPicPr>
                   </pic:nvPicPr>
                   <pic:blipFill>
-                    <a:blip r:embed="rId33" cstate="print"/>
+                    <a:blip r:embed="rId32" cstate="print"/>
                     <a:srcRect/>
                     <a:stretch>
                       <a:fillRect/>
@@ -12465,8 +12063,8 @@
         <w:pStyle w:val="Caption"/>
         <w:jc w:val="center"/>
       </w:pPr>
-      <w:bookmarkStart w:id="60" w:name="_Ref352093301"/>
-      <w:bookmarkStart w:id="61" w:name="_Ref352093292"/>
+      <w:bookmarkStart w:id="59" w:name="_Ref352093301"/>
+      <w:bookmarkStart w:id="60" w:name="_Ref352093292"/>
       <w:r>
         <w:t xml:space="preserve">Figure </w:t>
       </w:r>
@@ -12491,11 +12089,11 @@
         </w:rPr>
         <w:fldChar w:fldCharType="end"/>
       </w:r>
+      <w:bookmarkEnd w:id="59"/>
+      <w:r>
+        <w:t xml:space="preserve"> QELink being configured</w:t>
+      </w:r>
       <w:bookmarkEnd w:id="60"/>
-      <w:r>
-        <w:t xml:space="preserve"> QELink being configured</w:t>
-      </w:r>
-      <w:bookmarkEnd w:id="61"/>
     </w:p>
     <w:p>
       <w:pPr>
@@ -12529,7 +12127,7 @@
                     </pic:cNvPicPr>
                   </pic:nvPicPr>
                   <pic:blipFill>
-                    <a:blip r:embed="rId34" cstate="print"/>
+                    <a:blip r:embed="rId33" cstate="print"/>
                     <a:srcRect/>
                     <a:stretch>
                       <a:fillRect/>
@@ -12563,7 +12161,7 @@
         <w:pStyle w:val="Caption"/>
         <w:jc w:val="center"/>
       </w:pPr>
-      <w:bookmarkStart w:id="62" w:name="_Ref352093753"/>
+      <w:bookmarkStart w:id="61" w:name="_Ref352093753"/>
       <w:r>
         <w:t xml:space="preserve">Figure </w:t>
       </w:r>
@@ -12588,221 +12186,221 @@
         </w:rPr>
         <w:fldChar w:fldCharType="end"/>
       </w:r>
+      <w:bookmarkEnd w:id="61"/>
+      <w:r>
+        <w:t xml:space="preserve"> QELink in use</w:t>
+      </w:r>
+    </w:p>
+    <w:p/>
+    <w:p>
+      <w:pPr>
+        <w:pStyle w:val="Heading1"/>
+      </w:pPr>
+      <w:bookmarkStart w:id="62" w:name="_Toc98497267"/>
+      <w:r>
+        <w:t>QECalcout</w:t>
+      </w:r>
       <w:bookmarkEnd w:id="62"/>
-      <w:r>
-        <w:t xml:space="preserve"> QELink in use</w:t>
-      </w:r>
-    </w:p>
-    <w:p/>
+    </w:p>
+    <w:p>
+      <w:r>
+        <w:t xml:space="preserve">The QECalcout widget </w:t>
+      </w:r>
+      <w:r>
+        <w:t>may</w:t>
+      </w:r>
+      <w:r>
+        <w:t xml:space="preserve"> </w:t>
+      </w:r>
+      <w:r>
+        <w:t xml:space="preserve">be </w:t>
+      </w:r>
+      <w:r>
+        <w:t xml:space="preserve">used instead of and/or in conjunction with </w:t>
+      </w:r>
+      <w:r>
+        <w:t>the</w:t>
+      </w:r>
+      <w:r>
+        <w:t xml:space="preserve"> </w:t>
+      </w:r>
+      <w:r>
+        <w:fldChar w:fldCharType="begin"/>
+      </w:r>
+      <w:r>
+        <w:instrText xml:space="preserve"> REF _Ref507421987 \h </w:instrText>
+      </w:r>
+      <w:r>
+        <w:fldChar w:fldCharType="separate"/>
+      </w:r>
+      <w:r>
+        <w:t>QELink</w:t>
+      </w:r>
+      <w:r>
+        <w:fldChar w:fldCharType="end"/>
+      </w:r>
+      <w:r>
+        <w:t xml:space="preserve"> </w:t>
+      </w:r>
+      <w:r>
+        <w:t>widget.</w:t>
+      </w:r>
+      <w:r>
+        <w:t xml:space="preserve"> This widget can accept up to 12 value (double or int) signals from other </w:t>
+      </w:r>
+      <w:r>
+        <w:t>widgets (</w:t>
+      </w:r>
+      <w:r>
+        <w:t xml:space="preserve">QE </w:t>
+      </w:r>
+      <w:r>
+        <w:t xml:space="preserve">and none-QE </w:t>
+      </w:r>
+      <w:r>
+        <w:t>widget</w:t>
+      </w:r>
+      <w:r>
+        <w:t xml:space="preserve">) </w:t>
+      </w:r>
+      <w:r>
+        <w:t>and perfor</w:t>
+      </w:r>
+      <w:r>
+        <w:t>m</w:t>
+      </w:r>
+      <w:r>
+        <w:t>s</w:t>
+      </w:r>
+      <w:r>
+        <w:t xml:space="preserve"> a calculation</w:t>
+      </w:r>
+      <w:r>
+        <w:t>s</w:t>
+      </w:r>
+      <w:r>
+        <w:t xml:space="preserve"> to </w:t>
+      </w:r>
+      <w:r>
+        <w:t xml:space="preserve">both </w:t>
+      </w:r>
+      <w:r>
+        <w:t>generate the output signal</w:t>
+      </w:r>
+      <w:r>
+        <w:t xml:space="preserve"> and to determine if the output signal should be sent</w:t>
+      </w:r>
+      <w:r>
+        <w:t xml:space="preserve">. The widget name </w:t>
+      </w:r>
+      <w:r>
+        <w:t>was chose</w:t>
+      </w:r>
+      <w:r>
+        <w:t>n</w:t>
+      </w:r>
+      <w:r>
+        <w:t xml:space="preserve"> because of the functional similarity to the calcout record. Likewise</w:t>
+      </w:r>
+      <w:r>
+        <w:t>,</w:t>
+      </w:r>
+      <w:r>
+        <w:t xml:space="preserve"> the</w:t>
+      </w:r>
+      <w:r>
+        <w:t xml:space="preserve"> property names</w:t>
+      </w:r>
+      <w:r>
+        <w:t>, where applicable,</w:t>
+      </w:r>
+      <w:r>
+        <w:t xml:space="preserve"> were chosen to</w:t>
+      </w:r>
+      <w:r>
+        <w:t xml:space="preserve"> match the calcout record.</w:t>
+      </w:r>
+    </w:p>
+    <w:p>
+      <w:r>
+        <w:t>The QECalcout widget can be make visible at all times by setting the ‘visible’ property. The widget</w:t>
+      </w:r>
+      <w:r>
+        <w:t xml:space="preserve"> </w:t>
+      </w:r>
+      <w:r>
+        <w:t xml:space="preserve">is based on a QLabel and the displayed text </w:t>
+      </w:r>
+      <w:r>
+        <w:t>is the same as the out (QString) signal.</w:t>
+      </w:r>
+    </w:p>
+    <w:p>
+      <w:r>
+        <w:t xml:space="preserve">As with QELink, this </w:t>
+      </w:r>
+      <w:r>
+        <w:t xml:space="preserve">widget </w:t>
+      </w:r>
+      <w:r>
+        <w:t>mitigates the need to creat</w:t>
+      </w:r>
+      <w:r>
+        <w:t>e control</w:t>
+      </w:r>
+      <w:r>
+        <w:t xml:space="preserve"> PVs </w:t>
+      </w:r>
+      <w:r>
+        <w:t>with the</w:t>
+      </w:r>
+      <w:r>
+        <w:t xml:space="preserve"> sole purpose</w:t>
+      </w:r>
+      <w:r>
+        <w:t xml:space="preserve"> to support the GUI. Conversely, while it is tempting to use this widget to quickly and easily do GUI-side ca</w:t>
+      </w:r>
+      <w:r>
+        <w:t>lculations, you should ask your</w:t>
+      </w:r>
+      <w:r>
+        <w:t>self whether this should really be</w:t>
+      </w:r>
+      <w:r>
+        <w:t xml:space="preserve"> done in an IOC? </w:t>
+      </w:r>
+      <w:r>
+        <w:t xml:space="preserve"> </w:t>
+      </w:r>
+      <w:r>
+        <w:t xml:space="preserve">Such a PV can </w:t>
+      </w:r>
+      <w:r>
+        <w:t>the</w:t>
+      </w:r>
+      <w:r>
+        <w:t>n be archived, alarmed, plotted</w:t>
+      </w:r>
+      <w:r>
+        <w:t xml:space="preserve"> and be available to </w:t>
+      </w:r>
+      <w:r>
+        <w:t>the rest of the control system in general.</w:t>
+      </w:r>
+    </w:p>
     <w:p>
       <w:pPr>
         <w:pStyle w:val="Heading1"/>
       </w:pPr>
-      <w:bookmarkStart w:id="63" w:name="_Toc92983365"/>
-      <w:r>
-        <w:t>QECalcout</w:t>
+      <w:bookmarkStart w:id="63" w:name="_Ref351548242"/>
+      <w:bookmarkStart w:id="64" w:name="_Ref351548245"/>
+      <w:bookmarkStart w:id="65" w:name="_Toc98497268"/>
+      <w:r>
+        <w:t>QELog</w:t>
       </w:r>
       <w:bookmarkEnd w:id="63"/>
-    </w:p>
-    <w:p>
-      <w:r>
-        <w:t xml:space="preserve">The QECalcout widget </w:t>
-      </w:r>
-      <w:r>
-        <w:t>may</w:t>
-      </w:r>
-      <w:r>
-        <w:t xml:space="preserve"> </w:t>
-      </w:r>
-      <w:r>
-        <w:t xml:space="preserve">be </w:t>
-      </w:r>
-      <w:r>
-        <w:t xml:space="preserve">used instead of and/or in conjunction with </w:t>
-      </w:r>
-      <w:r>
-        <w:t>the</w:t>
-      </w:r>
-      <w:r>
-        <w:t xml:space="preserve"> </w:t>
-      </w:r>
-      <w:r>
-        <w:fldChar w:fldCharType="begin"/>
-      </w:r>
-      <w:r>
-        <w:instrText xml:space="preserve"> REF _Ref507421987 \h </w:instrText>
-      </w:r>
-      <w:r>
-        <w:fldChar w:fldCharType="separate"/>
-      </w:r>
-      <w:r>
-        <w:t>QELink</w:t>
-      </w:r>
-      <w:r>
-        <w:fldChar w:fldCharType="end"/>
-      </w:r>
-      <w:r>
-        <w:t xml:space="preserve"> </w:t>
-      </w:r>
-      <w:r>
-        <w:t>widget.</w:t>
-      </w:r>
-      <w:r>
-        <w:t xml:space="preserve"> This widget can accept up to 12 value (double or int) signals from other </w:t>
-      </w:r>
-      <w:r>
-        <w:t>widgets (</w:t>
-      </w:r>
-      <w:r>
-        <w:t xml:space="preserve">QE </w:t>
-      </w:r>
-      <w:r>
-        <w:t xml:space="preserve">and none-QE </w:t>
-      </w:r>
-      <w:r>
-        <w:t>widget</w:t>
-      </w:r>
-      <w:r>
-        <w:t xml:space="preserve">) </w:t>
-      </w:r>
-      <w:r>
-        <w:t>and perfor</w:t>
-      </w:r>
-      <w:r>
-        <w:t>m</w:t>
-      </w:r>
-      <w:r>
-        <w:t>s</w:t>
-      </w:r>
-      <w:r>
-        <w:t xml:space="preserve"> a calculation</w:t>
-      </w:r>
-      <w:r>
-        <w:t>s</w:t>
-      </w:r>
-      <w:r>
-        <w:t xml:space="preserve"> to </w:t>
-      </w:r>
-      <w:r>
-        <w:t xml:space="preserve">both </w:t>
-      </w:r>
-      <w:r>
-        <w:t>generate the output signal</w:t>
-      </w:r>
-      <w:r>
-        <w:t xml:space="preserve"> and to determine if the output signal should be sent</w:t>
-      </w:r>
-      <w:r>
-        <w:t xml:space="preserve">. The widget name </w:t>
-      </w:r>
-      <w:r>
-        <w:t>was chose</w:t>
-      </w:r>
-      <w:r>
-        <w:t>n</w:t>
-      </w:r>
-      <w:r>
-        <w:t xml:space="preserve"> because of the functional similarity to the calcout record. Likewise</w:t>
-      </w:r>
-      <w:r>
-        <w:t>,</w:t>
-      </w:r>
-      <w:r>
-        <w:t xml:space="preserve"> the</w:t>
-      </w:r>
-      <w:r>
-        <w:t xml:space="preserve"> property names</w:t>
-      </w:r>
-      <w:r>
-        <w:t>, where applicable,</w:t>
-      </w:r>
-      <w:r>
-        <w:t xml:space="preserve"> were chosen to</w:t>
-      </w:r>
-      <w:r>
-        <w:t xml:space="preserve"> match the calcout record.</w:t>
-      </w:r>
-    </w:p>
-    <w:p>
-      <w:r>
-        <w:t>The QECalcout widget can be make visible at all times by setting the ‘visible’ property. The widget</w:t>
-      </w:r>
-      <w:r>
-        <w:t xml:space="preserve"> </w:t>
-      </w:r>
-      <w:r>
-        <w:t xml:space="preserve">is based on a QLabel and the displayed text </w:t>
-      </w:r>
-      <w:r>
-        <w:t>is the same as the out (QString) signal.</w:t>
-      </w:r>
-    </w:p>
-    <w:p>
-      <w:r>
-        <w:t xml:space="preserve">As with QELink, this </w:t>
-      </w:r>
-      <w:r>
-        <w:t xml:space="preserve">widget </w:t>
-      </w:r>
-      <w:r>
-        <w:t>mitigates the need to creat</w:t>
-      </w:r>
-      <w:r>
-        <w:t>e control</w:t>
-      </w:r>
-      <w:r>
-        <w:t xml:space="preserve"> PVs </w:t>
-      </w:r>
-      <w:r>
-        <w:t>with the</w:t>
-      </w:r>
-      <w:r>
-        <w:t xml:space="preserve"> sole purpose</w:t>
-      </w:r>
-      <w:r>
-        <w:t xml:space="preserve"> to support the GUI. Conversely, while it is tempting to use this widget to quickly and easily do GUI-side ca</w:t>
-      </w:r>
-      <w:r>
-        <w:t>lculations, you should ask your</w:t>
-      </w:r>
-      <w:r>
-        <w:t>self whether this should really be</w:t>
-      </w:r>
-      <w:r>
-        <w:t xml:space="preserve"> done in an IOC? </w:t>
-      </w:r>
-      <w:r>
-        <w:t xml:space="preserve"> </w:t>
-      </w:r>
-      <w:r>
-        <w:t xml:space="preserve">Such a PV can </w:t>
-      </w:r>
-      <w:r>
-        <w:t>the</w:t>
-      </w:r>
-      <w:r>
-        <w:t>n be archived, alarmed, plotted</w:t>
-      </w:r>
-      <w:r>
-        <w:t xml:space="preserve"> and be available to </w:t>
-      </w:r>
-      <w:r>
-        <w:t>the rest of the control system in general.</w:t>
-      </w:r>
-    </w:p>
-    <w:p>
-      <w:pPr>
-        <w:pStyle w:val="Heading1"/>
-      </w:pPr>
-      <w:bookmarkStart w:id="64" w:name="_Ref351548242"/>
-      <w:bookmarkStart w:id="65" w:name="_Ref351548245"/>
-      <w:bookmarkStart w:id="66" w:name="_Toc92983366"/>
-      <w:r>
-        <w:t>QELog</w:t>
-      </w:r>
       <w:bookmarkEnd w:id="64"/>
       <w:bookmarkEnd w:id="65"/>
-      <w:bookmarkEnd w:id="66"/>
     </w:p>
     <w:p>
       <w:r>
@@ -12893,7 +12491,7 @@
                     <pic:cNvPicPr/>
                   </pic:nvPicPr>
                   <pic:blipFill>
-                    <a:blip r:embed="rId35" cstate="print"/>
+                    <a:blip r:embed="rId34" cstate="print"/>
                     <a:stretch>
                       <a:fillRect/>
                     </a:stretch>
@@ -13180,15 +12778,15 @@
       <w:pPr>
         <w:pStyle w:val="Heading1"/>
       </w:pPr>
-      <w:bookmarkStart w:id="67" w:name="_Ref356249717"/>
-      <w:bookmarkStart w:id="68" w:name="_Ref356249720"/>
-      <w:bookmarkStart w:id="69" w:name="_Toc92983367"/>
+      <w:bookmarkStart w:id="66" w:name="_Ref356249717"/>
+      <w:bookmarkStart w:id="67" w:name="_Ref356249720"/>
+      <w:bookmarkStart w:id="68" w:name="_Toc98497269"/>
       <w:r>
         <w:t>QELogin</w:t>
       </w:r>
+      <w:bookmarkEnd w:id="66"/>
       <w:bookmarkEnd w:id="67"/>
       <w:bookmarkEnd w:id="68"/>
-      <w:bookmarkEnd w:id="69"/>
     </w:p>
     <w:p>
       <w:r>
@@ -13351,7 +12949,7 @@
                     <pic:cNvPicPr/>
                   </pic:nvPicPr>
                   <pic:blipFill>
-                    <a:blip r:embed="rId36" cstate="print"/>
+                    <a:blip r:embed="rId35" cstate="print"/>
                     <a:stretch>
                       <a:fillRect/>
                     </a:stretch>
@@ -13377,7 +12975,7 @@
         <w:pStyle w:val="Caption"/>
         <w:jc w:val="center"/>
       </w:pPr>
-      <w:bookmarkStart w:id="70" w:name="_Ref359931599"/>
+      <w:bookmarkStart w:id="69" w:name="_Ref359931599"/>
       <w:r>
         <w:t xml:space="preserve">Figure </w:t>
       </w:r>
@@ -13399,7 +12997,7 @@
       <w:r>
         <w:fldChar w:fldCharType="end"/>
       </w:r>
-      <w:bookmarkEnd w:id="70"/>
+      <w:bookmarkEnd w:id="69"/>
       <w:r>
         <w:t xml:space="preserve"> QELogin widget being used to set the user level</w:t>
       </w:r>
@@ -13541,7 +13139,7 @@
                     <pic:cNvPicPr/>
                   </pic:nvPicPr>
                   <pic:blipFill>
-                    <a:blip r:embed="rId37" cstate="print"/>
+                    <a:blip r:embed="rId36" cstate="print"/>
                     <a:stretch>
                       <a:fillRect/>
                     </a:stretch>
@@ -13582,7 +13180,7 @@
                     <pic:cNvPicPr/>
                   </pic:nvPicPr>
                   <pic:blipFill>
-                    <a:blip r:embed="rId38" cstate="print"/>
+                    <a:blip r:embed="rId37" cstate="print"/>
                     <a:stretch>
                       <a:fillRect/>
                     </a:stretch>
@@ -13623,7 +13221,7 @@
                     <pic:cNvPicPr/>
                   </pic:nvPicPr>
                   <pic:blipFill>
-                    <a:blip r:embed="rId39" cstate="print"/>
+                    <a:blip r:embed="rId38" cstate="print"/>
                     <a:stretch>
                       <a:fillRect/>
                     </a:stretch>
@@ -13649,7 +13247,7 @@
         <w:pStyle w:val="Caption"/>
         <w:jc w:val="center"/>
       </w:pPr>
-      <w:bookmarkStart w:id="71" w:name="_Ref359934941"/>
+      <w:bookmarkStart w:id="70" w:name="_Ref359934941"/>
       <w:r>
         <w:t xml:space="preserve">Figure </w:t>
       </w:r>
@@ -13674,7 +13272,7 @@
         </w:rPr>
         <w:fldChar w:fldCharType="end"/>
       </w:r>
-      <w:bookmarkEnd w:id="71"/>
+      <w:bookmarkEnd w:id="70"/>
       <w:r>
         <w:t xml:space="preserve"> QELogin widgets in various modes and user levels</w:t>
       </w:r>
@@ -13797,36 +13395,36 @@
       <w:pPr>
         <w:pStyle w:val="Heading1"/>
       </w:pPr>
-      <w:bookmarkStart w:id="72" w:name="_Ref353462448"/>
-      <w:bookmarkStart w:id="73" w:name="_Ref353525609"/>
-      <w:bookmarkStart w:id="74" w:name="_Toc92983368"/>
+      <w:bookmarkStart w:id="71" w:name="_Ref353462448"/>
+      <w:bookmarkStart w:id="72" w:name="_Ref353525609"/>
+      <w:bookmarkStart w:id="73" w:name="_Toc98497270"/>
       <w:r>
         <w:t>QNumericEdit and QENumericEdit</w:t>
       </w:r>
+      <w:bookmarkEnd w:id="71"/>
       <w:bookmarkEnd w:id="72"/>
       <w:bookmarkEnd w:id="73"/>
+    </w:p>
+    <w:p>
+      <w:r>
+        <w:t xml:space="preserve">The </w:t>
+      </w:r>
+      <w:r>
+        <w:t xml:space="preserve">QNumericEdit </w:t>
+      </w:r>
+      <w:r>
+        <w:t>and QENumericEdit widgets are now described in their own document.</w:t>
+      </w:r>
+    </w:p>
+    <w:p>
+      <w:pPr>
+        <w:pStyle w:val="Heading1"/>
+      </w:pPr>
+      <w:bookmarkStart w:id="74" w:name="_Toc98497271"/>
+      <w:r>
+        <w:t>QEPeriodic</w:t>
+      </w:r>
       <w:bookmarkEnd w:id="74"/>
-    </w:p>
-    <w:p>
-      <w:r>
-        <w:t xml:space="preserve">The </w:t>
-      </w:r>
-      <w:r>
-        <w:t xml:space="preserve">QNumericEdit </w:t>
-      </w:r>
-      <w:r>
-        <w:t>and QENumericEdit widgets are now described in their own document.</w:t>
-      </w:r>
-    </w:p>
-    <w:p>
-      <w:pPr>
-        <w:pStyle w:val="Heading1"/>
-      </w:pPr>
-      <w:bookmarkStart w:id="75" w:name="_Toc92983369"/>
-      <w:r>
-        <w:t>QEPeriodic</w:t>
-      </w:r>
-      <w:bookmarkEnd w:id="75"/>
     </w:p>
     <w:p>
       <w:r>
@@ -13874,7 +13472,7 @@
                     <pic:cNvPicPr/>
                   </pic:nvPicPr>
                   <pic:blipFill>
-                    <a:blip r:embed="rId40" cstate="print"/>
+                    <a:blip r:embed="rId39" cstate="print"/>
                     <a:stretch>
                       <a:fillRect/>
                     </a:stretch>
@@ -13900,7 +13498,7 @@
         <w:pStyle w:val="Caption"/>
         <w:jc w:val="center"/>
       </w:pPr>
-      <w:bookmarkStart w:id="76" w:name="_Ref361662977"/>
+      <w:bookmarkStart w:id="75" w:name="_Ref361662977"/>
       <w:r>
         <w:t xml:space="preserve">Figure </w:t>
       </w:r>
@@ -13925,7 +13523,7 @@
         </w:rPr>
         <w:fldChar w:fldCharType="end"/>
       </w:r>
-      <w:bookmarkEnd w:id="76"/>
+      <w:bookmarkEnd w:id="75"/>
       <w:r>
         <w:t xml:space="preserve"> QEPeriodic used for both read-back and control by element.</w:t>
       </w:r>
@@ -14123,7 +13721,7 @@
                     <pic:cNvPicPr/>
                   </pic:nvPicPr>
                   <pic:blipFill>
-                    <a:blip r:embed="rId41" cstate="print"/>
+                    <a:blip r:embed="rId40" cstate="print"/>
                     <a:stretch>
                       <a:fillRect/>
                     </a:stretch>
@@ -14152,7 +13750,7 @@
           <w:lang w:val="en-US"/>
         </w:rPr>
       </w:pPr>
-      <w:bookmarkStart w:id="77" w:name="_Ref361659781"/>
+      <w:bookmarkStart w:id="76" w:name="_Ref361659781"/>
       <w:r>
         <w:t xml:space="preserve">Figure </w:t>
       </w:r>
@@ -14174,7 +13772,7 @@
       <w:r>
         <w:fldChar w:fldCharType="end"/>
       </w:r>
-      <w:bookmarkEnd w:id="77"/>
+      <w:bookmarkEnd w:id="76"/>
       <w:r>
         <w:t xml:space="preserve"> QEPeriodic widget used to represent variables by element in a read only mode.</w:t>
       </w:r>
@@ -14204,7 +13802,7 @@
                     <pic:cNvPicPr/>
                   </pic:nvPicPr>
                   <pic:blipFill>
-                    <a:blip r:embed="rId42" cstate="print"/>
+                    <a:blip r:embed="rId41" cstate="print"/>
                     <a:stretch>
                       <a:fillRect/>
                     </a:stretch>
@@ -14230,7 +13828,7 @@
         <w:pStyle w:val="Caption"/>
         <w:jc w:val="center"/>
       </w:pPr>
-      <w:bookmarkStart w:id="78" w:name="_Ref361659794"/>
+      <w:bookmarkStart w:id="77" w:name="_Ref361659794"/>
       <w:r>
         <w:t xml:space="preserve">Figure </w:t>
       </w:r>
@@ -14255,7 +13853,7 @@
         </w:rPr>
         <w:fldChar w:fldCharType="end"/>
       </w:r>
-      <w:bookmarkEnd w:id="78"/>
+      <w:bookmarkEnd w:id="77"/>
       <w:r>
         <w:t xml:space="preserve"> QE</w:t>
       </w:r>
@@ -15210,7 +14808,7 @@
                     <pic:cNvPicPr/>
                   </pic:nvPicPr>
                   <pic:blipFill>
-                    <a:blip r:embed="rId43" cstate="print"/>
+                    <a:blip r:embed="rId42" cstate="print"/>
                     <a:stretch>
                       <a:fillRect/>
                     </a:stretch>
@@ -15236,7 +14834,7 @@
         <w:pStyle w:val="Caption"/>
         <w:jc w:val="center"/>
       </w:pPr>
-      <w:bookmarkStart w:id="79" w:name="_Ref361664545"/>
+      <w:bookmarkStart w:id="78" w:name="_Ref361664545"/>
       <w:r>
         <w:t xml:space="preserve">Figure </w:t>
       </w:r>
@@ -15261,7 +14859,7 @@
         </w:rPr>
         <w:fldChar w:fldCharType="end"/>
       </w:r>
-      <w:bookmarkEnd w:id="79"/>
+      <w:bookmarkEnd w:id="78"/>
       <w:r>
         <w:t xml:space="preserve"> Editing the QEperiodic userInfo property - the relationship between each element and variable values</w:t>
       </w:r>
@@ -15291,7 +14889,7 @@
                     <pic:cNvPicPr/>
                   </pic:nvPicPr>
                   <pic:blipFill>
-                    <a:blip r:embed="rId44" cstate="print"/>
+                    <a:blip r:embed="rId43" cstate="print"/>
                     <a:stretch>
                       <a:fillRect/>
                     </a:stretch>
@@ -15317,7 +14915,7 @@
         <w:pStyle w:val="Caption"/>
         <w:jc w:val="center"/>
       </w:pPr>
-      <w:bookmarkStart w:id="80" w:name="_Ref361663705"/>
+      <w:bookmarkStart w:id="79" w:name="_Ref361663705"/>
       <w:r>
         <w:t xml:space="preserve">Figure </w:t>
       </w:r>
@@ -15342,7 +14940,7 @@
         </w:rPr>
         <w:fldChar w:fldCharType="end"/>
       </w:r>
-      <w:bookmarkEnd w:id="80"/>
+      <w:bookmarkEnd w:id="79"/>
       <w:r>
         <w:t xml:space="preserve"> Editing the QEPeriodic </w:t>
       </w:r>
@@ -15528,28 +15126,28 @@
       <w:pPr>
         <w:pStyle w:val="Heading1"/>
       </w:pPr>
-      <w:bookmarkStart w:id="81" w:name="_Toc92983370"/>
+      <w:bookmarkStart w:id="80" w:name="_Toc98497272"/>
       <w:r>
         <w:t>QEPlot</w:t>
       </w:r>
+      <w:bookmarkEnd w:id="80"/>
+    </w:p>
+    <w:p>
+      <w:r>
+        <w:t>The QEPlot widget is now described in its own document.</w:t>
+      </w:r>
+    </w:p>
+    <w:p>
+      <w:pPr>
+        <w:pStyle w:val="Heading1"/>
+      </w:pPr>
+      <w:bookmarkStart w:id="81" w:name="_Toc364694279"/>
+      <w:bookmarkStart w:id="82" w:name="_Toc98497273"/>
+      <w:r>
+        <w:t>QEPlotter</w:t>
+      </w:r>
       <w:bookmarkEnd w:id="81"/>
-    </w:p>
-    <w:p>
-      <w:r>
-        <w:t>The QEPlot widget is now described in its own document.</w:t>
-      </w:r>
-    </w:p>
-    <w:p>
-      <w:pPr>
-        <w:pStyle w:val="Heading1"/>
-      </w:pPr>
-      <w:bookmarkStart w:id="82" w:name="_Toc364694279"/>
-      <w:bookmarkStart w:id="83" w:name="_Toc92983371"/>
-      <w:r>
-        <w:t>QEPlotter</w:t>
-      </w:r>
       <w:bookmarkEnd w:id="82"/>
-      <w:bookmarkEnd w:id="83"/>
     </w:p>
     <w:p>
       <w:r>
@@ -16749,13 +16347,13 @@
       <w:pPr>
         <w:pStyle w:val="Heading3"/>
       </w:pPr>
-      <w:bookmarkStart w:id="84" w:name="_Toc364694280"/>
-      <w:bookmarkStart w:id="85" w:name="_Toc92983372"/>
+      <w:bookmarkStart w:id="83" w:name="_Toc364694280"/>
+      <w:bookmarkStart w:id="84" w:name="_Toc98497274"/>
       <w:r>
         <w:t>Expressions</w:t>
       </w:r>
+      <w:bookmarkEnd w:id="83"/>
       <w:bookmarkEnd w:id="84"/>
-      <w:bookmarkEnd w:id="85"/>
     </w:p>
     <w:p>
       <w:r>
@@ -16812,34 +16410,34 @@
       <w:pPr>
         <w:pStyle w:val="Heading3"/>
       </w:pPr>
-      <w:bookmarkStart w:id="86" w:name="_Toc364694281"/>
-      <w:bookmarkStart w:id="87" w:name="_Toc92983373"/>
+      <w:bookmarkStart w:id="85" w:name="_Toc364694281"/>
+      <w:bookmarkStart w:id="86" w:name="_Toc98497275"/>
       <w:r>
         <w:lastRenderedPageBreak/>
         <w:t>Scaling and Presentation Control</w:t>
       </w:r>
+      <w:bookmarkEnd w:id="85"/>
       <w:bookmarkEnd w:id="86"/>
+    </w:p>
+    <w:p>
+      <w:r>
+        <w:t>Currently the QEPlotter is dynamically scaled. Future enhancements will included fixed scaling, normalised scaling, black background. These will be documents as these features are added.</w:t>
+      </w:r>
+    </w:p>
+    <w:p/>
+    <w:p>
+      <w:pPr>
+        <w:pStyle w:val="Heading1"/>
+      </w:pPr>
+      <w:bookmarkStart w:id="87" w:name="_Ref357595416"/>
+      <w:bookmarkStart w:id="88" w:name="_Ref357595418"/>
+      <w:bookmarkStart w:id="89" w:name="_Toc98497276"/>
+      <w:r>
+        <w:t>QEPushButton, QERadioButton and QECheckBox</w:t>
+      </w:r>
       <w:bookmarkEnd w:id="87"/>
-    </w:p>
-    <w:p>
-      <w:r>
-        <w:t>Currently the QEPlotter is dynamically scaled. Future enhancements will included fixed scaling, normalised scaling, black background. These will be documents as these features are added.</w:t>
-      </w:r>
-    </w:p>
-    <w:p/>
-    <w:p>
-      <w:pPr>
-        <w:pStyle w:val="Heading1"/>
-      </w:pPr>
-      <w:bookmarkStart w:id="88" w:name="_Ref357595416"/>
-      <w:bookmarkStart w:id="89" w:name="_Ref357595418"/>
-      <w:bookmarkStart w:id="90" w:name="_Toc92983374"/>
-      <w:r>
-        <w:t>QEPushButton, QERadioButton and QECheckBox</w:t>
-      </w:r>
       <w:bookmarkEnd w:id="88"/>
       <w:bookmarkEnd w:id="89"/>
-      <w:bookmarkEnd w:id="90"/>
     </w:p>
     <w:p>
       <w:pPr>
@@ -19623,7 +19221,7 @@
                     <pic:cNvPicPr/>
                   </pic:nvPicPr>
                   <pic:blipFill>
-                    <a:blip r:embed="rId45" cstate="print"/>
+                    <a:blip r:embed="rId44" cstate="print"/>
                     <a:stretch>
                       <a:fillRect/>
                     </a:stretch>
@@ -19823,7 +19421,7 @@
                     </pic:cNvPicPr>
                   </pic:nvPicPr>
                   <pic:blipFill>
-                    <a:blip r:embed="rId46" cstate="print"/>
+                    <a:blip r:embed="rId45" cstate="print"/>
                     <a:srcRect/>
                     <a:stretch>
                       <a:fillRect/>
@@ -19903,187 +19501,92 @@
       <w:pPr>
         <w:pStyle w:val="Heading1"/>
       </w:pPr>
-      <w:bookmarkStart w:id="91" w:name="_Ref430080296"/>
-      <w:bookmarkStart w:id="92" w:name="_Ref430080310"/>
-      <w:bookmarkStart w:id="93" w:name="_Ref430080315"/>
-      <w:bookmarkStart w:id="94" w:name="_Toc92983375"/>
+      <w:bookmarkStart w:id="90" w:name="_Ref430080296"/>
+      <w:bookmarkStart w:id="91" w:name="_Ref430080310"/>
+      <w:bookmarkStart w:id="92" w:name="_Ref430080315"/>
+      <w:bookmarkStart w:id="93" w:name="_Toc98497277"/>
       <w:r>
         <w:t>QEMenuButton</w:t>
       </w:r>
+      <w:bookmarkEnd w:id="90"/>
       <w:bookmarkEnd w:id="91"/>
       <w:bookmarkEnd w:id="92"/>
       <w:bookmarkEnd w:id="93"/>
+    </w:p>
+    <w:p>
+      <w:r>
+        <w:t xml:space="preserve">The QEMenuButton widget is described in a separate document. Please see the </w:t>
+      </w:r>
+      <w:r>
+        <w:t xml:space="preserve">associated </w:t>
+      </w:r>
+      <w:r>
+        <w:t>QE</w:t>
+      </w:r>
+      <w:r>
+        <w:t>MenuButton</w:t>
+      </w:r>
+      <w:r>
+        <w:t>.pdf</w:t>
+      </w:r>
+      <w:r>
+        <w:t xml:space="preserve"> document.</w:t>
+      </w:r>
+      <w:bookmarkStart w:id="94" w:name="_Hlk98494558"/>
+    </w:p>
+    <w:p>
+      <w:pPr>
+        <w:pStyle w:val="Heading1"/>
+      </w:pPr>
+      <w:bookmarkStart w:id="95" w:name="_Toc98497278"/>
       <w:bookmarkEnd w:id="94"/>
-    </w:p>
-    <w:p>
-      <w:pPr>
-        <w:pStyle w:val="Heading3"/>
-      </w:pPr>
-      <w:bookmarkStart w:id="95" w:name="_Toc92983376"/>
-      <w:r>
-        <w:t>General Description</w:t>
+      <w:r>
+        <w:t>QEPvLoadSave</w:t>
       </w:r>
       <w:bookmarkEnd w:id="95"/>
     </w:p>
     <w:p>
       <w:r>
-        <w:t xml:space="preserve">The QEMenuButton widget is a QPushButton with an associated menu. Each menu entry provides a sub-set of the functionality provided by and individual QEPushButton, i.e. each menu </w:t>
-      </w:r>
-      <w:r>
-        <w:t>item provides the following non-</w:t>
-      </w:r>
-      <w:r>
-        <w:t>exclusive functions</w:t>
-      </w:r>
-      <w:r>
-        <w:t>:</w:t>
-      </w:r>
-    </w:p>
-    <w:p>
-      <w:pPr>
-        <w:pStyle w:val="ListParagraph"/>
-        <w:numPr>
-          <w:ilvl w:val="0"/>
-          <w:numId w:val="83"/>
-        </w:numPr>
-      </w:pPr>
-      <w:r>
-        <w:t>Write to variable;</w:t>
-      </w:r>
-    </w:p>
-    <w:p>
-      <w:pPr>
-        <w:pStyle w:val="ListParagraph"/>
-        <w:numPr>
-          <w:ilvl w:val="0"/>
-          <w:numId w:val="83"/>
-        </w:numPr>
-      </w:pPr>
-      <w:r>
-        <w:t>Issue a command to the operating system; and</w:t>
-      </w:r>
-    </w:p>
-    <w:p>
-      <w:pPr>
-        <w:pStyle w:val="ListParagraph"/>
-        <w:numPr>
-          <w:ilvl w:val="0"/>
-          <w:numId w:val="83"/>
-        </w:numPr>
-      </w:pPr>
-      <w:r>
-        <w:t>Open a new GUI form.</w:t>
-      </w:r>
-    </w:p>
-    <w:p>
-      <w:r>
-        <w:t>The functionality provided is a sub-set as this widget does:</w:t>
-      </w:r>
-    </w:p>
-    <w:p>
-      <w:pPr>
-        <w:pStyle w:val="ListParagraph"/>
-        <w:numPr>
-          <w:ilvl w:val="0"/>
-          <w:numId w:val="82"/>
-        </w:numPr>
-      </w:pPr>
-      <w:r>
-        <w:rPr>
-          <w:b/>
-        </w:rPr>
-        <w:t>not</w:t>
-      </w:r>
-      <w:r>
-        <w:t xml:space="preserve"> read and present variable values;</w:t>
-      </w:r>
-    </w:p>
-    <w:p>
-      <w:pPr>
-        <w:pStyle w:val="ListParagraph"/>
-        <w:numPr>
-          <w:ilvl w:val="0"/>
-          <w:numId w:val="82"/>
-        </w:numPr>
-      </w:pPr>
-      <w:r>
-        <w:rPr>
-          <w:b/>
-        </w:rPr>
-        <w:t>not</w:t>
-      </w:r>
-      <w:r>
-        <w:t xml:space="preserve"> emit dbChanged like signals; and </w:t>
-      </w:r>
-    </w:p>
-    <w:p>
-      <w:pPr>
-        <w:pStyle w:val="ListParagraph"/>
-        <w:numPr>
-          <w:ilvl w:val="0"/>
-          <w:numId w:val="82"/>
-        </w:numPr>
-      </w:pPr>
-      <w:r>
-        <w:rPr>
-          <w:b/>
-        </w:rPr>
-        <w:t>only</w:t>
-      </w:r>
-      <w:r>
-        <w:t xml:space="preserve"> </w:t>
-      </w:r>
-      <w:r>
-        <w:t>provide</w:t>
-      </w:r>
-      <w:r>
-        <w:t>s</w:t>
-      </w:r>
-      <w:r>
-        <w:t xml:space="preserve"> a ‘clickText’ value only (as opposed to press</w:t>
-      </w:r>
-      <w:r>
-        <w:t>ed, released and</w:t>
-      </w:r>
-      <w:r>
-        <w:t xml:space="preserve"> checked value</w:t>
-      </w:r>
-      <w:r>
-        <w:t>s</w:t>
-      </w:r>
-      <w:r>
-        <w:t xml:space="preserve">). </w:t>
-      </w:r>
-      <w:r>
-        <w:br/>
-      </w:r>
-    </w:p>
-    <w:p>
-      <w:pPr>
-        <w:rPr>
-          <w:b/>
-        </w:rPr>
-      </w:pPr>
-      <w:r>
-        <w:t>The QEMenuButton may be configured from within designed by right-clicking on the widget and selecting the "Edit Menu Info...</w:t>
-      </w:r>
-      <w:r>
-        <w:t>"</w:t>
-      </w:r>
-      <w:r>
-        <w:t xml:space="preserve"> </w:t>
-      </w:r>
-      <w:r>
-        <w:t>option which launches the Menu Button Setup dialog</w:t>
-      </w:r>
-      <w:r>
-        <w:t xml:space="preserve"> (see example in </w:t>
+        <w:t>The QEPvLoadSave and QEPvLoadSaveButton widgets are now described in its own document. Please see the associated QEPvLoadSave.pdf  file.</w:t>
+      </w:r>
+    </w:p>
+    <w:p>
+      <w:pPr>
+        <w:pStyle w:val="Heading1"/>
+      </w:pPr>
+      <w:bookmarkStart w:id="96" w:name="_Toc98497279"/>
+      <w:r>
+        <w:t>QEPvLoadSaveButton</w:t>
+      </w:r>
+      <w:bookmarkEnd w:id="96"/>
+    </w:p>
+    <w:p>
+      <w:r>
+        <w:t>The QEPvLoadSaveButton and QEPvLoadSave widgets are now described in its own document. Please see the associated QEPvLoadSave.pdf  file.</w:t>
+      </w:r>
+    </w:p>
+    <w:p>
+      <w:pPr>
+        <w:pStyle w:val="Heading1"/>
+      </w:pPr>
+      <w:bookmarkStart w:id="97" w:name="_Toc98497280"/>
+      <w:r>
+        <w:t>QEPvProperties</w:t>
+      </w:r>
+      <w:bookmarkEnd w:id="97"/>
+    </w:p>
+    <w:p>
+      <w:pPr>
+        <w:jc w:val="both"/>
+      </w:pPr>
+      <w:r>
+        <w:t xml:space="preserve">The QEPvProperties widget displays information about a Process Variable (PV) together with a tabular view of the fields and field values of the record associated with the widget’s current PV.  A typical example is shown in </w:t>
       </w:r>
       <w:r>
         <w:fldChar w:fldCharType="begin"/>
       </w:r>
       <w:r>
-        <w:instrText xml:space="preserve"> REF _Ref430010196 \h </w:instrText>
+        <w:instrText xml:space="preserve"> REF _Ref361734647 \h </w:instrText>
       </w:r>
       <w:r>
         <w:fldChar w:fldCharType="separate"/>
@@ -20096,556 +19599,6 @@
           <w:noProof/>
         </w:rPr>
         <w:t>35</w:t>
-      </w:r>
-      <w:r>
-        <w:t xml:space="preserve"> Menu Button Setup dialog</w:t>
-      </w:r>
-      <w:r>
-        <w:fldChar w:fldCharType="end"/>
-      </w:r>
-      <w:r>
-        <w:t xml:space="preserve"> below)</w:t>
-      </w:r>
-      <w:r>
-        <w:t>.</w:t>
-      </w:r>
-    </w:p>
-    <w:p>
-      <w:r>
-        <w:t>The left hand side of the set up dialog provides a menu tree, while the right hand side the set of "properties" associated with the selected menu item. The context menu over the tree provides three options:</w:t>
-      </w:r>
-    </w:p>
-    <w:p>
-      <w:pPr>
-        <w:pStyle w:val="ListParagraph"/>
-        <w:numPr>
-          <w:ilvl w:val="0"/>
-          <w:numId w:val="84"/>
-        </w:numPr>
-      </w:pPr>
-      <w:r>
-        <w:t>Add Menu Item – creates a menu action item</w:t>
-      </w:r>
-    </w:p>
-    <w:p>
-      <w:pPr>
-        <w:pStyle w:val="ListParagraph"/>
-        <w:numPr>
-          <w:ilvl w:val="0"/>
-          <w:numId w:val="84"/>
-        </w:numPr>
-      </w:pPr>
-      <w:r>
-        <w:t>Add Sub menu – create a sub menu item holder</w:t>
-      </w:r>
-      <w:r>
-        <w:t xml:space="preserve"> (like the shutter node in </w:t>
-      </w:r>
-      <w:r>
-        <w:fldChar w:fldCharType="begin"/>
-      </w:r>
-      <w:r>
-        <w:instrText xml:space="preserve"> REF _Ref526609820 \h </w:instrText>
-      </w:r>
-      <w:r>
-        <w:fldChar w:fldCharType="separate"/>
-      </w:r>
-      <w:r>
-        <w:t xml:space="preserve">Figure </w:t>
-      </w:r>
-      <w:r>
-        <w:rPr>
-          <w:noProof/>
-        </w:rPr>
-        <w:t>35</w:t>
-      </w:r>
-      <w:r>
-        <w:fldChar w:fldCharType="end"/>
-      </w:r>
-      <w:r>
-        <w:t xml:space="preserve"> </w:t>
-      </w:r>
-      <w:r>
-        <w:fldChar w:fldCharType="begin"/>
-      </w:r>
-      <w:r>
-        <w:instrText xml:space="preserve"> REF _Ref430010196 \p \h </w:instrText>
-      </w:r>
-      <w:r>
-        <w:fldChar w:fldCharType="separate"/>
-      </w:r>
-      <w:r>
-        <w:t>below</w:t>
-      </w:r>
-      <w:r>
-        <w:fldChar w:fldCharType="end"/>
-      </w:r>
-      <w:r>
-        <w:t>)</w:t>
-      </w:r>
-      <w:r>
-        <w:t>; and</w:t>
-      </w:r>
-    </w:p>
-    <w:p>
-      <w:pPr>
-        <w:pStyle w:val="ListParagraph"/>
-        <w:numPr>
-          <w:ilvl w:val="0"/>
-          <w:numId w:val="84"/>
-        </w:numPr>
-      </w:pPr>
-      <w:r>
-        <w:t>Delete menu Item – delete the menu item and any associated sub menu items.</w:t>
-      </w:r>
-    </w:p>
-    <w:p>
-      <w:r>
-        <w:lastRenderedPageBreak/>
-        <w:t xml:space="preserve">Menu items may also be dragged and dropped </w:t>
-      </w:r>
-      <w:r>
-        <w:rPr>
-          <w:i/>
-        </w:rPr>
-        <w:t>within</w:t>
-      </w:r>
-      <w:r>
-        <w:t xml:space="preserve"> the menu tree in order to allow</w:t>
-      </w:r>
-      <w:r>
-        <w:t xml:space="preserve"> the menu tree to be arranged</w:t>
-      </w:r>
-      <w:r>
-        <w:t xml:space="preserve">. </w:t>
-      </w:r>
-      <w:r>
-        <w:t>The default allocated menu names are of the form, e.g.</w:t>
-      </w:r>
-      <w:r>
-        <w:t xml:space="preserve"> X00011, and should be renamed.</w:t>
-      </w:r>
-      <w:r>
-        <w:br/>
-      </w:r>
-    </w:p>
-    <w:p>
-      <w:r>
-        <w:rPr>
-          <w:noProof/>
-          <w:lang w:val="en-GB" w:eastAsia="en-GB"/>
-        </w:rPr>
-        <w:drawing>
-          <wp:inline distT="0" distB="0" distL="0" distR="0" wp14:anchorId="274DD9CC" wp14:editId="70A93E06">
-            <wp:extent cx="5890223" cy="3473042"/>
-            <wp:effectExtent l="19050" t="0" r="0" b="0"/>
-            <wp:docPr id="73" name="Picture 72" descr="menu_button_setup2.png"/>
-            <wp:cNvGraphicFramePr>
-              <a:graphicFrameLocks xmlns:a="http://schemas.openxmlformats.org/drawingml/2006/main" noChangeAspect="1"/>
-            </wp:cNvGraphicFramePr>
-            <a:graphic xmlns:a="http://schemas.openxmlformats.org/drawingml/2006/main">
-              <a:graphicData uri="http://schemas.openxmlformats.org/drawingml/2006/picture">
-                <pic:pic xmlns:pic="http://schemas.openxmlformats.org/drawingml/2006/picture">
-                  <pic:nvPicPr>
-                    <pic:cNvPr id="0" name="menu_button_setup2.png"/>
-                    <pic:cNvPicPr/>
-                  </pic:nvPicPr>
-                  <pic:blipFill>
-                    <a:blip r:embed="rId47" cstate="print"/>
-                    <a:stretch>
-                      <a:fillRect/>
-                    </a:stretch>
-                  </pic:blipFill>
-                  <pic:spPr>
-                    <a:xfrm>
-                      <a:off x="0" y="0"/>
-                      <a:ext cx="5893272" cy="3474840"/>
-                    </a:xfrm>
-                    <a:prstGeom prst="rect">
-                      <a:avLst/>
-                    </a:prstGeom>
-                  </pic:spPr>
-                </pic:pic>
-              </a:graphicData>
-            </a:graphic>
-          </wp:inline>
-        </w:drawing>
-      </w:r>
-    </w:p>
-    <w:p>
-      <w:pPr>
-        <w:pStyle w:val="Caption"/>
-        <w:jc w:val="center"/>
-      </w:pPr>
-      <w:bookmarkStart w:id="96" w:name="_Ref526609820"/>
-      <w:bookmarkStart w:id="97" w:name="_Ref430010196"/>
-      <w:r>
-        <w:t xml:space="preserve">Figure </w:t>
-      </w:r>
-      <w:r>
-        <w:rPr>
-          <w:noProof/>
-        </w:rPr>
-        <w:fldChar w:fldCharType="begin"/>
-      </w:r>
-      <w:r>
-        <w:rPr>
-          <w:noProof/>
-        </w:rPr>
-        <w:instrText xml:space="preserve"> SEQ Figure \* ARABIC </w:instrText>
-      </w:r>
-      <w:r>
-        <w:rPr>
-          <w:noProof/>
-        </w:rPr>
-        <w:fldChar w:fldCharType="separate"/>
-      </w:r>
-      <w:r>
-        <w:rPr>
-          <w:noProof/>
-        </w:rPr>
-        <w:t>35</w:t>
-      </w:r>
-      <w:r>
-        <w:rPr>
-          <w:noProof/>
-        </w:rPr>
-        <w:fldChar w:fldCharType="end"/>
-      </w:r>
-      <w:bookmarkEnd w:id="96"/>
-      <w:r>
-        <w:t xml:space="preserve"> Menu Button Setup dialog</w:t>
-      </w:r>
-      <w:bookmarkEnd w:id="97"/>
-    </w:p>
-    <w:p/>
-    <w:p>
-      <w:r>
-        <w:t xml:space="preserve">The right had side </w:t>
-      </w:r>
-      <w:r>
-        <w:t xml:space="preserve">enables </w:t>
-      </w:r>
-      <w:r>
-        <w:t>the program to run, gui file to open  and/or variable to write to</w:t>
-      </w:r>
-      <w:r>
-        <w:t xml:space="preserve"> to be defined</w:t>
-      </w:r>
-      <w:r>
-        <w:t xml:space="preserve">. These are essentially as described in </w:t>
-      </w:r>
-      <w:r>
-        <w:fldChar w:fldCharType="begin"/>
-      </w:r>
-      <w:r>
-        <w:instrText xml:space="preserve"> REF _Ref357595416 \h </w:instrText>
-      </w:r>
-      <w:r>
-        <w:fldChar w:fldCharType="separate"/>
-      </w:r>
-      <w:r>
-        <w:t>QEPushButton, QERadioButton and QECheckBox</w:t>
-      </w:r>
-      <w:r>
-        <w:fldChar w:fldCharType="end"/>
-      </w:r>
-      <w:r>
-        <w:t xml:space="preserve"> section above. The only additional "property" is the preceding separator checkbox</w:t>
-      </w:r>
-      <w:r>
-        <w:t xml:space="preserve"> which adds a menu separator</w:t>
-      </w:r>
-      <w:r>
-        <w:t>.</w:t>
-      </w:r>
-      <w:r>
-        <w:t xml:space="preserve"> </w:t>
-      </w:r>
-    </w:p>
-    <w:p>
-      <w:pPr>
-        <w:jc w:val="center"/>
-      </w:pPr>
-      <w:r>
-        <w:rPr>
-          <w:noProof/>
-          <w:lang w:val="en-GB" w:eastAsia="en-GB"/>
-        </w:rPr>
-        <w:drawing>
-          <wp:inline distT="0" distB="0" distL="0" distR="0" wp14:anchorId="27BD60FF" wp14:editId="273ED102">
-            <wp:extent cx="2468178" cy="1568984"/>
-            <wp:effectExtent l="19050" t="0" r="8322" b="0"/>
-            <wp:docPr id="74" name="Picture 73" descr="menu_button_setup3.png"/>
-            <wp:cNvGraphicFramePr>
-              <a:graphicFrameLocks xmlns:a="http://schemas.openxmlformats.org/drawingml/2006/main" noChangeAspect="1"/>
-            </wp:cNvGraphicFramePr>
-            <a:graphic xmlns:a="http://schemas.openxmlformats.org/drawingml/2006/main">
-              <a:graphicData uri="http://schemas.openxmlformats.org/drawingml/2006/picture">
-                <pic:pic xmlns:pic="http://schemas.openxmlformats.org/drawingml/2006/picture">
-                  <pic:nvPicPr>
-                    <pic:cNvPr id="0" name="menu_button_setup3.png"/>
-                    <pic:cNvPicPr/>
-                  </pic:nvPicPr>
-                  <pic:blipFill>
-                    <a:blip r:embed="rId48" cstate="print"/>
-                    <a:stretch>
-                      <a:fillRect/>
-                    </a:stretch>
-                  </pic:blipFill>
-                  <pic:spPr>
-                    <a:xfrm>
-                      <a:off x="0" y="0"/>
-                      <a:ext cx="2468178" cy="1568984"/>
-                    </a:xfrm>
-                    <a:prstGeom prst="rect">
-                      <a:avLst/>
-                    </a:prstGeom>
-                  </pic:spPr>
-                </pic:pic>
-              </a:graphicData>
-            </a:graphic>
-          </wp:inline>
-        </w:drawing>
-      </w:r>
-    </w:p>
-    <w:p>
-      <w:pPr>
-        <w:pStyle w:val="Caption"/>
-        <w:jc w:val="center"/>
-      </w:pPr>
-      <w:r>
-        <w:t xml:space="preserve">Figure </w:t>
-      </w:r>
-      <w:r>
-        <w:fldChar w:fldCharType="begin"/>
-      </w:r>
-      <w:r>
-        <w:instrText xml:space="preserve"> SEQ Figure \* ARABIC </w:instrText>
-      </w:r>
-      <w:r>
-        <w:fldChar w:fldCharType="separate"/>
-      </w:r>
-      <w:r>
-        <w:rPr>
-          <w:noProof/>
-        </w:rPr>
-        <w:t>36</w:t>
-      </w:r>
-      <w:r>
-        <w:fldChar w:fldCharType="end"/>
-      </w:r>
-      <w:r>
-        <w:t xml:space="preserve"> Menu Button e</w:t>
-      </w:r>
-      <w:r>
-        <w:t>xample</w:t>
-      </w:r>
-    </w:p>
-    <w:p/>
-    <w:p>
-      <w:pPr>
-        <w:pStyle w:val="Heading3"/>
-      </w:pPr>
-      <w:bookmarkStart w:id="98" w:name="_Toc92983377"/>
-      <w:r>
-        <w:t>Restrictions</w:t>
-      </w:r>
-      <w:bookmarkEnd w:id="98"/>
-    </w:p>
-    <w:p>
-      <w:r>
-        <w:t>The following are not (currently) implement for QEMenuButton:</w:t>
-      </w:r>
-    </w:p>
-    <w:p>
-      <w:pPr>
-        <w:pStyle w:val="ListParagraph"/>
-        <w:numPr>
-          <w:ilvl w:val="0"/>
-          <w:numId w:val="85"/>
-        </w:numPr>
-      </w:pPr>
-      <w:r>
-        <w:lastRenderedPageBreak/>
-        <w:t>Copy/paste within the menu hierarchy tree;</w:t>
-      </w:r>
-    </w:p>
-    <w:p>
-      <w:pPr>
-        <w:pStyle w:val="ListParagraph"/>
-        <w:numPr>
-          <w:ilvl w:val="0"/>
-          <w:numId w:val="85"/>
-        </w:numPr>
-      </w:pPr>
-      <w:r>
-        <w:t>Checkable menu items; and</w:t>
-      </w:r>
-    </w:p>
-    <w:p>
-      <w:pPr>
-        <w:pStyle w:val="ListParagraph"/>
-        <w:numPr>
-          <w:ilvl w:val="0"/>
-          <w:numId w:val="85"/>
-        </w:numPr>
-      </w:pPr>
-      <w:r>
-        <w:t>User Level visibility control of individual menu items (although the QEMenuButton as a whole has the regular user level style/visibility controls).</w:t>
-      </w:r>
-    </w:p>
-    <w:p>
-      <w:pPr>
-        <w:pStyle w:val="Heading3"/>
-      </w:pPr>
-      <w:bookmarkStart w:id="99" w:name="_Toc92983378"/>
-      <w:r>
-        <w:t>Customisation Menus</w:t>
-      </w:r>
-      <w:bookmarkEnd w:id="99"/>
-    </w:p>
-    <w:p>
-      <w:r>
-        <w:t xml:space="preserve">An alternative to the QEMenuButton is the definition of a customisation file which is described in </w:t>
-      </w:r>
-      <w:r>
-        <w:fldChar w:fldCharType="begin"/>
-      </w:r>
-      <w:r>
-        <w:instrText xml:space="preserve"> REF _Ref370905836 \h </w:instrText>
-      </w:r>
-      <w:r>
-        <w:fldChar w:fldCharType="separate"/>
-      </w:r>
-      <w:r>
-        <w:rPr>
-          <w:b/>
-          <w:bCs/>
-          <w:lang w:val="en-US"/>
-        </w:rPr>
-        <w:t>Error! Reference source not found.</w:t>
-      </w:r>
-      <w:r>
-        <w:fldChar w:fldCharType="end"/>
-      </w:r>
-      <w:r>
-        <w:t xml:space="preserve"> (</w:t>
-      </w:r>
-      <w:r>
-        <w:fldChar w:fldCharType="begin"/>
-      </w:r>
-      <w:r>
-        <w:instrText xml:space="preserve"> REF _Ref370905836 \p \h </w:instrText>
-      </w:r>
-      <w:r>
-        <w:fldChar w:fldCharType="separate"/>
-      </w:r>
-      <w:r>
-        <w:rPr>
-          <w:b/>
-          <w:bCs/>
-          <w:lang w:val="en-US"/>
-        </w:rPr>
-        <w:t>Error! Reference source not found.</w:t>
-      </w:r>
-      <w:r>
-        <w:fldChar w:fldCharType="end"/>
-      </w:r>
-      <w:r>
-        <w:t xml:space="preserve">, page </w:t>
-      </w:r>
-      <w:r>
-        <w:fldChar w:fldCharType="begin"/>
-      </w:r>
-      <w:r>
-        <w:instrText xml:space="preserve"> PAGEREF _Ref370905836 \h </w:instrText>
-      </w:r>
-      <w:r>
-        <w:fldChar w:fldCharType="separate"/>
-      </w:r>
-      <w:r>
-        <w:rPr>
-          <w:b/>
-          <w:bCs/>
-          <w:noProof/>
-          <w:lang w:val="en-US"/>
-        </w:rPr>
-        <w:t>Error! Bookmark not defined.</w:t>
-      </w:r>
-      <w:r>
-        <w:fldChar w:fldCharType="end"/>
-      </w:r>
-      <w:r>
-        <w:t>).</w:t>
-      </w:r>
-    </w:p>
-    <w:p/>
-    <w:p>
-      <w:pPr>
-        <w:pStyle w:val="Heading1"/>
-      </w:pPr>
-      <w:bookmarkStart w:id="100" w:name="_Toc92983379"/>
-      <w:r>
-        <w:t>QEPvLoadSave</w:t>
-      </w:r>
-      <w:bookmarkEnd w:id="100"/>
-    </w:p>
-    <w:p>
-      <w:r>
-        <w:t>The QEPvLoadSave and QEPvLoadSaveButton widgets are now described in its own document. Please see the associated QEPvLoadSave.pdf  file.</w:t>
-      </w:r>
-    </w:p>
-    <w:p>
-      <w:pPr>
-        <w:pStyle w:val="Heading1"/>
-      </w:pPr>
-      <w:bookmarkStart w:id="101" w:name="_Toc92983380"/>
-      <w:r>
-        <w:t>QEPvLoadSaveButton</w:t>
-      </w:r>
-      <w:bookmarkEnd w:id="101"/>
-    </w:p>
-    <w:p>
-      <w:r>
-        <w:t>The QEPvLoadSaveButton and QEPvLoadSave widgets are now described in its own document. Please see the associated QEPvLoadSave.pdf  file.</w:t>
-      </w:r>
-    </w:p>
-    <w:p/>
-    <w:p>
-      <w:pPr>
-        <w:pStyle w:val="Heading1"/>
-      </w:pPr>
-      <w:bookmarkStart w:id="102" w:name="_Toc92983381"/>
-      <w:r>
-        <w:t>QEPvProperties</w:t>
-      </w:r>
-      <w:bookmarkEnd w:id="102"/>
-    </w:p>
-    <w:p>
-      <w:pPr>
-        <w:jc w:val="both"/>
-      </w:pPr>
-      <w:r>
-        <w:t xml:space="preserve">The QEPvProperties widget displays information about a Process Variable (PV) together with a tabular view of the fields and field values of the record associated with the widget’s current PV.  A typical example is shown in </w:t>
-      </w:r>
-      <w:r>
-        <w:fldChar w:fldCharType="begin"/>
-      </w:r>
-      <w:r>
-        <w:instrText xml:space="preserve"> REF _Ref361734647 \h </w:instrText>
-      </w:r>
-      <w:r>
-        <w:fldChar w:fldCharType="separate"/>
-      </w:r>
-      <w:r>
-        <w:t xml:space="preserve">Figure </w:t>
-      </w:r>
-      <w:r>
-        <w:rPr>
-          <w:noProof/>
-        </w:rPr>
-        <w:t>37</w:t>
       </w:r>
       <w:r>
         <w:fldChar w:fldCharType="end"/>
@@ -20747,6 +19700,7 @@
         <w:jc w:val="both"/>
       </w:pPr>
       <w:r>
+        <w:lastRenderedPageBreak/>
         <w:t xml:space="preserve">the HOST field shows the Channel Access server providing this </w:t>
       </w:r>
       <w:r>
@@ -20926,7 +19880,7 @@
         <w:rPr>
           <w:noProof/>
         </w:rPr>
-        <w:t>38</w:t>
+        <w:t>36</w:t>
       </w:r>
       <w:r>
         <w:fldChar w:fldCharType="end"/>
@@ -20970,6 +19924,7 @@
           <w:noProof/>
           <w:lang w:val="en-GB" w:eastAsia="en-GB"/>
         </w:rPr>
+        <w:lastRenderedPageBreak/>
         <w:drawing>
           <wp:inline distT="0" distB="0" distL="0" distR="0" wp14:anchorId="2FE5004F" wp14:editId="7F49B495">
             <wp:extent cx="3476617" cy="5239909"/>
@@ -20988,7 +19943,7 @@
                     </pic:cNvPicPr>
                   </pic:nvPicPr>
                   <pic:blipFill>
-                    <a:blip r:embed="rId49" cstate="print"/>
+                    <a:blip r:embed="rId46" cstate="print"/>
                     <a:srcRect/>
                     <a:stretch>
                       <a:fillRect/>
@@ -21022,9 +19977,8 @@
         <w:pStyle w:val="Caption"/>
         <w:jc w:val="center"/>
       </w:pPr>
-      <w:bookmarkStart w:id="103" w:name="_Ref361734647"/>
-      <w:r>
-        <w:lastRenderedPageBreak/>
+      <w:bookmarkStart w:id="98" w:name="_Ref361734647"/>
+      <w:r>
         <w:t xml:space="preserve">Figure </w:t>
       </w:r>
       <w:r>
@@ -21040,7 +19994,7 @@
         <w:rPr>
           <w:noProof/>
         </w:rPr>
-        <w:t>37</w:t>
+        <w:t>35</w:t>
       </w:r>
       <w:r>
         <w:rPr>
@@ -21048,7 +20002,7 @@
         </w:rPr>
         <w:fldChar w:fldCharType="end"/>
       </w:r>
-      <w:bookmarkEnd w:id="103"/>
+      <w:bookmarkEnd w:id="98"/>
       <w:r>
         <w:t xml:space="preserve"> QEPvProperties widget example examining a calc record.</w:t>
       </w:r>
@@ -21066,6 +20020,7 @@
           <w:noProof/>
           <w:lang w:val="en-GB" w:eastAsia="en-GB"/>
         </w:rPr>
+        <w:lastRenderedPageBreak/>
         <w:drawing>
           <wp:inline distT="0" distB="0" distL="0" distR="0" wp14:anchorId="49A1A8D2" wp14:editId="59D66152">
             <wp:extent cx="2743200" cy="4123690"/>
@@ -21084,7 +20039,7 @@
                     </pic:cNvPicPr>
                   </pic:nvPicPr>
                   <pic:blipFill>
-                    <a:blip r:embed="rId50" cstate="print"/>
+                    <a:blip r:embed="rId47" cstate="print"/>
                     <a:srcRect/>
                     <a:stretch>
                       <a:fillRect/>
@@ -21135,7 +20090,7 @@
                     </pic:cNvPicPr>
                   </pic:nvPicPr>
                   <pic:blipFill>
-                    <a:blip r:embed="rId51" cstate="print"/>
+                    <a:blip r:embed="rId48" cstate="print"/>
                     <a:srcRect/>
                     <a:stretch>
                       <a:fillRect/>
@@ -21169,7 +20124,7 @@
         <w:pStyle w:val="Caption"/>
         <w:jc w:val="center"/>
       </w:pPr>
-      <w:bookmarkStart w:id="104" w:name="_Ref361734841"/>
+      <w:bookmarkStart w:id="99" w:name="_Ref361734841"/>
       <w:r>
         <w:t xml:space="preserve">Figure </w:t>
       </w:r>
@@ -21186,7 +20141,7 @@
         <w:rPr>
           <w:noProof/>
         </w:rPr>
-        <w:t>38</w:t>
+        <w:t>36</w:t>
       </w:r>
       <w:r>
         <w:rPr>
@@ -21194,7 +20149,7 @@
         </w:rPr>
         <w:fldChar w:fldCharType="end"/>
       </w:r>
-      <w:bookmarkEnd w:id="104"/>
+      <w:bookmarkEnd w:id="99"/>
       <w:r>
         <w:t xml:space="preserve"> QEPvProperties widget example examining an enumeration PV.</w:t>
       </w:r>
@@ -21208,11 +20163,11 @@
       <w:pPr>
         <w:pStyle w:val="Heading3"/>
       </w:pPr>
-      <w:bookmarkStart w:id="105" w:name="_Toc92983382"/>
+      <w:bookmarkStart w:id="100" w:name="_Toc98497281"/>
       <w:r>
         <w:t>Selecting a PV name</w:t>
       </w:r>
-      <w:bookmarkEnd w:id="105"/>
+      <w:bookmarkEnd w:id="100"/>
     </w:p>
     <w:p>
       <w:pPr>
@@ -21426,7 +20381,6 @@
         <w:jc w:val="both"/>
       </w:pPr>
       <w:r>
-        <w:lastRenderedPageBreak/>
         <w:t xml:space="preserve">by opening the context menu (right-clicking) over a table value field and selecting </w:t>
       </w:r>
       <w:r>
@@ -21517,11 +20471,11 @@
       <w:pPr>
         <w:pStyle w:val="Heading3"/>
       </w:pPr>
-      <w:bookmarkStart w:id="106" w:name="_Toc92983383"/>
+      <w:bookmarkStart w:id="101" w:name="_Toc98497282"/>
       <w:r>
         <w:t>Selecting Displayed Field Names</w:t>
       </w:r>
-      <w:bookmarkEnd w:id="106"/>
+      <w:bookmarkEnd w:id="101"/>
     </w:p>
     <w:p>
       <w:pPr>
@@ -21815,7 +20769,6 @@
           <w:sz w:val="20"/>
           <w:szCs w:val="20"/>
         </w:rPr>
-        <w:lastRenderedPageBreak/>
         <w:t>field_name2            -- field name, e.g. DESC</w:t>
       </w:r>
       <w:r>
@@ -21847,8 +20800,9 @@
       <w:pPr>
         <w:pStyle w:val="Heading1"/>
       </w:pPr>
-      <w:bookmarkStart w:id="107" w:name="_Toc92983384"/>
-      <w:r>
+      <w:bookmarkStart w:id="102" w:name="_Toc98497283"/>
+      <w:r>
+        <w:lastRenderedPageBreak/>
         <w:t>Q</w:t>
       </w:r>
       <w:r>
@@ -21857,7 +20811,7 @@
       <w:r>
         <w:t>ERadioGroup</w:t>
       </w:r>
-      <w:bookmarkEnd w:id="107"/>
+      <w:bookmarkEnd w:id="102"/>
     </w:p>
     <w:p>
       <w:r>
@@ -21868,11 +20822,11 @@
       <w:pPr>
         <w:pStyle w:val="Heading1"/>
       </w:pPr>
-      <w:bookmarkStart w:id="108" w:name="_Toc92983385"/>
+      <w:bookmarkStart w:id="103" w:name="_Toc98497284"/>
       <w:r>
         <w:t>QERecipe</w:t>
       </w:r>
-      <w:bookmarkEnd w:id="108"/>
+      <w:bookmarkEnd w:id="103"/>
     </w:p>
     <w:p>
       <w:r>
@@ -21883,11 +20837,11 @@
       <w:pPr>
         <w:pStyle w:val="Heading1"/>
       </w:pPr>
-      <w:bookmarkStart w:id="109" w:name="_Toc92983386"/>
+      <w:bookmarkStart w:id="104" w:name="_Toc98497285"/>
       <w:r>
         <w:t>QEScratchPad</w:t>
       </w:r>
-      <w:bookmarkEnd w:id="109"/>
+      <w:bookmarkEnd w:id="104"/>
     </w:p>
     <w:p>
       <w:r>
@@ -21934,7 +20888,7 @@
         <w:rPr>
           <w:noProof/>
         </w:rPr>
-        <w:t>39</w:t>
+        <w:t>37</w:t>
       </w:r>
       <w:r>
         <w:fldChar w:fldCharType="end"/>
@@ -21948,7 +20902,7 @@
         <w:pStyle w:val="Caption"/>
         <w:jc w:val="center"/>
       </w:pPr>
-      <w:bookmarkStart w:id="110" w:name="_Ref386460254"/>
+      <w:bookmarkStart w:id="105" w:name="_Ref386460254"/>
       <w:r>
         <w:rPr>
           <w:noProof/>
@@ -21970,7 +20924,7 @@
                     <pic:cNvPicPr/>
                   </pic:nvPicPr>
                   <pic:blipFill>
-                    <a:blip r:embed="rId52" cstate="print"/>
+                    <a:blip r:embed="rId49" cstate="print"/>
                     <a:stretch>
                       <a:fillRect/>
                     </a:stretch>
@@ -21996,7 +20950,7 @@
         <w:pStyle w:val="Caption"/>
         <w:jc w:val="center"/>
       </w:pPr>
-      <w:bookmarkStart w:id="111" w:name="_Ref386460323"/>
+      <w:bookmarkStart w:id="106" w:name="_Ref386460323"/>
       <w:r>
         <w:t xml:space="preserve">Figure </w:t>
       </w:r>
@@ -22013,7 +20967,7 @@
         <w:rPr>
           <w:noProof/>
         </w:rPr>
-        <w:t>39</w:t>
+        <w:t>37</w:t>
       </w:r>
       <w:r>
         <w:rPr>
@@ -22021,13 +20975,13 @@
         </w:rPr>
         <w:fldChar w:fldCharType="end"/>
       </w:r>
-      <w:bookmarkStart w:id="112" w:name="_Ref386460263"/>
-      <w:bookmarkEnd w:id="110"/>
-      <w:bookmarkEnd w:id="111"/>
+      <w:bookmarkStart w:id="107" w:name="_Ref386460263"/>
+      <w:bookmarkEnd w:id="105"/>
+      <w:bookmarkEnd w:id="106"/>
       <w:r>
         <w:t>QEScratchPad displaying 3 PVs</w:t>
       </w:r>
-      <w:bookmarkEnd w:id="112"/>
+      <w:bookmarkEnd w:id="107"/>
     </w:p>
     <w:p>
       <w:r>
@@ -22169,33 +21123,33 @@
         </w:numPr>
       </w:pPr>
       <w:r>
+        <w:t xml:space="preserve">Right clicking on an existing PV Name field to launch the context menu and selecting </w:t>
+      </w:r>
+      <w:r>
+        <w:t>"</w:t>
+      </w:r>
+      <w:r>
+        <w:t>Edit PV Name...</w:t>
+      </w:r>
+      <w:r>
+        <w:t>"</w:t>
+      </w:r>
+    </w:p>
+    <w:p>
+      <w:pPr>
+        <w:pStyle w:val="ListParagraph"/>
+      </w:pPr>
+    </w:p>
+    <w:p>
+      <w:pPr>
+        <w:pStyle w:val="Heading1"/>
+      </w:pPr>
+      <w:bookmarkStart w:id="108" w:name="_Toc98497286"/>
+      <w:r>
         <w:lastRenderedPageBreak/>
-        <w:t xml:space="preserve">Right clicking on an existing PV Name field to launch the context menu and selecting </w:t>
-      </w:r>
-      <w:r>
-        <w:t>"</w:t>
-      </w:r>
-      <w:r>
-        <w:t>Edit PV Name...</w:t>
-      </w:r>
-      <w:r>
-        <w:t>"</w:t>
-      </w:r>
-    </w:p>
-    <w:p>
-      <w:pPr>
-        <w:pStyle w:val="ListParagraph"/>
-      </w:pPr>
-    </w:p>
-    <w:p>
-      <w:pPr>
-        <w:pStyle w:val="Heading1"/>
-      </w:pPr>
-      <w:bookmarkStart w:id="113" w:name="_Toc92983387"/>
-      <w:r>
         <w:t>QEScript</w:t>
       </w:r>
-      <w:bookmarkEnd w:id="113"/>
+      <w:bookmarkEnd w:id="108"/>
     </w:p>
     <w:p>
       <w:r>
@@ -22235,7 +21189,7 @@
                     </pic:cNvPicPr>
                   </pic:nvPicPr>
                   <pic:blipFill>
-                    <a:blip r:embed="rId53" cstate="print"/>
+                    <a:blip r:embed="rId50" cstate="print"/>
                     <a:srcRect/>
                     <a:stretch>
                       <a:fillRect/>
@@ -22285,7 +21239,7 @@
         <w:rPr>
           <w:noProof/>
         </w:rPr>
-        <w:t>40</w:t>
+        <w:t>38</w:t>
       </w:r>
       <w:r>
         <w:rPr>
@@ -22556,7 +21510,6 @@
         <w:rPr>
           <w:b/>
         </w:rPr>
-        <w:lastRenderedPageBreak/>
         <w:t>show</w:t>
       </w:r>
       <w:r>
@@ -22618,6 +21571,7 @@
         <w:rPr>
           <w:b/>
         </w:rPr>
+        <w:lastRenderedPageBreak/>
         <w:t>show</w:t>
       </w:r>
       <w:r>
@@ -23037,7 +21991,6 @@
     </w:p>
     <w:p>
       <w:r>
-        <w:lastRenderedPageBreak/>
         <w:t>The following figure illustrates the QE</w:t>
       </w:r>
       <w:r>
@@ -23056,6 +22009,7 @@
           <w:noProof/>
           <w:lang w:val="en-GB" w:eastAsia="en-GB"/>
         </w:rPr>
+        <w:lastRenderedPageBreak/>
         <w:drawing>
           <wp:inline distT="0" distB="0" distL="0" distR="0" wp14:anchorId="5DB699BB" wp14:editId="413477C5">
             <wp:extent cx="4819715" cy="2852928"/>
@@ -23074,7 +22028,7 @@
                     </pic:cNvPicPr>
                   </pic:nvPicPr>
                   <pic:blipFill>
-                    <a:blip r:embed="rId54" cstate="print"/>
+                    <a:blip r:embed="rId51" cstate="print"/>
                     <a:srcRect/>
                     <a:stretch>
                       <a:fillRect/>
@@ -23124,7 +22078,7 @@
         <w:rPr>
           <w:noProof/>
         </w:rPr>
-        <w:t>41</w:t>
+        <w:t>39</w:t>
       </w:r>
       <w:r>
         <w:rPr>
@@ -23186,13 +22140,13 @@
       <w:pPr>
         <w:pStyle w:val="Heading1"/>
       </w:pPr>
-      <w:bookmarkStart w:id="114" w:name="_Toc386460244"/>
-      <w:bookmarkStart w:id="115" w:name="_Toc92983388"/>
+      <w:bookmarkStart w:id="109" w:name="_Toc386460244"/>
+      <w:bookmarkStart w:id="110" w:name="_Toc98497287"/>
       <w:r>
         <w:t>QEScalarHistogram and QEWaveformHistogram</w:t>
       </w:r>
-      <w:bookmarkEnd w:id="114"/>
-      <w:bookmarkEnd w:id="115"/>
+      <w:bookmarkEnd w:id="109"/>
+      <w:bookmarkEnd w:id="110"/>
     </w:p>
     <w:p>
       <w:r>
@@ -23234,7 +22188,7 @@
         <w:rPr>
           <w:noProof/>
         </w:rPr>
-        <w:t>42</w:t>
+        <w:t>40</w:t>
       </w:r>
       <w:r>
         <w:fldChar w:fldCharType="end"/>
@@ -23313,7 +22267,7 @@
                     <pic:cNvPicPr/>
                   </pic:nvPicPr>
                   <pic:blipFill>
-                    <a:blip r:embed="rId55" cstate="print"/>
+                    <a:blip r:embed="rId52" cstate="print"/>
                     <a:stretch>
                       <a:fillRect/>
                     </a:stretch>
@@ -23339,7 +22293,7 @@
         <w:pStyle w:val="Caption"/>
         <w:jc w:val="center"/>
       </w:pPr>
-      <w:bookmarkStart w:id="116" w:name="_Ref386466401"/>
+      <w:bookmarkStart w:id="111" w:name="_Ref386466401"/>
       <w:r>
         <w:t xml:space="preserve">Figure </w:t>
       </w:r>
@@ -23356,7 +22310,7 @@
         <w:rPr>
           <w:noProof/>
         </w:rPr>
-        <w:t>42</w:t>
+        <w:t>40</w:t>
       </w:r>
       <w:r>
         <w:rPr>
@@ -23364,7 +22318,7 @@
         </w:rPr>
         <w:fldChar w:fldCharType="end"/>
       </w:r>
-      <w:bookmarkEnd w:id="116"/>
+      <w:bookmarkEnd w:id="111"/>
       <w:r>
         <w:t xml:space="preserve"> QE</w:t>
       </w:r>
@@ -23791,32 +22745,26 @@
       <w:pPr>
         <w:pStyle w:val="Heading1"/>
       </w:pPr>
-      <w:bookmarkStart w:id="117" w:name="_Toc92983389"/>
-      <w:r>
-        <w:t>QES</w:t>
-      </w:r>
-      <w:r>
-        <w:t>elector</w:t>
-      </w:r>
-      <w:bookmarkEnd w:id="117"/>
-    </w:p>
-    <w:p>
-      <w:r>
-        <w:t>The QE</w:t>
-      </w:r>
-      <w:r>
-        <w:t>Selector widget is described in its own document.</w:t>
+      <w:bookmarkStart w:id="112" w:name="_Toc98497288"/>
+      <w:r>
+        <w:t>QESelector</w:t>
+      </w:r>
+      <w:bookmarkEnd w:id="112"/>
+    </w:p>
+    <w:p>
+      <w:r>
+        <w:t>The QESelector widget is described in its own document.</w:t>
       </w:r>
     </w:p>
     <w:p>
       <w:pPr>
         <w:pStyle w:val="Heading1"/>
       </w:pPr>
-      <w:bookmarkStart w:id="118" w:name="_Toc92983390"/>
+      <w:bookmarkStart w:id="113" w:name="_Toc98497289"/>
       <w:r>
         <w:t>QEShape</w:t>
       </w:r>
-      <w:bookmarkEnd w:id="118"/>
+      <w:bookmarkEnd w:id="113"/>
     </w:p>
     <w:p>
       <w:r>
@@ -23862,7 +22810,7 @@
         <w:rPr>
           <w:noProof/>
         </w:rPr>
-        <w:t>43</w:t>
+        <w:t>41</w:t>
       </w:r>
       <w:r>
         <w:fldChar w:fldCharType="end"/>
@@ -23896,7 +22844,7 @@
                     <pic:cNvPicPr/>
                   </pic:nvPicPr>
                   <pic:blipFill>
-                    <a:blip r:embed="rId56" cstate="print"/>
+                    <a:blip r:embed="rId53" cstate="print"/>
                     <a:stretch>
                       <a:fillRect/>
                     </a:stretch>
@@ -23922,7 +22870,7 @@
         <w:pStyle w:val="Caption"/>
         <w:jc w:val="center"/>
       </w:pPr>
-      <w:bookmarkStart w:id="119" w:name="_Ref354993341"/>
+      <w:bookmarkStart w:id="114" w:name="_Ref354993341"/>
       <w:r>
         <w:t xml:space="preserve">Figure </w:t>
       </w:r>
@@ -23939,7 +22887,7 @@
         <w:rPr>
           <w:noProof/>
         </w:rPr>
-        <w:t>43</w:t>
+        <w:t>41</w:t>
       </w:r>
       <w:r>
         <w:rPr>
@@ -23947,7 +22895,7 @@
         </w:rPr>
         <w:fldChar w:fldCharType="end"/>
       </w:r>
-      <w:bookmarkEnd w:id="119"/>
+      <w:bookmarkEnd w:id="114"/>
       <w:r>
         <w:t xml:space="preserve"> QEShape displaying stored beam</w:t>
       </w:r>
@@ -24575,7 +23523,7 @@
         <w:rPr>
           <w:noProof/>
         </w:rPr>
-        <w:t>43</w:t>
+        <w:t>41</w:t>
       </w:r>
       <w:r>
         <w:fldChar w:fldCharType="end"/>
@@ -29189,7 +28137,7 @@
         <w:rPr>
           <w:noProof/>
         </w:rPr>
-        <w:t>44</w:t>
+        <w:t>42</w:t>
       </w:r>
       <w:r>
         <w:fldChar w:fldCharType="end"/>
@@ -29292,7 +28240,7 @@
                     <pic:cNvPicPr/>
                   </pic:nvPicPr>
                   <pic:blipFill>
-                    <a:blip r:embed="rId57" cstate="print"/>
+                    <a:blip r:embed="rId54" cstate="print"/>
                     <a:stretch>
                       <a:fillRect/>
                     </a:stretch>
@@ -29318,7 +28266,7 @@
         <w:pStyle w:val="Caption"/>
         <w:jc w:val="center"/>
       </w:pPr>
-      <w:bookmarkStart w:id="120" w:name="_Ref355015835"/>
+      <w:bookmarkStart w:id="115" w:name="_Ref355015835"/>
       <w:r>
         <w:t xml:space="preserve">Figure </w:t>
       </w:r>
@@ -29335,12 +28283,12 @@
         <w:rPr>
           <w:noProof/>
         </w:rPr>
-        <w:t>44</w:t>
+        <w:t>42</w:t>
       </w:r>
       <w:r>
         <w:fldChar w:fldCharType="end"/>
       </w:r>
-      <w:bookmarkEnd w:id="120"/>
+      <w:bookmarkEnd w:id="115"/>
       <w:r>
         <w:t xml:space="preserve"> QEShape originTranslation example</w:t>
       </w:r>
@@ -29365,7 +28313,7 @@
         <w:rPr>
           <w:noProof/>
         </w:rPr>
-        <w:t>45</w:t>
+        <w:t>43</w:t>
       </w:r>
       <w:r>
         <w:fldChar w:fldCharType="end"/>
@@ -29423,7 +28371,7 @@
                     <pic:cNvPicPr/>
                   </pic:nvPicPr>
                   <pic:blipFill>
-                    <a:blip r:embed="rId58" cstate="print"/>
+                    <a:blip r:embed="rId55" cstate="print"/>
                     <a:stretch>
                       <a:fillRect/>
                     </a:stretch>
@@ -29449,7 +28397,7 @@
         <w:pStyle w:val="Caption"/>
         <w:jc w:val="center"/>
       </w:pPr>
-      <w:bookmarkStart w:id="121" w:name="_Ref355041792"/>
+      <w:bookmarkStart w:id="116" w:name="_Ref355041792"/>
       <w:r>
         <w:t xml:space="preserve">Figure </w:t>
       </w:r>
@@ -29466,12 +28414,12 @@
         <w:rPr>
           <w:noProof/>
         </w:rPr>
-        <w:t>45</w:t>
+        <w:t>43</w:t>
       </w:r>
       <w:r>
         <w:fldChar w:fldCharType="end"/>
       </w:r>
-      <w:bookmarkEnd w:id="121"/>
+      <w:bookmarkEnd w:id="116"/>
       <w:r>
         <w:t xml:space="preserve"> QEShape rotation example</w:t>
       </w:r>
@@ -29517,11 +28465,11 @@
       <w:pPr>
         <w:pStyle w:val="Heading1"/>
       </w:pPr>
-      <w:bookmarkStart w:id="122" w:name="_Toc92983391"/>
+      <w:bookmarkStart w:id="117" w:name="_Toc98497290"/>
       <w:r>
         <w:t>QESimpleShape</w:t>
       </w:r>
-      <w:bookmarkEnd w:id="122"/>
+      <w:bookmarkEnd w:id="117"/>
     </w:p>
     <w:p>
       <w:r>
@@ -29763,7 +28711,7 @@
         <w:rPr>
           <w:noProof/>
         </w:rPr>
-        <w:t>46</w:t>
+        <w:t>44</w:t>
       </w:r>
       <w:r>
         <w:fldChar w:fldCharType="end"/>
@@ -29878,7 +28826,7 @@
                     <pic:cNvPicPr/>
                   </pic:nvPicPr>
                   <pic:blipFill>
-                    <a:blip r:embed="rId59" cstate="print"/>
+                    <a:blip r:embed="rId56" cstate="print"/>
                     <a:stretch>
                       <a:fillRect/>
                     </a:stretch>
@@ -29904,8 +28852,8 @@
         <w:pStyle w:val="Caption"/>
         <w:jc w:val="center"/>
       </w:pPr>
-      <w:bookmarkStart w:id="123" w:name="_Ref350245543"/>
-      <w:bookmarkStart w:id="124" w:name="_Ref350245547"/>
+      <w:bookmarkStart w:id="118" w:name="_Ref350245543"/>
+      <w:bookmarkStart w:id="119" w:name="_Ref350245547"/>
       <w:r>
         <w:t xml:space="preserve">Figure </w:t>
       </w:r>
@@ -29922,7 +28870,7 @@
         <w:rPr>
           <w:noProof/>
         </w:rPr>
-        <w:t>46</w:t>
+        <w:t>44</w:t>
       </w:r>
       <w:r>
         <w:rPr>
@@ -29930,11 +28878,11 @@
         </w:rPr>
         <w:fldChar w:fldCharType="end"/>
       </w:r>
-      <w:bookmarkEnd w:id="123"/>
+      <w:bookmarkEnd w:id="118"/>
       <w:r>
         <w:t xml:space="preserve"> QESimpleShape examples</w:t>
       </w:r>
-      <w:bookmarkEnd w:id="124"/>
+      <w:bookmarkEnd w:id="119"/>
     </w:p>
     <w:p>
       <w:r>
@@ -29958,7 +28906,7 @@
         <w:rPr>
           <w:noProof/>
         </w:rPr>
-        <w:t>47</w:t>
+        <w:t>45</w:t>
       </w:r>
       <w:r>
         <w:fldChar w:fldCharType="end"/>
@@ -30008,7 +28956,7 @@
                     <pic:cNvPicPr/>
                   </pic:nvPicPr>
                   <pic:blipFill>
-                    <a:blip r:embed="rId60" cstate="print"/>
+                    <a:blip r:embed="rId57" cstate="print"/>
                     <a:stretch>
                       <a:fillRect/>
                     </a:stretch>
@@ -30034,8 +28982,8 @@
         <w:pStyle w:val="Caption"/>
         <w:jc w:val="center"/>
       </w:pPr>
-      <w:bookmarkStart w:id="125" w:name="_Ref350246518"/>
-      <w:bookmarkStart w:id="126" w:name="_Ref350246496"/>
+      <w:bookmarkStart w:id="120" w:name="_Ref350246518"/>
+      <w:bookmarkStart w:id="121" w:name="_Ref350246496"/>
       <w:r>
         <w:t xml:space="preserve">Figure </w:t>
       </w:r>
@@ -30052,7 +29000,7 @@
         <w:rPr>
           <w:noProof/>
         </w:rPr>
-        <w:t>47</w:t>
+        <w:t>45</w:t>
       </w:r>
       <w:r>
         <w:rPr>
@@ -30060,21 +29008,21 @@
         </w:rPr>
         <w:fldChar w:fldCharType="end"/>
       </w:r>
-      <w:bookmarkEnd w:id="125"/>
+      <w:bookmarkEnd w:id="120"/>
       <w:r>
         <w:t xml:space="preserve"> QESimpleShape properties</w:t>
       </w:r>
-      <w:bookmarkEnd w:id="126"/>
+      <w:bookmarkEnd w:id="121"/>
     </w:p>
     <w:p>
       <w:pPr>
         <w:pStyle w:val="Heading1"/>
       </w:pPr>
-      <w:bookmarkStart w:id="127" w:name="_Toc92983392"/>
+      <w:bookmarkStart w:id="122" w:name="_Toc98497291"/>
       <w:r>
         <w:t>QESlider</w:t>
       </w:r>
-      <w:bookmarkEnd w:id="127"/>
+      <w:bookmarkEnd w:id="122"/>
     </w:p>
     <w:p>
       <w:r>
@@ -30099,7 +29047,7 @@
         <w:rPr>
           <w:noProof/>
         </w:rPr>
-        <w:t>48</w:t>
+        <w:t>46</w:t>
       </w:r>
       <w:r>
         <w:fldChar w:fldCharType="end"/>
@@ -30165,7 +29113,7 @@
                     <pic:cNvPicPr/>
                   </pic:nvPicPr>
                   <pic:blipFill>
-                    <a:blip r:embed="rId61" cstate="print"/>
+                    <a:blip r:embed="rId58" cstate="print"/>
                     <a:stretch>
                       <a:fillRect/>
                     </a:stretch>
@@ -30191,7 +29139,7 @@
         <w:pStyle w:val="Caption"/>
         <w:jc w:val="center"/>
       </w:pPr>
-      <w:bookmarkStart w:id="128" w:name="_Ref354092791"/>
+      <w:bookmarkStart w:id="123" w:name="_Ref354092791"/>
       <w:r>
         <w:t xml:space="preserve">Figure </w:t>
       </w:r>
@@ -30208,7 +29156,7 @@
         <w:rPr>
           <w:noProof/>
         </w:rPr>
-        <w:t>48</w:t>
+        <w:t>46</w:t>
       </w:r>
       <w:r>
         <w:rPr>
@@ -30216,7 +29164,7 @@
         </w:rPr>
         <w:fldChar w:fldCharType="end"/>
       </w:r>
-      <w:bookmarkEnd w:id="128"/>
+      <w:bookmarkEnd w:id="123"/>
       <w:r>
         <w:t xml:space="preserve"> QESlider examples</w:t>
       </w:r>
@@ -30225,13 +29173,13 @@
       <w:pPr>
         <w:pStyle w:val="Heading1"/>
       </w:pPr>
-      <w:bookmarkStart w:id="129" w:name="_Ref353462459"/>
-      <w:bookmarkStart w:id="130" w:name="_Toc92983393"/>
+      <w:bookmarkStart w:id="124" w:name="_Ref353462459"/>
+      <w:bookmarkStart w:id="125" w:name="_Toc98497292"/>
       <w:r>
         <w:t>QESpinBox</w:t>
       </w:r>
-      <w:bookmarkEnd w:id="129"/>
-      <w:bookmarkEnd w:id="130"/>
+      <w:bookmarkEnd w:id="124"/>
+      <w:bookmarkEnd w:id="125"/>
     </w:p>
     <w:p>
       <w:r>
@@ -30283,7 +29231,7 @@
         <w:rPr>
           <w:noProof/>
         </w:rPr>
-        <w:t>49</w:t>
+        <w:t>47</w:t>
       </w:r>
       <w:r>
         <w:fldChar w:fldCharType="end"/>
@@ -30338,7 +29286,7 @@
                     <pic:cNvPicPr/>
                   </pic:nvPicPr>
                   <pic:blipFill>
-                    <a:blip r:embed="rId62" cstate="print"/>
+                    <a:blip r:embed="rId59" cstate="print"/>
                     <a:stretch>
                       <a:fillRect/>
                     </a:stretch>
@@ -30367,7 +29315,7 @@
           <w:noProof/>
         </w:rPr>
       </w:pPr>
-      <w:bookmarkStart w:id="131" w:name="_Ref354095469"/>
+      <w:bookmarkStart w:id="126" w:name="_Ref354095469"/>
       <w:r>
         <w:t xml:space="preserve">Figure </w:t>
       </w:r>
@@ -30384,7 +29332,7 @@
         <w:rPr>
           <w:noProof/>
         </w:rPr>
-        <w:t>49</w:t>
+        <w:t>47</w:t>
       </w:r>
       <w:r>
         <w:rPr>
@@ -30392,7 +29340,7 @@
         </w:rPr>
         <w:fldChar w:fldCharType="end"/>
       </w:r>
-      <w:bookmarkEnd w:id="131"/>
+      <w:bookmarkEnd w:id="126"/>
       <w:r>
         <w:t xml:space="preserve"> QESpinBox examples</w:t>
       </w:r>
@@ -30407,13 +29355,13 @@
       <w:pPr>
         <w:pStyle w:val="Heading1"/>
       </w:pPr>
-      <w:bookmarkStart w:id="132" w:name="_Ref346717578"/>
-      <w:bookmarkStart w:id="133" w:name="_Ref346717591"/>
-      <w:bookmarkStart w:id="134" w:name="_Toc92983394"/>
+      <w:bookmarkStart w:id="127" w:name="_Ref346717578"/>
+      <w:bookmarkStart w:id="128" w:name="_Ref346717591"/>
+      <w:bookmarkStart w:id="129" w:name="_Toc98497293"/>
       <w:r>
         <w:t>QEStripChart</w:t>
       </w:r>
-      <w:bookmarkEnd w:id="134"/>
+      <w:bookmarkEnd w:id="129"/>
     </w:p>
     <w:p>
       <w:r>
@@ -30430,11 +29378,11 @@
       <w:pPr>
         <w:pStyle w:val="Heading1"/>
       </w:pPr>
-      <w:bookmarkStart w:id="135" w:name="_Toc92983395"/>
+      <w:bookmarkStart w:id="130" w:name="_Toc98497294"/>
       <w:r>
         <w:t>QESubstitutedLabel</w:t>
       </w:r>
-      <w:bookmarkEnd w:id="135"/>
+      <w:bookmarkEnd w:id="130"/>
     </w:p>
     <w:p>
       <w:r>
@@ -30456,7 +29404,7 @@
         <w:rPr>
           <w:noProof/>
         </w:rPr>
-        <w:t>50</w:t>
+        <w:t>48</w:t>
       </w:r>
       <w:r>
         <w:fldChar w:fldCharType="end"/>
@@ -30488,7 +29436,7 @@
                     <pic:cNvPicPr/>
                   </pic:nvPicPr>
                   <pic:blipFill>
-                    <a:blip r:embed="rId63" cstate="print"/>
+                    <a:blip r:embed="rId60" cstate="print"/>
                     <a:stretch>
                       <a:fillRect/>
                     </a:stretch>
@@ -30514,7 +29462,7 @@
         <w:pStyle w:val="Caption"/>
         <w:jc w:val="center"/>
       </w:pPr>
-      <w:bookmarkStart w:id="136" w:name="_Ref354089037"/>
+      <w:bookmarkStart w:id="131" w:name="_Ref354089037"/>
       <w:r>
         <w:t xml:space="preserve">Figure </w:t>
       </w:r>
@@ -30531,7 +29479,7 @@
         <w:rPr>
           <w:noProof/>
         </w:rPr>
-        <w:t>50</w:t>
+        <w:t>48</w:t>
       </w:r>
       <w:r>
         <w:rPr>
@@ -30539,7 +29487,7 @@
         </w:rPr>
         <w:fldChar w:fldCharType="end"/>
       </w:r>
-      <w:bookmarkEnd w:id="136"/>
+      <w:bookmarkEnd w:id="131"/>
       <w:r>
         <w:t xml:space="preserve"> QESubstitutedLabel used to vary title in sub forms</w:t>
       </w:r>
@@ -30548,12 +29496,12 @@
       <w:pPr>
         <w:pStyle w:val="Heading1"/>
       </w:pPr>
-      <w:bookmarkStart w:id="137" w:name="_Ref379280873"/>
-      <w:bookmarkStart w:id="138" w:name="_Toc92983396"/>
+      <w:bookmarkStart w:id="132" w:name="_Ref379280873"/>
+      <w:bookmarkStart w:id="133" w:name="_Toc98497295"/>
       <w:r>
         <w:t>QETable</w:t>
       </w:r>
-      <w:bookmarkEnd w:id="138"/>
+      <w:bookmarkEnd w:id="133"/>
     </w:p>
     <w:p>
       <w:r>
@@ -30591,11 +29539,11 @@
       <w:pPr>
         <w:pStyle w:val="Heading1"/>
       </w:pPr>
-      <w:bookmarkStart w:id="139" w:name="_Toc92983397"/>
+      <w:bookmarkStart w:id="134" w:name="_Toc98497296"/>
       <w:r>
         <w:t>QENTTable</w:t>
       </w:r>
-      <w:bookmarkEnd w:id="139"/>
+      <w:bookmarkEnd w:id="134"/>
     </w:p>
     <w:p>
       <w:r>
@@ -30611,9 +29559,9 @@
         <w:t xml:space="preserve"> This is new since release 3.7.1</w:t>
       </w:r>
     </w:p>
+    <w:bookmarkEnd w:id="127"/>
+    <w:bookmarkEnd w:id="128"/>
     <w:bookmarkEnd w:id="132"/>
-    <w:bookmarkEnd w:id="133"/>
-    <w:bookmarkEnd w:id="137"/>
     <w:p/>
     <w:p>
       <w:r>
@@ -30625,22 +29573,22 @@
       <w:pPr>
         <w:pStyle w:val="Heading1"/>
       </w:pPr>
-      <w:bookmarkStart w:id="140" w:name="_Toc92983398"/>
+      <w:bookmarkStart w:id="135" w:name="_Toc98497297"/>
       <w:r>
         <w:lastRenderedPageBreak/>
         <w:t>Appendix A</w:t>
       </w:r>
-      <w:bookmarkEnd w:id="140"/>
+      <w:bookmarkEnd w:id="135"/>
     </w:p>
     <w:p>
       <w:pPr>
         <w:pStyle w:val="Heading2"/>
       </w:pPr>
-      <w:bookmarkStart w:id="141" w:name="_Toc92983399"/>
+      <w:bookmarkStart w:id="136" w:name="_Toc98497298"/>
       <w:r>
         <w:t>GNU Free Documentation Licence</w:t>
       </w:r>
-      <w:bookmarkEnd w:id="141"/>
+      <w:bookmarkEnd w:id="136"/>
     </w:p>
     <w:p>
       <w:pPr>
@@ -37382,7 +36330,7 @@
     <w:p/>
     <w:p/>
     <w:sectPr>
-      <w:headerReference w:type="default" r:id="rId64"/>
+      <w:headerReference w:type="default" r:id="rId61"/>
       <w:pgSz w:w="11906" w:h="16838"/>
       <w:pgMar w:top="1440" w:right="1133" w:bottom="1440" w:left="1440" w:header="708" w:footer="708" w:gutter="0"/>
       <w:cols w:space="708"/>
@@ -47870,7 +46818,7 @@
     <w:lsdException w:name="Table Web 2" w:semiHidden="1" w:unhideWhenUsed="1"/>
     <w:lsdException w:name="Table Web 3" w:semiHidden="1" w:unhideWhenUsed="1"/>
     <w:lsdException w:name="Balloon Text" w:semiHidden="1" w:unhideWhenUsed="1"/>
-    <w:lsdException w:name="Table Grid" w:semiHidden="1" w:uiPriority="59" w:unhideWhenUsed="1"/>
+    <w:lsdException w:name="Table Grid" w:uiPriority="59"/>
     <w:lsdException w:name="Table Theme" w:semiHidden="1" w:unhideWhenUsed="1"/>
     <w:lsdException w:name="Placeholder Text" w:semiHidden="1"/>
     <w:lsdException w:name="No Spacing" w:uiPriority="1" w:qFormat="1"/>

--- a/documentation/source/QEWidgetSpecifications.docx
+++ b/documentation/source/QEWidgetSpecifications.docx
@@ -127,7 +127,7 @@
         <w:t>1</w:t>
       </w:r>
       <w:r>
-        <w:t>8</w:t>
+        <w:t>5</w:t>
       </w:r>
       <w:r>
         <w:rPr>
@@ -139,7 +139,7 @@
         <w:t xml:space="preserve"> </w:t>
       </w:r>
       <w:r>
-        <w:t>March</w:t>
+        <w:t>February</w:t>
       </w:r>
       <w:r>
         <w:t xml:space="preserve"> </w:t>
@@ -151,7 +151,7 @@
         <w:t>2</w:t>
       </w:r>
       <w:r>
-        <w:t>2</w:t>
+        <w:t>3</w:t>
       </w:r>
     </w:p>
     <w:p/>
@@ -189,7 +189,7 @@
         <w:rPr>
           <w:rFonts w:ascii="Calibri" w:eastAsia="Times New Roman" w:hAnsi="Calibri" w:cs="Courier New"/>
         </w:rPr>
-        <w:t>2</w:t>
+        <w:t>3</w:t>
       </w:r>
       <w:r>
         <w:rPr>
@@ -371,7 +371,7 @@
           <w:r>
             <w:fldChar w:fldCharType="separate"/>
           </w:r>
-          <w:hyperlink w:anchor="_Toc98497238" w:history="1">
+          <w:hyperlink w:anchor="_Toc139460850" w:history="1">
             <w:r>
               <w:rPr>
                 <w:rStyle w:val="Hyperlink"/>
@@ -398,7 +398,7 @@
                 <w:noProof/>
                 <w:webHidden/>
               </w:rPr>
-              <w:instrText xml:space="preserve"> PAGEREF _Toc98497238 \h </w:instrText>
+              <w:instrText xml:space="preserve"> PAGEREF _Toc139460850 \h </w:instrText>
             </w:r>
             <w:r>
               <w:rPr>
@@ -439,7 +439,7 @@
               <w:noProof/>
             </w:rPr>
           </w:pPr>
-          <w:hyperlink w:anchor="_Toc98497239" w:history="1">
+          <w:hyperlink w:anchor="_Toc139460851" w:history="1">
             <w:r>
               <w:rPr>
                 <w:rStyle w:val="Hyperlink"/>
@@ -466,7 +466,7 @@
                 <w:noProof/>
                 <w:webHidden/>
               </w:rPr>
-              <w:instrText xml:space="preserve"> PAGEREF _Toc98497239 \h </w:instrText>
+              <w:instrText xml:space="preserve"> PAGEREF _Toc139460851 \h </w:instrText>
             </w:r>
             <w:r>
               <w:rPr>
@@ -507,7 +507,7 @@
               <w:noProof/>
             </w:rPr>
           </w:pPr>
-          <w:hyperlink w:anchor="_Toc98497240" w:history="1">
+          <w:hyperlink w:anchor="_Toc139460852" w:history="1">
             <w:r>
               <w:rPr>
                 <w:rStyle w:val="Hyperlink"/>
@@ -534,7 +534,7 @@
                 <w:noProof/>
                 <w:webHidden/>
               </w:rPr>
-              <w:instrText xml:space="preserve"> PAGEREF _Toc98497240 \h </w:instrText>
+              <w:instrText xml:space="preserve"> PAGEREF _Toc139460852 \h </w:instrText>
             </w:r>
             <w:r>
               <w:rPr>
@@ -575,7 +575,7 @@
               <w:noProof/>
             </w:rPr>
           </w:pPr>
-          <w:hyperlink w:anchor="_Toc98497241" w:history="1">
+          <w:hyperlink w:anchor="_Toc139460853" w:history="1">
             <w:r>
               <w:rPr>
                 <w:rStyle w:val="Hyperlink"/>
@@ -602,7 +602,7 @@
                 <w:noProof/>
                 <w:webHidden/>
               </w:rPr>
-              <w:instrText xml:space="preserve"> PAGEREF _Toc98497241 \h </w:instrText>
+              <w:instrText xml:space="preserve"> PAGEREF _Toc139460853 \h </w:instrText>
             </w:r>
             <w:r>
               <w:rPr>
@@ -643,7 +643,7 @@
               <w:noProof/>
             </w:rPr>
           </w:pPr>
-          <w:hyperlink w:anchor="_Toc98497242" w:history="1">
+          <w:hyperlink w:anchor="_Toc139460854" w:history="1">
             <w:r>
               <w:rPr>
                 <w:rStyle w:val="Hyperlink"/>
@@ -670,7 +670,7 @@
                 <w:noProof/>
                 <w:webHidden/>
               </w:rPr>
-              <w:instrText xml:space="preserve"> PAGEREF _Toc98497242 \h </w:instrText>
+              <w:instrText xml:space="preserve"> PAGEREF _Toc139460854 \h </w:instrText>
             </w:r>
             <w:r>
               <w:rPr>
@@ -711,7 +711,7 @@
               <w:noProof/>
             </w:rPr>
           </w:pPr>
-          <w:hyperlink w:anchor="_Toc98497243" w:history="1">
+          <w:hyperlink w:anchor="_Toc139460855" w:history="1">
             <w:r>
               <w:rPr>
                 <w:rStyle w:val="Hyperlink"/>
@@ -738,7 +738,7 @@
                 <w:noProof/>
                 <w:webHidden/>
               </w:rPr>
-              <w:instrText xml:space="preserve"> PAGEREF _Toc98497243 \h </w:instrText>
+              <w:instrText xml:space="preserve"> PAGEREF _Toc139460855 \h </w:instrText>
             </w:r>
             <w:r>
               <w:rPr>
@@ -779,7 +779,7 @@
               <w:noProof/>
             </w:rPr>
           </w:pPr>
-          <w:hyperlink w:anchor="_Toc98497244" w:history="1">
+          <w:hyperlink w:anchor="_Toc139460856" w:history="1">
             <w:r>
               <w:rPr>
                 <w:rStyle w:val="Hyperlink"/>
@@ -806,7 +806,7 @@
                 <w:noProof/>
                 <w:webHidden/>
               </w:rPr>
-              <w:instrText xml:space="preserve"> PAGEREF _Toc98497244 \h </w:instrText>
+              <w:instrText xml:space="preserve"> PAGEREF _Toc139460856 \h </w:instrText>
             </w:r>
             <w:r>
               <w:rPr>
@@ -847,7 +847,7 @@
               <w:noProof/>
             </w:rPr>
           </w:pPr>
-          <w:hyperlink w:anchor="_Toc98497245" w:history="1">
+          <w:hyperlink w:anchor="_Toc139460857" w:history="1">
             <w:r>
               <w:rPr>
                 <w:rStyle w:val="Hyperlink"/>
@@ -874,7 +874,7 @@
                 <w:noProof/>
                 <w:webHidden/>
               </w:rPr>
-              <w:instrText xml:space="preserve"> PAGEREF _Toc98497245 \h </w:instrText>
+              <w:instrText xml:space="preserve"> PAGEREF _Toc139460857 \h </w:instrText>
             </w:r>
             <w:r>
               <w:rPr>
@@ -915,7 +915,7 @@
               <w:noProof/>
             </w:rPr>
           </w:pPr>
-          <w:hyperlink w:anchor="_Toc98497246" w:history="1">
+          <w:hyperlink w:anchor="_Toc139460858" w:history="1">
             <w:r>
               <w:rPr>
                 <w:rStyle w:val="Hyperlink"/>
@@ -942,7 +942,7 @@
                 <w:noProof/>
                 <w:webHidden/>
               </w:rPr>
-              <w:instrText xml:space="preserve"> PAGEREF _Toc98497246 \h </w:instrText>
+              <w:instrText xml:space="preserve"> PAGEREF _Toc139460858 \h </w:instrText>
             </w:r>
             <w:r>
               <w:rPr>
@@ -983,7 +983,7 @@
               <w:noProof/>
             </w:rPr>
           </w:pPr>
-          <w:hyperlink w:anchor="_Toc98497247" w:history="1">
+          <w:hyperlink w:anchor="_Toc139460859" w:history="1">
             <w:r>
               <w:rPr>
                 <w:rStyle w:val="Hyperlink"/>
@@ -1010,7 +1010,7 @@
                 <w:noProof/>
                 <w:webHidden/>
               </w:rPr>
-              <w:instrText xml:space="preserve"> PAGEREF _Toc98497247 \h </w:instrText>
+              <w:instrText xml:space="preserve"> PAGEREF _Toc139460859 \h </w:instrText>
             </w:r>
             <w:r>
               <w:rPr>
@@ -1051,7 +1051,7 @@
               <w:noProof/>
             </w:rPr>
           </w:pPr>
-          <w:hyperlink w:anchor="_Toc98497248" w:history="1">
+          <w:hyperlink w:anchor="_Toc139460860" w:history="1">
             <w:r>
               <w:rPr>
                 <w:rStyle w:val="Hyperlink"/>
@@ -1078,7 +1078,7 @@
                 <w:noProof/>
                 <w:webHidden/>
               </w:rPr>
-              <w:instrText xml:space="preserve"> PAGEREF _Toc98497248 \h </w:instrText>
+              <w:instrText xml:space="preserve"> PAGEREF _Toc139460860 \h </w:instrText>
             </w:r>
             <w:r>
               <w:rPr>
@@ -1119,7 +1119,7 @@
               <w:noProof/>
             </w:rPr>
           </w:pPr>
-          <w:hyperlink w:anchor="_Toc98497249" w:history="1">
+          <w:hyperlink w:anchor="_Toc139460861" w:history="1">
             <w:r>
               <w:rPr>
                 <w:rStyle w:val="Hyperlink"/>
@@ -1146,7 +1146,7 @@
                 <w:noProof/>
                 <w:webHidden/>
               </w:rPr>
-              <w:instrText xml:space="preserve"> PAGEREF _Toc98497249 \h </w:instrText>
+              <w:instrText xml:space="preserve"> PAGEREF _Toc139460861 \h </w:instrText>
             </w:r>
             <w:r>
               <w:rPr>
@@ -1187,7 +1187,7 @@
               <w:noProof/>
             </w:rPr>
           </w:pPr>
-          <w:hyperlink w:anchor="_Toc98497250" w:history="1">
+          <w:hyperlink w:anchor="_Toc139460862" w:history="1">
             <w:r>
               <w:rPr>
                 <w:rStyle w:val="Hyperlink"/>
@@ -1214,7 +1214,7 @@
                 <w:noProof/>
                 <w:webHidden/>
               </w:rPr>
-              <w:instrText xml:space="preserve"> PAGEREF _Toc98497250 \h </w:instrText>
+              <w:instrText xml:space="preserve"> PAGEREF _Toc139460862 \h </w:instrText>
             </w:r>
             <w:r>
               <w:rPr>
@@ -1255,7 +1255,7 @@
               <w:noProof/>
             </w:rPr>
           </w:pPr>
-          <w:hyperlink w:anchor="_Toc98497251" w:history="1">
+          <w:hyperlink w:anchor="_Toc139460863" w:history="1">
             <w:r>
               <w:rPr>
                 <w:rStyle w:val="Hyperlink"/>
@@ -1282,7 +1282,7 @@
                 <w:noProof/>
                 <w:webHidden/>
               </w:rPr>
-              <w:instrText xml:space="preserve"> PAGEREF _Toc98497251 \h </w:instrText>
+              <w:instrText xml:space="preserve"> PAGEREF _Toc139460863 \h </w:instrText>
             </w:r>
             <w:r>
               <w:rPr>
@@ -1323,7 +1323,7 @@
               <w:noProof/>
             </w:rPr>
           </w:pPr>
-          <w:hyperlink w:anchor="_Toc98497252" w:history="1">
+          <w:hyperlink w:anchor="_Toc139460864" w:history="1">
             <w:r>
               <w:rPr>
                 <w:rStyle w:val="Hyperlink"/>
@@ -1350,7 +1350,7 @@
                 <w:noProof/>
                 <w:webHidden/>
               </w:rPr>
-              <w:instrText xml:space="preserve"> PAGEREF _Toc98497252 \h </w:instrText>
+              <w:instrText xml:space="preserve"> PAGEREF _Toc139460864 \h </w:instrText>
             </w:r>
             <w:r>
               <w:rPr>
@@ -1370,14 +1370,7 @@
                 <w:noProof/>
                 <w:webHidden/>
               </w:rPr>
-              <w:t>1</w:t>
-            </w:r>
-            <w:r>
-              <w:rPr>
-                <w:noProof/>
-                <w:webHidden/>
-              </w:rPr>
-              <w:t>4</w:t>
+              <w:t>13</w:t>
             </w:r>
             <w:r>
               <w:rPr>
@@ -1398,7 +1391,7 @@
               <w:noProof/>
             </w:rPr>
           </w:pPr>
-          <w:hyperlink w:anchor="_Toc98497253" w:history="1">
+          <w:hyperlink w:anchor="_Toc139460865" w:history="1">
             <w:r>
               <w:rPr>
                 <w:rStyle w:val="Hyperlink"/>
@@ -1425,7 +1418,7 @@
                 <w:noProof/>
                 <w:webHidden/>
               </w:rPr>
-              <w:instrText xml:space="preserve"> PAGEREF _Toc98497253 \h </w:instrText>
+              <w:instrText xml:space="preserve"> PAGEREF _Toc139460865 \h </w:instrText>
             </w:r>
             <w:r>
               <w:rPr>
@@ -1445,7 +1438,7 @@
                 <w:noProof/>
                 <w:webHidden/>
               </w:rPr>
-              <w:t>15</w:t>
+              <w:t>14</w:t>
             </w:r>
             <w:r>
               <w:rPr>
@@ -1466,7 +1459,7 @@
               <w:noProof/>
             </w:rPr>
           </w:pPr>
-          <w:hyperlink w:anchor="_Toc98497254" w:history="1">
+          <w:hyperlink w:anchor="_Toc139460866" w:history="1">
             <w:r>
               <w:rPr>
                 <w:rStyle w:val="Hyperlink"/>
@@ -1493,7 +1486,7 @@
                 <w:noProof/>
                 <w:webHidden/>
               </w:rPr>
-              <w:instrText xml:space="preserve"> PAGEREF _Toc98497254 \h </w:instrText>
+              <w:instrText xml:space="preserve"> PAGEREF _Toc139460866 \h </w:instrText>
             </w:r>
             <w:r>
               <w:rPr>
@@ -1513,7 +1506,7 @@
                 <w:noProof/>
                 <w:webHidden/>
               </w:rPr>
-              <w:t>17</w:t>
+              <w:t>16</w:t>
             </w:r>
             <w:r>
               <w:rPr>
@@ -1534,7 +1527,7 @@
               <w:noProof/>
             </w:rPr>
           </w:pPr>
-          <w:hyperlink w:anchor="_Toc98497255" w:history="1">
+          <w:hyperlink w:anchor="_Toc139460867" w:history="1">
             <w:r>
               <w:rPr>
                 <w:rStyle w:val="Hyperlink"/>
@@ -1561,7 +1554,7 @@
                 <w:noProof/>
                 <w:webHidden/>
               </w:rPr>
-              <w:instrText xml:space="preserve"> PAGEREF _Toc98497255 \h </w:instrText>
+              <w:instrText xml:space="preserve"> PAGEREF _Toc139460867 \h </w:instrText>
             </w:r>
             <w:r>
               <w:rPr>
@@ -1581,7 +1574,7 @@
                 <w:noProof/>
                 <w:webHidden/>
               </w:rPr>
-              <w:t>17</w:t>
+              <w:t>16</w:t>
             </w:r>
             <w:r>
               <w:rPr>
@@ -1602,7 +1595,7 @@
               <w:noProof/>
             </w:rPr>
           </w:pPr>
-          <w:hyperlink w:anchor="_Toc98497256" w:history="1">
+          <w:hyperlink w:anchor="_Toc139460868" w:history="1">
             <w:r>
               <w:rPr>
                 <w:rStyle w:val="Hyperlink"/>
@@ -1629,7 +1622,7 @@
                 <w:noProof/>
                 <w:webHidden/>
               </w:rPr>
-              <w:instrText xml:space="preserve"> PAGEREF _Toc98497256 \h </w:instrText>
+              <w:instrText xml:space="preserve"> PAGEREF _Toc139460868 \h </w:instrText>
             </w:r>
             <w:r>
               <w:rPr>
@@ -1649,7 +1642,7 @@
                 <w:noProof/>
                 <w:webHidden/>
               </w:rPr>
-              <w:t>19</w:t>
+              <w:t>17</w:t>
             </w:r>
             <w:r>
               <w:rPr>
@@ -1670,7 +1663,7 @@
               <w:noProof/>
             </w:rPr>
           </w:pPr>
-          <w:hyperlink w:anchor="_Toc98497257" w:history="1">
+          <w:hyperlink w:anchor="_Toc139460869" w:history="1">
             <w:r>
               <w:rPr>
                 <w:rStyle w:val="Hyperlink"/>
@@ -1697,7 +1690,7 @@
                 <w:noProof/>
                 <w:webHidden/>
               </w:rPr>
-              <w:instrText xml:space="preserve"> PAGEREF _Toc98497257 \h </w:instrText>
+              <w:instrText xml:space="preserve"> PAGEREF _Toc139460869 \h </w:instrText>
             </w:r>
             <w:r>
               <w:rPr>
@@ -1717,7 +1710,7 @@
                 <w:noProof/>
                 <w:webHidden/>
               </w:rPr>
-              <w:t>19</w:t>
+              <w:t>17</w:t>
             </w:r>
             <w:r>
               <w:rPr>
@@ -1738,7 +1731,7 @@
               <w:noProof/>
             </w:rPr>
           </w:pPr>
-          <w:hyperlink w:anchor="_Toc98497258" w:history="1">
+          <w:hyperlink w:anchor="_Toc139460870" w:history="1">
             <w:r>
               <w:rPr>
                 <w:rStyle w:val="Hyperlink"/>
@@ -1765,7 +1758,7 @@
                 <w:noProof/>
                 <w:webHidden/>
               </w:rPr>
-              <w:instrText xml:space="preserve"> PAGEREF _Toc98497258 \h </w:instrText>
+              <w:instrText xml:space="preserve"> PAGEREF _Toc139460870 \h </w:instrText>
             </w:r>
             <w:r>
               <w:rPr>
@@ -1785,7 +1778,7 @@
                 <w:noProof/>
                 <w:webHidden/>
               </w:rPr>
-              <w:t>21</w:t>
+              <w:t>19</w:t>
             </w:r>
             <w:r>
               <w:rPr>
@@ -1806,7 +1799,7 @@
               <w:noProof/>
             </w:rPr>
           </w:pPr>
-          <w:hyperlink w:anchor="_Toc98497259" w:history="1">
+          <w:hyperlink w:anchor="_Toc139460871" w:history="1">
             <w:r>
               <w:rPr>
                 <w:rStyle w:val="Hyperlink"/>
@@ -1833,7 +1826,7 @@
                 <w:noProof/>
                 <w:webHidden/>
               </w:rPr>
-              <w:instrText xml:space="preserve"> PAGEREF _Toc98497259 \h </w:instrText>
+              <w:instrText xml:space="preserve"> PAGEREF _Toc139460871 \h </w:instrText>
             </w:r>
             <w:r>
               <w:rPr>
@@ -1853,7 +1846,7 @@
                 <w:noProof/>
                 <w:webHidden/>
               </w:rPr>
-              <w:t>22</w:t>
+              <w:t>20</w:t>
             </w:r>
             <w:r>
               <w:rPr>
@@ -1874,7 +1867,7 @@
               <w:noProof/>
             </w:rPr>
           </w:pPr>
-          <w:hyperlink w:anchor="_Toc98497260" w:history="1">
+          <w:hyperlink w:anchor="_Toc139460872" w:history="1">
             <w:r>
               <w:rPr>
                 <w:rStyle w:val="Hyperlink"/>
@@ -1901,7 +1894,7 @@
                 <w:noProof/>
                 <w:webHidden/>
               </w:rPr>
-              <w:instrText xml:space="preserve"> PAGEREF _Toc98497260 \h </w:instrText>
+              <w:instrText xml:space="preserve"> PAGEREF _Toc139460872 \h </w:instrText>
             </w:r>
             <w:r>
               <w:rPr>
@@ -1921,7 +1914,7 @@
                 <w:noProof/>
                 <w:webHidden/>
               </w:rPr>
-              <w:t>23</w:t>
+              <w:t>21</w:t>
             </w:r>
             <w:r>
               <w:rPr>
@@ -1942,7 +1935,7 @@
               <w:noProof/>
             </w:rPr>
           </w:pPr>
-          <w:hyperlink w:anchor="_Toc98497261" w:history="1">
+          <w:hyperlink w:anchor="_Toc139460873" w:history="1">
             <w:r>
               <w:rPr>
                 <w:rStyle w:val="Hyperlink"/>
@@ -1969,7 +1962,7 @@
                 <w:noProof/>
                 <w:webHidden/>
               </w:rPr>
-              <w:instrText xml:space="preserve"> PAGEREF _Toc98497261 \h </w:instrText>
+              <w:instrText xml:space="preserve"> PAGEREF _Toc139460873 \h </w:instrText>
             </w:r>
             <w:r>
               <w:rPr>
@@ -1989,7 +1982,7 @@
                 <w:noProof/>
                 <w:webHidden/>
               </w:rPr>
-              <w:t>24</w:t>
+              <w:t>22</w:t>
             </w:r>
             <w:r>
               <w:rPr>
@@ -2010,7 +2003,7 @@
               <w:noProof/>
             </w:rPr>
           </w:pPr>
-          <w:hyperlink w:anchor="_Toc98497262" w:history="1">
+          <w:hyperlink w:anchor="_Toc139460874" w:history="1">
             <w:r>
               <w:rPr>
                 <w:rStyle w:val="Hyperlink"/>
@@ -2037,7 +2030,7 @@
                 <w:noProof/>
                 <w:webHidden/>
               </w:rPr>
-              <w:instrText xml:space="preserve"> PAGEREF _Toc98497262 \h </w:instrText>
+              <w:instrText xml:space="preserve"> PAGEREF _Toc139460874 \h </w:instrText>
             </w:r>
             <w:r>
               <w:rPr>
@@ -2057,7 +2050,7 @@
                 <w:noProof/>
                 <w:webHidden/>
               </w:rPr>
-              <w:t>24</w:t>
+              <w:t>22</w:t>
             </w:r>
             <w:r>
               <w:rPr>
@@ -2078,7 +2071,7 @@
               <w:noProof/>
             </w:rPr>
           </w:pPr>
-          <w:hyperlink w:anchor="_Toc98497263" w:history="1">
+          <w:hyperlink w:anchor="_Toc139460875" w:history="1">
             <w:r>
               <w:rPr>
                 <w:rStyle w:val="Hyperlink"/>
@@ -2105,7 +2098,7 @@
                 <w:noProof/>
                 <w:webHidden/>
               </w:rPr>
-              <w:instrText xml:space="preserve"> PAGEREF _Toc98497263 \h </w:instrText>
+              <w:instrText xml:space="preserve"> PAGEREF _Toc139460875 \h </w:instrText>
             </w:r>
             <w:r>
               <w:rPr>
@@ -2125,7 +2118,7 @@
                 <w:noProof/>
                 <w:webHidden/>
               </w:rPr>
-              <w:t>27</w:t>
+              <w:t>25</w:t>
             </w:r>
             <w:r>
               <w:rPr>
@@ -2146,7 +2139,7 @@
               <w:noProof/>
             </w:rPr>
           </w:pPr>
-          <w:hyperlink w:anchor="_Toc98497264" w:history="1">
+          <w:hyperlink w:anchor="_Toc139460876" w:history="1">
             <w:r>
               <w:rPr>
                 <w:rStyle w:val="Hyperlink"/>
@@ -2173,7 +2166,7 @@
                 <w:noProof/>
                 <w:webHidden/>
               </w:rPr>
-              <w:instrText xml:space="preserve"> PAGEREF _Toc98497264 \h </w:instrText>
+              <w:instrText xml:space="preserve"> PAGEREF _Toc139460876 \h </w:instrText>
             </w:r>
             <w:r>
               <w:rPr>
@@ -2193,7 +2186,7 @@
                 <w:noProof/>
                 <w:webHidden/>
               </w:rPr>
-              <w:t>27</w:t>
+              <w:t>25</w:t>
             </w:r>
             <w:r>
               <w:rPr>
@@ -2214,7 +2207,7 @@
               <w:noProof/>
             </w:rPr>
           </w:pPr>
-          <w:hyperlink w:anchor="_Toc98497265" w:history="1">
+          <w:hyperlink w:anchor="_Toc139460877" w:history="1">
             <w:r>
               <w:rPr>
                 <w:rStyle w:val="Hyperlink"/>
@@ -2241,7 +2234,7 @@
                 <w:noProof/>
                 <w:webHidden/>
               </w:rPr>
-              <w:instrText xml:space="preserve"> PAGEREF _Toc98497265 \h </w:instrText>
+              <w:instrText xml:space="preserve"> PAGEREF _Toc139460877 \h </w:instrText>
             </w:r>
             <w:r>
               <w:rPr>
@@ -2261,7 +2254,7 @@
                 <w:noProof/>
                 <w:webHidden/>
               </w:rPr>
-              <w:t>28</w:t>
+              <w:t>26</w:t>
             </w:r>
             <w:r>
               <w:rPr>
@@ -2282,7 +2275,7 @@
               <w:noProof/>
             </w:rPr>
           </w:pPr>
-          <w:hyperlink w:anchor="_Toc98497266" w:history="1">
+          <w:hyperlink w:anchor="_Toc139460878" w:history="1">
             <w:r>
               <w:rPr>
                 <w:rStyle w:val="Hyperlink"/>
@@ -2309,7 +2302,7 @@
                 <w:noProof/>
                 <w:webHidden/>
               </w:rPr>
-              <w:instrText xml:space="preserve"> PAGEREF _Toc98497266 \h </w:instrText>
+              <w:instrText xml:space="preserve"> PAGEREF _Toc139460878 \h </w:instrText>
             </w:r>
             <w:r>
               <w:rPr>
@@ -2329,7 +2322,7 @@
                 <w:noProof/>
                 <w:webHidden/>
               </w:rPr>
-              <w:t>28</w:t>
+              <w:t>26</w:t>
             </w:r>
             <w:r>
               <w:rPr>
@@ -2350,7 +2343,7 @@
               <w:noProof/>
             </w:rPr>
           </w:pPr>
-          <w:hyperlink w:anchor="_Toc98497267" w:history="1">
+          <w:hyperlink w:anchor="_Toc139460879" w:history="1">
             <w:r>
               <w:rPr>
                 <w:rStyle w:val="Hyperlink"/>
@@ -2377,7 +2370,7 @@
                 <w:noProof/>
                 <w:webHidden/>
               </w:rPr>
-              <w:instrText xml:space="preserve"> PAGEREF _Toc98497267 \h </w:instrText>
+              <w:instrText xml:space="preserve"> PAGEREF _Toc139460879 \h </w:instrText>
             </w:r>
             <w:r>
               <w:rPr>
@@ -2397,7 +2390,7 @@
                 <w:noProof/>
                 <w:webHidden/>
               </w:rPr>
-              <w:t>30</w:t>
+              <w:t>28</w:t>
             </w:r>
             <w:r>
               <w:rPr>
@@ -2418,7 +2411,7 @@
               <w:noProof/>
             </w:rPr>
           </w:pPr>
-          <w:hyperlink w:anchor="_Toc98497268" w:history="1">
+          <w:hyperlink w:anchor="_Toc139460880" w:history="1">
             <w:r>
               <w:rPr>
                 <w:rStyle w:val="Hyperlink"/>
@@ -2445,7 +2438,7 @@
                 <w:noProof/>
                 <w:webHidden/>
               </w:rPr>
-              <w:instrText xml:space="preserve"> PAGEREF _Toc98497268 \h </w:instrText>
+              <w:instrText xml:space="preserve"> PAGEREF _Toc139460880 \h </w:instrText>
             </w:r>
             <w:r>
               <w:rPr>
@@ -2465,7 +2458,7 @@
                 <w:noProof/>
                 <w:webHidden/>
               </w:rPr>
-              <w:t>30</w:t>
+              <w:t>28</w:t>
             </w:r>
             <w:r>
               <w:rPr>
@@ -2486,7 +2479,7 @@
               <w:noProof/>
             </w:rPr>
           </w:pPr>
-          <w:hyperlink w:anchor="_Toc98497269" w:history="1">
+          <w:hyperlink w:anchor="_Toc139460881" w:history="1">
             <w:r>
               <w:rPr>
                 <w:rStyle w:val="Hyperlink"/>
@@ -2513,7 +2506,7 @@
                 <w:noProof/>
                 <w:webHidden/>
               </w:rPr>
-              <w:instrText xml:space="preserve"> PAGEREF _Toc98497269 \h </w:instrText>
+              <w:instrText xml:space="preserve"> PAGEREF _Toc139460881 \h </w:instrText>
             </w:r>
             <w:r>
               <w:rPr>
@@ -2533,7 +2526,7 @@
                 <w:noProof/>
                 <w:webHidden/>
               </w:rPr>
-              <w:t>32</w:t>
+              <w:t>30</w:t>
             </w:r>
             <w:r>
               <w:rPr>
@@ -2554,7 +2547,7 @@
               <w:noProof/>
             </w:rPr>
           </w:pPr>
-          <w:hyperlink w:anchor="_Toc98497270" w:history="1">
+          <w:hyperlink w:anchor="_Toc139460882" w:history="1">
             <w:r>
               <w:rPr>
                 <w:rStyle w:val="Hyperlink"/>
@@ -2581,7 +2574,7 @@
                 <w:noProof/>
                 <w:webHidden/>
               </w:rPr>
-              <w:instrText xml:space="preserve"> PAGEREF _Toc98497270 \h </w:instrText>
+              <w:instrText xml:space="preserve"> PAGEREF _Toc139460882 \h </w:instrText>
             </w:r>
             <w:r>
               <w:rPr>
@@ -2601,7 +2594,7 @@
                 <w:noProof/>
                 <w:webHidden/>
               </w:rPr>
-              <w:t>34</w:t>
+              <w:t>32</w:t>
             </w:r>
             <w:r>
               <w:rPr>
@@ -2622,7 +2615,7 @@
               <w:noProof/>
             </w:rPr>
           </w:pPr>
-          <w:hyperlink w:anchor="_Toc98497271" w:history="1">
+          <w:hyperlink w:anchor="_Toc139460883" w:history="1">
             <w:r>
               <w:rPr>
                 <w:rStyle w:val="Hyperlink"/>
@@ -2649,7 +2642,7 @@
                 <w:noProof/>
                 <w:webHidden/>
               </w:rPr>
-              <w:instrText xml:space="preserve"> PAGEREF _Toc98497271 \h </w:instrText>
+              <w:instrText xml:space="preserve"> PAGEREF _Toc139460883 \h </w:instrText>
             </w:r>
             <w:r>
               <w:rPr>
@@ -2669,7 +2662,7 @@
                 <w:noProof/>
                 <w:webHidden/>
               </w:rPr>
-              <w:t>34</w:t>
+              <w:t>32</w:t>
             </w:r>
             <w:r>
               <w:rPr>
@@ -2690,7 +2683,7 @@
               <w:noProof/>
             </w:rPr>
           </w:pPr>
-          <w:hyperlink w:anchor="_Toc98497272" w:history="1">
+          <w:hyperlink w:anchor="_Toc139460884" w:history="1">
             <w:r>
               <w:rPr>
                 <w:rStyle w:val="Hyperlink"/>
@@ -2717,7 +2710,7 @@
                 <w:noProof/>
                 <w:webHidden/>
               </w:rPr>
-              <w:instrText xml:space="preserve"> PAGEREF _Toc98497272 \h </w:instrText>
+              <w:instrText xml:space="preserve"> PAGEREF _Toc139460884 \h </w:instrText>
             </w:r>
             <w:r>
               <w:rPr>
@@ -2737,7 +2730,7 @@
                 <w:noProof/>
                 <w:webHidden/>
               </w:rPr>
-              <w:t>39</w:t>
+              <w:t>37</w:t>
             </w:r>
             <w:r>
               <w:rPr>
@@ -2758,7 +2751,7 @@
               <w:noProof/>
             </w:rPr>
           </w:pPr>
-          <w:hyperlink w:anchor="_Toc98497273" w:history="1">
+          <w:hyperlink w:anchor="_Toc139460885" w:history="1">
             <w:r>
               <w:rPr>
                 <w:rStyle w:val="Hyperlink"/>
@@ -2785,7 +2778,7 @@
                 <w:noProof/>
                 <w:webHidden/>
               </w:rPr>
-              <w:instrText xml:space="preserve"> PAGEREF _Toc98497273 \h </w:instrText>
+              <w:instrText xml:space="preserve"> PAGEREF _Toc139460885 \h </w:instrText>
             </w:r>
             <w:r>
               <w:rPr>
@@ -2805,7 +2798,347 @@
                 <w:noProof/>
                 <w:webHidden/>
               </w:rPr>
-              <w:t>39</w:t>
+              <w:t>37</w:t>
+            </w:r>
+            <w:r>
+              <w:rPr>
+                <w:noProof/>
+                <w:webHidden/>
+              </w:rPr>
+              <w:fldChar w:fldCharType="end"/>
+            </w:r>
+          </w:hyperlink>
+        </w:p>
+        <w:p>
+          <w:pPr>
+            <w:pStyle w:val="TOC1"/>
+            <w:tabs>
+              <w:tab w:val="right" w:leader="dot" w:pos="9016"/>
+            </w:tabs>
+            <w:rPr>
+              <w:noProof/>
+            </w:rPr>
+          </w:pPr>
+          <w:hyperlink w:anchor="_Toc139460886" w:history="1">
+            <w:r>
+              <w:rPr>
+                <w:rStyle w:val="Hyperlink"/>
+                <w:noProof/>
+              </w:rPr>
+              <w:t>QEPushButton, QERadioButton and QECheckBox</w:t>
+            </w:r>
+            <w:r>
+              <w:rPr>
+                <w:noProof/>
+                <w:webHidden/>
+              </w:rPr>
+              <w:tab/>
+            </w:r>
+            <w:r>
+              <w:rPr>
+                <w:noProof/>
+                <w:webHidden/>
+              </w:rPr>
+              <w:fldChar w:fldCharType="begin"/>
+            </w:r>
+            <w:r>
+              <w:rPr>
+                <w:noProof/>
+                <w:webHidden/>
+              </w:rPr>
+              <w:instrText xml:space="preserve"> PAGEREF _Toc139460886 \h </w:instrText>
+            </w:r>
+            <w:r>
+              <w:rPr>
+                <w:noProof/>
+                <w:webHidden/>
+              </w:rPr>
+            </w:r>
+            <w:r>
+              <w:rPr>
+                <w:noProof/>
+                <w:webHidden/>
+              </w:rPr>
+              <w:fldChar w:fldCharType="separate"/>
+            </w:r>
+            <w:r>
+              <w:rPr>
+                <w:noProof/>
+                <w:webHidden/>
+              </w:rPr>
+              <w:t>37</w:t>
+            </w:r>
+            <w:r>
+              <w:rPr>
+                <w:noProof/>
+                <w:webHidden/>
+              </w:rPr>
+              <w:fldChar w:fldCharType="end"/>
+            </w:r>
+          </w:hyperlink>
+        </w:p>
+        <w:p>
+          <w:pPr>
+            <w:pStyle w:val="TOC1"/>
+            <w:tabs>
+              <w:tab w:val="right" w:leader="dot" w:pos="9016"/>
+            </w:tabs>
+            <w:rPr>
+              <w:noProof/>
+            </w:rPr>
+          </w:pPr>
+          <w:hyperlink w:anchor="_Toc139460887" w:history="1">
+            <w:r>
+              <w:rPr>
+                <w:rStyle w:val="Hyperlink"/>
+                <w:noProof/>
+              </w:rPr>
+              <w:t>QEMenuButton</w:t>
+            </w:r>
+            <w:r>
+              <w:rPr>
+                <w:noProof/>
+                <w:webHidden/>
+              </w:rPr>
+              <w:tab/>
+            </w:r>
+            <w:r>
+              <w:rPr>
+                <w:noProof/>
+                <w:webHidden/>
+              </w:rPr>
+              <w:fldChar w:fldCharType="begin"/>
+            </w:r>
+            <w:r>
+              <w:rPr>
+                <w:noProof/>
+                <w:webHidden/>
+              </w:rPr>
+              <w:instrText xml:space="preserve"> PAGEREF _Toc139460887 \h </w:instrText>
+            </w:r>
+            <w:r>
+              <w:rPr>
+                <w:noProof/>
+                <w:webHidden/>
+              </w:rPr>
+            </w:r>
+            <w:r>
+              <w:rPr>
+                <w:noProof/>
+                <w:webHidden/>
+              </w:rPr>
+              <w:fldChar w:fldCharType="separate"/>
+            </w:r>
+            <w:r>
+              <w:rPr>
+                <w:noProof/>
+                <w:webHidden/>
+              </w:rPr>
+              <w:t>47</w:t>
+            </w:r>
+            <w:r>
+              <w:rPr>
+                <w:noProof/>
+                <w:webHidden/>
+              </w:rPr>
+              <w:fldChar w:fldCharType="end"/>
+            </w:r>
+          </w:hyperlink>
+        </w:p>
+        <w:p>
+          <w:pPr>
+            <w:pStyle w:val="TOC1"/>
+            <w:tabs>
+              <w:tab w:val="right" w:leader="dot" w:pos="9016"/>
+            </w:tabs>
+            <w:rPr>
+              <w:noProof/>
+            </w:rPr>
+          </w:pPr>
+          <w:hyperlink w:anchor="_Toc139460888" w:history="1">
+            <w:r>
+              <w:rPr>
+                <w:rStyle w:val="Hyperlink"/>
+                <w:noProof/>
+              </w:rPr>
+              <w:t>QEPvLoadSave</w:t>
+            </w:r>
+            <w:r>
+              <w:rPr>
+                <w:noProof/>
+                <w:webHidden/>
+              </w:rPr>
+              <w:tab/>
+            </w:r>
+            <w:r>
+              <w:rPr>
+                <w:noProof/>
+                <w:webHidden/>
+              </w:rPr>
+              <w:fldChar w:fldCharType="begin"/>
+            </w:r>
+            <w:r>
+              <w:rPr>
+                <w:noProof/>
+                <w:webHidden/>
+              </w:rPr>
+              <w:instrText xml:space="preserve"> PAGEREF _Toc139460888 \h </w:instrText>
+            </w:r>
+            <w:r>
+              <w:rPr>
+                <w:noProof/>
+                <w:webHidden/>
+              </w:rPr>
+            </w:r>
+            <w:r>
+              <w:rPr>
+                <w:noProof/>
+                <w:webHidden/>
+              </w:rPr>
+              <w:fldChar w:fldCharType="separate"/>
+            </w:r>
+            <w:r>
+              <w:rPr>
+                <w:noProof/>
+                <w:webHidden/>
+              </w:rPr>
+              <w:t>47</w:t>
+            </w:r>
+            <w:r>
+              <w:rPr>
+                <w:noProof/>
+                <w:webHidden/>
+              </w:rPr>
+              <w:fldChar w:fldCharType="end"/>
+            </w:r>
+          </w:hyperlink>
+        </w:p>
+        <w:p>
+          <w:pPr>
+            <w:pStyle w:val="TOC1"/>
+            <w:tabs>
+              <w:tab w:val="right" w:leader="dot" w:pos="9016"/>
+            </w:tabs>
+            <w:rPr>
+              <w:noProof/>
+            </w:rPr>
+          </w:pPr>
+          <w:hyperlink w:anchor="_Toc139460889" w:history="1">
+            <w:r>
+              <w:rPr>
+                <w:rStyle w:val="Hyperlink"/>
+                <w:noProof/>
+              </w:rPr>
+              <w:t>QEPvLoadSaveButton</w:t>
+            </w:r>
+            <w:r>
+              <w:rPr>
+                <w:noProof/>
+                <w:webHidden/>
+              </w:rPr>
+              <w:tab/>
+            </w:r>
+            <w:r>
+              <w:rPr>
+                <w:noProof/>
+                <w:webHidden/>
+              </w:rPr>
+              <w:fldChar w:fldCharType="begin"/>
+            </w:r>
+            <w:r>
+              <w:rPr>
+                <w:noProof/>
+                <w:webHidden/>
+              </w:rPr>
+              <w:instrText xml:space="preserve"> PAGEREF _Toc139460889 \h </w:instrText>
+            </w:r>
+            <w:r>
+              <w:rPr>
+                <w:noProof/>
+                <w:webHidden/>
+              </w:rPr>
+            </w:r>
+            <w:r>
+              <w:rPr>
+                <w:noProof/>
+                <w:webHidden/>
+              </w:rPr>
+              <w:fldChar w:fldCharType="separate"/>
+            </w:r>
+            <w:r>
+              <w:rPr>
+                <w:noProof/>
+                <w:webHidden/>
+              </w:rPr>
+              <w:t>47</w:t>
+            </w:r>
+            <w:r>
+              <w:rPr>
+                <w:noProof/>
+                <w:webHidden/>
+              </w:rPr>
+              <w:fldChar w:fldCharType="end"/>
+            </w:r>
+          </w:hyperlink>
+        </w:p>
+        <w:p>
+          <w:pPr>
+            <w:pStyle w:val="TOC1"/>
+            <w:tabs>
+              <w:tab w:val="right" w:leader="dot" w:pos="9016"/>
+            </w:tabs>
+            <w:rPr>
+              <w:noProof/>
+            </w:rPr>
+          </w:pPr>
+          <w:hyperlink w:anchor="_Toc139460890" w:history="1">
+            <w:r>
+              <w:rPr>
+                <w:rStyle w:val="Hyperlink"/>
+                <w:noProof/>
+              </w:rPr>
+              <w:t>QEPvProperties</w:t>
+            </w:r>
+            <w:r>
+              <w:rPr>
+                <w:noProof/>
+                <w:webHidden/>
+              </w:rPr>
+              <w:tab/>
+            </w:r>
+            <w:r>
+              <w:rPr>
+                <w:noProof/>
+                <w:webHidden/>
+              </w:rPr>
+              <w:fldChar w:fldCharType="begin"/>
+            </w:r>
+            <w:r>
+              <w:rPr>
+                <w:noProof/>
+                <w:webHidden/>
+              </w:rPr>
+              <w:instrText xml:space="preserve"> PAGEREF _Toc139460890 \h </w:instrText>
+            </w:r>
+            <w:r>
+              <w:rPr>
+                <w:noProof/>
+                <w:webHidden/>
+              </w:rPr>
+            </w:r>
+            <w:r>
+              <w:rPr>
+                <w:noProof/>
+                <w:webHidden/>
+              </w:rPr>
+              <w:fldChar w:fldCharType="separate"/>
+            </w:r>
+            <w:r>
+              <w:rPr>
+                <w:noProof/>
+                <w:webHidden/>
+              </w:rPr>
+              <w:t>47</w:t>
             </w:r>
             <w:r>
               <w:rPr>
@@ -2826,13 +3159,13 @@
               <w:noProof/>
             </w:rPr>
           </w:pPr>
-          <w:hyperlink w:anchor="_Toc98497274" w:history="1">
+          <w:hyperlink w:anchor="_Toc139460891" w:history="1">
             <w:r>
               <w:rPr>
                 <w:rStyle w:val="Hyperlink"/>
                 <w:noProof/>
               </w:rPr>
-              <w:t>Expressions</w:t>
+              <w:t>Selecting a PV name</w:t>
             </w:r>
             <w:r>
               <w:rPr>
@@ -2853,7 +3186,7 @@
                 <w:noProof/>
                 <w:webHidden/>
               </w:rPr>
-              <w:instrText xml:space="preserve"> PAGEREF _Toc98497274 \h </w:instrText>
+              <w:instrText xml:space="preserve"> PAGEREF _Toc139460891 \h </w:instrText>
             </w:r>
             <w:r>
               <w:rPr>
@@ -2873,7 +3206,7 @@
                 <w:noProof/>
                 <w:webHidden/>
               </w:rPr>
-              <w:t>40</w:t>
+              <w:t>50</w:t>
             </w:r>
             <w:r>
               <w:rPr>
@@ -2894,13 +3227,13 @@
               <w:noProof/>
             </w:rPr>
           </w:pPr>
-          <w:hyperlink w:anchor="_Toc98497275" w:history="1">
+          <w:hyperlink w:anchor="_Toc139460892" w:history="1">
             <w:r>
               <w:rPr>
                 <w:rStyle w:val="Hyperlink"/>
                 <w:noProof/>
               </w:rPr>
-              <w:t>Scaling and Presentation Control</w:t>
+              <w:t>Selecting Displayed Field Names</w:t>
             </w:r>
             <w:r>
               <w:rPr>
@@ -2921,7 +3254,7 @@
                 <w:noProof/>
                 <w:webHidden/>
               </w:rPr>
-              <w:instrText xml:space="preserve"> PAGEREF _Toc98497275 \h </w:instrText>
+              <w:instrText xml:space="preserve"> PAGEREF _Toc139460892 \h </w:instrText>
             </w:r>
             <w:r>
               <w:rPr>
@@ -2941,7 +3274,7 @@
                 <w:noProof/>
                 <w:webHidden/>
               </w:rPr>
-              <w:t>41</w:t>
+              <w:t>51</w:t>
             </w:r>
             <w:r>
               <w:rPr>
@@ -2962,13 +3295,13 @@
               <w:noProof/>
             </w:rPr>
           </w:pPr>
-          <w:hyperlink w:anchor="_Toc98497276" w:history="1">
+          <w:hyperlink w:anchor="_Toc139460893" w:history="1">
             <w:r>
               <w:rPr>
                 <w:rStyle w:val="Hyperlink"/>
                 <w:noProof/>
               </w:rPr>
-              <w:t>QEPushButton, QERadioButton and QECheckBox</w:t>
+              <w:t>QRadioGroup and QERadioGroup</w:t>
             </w:r>
             <w:r>
               <w:rPr>
@@ -2989,7 +3322,7 @@
                 <w:noProof/>
                 <w:webHidden/>
               </w:rPr>
-              <w:instrText xml:space="preserve"> PAGEREF _Toc98497276 \h </w:instrText>
+              <w:instrText xml:space="preserve"> PAGEREF _Toc139460893 \h </w:instrText>
             </w:r>
             <w:r>
               <w:rPr>
@@ -3009,7 +3342,7 @@
                 <w:noProof/>
                 <w:webHidden/>
               </w:rPr>
-              <w:t>41</w:t>
+              <w:t>52</w:t>
             </w:r>
             <w:r>
               <w:rPr>
@@ -3030,13 +3363,13 @@
               <w:noProof/>
             </w:rPr>
           </w:pPr>
-          <w:hyperlink w:anchor="_Toc98497277" w:history="1">
+          <w:hyperlink w:anchor="_Toc139460894" w:history="1">
             <w:r>
               <w:rPr>
                 <w:rStyle w:val="Hyperlink"/>
                 <w:noProof/>
               </w:rPr>
-              <w:t>QEMenuButton</w:t>
+              <w:t>QERecipe</w:t>
             </w:r>
             <w:r>
               <w:rPr>
@@ -3057,7 +3390,7 @@
                 <w:noProof/>
                 <w:webHidden/>
               </w:rPr>
-              <w:instrText xml:space="preserve"> PAGEREF _Toc98497277 \h </w:instrText>
+              <w:instrText xml:space="preserve"> PAGEREF _Toc139460894 \h </w:instrText>
             </w:r>
             <w:r>
               <w:rPr>
@@ -3077,7 +3410,7 @@
                 <w:noProof/>
                 <w:webHidden/>
               </w:rPr>
-              <w:t>51</w:t>
+              <w:t>52</w:t>
             </w:r>
             <w:r>
               <w:rPr>
@@ -3098,13 +3431,13 @@
               <w:noProof/>
             </w:rPr>
           </w:pPr>
-          <w:hyperlink w:anchor="_Toc98497278" w:history="1">
+          <w:hyperlink w:anchor="_Toc139460895" w:history="1">
             <w:r>
               <w:rPr>
                 <w:rStyle w:val="Hyperlink"/>
                 <w:noProof/>
               </w:rPr>
-              <w:t>QEPvLoadSave</w:t>
+              <w:t>QEScratchPad</w:t>
             </w:r>
             <w:r>
               <w:rPr>
@@ -3125,7 +3458,7 @@
                 <w:noProof/>
                 <w:webHidden/>
               </w:rPr>
-              <w:instrText xml:space="preserve"> PAGEREF _Toc98497278 \h </w:instrText>
+              <w:instrText xml:space="preserve"> PAGEREF _Toc139460895 \h </w:instrText>
             </w:r>
             <w:r>
               <w:rPr>
@@ -3145,7 +3478,7 @@
                 <w:noProof/>
                 <w:webHidden/>
               </w:rPr>
-              <w:t>51</w:t>
+              <w:t>52</w:t>
             </w:r>
             <w:r>
               <w:rPr>
@@ -3166,13 +3499,13 @@
               <w:noProof/>
             </w:rPr>
           </w:pPr>
-          <w:hyperlink w:anchor="_Toc98497279" w:history="1">
+          <w:hyperlink w:anchor="_Toc139460896" w:history="1">
             <w:r>
               <w:rPr>
                 <w:rStyle w:val="Hyperlink"/>
                 <w:noProof/>
               </w:rPr>
-              <w:t>QEPvLoadSaveButton</w:t>
+              <w:t>QEScript</w:t>
             </w:r>
             <w:r>
               <w:rPr>
@@ -3193,7 +3526,7 @@
                 <w:noProof/>
                 <w:webHidden/>
               </w:rPr>
-              <w:instrText xml:space="preserve"> PAGEREF _Toc98497279 \h </w:instrText>
+              <w:instrText xml:space="preserve"> PAGEREF _Toc139460896 \h </w:instrText>
             </w:r>
             <w:r>
               <w:rPr>
@@ -3213,7 +3546,7 @@
                 <w:noProof/>
                 <w:webHidden/>
               </w:rPr>
-              <w:t>51</w:t>
+              <w:t>53</w:t>
             </w:r>
             <w:r>
               <w:rPr>
@@ -3234,13 +3567,13 @@
               <w:noProof/>
             </w:rPr>
           </w:pPr>
-          <w:hyperlink w:anchor="_Toc98497280" w:history="1">
+          <w:hyperlink w:anchor="_Toc139460897" w:history="1">
             <w:r>
               <w:rPr>
                 <w:rStyle w:val="Hyperlink"/>
                 <w:noProof/>
               </w:rPr>
-              <w:t>QEPvProperties</w:t>
+              <w:t>QEScalarHistogram and QEWaveformHistogram</w:t>
             </w:r>
             <w:r>
               <w:rPr>
@@ -3261,143 +3594,7 @@
                 <w:noProof/>
                 <w:webHidden/>
               </w:rPr>
-              <w:instrText xml:space="preserve"> PAGEREF _Toc98497280 \h </w:instrText>
-            </w:r>
-            <w:r>
-              <w:rPr>
-                <w:noProof/>
-                <w:webHidden/>
-              </w:rPr>
-            </w:r>
-            <w:r>
-              <w:rPr>
-                <w:noProof/>
-                <w:webHidden/>
-              </w:rPr>
-              <w:fldChar w:fldCharType="separate"/>
-            </w:r>
-            <w:r>
-              <w:rPr>
-                <w:noProof/>
-                <w:webHidden/>
-              </w:rPr>
-              <w:t>51</w:t>
-            </w:r>
-            <w:r>
-              <w:rPr>
-                <w:noProof/>
-                <w:webHidden/>
-              </w:rPr>
-              <w:fldChar w:fldCharType="end"/>
-            </w:r>
-          </w:hyperlink>
-        </w:p>
-        <w:p>
-          <w:pPr>
-            <w:pStyle w:val="TOC3"/>
-            <w:tabs>
-              <w:tab w:val="right" w:leader="dot" w:pos="9016"/>
-            </w:tabs>
-            <w:rPr>
-              <w:noProof/>
-            </w:rPr>
-          </w:pPr>
-          <w:hyperlink w:anchor="_Toc98497281" w:history="1">
-            <w:r>
-              <w:rPr>
-                <w:rStyle w:val="Hyperlink"/>
-                <w:noProof/>
-              </w:rPr>
-              <w:t>Selecting a PV name</w:t>
-            </w:r>
-            <w:r>
-              <w:rPr>
-                <w:noProof/>
-                <w:webHidden/>
-              </w:rPr>
-              <w:tab/>
-            </w:r>
-            <w:r>
-              <w:rPr>
-                <w:noProof/>
-                <w:webHidden/>
-              </w:rPr>
-              <w:fldChar w:fldCharType="begin"/>
-            </w:r>
-            <w:r>
-              <w:rPr>
-                <w:noProof/>
-                <w:webHidden/>
-              </w:rPr>
-              <w:instrText xml:space="preserve"> PAGEREF _Toc98497281 \h </w:instrText>
-            </w:r>
-            <w:r>
-              <w:rPr>
-                <w:noProof/>
-                <w:webHidden/>
-              </w:rPr>
-            </w:r>
-            <w:r>
-              <w:rPr>
-                <w:noProof/>
-                <w:webHidden/>
-              </w:rPr>
-              <w:fldChar w:fldCharType="separate"/>
-            </w:r>
-            <w:r>
-              <w:rPr>
-                <w:noProof/>
-                <w:webHidden/>
-              </w:rPr>
-              <w:t>54</w:t>
-            </w:r>
-            <w:r>
-              <w:rPr>
-                <w:noProof/>
-                <w:webHidden/>
-              </w:rPr>
-              <w:fldChar w:fldCharType="end"/>
-            </w:r>
-          </w:hyperlink>
-        </w:p>
-        <w:p>
-          <w:pPr>
-            <w:pStyle w:val="TOC3"/>
-            <w:tabs>
-              <w:tab w:val="right" w:leader="dot" w:pos="9016"/>
-            </w:tabs>
-            <w:rPr>
-              <w:noProof/>
-            </w:rPr>
-          </w:pPr>
-          <w:hyperlink w:anchor="_Toc98497282" w:history="1">
-            <w:r>
-              <w:rPr>
-                <w:rStyle w:val="Hyperlink"/>
-                <w:noProof/>
-              </w:rPr>
-              <w:t>Selecting Displayed Field Names</w:t>
-            </w:r>
-            <w:r>
-              <w:rPr>
-                <w:noProof/>
-                <w:webHidden/>
-              </w:rPr>
-              <w:tab/>
-            </w:r>
-            <w:r>
-              <w:rPr>
-                <w:noProof/>
-                <w:webHidden/>
-              </w:rPr>
-              <w:fldChar w:fldCharType="begin"/>
-            </w:r>
-            <w:r>
-              <w:rPr>
-                <w:noProof/>
-                <w:webHidden/>
-              </w:rPr>
-              <w:instrText xml:space="preserve"> PAGEREF _Toc98497282 \h </w:instrText>
+              <w:instrText xml:space="preserve"> PAGEREF _Toc139460897 \h </w:instrText>
             </w:r>
             <w:r>
               <w:rPr>
@@ -3438,13 +3635,13 @@
               <w:noProof/>
             </w:rPr>
           </w:pPr>
-          <w:hyperlink w:anchor="_Toc98497283" w:history="1">
+          <w:hyperlink w:anchor="_Toc139460898" w:history="1">
             <w:r>
               <w:rPr>
                 <w:rStyle w:val="Hyperlink"/>
                 <w:noProof/>
               </w:rPr>
-              <w:t>QRadioGroup and QERadioGroup</w:t>
+              <w:t>QESelector</w:t>
             </w:r>
             <w:r>
               <w:rPr>
@@ -3465,7 +3662,7 @@
                 <w:noProof/>
                 <w:webHidden/>
               </w:rPr>
-              <w:instrText xml:space="preserve"> PAGEREF _Toc98497283 \h </w:instrText>
+              <w:instrText xml:space="preserve"> PAGEREF _Toc139460898 \h </w:instrText>
             </w:r>
             <w:r>
               <w:rPr>
@@ -3485,7 +3682,7 @@
                 <w:noProof/>
                 <w:webHidden/>
               </w:rPr>
-              <w:t>56</w:t>
+              <w:t>57</w:t>
             </w:r>
             <w:r>
               <w:rPr>
@@ -3506,13 +3703,13 @@
               <w:noProof/>
             </w:rPr>
           </w:pPr>
-          <w:hyperlink w:anchor="_Toc98497284" w:history="1">
+          <w:hyperlink w:anchor="_Toc139460899" w:history="1">
             <w:r>
               <w:rPr>
                 <w:rStyle w:val="Hyperlink"/>
                 <w:noProof/>
               </w:rPr>
-              <w:t>QERecipe</w:t>
+              <w:t>QEShape</w:t>
             </w:r>
             <w:r>
               <w:rPr>
@@ -3533,7 +3730,7 @@
                 <w:noProof/>
                 <w:webHidden/>
               </w:rPr>
-              <w:instrText xml:space="preserve"> PAGEREF _Toc98497284 \h </w:instrText>
+              <w:instrText xml:space="preserve"> PAGEREF _Toc139460899 \h </w:instrText>
             </w:r>
             <w:r>
               <w:rPr>
@@ -3553,7 +3750,7 @@
                 <w:noProof/>
                 <w:webHidden/>
               </w:rPr>
-              <w:t>56</w:t>
+              <w:t>57</w:t>
             </w:r>
             <w:r>
               <w:rPr>
@@ -3574,13 +3771,13 @@
               <w:noProof/>
             </w:rPr>
           </w:pPr>
-          <w:hyperlink w:anchor="_Toc98497285" w:history="1">
+          <w:hyperlink w:anchor="_Toc139460900" w:history="1">
             <w:r>
               <w:rPr>
                 <w:rStyle w:val="Hyperlink"/>
                 <w:noProof/>
               </w:rPr>
-              <w:t>QEScratchPad</w:t>
+              <w:t>QESimpleShape</w:t>
             </w:r>
             <w:r>
               <w:rPr>
@@ -3601,7 +3798,7 @@
                 <w:noProof/>
                 <w:webHidden/>
               </w:rPr>
-              <w:instrText xml:space="preserve"> PAGEREF _Toc98497285 \h </w:instrText>
+              <w:instrText xml:space="preserve"> PAGEREF _Toc139460900 \h </w:instrText>
             </w:r>
             <w:r>
               <w:rPr>
@@ -3621,7 +3818,7 @@
                 <w:noProof/>
                 <w:webHidden/>
               </w:rPr>
-              <w:t>56</w:t>
+              <w:t>63</w:t>
             </w:r>
             <w:r>
               <w:rPr>
@@ -3642,13 +3839,13 @@
               <w:noProof/>
             </w:rPr>
           </w:pPr>
-          <w:hyperlink w:anchor="_Toc98497286" w:history="1">
+          <w:hyperlink w:anchor="_Toc139460901" w:history="1">
             <w:r>
               <w:rPr>
                 <w:rStyle w:val="Hyperlink"/>
                 <w:noProof/>
               </w:rPr>
-              <w:t>QEScript</w:t>
+              <w:t>QESlider</w:t>
             </w:r>
             <w:r>
               <w:rPr>
@@ -3669,7 +3866,7 @@
                 <w:noProof/>
                 <w:webHidden/>
               </w:rPr>
-              <w:instrText xml:space="preserve"> PAGEREF _Toc98497286 \h </w:instrText>
+              <w:instrText xml:space="preserve"> PAGEREF _Toc139460901 \h </w:instrText>
             </w:r>
             <w:r>
               <w:rPr>
@@ -3689,7 +3886,7 @@
                 <w:noProof/>
                 <w:webHidden/>
               </w:rPr>
-              <w:t>57</w:t>
+              <w:t>65</w:t>
             </w:r>
             <w:r>
               <w:rPr>
@@ -3710,13 +3907,13 @@
               <w:noProof/>
             </w:rPr>
           </w:pPr>
-          <w:hyperlink w:anchor="_Toc98497287" w:history="1">
+          <w:hyperlink w:anchor="_Toc139460902" w:history="1">
             <w:r>
               <w:rPr>
                 <w:rStyle w:val="Hyperlink"/>
                 <w:noProof/>
               </w:rPr>
-              <w:t>QEScalarHistogram and QEWaveformHistogram</w:t>
+              <w:t>QESpinBox</w:t>
             </w:r>
             <w:r>
               <w:rPr>
@@ -3737,7 +3934,7 @@
                 <w:noProof/>
                 <w:webHidden/>
               </w:rPr>
-              <w:instrText xml:space="preserve"> PAGEREF _Toc98497287 \h </w:instrText>
+              <w:instrText xml:space="preserve"> PAGEREF _Toc139460902 \h </w:instrText>
             </w:r>
             <w:r>
               <w:rPr>
@@ -3757,7 +3954,7 @@
                 <w:noProof/>
                 <w:webHidden/>
               </w:rPr>
-              <w:t>59</w:t>
+              <w:t>66</w:t>
             </w:r>
             <w:r>
               <w:rPr>
@@ -3778,13 +3975,13 @@
               <w:noProof/>
             </w:rPr>
           </w:pPr>
-          <w:hyperlink w:anchor="_Toc98497288" w:history="1">
+          <w:hyperlink w:anchor="_Toc139460903" w:history="1">
             <w:r>
               <w:rPr>
                 <w:rStyle w:val="Hyperlink"/>
                 <w:noProof/>
               </w:rPr>
-              <w:t>QESelector</w:t>
+              <w:t>QEStripChart</w:t>
             </w:r>
             <w:r>
               <w:rPr>
@@ -3805,7 +4002,7 @@
                 <w:noProof/>
                 <w:webHidden/>
               </w:rPr>
-              <w:instrText xml:space="preserve"> PAGEREF _Toc98497288 \h </w:instrText>
+              <w:instrText xml:space="preserve"> PAGEREF _Toc139460903 \h </w:instrText>
             </w:r>
             <w:r>
               <w:rPr>
@@ -3825,7 +4022,7 @@
                 <w:noProof/>
                 <w:webHidden/>
               </w:rPr>
-              <w:t>61</w:t>
+              <w:t>67</w:t>
             </w:r>
             <w:r>
               <w:rPr>
@@ -3846,13 +4043,13 @@
               <w:noProof/>
             </w:rPr>
           </w:pPr>
-          <w:hyperlink w:anchor="_Toc98497289" w:history="1">
+          <w:hyperlink w:anchor="_Toc139460904" w:history="1">
             <w:r>
               <w:rPr>
                 <w:rStyle w:val="Hyperlink"/>
                 <w:noProof/>
               </w:rPr>
-              <w:t>QEShape</w:t>
+              <w:t>QESubstitutedLabel</w:t>
             </w:r>
             <w:r>
               <w:rPr>
@@ -3873,7 +4070,7 @@
                 <w:noProof/>
                 <w:webHidden/>
               </w:rPr>
-              <w:instrText xml:space="preserve"> PAGEREF _Toc98497289 \h </w:instrText>
+              <w:instrText xml:space="preserve"> PAGEREF _Toc139460904 \h </w:instrText>
             </w:r>
             <w:r>
               <w:rPr>
@@ -3893,7 +4090,7 @@
                 <w:noProof/>
                 <w:webHidden/>
               </w:rPr>
-              <w:t>61</w:t>
+              <w:t>67</w:t>
             </w:r>
             <w:r>
               <w:rPr>
@@ -3914,13 +4111,13 @@
               <w:noProof/>
             </w:rPr>
           </w:pPr>
-          <w:hyperlink w:anchor="_Toc98497290" w:history="1">
+          <w:hyperlink w:anchor="_Toc139460905" w:history="1">
             <w:r>
               <w:rPr>
                 <w:rStyle w:val="Hyperlink"/>
                 <w:noProof/>
               </w:rPr>
-              <w:t>QESimpleShape</w:t>
+              <w:t>QETable</w:t>
             </w:r>
             <w:r>
               <w:rPr>
@@ -3941,7 +4138,7 @@
                 <w:noProof/>
                 <w:webHidden/>
               </w:rPr>
-              <w:instrText xml:space="preserve"> PAGEREF _Toc98497290 \h </w:instrText>
+              <w:instrText xml:space="preserve"> PAGEREF _Toc139460905 \h </w:instrText>
             </w:r>
             <w:r>
               <w:rPr>
@@ -3961,7 +4158,7 @@
                 <w:noProof/>
                 <w:webHidden/>
               </w:rPr>
-              <w:t>67</w:t>
+              <w:t>68</w:t>
             </w:r>
             <w:r>
               <w:rPr>
@@ -3982,13 +4179,13 @@
               <w:noProof/>
             </w:rPr>
           </w:pPr>
-          <w:hyperlink w:anchor="_Toc98497291" w:history="1">
+          <w:hyperlink w:anchor="_Toc139460906" w:history="1">
             <w:r>
               <w:rPr>
                 <w:rStyle w:val="Hyperlink"/>
                 <w:noProof/>
               </w:rPr>
-              <w:t>QESlider</w:t>
+              <w:t>QENTTable</w:t>
             </w:r>
             <w:r>
               <w:rPr>
@@ -4009,7 +4206,7 @@
                 <w:noProof/>
                 <w:webHidden/>
               </w:rPr>
-              <w:instrText xml:space="preserve"> PAGEREF _Toc98497291 \h </w:instrText>
+              <w:instrText xml:space="preserve"> PAGEREF _Toc139460906 \h </w:instrText>
             </w:r>
             <w:r>
               <w:rPr>
@@ -4029,7 +4226,7 @@
                 <w:noProof/>
                 <w:webHidden/>
               </w:rPr>
-              <w:t>69</w:t>
+              <w:t>68</w:t>
             </w:r>
             <w:r>
               <w:rPr>
@@ -4050,13 +4247,13 @@
               <w:noProof/>
             </w:rPr>
           </w:pPr>
-          <w:hyperlink w:anchor="_Toc98497292" w:history="1">
+          <w:hyperlink w:anchor="_Toc139460907" w:history="1">
             <w:r>
               <w:rPr>
                 <w:rStyle w:val="Hyperlink"/>
                 <w:noProof/>
               </w:rPr>
-              <w:t>QESpinBox</w:t>
+              <w:t>Appendix A</w:t>
             </w:r>
             <w:r>
               <w:rPr>
@@ -4077,7 +4274,7 @@
                 <w:noProof/>
                 <w:webHidden/>
               </w:rPr>
-              <w:instrText xml:space="preserve"> PAGEREF _Toc98497292 \h </w:instrText>
+              <w:instrText xml:space="preserve"> PAGEREF _Toc139460907 \h </w:instrText>
             </w:r>
             <w:r>
               <w:rPr>
@@ -4098,346 +4295,6 @@
                 <w:webHidden/>
               </w:rPr>
               <w:t>70</w:t>
-            </w:r>
-            <w:r>
-              <w:rPr>
-                <w:noProof/>
-                <w:webHidden/>
-              </w:rPr>
-              <w:fldChar w:fldCharType="end"/>
-            </w:r>
-          </w:hyperlink>
-        </w:p>
-        <w:p>
-          <w:pPr>
-            <w:pStyle w:val="TOC1"/>
-            <w:tabs>
-              <w:tab w:val="right" w:leader="dot" w:pos="9016"/>
-            </w:tabs>
-            <w:rPr>
-              <w:noProof/>
-            </w:rPr>
-          </w:pPr>
-          <w:hyperlink w:anchor="_Toc98497293" w:history="1">
-            <w:r>
-              <w:rPr>
-                <w:rStyle w:val="Hyperlink"/>
-                <w:noProof/>
-              </w:rPr>
-              <w:t>QEStripChart</w:t>
-            </w:r>
-            <w:r>
-              <w:rPr>
-                <w:noProof/>
-                <w:webHidden/>
-              </w:rPr>
-              <w:tab/>
-            </w:r>
-            <w:r>
-              <w:rPr>
-                <w:noProof/>
-                <w:webHidden/>
-              </w:rPr>
-              <w:fldChar w:fldCharType="begin"/>
-            </w:r>
-            <w:r>
-              <w:rPr>
-                <w:noProof/>
-                <w:webHidden/>
-              </w:rPr>
-              <w:instrText xml:space="preserve"> PAGEREF _Toc98497293 \h </w:instrText>
-            </w:r>
-            <w:r>
-              <w:rPr>
-                <w:noProof/>
-                <w:webHidden/>
-              </w:rPr>
-            </w:r>
-            <w:r>
-              <w:rPr>
-                <w:noProof/>
-                <w:webHidden/>
-              </w:rPr>
-              <w:fldChar w:fldCharType="separate"/>
-            </w:r>
-            <w:r>
-              <w:rPr>
-                <w:noProof/>
-                <w:webHidden/>
-              </w:rPr>
-              <w:t>71</w:t>
-            </w:r>
-            <w:r>
-              <w:rPr>
-                <w:noProof/>
-                <w:webHidden/>
-              </w:rPr>
-              <w:fldChar w:fldCharType="end"/>
-            </w:r>
-          </w:hyperlink>
-        </w:p>
-        <w:p>
-          <w:pPr>
-            <w:pStyle w:val="TOC1"/>
-            <w:tabs>
-              <w:tab w:val="right" w:leader="dot" w:pos="9016"/>
-            </w:tabs>
-            <w:rPr>
-              <w:noProof/>
-            </w:rPr>
-          </w:pPr>
-          <w:hyperlink w:anchor="_Toc98497294" w:history="1">
-            <w:r>
-              <w:rPr>
-                <w:rStyle w:val="Hyperlink"/>
-                <w:noProof/>
-              </w:rPr>
-              <w:t>QESubstitutedLabel</w:t>
-            </w:r>
-            <w:r>
-              <w:rPr>
-                <w:noProof/>
-                <w:webHidden/>
-              </w:rPr>
-              <w:tab/>
-            </w:r>
-            <w:r>
-              <w:rPr>
-                <w:noProof/>
-                <w:webHidden/>
-              </w:rPr>
-              <w:fldChar w:fldCharType="begin"/>
-            </w:r>
-            <w:r>
-              <w:rPr>
-                <w:noProof/>
-                <w:webHidden/>
-              </w:rPr>
-              <w:instrText xml:space="preserve"> PAGEREF _Toc98497294 \h </w:instrText>
-            </w:r>
-            <w:r>
-              <w:rPr>
-                <w:noProof/>
-                <w:webHidden/>
-              </w:rPr>
-            </w:r>
-            <w:r>
-              <w:rPr>
-                <w:noProof/>
-                <w:webHidden/>
-              </w:rPr>
-              <w:fldChar w:fldCharType="separate"/>
-            </w:r>
-            <w:r>
-              <w:rPr>
-                <w:noProof/>
-                <w:webHidden/>
-              </w:rPr>
-              <w:t>71</w:t>
-            </w:r>
-            <w:r>
-              <w:rPr>
-                <w:noProof/>
-                <w:webHidden/>
-              </w:rPr>
-              <w:fldChar w:fldCharType="end"/>
-            </w:r>
-          </w:hyperlink>
-        </w:p>
-        <w:p>
-          <w:pPr>
-            <w:pStyle w:val="TOC1"/>
-            <w:tabs>
-              <w:tab w:val="right" w:leader="dot" w:pos="9016"/>
-            </w:tabs>
-            <w:rPr>
-              <w:noProof/>
-            </w:rPr>
-          </w:pPr>
-          <w:hyperlink w:anchor="_Toc98497295" w:history="1">
-            <w:r>
-              <w:rPr>
-                <w:rStyle w:val="Hyperlink"/>
-                <w:noProof/>
-              </w:rPr>
-              <w:t>QETable</w:t>
-            </w:r>
-            <w:r>
-              <w:rPr>
-                <w:noProof/>
-                <w:webHidden/>
-              </w:rPr>
-              <w:tab/>
-            </w:r>
-            <w:r>
-              <w:rPr>
-                <w:noProof/>
-                <w:webHidden/>
-              </w:rPr>
-              <w:fldChar w:fldCharType="begin"/>
-            </w:r>
-            <w:r>
-              <w:rPr>
-                <w:noProof/>
-                <w:webHidden/>
-              </w:rPr>
-              <w:instrText xml:space="preserve"> PAGEREF _Toc98497295 \h </w:instrText>
-            </w:r>
-            <w:r>
-              <w:rPr>
-                <w:noProof/>
-                <w:webHidden/>
-              </w:rPr>
-            </w:r>
-            <w:r>
-              <w:rPr>
-                <w:noProof/>
-                <w:webHidden/>
-              </w:rPr>
-              <w:fldChar w:fldCharType="separate"/>
-            </w:r>
-            <w:r>
-              <w:rPr>
-                <w:noProof/>
-                <w:webHidden/>
-              </w:rPr>
-              <w:t>72</w:t>
-            </w:r>
-            <w:r>
-              <w:rPr>
-                <w:noProof/>
-                <w:webHidden/>
-              </w:rPr>
-              <w:fldChar w:fldCharType="end"/>
-            </w:r>
-          </w:hyperlink>
-        </w:p>
-        <w:p>
-          <w:pPr>
-            <w:pStyle w:val="TOC1"/>
-            <w:tabs>
-              <w:tab w:val="right" w:leader="dot" w:pos="9016"/>
-            </w:tabs>
-            <w:rPr>
-              <w:noProof/>
-            </w:rPr>
-          </w:pPr>
-          <w:hyperlink w:anchor="_Toc98497296" w:history="1">
-            <w:r>
-              <w:rPr>
-                <w:rStyle w:val="Hyperlink"/>
-                <w:noProof/>
-              </w:rPr>
-              <w:t>QENTTable</w:t>
-            </w:r>
-            <w:r>
-              <w:rPr>
-                <w:noProof/>
-                <w:webHidden/>
-              </w:rPr>
-              <w:tab/>
-            </w:r>
-            <w:r>
-              <w:rPr>
-                <w:noProof/>
-                <w:webHidden/>
-              </w:rPr>
-              <w:fldChar w:fldCharType="begin"/>
-            </w:r>
-            <w:r>
-              <w:rPr>
-                <w:noProof/>
-                <w:webHidden/>
-              </w:rPr>
-              <w:instrText xml:space="preserve"> PAGEREF _Toc98497296 \h </w:instrText>
-            </w:r>
-            <w:r>
-              <w:rPr>
-                <w:noProof/>
-                <w:webHidden/>
-              </w:rPr>
-            </w:r>
-            <w:r>
-              <w:rPr>
-                <w:noProof/>
-                <w:webHidden/>
-              </w:rPr>
-              <w:fldChar w:fldCharType="separate"/>
-            </w:r>
-            <w:r>
-              <w:rPr>
-                <w:noProof/>
-                <w:webHidden/>
-              </w:rPr>
-              <w:t>72</w:t>
-            </w:r>
-            <w:r>
-              <w:rPr>
-                <w:noProof/>
-                <w:webHidden/>
-              </w:rPr>
-              <w:fldChar w:fldCharType="end"/>
-            </w:r>
-          </w:hyperlink>
-        </w:p>
-        <w:p>
-          <w:pPr>
-            <w:pStyle w:val="TOC1"/>
-            <w:tabs>
-              <w:tab w:val="right" w:leader="dot" w:pos="9016"/>
-            </w:tabs>
-            <w:rPr>
-              <w:noProof/>
-            </w:rPr>
-          </w:pPr>
-          <w:hyperlink w:anchor="_Toc98497297" w:history="1">
-            <w:r>
-              <w:rPr>
-                <w:rStyle w:val="Hyperlink"/>
-                <w:noProof/>
-              </w:rPr>
-              <w:t>Appendix A</w:t>
-            </w:r>
-            <w:r>
-              <w:rPr>
-                <w:noProof/>
-                <w:webHidden/>
-              </w:rPr>
-              <w:tab/>
-            </w:r>
-            <w:r>
-              <w:rPr>
-                <w:noProof/>
-                <w:webHidden/>
-              </w:rPr>
-              <w:fldChar w:fldCharType="begin"/>
-            </w:r>
-            <w:r>
-              <w:rPr>
-                <w:noProof/>
-                <w:webHidden/>
-              </w:rPr>
-              <w:instrText xml:space="preserve"> PAGEREF _Toc98497297 \h </w:instrText>
-            </w:r>
-            <w:r>
-              <w:rPr>
-                <w:noProof/>
-                <w:webHidden/>
-              </w:rPr>
-            </w:r>
-            <w:r>
-              <w:rPr>
-                <w:noProof/>
-                <w:webHidden/>
-              </w:rPr>
-              <w:fldChar w:fldCharType="separate"/>
-            </w:r>
-            <w:r>
-              <w:rPr>
-                <w:noProof/>
-                <w:webHidden/>
-              </w:rPr>
-              <w:t>74</w:t>
             </w:r>
             <w:r>
               <w:rPr>
@@ -4458,7 +4315,7 @@
               <w:noProof/>
             </w:rPr>
           </w:pPr>
-          <w:hyperlink w:anchor="_Toc98497298" w:history="1">
+          <w:hyperlink w:anchor="_Toc139460908" w:history="1">
             <w:r>
               <w:rPr>
                 <w:rStyle w:val="Hyperlink"/>
@@ -4485,7 +4342,7 @@
                 <w:noProof/>
                 <w:webHidden/>
               </w:rPr>
-              <w:instrText xml:space="preserve"> PAGEREF _Toc98497298 \h </w:instrText>
+              <w:instrText xml:space="preserve"> PAGEREF _Toc139460908 \h </w:instrText>
             </w:r>
             <w:r>
               <w:rPr>
@@ -4505,7 +4362,7 @@
                 <w:noProof/>
                 <w:webHidden/>
               </w:rPr>
-              <w:t>74</w:t>
+              <w:t>70</w:t>
             </w:r>
             <w:r>
               <w:rPr>
@@ -4539,7 +4396,7 @@
         <w:pStyle w:val="Heading1"/>
       </w:pPr>
       <w:bookmarkStart w:id="0" w:name="_Ref342384189"/>
-      <w:bookmarkStart w:id="1" w:name="_Toc98497238"/>
+      <w:bookmarkStart w:id="1" w:name="_Toc139460850"/>
       <w:r>
         <w:lastRenderedPageBreak/>
         <w:t>Introduction</w:t>
@@ -4621,7 +4478,7 @@
       <w:pPr>
         <w:pStyle w:val="Heading2"/>
       </w:pPr>
-      <w:bookmarkStart w:id="2" w:name="_Toc98497239"/>
+      <w:bookmarkStart w:id="2" w:name="_Toc139460851"/>
       <w:r>
         <w:t>License</w:t>
       </w:r>
@@ -4662,7 +4519,7 @@
       <w:pPr>
         <w:pStyle w:val="Heading1"/>
       </w:pPr>
-      <w:bookmarkStart w:id="3" w:name="_Toc98497240"/>
+      <w:bookmarkStart w:id="3" w:name="_Toc139460852"/>
       <w:r>
         <w:t>QE2DDataVisualisation</w:t>
       </w:r>
@@ -4683,7 +4540,7 @@
       <w:pPr>
         <w:pStyle w:val="Heading1"/>
       </w:pPr>
-      <w:bookmarkStart w:id="4" w:name="_Toc98497241"/>
+      <w:bookmarkStart w:id="4" w:name="_Toc139460853"/>
       <w:r>
         <w:t>QEAnalogIndicator and QEAnalogProgressBar</w:t>
       </w:r>
@@ -4881,7 +4738,7 @@
       <w:pPr>
         <w:pStyle w:val="Heading1"/>
       </w:pPr>
-      <w:bookmarkStart w:id="5" w:name="_Toc98497242"/>
+      <w:bookmarkStart w:id="5" w:name="_Toc139460854"/>
       <w:r>
         <w:t>QEArchiveStatus</w:t>
       </w:r>
@@ -5032,7 +4889,7 @@
       <w:pPr>
         <w:pStyle w:val="Heading1"/>
       </w:pPr>
-      <w:bookmarkStart w:id="6" w:name="_Toc98497243"/>
+      <w:bookmarkStart w:id="6" w:name="_Toc139460855"/>
       <w:r>
         <w:t>QAnalogS</w:t>
       </w:r>
@@ -5090,7 +4947,7 @@
       <w:pPr>
         <w:pStyle w:val="Heading2"/>
       </w:pPr>
-      <w:bookmarkStart w:id="7" w:name="_Toc98497244"/>
+      <w:bookmarkStart w:id="7" w:name="_Toc139460856"/>
       <w:r>
         <w:lastRenderedPageBreak/>
         <w:t>QAnalogSlider</w:t>
@@ -6168,7 +6025,7 @@
       <w:pPr>
         <w:pStyle w:val="Heading2"/>
       </w:pPr>
-      <w:bookmarkStart w:id="10" w:name="_Toc98497245"/>
+      <w:bookmarkStart w:id="10" w:name="_Toc139460857"/>
       <w:r>
         <w:lastRenderedPageBreak/>
         <w:t>QEAnalogSlider</w:t>
@@ -6193,7 +6050,7 @@
       <w:pPr>
         <w:pStyle w:val="Heading1"/>
       </w:pPr>
-      <w:bookmarkStart w:id="11" w:name="_Toc98497246"/>
+      <w:bookmarkStart w:id="11" w:name="_Toc139460858"/>
       <w:r>
         <w:t xml:space="preserve">QBitStatus and </w:t>
       </w:r>
@@ -6214,7 +6071,7 @@
       <w:pPr>
         <w:pStyle w:val="Heading1"/>
       </w:pPr>
-      <w:bookmarkStart w:id="12" w:name="_Toc98497247"/>
+      <w:bookmarkStart w:id="12" w:name="_Toc139460859"/>
       <w:r>
         <w:t>QEComboBox</w:t>
       </w:r>
@@ -6357,7 +6214,7 @@
       <w:pPr>
         <w:pStyle w:val="Heading1"/>
       </w:pPr>
-      <w:bookmarkStart w:id="14" w:name="_Toc98497248"/>
+      <w:bookmarkStart w:id="14" w:name="_Toc139460860"/>
       <w:r>
         <w:t>QEConfiguredLayout</w:t>
       </w:r>
@@ -7165,7 +7022,7 @@
       <w:pPr>
         <w:pStyle w:val="Heading1"/>
       </w:pPr>
-      <w:bookmarkStart w:id="17" w:name="_Toc98497249"/>
+      <w:bookmarkStart w:id="17" w:name="_Toc139460861"/>
       <w:r>
         <w:t>QECorrelation</w:t>
       </w:r>
@@ -7663,7 +7520,7 @@
       <w:pPr>
         <w:pStyle w:val="Heading1"/>
       </w:pPr>
-      <w:bookmarkStart w:id="20" w:name="_Toc98497250"/>
+      <w:bookmarkStart w:id="20" w:name="_Toc139460862"/>
       <w:r>
         <w:t>QEDat</w:t>
       </w:r>
@@ -7699,7 +7556,7 @@
       <w:pPr>
         <w:pStyle w:val="Heading1"/>
       </w:pPr>
-      <w:bookmarkStart w:id="21" w:name="_Toc98497251"/>
+      <w:bookmarkStart w:id="21" w:name="_Toc139460863"/>
       <w:r>
         <w:t>QEFileBrowser</w:t>
       </w:r>
@@ -7760,7 +7617,7 @@
         <w:rPr>
           <w:noProof/>
         </w:rPr>
-        <w:t>14</w:t>
+        <w:t>13</w:t>
       </w:r>
       <w:r>
         <w:fldChar w:fldCharType="end"/>
@@ -8517,7 +8374,7 @@
       </w:pPr>
       <w:bookmarkStart w:id="23" w:name="_Ref397331074"/>
       <w:bookmarkStart w:id="24" w:name="_Ref397331077"/>
-      <w:bookmarkStart w:id="25" w:name="_Toc98497252"/>
+      <w:bookmarkStart w:id="25" w:name="_Toc139460864"/>
       <w:r>
         <w:t>QEFileImage</w:t>
       </w:r>
@@ -8542,7 +8399,7 @@
       </w:pPr>
       <w:bookmarkStart w:id="26" w:name="_Ref392602145"/>
       <w:bookmarkStart w:id="27" w:name="_Ref392602154"/>
-      <w:bookmarkStart w:id="28" w:name="_Toc98497253"/>
+      <w:bookmarkStart w:id="28" w:name="_Toc139460865"/>
       <w:r>
         <w:lastRenderedPageBreak/>
         <w:t>QEForm</w:t>
@@ -8889,7 +8746,7 @@
         <w:rPr>
           <w:noProof/>
         </w:rPr>
-        <w:t>10</w:t>
+        <w:t>9</w:t>
       </w:r>
       <w:r>
         <w:fldChar w:fldCharType="end"/>
@@ -8967,7 +8824,7 @@
         <w:rPr>
           <w:noProof/>
         </w:rPr>
-        <w:t>10</w:t>
+        <w:t>9</w:t>
       </w:r>
       <w:r>
         <w:rPr>
@@ -8989,7 +8846,7 @@
       <w:pPr>
         <w:pStyle w:val="Heading1"/>
       </w:pPr>
-      <w:bookmarkStart w:id="30" w:name="_Toc98497254"/>
+      <w:bookmarkStart w:id="30" w:name="_Toc139460866"/>
       <w:r>
         <w:lastRenderedPageBreak/>
         <w:t>QEFormGrid</w:t>
@@ -9069,7 +8926,7 @@
       <w:pPr>
         <w:pStyle w:val="Heading3"/>
       </w:pPr>
-      <w:bookmarkStart w:id="31" w:name="_Toc98497255"/>
+      <w:bookmarkStart w:id="31" w:name="_Toc139460867"/>
       <w:r>
         <w:t>Properties</w:t>
       </w:r>
@@ -9641,7 +9498,7 @@
       <w:pPr>
         <w:pStyle w:val="Heading3"/>
       </w:pPr>
-      <w:bookmarkStart w:id="32" w:name="_Toc98497256"/>
+      <w:bookmarkStart w:id="32" w:name="_Toc139460868"/>
       <w:r>
         <w:t>Nested QEF</w:t>
       </w:r>
@@ -9706,7 +9563,7 @@
       <w:pPr>
         <w:pStyle w:val="Heading3"/>
       </w:pPr>
-      <w:bookmarkStart w:id="33" w:name="_Toc98497257"/>
+      <w:bookmarkStart w:id="33" w:name="_Toc139460869"/>
       <w:r>
         <w:t>Examples</w:t>
       </w:r>
@@ -9729,7 +9586,7 @@
         <w:rPr>
           <w:noProof/>
         </w:rPr>
-        <w:t>11</w:t>
+        <w:t>10</w:t>
       </w:r>
       <w:r>
         <w:fldChar w:fldCharType="end"/>
@@ -9873,7 +9730,7 @@
         <w:rPr>
           <w:noProof/>
         </w:rPr>
-        <w:t>12</w:t>
+        <w:t>11</w:t>
       </w:r>
       <w:r>
         <w:fldChar w:fldCharType="end"/>
@@ -9967,7 +9824,7 @@
         <w:rPr>
           <w:noProof/>
         </w:rPr>
-        <w:t>11</w:t>
+        <w:t>10</w:t>
       </w:r>
       <w:r>
         <w:rPr>
@@ -10055,7 +9912,7 @@
         <w:rPr>
           <w:noProof/>
         </w:rPr>
-        <w:t>12</w:t>
+        <w:t>11</w:t>
       </w:r>
       <w:r>
         <w:rPr>
@@ -10080,7 +9937,7 @@
         <w:pStyle w:val="Heading1"/>
       </w:pPr>
       <w:bookmarkStart w:id="38" w:name="_Ref358906726"/>
-      <w:bookmarkStart w:id="39" w:name="_Toc98497258"/>
+      <w:bookmarkStart w:id="39" w:name="_Toc139460870"/>
       <w:r>
         <w:t>QEFrame</w:t>
       </w:r>
@@ -10151,7 +10008,7 @@
       <w:pPr>
         <w:pStyle w:val="Heading1"/>
       </w:pPr>
-      <w:bookmarkStart w:id="40" w:name="_Toc98497259"/>
+      <w:bookmarkStart w:id="40" w:name="_Toc139460871"/>
       <w:r>
         <w:t>QEGeneralEdit</w:t>
       </w:r>
@@ -10228,7 +10085,7 @@
         <w:rPr>
           <w:noProof/>
         </w:rPr>
-        <w:t>13</w:t>
+        <w:t>12</w:t>
       </w:r>
       <w:r>
         <w:fldChar w:fldCharType="end"/>
@@ -10321,7 +10178,7 @@
         <w:rPr>
           <w:noProof/>
         </w:rPr>
-        <w:t>13</w:t>
+        <w:t>12</w:t>
       </w:r>
       <w:r>
         <w:rPr>
@@ -10561,19 +10418,49 @@
         <w:rPr>
           <w:noProof/>
         </w:rPr>
+        <w:t>13</w:t>
+      </w:r>
+      <w:r>
+        <w:fldChar w:fldCharType="end"/>
+      </w:r>
+      <w:r>
+        <w:t>,</w:t>
+      </w:r>
+      <w:r>
+        <w:fldChar w:fldCharType="begin"/>
+      </w:r>
+      <w:r>
+        <w:instrText xml:space="preserve"> REF _Ref379280632 \h </w:instrText>
+      </w:r>
+      <w:r>
+        <w:fldChar w:fldCharType="separate"/>
+      </w:r>
+      <w:r>
+        <w:t xml:space="preserve">Figure </w:t>
+      </w:r>
+      <w:r>
+        <w:rPr>
+          <w:noProof/>
+        </w:rPr>
         <w:t>14</w:t>
       </w:r>
       <w:r>
         <w:fldChar w:fldCharType="end"/>
       </w:r>
       <w:r>
-        <w:t>,</w:t>
+        <w:t xml:space="preserve">, </w:t>
+      </w:r>
+      <w:r>
+        <w:t>and</w:t>
+      </w:r>
+      <w:r>
+        <w:t xml:space="preserve"> </w:t>
       </w:r>
       <w:r>
         <w:fldChar w:fldCharType="begin"/>
       </w:r>
       <w:r>
-        <w:instrText xml:space="preserve"> REF _Ref379280632 \h </w:instrText>
+        <w:instrText xml:space="preserve"> REF _Ref379280638 \h </w:instrText>
       </w:r>
       <w:r>
         <w:fldChar w:fldCharType="separate"/>
@@ -10586,36 +10473,6 @@
           <w:noProof/>
         </w:rPr>
         <w:t>15</w:t>
-      </w:r>
-      <w:r>
-        <w:fldChar w:fldCharType="end"/>
-      </w:r>
-      <w:r>
-        <w:t xml:space="preserve">, </w:t>
-      </w:r>
-      <w:r>
-        <w:t>and</w:t>
-      </w:r>
-      <w:r>
-        <w:t xml:space="preserve"> </w:t>
-      </w:r>
-      <w:r>
-        <w:fldChar w:fldCharType="begin"/>
-      </w:r>
-      <w:r>
-        <w:instrText xml:space="preserve"> REF _Ref379280638 \h </w:instrText>
-      </w:r>
-      <w:r>
-        <w:fldChar w:fldCharType="separate"/>
-      </w:r>
-      <w:r>
-        <w:t xml:space="preserve">Figure </w:t>
-      </w:r>
-      <w:r>
-        <w:rPr>
-          <w:noProof/>
-        </w:rPr>
-        <w:t>16</w:t>
       </w:r>
       <w:r>
         <w:fldChar w:fldCharType="end"/>
@@ -10694,7 +10551,7 @@
         <w:rPr>
           <w:noProof/>
         </w:rPr>
-        <w:t>14</w:t>
+        <w:t>13</w:t>
       </w:r>
       <w:r>
         <w:fldChar w:fldCharType="end"/>
@@ -10774,7 +10631,7 @@
         <w:rPr>
           <w:noProof/>
         </w:rPr>
-        <w:t>15</w:t>
+        <w:t>14</w:t>
       </w:r>
       <w:r>
         <w:fldChar w:fldCharType="end"/>
@@ -10859,83 +10716,83 @@
         <w:rPr>
           <w:noProof/>
         </w:rPr>
+        <w:t>15</w:t>
+      </w:r>
+      <w:r>
+        <w:rPr>
+          <w:noProof/>
+        </w:rPr>
+        <w:fldChar w:fldCharType="end"/>
+      </w:r>
+      <w:bookmarkEnd w:id="45"/>
+      <w:r>
+        <w:t xml:space="preserve"> QE</w:t>
+      </w:r>
+      <w:r>
+        <w:t>GeneralEdit</w:t>
+      </w:r>
+      <w:r>
+        <w:t xml:space="preserve"> example</w:t>
+      </w:r>
+      <w:r>
+        <w:t xml:space="preserve"> for a string PV</w:t>
+      </w:r>
+      <w:bookmarkEnd w:id="46"/>
+    </w:p>
+    <w:p>
+      <w:pPr>
+        <w:pStyle w:val="Heading1"/>
+      </w:pPr>
+      <w:bookmarkStart w:id="47" w:name="_Toc139460872"/>
+      <w:r>
+        <w:t>QEGroupBox</w:t>
+      </w:r>
+      <w:bookmarkEnd w:id="47"/>
+    </w:p>
+    <w:p>
+      <w:r>
+        <w:t xml:space="preserve">The QEGroupBox widget provide a minimalist extension to the QGroupBox widget. Like the QEFrame widget, it provides user level enabled and user level visibility control to the group box but more significantly to all the widgets enclosed within the QEGroupBox container </w:t>
+      </w:r>
+      <w:r>
+        <w:t>as well</w:t>
+      </w:r>
+      <w:r>
+        <w:t>.</w:t>
+      </w:r>
+    </w:p>
+    <w:p>
+      <w:r>
+        <w:t xml:space="preserve">The group box title, normally set through the QGroupBox title property, can be set through the </w:t>
+      </w:r>
+      <w:r>
+        <w:t xml:space="preserve">QEGroupBox </w:t>
+      </w:r>
+      <w:r>
+        <w:t xml:space="preserve">substitutedTitle and </w:t>
+      </w:r>
+      <w:r>
+        <w:t>textSubstitutions properties. This is useful when the QEGroupBox is used as a sub-form, or within a sub form</w:t>
+      </w:r>
+      <w:r>
+        <w:t xml:space="preserve">. An example of this is shown in </w:t>
+      </w:r>
+      <w:r>
+        <w:fldChar w:fldCharType="begin"/>
+      </w:r>
+      <w:r>
+        <w:instrText xml:space="preserve"> REF _Ref381022893 \h </w:instrText>
+      </w:r>
+      <w:r>
+        <w:fldChar w:fldCharType="separate"/>
+      </w:r>
+      <w:r>
+        <w:t xml:space="preserve">Figure </w:t>
+      </w:r>
+      <w:r>
+        <w:rPr>
+          <w:noProof/>
+        </w:rPr>
         <w:t>16</w:t>
-      </w:r>
-      <w:r>
-        <w:rPr>
-          <w:noProof/>
-        </w:rPr>
-        <w:fldChar w:fldCharType="end"/>
-      </w:r>
-      <w:bookmarkEnd w:id="45"/>
-      <w:r>
-        <w:t xml:space="preserve"> QE</w:t>
-      </w:r>
-      <w:r>
-        <w:t>GeneralEdit</w:t>
-      </w:r>
-      <w:r>
-        <w:t xml:space="preserve"> example</w:t>
-      </w:r>
-      <w:r>
-        <w:t xml:space="preserve"> for a string PV</w:t>
-      </w:r>
-      <w:bookmarkEnd w:id="46"/>
-    </w:p>
-    <w:p>
-      <w:pPr>
-        <w:pStyle w:val="Heading1"/>
-      </w:pPr>
-      <w:bookmarkStart w:id="47" w:name="_Toc98497260"/>
-      <w:r>
-        <w:t>QEGroupBox</w:t>
-      </w:r>
-      <w:bookmarkEnd w:id="47"/>
-    </w:p>
-    <w:p>
-      <w:r>
-        <w:t xml:space="preserve">The QEGroupBox widget provide a minimalist extension to the QGroupBox widget. Like the QEFrame widget, it provides user level enabled and user level visibility control to the group box but more significantly to all the widgets enclosed within the QEGroupBox container </w:t>
-      </w:r>
-      <w:r>
-        <w:t>as well</w:t>
-      </w:r>
-      <w:r>
-        <w:t>.</w:t>
-      </w:r>
-    </w:p>
-    <w:p>
-      <w:r>
-        <w:t xml:space="preserve">The group box title, normally set through the QGroupBox title property, can be set through the </w:t>
-      </w:r>
-      <w:r>
-        <w:t xml:space="preserve">QEGroupBox </w:t>
-      </w:r>
-      <w:r>
-        <w:t xml:space="preserve">substitutedTitle and </w:t>
-      </w:r>
-      <w:r>
-        <w:t>textSubstitutions properties. This is useful when the QEGroupBox is used as a sub-form, or within a sub form</w:t>
-      </w:r>
-      <w:r>
-        <w:t xml:space="preserve">. An example of this is shown in </w:t>
-      </w:r>
-      <w:r>
-        <w:fldChar w:fldCharType="begin"/>
-      </w:r>
-      <w:r>
-        <w:instrText xml:space="preserve"> REF _Ref381022893 \h </w:instrText>
-      </w:r>
-      <w:r>
-        <w:fldChar w:fldCharType="separate"/>
-      </w:r>
-      <w:r>
-        <w:t xml:space="preserve">Figure </w:t>
-      </w:r>
-      <w:r>
-        <w:rPr>
-          <w:noProof/>
-        </w:rPr>
-        <w:t>17</w:t>
       </w:r>
       <w:r>
         <w:fldChar w:fldCharType="end"/>
@@ -11014,7 +10871,7 @@
         <w:rPr>
           <w:noProof/>
         </w:rPr>
-        <w:t>17</w:t>
+        <w:t>16</w:t>
       </w:r>
       <w:r>
         <w:rPr>
@@ -11031,7 +10888,7 @@
       <w:pPr>
         <w:pStyle w:val="Heading1"/>
       </w:pPr>
-      <w:bookmarkStart w:id="49" w:name="_Toc98497261"/>
+      <w:bookmarkStart w:id="49" w:name="_Toc139460873"/>
       <w:r>
         <w:t>QEImage</w:t>
       </w:r>
@@ -11047,7 +10904,7 @@
         <w:pStyle w:val="Heading1"/>
       </w:pPr>
       <w:bookmarkStart w:id="50" w:name="_Ref379280921"/>
-      <w:bookmarkStart w:id="51" w:name="_Toc98497262"/>
+      <w:bookmarkStart w:id="51" w:name="_Toc139460874"/>
       <w:r>
         <w:t>QELabel</w:t>
       </w:r>
@@ -11191,7 +11048,7 @@
         <w:rPr>
           <w:noProof/>
         </w:rPr>
-        <w:t>18</w:t>
+        <w:t>17</w:t>
       </w:r>
       <w:r>
         <w:rPr>
@@ -11274,7 +11131,7 @@
         <w:rPr>
           <w:noProof/>
         </w:rPr>
-        <w:t>19</w:t>
+        <w:t>18</w:t>
       </w:r>
       <w:r>
         <w:rPr>
@@ -11357,7 +11214,7 @@
         <w:rPr>
           <w:noProof/>
         </w:rPr>
-        <w:t>20</w:t>
+        <w:t>19</w:t>
       </w:r>
       <w:r>
         <w:rPr>
@@ -11441,7 +11298,7 @@
         <w:rPr>
           <w:noProof/>
         </w:rPr>
-        <w:t>21</w:t>
+        <w:t>20</w:t>
       </w:r>
       <w:r>
         <w:rPr>
@@ -11542,7 +11399,7 @@
       <w:pPr>
         <w:pStyle w:val="Heading1"/>
       </w:pPr>
-      <w:bookmarkStart w:id="52" w:name="_Toc98497263"/>
+      <w:bookmarkStart w:id="52" w:name="_Toc139460875"/>
       <w:r>
         <w:lastRenderedPageBreak/>
         <w:t>QEDescriptionLabel</w:t>
@@ -11680,7 +11537,7 @@
       <w:pPr>
         <w:pStyle w:val="Heading1"/>
       </w:pPr>
-      <w:bookmarkStart w:id="53" w:name="_Toc98497264"/>
+      <w:bookmarkStart w:id="53" w:name="_Toc139460876"/>
       <w:r>
         <w:t>QELCDNumber</w:t>
       </w:r>
@@ -11762,7 +11619,7 @@
         <w:rPr>
           <w:noProof/>
         </w:rPr>
-        <w:t>22</w:t>
+        <w:t>21</w:t>
       </w:r>
       <w:r>
         <w:t xml:space="preserve"> QELCDNumber properties</w:t>
@@ -11858,7 +11715,7 @@
         <w:rPr>
           <w:noProof/>
         </w:rPr>
-        <w:t>22</w:t>
+        <w:t>21</w:t>
       </w:r>
       <w:r>
         <w:rPr>
@@ -11876,7 +11733,7 @@
         <w:pStyle w:val="Heading1"/>
       </w:pPr>
       <w:bookmarkStart w:id="55" w:name="_Ref353526166"/>
-      <w:bookmarkStart w:id="56" w:name="_Toc98497265"/>
+      <w:bookmarkStart w:id="56" w:name="_Toc139460877"/>
       <w:r>
         <w:t>QELineEdit</w:t>
       </w:r>
@@ -11912,7 +11769,7 @@
         <w:pStyle w:val="Heading1"/>
       </w:pPr>
       <w:bookmarkStart w:id="57" w:name="_Ref507421987"/>
-      <w:bookmarkStart w:id="58" w:name="_Toc98497266"/>
+      <w:bookmarkStart w:id="58" w:name="_Toc139460878"/>
       <w:r>
         <w:t>QELink</w:t>
       </w:r>
@@ -11958,31 +11815,31 @@
         <w:rPr>
           <w:noProof/>
         </w:rPr>
+        <w:t>22</w:t>
+      </w:r>
+      <w:r>
+        <w:fldChar w:fldCharType="end"/>
+      </w:r>
+      <w:r>
+        <w:t xml:space="preserve">, A QELink widget (circled) is configured to receive data update signals from a QELabel displaying beam current. It compares this to 205 (mA) and if greater sends a signal to enable the group box on the right. The signals used and the relevant QELink Properties are shown in the figure. </w:t>
+      </w:r>
+      <w:r>
+        <w:fldChar w:fldCharType="begin"/>
+      </w:r>
+      <w:r>
+        <w:instrText xml:space="preserve"> REF _Ref352093753 \h </w:instrText>
+      </w:r>
+      <w:r>
+        <w:fldChar w:fldCharType="separate"/>
+      </w:r>
+      <w:r>
+        <w:t xml:space="preserve">Figure </w:t>
+      </w:r>
+      <w:r>
+        <w:rPr>
+          <w:noProof/>
+        </w:rPr>
         <w:t>23</w:t>
-      </w:r>
-      <w:r>
-        <w:fldChar w:fldCharType="end"/>
-      </w:r>
-      <w:r>
-        <w:t xml:space="preserve">, A QELink widget (circled) is configured to receive data update signals from a QELabel displaying beam current. It compares this to 205 (mA) and if greater sends a signal to enable the group box on the right. The signals used and the relevant QELink Properties are shown in the figure. </w:t>
-      </w:r>
-      <w:r>
-        <w:fldChar w:fldCharType="begin"/>
-      </w:r>
-      <w:r>
-        <w:instrText xml:space="preserve"> REF _Ref352093753 \h </w:instrText>
-      </w:r>
-      <w:r>
-        <w:fldChar w:fldCharType="separate"/>
-      </w:r>
-      <w:r>
-        <w:t xml:space="preserve">Figure </w:t>
-      </w:r>
-      <w:r>
-        <w:rPr>
-          <w:noProof/>
-        </w:rPr>
-        <w:t>24</w:t>
       </w:r>
       <w:r>
         <w:fldChar w:fldCharType="end"/>
@@ -12081,7 +11938,7 @@
         <w:rPr>
           <w:noProof/>
         </w:rPr>
-        <w:t>23</w:t>
+        <w:t>22</w:t>
       </w:r>
       <w:r>
         <w:rPr>
@@ -12178,7 +12035,7 @@
         <w:rPr>
           <w:noProof/>
         </w:rPr>
-        <w:t>24</w:t>
+        <w:t>23</w:t>
       </w:r>
       <w:r>
         <w:rPr>
@@ -12196,7 +12053,7 @@
       <w:pPr>
         <w:pStyle w:val="Heading1"/>
       </w:pPr>
-      <w:bookmarkStart w:id="62" w:name="_Toc98497267"/>
+      <w:bookmarkStart w:id="62" w:name="_Toc139460879"/>
       <w:r>
         <w:t>QECalcout</w:t>
       </w:r>
@@ -12394,7 +12251,7 @@
       </w:pPr>
       <w:bookmarkStart w:id="63" w:name="_Ref351548242"/>
       <w:bookmarkStart w:id="64" w:name="_Ref351548245"/>
-      <w:bookmarkStart w:id="65" w:name="_Toc98497268"/>
+      <w:bookmarkStart w:id="65" w:name="_Toc139460880"/>
       <w:r>
         <w:t>QELog</w:t>
       </w:r>
@@ -12533,7 +12390,7 @@
         <w:rPr>
           <w:noProof/>
         </w:rPr>
-        <w:t>25</w:t>
+        <w:t>24</w:t>
       </w:r>
       <w:r>
         <w:rPr>
@@ -12780,7 +12637,7 @@
       </w:pPr>
       <w:bookmarkStart w:id="66" w:name="_Ref356249717"/>
       <w:bookmarkStart w:id="67" w:name="_Ref356249720"/>
-      <w:bookmarkStart w:id="68" w:name="_Toc98497269"/>
+      <w:bookmarkStart w:id="68" w:name="_Toc139460881"/>
       <w:r>
         <w:t>QELogin</w:t>
       </w:r>
@@ -12992,7 +12849,7 @@
         <w:rPr>
           <w:noProof/>
         </w:rPr>
-        <w:t>26</w:t>
+        <w:t>25</w:t>
       </w:r>
       <w:r>
         <w:fldChar w:fldCharType="end"/>
@@ -13025,7 +12882,7 @@
         <w:rPr>
           <w:noProof/>
         </w:rPr>
-        <w:t>26</w:t>
+        <w:t>25</w:t>
       </w:r>
       <w:r>
         <w:fldChar w:fldCharType="end"/>
@@ -13105,7 +12962,7 @@
         <w:rPr>
           <w:noProof/>
         </w:rPr>
-        <w:t>27</w:t>
+        <w:t>26</w:t>
       </w:r>
       <w:r>
         <w:fldChar w:fldCharType="end"/>
@@ -13264,7 +13121,7 @@
         <w:rPr>
           <w:noProof/>
         </w:rPr>
-        <w:t>27</w:t>
+        <w:t>26</w:t>
       </w:r>
       <w:r>
         <w:rPr>
@@ -13397,7 +13254,7 @@
       </w:pPr>
       <w:bookmarkStart w:id="71" w:name="_Ref353462448"/>
       <w:bookmarkStart w:id="72" w:name="_Ref353525609"/>
-      <w:bookmarkStart w:id="73" w:name="_Toc98497270"/>
+      <w:bookmarkStart w:id="73" w:name="_Toc139460882"/>
       <w:r>
         <w:t>QNumericEdit and QENumericEdit</w:t>
       </w:r>
@@ -13420,7 +13277,7 @@
       <w:pPr>
         <w:pStyle w:val="Heading1"/>
       </w:pPr>
-      <w:bookmarkStart w:id="74" w:name="_Toc98497271"/>
+      <w:bookmarkStart w:id="74" w:name="_Toc139460883"/>
       <w:r>
         <w:t>QEPeriodic</w:t>
       </w:r>
@@ -13515,7 +13372,7 @@
         <w:rPr>
           <w:noProof/>
         </w:rPr>
-        <w:t>28</w:t>
+        <w:t>27</w:t>
       </w:r>
       <w:r>
         <w:rPr>
@@ -13582,7 +13439,7 @@
         <w:rPr>
           <w:noProof/>
         </w:rPr>
-        <w:t>29</w:t>
+        <w:t>28</w:t>
       </w:r>
       <w:r>
         <w:rPr>
@@ -13650,7 +13507,7 @@
         <w:rPr>
           <w:noProof/>
         </w:rPr>
-        <w:t>30</w:t>
+        <w:t>29</w:t>
       </w:r>
       <w:r>
         <w:fldChar w:fldCharType="end"/>
@@ -13767,7 +13624,7 @@
         <w:rPr>
           <w:noProof/>
         </w:rPr>
-        <w:t>29</w:t>
+        <w:t>28</w:t>
       </w:r>
       <w:r>
         <w:fldChar w:fldCharType="end"/>
@@ -13845,7 +13702,7 @@
         <w:rPr>
           <w:noProof/>
         </w:rPr>
-        <w:t>30</w:t>
+        <w:t>29</w:t>
       </w:r>
       <w:r>
         <w:rPr>
@@ -14681,25 +14538,87 @@
         <w:rPr>
           <w:noProof/>
         </w:rPr>
+        <w:t>30</w:t>
+      </w:r>
+      <w:r>
+        <w:fldChar w:fldCharType="end"/>
+      </w:r>
+      <w:r>
+        <w:t>. This edit</w:t>
+      </w:r>
+      <w:r>
+        <w:t>o</w:t>
+      </w:r>
+      <w:r>
+        <w:t>r may be invoked by right clicking on the QEPeriodic widget in ‘Designer’ and selecting ‘Edit User Info...’.</w:t>
+      </w:r>
+      <w:r>
+        <w:fldChar w:fldCharType="begin"/>
+      </w:r>
+      <w:r>
+        <w:instrText xml:space="preserve"> REF _Ref361663705 \h </w:instrText>
+      </w:r>
+      <w:r>
+        <w:fldChar w:fldCharType="separate"/>
+      </w:r>
+      <w:r>
+        <w:t xml:space="preserve">Figure </w:t>
+      </w:r>
+      <w:r>
+        <w:rPr>
+          <w:noProof/>
+        </w:rPr>
         <w:t>31</w:t>
       </w:r>
       <w:r>
         <w:fldChar w:fldCharType="end"/>
       </w:r>
       <w:r>
-        <w:t>. This edit</w:t>
-      </w:r>
-      <w:r>
-        <w:t>o</w:t>
-      </w:r>
-      <w:r>
-        <w:t>r may be invoked by right clicking on the QEPeriodic widget in ‘Designer’ and selecting ‘Edit User Info...’.</w:t>
+        <w:t xml:space="preserve"> details shows what can be configured for each element as well as the variable values to match. Note, if the element is not enabled, the user will not be able to select this element (it will be greyed out in the selection dialog) and it will never match and be displayed in the read-back label)</w:t>
+      </w:r>
+      <w:r>
+        <w:t>.</w:t>
+      </w:r>
+      <w:r>
+        <w:t xml:space="preserve"> </w:t>
+      </w:r>
+      <w:r>
+        <w:t>When the editor is closed, the ‘userInfo’ property is updated if the ‘userInfoSourceOption’ property is set to ‘</w:t>
+      </w:r>
+      <w:r>
+        <w:t>userInfoSourceText</w:t>
+      </w:r>
+      <w:r>
+        <w:t>’ or the contents of the file specified by the ‘userInfoFile’ property is updated if the ‘userInfoSourceOption’ property is set to ‘userInfoSourceFile’. Note, the file will not be created if it does not exist.</w:t>
+      </w:r>
+    </w:p>
+    <w:p>
+      <w:r>
+        <w:t xml:space="preserve">As well as defining the values associated with the element, some text may also be defined which will be emitted by the dbElementChanged </w:t>
+      </w:r>
+      <w:r>
+        <w:t xml:space="preserve">and </w:t>
+      </w:r>
+      <w:r>
+        <w:t>dbAtomicNumberChanged</w:t>
+      </w:r>
+      <w:r>
+        <w:t xml:space="preserve"> </w:t>
+      </w:r>
+      <w:r>
+        <w:t>signal</w:t>
+      </w:r>
+      <w:r>
+        <w:t>s</w:t>
+      </w:r>
+      <w:r>
+        <w:t xml:space="preserve"> when the read-back label updates. This may be, for example, connected to a standard QLabel setText slot as shown in </w:t>
       </w:r>
       <w:r>
         <w:fldChar w:fldCharType="begin"/>
       </w:r>
       <w:r>
-        <w:instrText xml:space="preserve"> REF _Ref361663705 \h </w:instrText>
+        <w:instrText xml:space="preserve"> REF _Ref361662977 \h </w:instrText>
       </w:r>
       <w:r>
         <w:fldChar w:fldCharType="separate"/>
@@ -14711,69 +14630,7 @@
         <w:rPr>
           <w:noProof/>
         </w:rPr>
-        <w:t>32</w:t>
-      </w:r>
-      <w:r>
-        <w:fldChar w:fldCharType="end"/>
-      </w:r>
-      <w:r>
-        <w:t xml:space="preserve"> details shows what can be configured for each element as well as the variable values to match. Note, if the element is not enabled, the user will not be able to select this element (it will be greyed out in the selection dialog) and it will never match and be displayed in the read-back label)</w:t>
-      </w:r>
-      <w:r>
-        <w:t>.</w:t>
-      </w:r>
-      <w:r>
-        <w:t xml:space="preserve"> </w:t>
-      </w:r>
-      <w:r>
-        <w:t>When the editor is closed, the ‘userInfo’ property is updated if the ‘userInfoSourceOption’ property is set to ‘</w:t>
-      </w:r>
-      <w:r>
-        <w:t>userInfoSourceText</w:t>
-      </w:r>
-      <w:r>
-        <w:t>’ or the contents of the file specified by the ‘userInfoFile’ property is updated if the ‘userInfoSourceOption’ property is set to ‘userInfoSourceFile’. Note, the file will not be created if it does not exist.</w:t>
-      </w:r>
-    </w:p>
-    <w:p>
-      <w:r>
-        <w:t xml:space="preserve">As well as defining the values associated with the element, some text may also be defined which will be emitted by the dbElementChanged </w:t>
-      </w:r>
-      <w:r>
-        <w:t xml:space="preserve">and </w:t>
-      </w:r>
-      <w:r>
-        <w:t>dbAtomicNumberChanged</w:t>
-      </w:r>
-      <w:r>
-        <w:t xml:space="preserve"> </w:t>
-      </w:r>
-      <w:r>
-        <w:t>signal</w:t>
-      </w:r>
-      <w:r>
-        <w:t>s</w:t>
-      </w:r>
-      <w:r>
-        <w:t xml:space="preserve"> when the read-back label updates. This may be, for example, connected to a standard QLabel setText slot as shown in </w:t>
-      </w:r>
-      <w:r>
-        <w:fldChar w:fldCharType="begin"/>
-      </w:r>
-      <w:r>
-        <w:instrText xml:space="preserve"> REF _Ref361662977 \h </w:instrText>
-      </w:r>
-      <w:r>
-        <w:fldChar w:fldCharType="separate"/>
-      </w:r>
-      <w:r>
-        <w:t xml:space="preserve">Figure </w:t>
-      </w:r>
-      <w:r>
-        <w:rPr>
-          <w:noProof/>
-        </w:rPr>
-        <w:t>28</w:t>
+        <w:t>27</w:t>
       </w:r>
       <w:r>
         <w:fldChar w:fldCharType="end"/>
@@ -14851,7 +14708,7 @@
         <w:rPr>
           <w:noProof/>
         </w:rPr>
-        <w:t>31</w:t>
+        <w:t>30</w:t>
       </w:r>
       <w:r>
         <w:rPr>
@@ -14932,7 +14789,7 @@
         <w:rPr>
           <w:noProof/>
         </w:rPr>
-        <w:t>32</w:t>
+        <w:t>31</w:t>
       </w:r>
       <w:r>
         <w:rPr>
@@ -15126,7 +14983,7 @@
       <w:pPr>
         <w:pStyle w:val="Heading1"/>
       </w:pPr>
-      <w:bookmarkStart w:id="80" w:name="_Toc98497272"/>
+      <w:bookmarkStart w:id="80" w:name="_Toc139460884"/>
       <w:r>
         <w:t>QEPlot</w:t>
       </w:r>
@@ -15142,7 +14999,7 @@
         <w:pStyle w:val="Heading1"/>
       </w:pPr>
       <w:bookmarkStart w:id="81" w:name="_Toc364694279"/>
-      <w:bookmarkStart w:id="82" w:name="_Toc98497273"/>
+      <w:bookmarkStart w:id="82" w:name="_Toc139460885"/>
       <w:r>
         <w:t>QEPlotter</w:t>
       </w:r>
@@ -15151,1293 +15008,22 @@
     </w:p>
     <w:p>
       <w:r>
-        <w:t>The QEPlotter widget is a widget for presenting waveform variables. On receiving an update of a waveform it will replace the current plot with a plot of the new waveform. This widget is intended for presentation on a number of waveforms, such as from the sscan record. This widget is a complex widget and used as the basis of one of the QEGui’s built-in forms.</w:t>
-      </w:r>
-    </w:p>
-    <w:p>
-      <w:r>
-        <w:t>Up to 16 ‘Y’ variables may be plotted against an optional ‘X’ waveform variable.</w:t>
-      </w:r>
-    </w:p>
-    <w:p>
-      <w:r>
-        <w:t>The ‘X’ variable and the ‘Y’ variables are specified by a data object and a size object.</w:t>
-      </w:r>
-    </w:p>
-    <w:p>
-      <w:r>
-        <w:t>A data object is typically specified by a Process Variable (PV), but can also be an expression similar in form to that used by the calc/calcout records (in fact under the covers, QEPlotter uses the same postfix functions as the calc record).</w:t>
-      </w:r>
-    </w:p>
-    <w:p>
-      <w:r>
-        <w:t xml:space="preserve">As expected, PVs are specified as a PV name, e.g.  </w:t>
-      </w:r>
-      <w:r>
-        <w:t>"</w:t>
-      </w:r>
-      <w:r>
-        <w:t>BR01RF01AMP01:OUT_FWD_PHASE_MONITOR</w:t>
-      </w:r>
-      <w:r>
-        <w:t>"</w:t>
-      </w:r>
-      <w:r>
-        <w:t>.</w:t>
-      </w:r>
-    </w:p>
-    <w:p>
-      <w:r>
-        <w:t xml:space="preserve">Expressions are introduced by an equals character, e.g. </w:t>
-      </w:r>
-      <w:r>
-        <w:t>"</w:t>
-      </w:r>
-      <w:r>
-        <w:t xml:space="preserve"> =-LN (B/C)</w:t>
-      </w:r>
-      <w:r>
-        <w:t>"</w:t>
-      </w:r>
-      <w:r>
-        <w:t xml:space="preserve">.   No sensible PV name begins with </w:t>
-      </w:r>
-      <w:r>
-        <w:t>"</w:t>
-      </w:r>
-      <w:r>
-        <w:t>=</w:t>
-      </w:r>
-      <w:r>
-        <w:t>"</w:t>
-      </w:r>
-      <w:r>
-        <w:t>.  See the expressions section below for details on expressions.</w:t>
-      </w:r>
-    </w:p>
-    <w:p>
-      <w:r>
-        <w:t xml:space="preserve">A size object may be defined by a PV name, e.g. </w:t>
-      </w:r>
-      <w:r>
-        <w:t>"</w:t>
-      </w:r>
-      <w:r>
-        <w:t>SR14ID01</w:t>
-      </w:r>
-      <w:r>
-        <w:t>:</w:t>
-      </w:r>
-      <w:r>
-        <w:t>scan1.CPT</w:t>
-      </w:r>
-      <w:r>
-        <w:t>"</w:t>
-      </w:r>
-      <w:r>
-        <w:t xml:space="preserve">; as a constant such as </w:t>
-      </w:r>
-      <w:r>
-        <w:t>"</w:t>
-      </w:r>
-      <w:r>
-        <w:t>72</w:t>
-      </w:r>
-      <w:r>
-        <w:t>"</w:t>
-      </w:r>
-      <w:r>
-        <w:t>; or left blank. Since all ‘Y’ variables are plotted against the ‘X’ variable, the ‘Y’ size is effectively truncated to match the ‘X’ size if needs be.</w:t>
-      </w:r>
-    </w:p>
-    <w:p>
-      <w:r>
-        <w:t>The following tables show the size and values used for the ‘X’ variable for each combination of size object/data object.</w:t>
-      </w:r>
-    </w:p>
-    <w:tbl>
-      <w:tblPr>
-        <w:tblStyle w:val="TableGrid"/>
-        <w:tblW w:w="0" w:type="auto"/>
-        <w:tblLook w:val="04A0" w:firstRow="1" w:lastRow="0" w:firstColumn="1" w:lastColumn="0" w:noHBand="0" w:noVBand="1"/>
-      </w:tblPr>
-      <w:tblGrid>
-        <w:gridCol w:w="2387"/>
-        <w:gridCol w:w="1690"/>
-        <w:gridCol w:w="2410"/>
-        <w:gridCol w:w="3062"/>
-      </w:tblGrid>
-      <w:tr>
-        <w:tc>
-          <w:tcPr>
-            <w:tcW w:w="2387" w:type="dxa"/>
-            <w:vMerge w:val="restart"/>
-          </w:tcPr>
-          <w:p>
-            <w:pPr>
-              <w:jc w:val="center"/>
-            </w:pPr>
-            <w:r>
-              <w:t>Size</w:t>
-            </w:r>
-          </w:p>
-          <w:p>
-            <w:pPr>
-              <w:jc w:val="center"/>
-            </w:pPr>
-            <w:r>
-              <w:t>Object</w:t>
-            </w:r>
-          </w:p>
-        </w:tc>
-        <w:tc>
-          <w:tcPr>
-            <w:tcW w:w="7162" w:type="dxa"/>
-            <w:gridSpan w:val="3"/>
-          </w:tcPr>
-          <w:p>
-            <w:pPr>
-              <w:jc w:val="center"/>
-            </w:pPr>
-            <w:r>
-              <w:t>Data Object</w:t>
-            </w:r>
-          </w:p>
-        </w:tc>
-      </w:tr>
-      <w:tr>
-        <w:tc>
-          <w:tcPr>
-            <w:tcW w:w="2387" w:type="dxa"/>
-            <w:vMerge/>
-          </w:tcPr>
-          <w:p>
-            <w:pPr>
-              <w:jc w:val="center"/>
-            </w:pPr>
-          </w:p>
-        </w:tc>
-        <w:tc>
-          <w:tcPr>
-            <w:tcW w:w="1690" w:type="dxa"/>
-          </w:tcPr>
-          <w:p>
-            <w:pPr>
-              <w:jc w:val="center"/>
-            </w:pPr>
-            <w:r>
-              <w:t>Blank</w:t>
-            </w:r>
-          </w:p>
-        </w:tc>
-        <w:tc>
-          <w:tcPr>
-            <w:tcW w:w="2410" w:type="dxa"/>
-          </w:tcPr>
-          <w:p>
-            <w:pPr>
-              <w:jc w:val="center"/>
-            </w:pPr>
-            <w:r>
-              <w:t>Data PV name</w:t>
-            </w:r>
-          </w:p>
-        </w:tc>
-        <w:tc>
-          <w:tcPr>
-            <w:tcW w:w="3062" w:type="dxa"/>
-          </w:tcPr>
-          <w:p>
-            <w:pPr>
-              <w:jc w:val="center"/>
-            </w:pPr>
-            <w:r>
-              <w:t>Calculation</w:t>
-            </w:r>
-          </w:p>
-        </w:tc>
-      </w:tr>
-      <w:tr>
-        <w:tc>
-          <w:tcPr>
-            <w:tcW w:w="2387" w:type="dxa"/>
-          </w:tcPr>
-          <w:p>
-            <w:pPr>
-              <w:jc w:val="center"/>
-            </w:pPr>
-            <w:r>
-              <w:t>Blank</w:t>
-            </w:r>
-          </w:p>
-        </w:tc>
-        <w:tc>
-          <w:tcPr>
-            <w:tcW w:w="1690" w:type="dxa"/>
-          </w:tcPr>
-          <w:p>
-            <w:pPr>
-              <w:jc w:val="center"/>
-            </w:pPr>
-            <w:r>
-              <w:t>n/a</w:t>
-            </w:r>
-          </w:p>
-        </w:tc>
-        <w:tc>
-          <w:tcPr>
-            <w:tcW w:w="2410" w:type="dxa"/>
-          </w:tcPr>
-          <w:p>
-            <w:pPr>
-              <w:jc w:val="center"/>
-            </w:pPr>
-            <w:r>
-              <w:t>No. Data PV elements</w:t>
-            </w:r>
-          </w:p>
-        </w:tc>
-        <w:tc>
-          <w:tcPr>
-            <w:tcW w:w="3062" w:type="dxa"/>
-          </w:tcPr>
-          <w:p>
-            <w:pPr>
-              <w:jc w:val="center"/>
-            </w:pPr>
-            <w:r>
-              <w:t>n/a</w:t>
-            </w:r>
-          </w:p>
-        </w:tc>
-      </w:tr>
-      <w:tr>
-        <w:tc>
-          <w:tcPr>
-            <w:tcW w:w="2387" w:type="dxa"/>
-          </w:tcPr>
-          <w:p>
-            <w:pPr>
-              <w:jc w:val="center"/>
-            </w:pPr>
-            <w:r>
-              <w:t>Size PV name</w:t>
-            </w:r>
-          </w:p>
-        </w:tc>
-        <w:tc>
-          <w:tcPr>
-            <w:tcW w:w="1690" w:type="dxa"/>
-          </w:tcPr>
-          <w:p>
-            <w:pPr>
-              <w:jc w:val="center"/>
-            </w:pPr>
-            <w:r>
-              <w:t>Value of PV</w:t>
-            </w:r>
-          </w:p>
-        </w:tc>
-        <w:tc>
-          <w:tcPr>
-            <w:tcW w:w="2410" w:type="dxa"/>
-          </w:tcPr>
-          <w:p>
-            <w:pPr>
-              <w:jc w:val="center"/>
-            </w:pPr>
-            <w:r>
-              <w:t>Min (Value of Size PV, No. Data PV elements)</w:t>
-            </w:r>
-          </w:p>
-        </w:tc>
-        <w:tc>
-          <w:tcPr>
-            <w:tcW w:w="3062" w:type="dxa"/>
-          </w:tcPr>
-          <w:p>
-            <w:pPr>
-              <w:jc w:val="center"/>
-            </w:pPr>
-            <w:r>
-              <w:t>Value of PV</w:t>
-            </w:r>
-          </w:p>
-        </w:tc>
-      </w:tr>
-      <w:tr>
-        <w:tc>
-          <w:tcPr>
-            <w:tcW w:w="2387" w:type="dxa"/>
-          </w:tcPr>
-          <w:p>
-            <w:pPr>
-              <w:jc w:val="center"/>
-            </w:pPr>
-            <w:r>
-              <w:t>Constant</w:t>
-            </w:r>
-          </w:p>
-        </w:tc>
-        <w:tc>
-          <w:tcPr>
-            <w:tcW w:w="1690" w:type="dxa"/>
-          </w:tcPr>
-          <w:p>
-            <w:pPr>
-              <w:jc w:val="center"/>
-            </w:pPr>
-            <w:r>
-              <w:t>Fixed Value</w:t>
-            </w:r>
-          </w:p>
-        </w:tc>
-        <w:tc>
-          <w:tcPr>
-            <w:tcW w:w="2410" w:type="dxa"/>
-          </w:tcPr>
-          <w:p>
-            <w:pPr>
-              <w:jc w:val="center"/>
-            </w:pPr>
-            <w:r>
-              <w:t>Min (Value of Size PV, Fixed Value)</w:t>
-            </w:r>
-          </w:p>
-        </w:tc>
-        <w:tc>
-          <w:tcPr>
-            <w:tcW w:w="3062" w:type="dxa"/>
-          </w:tcPr>
-          <w:p>
-            <w:pPr>
-              <w:jc w:val="center"/>
-            </w:pPr>
-            <w:r>
-              <w:t>Fixed  Value</w:t>
-            </w:r>
-          </w:p>
-        </w:tc>
-      </w:tr>
-    </w:tbl>
-    <w:p/>
-    <w:tbl>
-      <w:tblPr>
-        <w:tblStyle w:val="TableGrid"/>
-        <w:tblW w:w="0" w:type="auto"/>
-        <w:tblLook w:val="04A0" w:firstRow="1" w:lastRow="0" w:firstColumn="1" w:lastColumn="0" w:noHBand="0" w:noVBand="1"/>
-      </w:tblPr>
-      <w:tblGrid>
-        <w:gridCol w:w="2387"/>
-        <w:gridCol w:w="1690"/>
-        <w:gridCol w:w="2410"/>
-        <w:gridCol w:w="3062"/>
-      </w:tblGrid>
-      <w:tr>
-        <w:tc>
-          <w:tcPr>
-            <w:tcW w:w="2387" w:type="dxa"/>
-            <w:vMerge w:val="restart"/>
-          </w:tcPr>
-          <w:p>
-            <w:pPr>
-              <w:jc w:val="center"/>
-            </w:pPr>
-            <w:r>
-              <w:lastRenderedPageBreak/>
-              <w:t>Size</w:t>
-            </w:r>
-          </w:p>
-          <w:p>
-            <w:pPr>
-              <w:jc w:val="center"/>
-            </w:pPr>
-            <w:r>
-              <w:t>Object</w:t>
-            </w:r>
-          </w:p>
-        </w:tc>
-        <w:tc>
-          <w:tcPr>
-            <w:tcW w:w="7162" w:type="dxa"/>
-            <w:gridSpan w:val="3"/>
-          </w:tcPr>
-          <w:p>
-            <w:pPr>
-              <w:jc w:val="center"/>
-            </w:pPr>
-            <w:r>
-              <w:t>Data Object</w:t>
-            </w:r>
-          </w:p>
-        </w:tc>
-      </w:tr>
-      <w:tr>
-        <w:tc>
-          <w:tcPr>
-            <w:tcW w:w="2387" w:type="dxa"/>
-            <w:vMerge/>
-          </w:tcPr>
-          <w:p>
-            <w:pPr>
-              <w:jc w:val="center"/>
-            </w:pPr>
-          </w:p>
-        </w:tc>
-        <w:tc>
-          <w:tcPr>
-            <w:tcW w:w="1690" w:type="dxa"/>
-          </w:tcPr>
-          <w:p>
-            <w:pPr>
-              <w:jc w:val="center"/>
-            </w:pPr>
-            <w:r>
-              <w:t>Blank</w:t>
-            </w:r>
-          </w:p>
-        </w:tc>
-        <w:tc>
-          <w:tcPr>
-            <w:tcW w:w="2410" w:type="dxa"/>
-          </w:tcPr>
-          <w:p>
-            <w:pPr>
-              <w:jc w:val="center"/>
-            </w:pPr>
-            <w:r>
-              <w:t>Data PV name</w:t>
-            </w:r>
-          </w:p>
-        </w:tc>
-        <w:tc>
-          <w:tcPr>
-            <w:tcW w:w="3062" w:type="dxa"/>
-          </w:tcPr>
-          <w:p>
-            <w:pPr>
-              <w:jc w:val="center"/>
-            </w:pPr>
-            <w:r>
-              <w:t>Calculation</w:t>
-            </w:r>
-          </w:p>
-        </w:tc>
-      </w:tr>
-      <w:tr>
-        <w:tc>
-          <w:tcPr>
-            <w:tcW w:w="2387" w:type="dxa"/>
-          </w:tcPr>
-          <w:p>
-            <w:pPr>
-              <w:jc w:val="center"/>
-            </w:pPr>
-            <w:r>
-              <w:t>Blank</w:t>
-            </w:r>
-          </w:p>
-        </w:tc>
-        <w:tc>
-          <w:tcPr>
-            <w:tcW w:w="1690" w:type="dxa"/>
-          </w:tcPr>
-          <w:p>
-            <w:pPr>
-              <w:jc w:val="center"/>
-            </w:pPr>
-            <w:r>
-              <w:t>n/a</w:t>
-            </w:r>
-          </w:p>
-        </w:tc>
-        <w:tc>
-          <w:tcPr>
-            <w:tcW w:w="2410" w:type="dxa"/>
-          </w:tcPr>
-          <w:p>
-            <w:pPr>
-              <w:jc w:val="center"/>
-            </w:pPr>
-            <w:r>
-              <w:t>X [s] := PV [s]</w:t>
-            </w:r>
-          </w:p>
-        </w:tc>
-        <w:tc>
-          <w:tcPr>
-            <w:tcW w:w="3062" w:type="dxa"/>
-          </w:tcPr>
-          <w:p>
-            <w:pPr>
-              <w:jc w:val="center"/>
-            </w:pPr>
-            <w:r>
-              <w:t>n/a</w:t>
-            </w:r>
-          </w:p>
-        </w:tc>
-      </w:tr>
-      <w:tr>
-        <w:tc>
-          <w:tcPr>
-            <w:tcW w:w="2387" w:type="dxa"/>
-          </w:tcPr>
-          <w:p>
-            <w:pPr>
-              <w:jc w:val="center"/>
-            </w:pPr>
-            <w:r>
-              <w:t>Size PV name</w:t>
-            </w:r>
-          </w:p>
-        </w:tc>
-        <w:tc>
-          <w:tcPr>
-            <w:tcW w:w="1690" w:type="dxa"/>
-          </w:tcPr>
-          <w:p>
-            <w:pPr>
-              <w:jc w:val="center"/>
-            </w:pPr>
-            <w:r>
-              <w:t>X [s] := s</w:t>
-            </w:r>
-          </w:p>
-        </w:tc>
-        <w:tc>
-          <w:tcPr>
-            <w:tcW w:w="2410" w:type="dxa"/>
-          </w:tcPr>
-          <w:p>
-            <w:pPr>
-              <w:jc w:val="center"/>
-            </w:pPr>
-            <w:r>
-              <w:t>X [s] := PV [s]</w:t>
-            </w:r>
-          </w:p>
-        </w:tc>
-        <w:tc>
-          <w:tcPr>
-            <w:tcW w:w="3062" w:type="dxa"/>
-          </w:tcPr>
-          <w:p>
-            <w:pPr>
-              <w:jc w:val="center"/>
-            </w:pPr>
-            <w:r>
-              <w:t>X[s] := calc (s)</w:t>
-            </w:r>
-          </w:p>
-        </w:tc>
-      </w:tr>
-      <w:tr>
-        <w:tc>
-          <w:tcPr>
-            <w:tcW w:w="2387" w:type="dxa"/>
-          </w:tcPr>
-          <w:p>
-            <w:pPr>
-              <w:jc w:val="center"/>
-            </w:pPr>
-            <w:r>
-              <w:t>Constant</w:t>
-            </w:r>
-          </w:p>
-        </w:tc>
-        <w:tc>
-          <w:tcPr>
-            <w:tcW w:w="1690" w:type="dxa"/>
-          </w:tcPr>
-          <w:p>
-            <w:pPr>
-              <w:jc w:val="center"/>
-            </w:pPr>
-            <w:r>
-              <w:t>X [s] := s</w:t>
-            </w:r>
-          </w:p>
-        </w:tc>
-        <w:tc>
-          <w:tcPr>
-            <w:tcW w:w="2410" w:type="dxa"/>
-          </w:tcPr>
-          <w:p>
-            <w:pPr>
-              <w:jc w:val="center"/>
-            </w:pPr>
-            <w:r>
-              <w:t>X [s] := PV [s]</w:t>
-            </w:r>
-          </w:p>
-        </w:tc>
-        <w:tc>
-          <w:tcPr>
-            <w:tcW w:w="3062" w:type="dxa"/>
-          </w:tcPr>
-          <w:p>
-            <w:pPr>
-              <w:jc w:val="center"/>
-            </w:pPr>
-            <w:r>
-              <w:t>X[s] := calc (s)</w:t>
-            </w:r>
-          </w:p>
-        </w:tc>
-      </w:tr>
-    </w:tbl>
-    <w:p/>
-    <w:p>
-      <w:r>
-        <w:t>Note: the widget attempts to make sensible assumption if/when the size or data object is blank. For example is no data PV is specified and a constant size, say 40, is specified then the ‘X’ values run from 0 to 39.</w:t>
-      </w:r>
-    </w:p>
-    <w:p>
-      <w:r>
-        <w:t>The following tables show the size and values used for the ‘Y’ variable for each combination of size object/data object. This is similar to the above, although there are some differences.</w:t>
-      </w:r>
-    </w:p>
-    <w:p/>
-    <w:tbl>
-      <w:tblPr>
-        <w:tblStyle w:val="TableGrid"/>
-        <w:tblW w:w="0" w:type="auto"/>
-        <w:tblLook w:val="04A0" w:firstRow="1" w:lastRow="0" w:firstColumn="1" w:lastColumn="0" w:noHBand="0" w:noVBand="1"/>
-      </w:tblPr>
-      <w:tblGrid>
-        <w:gridCol w:w="2387"/>
-        <w:gridCol w:w="1690"/>
-        <w:gridCol w:w="2268"/>
-        <w:gridCol w:w="3204"/>
-      </w:tblGrid>
-      <w:tr>
-        <w:tc>
-          <w:tcPr>
-            <w:tcW w:w="2387" w:type="dxa"/>
-            <w:vMerge w:val="restart"/>
-          </w:tcPr>
-          <w:p>
-            <w:pPr>
-              <w:jc w:val="center"/>
-            </w:pPr>
-            <w:r>
-              <w:t>Size</w:t>
-            </w:r>
-          </w:p>
-          <w:p>
-            <w:pPr>
-              <w:jc w:val="center"/>
-            </w:pPr>
-            <w:r>
-              <w:t>Object</w:t>
-            </w:r>
-          </w:p>
-        </w:tc>
-        <w:tc>
-          <w:tcPr>
-            <w:tcW w:w="7162" w:type="dxa"/>
-            <w:gridSpan w:val="3"/>
-          </w:tcPr>
-          <w:p>
-            <w:pPr>
-              <w:jc w:val="center"/>
-            </w:pPr>
-            <w:r>
-              <w:t>Data Object</w:t>
-            </w:r>
-          </w:p>
-        </w:tc>
-      </w:tr>
-      <w:tr>
-        <w:tc>
-          <w:tcPr>
-            <w:tcW w:w="2387" w:type="dxa"/>
-            <w:vMerge/>
-          </w:tcPr>
-          <w:p>
-            <w:pPr>
-              <w:jc w:val="center"/>
-            </w:pPr>
-          </w:p>
-        </w:tc>
-        <w:tc>
-          <w:tcPr>
-            <w:tcW w:w="1690" w:type="dxa"/>
-          </w:tcPr>
-          <w:p>
-            <w:pPr>
-              <w:jc w:val="center"/>
-            </w:pPr>
-            <w:r>
-              <w:t>Blank</w:t>
-            </w:r>
-          </w:p>
-        </w:tc>
-        <w:tc>
-          <w:tcPr>
-            <w:tcW w:w="2268" w:type="dxa"/>
-          </w:tcPr>
-          <w:p>
-            <w:pPr>
-              <w:jc w:val="center"/>
-            </w:pPr>
-            <w:r>
-              <w:t xml:space="preserve">Data </w:t>
-            </w:r>
-            <w:r>
-              <w:t>PV name</w:t>
-            </w:r>
-          </w:p>
-        </w:tc>
-        <w:tc>
-          <w:tcPr>
-            <w:tcW w:w="3204" w:type="dxa"/>
-          </w:tcPr>
-          <w:p>
-            <w:pPr>
-              <w:jc w:val="center"/>
-            </w:pPr>
-            <w:r>
-              <w:t>Calculation</w:t>
-            </w:r>
-          </w:p>
-        </w:tc>
-      </w:tr>
-      <w:tr>
-        <w:tc>
-          <w:tcPr>
-            <w:tcW w:w="2387" w:type="dxa"/>
-          </w:tcPr>
-          <w:p>
-            <w:pPr>
-              <w:jc w:val="center"/>
-            </w:pPr>
-            <w:r>
-              <w:t>Blank</w:t>
-            </w:r>
-          </w:p>
-        </w:tc>
-        <w:tc>
-          <w:tcPr>
-            <w:tcW w:w="1690" w:type="dxa"/>
-          </w:tcPr>
-          <w:p>
-            <w:pPr>
-              <w:jc w:val="center"/>
-            </w:pPr>
-            <w:r>
-              <w:t>n/a</w:t>
-            </w:r>
-          </w:p>
-        </w:tc>
-        <w:tc>
-          <w:tcPr>
-            <w:tcW w:w="2268" w:type="dxa"/>
-          </w:tcPr>
-          <w:p>
-            <w:pPr>
-              <w:jc w:val="center"/>
-            </w:pPr>
-            <w:r>
-              <w:t>No. PV elements</w:t>
-            </w:r>
-          </w:p>
-        </w:tc>
-        <w:tc>
-          <w:tcPr>
-            <w:tcW w:w="3204" w:type="dxa"/>
-          </w:tcPr>
-          <w:p>
-            <w:pPr>
-              <w:jc w:val="center"/>
-            </w:pPr>
-            <w:r>
-              <w:t>Number of X elements</w:t>
-            </w:r>
-          </w:p>
-        </w:tc>
-      </w:tr>
-      <w:tr>
-        <w:tc>
-          <w:tcPr>
-            <w:tcW w:w="2387" w:type="dxa"/>
-          </w:tcPr>
-          <w:p>
-            <w:pPr>
-              <w:jc w:val="center"/>
-            </w:pPr>
-            <w:r>
-              <w:t xml:space="preserve">Size </w:t>
-            </w:r>
-            <w:r>
-              <w:t>PV name</w:t>
-            </w:r>
-          </w:p>
-        </w:tc>
-        <w:tc>
-          <w:tcPr>
-            <w:tcW w:w="1690" w:type="dxa"/>
-          </w:tcPr>
-          <w:p>
-            <w:pPr>
-              <w:jc w:val="center"/>
-            </w:pPr>
-            <w:r>
-              <w:t>n/a</w:t>
-            </w:r>
-          </w:p>
-        </w:tc>
-        <w:tc>
-          <w:tcPr>
-            <w:tcW w:w="2268" w:type="dxa"/>
-          </w:tcPr>
-          <w:p>
-            <w:pPr>
-              <w:jc w:val="center"/>
-            </w:pPr>
-            <w:r>
-              <w:t>Min (Value of PV, No. PV elements)</w:t>
-            </w:r>
-          </w:p>
-        </w:tc>
-        <w:tc>
-          <w:tcPr>
-            <w:tcW w:w="3204" w:type="dxa"/>
-          </w:tcPr>
-          <w:p>
-            <w:pPr>
-              <w:jc w:val="center"/>
-            </w:pPr>
-            <w:r>
-              <w:t>Value of PV</w:t>
-            </w:r>
-          </w:p>
-        </w:tc>
-      </w:tr>
-      <w:tr>
-        <w:tc>
-          <w:tcPr>
-            <w:tcW w:w="2387" w:type="dxa"/>
-          </w:tcPr>
-          <w:p>
-            <w:pPr>
-              <w:jc w:val="center"/>
-            </w:pPr>
-            <w:r>
-              <w:t>Constant</w:t>
-            </w:r>
-          </w:p>
-        </w:tc>
-        <w:tc>
-          <w:tcPr>
-            <w:tcW w:w="1690" w:type="dxa"/>
-          </w:tcPr>
-          <w:p>
-            <w:pPr>
-              <w:jc w:val="center"/>
-            </w:pPr>
-            <w:r>
-              <w:t>n/a</w:t>
-            </w:r>
-          </w:p>
-        </w:tc>
-        <w:tc>
-          <w:tcPr>
-            <w:tcW w:w="2268" w:type="dxa"/>
-          </w:tcPr>
-          <w:p>
-            <w:pPr>
-              <w:jc w:val="center"/>
-            </w:pPr>
-            <w:r>
-              <w:t>Min (Value of PV, Fixed Value)</w:t>
-            </w:r>
-          </w:p>
-        </w:tc>
-        <w:tc>
-          <w:tcPr>
-            <w:tcW w:w="3204" w:type="dxa"/>
-          </w:tcPr>
-          <w:p>
-            <w:pPr>
-              <w:jc w:val="center"/>
-            </w:pPr>
-            <w:r>
-              <w:t>Fixed  Value</w:t>
-            </w:r>
-          </w:p>
-        </w:tc>
-      </w:tr>
-    </w:tbl>
-    <w:p/>
-    <w:tbl>
-      <w:tblPr>
-        <w:tblStyle w:val="TableGrid"/>
-        <w:tblW w:w="0" w:type="auto"/>
-        <w:tblLook w:val="04A0" w:firstRow="1" w:lastRow="0" w:firstColumn="1" w:lastColumn="0" w:noHBand="0" w:noVBand="1"/>
-      </w:tblPr>
-      <w:tblGrid>
-        <w:gridCol w:w="2387"/>
-        <w:gridCol w:w="1690"/>
-        <w:gridCol w:w="2268"/>
-        <w:gridCol w:w="3204"/>
-      </w:tblGrid>
-      <w:tr>
-        <w:tc>
-          <w:tcPr>
-            <w:tcW w:w="2387" w:type="dxa"/>
-            <w:vMerge w:val="restart"/>
-          </w:tcPr>
-          <w:p>
-            <w:pPr>
-              <w:jc w:val="center"/>
-            </w:pPr>
-            <w:r>
-              <w:t>Size</w:t>
-            </w:r>
-          </w:p>
-          <w:p>
-            <w:pPr>
-              <w:jc w:val="center"/>
-            </w:pPr>
-            <w:r>
-              <w:t>Object</w:t>
-            </w:r>
-          </w:p>
-        </w:tc>
-        <w:tc>
-          <w:tcPr>
-            <w:tcW w:w="7162" w:type="dxa"/>
-            <w:gridSpan w:val="3"/>
-          </w:tcPr>
-          <w:p>
-            <w:pPr>
-              <w:jc w:val="center"/>
-            </w:pPr>
-            <w:r>
-              <w:t>Data Object</w:t>
-            </w:r>
-          </w:p>
-        </w:tc>
-      </w:tr>
-      <w:tr>
-        <w:tc>
-          <w:tcPr>
-            <w:tcW w:w="2387" w:type="dxa"/>
-            <w:vMerge/>
-          </w:tcPr>
-          <w:p>
-            <w:pPr>
-              <w:jc w:val="center"/>
-            </w:pPr>
-          </w:p>
-        </w:tc>
-        <w:tc>
-          <w:tcPr>
-            <w:tcW w:w="1690" w:type="dxa"/>
-          </w:tcPr>
-          <w:p>
-            <w:pPr>
-              <w:jc w:val="center"/>
-            </w:pPr>
-            <w:r>
-              <w:t>Blank</w:t>
-            </w:r>
-          </w:p>
-        </w:tc>
-        <w:tc>
-          <w:tcPr>
-            <w:tcW w:w="2268" w:type="dxa"/>
-          </w:tcPr>
-          <w:p>
-            <w:pPr>
-              <w:jc w:val="center"/>
-            </w:pPr>
-            <w:r>
-              <w:t xml:space="preserve">Data </w:t>
-            </w:r>
-            <w:r>
-              <w:t>PV name</w:t>
-            </w:r>
-          </w:p>
-        </w:tc>
-        <w:tc>
-          <w:tcPr>
-            <w:tcW w:w="3204" w:type="dxa"/>
-          </w:tcPr>
-          <w:p>
-            <w:pPr>
-              <w:jc w:val="center"/>
-            </w:pPr>
-            <w:r>
-              <w:t>Calculation</w:t>
-            </w:r>
-          </w:p>
-        </w:tc>
-      </w:tr>
-      <w:tr>
-        <w:tc>
-          <w:tcPr>
-            <w:tcW w:w="2387" w:type="dxa"/>
-          </w:tcPr>
-          <w:p>
-            <w:pPr>
-              <w:jc w:val="center"/>
-            </w:pPr>
-            <w:r>
-              <w:t>Blank</w:t>
-            </w:r>
-          </w:p>
-        </w:tc>
-        <w:tc>
-          <w:tcPr>
-            <w:tcW w:w="1690" w:type="dxa"/>
-          </w:tcPr>
-          <w:p>
-            <w:pPr>
-              <w:jc w:val="center"/>
-            </w:pPr>
-            <w:r>
-              <w:t>n/a</w:t>
-            </w:r>
-          </w:p>
-        </w:tc>
-        <w:tc>
-          <w:tcPr>
-            <w:tcW w:w="2268" w:type="dxa"/>
-          </w:tcPr>
-          <w:p>
-            <w:pPr>
-              <w:jc w:val="center"/>
-            </w:pPr>
-            <w:r>
-              <w:t>Y [s] := PV [s]</w:t>
-            </w:r>
-          </w:p>
-        </w:tc>
-        <w:tc>
-          <w:tcPr>
-            <w:tcW w:w="3204" w:type="dxa"/>
-          </w:tcPr>
-          <w:p>
-            <w:pPr>
-              <w:jc w:val="center"/>
-            </w:pPr>
-            <w:r>
-              <w:t>Y[s] := calc (s, X[s], A[s], B[s],...)</w:t>
-            </w:r>
-          </w:p>
-        </w:tc>
-      </w:tr>
-      <w:tr>
-        <w:tc>
-          <w:tcPr>
-            <w:tcW w:w="2387" w:type="dxa"/>
-          </w:tcPr>
-          <w:p>
-            <w:pPr>
-              <w:jc w:val="center"/>
-            </w:pPr>
-            <w:r>
-              <w:t xml:space="preserve">Size </w:t>
-            </w:r>
-            <w:r>
-              <w:t>PV name</w:t>
-            </w:r>
-          </w:p>
-        </w:tc>
-        <w:tc>
-          <w:tcPr>
-            <w:tcW w:w="1690" w:type="dxa"/>
-          </w:tcPr>
-          <w:p>
-            <w:pPr>
-              <w:jc w:val="center"/>
-            </w:pPr>
-            <w:r>
-              <w:t>n/a</w:t>
-            </w:r>
-          </w:p>
-        </w:tc>
-        <w:tc>
-          <w:tcPr>
-            <w:tcW w:w="2268" w:type="dxa"/>
-          </w:tcPr>
-          <w:p>
-            <w:pPr>
-              <w:jc w:val="center"/>
-            </w:pPr>
-            <w:r>
-              <w:t>Y [s] := PV [s]</w:t>
-            </w:r>
-          </w:p>
-        </w:tc>
-        <w:tc>
-          <w:tcPr>
-            <w:tcW w:w="3204" w:type="dxa"/>
-          </w:tcPr>
-          <w:p>
-            <w:pPr>
-              <w:jc w:val="center"/>
-            </w:pPr>
-            <w:r>
-              <w:t>Y[s] := calc (s, X[s], A[s], B[s],...)</w:t>
-            </w:r>
-          </w:p>
-        </w:tc>
-      </w:tr>
-      <w:tr>
-        <w:tc>
-          <w:tcPr>
-            <w:tcW w:w="2387" w:type="dxa"/>
-          </w:tcPr>
-          <w:p>
-            <w:pPr>
-              <w:jc w:val="center"/>
-            </w:pPr>
-            <w:r>
-              <w:t>Constant</w:t>
-            </w:r>
-          </w:p>
-        </w:tc>
-        <w:tc>
-          <w:tcPr>
-            <w:tcW w:w="1690" w:type="dxa"/>
-          </w:tcPr>
-          <w:p>
-            <w:pPr>
-              <w:jc w:val="center"/>
-            </w:pPr>
-            <w:r>
-              <w:t>n/a</w:t>
-            </w:r>
-          </w:p>
-        </w:tc>
-        <w:tc>
-          <w:tcPr>
-            <w:tcW w:w="2268" w:type="dxa"/>
-          </w:tcPr>
-          <w:p>
-            <w:pPr>
-              <w:jc w:val="center"/>
-            </w:pPr>
-            <w:r>
-              <w:t>Y [s] := PV [s]</w:t>
-            </w:r>
-          </w:p>
-        </w:tc>
-        <w:tc>
-          <w:tcPr>
-            <w:tcW w:w="3204" w:type="dxa"/>
-          </w:tcPr>
-          <w:p>
-            <w:pPr>
-              <w:jc w:val="center"/>
-            </w:pPr>
-            <w:r>
-              <w:t>Y[s] := calc (s, X[s], A[s], B[s],...)</w:t>
-            </w:r>
-          </w:p>
-        </w:tc>
-      </w:tr>
-    </w:tbl>
-    <w:p/>
-    <w:p>
-      <w:pPr>
-        <w:pStyle w:val="Heading3"/>
-      </w:pPr>
-      <w:bookmarkStart w:id="83" w:name="_Toc364694280"/>
-      <w:bookmarkStart w:id="84" w:name="_Toc98497274"/>
-      <w:r>
-        <w:t>Expressions</w:t>
+        <w:t>The QEPlotter widget is now described in its own document.</w:t>
+      </w:r>
+    </w:p>
+    <w:p>
+      <w:pPr>
+        <w:pStyle w:val="Heading1"/>
+      </w:pPr>
+      <w:bookmarkStart w:id="83" w:name="_Ref357595416"/>
+      <w:bookmarkStart w:id="84" w:name="_Ref357595418"/>
+      <w:bookmarkStart w:id="85" w:name="_Toc139460886"/>
+      <w:r>
+        <w:t>QEPushButton, QERadioButton and QECheckBox</w:t>
       </w:r>
       <w:bookmarkEnd w:id="83"/>
       <w:bookmarkEnd w:id="84"/>
-    </w:p>
-    <w:p>
-      <w:r>
-        <w:t>Each point of the expression waveform is calculated from the corresponding point of each of the input waveforms. On the QEWidget, the 16 ‘Y’ variables are labelled A to P, so in this expression, the B arguments represents the value provided by the 2</w:t>
-      </w:r>
-      <w:r>
-        <w:rPr>
-          <w:vertAlign w:val="superscript"/>
-        </w:rPr>
-        <w:t>nd</w:t>
-      </w:r>
-      <w:r>
-        <w:t> Y variable, and C the value provided by the 3</w:t>
-      </w:r>
-      <w:r>
-        <w:rPr>
-          <w:vertAlign w:val="superscript"/>
-        </w:rPr>
-        <w:t>rd</w:t>
-      </w:r>
-      <w:r>
-        <w:t> Y variable. X refers to the ‘X’ variable and S refers to the array element number starting from 0.</w:t>
-      </w:r>
-    </w:p>
-    <w:p>
-      <w:r>
-        <w:t>The QEPlotter also calculates dA/dX, dB/dX, dC/dX etc. and these are available within expressions as A</w:t>
-      </w:r>
-      <w:r>
-        <w:t>'</w:t>
-      </w:r>
-      <w:r>
-        <w:t>, B</w:t>
-      </w:r>
-      <w:r>
-        <w:t>'</w:t>
-      </w:r>
-      <w:r>
-        <w:t>, C</w:t>
-      </w:r>
-      <w:r>
-        <w:t>'</w:t>
-      </w:r>
-      <w:r>
-        <w:t xml:space="preserve"> etc. For completeness X’ and S’ are also available.</w:t>
-      </w:r>
-    </w:p>
-    <w:p>
-      <w:r>
-        <w:t>Readers familiar with the calc/calcout records will recall that these only support 12 inputs (A to L). The QEPlotter widget performs a translation of the 36 possible inputs onto 12 inputs. It can do provides that no expression uses more than 12 arguments, i.e. = C’ + S + X is a valid QEPlotter expression, whereas =A + B + C + D + E + F + G + H + I + J + K + L + M is invalid as there are more than 12 elements.</w:t>
-      </w:r>
-    </w:p>
-    <w:p>
-      <w:pPr>
-        <w:pStyle w:val="Heading3"/>
-      </w:pPr>
-      <w:bookmarkStart w:id="85" w:name="_Toc364694281"/>
-      <w:bookmarkStart w:id="86" w:name="_Toc98497275"/>
-      <w:r>
-        <w:lastRenderedPageBreak/>
-        <w:t>Scaling and Presentation Control</w:t>
-      </w:r>
       <w:bookmarkEnd w:id="85"/>
-      <w:bookmarkEnd w:id="86"/>
-    </w:p>
-    <w:p>
-      <w:r>
-        <w:t>Currently the QEPlotter is dynamically scaled. Future enhancements will included fixed scaling, normalised scaling, black background. These will be documents as these features are added.</w:t>
-      </w:r>
-    </w:p>
-    <w:p/>
-    <w:p>
-      <w:pPr>
-        <w:pStyle w:val="Heading1"/>
-      </w:pPr>
-      <w:bookmarkStart w:id="87" w:name="_Ref357595416"/>
-      <w:bookmarkStart w:id="88" w:name="_Ref357595418"/>
-      <w:bookmarkStart w:id="89" w:name="_Toc98497276"/>
-      <w:r>
-        <w:t>QEPushButton, QERadioButton and QECheckBox</w:t>
-      </w:r>
-      <w:bookmarkEnd w:id="87"/>
-      <w:bookmarkEnd w:id="88"/>
-      <w:bookmarkEnd w:id="89"/>
     </w:p>
     <w:p>
       <w:pPr>
@@ -16617,6 +15203,7 @@
     </w:p>
     <w:p>
       <w:r>
+        <w:lastRenderedPageBreak/>
         <w:t>Writing values on Press and Release typically allows a value to be set momentary, while the button is held down. In this case, no data would be written on the click.</w:t>
       </w:r>
     </w:p>
@@ -16650,11 +15237,7 @@
     </w:p>
     <w:p>
       <w:r>
-        <w:t xml:space="preserve">Before considering how QE buttons use enumerated values, if you simply want to write 0 or a 1 to a variable, set the ‘format’ property to ‘Integer’. The defaults for the properties defining the values to </w:t>
-      </w:r>
-      <w:r>
-        <w:lastRenderedPageBreak/>
-        <w:t>write (‘clickText’, ‘clickCheckedText’, ‘presstext’, ‘releaseText’) are all integers (0 or 1). With the ‘format’ property to ‘Integer’, these values will all just work as they are.</w:t>
+        <w:t>Before considering how QE buttons use enumerated values, if you simply want to write 0 or a 1 to a variable, set the ‘format’ property to ‘Integer’. The defaults for the properties defining the values to write (‘clickText’, ‘clickCheckedText’, ‘presstext’, ‘releaseText’) are all integers (0 or 1). With the ‘format’ property to ‘Integer’, these values will all just work as they are.</w:t>
       </w:r>
     </w:p>
     <w:p>
@@ -16837,6 +15420,7 @@
     </w:p>
     <w:p>
       <w:r>
+        <w:lastRenderedPageBreak/>
         <w:t>Conversely, enumeration lists will not present and string will be written without validation by the button in the following scenarios:</w:t>
       </w:r>
     </w:p>
@@ -16882,7 +15466,6 @@
           <w:b/>
           <w:u w:val="single"/>
         </w:rPr>
-        <w:lastRenderedPageBreak/>
         <w:t>Signals on user action</w:t>
       </w:r>
       <w:r>
@@ -17059,6 +15642,7 @@
         <w:rPr>
           <w:b/>
         </w:rPr>
+        <w:lastRenderedPageBreak/>
         <w:t>password</w:t>
       </w:r>
       <w:r>
@@ -17156,7 +15740,6 @@
         <w:rPr>
           <w:b/>
         </w:rPr>
-        <w:lastRenderedPageBreak/>
         <w:t>writeOnRelease</w:t>
       </w:r>
       <w:r>
@@ -17273,7 +15856,11 @@
       </w:r>
       <w:r>
         <w:br/>
-        <w:t>Note, for variables with enumerated values in the database, the text must match one of the enumerated values. So if a variable is set up to display ‘Off’ and ‘On’ instead of 0 or 1, then the press text must be ‘Off’ or ‘On’, not 0 or 1.</w:t>
+        <w:t xml:space="preserve">Note, for variables with enumerated values in the database, the text must match one of the enumerated values. So if a variable is set up to display ‘Off’ and ‘On’ instead of 0 or 1, then the </w:t>
+      </w:r>
+      <w:r>
+        <w:lastRenderedPageBreak/>
+        <w:t>press text must be ‘Off’ or ‘On’, not 0 or 1.</w:t>
       </w:r>
       <w:r>
         <w:br/>
@@ -17328,9 +15915,6 @@
       </w:r>
       <w:r>
         <w:br/>
-      </w:r>
-      <w:r>
-        <w:lastRenderedPageBreak/>
         <w:t>When writing values, the 'pressText', 'ReleaseText', or 'clickedtext' must match this property to cause the button to be checked when the write occurs.</w:t>
       </w:r>
     </w:p>
@@ -17527,7 +16111,11 @@
         <w:br/>
       </w:r>
       <w:r>
-        <w:t xml:space="preserve">Macro substitutions to apply to ‘variable’ and ‘altReadbackVariable’ properties.Note, the variableSubstitutions property is also applied to pressText, releaseText, and clickText properties prior to writing, is applied to the </w:t>
+        <w:t xml:space="preserve">Macro substitutions to apply to ‘variable’ and ‘altReadbackVariable’ properties.Note, the </w:t>
+      </w:r>
+      <w:r>
+        <w:lastRenderedPageBreak/>
+        <w:t xml:space="preserve">variableSubstitutions property is also applied to pressText, releaseText, and clickText properties prior to writing, is applied to the </w:t>
       </w:r>
       <w:r>
         <w:t>‘</w:t>
@@ -17609,7 +16197,6 @@
         </w:numPr>
       </w:pPr>
       <w:r>
-        <w:lastRenderedPageBreak/>
         <w:t>TextAndIcon</w:t>
       </w:r>
       <w:r>
@@ -17873,6 +16460,7 @@
         <w:rPr>
           <w:b/>
         </w:rPr>
+        <w:lastRenderedPageBreak/>
         <w:t>programStartupOption</w:t>
       </w:r>
       <w:r>
@@ -17990,7 +16578,6 @@
         <w:ind w:left="360"/>
       </w:pPr>
       <w:r>
-        <w:lastRenderedPageBreak/>
         <w:t>A ‘programComplete</w:t>
       </w:r>
       <w:r>
@@ -18332,6 +16919,7 @@
         <w:ind w:left="714" w:hanging="357"/>
       </w:pPr>
       <w:r>
+        <w:lastRenderedPageBreak/>
         <w:t>List the</w:t>
       </w:r>
       <w:r>
@@ -18421,7 +17009,6 @@
         <w:ind w:left="714" w:hanging="357"/>
       </w:pPr>
       <w:r>
-        <w:lastRenderedPageBreak/>
         <w:t>Start a python script</w:t>
       </w:r>
       <w:r>
@@ -18876,6 +17463,7 @@
         </w:tabs>
       </w:pPr>
       <w:r>
+        <w:lastRenderedPageBreak/>
         <w:t>Open</w:t>
       </w:r>
       <w:r>
@@ -19028,7 +17616,6 @@
         </w:tabs>
       </w:pPr>
       <w:r>
-        <w:lastRenderedPageBreak/>
         <w:t>DockBottomTabbed</w:t>
       </w:r>
       <w:r>
@@ -19263,7 +17850,7 @@
         <w:rPr>
           <w:noProof/>
         </w:rPr>
-        <w:t>33</w:t>
+        <w:t>32</w:t>
       </w:r>
       <w:r>
         <w:rPr>
@@ -19480,125 +18067,125 @@
         <w:rPr>
           <w:noProof/>
         </w:rPr>
+        <w:t>33</w:t>
+      </w:r>
+      <w:r>
+        <w:rPr>
+          <w:noProof/>
+        </w:rPr>
+        <w:fldChar w:fldCharType="end"/>
+      </w:r>
+      <w:r>
+        <w:t xml:space="preserve"> Conditional Style</w:t>
+      </w:r>
+    </w:p>
+    <w:p>
+      <w:pPr>
+        <w:pStyle w:val="Heading2"/>
+      </w:pPr>
+    </w:p>
+    <w:p>
+      <w:pPr>
+        <w:pStyle w:val="Heading1"/>
+      </w:pPr>
+      <w:bookmarkStart w:id="86" w:name="_Ref430080296"/>
+      <w:bookmarkStart w:id="87" w:name="_Ref430080310"/>
+      <w:bookmarkStart w:id="88" w:name="_Ref430080315"/>
+      <w:bookmarkStart w:id="89" w:name="_Toc139460887"/>
+      <w:r>
+        <w:t>QEMenuButton</w:t>
+      </w:r>
+      <w:bookmarkEnd w:id="86"/>
+      <w:bookmarkEnd w:id="87"/>
+      <w:bookmarkEnd w:id="88"/>
+      <w:bookmarkEnd w:id="89"/>
+    </w:p>
+    <w:p>
+      <w:r>
+        <w:t xml:space="preserve">The QEMenuButton widget is described in a separate document. Please see the </w:t>
+      </w:r>
+      <w:r>
+        <w:t xml:space="preserve">associated </w:t>
+      </w:r>
+      <w:r>
+        <w:t>QE</w:t>
+      </w:r>
+      <w:r>
+        <w:t>MenuButton</w:t>
+      </w:r>
+      <w:r>
+        <w:t>.pdf</w:t>
+      </w:r>
+      <w:r>
+        <w:t xml:space="preserve"> document.</w:t>
+      </w:r>
+      <w:bookmarkStart w:id="90" w:name="_Hlk98494558"/>
+    </w:p>
+    <w:p>
+      <w:pPr>
+        <w:pStyle w:val="Heading1"/>
+      </w:pPr>
+      <w:bookmarkStart w:id="91" w:name="_Toc139460888"/>
+      <w:bookmarkEnd w:id="90"/>
+      <w:r>
+        <w:t>QEPvLoadSave</w:t>
+      </w:r>
+      <w:bookmarkEnd w:id="91"/>
+    </w:p>
+    <w:p>
+      <w:r>
+        <w:t>The QEPvLoadSave and QEPvLoadSaveButton widgets are now described in its own document. Please see the associated QEPvLoadSave.pdf  file.</w:t>
+      </w:r>
+    </w:p>
+    <w:p>
+      <w:pPr>
+        <w:pStyle w:val="Heading1"/>
+      </w:pPr>
+      <w:bookmarkStart w:id="92" w:name="_Toc139460889"/>
+      <w:r>
+        <w:t>QEPvLoadSaveButton</w:t>
+      </w:r>
+      <w:bookmarkEnd w:id="92"/>
+    </w:p>
+    <w:p>
+      <w:r>
+        <w:t>The QEPvLoadSaveButton and QEPvLoadSave widgets are now described in its own document. Please see the associated QEPvLoadSave.pdf  file.</w:t>
+      </w:r>
+    </w:p>
+    <w:p>
+      <w:pPr>
+        <w:pStyle w:val="Heading1"/>
+      </w:pPr>
+      <w:bookmarkStart w:id="93" w:name="_Toc139460890"/>
+      <w:r>
+        <w:t>QEPvProperties</w:t>
+      </w:r>
+      <w:bookmarkEnd w:id="93"/>
+    </w:p>
+    <w:p>
+      <w:pPr>
+        <w:jc w:val="both"/>
+      </w:pPr>
+      <w:r>
+        <w:t xml:space="preserve">The QEPvProperties widget displays information about a Process Variable (PV) together with a tabular view of the fields and field values of the record associated with the widget’s current PV.  A typical example is shown in </w:t>
+      </w:r>
+      <w:r>
+        <w:fldChar w:fldCharType="begin"/>
+      </w:r>
+      <w:r>
+        <w:instrText xml:space="preserve"> REF _Ref361734647 \h </w:instrText>
+      </w:r>
+      <w:r>
+        <w:fldChar w:fldCharType="separate"/>
+      </w:r>
+      <w:r>
+        <w:t xml:space="preserve">Figure </w:t>
+      </w:r>
+      <w:r>
+        <w:rPr>
+          <w:noProof/>
+        </w:rPr>
         <w:t>34</w:t>
-      </w:r>
-      <w:r>
-        <w:rPr>
-          <w:noProof/>
-        </w:rPr>
-        <w:fldChar w:fldCharType="end"/>
-      </w:r>
-      <w:r>
-        <w:t xml:space="preserve"> Conditional Style</w:t>
-      </w:r>
-    </w:p>
-    <w:p>
-      <w:pPr>
-        <w:pStyle w:val="Heading2"/>
-      </w:pPr>
-    </w:p>
-    <w:p>
-      <w:pPr>
-        <w:pStyle w:val="Heading1"/>
-      </w:pPr>
-      <w:bookmarkStart w:id="90" w:name="_Ref430080296"/>
-      <w:bookmarkStart w:id="91" w:name="_Ref430080310"/>
-      <w:bookmarkStart w:id="92" w:name="_Ref430080315"/>
-      <w:bookmarkStart w:id="93" w:name="_Toc98497277"/>
-      <w:r>
-        <w:t>QEMenuButton</w:t>
-      </w:r>
-      <w:bookmarkEnd w:id="90"/>
-      <w:bookmarkEnd w:id="91"/>
-      <w:bookmarkEnd w:id="92"/>
-      <w:bookmarkEnd w:id="93"/>
-    </w:p>
-    <w:p>
-      <w:r>
-        <w:t xml:space="preserve">The QEMenuButton widget is described in a separate document. Please see the </w:t>
-      </w:r>
-      <w:r>
-        <w:t xml:space="preserve">associated </w:t>
-      </w:r>
-      <w:r>
-        <w:t>QE</w:t>
-      </w:r>
-      <w:r>
-        <w:t>MenuButton</w:t>
-      </w:r>
-      <w:r>
-        <w:t>.pdf</w:t>
-      </w:r>
-      <w:r>
-        <w:t xml:space="preserve"> document.</w:t>
-      </w:r>
-      <w:bookmarkStart w:id="94" w:name="_Hlk98494558"/>
-    </w:p>
-    <w:p>
-      <w:pPr>
-        <w:pStyle w:val="Heading1"/>
-      </w:pPr>
-      <w:bookmarkStart w:id="95" w:name="_Toc98497278"/>
-      <w:bookmarkEnd w:id="94"/>
-      <w:r>
-        <w:t>QEPvLoadSave</w:t>
-      </w:r>
-      <w:bookmarkEnd w:id="95"/>
-    </w:p>
-    <w:p>
-      <w:r>
-        <w:t>The QEPvLoadSave and QEPvLoadSaveButton widgets are now described in its own document. Please see the associated QEPvLoadSave.pdf  file.</w:t>
-      </w:r>
-    </w:p>
-    <w:p>
-      <w:pPr>
-        <w:pStyle w:val="Heading1"/>
-      </w:pPr>
-      <w:bookmarkStart w:id="96" w:name="_Toc98497279"/>
-      <w:r>
-        <w:t>QEPvLoadSaveButton</w:t>
-      </w:r>
-      <w:bookmarkEnd w:id="96"/>
-    </w:p>
-    <w:p>
-      <w:r>
-        <w:t>The QEPvLoadSaveButton and QEPvLoadSave widgets are now described in its own document. Please see the associated QEPvLoadSave.pdf  file.</w:t>
-      </w:r>
-    </w:p>
-    <w:p>
-      <w:pPr>
-        <w:pStyle w:val="Heading1"/>
-      </w:pPr>
-      <w:bookmarkStart w:id="97" w:name="_Toc98497280"/>
-      <w:r>
-        <w:t>QEPvProperties</w:t>
-      </w:r>
-      <w:bookmarkEnd w:id="97"/>
-    </w:p>
-    <w:p>
-      <w:pPr>
-        <w:jc w:val="both"/>
-      </w:pPr>
-      <w:r>
-        <w:t xml:space="preserve">The QEPvProperties widget displays information about a Process Variable (PV) together with a tabular view of the fields and field values of the record associated with the widget’s current PV.  A typical example is shown in </w:t>
-      </w:r>
-      <w:r>
-        <w:fldChar w:fldCharType="begin"/>
-      </w:r>
-      <w:r>
-        <w:instrText xml:space="preserve"> REF _Ref361734647 \h </w:instrText>
-      </w:r>
-      <w:r>
-        <w:fldChar w:fldCharType="separate"/>
-      </w:r>
-      <w:r>
-        <w:t xml:space="preserve">Figure </w:t>
-      </w:r>
-      <w:r>
-        <w:rPr>
-          <w:noProof/>
-        </w:rPr>
-        <w:t>35</w:t>
       </w:r>
       <w:r>
         <w:fldChar w:fldCharType="end"/>
@@ -19880,7 +18467,7 @@
         <w:rPr>
           <w:noProof/>
         </w:rPr>
-        <w:t>36</w:t>
+        <w:t>35</w:t>
       </w:r>
       <w:r>
         <w:fldChar w:fldCharType="end"/>
@@ -19977,7 +18564,7 @@
         <w:pStyle w:val="Caption"/>
         <w:jc w:val="center"/>
       </w:pPr>
-      <w:bookmarkStart w:id="98" w:name="_Ref361734647"/>
+      <w:bookmarkStart w:id="94" w:name="_Ref361734647"/>
       <w:r>
         <w:t xml:space="preserve">Figure </w:t>
       </w:r>
@@ -19994,7 +18581,7 @@
         <w:rPr>
           <w:noProof/>
         </w:rPr>
-        <w:t>35</w:t>
+        <w:t>34</w:t>
       </w:r>
       <w:r>
         <w:rPr>
@@ -20002,7 +18589,7 @@
         </w:rPr>
         <w:fldChar w:fldCharType="end"/>
       </w:r>
-      <w:bookmarkEnd w:id="98"/>
+      <w:bookmarkEnd w:id="94"/>
       <w:r>
         <w:t xml:space="preserve"> QEPvProperties widget example examining a calc record.</w:t>
       </w:r>
@@ -20124,7 +18711,7 @@
         <w:pStyle w:val="Caption"/>
         <w:jc w:val="center"/>
       </w:pPr>
-      <w:bookmarkStart w:id="99" w:name="_Ref361734841"/>
+      <w:bookmarkStart w:id="95" w:name="_Ref361734841"/>
       <w:r>
         <w:t xml:space="preserve">Figure </w:t>
       </w:r>
@@ -20141,7 +18728,7 @@
         <w:rPr>
           <w:noProof/>
         </w:rPr>
-        <w:t>36</w:t>
+        <w:t>35</w:t>
       </w:r>
       <w:r>
         <w:rPr>
@@ -20149,7 +18736,7 @@
         </w:rPr>
         <w:fldChar w:fldCharType="end"/>
       </w:r>
-      <w:bookmarkEnd w:id="99"/>
+      <w:bookmarkEnd w:id="95"/>
       <w:r>
         <w:t xml:space="preserve"> QEPvProperties widget example examining an enumeration PV.</w:t>
       </w:r>
@@ -20163,11 +18750,11 @@
       <w:pPr>
         <w:pStyle w:val="Heading3"/>
       </w:pPr>
-      <w:bookmarkStart w:id="100" w:name="_Toc98497281"/>
+      <w:bookmarkStart w:id="96" w:name="_Toc139460891"/>
       <w:r>
         <w:t>Selecting a PV name</w:t>
       </w:r>
-      <w:bookmarkEnd w:id="100"/>
+      <w:bookmarkEnd w:id="96"/>
     </w:p>
     <w:p>
       <w:pPr>
@@ -20471,11 +19058,11 @@
       <w:pPr>
         <w:pStyle w:val="Heading3"/>
       </w:pPr>
-      <w:bookmarkStart w:id="101" w:name="_Toc98497282"/>
+      <w:bookmarkStart w:id="97" w:name="_Toc139460892"/>
       <w:r>
         <w:t>Selecting Displayed Field Names</w:t>
       </w:r>
-      <w:bookmarkEnd w:id="101"/>
+      <w:bookmarkEnd w:id="97"/>
     </w:p>
     <w:p>
       <w:pPr>
@@ -20800,7 +19387,7 @@
       <w:pPr>
         <w:pStyle w:val="Heading1"/>
       </w:pPr>
-      <w:bookmarkStart w:id="102" w:name="_Toc98497283"/>
+      <w:bookmarkStart w:id="98" w:name="_Toc139460893"/>
       <w:r>
         <w:lastRenderedPageBreak/>
         <w:t>Q</w:t>
@@ -20811,7 +19398,7 @@
       <w:r>
         <w:t>ERadioGroup</w:t>
       </w:r>
-      <w:bookmarkEnd w:id="102"/>
+      <w:bookmarkEnd w:id="98"/>
     </w:p>
     <w:p>
       <w:r>
@@ -20822,11 +19409,11 @@
       <w:pPr>
         <w:pStyle w:val="Heading1"/>
       </w:pPr>
-      <w:bookmarkStart w:id="103" w:name="_Toc98497284"/>
+      <w:bookmarkStart w:id="99" w:name="_Toc139460894"/>
       <w:r>
         <w:t>QERecipe</w:t>
       </w:r>
-      <w:bookmarkEnd w:id="103"/>
+      <w:bookmarkEnd w:id="99"/>
     </w:p>
     <w:p>
       <w:r>
@@ -20837,11 +19424,11 @@
       <w:pPr>
         <w:pStyle w:val="Heading1"/>
       </w:pPr>
-      <w:bookmarkStart w:id="104" w:name="_Toc98497285"/>
+      <w:bookmarkStart w:id="100" w:name="_Toc139460895"/>
       <w:r>
         <w:t>QEScratchPad</w:t>
       </w:r>
-      <w:bookmarkEnd w:id="104"/>
+      <w:bookmarkEnd w:id="100"/>
     </w:p>
     <w:p>
       <w:r>
@@ -20888,7 +19475,7 @@
         <w:rPr>
           <w:noProof/>
         </w:rPr>
-        <w:t>37</w:t>
+        <w:t>36</w:t>
       </w:r>
       <w:r>
         <w:fldChar w:fldCharType="end"/>
@@ -20902,7 +19489,7 @@
         <w:pStyle w:val="Caption"/>
         <w:jc w:val="center"/>
       </w:pPr>
-      <w:bookmarkStart w:id="105" w:name="_Ref386460254"/>
+      <w:bookmarkStart w:id="101" w:name="_Ref386460254"/>
       <w:r>
         <w:rPr>
           <w:noProof/>
@@ -20950,7 +19537,7 @@
         <w:pStyle w:val="Caption"/>
         <w:jc w:val="center"/>
       </w:pPr>
-      <w:bookmarkStart w:id="106" w:name="_Ref386460323"/>
+      <w:bookmarkStart w:id="102" w:name="_Ref386460323"/>
       <w:r>
         <w:t xml:space="preserve">Figure </w:t>
       </w:r>
@@ -20967,7 +19554,7 @@
         <w:rPr>
           <w:noProof/>
         </w:rPr>
-        <w:t>37</w:t>
+        <w:t>36</w:t>
       </w:r>
       <w:r>
         <w:rPr>
@@ -20975,13 +19562,13 @@
         </w:rPr>
         <w:fldChar w:fldCharType="end"/>
       </w:r>
-      <w:bookmarkStart w:id="107" w:name="_Ref386460263"/>
-      <w:bookmarkEnd w:id="105"/>
-      <w:bookmarkEnd w:id="106"/>
+      <w:bookmarkStart w:id="103" w:name="_Ref386460263"/>
+      <w:bookmarkEnd w:id="101"/>
+      <w:bookmarkEnd w:id="102"/>
       <w:r>
         <w:t>QEScratchPad displaying 3 PVs</w:t>
       </w:r>
-      <w:bookmarkEnd w:id="107"/>
+      <w:bookmarkEnd w:id="103"/>
     </w:p>
     <w:p>
       <w:r>
@@ -21144,12 +19731,12 @@
       <w:pPr>
         <w:pStyle w:val="Heading1"/>
       </w:pPr>
-      <w:bookmarkStart w:id="108" w:name="_Toc98497286"/>
+      <w:bookmarkStart w:id="104" w:name="_Toc139460896"/>
       <w:r>
         <w:lastRenderedPageBreak/>
         <w:t>QEScript</w:t>
       </w:r>
-      <w:bookmarkEnd w:id="108"/>
+      <w:bookmarkEnd w:id="104"/>
     </w:p>
     <w:p>
       <w:r>
@@ -21239,7 +19826,7 @@
         <w:rPr>
           <w:noProof/>
         </w:rPr>
-        <w:t>38</w:t>
+        <w:t>37</w:t>
       </w:r>
       <w:r>
         <w:rPr>
@@ -22078,117 +20665,117 @@
         <w:rPr>
           <w:noProof/>
         </w:rPr>
+        <w:t>38</w:t>
+      </w:r>
+      <w:r>
+        <w:rPr>
+          <w:noProof/>
+        </w:rPr>
+        <w:fldChar w:fldCharType="end"/>
+      </w:r>
+      <w:r>
+        <w:t xml:space="preserve"> QE</w:t>
+      </w:r>
+      <w:r>
+        <w:t>Script</w:t>
+      </w:r>
+      <w:r>
+        <w:t xml:space="preserve"> displaying </w:t>
+      </w:r>
+      <w:r>
+        <w:t xml:space="preserve">a sequence of external programs to </w:t>
+      </w:r>
+      <w:r>
+        <w:t xml:space="preserve">be </w:t>
+      </w:r>
+      <w:r>
+        <w:t>execute</w:t>
+      </w:r>
+      <w:r>
+        <w:t>d</w:t>
+      </w:r>
+      <w:r>
+        <w:t xml:space="preserve">(in this case </w:t>
+      </w:r>
+      <w:r>
+        <w:t>"</w:t>
+      </w:r>
+      <w:r>
+        <w:t>gedit</w:t>
+      </w:r>
+      <w:r>
+        <w:t>"</w:t>
+      </w:r>
+      <w:r>
+        <w:t xml:space="preserve"> and </w:t>
+      </w:r>
+      <w:r>
+        <w:t>"</w:t>
+      </w:r>
+      <w:r>
+        <w:t>firefox</w:t>
+      </w:r>
+      <w:r>
+        <w:t>"</w:t>
+      </w:r>
+      <w:r>
+        <w:t>)</w:t>
+      </w:r>
+    </w:p>
+    <w:p/>
+    <w:p>
+      <w:pPr>
+        <w:pStyle w:val="Heading1"/>
+      </w:pPr>
+      <w:bookmarkStart w:id="105" w:name="_Toc386460244"/>
+      <w:bookmarkStart w:id="106" w:name="_Toc139460897"/>
+      <w:r>
+        <w:t>QEScalarHistogram and QEWaveformHistogram</w:t>
+      </w:r>
+      <w:bookmarkEnd w:id="105"/>
+      <w:bookmarkEnd w:id="106"/>
+    </w:p>
+    <w:p>
+      <w:r>
+        <w:t xml:space="preserve">The QEScalarHistogram and QEWaveformHistogram </w:t>
+      </w:r>
+      <w:r>
+        <w:t>provide a means to display values as a histogram</w:t>
+      </w:r>
+      <w:r>
+        <w:t>, aka bar chart</w:t>
+      </w:r>
+      <w:r>
+        <w:t>. The former may be used to display up-to 100 scalar PV values, whereas the later may display a single array PV – each element of the array providing one of the values for the histogram.</w:t>
+      </w:r>
+      <w:r>
+        <w:t xml:space="preserve"> Apart fr</w:t>
+      </w:r>
+      <w:r>
+        <w:t>o</w:t>
+      </w:r>
+      <w:r>
+        <w:t>m that, these widgets are so similar that they are describes together.</w:t>
+      </w:r>
+    </w:p>
+    <w:p>
+      <w:r>
+        <w:fldChar w:fldCharType="begin"/>
+      </w:r>
+      <w:r>
+        <w:instrText xml:space="preserve"> REF _Ref386466401 \h </w:instrText>
+      </w:r>
+      <w:r>
+        <w:fldChar w:fldCharType="separate"/>
+      </w:r>
+      <w:r>
+        <w:t xml:space="preserve">Figure </w:t>
+      </w:r>
+      <w:r>
+        <w:rPr>
+          <w:noProof/>
+        </w:rPr>
         <w:t>39</w:t>
-      </w:r>
-      <w:r>
-        <w:rPr>
-          <w:noProof/>
-        </w:rPr>
-        <w:fldChar w:fldCharType="end"/>
-      </w:r>
-      <w:r>
-        <w:t xml:space="preserve"> QE</w:t>
-      </w:r>
-      <w:r>
-        <w:t>Script</w:t>
-      </w:r>
-      <w:r>
-        <w:t xml:space="preserve"> displaying </w:t>
-      </w:r>
-      <w:r>
-        <w:t xml:space="preserve">a sequence of external programs to </w:t>
-      </w:r>
-      <w:r>
-        <w:t xml:space="preserve">be </w:t>
-      </w:r>
-      <w:r>
-        <w:t>execute</w:t>
-      </w:r>
-      <w:r>
-        <w:t>d</w:t>
-      </w:r>
-      <w:r>
-        <w:t xml:space="preserve">(in this case </w:t>
-      </w:r>
-      <w:r>
-        <w:t>"</w:t>
-      </w:r>
-      <w:r>
-        <w:t>gedit</w:t>
-      </w:r>
-      <w:r>
-        <w:t>"</w:t>
-      </w:r>
-      <w:r>
-        <w:t xml:space="preserve"> and </w:t>
-      </w:r>
-      <w:r>
-        <w:t>"</w:t>
-      </w:r>
-      <w:r>
-        <w:t>firefox</w:t>
-      </w:r>
-      <w:r>
-        <w:t>"</w:t>
-      </w:r>
-      <w:r>
-        <w:t>)</w:t>
-      </w:r>
-    </w:p>
-    <w:p/>
-    <w:p>
-      <w:pPr>
-        <w:pStyle w:val="Heading1"/>
-      </w:pPr>
-      <w:bookmarkStart w:id="109" w:name="_Toc386460244"/>
-      <w:bookmarkStart w:id="110" w:name="_Toc98497287"/>
-      <w:r>
-        <w:t>QEScalarHistogram and QEWaveformHistogram</w:t>
-      </w:r>
-      <w:bookmarkEnd w:id="109"/>
-      <w:bookmarkEnd w:id="110"/>
-    </w:p>
-    <w:p>
-      <w:r>
-        <w:t xml:space="preserve">The QEScalarHistogram and QEWaveformHistogram </w:t>
-      </w:r>
-      <w:r>
-        <w:t>provide a means to display values as a histogram</w:t>
-      </w:r>
-      <w:r>
-        <w:t>, aka bar chart</w:t>
-      </w:r>
-      <w:r>
-        <w:t>. The former may be used to display up-to 100 scalar PV values, whereas the later may display a single array PV – each element of the array providing one of the values for the histogram.</w:t>
-      </w:r>
-      <w:r>
-        <w:t xml:space="preserve"> Apart fr</w:t>
-      </w:r>
-      <w:r>
-        <w:t>o</w:t>
-      </w:r>
-      <w:r>
-        <w:t>m that, these widgets are so similar that they are describes together.</w:t>
-      </w:r>
-    </w:p>
-    <w:p>
-      <w:r>
-        <w:fldChar w:fldCharType="begin"/>
-      </w:r>
-      <w:r>
-        <w:instrText xml:space="preserve"> REF _Ref386466401 \h </w:instrText>
-      </w:r>
-      <w:r>
-        <w:fldChar w:fldCharType="separate"/>
-      </w:r>
-      <w:r>
-        <w:t xml:space="preserve">Figure </w:t>
-      </w:r>
-      <w:r>
-        <w:rPr>
-          <w:noProof/>
-        </w:rPr>
-        <w:t>40</w:t>
       </w:r>
       <w:r>
         <w:fldChar w:fldCharType="end"/>
@@ -22293,7 +20880,7 @@
         <w:pStyle w:val="Caption"/>
         <w:jc w:val="center"/>
       </w:pPr>
-      <w:bookmarkStart w:id="111" w:name="_Ref386466401"/>
+      <w:bookmarkStart w:id="107" w:name="_Ref386466401"/>
       <w:r>
         <w:t xml:space="preserve">Figure </w:t>
       </w:r>
@@ -22310,7 +20897,7 @@
         <w:rPr>
           <w:noProof/>
         </w:rPr>
-        <w:t>40</w:t>
+        <w:t>39</w:t>
       </w:r>
       <w:r>
         <w:rPr>
@@ -22318,7 +20905,7 @@
         </w:rPr>
         <w:fldChar w:fldCharType="end"/>
       </w:r>
-      <w:bookmarkEnd w:id="111"/>
+      <w:bookmarkEnd w:id="107"/>
       <w:r>
         <w:t xml:space="preserve"> QE</w:t>
       </w:r>
@@ -22745,11 +21332,11 @@
       <w:pPr>
         <w:pStyle w:val="Heading1"/>
       </w:pPr>
-      <w:bookmarkStart w:id="112" w:name="_Toc98497288"/>
+      <w:bookmarkStart w:id="108" w:name="_Toc139460898"/>
       <w:r>
         <w:t>QESelector</w:t>
       </w:r>
-      <w:bookmarkEnd w:id="112"/>
+      <w:bookmarkEnd w:id="108"/>
     </w:p>
     <w:p>
       <w:r>
@@ -22760,11 +21347,11 @@
       <w:pPr>
         <w:pStyle w:val="Heading1"/>
       </w:pPr>
-      <w:bookmarkStart w:id="113" w:name="_Toc98497289"/>
+      <w:bookmarkStart w:id="109" w:name="_Toc139460899"/>
       <w:r>
         <w:t>QEShape</w:t>
       </w:r>
-      <w:bookmarkEnd w:id="113"/>
+      <w:bookmarkEnd w:id="109"/>
     </w:p>
     <w:p>
       <w:r>
@@ -22810,7 +21397,7 @@
         <w:rPr>
           <w:noProof/>
         </w:rPr>
-        <w:t>41</w:t>
+        <w:t>40</w:t>
       </w:r>
       <w:r>
         <w:fldChar w:fldCharType="end"/>
@@ -22870,7 +21457,7 @@
         <w:pStyle w:val="Caption"/>
         <w:jc w:val="center"/>
       </w:pPr>
-      <w:bookmarkStart w:id="114" w:name="_Ref354993341"/>
+      <w:bookmarkStart w:id="110" w:name="_Ref354993341"/>
       <w:r>
         <w:t xml:space="preserve">Figure </w:t>
       </w:r>
@@ -22887,7 +21474,7 @@
         <w:rPr>
           <w:noProof/>
         </w:rPr>
-        <w:t>41</w:t>
+        <w:t>40</w:t>
       </w:r>
       <w:r>
         <w:rPr>
@@ -22895,7 +21482,7 @@
         </w:rPr>
         <w:fldChar w:fldCharType="end"/>
       </w:r>
-      <w:bookmarkEnd w:id="114"/>
+      <w:bookmarkEnd w:id="110"/>
       <w:r>
         <w:t xml:space="preserve"> QEShape displaying stored beam</w:t>
       </w:r>
@@ -23523,7 +22110,7 @@
         <w:rPr>
           <w:noProof/>
         </w:rPr>
-        <w:t>41</w:t>
+        <w:t>40</w:t>
       </w:r>
       <w:r>
         <w:fldChar w:fldCharType="end"/>
@@ -28137,7 +26724,7 @@
         <w:rPr>
           <w:noProof/>
         </w:rPr>
-        <w:t>42</w:t>
+        <w:t>41</w:t>
       </w:r>
       <w:r>
         <w:fldChar w:fldCharType="end"/>
@@ -28266,7 +26853,7 @@
         <w:pStyle w:val="Caption"/>
         <w:jc w:val="center"/>
       </w:pPr>
-      <w:bookmarkStart w:id="115" w:name="_Ref355015835"/>
+      <w:bookmarkStart w:id="111" w:name="_Ref355015835"/>
       <w:r>
         <w:t xml:space="preserve">Figure </w:t>
       </w:r>
@@ -28283,37 +26870,37 @@
         <w:rPr>
           <w:noProof/>
         </w:rPr>
+        <w:t>41</w:t>
+      </w:r>
+      <w:r>
+        <w:fldChar w:fldCharType="end"/>
+      </w:r>
+      <w:bookmarkEnd w:id="111"/>
+      <w:r>
+        <w:t xml:space="preserve"> QEShape originTranslation example</w:t>
+      </w:r>
+    </w:p>
+    <w:p>
+      <w:r>
+        <w:t xml:space="preserve">In </w:t>
+      </w:r>
+      <w:r>
+        <w:fldChar w:fldCharType="begin"/>
+      </w:r>
+      <w:r>
+        <w:instrText xml:space="preserve"> REF _Ref355041792 \h </w:instrText>
+      </w:r>
+      <w:r>
+        <w:fldChar w:fldCharType="separate"/>
+      </w:r>
+      <w:r>
+        <w:t xml:space="preserve">Figure </w:t>
+      </w:r>
+      <w:r>
+        <w:rPr>
+          <w:noProof/>
+        </w:rPr>
         <w:t>42</w:t>
-      </w:r>
-      <w:r>
-        <w:fldChar w:fldCharType="end"/>
-      </w:r>
-      <w:bookmarkEnd w:id="115"/>
-      <w:r>
-        <w:t xml:space="preserve"> QEShape originTranslation example</w:t>
-      </w:r>
-    </w:p>
-    <w:p>
-      <w:r>
-        <w:t xml:space="preserve">In </w:t>
-      </w:r>
-      <w:r>
-        <w:fldChar w:fldCharType="begin"/>
-      </w:r>
-      <w:r>
-        <w:instrText xml:space="preserve"> REF _Ref355041792 \h </w:instrText>
-      </w:r>
-      <w:r>
-        <w:fldChar w:fldCharType="separate"/>
-      </w:r>
-      <w:r>
-        <w:t xml:space="preserve">Figure </w:t>
-      </w:r>
-      <w:r>
-        <w:rPr>
-          <w:noProof/>
-        </w:rPr>
-        <w:t>43</w:t>
       </w:r>
       <w:r>
         <w:fldChar w:fldCharType="end"/>
@@ -28397,7 +26984,7 @@
         <w:pStyle w:val="Caption"/>
         <w:jc w:val="center"/>
       </w:pPr>
-      <w:bookmarkStart w:id="116" w:name="_Ref355041792"/>
+      <w:bookmarkStart w:id="112" w:name="_Ref355041792"/>
       <w:r>
         <w:t xml:space="preserve">Figure </w:t>
       </w:r>
@@ -28414,12 +27001,12 @@
         <w:rPr>
           <w:noProof/>
         </w:rPr>
-        <w:t>43</w:t>
+        <w:t>42</w:t>
       </w:r>
       <w:r>
         <w:fldChar w:fldCharType="end"/>
       </w:r>
-      <w:bookmarkEnd w:id="116"/>
+      <w:bookmarkEnd w:id="112"/>
       <w:r>
         <w:t xml:space="preserve"> QEShape rotation example</w:t>
       </w:r>
@@ -28465,11 +27052,11 @@
       <w:pPr>
         <w:pStyle w:val="Heading1"/>
       </w:pPr>
-      <w:bookmarkStart w:id="117" w:name="_Toc98497290"/>
+      <w:bookmarkStart w:id="113" w:name="_Toc139460900"/>
       <w:r>
         <w:t>QESimpleShape</w:t>
       </w:r>
-      <w:bookmarkEnd w:id="117"/>
+      <w:bookmarkEnd w:id="113"/>
     </w:p>
     <w:p>
       <w:r>
@@ -28711,7 +27298,7 @@
         <w:rPr>
           <w:noProof/>
         </w:rPr>
-        <w:t>44</w:t>
+        <w:t>43</w:t>
       </w:r>
       <w:r>
         <w:fldChar w:fldCharType="end"/>
@@ -28852,8 +27439,8 @@
         <w:pStyle w:val="Caption"/>
         <w:jc w:val="center"/>
       </w:pPr>
-      <w:bookmarkStart w:id="118" w:name="_Ref350245543"/>
-      <w:bookmarkStart w:id="119" w:name="_Ref350245547"/>
+      <w:bookmarkStart w:id="114" w:name="_Ref350245543"/>
+      <w:bookmarkStart w:id="115" w:name="_Ref350245547"/>
       <w:r>
         <w:t xml:space="preserve">Figure </w:t>
       </w:r>
@@ -28870,43 +27457,43 @@
         <w:rPr>
           <w:noProof/>
         </w:rPr>
+        <w:t>43</w:t>
+      </w:r>
+      <w:r>
+        <w:rPr>
+          <w:noProof/>
+        </w:rPr>
+        <w:fldChar w:fldCharType="end"/>
+      </w:r>
+      <w:bookmarkEnd w:id="114"/>
+      <w:r>
+        <w:t xml:space="preserve"> QESimpleShape examples</w:t>
+      </w:r>
+      <w:bookmarkEnd w:id="115"/>
+    </w:p>
+    <w:p>
+      <w:r>
+        <w:t>When disconnected the QESimpleShape is displayed as washed-out gray with a light gray boarder.</w:t>
+      </w:r>
+    </w:p>
+    <w:p>
+      <w:r>
+        <w:fldChar w:fldCharType="begin"/>
+      </w:r>
+      <w:r>
+        <w:instrText xml:space="preserve"> REF _Ref350246518 \h </w:instrText>
+      </w:r>
+      <w:r>
+        <w:fldChar w:fldCharType="separate"/>
+      </w:r>
+      <w:r>
+        <w:t xml:space="preserve">Figure </w:t>
+      </w:r>
+      <w:r>
+        <w:rPr>
+          <w:noProof/>
+        </w:rPr>
         <w:t>44</w:t>
-      </w:r>
-      <w:r>
-        <w:rPr>
-          <w:noProof/>
-        </w:rPr>
-        <w:fldChar w:fldCharType="end"/>
-      </w:r>
-      <w:bookmarkEnd w:id="118"/>
-      <w:r>
-        <w:t xml:space="preserve"> QESimpleShape examples</w:t>
-      </w:r>
-      <w:bookmarkEnd w:id="119"/>
-    </w:p>
-    <w:p>
-      <w:r>
-        <w:t>When disconnected the QESimpleShape is displayed as washed-out gray with a light gray boarder.</w:t>
-      </w:r>
-    </w:p>
-    <w:p>
-      <w:r>
-        <w:fldChar w:fldCharType="begin"/>
-      </w:r>
-      <w:r>
-        <w:instrText xml:space="preserve"> REF _Ref350246518 \h </w:instrText>
-      </w:r>
-      <w:r>
-        <w:fldChar w:fldCharType="separate"/>
-      </w:r>
-      <w:r>
-        <w:t xml:space="preserve">Figure </w:t>
-      </w:r>
-      <w:r>
-        <w:rPr>
-          <w:noProof/>
-        </w:rPr>
-        <w:t>45</w:t>
       </w:r>
       <w:r>
         <w:fldChar w:fldCharType="end"/>
@@ -28982,8 +27569,8 @@
         <w:pStyle w:val="Caption"/>
         <w:jc w:val="center"/>
       </w:pPr>
-      <w:bookmarkStart w:id="120" w:name="_Ref350246518"/>
-      <w:bookmarkStart w:id="121" w:name="_Ref350246496"/>
+      <w:bookmarkStart w:id="116" w:name="_Ref350246518"/>
+      <w:bookmarkStart w:id="117" w:name="_Ref350246496"/>
       <w:r>
         <w:t xml:space="preserve">Figure </w:t>
       </w:r>
@@ -29000,54 +27587,54 @@
         <w:rPr>
           <w:noProof/>
         </w:rPr>
+        <w:t>44</w:t>
+      </w:r>
+      <w:r>
+        <w:rPr>
+          <w:noProof/>
+        </w:rPr>
+        <w:fldChar w:fldCharType="end"/>
+      </w:r>
+      <w:bookmarkEnd w:id="116"/>
+      <w:r>
+        <w:t xml:space="preserve"> QESimpleShape properties</w:t>
+      </w:r>
+      <w:bookmarkEnd w:id="117"/>
+    </w:p>
+    <w:p>
+      <w:pPr>
+        <w:pStyle w:val="Heading1"/>
+      </w:pPr>
+      <w:bookmarkStart w:id="118" w:name="_Toc139460901"/>
+      <w:r>
+        <w:t>QESlider</w:t>
+      </w:r>
+      <w:bookmarkEnd w:id="118"/>
+    </w:p>
+    <w:p>
+      <w:r>
+        <w:t>The QESlider widget provides the ability to display and modify the value of a single PV using a slider. This widget is derived from QSlider. The example in</w:t>
+      </w:r>
+      <w:r>
+        <w:t xml:space="preserve"> </w:t>
+      </w:r>
+      <w:r>
+        <w:fldChar w:fldCharType="begin"/>
+      </w:r>
+      <w:r>
+        <w:instrText xml:space="preserve"> REF _Ref354092791 \h </w:instrText>
+      </w:r>
+      <w:r>
+        <w:fldChar w:fldCharType="separate"/>
+      </w:r>
+      <w:r>
+        <w:t xml:space="preserve">Figure </w:t>
+      </w:r>
+      <w:r>
+        <w:rPr>
+          <w:noProof/>
+        </w:rPr>
         <w:t>45</w:t>
-      </w:r>
-      <w:r>
-        <w:rPr>
-          <w:noProof/>
-        </w:rPr>
-        <w:fldChar w:fldCharType="end"/>
-      </w:r>
-      <w:bookmarkEnd w:id="120"/>
-      <w:r>
-        <w:t xml:space="preserve"> QESimpleShape properties</w:t>
-      </w:r>
-      <w:bookmarkEnd w:id="121"/>
-    </w:p>
-    <w:p>
-      <w:pPr>
-        <w:pStyle w:val="Heading1"/>
-      </w:pPr>
-      <w:bookmarkStart w:id="122" w:name="_Toc98497291"/>
-      <w:r>
-        <w:t>QESlider</w:t>
-      </w:r>
-      <w:bookmarkEnd w:id="122"/>
-    </w:p>
-    <w:p>
-      <w:r>
-        <w:t>The QESlider widget provides the ability to display and modify the value of a single PV using a slider. This widget is derived from QSlider. The example in</w:t>
-      </w:r>
-      <w:r>
-        <w:t xml:space="preserve"> </w:t>
-      </w:r>
-      <w:r>
-        <w:fldChar w:fldCharType="begin"/>
-      </w:r>
-      <w:r>
-        <w:instrText xml:space="preserve"> REF _Ref354092791 \h </w:instrText>
-      </w:r>
-      <w:r>
-        <w:fldChar w:fldCharType="separate"/>
-      </w:r>
-      <w:r>
-        <w:t xml:space="preserve">Figure </w:t>
-      </w:r>
-      <w:r>
-        <w:rPr>
-          <w:noProof/>
-        </w:rPr>
-        <w:t>46</w:t>
       </w:r>
       <w:r>
         <w:fldChar w:fldCharType="end"/>
@@ -29139,7 +27726,7 @@
         <w:pStyle w:val="Caption"/>
         <w:jc w:val="center"/>
       </w:pPr>
-      <w:bookmarkStart w:id="123" w:name="_Ref354092791"/>
+      <w:bookmarkStart w:id="119" w:name="_Ref354092791"/>
       <w:r>
         <w:t xml:space="preserve">Figure </w:t>
       </w:r>
@@ -29156,82 +27743,82 @@
         <w:rPr>
           <w:noProof/>
         </w:rPr>
+        <w:t>45</w:t>
+      </w:r>
+      <w:r>
+        <w:rPr>
+          <w:noProof/>
+        </w:rPr>
+        <w:fldChar w:fldCharType="end"/>
+      </w:r>
+      <w:bookmarkEnd w:id="119"/>
+      <w:r>
+        <w:t xml:space="preserve"> QESlider examples</w:t>
+      </w:r>
+    </w:p>
+    <w:p>
+      <w:pPr>
+        <w:pStyle w:val="Heading1"/>
+      </w:pPr>
+      <w:bookmarkStart w:id="120" w:name="_Ref353462459"/>
+      <w:bookmarkStart w:id="121" w:name="_Toc139460902"/>
+      <w:r>
+        <w:t>QESpinBox</w:t>
+      </w:r>
+      <w:bookmarkEnd w:id="120"/>
+      <w:bookmarkEnd w:id="121"/>
+    </w:p>
+    <w:p>
+      <w:r>
+        <w:t>The QESpinBox widget provides the ability to display and modify the value of a single PV using a spin box. This widget is derived from Q</w:t>
+      </w:r>
+      <w:r>
+        <w:t>Double</w:t>
+      </w:r>
+      <w:r>
+        <w:t xml:space="preserve">SpinBox. </w:t>
+      </w:r>
+      <w:r>
+        <w:t xml:space="preserve">For variables with a large range, QESpinBox may not be the best choice as the step size is set at design time. In these instances, a </w:t>
+      </w:r>
+      <w:r>
+        <w:fldChar w:fldCharType="begin"/>
+      </w:r>
+      <w:r>
+        <w:instrText xml:space="preserve"> REF _Ref353525609 \h </w:instrText>
+      </w:r>
+      <w:r>
+        <w:fldChar w:fldCharType="separate"/>
+      </w:r>
+      <w:r>
+        <w:t>QNumericEdit and QENumericEdit</w:t>
+      </w:r>
+      <w:r>
+        <w:fldChar w:fldCharType="end"/>
+      </w:r>
+      <w:r>
+        <w:t xml:space="preserve"> widget may be may be more appropriate. </w:t>
+      </w:r>
+      <w:r>
+        <w:t xml:space="preserve">The example in </w:t>
+      </w:r>
+      <w:r>
+        <w:fldChar w:fldCharType="begin"/>
+      </w:r>
+      <w:r>
+        <w:instrText xml:space="preserve"> REF _Ref354095469 \h </w:instrText>
+      </w:r>
+      <w:r>
+        <w:fldChar w:fldCharType="separate"/>
+      </w:r>
+      <w:r>
+        <w:t xml:space="preserve">Figure </w:t>
+      </w:r>
+      <w:r>
+        <w:rPr>
+          <w:noProof/>
+        </w:rPr>
         <w:t>46</w:t>
-      </w:r>
-      <w:r>
-        <w:rPr>
-          <w:noProof/>
-        </w:rPr>
-        <w:fldChar w:fldCharType="end"/>
-      </w:r>
-      <w:bookmarkEnd w:id="123"/>
-      <w:r>
-        <w:t xml:space="preserve"> QESlider examples</w:t>
-      </w:r>
-    </w:p>
-    <w:p>
-      <w:pPr>
-        <w:pStyle w:val="Heading1"/>
-      </w:pPr>
-      <w:bookmarkStart w:id="124" w:name="_Ref353462459"/>
-      <w:bookmarkStart w:id="125" w:name="_Toc98497292"/>
-      <w:r>
-        <w:t>QESpinBox</w:t>
-      </w:r>
-      <w:bookmarkEnd w:id="124"/>
-      <w:bookmarkEnd w:id="125"/>
-    </w:p>
-    <w:p>
-      <w:r>
-        <w:t>The QESpinBox widget provides the ability to display and modify the value of a single PV using a spin box. This widget is derived from Q</w:t>
-      </w:r>
-      <w:r>
-        <w:t>Double</w:t>
-      </w:r>
-      <w:r>
-        <w:t xml:space="preserve">SpinBox. </w:t>
-      </w:r>
-      <w:r>
-        <w:t xml:space="preserve">For variables with a large range, QESpinBox may not be the best choice as the step size is set at design time. In these instances, a </w:t>
-      </w:r>
-      <w:r>
-        <w:fldChar w:fldCharType="begin"/>
-      </w:r>
-      <w:r>
-        <w:instrText xml:space="preserve"> REF _Ref353525609 \h </w:instrText>
-      </w:r>
-      <w:r>
-        <w:fldChar w:fldCharType="separate"/>
-      </w:r>
-      <w:r>
-        <w:t>QNumericEdit and QENumericEdit</w:t>
-      </w:r>
-      <w:r>
-        <w:fldChar w:fldCharType="end"/>
-      </w:r>
-      <w:r>
-        <w:t xml:space="preserve"> widget may be may be more appropriate. </w:t>
-      </w:r>
-      <w:r>
-        <w:t xml:space="preserve">The example in </w:t>
-      </w:r>
-      <w:r>
-        <w:fldChar w:fldCharType="begin"/>
-      </w:r>
-      <w:r>
-        <w:instrText xml:space="preserve"> REF _Ref354095469 \h </w:instrText>
-      </w:r>
-      <w:r>
-        <w:fldChar w:fldCharType="separate"/>
-      </w:r>
-      <w:r>
-        <w:t xml:space="preserve">Figure </w:t>
-      </w:r>
-      <w:r>
-        <w:rPr>
-          <w:noProof/>
-        </w:rPr>
-        <w:t>47</w:t>
       </w:r>
       <w:r>
         <w:fldChar w:fldCharType="end"/>
@@ -29315,7 +27902,7 @@
           <w:noProof/>
         </w:rPr>
       </w:pPr>
-      <w:bookmarkStart w:id="126" w:name="_Ref354095469"/>
+      <w:bookmarkStart w:id="122" w:name="_Ref354095469"/>
       <w:r>
         <w:t xml:space="preserve">Figure </w:t>
       </w:r>
@@ -29332,79 +27919,79 @@
         <w:rPr>
           <w:noProof/>
         </w:rPr>
+        <w:t>46</w:t>
+      </w:r>
+      <w:r>
+        <w:rPr>
+          <w:noProof/>
+        </w:rPr>
+        <w:fldChar w:fldCharType="end"/>
+      </w:r>
+      <w:bookmarkEnd w:id="122"/>
+      <w:r>
+        <w:t xml:space="preserve"> QESpinBox examples</w:t>
+      </w:r>
+      <w:r>
+        <w:rPr>
+          <w:noProof/>
+        </w:rPr>
+        <w:t xml:space="preserve"> with a QENumericEdit where more appropriate</w:t>
+      </w:r>
+    </w:p>
+    <w:p>
+      <w:pPr>
+        <w:pStyle w:val="Heading1"/>
+      </w:pPr>
+      <w:bookmarkStart w:id="123" w:name="_Ref346717578"/>
+      <w:bookmarkStart w:id="124" w:name="_Ref346717591"/>
+      <w:bookmarkStart w:id="125" w:name="_Toc139460903"/>
+      <w:r>
+        <w:t>QEStripChart</w:t>
+      </w:r>
+      <w:bookmarkEnd w:id="125"/>
+    </w:p>
+    <w:p>
+      <w:r>
+        <w:t xml:space="preserve">Please see the associated </w:t>
+      </w:r>
+      <w:r>
+        <w:t>Strip_Chart_User_Guide</w:t>
+      </w:r>
+      <w:r>
+        <w:t xml:space="preserve"> document.</w:t>
+      </w:r>
+    </w:p>
+    <w:p>
+      <w:pPr>
+        <w:pStyle w:val="Heading1"/>
+      </w:pPr>
+      <w:bookmarkStart w:id="126" w:name="_Toc139460904"/>
+      <w:r>
+        <w:t>QESubstitutedLabel</w:t>
+      </w:r>
+      <w:bookmarkEnd w:id="126"/>
+    </w:p>
+    <w:p>
+      <w:r>
+        <w:t xml:space="preserve">A QESubstitutedLabel adds macro substitution capability to a standard QLabel widget. A QESubstitutedLabel widget with macros in the text is typically used in a form to produce varying text depending on the macro substitutions used on the form. For example, a form may include a QESubstitutedLabel with the text ‘Pump $(NUM)’ as a title. If the macro substitutions applied to one instance of the form include ‘NUM=1’ and ‘NUM=2’ for another, the form title labels will be ‘Pump 1’ and ‘Pump 2’ respectively. Another example of using a QESubstitutedLabel to vary a title in multiple instances of a sub form is shown in </w:t>
+      </w:r>
+      <w:r>
+        <w:fldChar w:fldCharType="begin"/>
+      </w:r>
+      <w:r>
+        <w:instrText xml:space="preserve"> REF _Ref354089037 \h </w:instrText>
+      </w:r>
+      <w:r>
+        <w:fldChar w:fldCharType="separate"/>
+      </w:r>
+      <w:r>
+        <w:t xml:space="preserve">Figure </w:t>
+      </w:r>
+      <w:r>
+        <w:rPr>
+          <w:noProof/>
+        </w:rPr>
         <w:t>47</w:t>
-      </w:r>
-      <w:r>
-        <w:rPr>
-          <w:noProof/>
-        </w:rPr>
-        <w:fldChar w:fldCharType="end"/>
-      </w:r>
-      <w:bookmarkEnd w:id="126"/>
-      <w:r>
-        <w:t xml:space="preserve"> QESpinBox examples</w:t>
-      </w:r>
-      <w:r>
-        <w:rPr>
-          <w:noProof/>
-        </w:rPr>
-        <w:t xml:space="preserve"> with a QENumericEdit where more appropriate</w:t>
-      </w:r>
-    </w:p>
-    <w:p>
-      <w:pPr>
-        <w:pStyle w:val="Heading1"/>
-      </w:pPr>
-      <w:bookmarkStart w:id="127" w:name="_Ref346717578"/>
-      <w:bookmarkStart w:id="128" w:name="_Ref346717591"/>
-      <w:bookmarkStart w:id="129" w:name="_Toc98497293"/>
-      <w:r>
-        <w:t>QEStripChart</w:t>
-      </w:r>
-      <w:bookmarkEnd w:id="129"/>
-    </w:p>
-    <w:p>
-      <w:r>
-        <w:t xml:space="preserve">Please see the associated </w:t>
-      </w:r>
-      <w:r>
-        <w:t>Strip_Chart_User_Guide</w:t>
-      </w:r>
-      <w:r>
-        <w:t xml:space="preserve"> document.</w:t>
-      </w:r>
-    </w:p>
-    <w:p>
-      <w:pPr>
-        <w:pStyle w:val="Heading1"/>
-      </w:pPr>
-      <w:bookmarkStart w:id="130" w:name="_Toc98497294"/>
-      <w:r>
-        <w:t>QESubstitutedLabel</w:t>
-      </w:r>
-      <w:bookmarkEnd w:id="130"/>
-    </w:p>
-    <w:p>
-      <w:r>
-        <w:t xml:space="preserve">A QESubstitutedLabel adds macro substitution capability to a standard QLabel widget. A QESubstitutedLabel widget with macros in the text is typically used in a form to produce varying text depending on the macro substitutions used on the form. For example, a form may include a QESubstitutedLabel with the text ‘Pump $(NUM)’ as a title. If the macro substitutions applied to one instance of the form include ‘NUM=1’ and ‘NUM=2’ for another, the form title labels will be ‘Pump 1’ and ‘Pump 2’ respectively. Another example of using a QESubstitutedLabel to vary a title in multiple instances of a sub form is shown in </w:t>
-      </w:r>
-      <w:r>
-        <w:fldChar w:fldCharType="begin"/>
-      </w:r>
-      <w:r>
-        <w:instrText xml:space="preserve"> REF _Ref354089037 \h </w:instrText>
-      </w:r>
-      <w:r>
-        <w:fldChar w:fldCharType="separate"/>
-      </w:r>
-      <w:r>
-        <w:t xml:space="preserve">Figure </w:t>
-      </w:r>
-      <w:r>
-        <w:rPr>
-          <w:noProof/>
-        </w:rPr>
-        <w:t>48</w:t>
       </w:r>
       <w:r>
         <w:fldChar w:fldCharType="end"/>
@@ -29462,7 +28049,7 @@
         <w:pStyle w:val="Caption"/>
         <w:jc w:val="center"/>
       </w:pPr>
-      <w:bookmarkStart w:id="131" w:name="_Ref354089037"/>
+      <w:bookmarkStart w:id="127" w:name="_Ref354089037"/>
       <w:r>
         <w:t xml:space="preserve">Figure </w:t>
       </w:r>
@@ -29479,7 +28066,7 @@
         <w:rPr>
           <w:noProof/>
         </w:rPr>
-        <w:t>48</w:t>
+        <w:t>47</w:t>
       </w:r>
       <w:r>
         <w:rPr>
@@ -29487,7 +28074,7 @@
         </w:rPr>
         <w:fldChar w:fldCharType="end"/>
       </w:r>
-      <w:bookmarkEnd w:id="131"/>
+      <w:bookmarkEnd w:id="127"/>
       <w:r>
         <w:t xml:space="preserve"> QESubstitutedLabel used to vary title in sub forms</w:t>
       </w:r>
@@ -29496,12 +28083,12 @@
       <w:pPr>
         <w:pStyle w:val="Heading1"/>
       </w:pPr>
-      <w:bookmarkStart w:id="132" w:name="_Ref379280873"/>
-      <w:bookmarkStart w:id="133" w:name="_Toc98497295"/>
+      <w:bookmarkStart w:id="128" w:name="_Ref379280873"/>
+      <w:bookmarkStart w:id="129" w:name="_Toc139460905"/>
       <w:r>
         <w:t>QETable</w:t>
       </w:r>
-      <w:bookmarkEnd w:id="133"/>
+      <w:bookmarkEnd w:id="129"/>
     </w:p>
     <w:p>
       <w:r>
@@ -29539,11 +28126,11 @@
       <w:pPr>
         <w:pStyle w:val="Heading1"/>
       </w:pPr>
-      <w:bookmarkStart w:id="134" w:name="_Toc98497296"/>
+      <w:bookmarkStart w:id="130" w:name="_Toc139460906"/>
       <w:r>
         <w:t>QENTTable</w:t>
       </w:r>
-      <w:bookmarkEnd w:id="134"/>
+      <w:bookmarkEnd w:id="130"/>
     </w:p>
     <w:p>
       <w:r>
@@ -29559,9 +28146,9 @@
         <w:t xml:space="preserve"> This is new since release 3.7.1</w:t>
       </w:r>
     </w:p>
-    <w:bookmarkEnd w:id="127"/>
+    <w:bookmarkEnd w:id="123"/>
+    <w:bookmarkEnd w:id="124"/>
     <w:bookmarkEnd w:id="128"/>
-    <w:bookmarkEnd w:id="132"/>
     <w:p/>
     <w:p>
       <w:r>
@@ -29573,22 +28160,22 @@
       <w:pPr>
         <w:pStyle w:val="Heading1"/>
       </w:pPr>
-      <w:bookmarkStart w:id="135" w:name="_Toc98497297"/>
+      <w:bookmarkStart w:id="131" w:name="_Toc139460907"/>
       <w:r>
         <w:lastRenderedPageBreak/>
         <w:t>Appendix A</w:t>
       </w:r>
-      <w:bookmarkEnd w:id="135"/>
+      <w:bookmarkEnd w:id="131"/>
     </w:p>
     <w:p>
       <w:pPr>
         <w:pStyle w:val="Heading2"/>
       </w:pPr>
-      <w:bookmarkStart w:id="136" w:name="_Toc98497298"/>
+      <w:bookmarkStart w:id="132" w:name="_Toc139460908"/>
       <w:r>
         <w:t>GNU Free Documentation Licence</w:t>
       </w:r>
-      <w:bookmarkEnd w:id="136"/>
+      <w:bookmarkEnd w:id="132"/>
     </w:p>
     <w:p>
       <w:pPr>

--- a/documentation/source/QEWidgetSpecifications.docx
+++ b/documentation/source/QEWidgetSpecifications.docx
@@ -127,7 +127,7 @@
         <w:t>1</w:t>
       </w:r>
       <w:r>
-        <w:t>5</w:t>
+        <w:t>0</w:t>
       </w:r>
       <w:r>
         <w:rPr>
@@ -139,7 +139,7 @@
         <w:t xml:space="preserve"> </w:t>
       </w:r>
       <w:r>
-        <w:t>February</w:t>
+        <w:t>November</w:t>
       </w:r>
       <w:r>
         <w:t xml:space="preserve"> </w:t>
@@ -371,7 +371,7 @@
           <w:r>
             <w:fldChar w:fldCharType="separate"/>
           </w:r>
-          <w:hyperlink w:anchor="_Toc139460850" w:history="1">
+          <w:hyperlink w:anchor="_Toc150503046" w:history="1">
             <w:r>
               <w:rPr>
                 <w:rStyle w:val="Hyperlink"/>
@@ -398,7 +398,7 @@
                 <w:noProof/>
                 <w:webHidden/>
               </w:rPr>
-              <w:instrText xml:space="preserve"> PAGEREF _Toc139460850 \h </w:instrText>
+              <w:instrText xml:space="preserve"> PAGEREF _Toc150503046 \h </w:instrText>
             </w:r>
             <w:r>
               <w:rPr>
@@ -439,7 +439,7 @@
               <w:noProof/>
             </w:rPr>
           </w:pPr>
-          <w:hyperlink w:anchor="_Toc139460851" w:history="1">
+          <w:hyperlink w:anchor="_Toc150503047" w:history="1">
             <w:r>
               <w:rPr>
                 <w:rStyle w:val="Hyperlink"/>
@@ -466,7 +466,7 @@
                 <w:noProof/>
                 <w:webHidden/>
               </w:rPr>
-              <w:instrText xml:space="preserve"> PAGEREF _Toc139460851 \h </w:instrText>
+              <w:instrText xml:space="preserve"> PAGEREF _Toc150503047 \h </w:instrText>
             </w:r>
             <w:r>
               <w:rPr>
@@ -507,7 +507,7 @@
               <w:noProof/>
             </w:rPr>
           </w:pPr>
-          <w:hyperlink w:anchor="_Toc139460852" w:history="1">
+          <w:hyperlink w:anchor="_Toc150503048" w:history="1">
             <w:r>
               <w:rPr>
                 <w:rStyle w:val="Hyperlink"/>
@@ -534,7 +534,7 @@
                 <w:noProof/>
                 <w:webHidden/>
               </w:rPr>
-              <w:instrText xml:space="preserve"> PAGEREF _Toc139460852 \h </w:instrText>
+              <w:instrText xml:space="preserve"> PAGEREF _Toc150503048 \h </w:instrText>
             </w:r>
             <w:r>
               <w:rPr>
@@ -575,7 +575,7 @@
               <w:noProof/>
             </w:rPr>
           </w:pPr>
-          <w:hyperlink w:anchor="_Toc139460853" w:history="1">
+          <w:hyperlink w:anchor="_Toc150503049" w:history="1">
             <w:r>
               <w:rPr>
                 <w:rStyle w:val="Hyperlink"/>
@@ -602,7 +602,7 @@
                 <w:noProof/>
                 <w:webHidden/>
               </w:rPr>
-              <w:instrText xml:space="preserve"> PAGEREF _Toc139460853 \h </w:instrText>
+              <w:instrText xml:space="preserve"> PAGEREF _Toc150503049 \h </w:instrText>
             </w:r>
             <w:r>
               <w:rPr>
@@ -643,7 +643,7 @@
               <w:noProof/>
             </w:rPr>
           </w:pPr>
-          <w:hyperlink w:anchor="_Toc139460854" w:history="1">
+          <w:hyperlink w:anchor="_Toc150503050" w:history="1">
             <w:r>
               <w:rPr>
                 <w:rStyle w:val="Hyperlink"/>
@@ -670,7 +670,7 @@
                 <w:noProof/>
                 <w:webHidden/>
               </w:rPr>
-              <w:instrText xml:space="preserve"> PAGEREF _Toc139460854 \h </w:instrText>
+              <w:instrText xml:space="preserve"> PAGEREF _Toc150503050 \h </w:instrText>
             </w:r>
             <w:r>
               <w:rPr>
@@ -711,7 +711,7 @@
               <w:noProof/>
             </w:rPr>
           </w:pPr>
-          <w:hyperlink w:anchor="_Toc139460855" w:history="1">
+          <w:hyperlink w:anchor="_Toc150503051" w:history="1">
             <w:r>
               <w:rPr>
                 <w:rStyle w:val="Hyperlink"/>
@@ -738,7 +738,7 @@
                 <w:noProof/>
                 <w:webHidden/>
               </w:rPr>
-              <w:instrText xml:space="preserve"> PAGEREF _Toc139460855 \h </w:instrText>
+              <w:instrText xml:space="preserve"> PAGEREF _Toc150503051 \h </w:instrText>
             </w:r>
             <w:r>
               <w:rPr>
@@ -779,7 +779,7 @@
               <w:noProof/>
             </w:rPr>
           </w:pPr>
-          <w:hyperlink w:anchor="_Toc139460856" w:history="1">
+          <w:hyperlink w:anchor="_Toc150503052" w:history="1">
             <w:r>
               <w:rPr>
                 <w:rStyle w:val="Hyperlink"/>
@@ -806,7 +806,7 @@
                 <w:noProof/>
                 <w:webHidden/>
               </w:rPr>
-              <w:instrText xml:space="preserve"> PAGEREF _Toc139460856 \h </w:instrText>
+              <w:instrText xml:space="preserve"> PAGEREF _Toc150503052 \h </w:instrText>
             </w:r>
             <w:r>
               <w:rPr>
@@ -847,7 +847,7 @@
               <w:noProof/>
             </w:rPr>
           </w:pPr>
-          <w:hyperlink w:anchor="_Toc139460857" w:history="1">
+          <w:hyperlink w:anchor="_Toc150503053" w:history="1">
             <w:r>
               <w:rPr>
                 <w:rStyle w:val="Hyperlink"/>
@@ -874,7 +874,7 @@
                 <w:noProof/>
                 <w:webHidden/>
               </w:rPr>
-              <w:instrText xml:space="preserve"> PAGEREF _Toc139460857 \h </w:instrText>
+              <w:instrText xml:space="preserve"> PAGEREF _Toc150503053 \h </w:instrText>
             </w:r>
             <w:r>
               <w:rPr>
@@ -915,7 +915,7 @@
               <w:noProof/>
             </w:rPr>
           </w:pPr>
-          <w:hyperlink w:anchor="_Toc139460858" w:history="1">
+          <w:hyperlink w:anchor="_Toc150503054" w:history="1">
             <w:r>
               <w:rPr>
                 <w:rStyle w:val="Hyperlink"/>
@@ -942,7 +942,7 @@
                 <w:noProof/>
                 <w:webHidden/>
               </w:rPr>
-              <w:instrText xml:space="preserve"> PAGEREF _Toc139460858 \h </w:instrText>
+              <w:instrText xml:space="preserve"> PAGEREF _Toc150503054 \h </w:instrText>
             </w:r>
             <w:r>
               <w:rPr>
@@ -983,7 +983,7 @@
               <w:noProof/>
             </w:rPr>
           </w:pPr>
-          <w:hyperlink w:anchor="_Toc139460859" w:history="1">
+          <w:hyperlink w:anchor="_Toc150503055" w:history="1">
             <w:r>
               <w:rPr>
                 <w:rStyle w:val="Hyperlink"/>
@@ -1010,7 +1010,7 @@
                 <w:noProof/>
                 <w:webHidden/>
               </w:rPr>
-              <w:instrText xml:space="preserve"> PAGEREF _Toc139460859 \h </w:instrText>
+              <w:instrText xml:space="preserve"> PAGEREF _Toc150503055 \h </w:instrText>
             </w:r>
             <w:r>
               <w:rPr>
@@ -1051,7 +1051,7 @@
               <w:noProof/>
             </w:rPr>
           </w:pPr>
-          <w:hyperlink w:anchor="_Toc139460860" w:history="1">
+          <w:hyperlink w:anchor="_Toc150503056" w:history="1">
             <w:r>
               <w:rPr>
                 <w:rStyle w:val="Hyperlink"/>
@@ -1078,7 +1078,7 @@
                 <w:noProof/>
                 <w:webHidden/>
               </w:rPr>
-              <w:instrText xml:space="preserve"> PAGEREF _Toc139460860 \h </w:instrText>
+              <w:instrText xml:space="preserve"> PAGEREF _Toc150503056 \h </w:instrText>
             </w:r>
             <w:r>
               <w:rPr>
@@ -1119,7 +1119,7 @@
               <w:noProof/>
             </w:rPr>
           </w:pPr>
-          <w:hyperlink w:anchor="_Toc139460861" w:history="1">
+          <w:hyperlink w:anchor="_Toc150503057" w:history="1">
             <w:r>
               <w:rPr>
                 <w:rStyle w:val="Hyperlink"/>
@@ -1146,7 +1146,7 @@
                 <w:noProof/>
                 <w:webHidden/>
               </w:rPr>
-              <w:instrText xml:space="preserve"> PAGEREF _Toc139460861 \h </w:instrText>
+              <w:instrText xml:space="preserve"> PAGEREF _Toc150503057 \h </w:instrText>
             </w:r>
             <w:r>
               <w:rPr>
@@ -1187,7 +1187,7 @@
               <w:noProof/>
             </w:rPr>
           </w:pPr>
-          <w:hyperlink w:anchor="_Toc139460862" w:history="1">
+          <w:hyperlink w:anchor="_Toc150503058" w:history="1">
             <w:r>
               <w:rPr>
                 <w:rStyle w:val="Hyperlink"/>
@@ -1214,7 +1214,7 @@
                 <w:noProof/>
                 <w:webHidden/>
               </w:rPr>
-              <w:instrText xml:space="preserve"> PAGEREF _Toc139460862 \h </w:instrText>
+              <w:instrText xml:space="preserve"> PAGEREF _Toc150503058 \h </w:instrText>
             </w:r>
             <w:r>
               <w:rPr>
@@ -1255,7 +1255,7 @@
               <w:noProof/>
             </w:rPr>
           </w:pPr>
-          <w:hyperlink w:anchor="_Toc139460863" w:history="1">
+          <w:hyperlink w:anchor="_Toc150503059" w:history="1">
             <w:r>
               <w:rPr>
                 <w:rStyle w:val="Hyperlink"/>
@@ -1282,7 +1282,7 @@
                 <w:noProof/>
                 <w:webHidden/>
               </w:rPr>
-              <w:instrText xml:space="preserve"> PAGEREF _Toc139460863 \h </w:instrText>
+              <w:instrText xml:space="preserve"> PAGEREF _Toc150503059 \h </w:instrText>
             </w:r>
             <w:r>
               <w:rPr>
@@ -1323,7 +1323,7 @@
               <w:noProof/>
             </w:rPr>
           </w:pPr>
-          <w:hyperlink w:anchor="_Toc139460864" w:history="1">
+          <w:hyperlink w:anchor="_Toc150503060" w:history="1">
             <w:r>
               <w:rPr>
                 <w:rStyle w:val="Hyperlink"/>
@@ -1350,7 +1350,7 @@
                 <w:noProof/>
                 <w:webHidden/>
               </w:rPr>
-              <w:instrText xml:space="preserve"> PAGEREF _Toc139460864 \h </w:instrText>
+              <w:instrText xml:space="preserve"> PAGEREF _Toc150503060 \h </w:instrText>
             </w:r>
             <w:r>
               <w:rPr>
@@ -1391,7 +1391,7 @@
               <w:noProof/>
             </w:rPr>
           </w:pPr>
-          <w:hyperlink w:anchor="_Toc139460865" w:history="1">
+          <w:hyperlink w:anchor="_Toc150503061" w:history="1">
             <w:r>
               <w:rPr>
                 <w:rStyle w:val="Hyperlink"/>
@@ -1418,7 +1418,7 @@
                 <w:noProof/>
                 <w:webHidden/>
               </w:rPr>
-              <w:instrText xml:space="preserve"> PAGEREF _Toc139460865 \h </w:instrText>
+              <w:instrText xml:space="preserve"> PAGEREF _Toc150503061 \h </w:instrText>
             </w:r>
             <w:r>
               <w:rPr>
@@ -1459,7 +1459,7 @@
               <w:noProof/>
             </w:rPr>
           </w:pPr>
-          <w:hyperlink w:anchor="_Toc139460866" w:history="1">
+          <w:hyperlink w:anchor="_Toc150503062" w:history="1">
             <w:r>
               <w:rPr>
                 <w:rStyle w:val="Hyperlink"/>
@@ -1486,7 +1486,7 @@
                 <w:noProof/>
                 <w:webHidden/>
               </w:rPr>
-              <w:instrText xml:space="preserve"> PAGEREF _Toc139460866 \h </w:instrText>
+              <w:instrText xml:space="preserve"> PAGEREF _Toc150503062 \h </w:instrText>
             </w:r>
             <w:r>
               <w:rPr>
@@ -1527,7 +1527,7 @@
               <w:noProof/>
             </w:rPr>
           </w:pPr>
-          <w:hyperlink w:anchor="_Toc139460867" w:history="1">
+          <w:hyperlink w:anchor="_Toc150503063" w:history="1">
             <w:r>
               <w:rPr>
                 <w:rStyle w:val="Hyperlink"/>
@@ -1554,7 +1554,7 @@
                 <w:noProof/>
                 <w:webHidden/>
               </w:rPr>
-              <w:instrText xml:space="preserve"> PAGEREF _Toc139460867 \h </w:instrText>
+              <w:instrText xml:space="preserve"> PAGEREF _Toc150503063 \h </w:instrText>
             </w:r>
             <w:r>
               <w:rPr>
@@ -1595,7 +1595,7 @@
               <w:noProof/>
             </w:rPr>
           </w:pPr>
-          <w:hyperlink w:anchor="_Toc139460868" w:history="1">
+          <w:hyperlink w:anchor="_Toc150503064" w:history="1">
             <w:r>
               <w:rPr>
                 <w:rStyle w:val="Hyperlink"/>
@@ -1622,7 +1622,7 @@
                 <w:noProof/>
                 <w:webHidden/>
               </w:rPr>
-              <w:instrText xml:space="preserve"> PAGEREF _Toc139460868 \h </w:instrText>
+              <w:instrText xml:space="preserve"> PAGEREF _Toc150503064 \h </w:instrText>
             </w:r>
             <w:r>
               <w:rPr>
@@ -1663,7 +1663,7 @@
               <w:noProof/>
             </w:rPr>
           </w:pPr>
-          <w:hyperlink w:anchor="_Toc139460869" w:history="1">
+          <w:hyperlink w:anchor="_Toc150503065" w:history="1">
             <w:r>
               <w:rPr>
                 <w:rStyle w:val="Hyperlink"/>
@@ -1690,7 +1690,7 @@
                 <w:noProof/>
                 <w:webHidden/>
               </w:rPr>
-              <w:instrText xml:space="preserve"> PAGEREF _Toc139460869 \h </w:instrText>
+              <w:instrText xml:space="preserve"> PAGEREF _Toc150503065 \h </w:instrText>
             </w:r>
             <w:r>
               <w:rPr>
@@ -1731,7 +1731,7 @@
               <w:noProof/>
             </w:rPr>
           </w:pPr>
-          <w:hyperlink w:anchor="_Toc139460870" w:history="1">
+          <w:hyperlink w:anchor="_Toc150503066" w:history="1">
             <w:r>
               <w:rPr>
                 <w:rStyle w:val="Hyperlink"/>
@@ -1758,7 +1758,7 @@
                 <w:noProof/>
                 <w:webHidden/>
               </w:rPr>
-              <w:instrText xml:space="preserve"> PAGEREF _Toc139460870 \h </w:instrText>
+              <w:instrText xml:space="preserve"> PAGEREF _Toc150503066 \h </w:instrText>
             </w:r>
             <w:r>
               <w:rPr>
@@ -1799,7 +1799,7 @@
               <w:noProof/>
             </w:rPr>
           </w:pPr>
-          <w:hyperlink w:anchor="_Toc139460871" w:history="1">
+          <w:hyperlink w:anchor="_Toc150503067" w:history="1">
             <w:r>
               <w:rPr>
                 <w:rStyle w:val="Hyperlink"/>
@@ -1826,7 +1826,7 @@
                 <w:noProof/>
                 <w:webHidden/>
               </w:rPr>
-              <w:instrText xml:space="preserve"> PAGEREF _Toc139460871 \h </w:instrText>
+              <w:instrText xml:space="preserve"> PAGEREF _Toc150503067 \h </w:instrText>
             </w:r>
             <w:r>
               <w:rPr>
@@ -1867,7 +1867,7 @@
               <w:noProof/>
             </w:rPr>
           </w:pPr>
-          <w:hyperlink w:anchor="_Toc139460872" w:history="1">
+          <w:hyperlink w:anchor="_Toc150503068" w:history="1">
             <w:r>
               <w:rPr>
                 <w:rStyle w:val="Hyperlink"/>
@@ -1894,7 +1894,7 @@
                 <w:noProof/>
                 <w:webHidden/>
               </w:rPr>
-              <w:instrText xml:space="preserve"> PAGEREF _Toc139460872 \h </w:instrText>
+              <w:instrText xml:space="preserve"> PAGEREF _Toc150503068 \h </w:instrText>
             </w:r>
             <w:r>
               <w:rPr>
@@ -1935,7 +1935,7 @@
               <w:noProof/>
             </w:rPr>
           </w:pPr>
-          <w:hyperlink w:anchor="_Toc139460873" w:history="1">
+          <w:hyperlink w:anchor="_Toc150503069" w:history="1">
             <w:r>
               <w:rPr>
                 <w:rStyle w:val="Hyperlink"/>
@@ -1962,7 +1962,7 @@
                 <w:noProof/>
                 <w:webHidden/>
               </w:rPr>
-              <w:instrText xml:space="preserve"> PAGEREF _Toc139460873 \h </w:instrText>
+              <w:instrText xml:space="preserve"> PAGEREF _Toc150503069 \h </w:instrText>
             </w:r>
             <w:r>
               <w:rPr>
@@ -2003,7 +2003,7 @@
               <w:noProof/>
             </w:rPr>
           </w:pPr>
-          <w:hyperlink w:anchor="_Toc139460874" w:history="1">
+          <w:hyperlink w:anchor="_Toc150503070" w:history="1">
             <w:r>
               <w:rPr>
                 <w:rStyle w:val="Hyperlink"/>
@@ -2030,7 +2030,7 @@
                 <w:noProof/>
                 <w:webHidden/>
               </w:rPr>
-              <w:instrText xml:space="preserve"> PAGEREF _Toc139460874 \h </w:instrText>
+              <w:instrText xml:space="preserve"> PAGEREF _Toc150503070 \h </w:instrText>
             </w:r>
             <w:r>
               <w:rPr>
@@ -2071,7 +2071,7 @@
               <w:noProof/>
             </w:rPr>
           </w:pPr>
-          <w:hyperlink w:anchor="_Toc139460875" w:history="1">
+          <w:hyperlink w:anchor="_Toc150503071" w:history="1">
             <w:r>
               <w:rPr>
                 <w:rStyle w:val="Hyperlink"/>
@@ -2098,7 +2098,7 @@
                 <w:noProof/>
                 <w:webHidden/>
               </w:rPr>
-              <w:instrText xml:space="preserve"> PAGEREF _Toc139460875 \h </w:instrText>
+              <w:instrText xml:space="preserve"> PAGEREF _Toc150503071 \h </w:instrText>
             </w:r>
             <w:r>
               <w:rPr>
@@ -2139,7 +2139,7 @@
               <w:noProof/>
             </w:rPr>
           </w:pPr>
-          <w:hyperlink w:anchor="_Toc139460876" w:history="1">
+          <w:hyperlink w:anchor="_Toc150503072" w:history="1">
             <w:r>
               <w:rPr>
                 <w:rStyle w:val="Hyperlink"/>
@@ -2166,7 +2166,7 @@
                 <w:noProof/>
                 <w:webHidden/>
               </w:rPr>
-              <w:instrText xml:space="preserve"> PAGEREF _Toc139460876 \h </w:instrText>
+              <w:instrText xml:space="preserve"> PAGEREF _Toc150503072 \h </w:instrText>
             </w:r>
             <w:r>
               <w:rPr>
@@ -2207,7 +2207,7 @@
               <w:noProof/>
             </w:rPr>
           </w:pPr>
-          <w:hyperlink w:anchor="_Toc139460877" w:history="1">
+          <w:hyperlink w:anchor="_Toc150503073" w:history="1">
             <w:r>
               <w:rPr>
                 <w:rStyle w:val="Hyperlink"/>
@@ -2234,7 +2234,7 @@
                 <w:noProof/>
                 <w:webHidden/>
               </w:rPr>
-              <w:instrText xml:space="preserve"> PAGEREF _Toc139460877 \h </w:instrText>
+              <w:instrText xml:space="preserve"> PAGEREF _Toc150503073 \h </w:instrText>
             </w:r>
             <w:r>
               <w:rPr>
@@ -2275,7 +2275,7 @@
               <w:noProof/>
             </w:rPr>
           </w:pPr>
-          <w:hyperlink w:anchor="_Toc139460878" w:history="1">
+          <w:hyperlink w:anchor="_Toc150503074" w:history="1">
             <w:r>
               <w:rPr>
                 <w:rStyle w:val="Hyperlink"/>
@@ -2302,7 +2302,7 @@
                 <w:noProof/>
                 <w:webHidden/>
               </w:rPr>
-              <w:instrText xml:space="preserve"> PAGEREF _Toc139460878 \h </w:instrText>
+              <w:instrText xml:space="preserve"> PAGEREF _Toc150503074 \h </w:instrText>
             </w:r>
             <w:r>
               <w:rPr>
@@ -2343,7 +2343,7 @@
               <w:noProof/>
             </w:rPr>
           </w:pPr>
-          <w:hyperlink w:anchor="_Toc139460879" w:history="1">
+          <w:hyperlink w:anchor="_Toc150503075" w:history="1">
             <w:r>
               <w:rPr>
                 <w:rStyle w:val="Hyperlink"/>
@@ -2370,7 +2370,7 @@
                 <w:noProof/>
                 <w:webHidden/>
               </w:rPr>
-              <w:instrText xml:space="preserve"> PAGEREF _Toc139460879 \h </w:instrText>
+              <w:instrText xml:space="preserve"> PAGEREF _Toc150503075 \h </w:instrText>
             </w:r>
             <w:r>
               <w:rPr>
@@ -2411,7 +2411,7 @@
               <w:noProof/>
             </w:rPr>
           </w:pPr>
-          <w:hyperlink w:anchor="_Toc139460880" w:history="1">
+          <w:hyperlink w:anchor="_Toc150503076" w:history="1">
             <w:r>
               <w:rPr>
                 <w:rStyle w:val="Hyperlink"/>
@@ -2438,7 +2438,7 @@
                 <w:noProof/>
                 <w:webHidden/>
               </w:rPr>
-              <w:instrText xml:space="preserve"> PAGEREF _Toc139460880 \h </w:instrText>
+              <w:instrText xml:space="preserve"> PAGEREF _Toc150503076 \h </w:instrText>
             </w:r>
             <w:r>
               <w:rPr>
@@ -2479,7 +2479,7 @@
               <w:noProof/>
             </w:rPr>
           </w:pPr>
-          <w:hyperlink w:anchor="_Toc139460881" w:history="1">
+          <w:hyperlink w:anchor="_Toc150503077" w:history="1">
             <w:r>
               <w:rPr>
                 <w:rStyle w:val="Hyperlink"/>
@@ -2506,7 +2506,7 @@
                 <w:noProof/>
                 <w:webHidden/>
               </w:rPr>
-              <w:instrText xml:space="preserve"> PAGEREF _Toc139460881 \h </w:instrText>
+              <w:instrText xml:space="preserve"> PAGEREF _Toc150503077 \h </w:instrText>
             </w:r>
             <w:r>
               <w:rPr>
@@ -2547,7 +2547,7 @@
               <w:noProof/>
             </w:rPr>
           </w:pPr>
-          <w:hyperlink w:anchor="_Toc139460882" w:history="1">
+          <w:hyperlink w:anchor="_Toc150503078" w:history="1">
             <w:r>
               <w:rPr>
                 <w:rStyle w:val="Hyperlink"/>
@@ -2574,7 +2574,7 @@
                 <w:noProof/>
                 <w:webHidden/>
               </w:rPr>
-              <w:instrText xml:space="preserve"> PAGEREF _Toc139460882 \h </w:instrText>
+              <w:instrText xml:space="preserve"> PAGEREF _Toc150503078 \h </w:instrText>
             </w:r>
             <w:r>
               <w:rPr>
@@ -2615,7 +2615,7 @@
               <w:noProof/>
             </w:rPr>
           </w:pPr>
-          <w:hyperlink w:anchor="_Toc139460883" w:history="1">
+          <w:hyperlink w:anchor="_Toc150503079" w:history="1">
             <w:r>
               <w:rPr>
                 <w:rStyle w:val="Hyperlink"/>
@@ -2642,7 +2642,7 @@
                 <w:noProof/>
                 <w:webHidden/>
               </w:rPr>
-              <w:instrText xml:space="preserve"> PAGEREF _Toc139460883 \h </w:instrText>
+              <w:instrText xml:space="preserve"> PAGEREF _Toc150503079 \h </w:instrText>
             </w:r>
             <w:r>
               <w:rPr>
@@ -2683,7 +2683,7 @@
               <w:noProof/>
             </w:rPr>
           </w:pPr>
-          <w:hyperlink w:anchor="_Toc139460884" w:history="1">
+          <w:hyperlink w:anchor="_Toc150503080" w:history="1">
             <w:r>
               <w:rPr>
                 <w:rStyle w:val="Hyperlink"/>
@@ -2710,7 +2710,7 @@
                 <w:noProof/>
                 <w:webHidden/>
               </w:rPr>
-              <w:instrText xml:space="preserve"> PAGEREF _Toc139460884 \h </w:instrText>
+              <w:instrText xml:space="preserve"> PAGEREF _Toc150503080 \h </w:instrText>
             </w:r>
             <w:r>
               <w:rPr>
@@ -2751,7 +2751,7 @@
               <w:noProof/>
             </w:rPr>
           </w:pPr>
-          <w:hyperlink w:anchor="_Toc139460885" w:history="1">
+          <w:hyperlink w:anchor="_Toc150503081" w:history="1">
             <w:r>
               <w:rPr>
                 <w:rStyle w:val="Hyperlink"/>
@@ -2778,7 +2778,7 @@
                 <w:noProof/>
                 <w:webHidden/>
               </w:rPr>
-              <w:instrText xml:space="preserve"> PAGEREF _Toc139460885 \h </w:instrText>
+              <w:instrText xml:space="preserve"> PAGEREF _Toc150503081 \h </w:instrText>
             </w:r>
             <w:r>
               <w:rPr>
@@ -2819,7 +2819,7 @@
               <w:noProof/>
             </w:rPr>
           </w:pPr>
-          <w:hyperlink w:anchor="_Toc139460886" w:history="1">
+          <w:hyperlink w:anchor="_Toc150503082" w:history="1">
             <w:r>
               <w:rPr>
                 <w:rStyle w:val="Hyperlink"/>
@@ -2846,7 +2846,7 @@
                 <w:noProof/>
                 <w:webHidden/>
               </w:rPr>
-              <w:instrText xml:space="preserve"> PAGEREF _Toc139460886 \h </w:instrText>
+              <w:instrText xml:space="preserve"> PAGEREF _Toc150503082 \h </w:instrText>
             </w:r>
             <w:r>
               <w:rPr>
@@ -2887,7 +2887,7 @@
               <w:noProof/>
             </w:rPr>
           </w:pPr>
-          <w:hyperlink w:anchor="_Toc139460887" w:history="1">
+          <w:hyperlink w:anchor="_Toc150503083" w:history="1">
             <w:r>
               <w:rPr>
                 <w:rStyle w:val="Hyperlink"/>
@@ -2914,7 +2914,7 @@
                 <w:noProof/>
                 <w:webHidden/>
               </w:rPr>
-              <w:instrText xml:space="preserve"> PAGEREF _Toc139460887 \h </w:instrText>
+              <w:instrText xml:space="preserve"> PAGEREF _Toc150503083 \h </w:instrText>
             </w:r>
             <w:r>
               <w:rPr>
@@ -2955,7 +2955,7 @@
               <w:noProof/>
             </w:rPr>
           </w:pPr>
-          <w:hyperlink w:anchor="_Toc139460888" w:history="1">
+          <w:hyperlink w:anchor="_Toc150503084" w:history="1">
             <w:r>
               <w:rPr>
                 <w:rStyle w:val="Hyperlink"/>
@@ -2982,7 +2982,7 @@
                 <w:noProof/>
                 <w:webHidden/>
               </w:rPr>
-              <w:instrText xml:space="preserve"> PAGEREF _Toc139460888 \h </w:instrText>
+              <w:instrText xml:space="preserve"> PAGEREF _Toc150503084 \h </w:instrText>
             </w:r>
             <w:r>
               <w:rPr>
@@ -3023,7 +3023,7 @@
               <w:noProof/>
             </w:rPr>
           </w:pPr>
-          <w:hyperlink w:anchor="_Toc139460889" w:history="1">
+          <w:hyperlink w:anchor="_Toc150503085" w:history="1">
             <w:r>
               <w:rPr>
                 <w:rStyle w:val="Hyperlink"/>
@@ -3050,7 +3050,7 @@
                 <w:noProof/>
                 <w:webHidden/>
               </w:rPr>
-              <w:instrText xml:space="preserve"> PAGEREF _Toc139460889 \h </w:instrText>
+              <w:instrText xml:space="preserve"> PAGEREF _Toc150503085 \h </w:instrText>
             </w:r>
             <w:r>
               <w:rPr>
@@ -3091,7 +3091,7 @@
               <w:noProof/>
             </w:rPr>
           </w:pPr>
-          <w:hyperlink w:anchor="_Toc139460890" w:history="1">
+          <w:hyperlink w:anchor="_Toc150503086" w:history="1">
             <w:r>
               <w:rPr>
                 <w:rStyle w:val="Hyperlink"/>
@@ -3118,7 +3118,7 @@
                 <w:noProof/>
                 <w:webHidden/>
               </w:rPr>
-              <w:instrText xml:space="preserve"> PAGEREF _Toc139460890 \h </w:instrText>
+              <w:instrText xml:space="preserve"> PAGEREF _Toc150503086 \h </w:instrText>
             </w:r>
             <w:r>
               <w:rPr>
@@ -3159,7 +3159,7 @@
               <w:noProof/>
             </w:rPr>
           </w:pPr>
-          <w:hyperlink w:anchor="_Toc139460891" w:history="1">
+          <w:hyperlink w:anchor="_Toc150503087" w:history="1">
             <w:r>
               <w:rPr>
                 <w:rStyle w:val="Hyperlink"/>
@@ -3186,7 +3186,7 @@
                 <w:noProof/>
                 <w:webHidden/>
               </w:rPr>
-              <w:instrText xml:space="preserve"> PAGEREF _Toc139460891 \h </w:instrText>
+              <w:instrText xml:space="preserve"> PAGEREF _Toc150503087 \h </w:instrText>
             </w:r>
             <w:r>
               <w:rPr>
@@ -3227,7 +3227,7 @@
               <w:noProof/>
             </w:rPr>
           </w:pPr>
-          <w:hyperlink w:anchor="_Toc139460892" w:history="1">
+          <w:hyperlink w:anchor="_Toc150503088" w:history="1">
             <w:r>
               <w:rPr>
                 <w:rStyle w:val="Hyperlink"/>
@@ -3254,7 +3254,7 @@
                 <w:noProof/>
                 <w:webHidden/>
               </w:rPr>
-              <w:instrText xml:space="preserve"> PAGEREF _Toc139460892 \h </w:instrText>
+              <w:instrText xml:space="preserve"> PAGEREF _Toc150503088 \h </w:instrText>
             </w:r>
             <w:r>
               <w:rPr>
@@ -3295,7 +3295,7 @@
               <w:noProof/>
             </w:rPr>
           </w:pPr>
-          <w:hyperlink w:anchor="_Toc139460893" w:history="1">
+          <w:hyperlink w:anchor="_Toc150503089" w:history="1">
             <w:r>
               <w:rPr>
                 <w:rStyle w:val="Hyperlink"/>
@@ -3322,7 +3322,7 @@
                 <w:noProof/>
                 <w:webHidden/>
               </w:rPr>
-              <w:instrText xml:space="preserve"> PAGEREF _Toc139460893 \h </w:instrText>
+              <w:instrText xml:space="preserve"> PAGEREF _Toc150503089 \h </w:instrText>
             </w:r>
             <w:r>
               <w:rPr>
@@ -3363,7 +3363,7 @@
               <w:noProof/>
             </w:rPr>
           </w:pPr>
-          <w:hyperlink w:anchor="_Toc139460894" w:history="1">
+          <w:hyperlink w:anchor="_Toc150503090" w:history="1">
             <w:r>
               <w:rPr>
                 <w:rStyle w:val="Hyperlink"/>
@@ -3390,7 +3390,7 @@
                 <w:noProof/>
                 <w:webHidden/>
               </w:rPr>
-              <w:instrText xml:space="preserve"> PAGEREF _Toc139460894 \h </w:instrText>
+              <w:instrText xml:space="preserve"> PAGEREF _Toc150503090 \h </w:instrText>
             </w:r>
             <w:r>
               <w:rPr>
@@ -3431,7 +3431,7 @@
               <w:noProof/>
             </w:rPr>
           </w:pPr>
-          <w:hyperlink w:anchor="_Toc139460895" w:history="1">
+          <w:hyperlink w:anchor="_Toc150503091" w:history="1">
             <w:r>
               <w:rPr>
                 <w:rStyle w:val="Hyperlink"/>
@@ -3458,7 +3458,7 @@
                 <w:noProof/>
                 <w:webHidden/>
               </w:rPr>
-              <w:instrText xml:space="preserve"> PAGEREF _Toc139460895 \h </w:instrText>
+              <w:instrText xml:space="preserve"> PAGEREF _Toc150503091 \h </w:instrText>
             </w:r>
             <w:r>
               <w:rPr>
@@ -3499,7 +3499,7 @@
               <w:noProof/>
             </w:rPr>
           </w:pPr>
-          <w:hyperlink w:anchor="_Toc139460896" w:history="1">
+          <w:hyperlink w:anchor="_Toc150503092" w:history="1">
             <w:r>
               <w:rPr>
                 <w:rStyle w:val="Hyperlink"/>
@@ -3526,7 +3526,7 @@
                 <w:noProof/>
                 <w:webHidden/>
               </w:rPr>
-              <w:instrText xml:space="preserve"> PAGEREF _Toc139460896 \h </w:instrText>
+              <w:instrText xml:space="preserve"> PAGEREF _Toc150503092 \h </w:instrText>
             </w:r>
             <w:r>
               <w:rPr>
@@ -3567,7 +3567,7 @@
               <w:noProof/>
             </w:rPr>
           </w:pPr>
-          <w:hyperlink w:anchor="_Toc139460897" w:history="1">
+          <w:hyperlink w:anchor="_Toc150503093" w:history="1">
             <w:r>
               <w:rPr>
                 <w:rStyle w:val="Hyperlink"/>
@@ -3594,7 +3594,7 @@
                 <w:noProof/>
                 <w:webHidden/>
               </w:rPr>
-              <w:instrText xml:space="preserve"> PAGEREF _Toc139460897 \h </w:instrText>
+              <w:instrText xml:space="preserve"> PAGEREF _Toc150503093 \h </w:instrText>
             </w:r>
             <w:r>
               <w:rPr>
@@ -3635,7 +3635,7 @@
               <w:noProof/>
             </w:rPr>
           </w:pPr>
-          <w:hyperlink w:anchor="_Toc139460898" w:history="1">
+          <w:hyperlink w:anchor="_Toc150503094" w:history="1">
             <w:r>
               <w:rPr>
                 <w:rStyle w:val="Hyperlink"/>
@@ -3662,7 +3662,7 @@
                 <w:noProof/>
                 <w:webHidden/>
               </w:rPr>
-              <w:instrText xml:space="preserve"> PAGEREF _Toc139460898 \h </w:instrText>
+              <w:instrText xml:space="preserve"> PAGEREF _Toc150503094 \h </w:instrText>
             </w:r>
             <w:r>
               <w:rPr>
@@ -3703,7 +3703,7 @@
               <w:noProof/>
             </w:rPr>
           </w:pPr>
-          <w:hyperlink w:anchor="_Toc139460899" w:history="1">
+          <w:hyperlink w:anchor="_Toc150503095" w:history="1">
             <w:r>
               <w:rPr>
                 <w:rStyle w:val="Hyperlink"/>
@@ -3730,7 +3730,7 @@
                 <w:noProof/>
                 <w:webHidden/>
               </w:rPr>
-              <w:instrText xml:space="preserve"> PAGEREF _Toc139460899 \h </w:instrText>
+              <w:instrText xml:space="preserve"> PAGEREF _Toc150503095 \h </w:instrText>
             </w:r>
             <w:r>
               <w:rPr>
@@ -3771,13 +3771,13 @@
               <w:noProof/>
             </w:rPr>
           </w:pPr>
-          <w:hyperlink w:anchor="_Toc139460900" w:history="1">
+          <w:hyperlink w:anchor="_Toc150503096" w:history="1">
             <w:r>
               <w:rPr>
                 <w:rStyle w:val="Hyperlink"/>
                 <w:noProof/>
               </w:rPr>
-              <w:t>QESimpleShape</w:t>
+              <w:t>QSimpleShape and QESimpleShape</w:t>
             </w:r>
             <w:r>
               <w:rPr>
@@ -3798,7 +3798,7 @@
                 <w:noProof/>
                 <w:webHidden/>
               </w:rPr>
-              <w:instrText xml:space="preserve"> PAGEREF _Toc139460900 \h </w:instrText>
+              <w:instrText xml:space="preserve"> PAGEREF _Toc150503096 \h </w:instrText>
             </w:r>
             <w:r>
               <w:rPr>
@@ -3839,7 +3839,7 @@
               <w:noProof/>
             </w:rPr>
           </w:pPr>
-          <w:hyperlink w:anchor="_Toc139460901" w:history="1">
+          <w:hyperlink w:anchor="_Toc150503097" w:history="1">
             <w:r>
               <w:rPr>
                 <w:rStyle w:val="Hyperlink"/>
@@ -3866,7 +3866,7 @@
                 <w:noProof/>
                 <w:webHidden/>
               </w:rPr>
-              <w:instrText xml:space="preserve"> PAGEREF _Toc139460901 \h </w:instrText>
+              <w:instrText xml:space="preserve"> PAGEREF _Toc150503097 \h </w:instrText>
             </w:r>
             <w:r>
               <w:rPr>
@@ -3886,7 +3886,7 @@
                 <w:noProof/>
                 <w:webHidden/>
               </w:rPr>
-              <w:t>65</w:t>
+              <w:t>63</w:t>
             </w:r>
             <w:r>
               <w:rPr>
@@ -3907,7 +3907,7 @@
               <w:noProof/>
             </w:rPr>
           </w:pPr>
-          <w:hyperlink w:anchor="_Toc139460902" w:history="1">
+          <w:hyperlink w:anchor="_Toc150503098" w:history="1">
             <w:r>
               <w:rPr>
                 <w:rStyle w:val="Hyperlink"/>
@@ -3934,7 +3934,7 @@
                 <w:noProof/>
                 <w:webHidden/>
               </w:rPr>
-              <w:instrText xml:space="preserve"> PAGEREF _Toc139460902 \h </w:instrText>
+              <w:instrText xml:space="preserve"> PAGEREF _Toc150503098 \h </w:instrText>
             </w:r>
             <w:r>
               <w:rPr>
@@ -3954,7 +3954,7 @@
                 <w:noProof/>
                 <w:webHidden/>
               </w:rPr>
-              <w:t>66</w:t>
+              <w:t>64</w:t>
             </w:r>
             <w:r>
               <w:rPr>
@@ -3975,7 +3975,7 @@
               <w:noProof/>
             </w:rPr>
           </w:pPr>
-          <w:hyperlink w:anchor="_Toc139460903" w:history="1">
+          <w:hyperlink w:anchor="_Toc150503099" w:history="1">
             <w:r>
               <w:rPr>
                 <w:rStyle w:val="Hyperlink"/>
@@ -4002,7 +4002,7 @@
                 <w:noProof/>
                 <w:webHidden/>
               </w:rPr>
-              <w:instrText xml:space="preserve"> PAGEREF _Toc139460903 \h </w:instrText>
+              <w:instrText xml:space="preserve"> PAGEREF _Toc150503099 \h </w:instrText>
             </w:r>
             <w:r>
               <w:rPr>
@@ -4022,7 +4022,7 @@
                 <w:noProof/>
                 <w:webHidden/>
               </w:rPr>
-              <w:t>67</w:t>
+              <w:t>64</w:t>
             </w:r>
             <w:r>
               <w:rPr>
@@ -4043,7 +4043,7 @@
               <w:noProof/>
             </w:rPr>
           </w:pPr>
-          <w:hyperlink w:anchor="_Toc139460904" w:history="1">
+          <w:hyperlink w:anchor="_Toc150503100" w:history="1">
             <w:r>
               <w:rPr>
                 <w:rStyle w:val="Hyperlink"/>
@@ -4070,7 +4070,7 @@
                 <w:noProof/>
                 <w:webHidden/>
               </w:rPr>
-              <w:instrText xml:space="preserve"> PAGEREF _Toc139460904 \h </w:instrText>
+              <w:instrText xml:space="preserve"> PAGEREF _Toc150503100 \h </w:instrText>
             </w:r>
             <w:r>
               <w:rPr>
@@ -4090,7 +4090,7 @@
                 <w:noProof/>
                 <w:webHidden/>
               </w:rPr>
-              <w:t>67</w:t>
+              <w:t>64</w:t>
             </w:r>
             <w:r>
               <w:rPr>
@@ -4111,7 +4111,7 @@
               <w:noProof/>
             </w:rPr>
           </w:pPr>
-          <w:hyperlink w:anchor="_Toc139460905" w:history="1">
+          <w:hyperlink w:anchor="_Toc150503101" w:history="1">
             <w:r>
               <w:rPr>
                 <w:rStyle w:val="Hyperlink"/>
@@ -4138,7 +4138,7 @@
                 <w:noProof/>
                 <w:webHidden/>
               </w:rPr>
-              <w:instrText xml:space="preserve"> PAGEREF _Toc139460905 \h </w:instrText>
+              <w:instrText xml:space="preserve"> PAGEREF _Toc150503101 \h </w:instrText>
             </w:r>
             <w:r>
               <w:rPr>
@@ -4158,7 +4158,7 @@
                 <w:noProof/>
                 <w:webHidden/>
               </w:rPr>
-              <w:t>68</w:t>
+              <w:t>65</w:t>
             </w:r>
             <w:r>
               <w:rPr>
@@ -4179,7 +4179,7 @@
               <w:noProof/>
             </w:rPr>
           </w:pPr>
-          <w:hyperlink w:anchor="_Toc139460906" w:history="1">
+          <w:hyperlink w:anchor="_Toc150503102" w:history="1">
             <w:r>
               <w:rPr>
                 <w:rStyle w:val="Hyperlink"/>
@@ -4206,7 +4206,7 @@
                 <w:noProof/>
                 <w:webHidden/>
               </w:rPr>
-              <w:instrText xml:space="preserve"> PAGEREF _Toc139460906 \h </w:instrText>
+              <w:instrText xml:space="preserve"> PAGEREF _Toc150503102 \h </w:instrText>
             </w:r>
             <w:r>
               <w:rPr>
@@ -4226,7 +4226,7 @@
                 <w:noProof/>
                 <w:webHidden/>
               </w:rPr>
-              <w:t>68</w:t>
+              <w:t>65</w:t>
             </w:r>
             <w:r>
               <w:rPr>
@@ -4247,7 +4247,7 @@
               <w:noProof/>
             </w:rPr>
           </w:pPr>
-          <w:hyperlink w:anchor="_Toc139460907" w:history="1">
+          <w:hyperlink w:anchor="_Toc150503103" w:history="1">
             <w:r>
               <w:rPr>
                 <w:rStyle w:val="Hyperlink"/>
@@ -4274,7 +4274,7 @@
                 <w:noProof/>
                 <w:webHidden/>
               </w:rPr>
-              <w:instrText xml:space="preserve"> PAGEREF _Toc139460907 \h </w:instrText>
+              <w:instrText xml:space="preserve"> PAGEREF _Toc150503103 \h </w:instrText>
             </w:r>
             <w:r>
               <w:rPr>
@@ -4294,7 +4294,7 @@
                 <w:noProof/>
                 <w:webHidden/>
               </w:rPr>
-              <w:t>70</w:t>
+              <w:t>67</w:t>
             </w:r>
             <w:r>
               <w:rPr>
@@ -4315,7 +4315,7 @@
               <w:noProof/>
             </w:rPr>
           </w:pPr>
-          <w:hyperlink w:anchor="_Toc139460908" w:history="1">
+          <w:hyperlink w:anchor="_Toc150503104" w:history="1">
             <w:r>
               <w:rPr>
                 <w:rStyle w:val="Hyperlink"/>
@@ -4342,7 +4342,7 @@
                 <w:noProof/>
                 <w:webHidden/>
               </w:rPr>
-              <w:instrText xml:space="preserve"> PAGEREF _Toc139460908 \h </w:instrText>
+              <w:instrText xml:space="preserve"> PAGEREF _Toc150503104 \h </w:instrText>
             </w:r>
             <w:r>
               <w:rPr>
@@ -4362,7 +4362,7 @@
                 <w:noProof/>
                 <w:webHidden/>
               </w:rPr>
-              <w:t>70</w:t>
+              <w:t>67</w:t>
             </w:r>
             <w:r>
               <w:rPr>
@@ -4396,7 +4396,7 @@
         <w:pStyle w:val="Heading1"/>
       </w:pPr>
       <w:bookmarkStart w:id="0" w:name="_Ref342384189"/>
-      <w:bookmarkStart w:id="1" w:name="_Toc139460850"/>
+      <w:bookmarkStart w:id="1" w:name="_Toc150503046"/>
       <w:r>
         <w:lastRenderedPageBreak/>
         <w:t>Introduction</w:t>
@@ -4478,7 +4478,7 @@
       <w:pPr>
         <w:pStyle w:val="Heading2"/>
       </w:pPr>
-      <w:bookmarkStart w:id="2" w:name="_Toc139460851"/>
+      <w:bookmarkStart w:id="2" w:name="_Toc150503047"/>
       <w:r>
         <w:t>License</w:t>
       </w:r>
@@ -4519,7 +4519,7 @@
       <w:pPr>
         <w:pStyle w:val="Heading1"/>
       </w:pPr>
-      <w:bookmarkStart w:id="3" w:name="_Toc139460852"/>
+      <w:bookmarkStart w:id="3" w:name="_Toc150503048"/>
       <w:r>
         <w:t>QE2DDataVisualisation</w:t>
       </w:r>
@@ -4540,7 +4540,7 @@
       <w:pPr>
         <w:pStyle w:val="Heading1"/>
       </w:pPr>
-      <w:bookmarkStart w:id="4" w:name="_Toc139460853"/>
+      <w:bookmarkStart w:id="4" w:name="_Toc150503049"/>
       <w:r>
         <w:t>QEAnalogIndicator and QEAnalogProgressBar</w:t>
       </w:r>
@@ -4738,7 +4738,7 @@
       <w:pPr>
         <w:pStyle w:val="Heading1"/>
       </w:pPr>
-      <w:bookmarkStart w:id="5" w:name="_Toc139460854"/>
+      <w:bookmarkStart w:id="5" w:name="_Toc150503050"/>
       <w:r>
         <w:t>QEArchiveStatus</w:t>
       </w:r>
@@ -4889,7 +4889,7 @@
       <w:pPr>
         <w:pStyle w:val="Heading1"/>
       </w:pPr>
-      <w:bookmarkStart w:id="6" w:name="_Toc139460855"/>
+      <w:bookmarkStart w:id="6" w:name="_Toc150503051"/>
       <w:r>
         <w:t>QAnalogS</w:t>
       </w:r>
@@ -4947,7 +4947,7 @@
       <w:pPr>
         <w:pStyle w:val="Heading2"/>
       </w:pPr>
-      <w:bookmarkStart w:id="7" w:name="_Toc139460856"/>
+      <w:bookmarkStart w:id="7" w:name="_Toc150503052"/>
       <w:r>
         <w:lastRenderedPageBreak/>
         <w:t>QAnalogSlider</w:t>
@@ -6025,7 +6025,7 @@
       <w:pPr>
         <w:pStyle w:val="Heading2"/>
       </w:pPr>
-      <w:bookmarkStart w:id="10" w:name="_Toc139460857"/>
+      <w:bookmarkStart w:id="10" w:name="_Toc150503053"/>
       <w:r>
         <w:lastRenderedPageBreak/>
         <w:t>QEAnalogSlider</w:t>
@@ -6050,7 +6050,7 @@
       <w:pPr>
         <w:pStyle w:val="Heading1"/>
       </w:pPr>
-      <w:bookmarkStart w:id="11" w:name="_Toc139460858"/>
+      <w:bookmarkStart w:id="11" w:name="_Toc150503054"/>
       <w:r>
         <w:t xml:space="preserve">QBitStatus and </w:t>
       </w:r>
@@ -6071,7 +6071,7 @@
       <w:pPr>
         <w:pStyle w:val="Heading1"/>
       </w:pPr>
-      <w:bookmarkStart w:id="12" w:name="_Toc139460859"/>
+      <w:bookmarkStart w:id="12" w:name="_Toc150503055"/>
       <w:r>
         <w:t>QEComboBox</w:t>
       </w:r>
@@ -6214,7 +6214,7 @@
       <w:pPr>
         <w:pStyle w:val="Heading1"/>
       </w:pPr>
-      <w:bookmarkStart w:id="14" w:name="_Toc139460860"/>
+      <w:bookmarkStart w:id="14" w:name="_Toc150503056"/>
       <w:r>
         <w:t>QEConfiguredLayout</w:t>
       </w:r>
@@ -7022,7 +7022,7 @@
       <w:pPr>
         <w:pStyle w:val="Heading1"/>
       </w:pPr>
-      <w:bookmarkStart w:id="17" w:name="_Toc139460861"/>
+      <w:bookmarkStart w:id="17" w:name="_Toc150503057"/>
       <w:r>
         <w:t>QECorrelation</w:t>
       </w:r>
@@ -7520,7 +7520,7 @@
       <w:pPr>
         <w:pStyle w:val="Heading1"/>
       </w:pPr>
-      <w:bookmarkStart w:id="20" w:name="_Toc139460862"/>
+      <w:bookmarkStart w:id="20" w:name="_Toc150503058"/>
       <w:r>
         <w:t>QEDat</w:t>
       </w:r>
@@ -7556,7 +7556,7 @@
       <w:pPr>
         <w:pStyle w:val="Heading1"/>
       </w:pPr>
-      <w:bookmarkStart w:id="21" w:name="_Toc139460863"/>
+      <w:bookmarkStart w:id="21" w:name="_Toc150503059"/>
       <w:r>
         <w:t>QEFileBrowser</w:t>
       </w:r>
@@ -8374,7 +8374,7 @@
       </w:pPr>
       <w:bookmarkStart w:id="23" w:name="_Ref397331074"/>
       <w:bookmarkStart w:id="24" w:name="_Ref397331077"/>
-      <w:bookmarkStart w:id="25" w:name="_Toc139460864"/>
+      <w:bookmarkStart w:id="25" w:name="_Toc150503060"/>
       <w:r>
         <w:t>QEFileImage</w:t>
       </w:r>
@@ -8399,7 +8399,7 @@
       </w:pPr>
       <w:bookmarkStart w:id="26" w:name="_Ref392602145"/>
       <w:bookmarkStart w:id="27" w:name="_Ref392602154"/>
-      <w:bookmarkStart w:id="28" w:name="_Toc139460865"/>
+      <w:bookmarkStart w:id="28" w:name="_Toc150503061"/>
       <w:r>
         <w:lastRenderedPageBreak/>
         <w:t>QEForm</w:t>
@@ -8846,7 +8846,7 @@
       <w:pPr>
         <w:pStyle w:val="Heading1"/>
       </w:pPr>
-      <w:bookmarkStart w:id="30" w:name="_Toc139460866"/>
+      <w:bookmarkStart w:id="30" w:name="_Toc150503062"/>
       <w:r>
         <w:lastRenderedPageBreak/>
         <w:t>QEFormGrid</w:t>
@@ -8926,7 +8926,7 @@
       <w:pPr>
         <w:pStyle w:val="Heading3"/>
       </w:pPr>
-      <w:bookmarkStart w:id="31" w:name="_Toc139460867"/>
+      <w:bookmarkStart w:id="31" w:name="_Toc150503063"/>
       <w:r>
         <w:t>Properties</w:t>
       </w:r>
@@ -9498,7 +9498,7 @@
       <w:pPr>
         <w:pStyle w:val="Heading3"/>
       </w:pPr>
-      <w:bookmarkStart w:id="32" w:name="_Toc139460868"/>
+      <w:bookmarkStart w:id="32" w:name="_Toc150503064"/>
       <w:r>
         <w:t>Nested QEF</w:t>
       </w:r>
@@ -9563,7 +9563,7 @@
       <w:pPr>
         <w:pStyle w:val="Heading3"/>
       </w:pPr>
-      <w:bookmarkStart w:id="33" w:name="_Toc139460869"/>
+      <w:bookmarkStart w:id="33" w:name="_Toc150503065"/>
       <w:r>
         <w:t>Examples</w:t>
       </w:r>
@@ -9937,7 +9937,7 @@
         <w:pStyle w:val="Heading1"/>
       </w:pPr>
       <w:bookmarkStart w:id="38" w:name="_Ref358906726"/>
-      <w:bookmarkStart w:id="39" w:name="_Toc139460870"/>
+      <w:bookmarkStart w:id="39" w:name="_Toc150503066"/>
       <w:r>
         <w:t>QEFrame</w:t>
       </w:r>
@@ -10008,7 +10008,7 @@
       <w:pPr>
         <w:pStyle w:val="Heading1"/>
       </w:pPr>
-      <w:bookmarkStart w:id="40" w:name="_Toc139460871"/>
+      <w:bookmarkStart w:id="40" w:name="_Toc150503067"/>
       <w:r>
         <w:t>QEGeneralEdit</w:t>
       </w:r>
@@ -10743,7 +10743,7 @@
       <w:pPr>
         <w:pStyle w:val="Heading1"/>
       </w:pPr>
-      <w:bookmarkStart w:id="47" w:name="_Toc139460872"/>
+      <w:bookmarkStart w:id="47" w:name="_Toc150503068"/>
       <w:r>
         <w:t>QEGroupBox</w:t>
       </w:r>
@@ -10888,7 +10888,7 @@
       <w:pPr>
         <w:pStyle w:val="Heading1"/>
       </w:pPr>
-      <w:bookmarkStart w:id="49" w:name="_Toc139460873"/>
+      <w:bookmarkStart w:id="49" w:name="_Toc150503069"/>
       <w:r>
         <w:t>QEImage</w:t>
       </w:r>
@@ -10904,7 +10904,7 @@
         <w:pStyle w:val="Heading1"/>
       </w:pPr>
       <w:bookmarkStart w:id="50" w:name="_Ref379280921"/>
-      <w:bookmarkStart w:id="51" w:name="_Toc139460874"/>
+      <w:bookmarkStart w:id="51" w:name="_Toc150503070"/>
       <w:r>
         <w:t>QELabel</w:t>
       </w:r>
@@ -11399,7 +11399,7 @@
       <w:pPr>
         <w:pStyle w:val="Heading1"/>
       </w:pPr>
-      <w:bookmarkStart w:id="52" w:name="_Toc139460875"/>
+      <w:bookmarkStart w:id="52" w:name="_Toc150503071"/>
       <w:r>
         <w:lastRenderedPageBreak/>
         <w:t>QEDescriptionLabel</w:t>
@@ -11537,7 +11537,7 @@
       <w:pPr>
         <w:pStyle w:val="Heading1"/>
       </w:pPr>
-      <w:bookmarkStart w:id="53" w:name="_Toc139460876"/>
+      <w:bookmarkStart w:id="53" w:name="_Toc150503072"/>
       <w:r>
         <w:t>QELCDNumber</w:t>
       </w:r>
@@ -11733,7 +11733,7 @@
         <w:pStyle w:val="Heading1"/>
       </w:pPr>
       <w:bookmarkStart w:id="55" w:name="_Ref353526166"/>
-      <w:bookmarkStart w:id="56" w:name="_Toc139460877"/>
+      <w:bookmarkStart w:id="56" w:name="_Toc150503073"/>
       <w:r>
         <w:t>QELineEdit</w:t>
       </w:r>
@@ -11769,7 +11769,7 @@
         <w:pStyle w:val="Heading1"/>
       </w:pPr>
       <w:bookmarkStart w:id="57" w:name="_Ref507421987"/>
-      <w:bookmarkStart w:id="58" w:name="_Toc139460878"/>
+      <w:bookmarkStart w:id="58" w:name="_Toc150503074"/>
       <w:r>
         <w:t>QELink</w:t>
       </w:r>
@@ -12053,7 +12053,7 @@
       <w:pPr>
         <w:pStyle w:val="Heading1"/>
       </w:pPr>
-      <w:bookmarkStart w:id="62" w:name="_Toc139460879"/>
+      <w:bookmarkStart w:id="62" w:name="_Toc150503075"/>
       <w:r>
         <w:t>QECalcout</w:t>
       </w:r>
@@ -12251,7 +12251,7 @@
       </w:pPr>
       <w:bookmarkStart w:id="63" w:name="_Ref351548242"/>
       <w:bookmarkStart w:id="64" w:name="_Ref351548245"/>
-      <w:bookmarkStart w:id="65" w:name="_Toc139460880"/>
+      <w:bookmarkStart w:id="65" w:name="_Toc150503076"/>
       <w:r>
         <w:t>QELog</w:t>
       </w:r>
@@ -12637,7 +12637,7 @@
       </w:pPr>
       <w:bookmarkStart w:id="66" w:name="_Ref356249717"/>
       <w:bookmarkStart w:id="67" w:name="_Ref356249720"/>
-      <w:bookmarkStart w:id="68" w:name="_Toc139460881"/>
+      <w:bookmarkStart w:id="68" w:name="_Toc150503077"/>
       <w:r>
         <w:t>QELogin</w:t>
       </w:r>
@@ -13254,7 +13254,7 @@
       </w:pPr>
       <w:bookmarkStart w:id="71" w:name="_Ref353462448"/>
       <w:bookmarkStart w:id="72" w:name="_Ref353525609"/>
-      <w:bookmarkStart w:id="73" w:name="_Toc139460882"/>
+      <w:bookmarkStart w:id="73" w:name="_Toc150503078"/>
       <w:r>
         <w:t>QNumericEdit and QENumericEdit</w:t>
       </w:r>
@@ -13277,7 +13277,7 @@
       <w:pPr>
         <w:pStyle w:val="Heading1"/>
       </w:pPr>
-      <w:bookmarkStart w:id="74" w:name="_Toc139460883"/>
+      <w:bookmarkStart w:id="74" w:name="_Toc150503079"/>
       <w:r>
         <w:t>QEPeriodic</w:t>
       </w:r>
@@ -14983,7 +14983,7 @@
       <w:pPr>
         <w:pStyle w:val="Heading1"/>
       </w:pPr>
-      <w:bookmarkStart w:id="80" w:name="_Toc139460884"/>
+      <w:bookmarkStart w:id="80" w:name="_Toc150503080"/>
       <w:r>
         <w:t>QEPlot</w:t>
       </w:r>
@@ -14999,7 +14999,7 @@
         <w:pStyle w:val="Heading1"/>
       </w:pPr>
       <w:bookmarkStart w:id="81" w:name="_Toc364694279"/>
-      <w:bookmarkStart w:id="82" w:name="_Toc139460885"/>
+      <w:bookmarkStart w:id="82" w:name="_Toc150503081"/>
       <w:r>
         <w:t>QEPlotter</w:t>
       </w:r>
@@ -15017,7 +15017,7 @@
       </w:pPr>
       <w:bookmarkStart w:id="83" w:name="_Ref357595416"/>
       <w:bookmarkStart w:id="84" w:name="_Ref357595418"/>
-      <w:bookmarkStart w:id="85" w:name="_Toc139460886"/>
+      <w:bookmarkStart w:id="85" w:name="_Toc150503082"/>
       <w:r>
         <w:t>QEPushButton, QERadioButton and QECheckBox</w:t>
       </w:r>
@@ -18091,7 +18091,7 @@
       <w:bookmarkStart w:id="86" w:name="_Ref430080296"/>
       <w:bookmarkStart w:id="87" w:name="_Ref430080310"/>
       <w:bookmarkStart w:id="88" w:name="_Ref430080315"/>
-      <w:bookmarkStart w:id="89" w:name="_Toc139460887"/>
+      <w:bookmarkStart w:id="89" w:name="_Toc150503083"/>
       <w:r>
         <w:t>QEMenuButton</w:t>
       </w:r>
@@ -18125,7 +18125,7 @@
       <w:pPr>
         <w:pStyle w:val="Heading1"/>
       </w:pPr>
-      <w:bookmarkStart w:id="91" w:name="_Toc139460888"/>
+      <w:bookmarkStart w:id="91" w:name="_Toc150503084"/>
       <w:bookmarkEnd w:id="90"/>
       <w:r>
         <w:t>QEPvLoadSave</w:t>
@@ -18141,7 +18141,7 @@
       <w:pPr>
         <w:pStyle w:val="Heading1"/>
       </w:pPr>
-      <w:bookmarkStart w:id="92" w:name="_Toc139460889"/>
+      <w:bookmarkStart w:id="92" w:name="_Toc150503085"/>
       <w:r>
         <w:t>QEPvLoadSaveButton</w:t>
       </w:r>
@@ -18156,7 +18156,7 @@
       <w:pPr>
         <w:pStyle w:val="Heading1"/>
       </w:pPr>
-      <w:bookmarkStart w:id="93" w:name="_Toc139460890"/>
+      <w:bookmarkStart w:id="93" w:name="_Toc150503086"/>
       <w:r>
         <w:t>QEPvProperties</w:t>
       </w:r>
@@ -18750,7 +18750,7 @@
       <w:pPr>
         <w:pStyle w:val="Heading3"/>
       </w:pPr>
-      <w:bookmarkStart w:id="96" w:name="_Toc139460891"/>
+      <w:bookmarkStart w:id="96" w:name="_Toc150503087"/>
       <w:r>
         <w:t>Selecting a PV name</w:t>
       </w:r>
@@ -19058,7 +19058,7 @@
       <w:pPr>
         <w:pStyle w:val="Heading3"/>
       </w:pPr>
-      <w:bookmarkStart w:id="97" w:name="_Toc139460892"/>
+      <w:bookmarkStart w:id="97" w:name="_Toc150503088"/>
       <w:r>
         <w:t>Selecting Displayed Field Names</w:t>
       </w:r>
@@ -19387,7 +19387,7 @@
       <w:pPr>
         <w:pStyle w:val="Heading1"/>
       </w:pPr>
-      <w:bookmarkStart w:id="98" w:name="_Toc139460893"/>
+      <w:bookmarkStart w:id="98" w:name="_Toc150503089"/>
       <w:r>
         <w:lastRenderedPageBreak/>
         <w:t>Q</w:t>
@@ -19409,7 +19409,7 @@
       <w:pPr>
         <w:pStyle w:val="Heading1"/>
       </w:pPr>
-      <w:bookmarkStart w:id="99" w:name="_Toc139460894"/>
+      <w:bookmarkStart w:id="99" w:name="_Toc150503090"/>
       <w:r>
         <w:t>QERecipe</w:t>
       </w:r>
@@ -19424,7 +19424,7 @@
       <w:pPr>
         <w:pStyle w:val="Heading1"/>
       </w:pPr>
-      <w:bookmarkStart w:id="100" w:name="_Toc139460895"/>
+      <w:bookmarkStart w:id="100" w:name="_Toc150503091"/>
       <w:r>
         <w:t>QEScratchPad</w:t>
       </w:r>
@@ -19731,7 +19731,7 @@
       <w:pPr>
         <w:pStyle w:val="Heading1"/>
       </w:pPr>
-      <w:bookmarkStart w:id="104" w:name="_Toc139460896"/>
+      <w:bookmarkStart w:id="104" w:name="_Toc150503092"/>
       <w:r>
         <w:lastRenderedPageBreak/>
         <w:t>QEScript</w:t>
@@ -20728,7 +20728,7 @@
         <w:pStyle w:val="Heading1"/>
       </w:pPr>
       <w:bookmarkStart w:id="105" w:name="_Toc386460244"/>
-      <w:bookmarkStart w:id="106" w:name="_Toc139460897"/>
+      <w:bookmarkStart w:id="106" w:name="_Toc150503093"/>
       <w:r>
         <w:t>QEScalarHistogram and QEWaveformHistogram</w:t>
       </w:r>
@@ -21332,7 +21332,7 @@
       <w:pPr>
         <w:pStyle w:val="Heading1"/>
       </w:pPr>
-      <w:bookmarkStart w:id="108" w:name="_Toc139460898"/>
+      <w:bookmarkStart w:id="108" w:name="_Toc150503094"/>
       <w:r>
         <w:t>QESelector</w:t>
       </w:r>
@@ -21347,7 +21347,7 @@
       <w:pPr>
         <w:pStyle w:val="Heading1"/>
       </w:pPr>
-      <w:bookmarkStart w:id="109" w:name="_Toc139460899"/>
+      <w:bookmarkStart w:id="109" w:name="_Toc150503095"/>
       <w:r>
         <w:t>QEShape</w:t>
       </w:r>
@@ -27052,622 +27052,95 @@
       <w:pPr>
         <w:pStyle w:val="Heading1"/>
       </w:pPr>
-      <w:bookmarkStart w:id="113" w:name="_Toc139460900"/>
-      <w:r>
-        <w:t>QESimpleShape</w:t>
+      <w:bookmarkStart w:id="113" w:name="_Toc150503096"/>
+      <w:r>
+        <w:t>Q</w:t>
+      </w:r>
+      <w:r>
+        <w:t>SimpleShape</w:t>
+      </w:r>
+      <w:r>
+        <w:t xml:space="preserve"> and Q</w:t>
+      </w:r>
+      <w:r>
+        <w:t>ESimpleShape</w:t>
       </w:r>
       <w:bookmarkEnd w:id="113"/>
     </w:p>
     <w:p>
       <w:r>
-        <w:t xml:space="preserve">The </w:t>
-      </w:r>
-      <w:r>
-        <w:t>QESimpleShape widget</w:t>
-      </w:r>
-      <w:r>
-        <w:t xml:space="preserve"> is </w:t>
-      </w:r>
-      <w:r>
-        <w:t xml:space="preserve">an </w:t>
-      </w:r>
-      <w:r>
-        <w:t xml:space="preserve">EPICS aware </w:t>
-      </w:r>
-      <w:r>
-        <w:t xml:space="preserve">widget </w:t>
-      </w:r>
-      <w:r>
-        <w:t>which uses either the</w:t>
-      </w:r>
-      <w:r>
-        <w:t xml:space="preserve"> alarm state or the value of a single </w:t>
-      </w:r>
-      <w:r>
-        <w:t>PV to det</w:t>
-      </w:r>
-      <w:r>
-        <w:t>ermine the colour of the shape.</w:t>
+        <w:t>The Q</w:t>
+      </w:r>
+      <w:r>
+        <w:t>SimpleShape</w:t>
+      </w:r>
+      <w:r>
+        <w:t xml:space="preserve"> and QESimpleShape widgets are now described in its own document. Please see the associated QESimpleShape.pdf  file.</w:t>
+      </w:r>
+    </w:p>
+    <w:p>
+      <w:pPr>
+        <w:pStyle w:val="Heading1"/>
+      </w:pPr>
+      <w:bookmarkStart w:id="114" w:name="_Toc150503097"/>
+      <w:r>
+        <w:t>QESlider</w:t>
+      </w:r>
+      <w:bookmarkEnd w:id="114"/>
+    </w:p>
+    <w:p>
+      <w:r>
+        <w:t>The QESlider widget provides the ability to display and modify the value of a single PV using a slider. This widget is derived from QSlider. The example in</w:t>
       </w:r>
       <w:r>
         <w:t xml:space="preserve"> </w:t>
       </w:r>
       <w:r>
-        <w:t>It displays alarm state by default.</w:t>
+        <w:fldChar w:fldCharType="begin"/>
+      </w:r>
+      <w:r>
+        <w:instrText xml:space="preserve"> REF _Ref354092791 \h </w:instrText>
+      </w:r>
+      <w:r>
+        <w:fldChar w:fldCharType="separate"/>
+      </w:r>
+      <w:r>
+        <w:t xml:space="preserve">Figure </w:t>
+      </w:r>
+      <w:r>
+        <w:rPr>
+          <w:noProof/>
+        </w:rPr>
+        <w:t>43</w:t>
+      </w:r>
+      <w:r>
+        <w:fldChar w:fldCharType="end"/>
       </w:r>
       <w:r>
         <w:t xml:space="preserve"> </w:t>
       </w:r>
       <w:r>
-        <w:t>The shape itself is d</w:t>
-      </w:r>
-      <w:r>
-        <w:t>etermined by the widget’s shape property, and may be one of:  circle, ellipse, rectangle, roundRectangle, roundSquare, square,</w:t>
-      </w:r>
-      <w:r>
-        <w:t xml:space="preserve"> </w:t>
-      </w:r>
-      <w:r>
-        <w:t>triangleUp, triangleDown, triangleLeft, triangleRight, diamond, equalDiamond</w:t>
-      </w:r>
-      <w:r>
-        <w:t>, arrowUp, arrowDown, arrowLefrt, arrowRight, crossHorizontal, crossVertical</w:t>
-      </w:r>
-      <w:r>
-        <w:t>. The size of the shape is maximised to just fit within the geometry of the widget. For circle, square, roundSquare and equalDiamond the size is determined by the lesser of the widget’s width and height.</w:t>
-      </w:r>
-    </w:p>
-    <w:p>
-      <w:r>
-        <w:t>When the</w:t>
-      </w:r>
-      <w:r>
-        <w:t xml:space="preserve"> </w:t>
-      </w:r>
-      <w:r>
-        <w:rPr>
-          <w:i/>
-        </w:rPr>
-        <w:t>displayAlarmStateOption</w:t>
-      </w:r>
-      <w:r>
-        <w:t xml:space="preserve"> </w:t>
-      </w:r>
-      <w:r>
-        <w:t xml:space="preserve">property is set </w:t>
-      </w:r>
-      <w:r>
-        <w:t>to ‘Always’ (the default) or is set to ‘WhenInAlarm’ and the PV is in an alarm state</w:t>
-      </w:r>
-      <w:r>
-        <w:t xml:space="preserve">, the colour of the widget is determined by the alarm state of the PV. </w:t>
-      </w:r>
-      <w:r>
-        <w:t>Standard framework alarm colours are used, i.e. green for no alarm, yellow for minor alarm, red for major ala</w:t>
-      </w:r>
-      <w:r>
-        <w:t>rm and white for invalid alarm.</w:t>
-      </w:r>
-    </w:p>
-    <w:p>
-      <w:r>
-        <w:t xml:space="preserve">When the </w:t>
-      </w:r>
-      <w:r>
-        <w:rPr>
-          <w:i/>
-        </w:rPr>
-        <w:t>displayAlarmStateOption</w:t>
-      </w:r>
-      <w:r>
-        <w:t xml:space="preserve"> </w:t>
-      </w:r>
-      <w:r>
-        <w:t xml:space="preserve">property is set </w:t>
-      </w:r>
-      <w:r>
-        <w:t>‘Never’</w:t>
+        <w:t>shows sever</w:t>
+      </w:r>
+      <w:r>
+        <w:t>a</w:t>
+      </w:r>
+      <w:r>
+        <w:t xml:space="preserve">l QESlider widgets connected </w:t>
+      </w:r>
+      <w:r>
+        <w:t>a variable. The QESlider subscribes to the variable by default (subscribe property set by default).</w:t>
+      </w:r>
+    </w:p>
+    <w:p>
+      <w:r>
+        <w:t>For many variables, the standard QSlider ‘minimum’ and ‘maximum’ properties can be used to set the range of the slider to match the variable data. This is not adequate for some variables. For example</w:t>
       </w:r>
       <w:r>
         <w:t>,</w:t>
       </w:r>
       <w:r>
-        <w:t xml:space="preserve"> </w:t>
-      </w:r>
-      <w:r>
-        <w:t>the value of the PV is used to select a colour from a set of 16 colour properties, i.e. color0, colour1, and so on to colour15. The value of the PV must be capable of being inte</w:t>
-      </w:r>
-      <w:r>
-        <w:t>rpreted as an integer. Modulo</w:t>
-      </w:r>
-      <w:r>
-        <w:t xml:space="preserve"> arithmetic is used to ensure the PV value yields a number in the range</w:t>
-      </w:r>
-      <w:r>
-        <w:t>. The modulus prope</w:t>
-      </w:r>
-      <w:r>
-        <w:t>rty (range 2 to 16, default 16) defines the modulo arithmetic behaviour. The widget has an arrayIndex property that can be used to select a single element from an array of data to provide the state value. The default array index value is 0.</w:t>
-      </w:r>
-    </w:p>
-    <w:p>
-      <w:r>
-        <w:t xml:space="preserve">The </w:t>
-      </w:r>
-      <w:r>
-        <w:t>decision to provide up to 16</w:t>
-      </w:r>
-      <w:r>
-        <w:t xml:space="preserve"> colours properties was some-what arbitrary; and while a user can only readily identify a limited number of colours (as opposed to distinguishing between subtle shade differences presented side by side) 16 was chosen so that a colour could be associated with each value of an mbbi/mbbo record.</w:t>
-      </w:r>
-      <w:r>
-        <w:t xml:space="preserve"> </w:t>
-      </w:r>
-    </w:p>
-    <w:p>
-      <w:r>
-        <w:t xml:space="preserve">Associated with each of the possible </w:t>
-      </w:r>
-      <w:r>
-        <w:t>16 values (again using modulo</w:t>
-      </w:r>
-      <w:r>
-        <w:t xml:space="preserve"> interpolation of the PV value) are a set of 16 flash pro</w:t>
-      </w:r>
-      <w:r>
-        <w:t>perties (flash0, flash1, and so</w:t>
-      </w:r>
-      <w:r>
-        <w:t xml:space="preserve"> on to flash15, all default to false) that determine whether the widget should flash in that state. To support flashing, there are two additional properties. These are:</w:t>
-      </w:r>
-    </w:p>
-    <w:p>
-      <w:pPr>
-        <w:pStyle w:val="ListParagraph"/>
-        <w:numPr>
-          <w:ilvl w:val="0"/>
-          <w:numId w:val="69"/>
-        </w:numPr>
-      </w:pPr>
-      <w:r>
-        <w:t>flashRate: One of  VerySlow, Slow, Medium (the default), Fast and VeryFast. These currently correspond to flashing rates of 0.25Hz, 0.5Hz, 1Hz, 2Hz and 4Hz respectively; and</w:t>
-      </w:r>
-    </w:p>
-    <w:p>
-      <w:pPr>
-        <w:pStyle w:val="ListParagraph"/>
-        <w:numPr>
-          <w:ilvl w:val="0"/>
-          <w:numId w:val="69"/>
-        </w:numPr>
-      </w:pPr>
-      <w:r>
-        <w:t xml:space="preserve">flashOffColour: This specified the colour used as the alternative to the regular </w:t>
-      </w:r>
-      <w:r>
-        <w:t>"</w:t>
-      </w:r>
-      <w:r>
-        <w:t>on</w:t>
-      </w:r>
-      <w:r>
-        <w:t>"</w:t>
-      </w:r>
-      <w:r>
-        <w:t xml:space="preserve"> colour. The default off colour has an alpha value of 0, hence is clear. </w:t>
-      </w:r>
-    </w:p>
-    <w:p>
-      <w:r>
-        <w:lastRenderedPageBreak/>
-        <w:t xml:space="preserve">All states that are flashing use the same flash rate and the same flash off colour. Even when the </w:t>
-      </w:r>
-      <w:r>
-        <w:rPr>
-          <w:i/>
-        </w:rPr>
-        <w:t>displayAlarmStateOption</w:t>
-      </w:r>
-      <w:r>
-        <w:t xml:space="preserve"> property </w:t>
-      </w:r>
-      <w:r>
-        <w:t xml:space="preserve">is </w:t>
-      </w:r>
-      <w:r>
-        <w:t>‘Always’ or is ‘WhenInAlarm’ and the variable is in an alarm state</w:t>
-      </w:r>
-      <w:r>
-        <w:t xml:space="preserve">, i.e. the colour being derived from the PV alarm state, the is-flashing state is determined from the PV value. If flashing or not flashing by alarm state is required, one option would be to monitor a record’s SEVR field.  </w:t>
-      </w:r>
-    </w:p>
-    <w:p>
-      <w:r>
-        <w:fldChar w:fldCharType="begin"/>
-      </w:r>
-      <w:r>
-        <w:instrText xml:space="preserve"> REF _Ref350245543 \h </w:instrText>
-      </w:r>
-      <w:r>
-        <w:fldChar w:fldCharType="separate"/>
-      </w:r>
-      <w:r>
-        <w:t xml:space="preserve">Figure </w:t>
-      </w:r>
-      <w:r>
-        <w:rPr>
-          <w:noProof/>
-        </w:rPr>
-        <w:t>43</w:t>
-      </w:r>
-      <w:r>
-        <w:fldChar w:fldCharType="end"/>
-      </w:r>
-      <w:r>
-        <w:fldChar w:fldCharType="begin"/>
-      </w:r>
-      <w:r>
-        <w:instrText xml:space="preserve"> REF _Ref350245547 \p \h </w:instrText>
-      </w:r>
-      <w:r>
-        <w:fldChar w:fldCharType="separate"/>
-      </w:r>
-      <w:r>
-        <w:t>below</w:t>
-      </w:r>
-      <w:r>
-        <w:fldChar w:fldCharType="end"/>
-      </w:r>
-      <w:r>
-        <w:t xml:space="preserve"> shows examples of this widget. All the QESimpleShape widgets are monitoring the same PV and have geometries which all have a width of 40 and a height of 20.  The first row </w:t>
-      </w:r>
-      <w:r>
-        <w:t xml:space="preserve">of widgets </w:t>
-      </w:r>
-      <w:r>
-        <w:t>all have</w:t>
-      </w:r>
-      <w:r>
-        <w:t xml:space="preserve"> </w:t>
-      </w:r>
-      <w:r>
-        <w:rPr>
-          <w:i/>
-        </w:rPr>
-        <w:t>displayAlarmState</w:t>
-      </w:r>
-      <w:r>
-        <w:rPr>
-          <w:i/>
-        </w:rPr>
-        <w:t>Option</w:t>
-      </w:r>
-      <w:r>
-        <w:t xml:space="preserve"> set </w:t>
-      </w:r>
-      <w:r>
-        <w:t xml:space="preserve">to </w:t>
-      </w:r>
-      <w:r>
-        <w:t>‘Never’</w:t>
-      </w:r>
-      <w:r>
-        <w:t xml:space="preserve">, and are blue because the value of the PV is 2 and color2 property has been set to blue. The second row </w:t>
-      </w:r>
-      <w:r>
-        <w:t>of widgets all have</w:t>
-      </w:r>
-      <w:r>
-        <w:t xml:space="preserve"> </w:t>
-      </w:r>
-      <w:r>
-        <w:rPr>
-          <w:i/>
-        </w:rPr>
-        <w:t>displayAlarmState</w:t>
-      </w:r>
-      <w:r>
-        <w:rPr>
-          <w:i/>
-        </w:rPr>
-        <w:t>Option</w:t>
-      </w:r>
-      <w:r>
-        <w:t xml:space="preserve"> set </w:t>
-      </w:r>
-      <w:r>
-        <w:t xml:space="preserve">to </w:t>
-      </w:r>
-      <w:r>
-        <w:t>‘Always’</w:t>
-      </w:r>
-      <w:r>
-        <w:t>, and are green becaus</w:t>
-      </w:r>
-      <w:r>
-        <w:t>e the PV’s severity is no alarm (the third row contains a QELabel which shows the actual value of the PV).</w:t>
-      </w:r>
-    </w:p>
-    <w:p>
-      <w:pPr>
-        <w:jc w:val="center"/>
-      </w:pPr>
-      <w:r>
-        <w:rPr>
-          <w:noProof/>
-          <w:lang w:val="en-GB" w:eastAsia="en-GB"/>
-        </w:rPr>
-        <w:drawing>
-          <wp:inline distT="0" distB="0" distL="0" distR="0" wp14:anchorId="736ADC5E" wp14:editId="65950A4B">
-            <wp:extent cx="5151941" cy="1505170"/>
-            <wp:effectExtent l="19050" t="0" r="0" b="0"/>
-            <wp:docPr id="24" name="Picture 23" descr="simpleshape2.png"/>
-            <wp:cNvGraphicFramePr>
-              <a:graphicFrameLocks xmlns:a="http://schemas.openxmlformats.org/drawingml/2006/main" noChangeAspect="1"/>
-            </wp:cNvGraphicFramePr>
-            <a:graphic xmlns:a="http://schemas.openxmlformats.org/drawingml/2006/main">
-              <a:graphicData uri="http://schemas.openxmlformats.org/drawingml/2006/picture">
-                <pic:pic xmlns:pic="http://schemas.openxmlformats.org/drawingml/2006/picture">
-                  <pic:nvPicPr>
-                    <pic:cNvPr id="0" name="simpleshape2.png"/>
-                    <pic:cNvPicPr/>
-                  </pic:nvPicPr>
-                  <pic:blipFill>
-                    <a:blip r:embed="rId56" cstate="print"/>
-                    <a:stretch>
-                      <a:fillRect/>
-                    </a:stretch>
-                  </pic:blipFill>
-                  <pic:spPr>
-                    <a:xfrm>
-                      <a:off x="0" y="0"/>
-                      <a:ext cx="5157522" cy="1506801"/>
-                    </a:xfrm>
-                    <a:prstGeom prst="rect">
-                      <a:avLst/>
-                    </a:prstGeom>
-                  </pic:spPr>
-                </pic:pic>
-              </a:graphicData>
-            </a:graphic>
-          </wp:inline>
-        </w:drawing>
-      </w:r>
-    </w:p>
-    <w:p>
-      <w:pPr>
-        <w:pStyle w:val="Caption"/>
-        <w:jc w:val="center"/>
-      </w:pPr>
-      <w:bookmarkStart w:id="114" w:name="_Ref350245543"/>
-      <w:bookmarkStart w:id="115" w:name="_Ref350245547"/>
-      <w:r>
-        <w:t xml:space="preserve">Figure </w:t>
-      </w:r>
-      <w:r>
-        <w:fldChar w:fldCharType="begin"/>
-      </w:r>
-      <w:r>
-        <w:instrText xml:space="preserve"> SEQ Figure \* ARABIC </w:instrText>
-      </w:r>
-      <w:r>
-        <w:fldChar w:fldCharType="separate"/>
-      </w:r>
-      <w:r>
-        <w:rPr>
-          <w:noProof/>
-        </w:rPr>
-        <w:t>43</w:t>
-      </w:r>
-      <w:r>
-        <w:rPr>
-          <w:noProof/>
-        </w:rPr>
-        <w:fldChar w:fldCharType="end"/>
-      </w:r>
-      <w:bookmarkEnd w:id="114"/>
-      <w:r>
-        <w:t xml:space="preserve"> QESimpleShape examples</w:t>
-      </w:r>
-      <w:bookmarkEnd w:id="115"/>
-    </w:p>
-    <w:p>
-      <w:r>
-        <w:t>When disconnected the QESimpleShape is displayed as washed-out gray with a light gray boarder.</w:t>
-      </w:r>
-    </w:p>
-    <w:p>
-      <w:r>
-        <w:fldChar w:fldCharType="begin"/>
-      </w:r>
-      <w:r>
-        <w:instrText xml:space="preserve"> REF _Ref350246518 \h </w:instrText>
-      </w:r>
-      <w:r>
-        <w:fldChar w:fldCharType="separate"/>
-      </w:r>
-      <w:r>
-        <w:t xml:space="preserve">Figure </w:t>
-      </w:r>
-      <w:r>
-        <w:rPr>
-          <w:noProof/>
-        </w:rPr>
-        <w:t>44</w:t>
-      </w:r>
-      <w:r>
-        <w:fldChar w:fldCharType="end"/>
-      </w:r>
-      <w:r>
-        <w:fldChar w:fldCharType="begin"/>
-      </w:r>
-      <w:r>
-        <w:instrText xml:space="preserve"> REF _Ref350246496 \p \h </w:instrText>
-      </w:r>
-      <w:r>
-        <w:fldChar w:fldCharType="separate"/>
-      </w:r>
-      <w:r>
-        <w:t>below</w:t>
-      </w:r>
-      <w:r>
-        <w:fldChar w:fldCharType="end"/>
-      </w:r>
-      <w:r>
-        <w:t xml:space="preserve"> shows the properties values selected for the second row of widgets.</w:t>
-      </w:r>
-    </w:p>
-    <w:p>
-      <w:pPr>
-        <w:jc w:val="center"/>
-      </w:pPr>
-      <w:r>
-        <w:rPr>
-          <w:noProof/>
-          <w:lang w:val="en-GB" w:eastAsia="en-GB"/>
-        </w:rPr>
-        <w:lastRenderedPageBreak/>
-        <w:drawing>
-          <wp:inline distT="0" distB="0" distL="0" distR="0" wp14:anchorId="21B8BABC" wp14:editId="46E08FD2">
-            <wp:extent cx="4321928" cy="5970494"/>
-            <wp:effectExtent l="19050" t="0" r="2422" b="0"/>
-            <wp:docPr id="39" name="Picture 38" descr="simpleshape_properties.png"/>
-            <wp:cNvGraphicFramePr>
-              <a:graphicFrameLocks xmlns:a="http://schemas.openxmlformats.org/drawingml/2006/main" noChangeAspect="1"/>
-            </wp:cNvGraphicFramePr>
-            <a:graphic xmlns:a="http://schemas.openxmlformats.org/drawingml/2006/main">
-              <a:graphicData uri="http://schemas.openxmlformats.org/drawingml/2006/picture">
-                <pic:pic xmlns:pic="http://schemas.openxmlformats.org/drawingml/2006/picture">
-                  <pic:nvPicPr>
-                    <pic:cNvPr id="0" name="simpleshape_properties.png"/>
-                    <pic:cNvPicPr/>
-                  </pic:nvPicPr>
-                  <pic:blipFill>
-                    <a:blip r:embed="rId57" cstate="print"/>
-                    <a:stretch>
-                      <a:fillRect/>
-                    </a:stretch>
-                  </pic:blipFill>
-                  <pic:spPr>
-                    <a:xfrm>
-                      <a:off x="0" y="0"/>
-                      <a:ext cx="4326219" cy="5976421"/>
-                    </a:xfrm>
-                    <a:prstGeom prst="rect">
-                      <a:avLst/>
-                    </a:prstGeom>
-                  </pic:spPr>
-                </pic:pic>
-              </a:graphicData>
-            </a:graphic>
-          </wp:inline>
-        </w:drawing>
-      </w:r>
-    </w:p>
-    <w:p>
-      <w:pPr>
-        <w:pStyle w:val="Caption"/>
-        <w:jc w:val="center"/>
-      </w:pPr>
-      <w:bookmarkStart w:id="116" w:name="_Ref350246518"/>
-      <w:bookmarkStart w:id="117" w:name="_Ref350246496"/>
-      <w:r>
-        <w:t xml:space="preserve">Figure </w:t>
-      </w:r>
-      <w:r>
-        <w:fldChar w:fldCharType="begin"/>
-      </w:r>
-      <w:r>
-        <w:instrText xml:space="preserve"> SEQ Figure \* ARABIC </w:instrText>
-      </w:r>
-      <w:r>
-        <w:fldChar w:fldCharType="separate"/>
-      </w:r>
-      <w:r>
-        <w:rPr>
-          <w:noProof/>
-        </w:rPr>
-        <w:t>44</w:t>
-      </w:r>
-      <w:r>
-        <w:rPr>
-          <w:noProof/>
-        </w:rPr>
-        <w:fldChar w:fldCharType="end"/>
-      </w:r>
-      <w:bookmarkEnd w:id="116"/>
-      <w:r>
-        <w:t xml:space="preserve"> QESimpleShape properties</w:t>
-      </w:r>
-      <w:bookmarkEnd w:id="117"/>
-    </w:p>
-    <w:p>
-      <w:pPr>
-        <w:pStyle w:val="Heading1"/>
-      </w:pPr>
-      <w:bookmarkStart w:id="118" w:name="_Toc139460901"/>
-      <w:r>
-        <w:t>QESlider</w:t>
-      </w:r>
-      <w:bookmarkEnd w:id="118"/>
-    </w:p>
-    <w:p>
-      <w:r>
-        <w:t>The QESlider widget provides the ability to display and modify the value of a single PV using a slider. This widget is derived from QSlider. The example in</w:t>
-      </w:r>
-      <w:r>
-        <w:t xml:space="preserve"> </w:t>
-      </w:r>
-      <w:r>
-        <w:fldChar w:fldCharType="begin"/>
-      </w:r>
-      <w:r>
-        <w:instrText xml:space="preserve"> REF _Ref354092791 \h </w:instrText>
-      </w:r>
-      <w:r>
-        <w:fldChar w:fldCharType="separate"/>
-      </w:r>
-      <w:r>
-        <w:t xml:space="preserve">Figure </w:t>
-      </w:r>
-      <w:r>
-        <w:rPr>
-          <w:noProof/>
-        </w:rPr>
-        <w:t>45</w:t>
-      </w:r>
-      <w:r>
-        <w:fldChar w:fldCharType="end"/>
-      </w:r>
-      <w:r>
-        <w:t xml:space="preserve"> </w:t>
-      </w:r>
-      <w:r>
-        <w:t>shows sever</w:t>
-      </w:r>
-      <w:r>
-        <w:t>a</w:t>
-      </w:r>
-      <w:r>
-        <w:t xml:space="preserve">l QESlider widgets connected </w:t>
-      </w:r>
-      <w:r>
-        <w:t>a variable. The QESlider subscribes to the variable by default (subscribe property set by default).</w:t>
-      </w:r>
-    </w:p>
-    <w:p>
-      <w:r>
-        <w:t>For many variables, the standard QSlider ‘minimum’ and ‘maximum’ properties can be used to set the range of the slider to match the variable data. This is not adequate for some variables. For example</w:t>
-      </w:r>
-      <w:r>
-        <w:t>,</w:t>
-      </w:r>
-      <w:r>
-        <w:t xml:space="preserve"> an appropriate integer maximum and minimum cannot be set if the variable is a floating point type with a range of 0.0 to 1.0. In cases like this the QESlider ‘scale’ and ‘offset’ properties can be used to prescale </w:t>
-      </w:r>
-      <w:r>
-        <w:lastRenderedPageBreak/>
-        <w:t>the variable to allow sensible QSlider ‘maximum’ and ‘minimum’ values. For example a scale of 1000 and a maximum of 1000 would allow a floating point value of 0.0 to 1.0 to be set with a precision of 0.1 (as long as the slider had a range of at least 1000 pixels).</w:t>
+        <w:t xml:space="preserve"> an appropriate integer maximum and minimum cannot be set if the variable is a floating point type with a range of 0.0 to 1.0. In cases like this the QESlider ‘scale’ and ‘offset’ properties can be used to prescale the variable to allow sensible QSlider ‘maximum’ and ‘minimum’ values. For example a scale of 1000 and a maximum of 1000 would allow a floating point value of 0.0 to 1.0 to be set with a precision of 0.1 (as long as the slider had a range of at least 1000 pixels).</w:t>
       </w:r>
     </w:p>
     <w:p>
@@ -27700,7 +27173,7 @@
                     <pic:cNvPicPr/>
                   </pic:nvPicPr>
                   <pic:blipFill>
-                    <a:blip r:embed="rId58" cstate="print"/>
+                    <a:blip r:embed="rId56" cstate="print"/>
                     <a:stretch>
                       <a:fillRect/>
                     </a:stretch>
@@ -27726,7 +27199,7 @@
         <w:pStyle w:val="Caption"/>
         <w:jc w:val="center"/>
       </w:pPr>
-      <w:bookmarkStart w:id="119" w:name="_Ref354092791"/>
+      <w:bookmarkStart w:id="115" w:name="_Ref354092791"/>
       <w:r>
         <w:t xml:space="preserve">Figure </w:t>
       </w:r>
@@ -27743,7 +27216,7 @@
         <w:rPr>
           <w:noProof/>
         </w:rPr>
-        <w:t>45</w:t>
+        <w:t>43</w:t>
       </w:r>
       <w:r>
         <w:rPr>
@@ -27751,7 +27224,7 @@
         </w:rPr>
         <w:fldChar w:fldCharType="end"/>
       </w:r>
-      <w:bookmarkEnd w:id="119"/>
+      <w:bookmarkEnd w:id="115"/>
       <w:r>
         <w:t xml:space="preserve"> QESlider examples</w:t>
       </w:r>
@@ -27760,13 +27233,14 @@
       <w:pPr>
         <w:pStyle w:val="Heading1"/>
       </w:pPr>
-      <w:bookmarkStart w:id="120" w:name="_Ref353462459"/>
-      <w:bookmarkStart w:id="121" w:name="_Toc139460902"/>
-      <w:r>
+      <w:bookmarkStart w:id="116" w:name="_Ref353462459"/>
+      <w:bookmarkStart w:id="117" w:name="_Toc150503098"/>
+      <w:r>
+        <w:lastRenderedPageBreak/>
         <w:t>QESpinBox</w:t>
       </w:r>
-      <w:bookmarkEnd w:id="120"/>
-      <w:bookmarkEnd w:id="121"/>
+      <w:bookmarkEnd w:id="116"/>
+      <w:bookmarkEnd w:id="117"/>
     </w:p>
     <w:p>
       <w:r>
@@ -27818,7 +27292,7 @@
         <w:rPr>
           <w:noProof/>
         </w:rPr>
-        <w:t>46</w:t>
+        <w:t>44</w:t>
       </w:r>
       <w:r>
         <w:fldChar w:fldCharType="end"/>
@@ -27856,7 +27330,6 @@
           <w:noProof/>
           <w:lang w:val="en-GB" w:eastAsia="en-GB"/>
         </w:rPr>
-        <w:lastRenderedPageBreak/>
         <w:drawing>
           <wp:inline distT="0" distB="0" distL="0" distR="0" wp14:anchorId="4A2DC5C7" wp14:editId="59093650">
             <wp:extent cx="3829050" cy="2828925"/>
@@ -27873,7 +27346,7 @@
                     <pic:cNvPicPr/>
                   </pic:nvPicPr>
                   <pic:blipFill>
-                    <a:blip r:embed="rId59" cstate="print"/>
+                    <a:blip r:embed="rId57" cstate="print"/>
                     <a:stretch>
                       <a:fillRect/>
                     </a:stretch>
@@ -27902,7 +27375,7 @@
           <w:noProof/>
         </w:rPr>
       </w:pPr>
-      <w:bookmarkStart w:id="122" w:name="_Ref354095469"/>
+      <w:bookmarkStart w:id="118" w:name="_Ref354095469"/>
       <w:r>
         <w:t xml:space="preserve">Figure </w:t>
       </w:r>
@@ -27919,7 +27392,7 @@
         <w:rPr>
           <w:noProof/>
         </w:rPr>
-        <w:t>46</w:t>
+        <w:t>44</w:t>
       </w:r>
       <w:r>
         <w:rPr>
@@ -27927,71 +27400,71 @@
         </w:rPr>
         <w:fldChar w:fldCharType="end"/>
       </w:r>
+      <w:bookmarkEnd w:id="118"/>
+      <w:r>
+        <w:t xml:space="preserve"> QESpinBox examples</w:t>
+      </w:r>
+      <w:r>
+        <w:rPr>
+          <w:noProof/>
+        </w:rPr>
+        <w:t xml:space="preserve"> with a QENumericEdit where more appropriate</w:t>
+      </w:r>
+    </w:p>
+    <w:p>
+      <w:pPr>
+        <w:pStyle w:val="Heading1"/>
+      </w:pPr>
+      <w:bookmarkStart w:id="119" w:name="_Ref346717578"/>
+      <w:bookmarkStart w:id="120" w:name="_Ref346717591"/>
+      <w:bookmarkStart w:id="121" w:name="_Toc150503099"/>
+      <w:r>
+        <w:t>QEStripChart</w:t>
+      </w:r>
+      <w:bookmarkEnd w:id="121"/>
+    </w:p>
+    <w:p>
+      <w:r>
+        <w:t xml:space="preserve">Please see the associated </w:t>
+      </w:r>
+      <w:r>
+        <w:t>Strip_Chart_User_Guide</w:t>
+      </w:r>
+      <w:r>
+        <w:t xml:space="preserve"> document.</w:t>
+      </w:r>
+    </w:p>
+    <w:p>
+      <w:pPr>
+        <w:pStyle w:val="Heading1"/>
+      </w:pPr>
+      <w:bookmarkStart w:id="122" w:name="_Toc150503100"/>
+      <w:r>
+        <w:t>QESubstitutedLabel</w:t>
+      </w:r>
       <w:bookmarkEnd w:id="122"/>
-      <w:r>
-        <w:t xml:space="preserve"> QESpinBox examples</w:t>
+    </w:p>
+    <w:p>
+      <w:r>
+        <w:t xml:space="preserve">A QESubstitutedLabel adds macro substitution capability to a standard QLabel widget. A QESubstitutedLabel widget with macros in the text is typically used in a form to produce varying text depending on the macro substitutions used on the form. For example, a form may include a QESubstitutedLabel with the text ‘Pump $(NUM)’ as a title. If the macro substitutions applied to one instance of the form include ‘NUM=1’ and ‘NUM=2’ for another, the form title labels will be ‘Pump 1’ and ‘Pump 2’ respectively. Another example of using a QESubstitutedLabel to vary a title in multiple instances of a sub form is shown in </w:t>
+      </w:r>
+      <w:r>
+        <w:fldChar w:fldCharType="begin"/>
+      </w:r>
+      <w:r>
+        <w:instrText xml:space="preserve"> REF _Ref354089037 \h </w:instrText>
+      </w:r>
+      <w:r>
+        <w:fldChar w:fldCharType="separate"/>
+      </w:r>
+      <w:r>
+        <w:t xml:space="preserve">Figure </w:t>
       </w:r>
       <w:r>
         <w:rPr>
           <w:noProof/>
         </w:rPr>
-        <w:t xml:space="preserve"> with a QENumericEdit where more appropriate</w:t>
-      </w:r>
-    </w:p>
-    <w:p>
-      <w:pPr>
-        <w:pStyle w:val="Heading1"/>
-      </w:pPr>
-      <w:bookmarkStart w:id="123" w:name="_Ref346717578"/>
-      <w:bookmarkStart w:id="124" w:name="_Ref346717591"/>
-      <w:bookmarkStart w:id="125" w:name="_Toc139460903"/>
-      <w:r>
-        <w:t>QEStripChart</w:t>
-      </w:r>
-      <w:bookmarkEnd w:id="125"/>
-    </w:p>
-    <w:p>
-      <w:r>
-        <w:t xml:space="preserve">Please see the associated </w:t>
-      </w:r>
-      <w:r>
-        <w:t>Strip_Chart_User_Guide</w:t>
-      </w:r>
-      <w:r>
-        <w:t xml:space="preserve"> document.</w:t>
-      </w:r>
-    </w:p>
-    <w:p>
-      <w:pPr>
-        <w:pStyle w:val="Heading1"/>
-      </w:pPr>
-      <w:bookmarkStart w:id="126" w:name="_Toc139460904"/>
-      <w:r>
-        <w:t>QESubstitutedLabel</w:t>
-      </w:r>
-      <w:bookmarkEnd w:id="126"/>
-    </w:p>
-    <w:p>
-      <w:r>
-        <w:t xml:space="preserve">A QESubstitutedLabel adds macro substitution capability to a standard QLabel widget. A QESubstitutedLabel widget with macros in the text is typically used in a form to produce varying text depending on the macro substitutions used on the form. For example, a form may include a QESubstitutedLabel with the text ‘Pump $(NUM)’ as a title. If the macro substitutions applied to one instance of the form include ‘NUM=1’ and ‘NUM=2’ for another, the form title labels will be ‘Pump 1’ and ‘Pump 2’ respectively. Another example of using a QESubstitutedLabel to vary a title in multiple instances of a sub form is shown in </w:t>
-      </w:r>
-      <w:r>
-        <w:fldChar w:fldCharType="begin"/>
-      </w:r>
-      <w:r>
-        <w:instrText xml:space="preserve"> REF _Ref354089037 \h </w:instrText>
-      </w:r>
-      <w:r>
-        <w:fldChar w:fldCharType="separate"/>
-      </w:r>
-      <w:r>
-        <w:t xml:space="preserve">Figure </w:t>
-      </w:r>
-      <w:r>
-        <w:rPr>
-          <w:noProof/>
-        </w:rPr>
-        <w:t>47</w:t>
+        <w:t>45</w:t>
       </w:r>
       <w:r>
         <w:fldChar w:fldCharType="end"/>
@@ -28023,7 +27496,7 @@
                     <pic:cNvPicPr/>
                   </pic:nvPicPr>
                   <pic:blipFill>
-                    <a:blip r:embed="rId60" cstate="print"/>
+                    <a:blip r:embed="rId58" cstate="print"/>
                     <a:stretch>
                       <a:fillRect/>
                     </a:stretch>
@@ -28049,7 +27522,7 @@
         <w:pStyle w:val="Caption"/>
         <w:jc w:val="center"/>
       </w:pPr>
-      <w:bookmarkStart w:id="127" w:name="_Ref354089037"/>
+      <w:bookmarkStart w:id="123" w:name="_Ref354089037"/>
       <w:r>
         <w:t xml:space="preserve">Figure </w:t>
       </w:r>
@@ -28066,7 +27539,7 @@
         <w:rPr>
           <w:noProof/>
         </w:rPr>
-        <w:t>47</w:t>
+        <w:t>45</w:t>
       </w:r>
       <w:r>
         <w:rPr>
@@ -28074,7 +27547,7 @@
         </w:rPr>
         <w:fldChar w:fldCharType="end"/>
       </w:r>
-      <w:bookmarkEnd w:id="127"/>
+      <w:bookmarkEnd w:id="123"/>
       <w:r>
         <w:t xml:space="preserve"> QESubstitutedLabel used to vary title in sub forms</w:t>
       </w:r>
@@ -28083,12 +27556,12 @@
       <w:pPr>
         <w:pStyle w:val="Heading1"/>
       </w:pPr>
-      <w:bookmarkStart w:id="128" w:name="_Ref379280873"/>
-      <w:bookmarkStart w:id="129" w:name="_Toc139460905"/>
+      <w:bookmarkStart w:id="124" w:name="_Ref379280873"/>
+      <w:bookmarkStart w:id="125" w:name="_Toc150503101"/>
       <w:r>
         <w:t>QETable</w:t>
       </w:r>
-      <w:bookmarkEnd w:id="129"/>
+      <w:bookmarkEnd w:id="125"/>
     </w:p>
     <w:p>
       <w:r>
@@ -28126,11 +27599,11 @@
       <w:pPr>
         <w:pStyle w:val="Heading1"/>
       </w:pPr>
-      <w:bookmarkStart w:id="130" w:name="_Toc139460906"/>
+      <w:bookmarkStart w:id="126" w:name="_Toc150503102"/>
       <w:r>
         <w:t>QENTTable</w:t>
       </w:r>
-      <w:bookmarkEnd w:id="130"/>
+      <w:bookmarkEnd w:id="126"/>
     </w:p>
     <w:p>
       <w:r>
@@ -28146,9 +27619,9 @@
         <w:t xml:space="preserve"> This is new since release 3.7.1</w:t>
       </w:r>
     </w:p>
-    <w:bookmarkEnd w:id="123"/>
+    <w:bookmarkEnd w:id="119"/>
+    <w:bookmarkEnd w:id="120"/>
     <w:bookmarkEnd w:id="124"/>
-    <w:bookmarkEnd w:id="128"/>
     <w:p/>
     <w:p>
       <w:r>
@@ -28160,22 +27633,22 @@
       <w:pPr>
         <w:pStyle w:val="Heading1"/>
       </w:pPr>
-      <w:bookmarkStart w:id="131" w:name="_Toc139460907"/>
+      <w:bookmarkStart w:id="127" w:name="_Toc150503103"/>
       <w:r>
         <w:lastRenderedPageBreak/>
         <w:t>Appendix A</w:t>
       </w:r>
-      <w:bookmarkEnd w:id="131"/>
+      <w:bookmarkEnd w:id="127"/>
     </w:p>
     <w:p>
       <w:pPr>
         <w:pStyle w:val="Heading2"/>
       </w:pPr>
-      <w:bookmarkStart w:id="132" w:name="_Toc139460908"/>
+      <w:bookmarkStart w:id="128" w:name="_Toc150503104"/>
       <w:r>
         <w:t>GNU Free Documentation Licence</w:t>
       </w:r>
-      <w:bookmarkEnd w:id="132"/>
+      <w:bookmarkEnd w:id="128"/>
     </w:p>
     <w:p>
       <w:pPr>
@@ -34917,7 +34390,7 @@
     <w:p/>
     <w:p/>
     <w:sectPr>
-      <w:headerReference w:type="default" r:id="rId61"/>
+      <w:headerReference w:type="default" r:id="rId59"/>
       <w:pgSz w:w="11906" w:h="16838"/>
       <w:pgMar w:top="1440" w:right="1133" w:bottom="1440" w:left="1440" w:header="708" w:footer="708" w:gutter="0"/>
       <w:cols w:space="708"/>
